--- a/Project Documentation.docx
+++ b/Project Documentation.docx
@@ -181,9 +181,11 @@
     <w:sdt>
       <w:sdtPr>
         <w:rPr>
-          <w:rFonts w:ascii="Montserrat Black" w:hAnsi="Montserrat Black"/>
+          <w:rFonts w:ascii="Montserrat Black" w:eastAsiaTheme="minorEastAsia" w:hAnsi="Montserrat Black" w:cs="Times New Roman"/>
+          <w:color w:val="auto"/>
           <w:sz w:val="48"/>
           <w:szCs w:val="48"/>
+          <w:lang w:val="bg-BG"/>
         </w:rPr>
         <w:id w:val="-455718692"/>
         <w:docPartObj>
@@ -193,11 +195,9 @@
       </w:sdtPr>
       <w:sdtEndPr>
         <w:rPr>
-          <w:rFonts w:ascii="Montserrat SemiBold" w:eastAsiaTheme="minorEastAsia" w:hAnsi="Montserrat SemiBold" w:cs="Times New Roman"/>
-          <w:color w:val="auto"/>
+          <w:rFonts w:ascii="Montserrat SemiBold" w:hAnsi="Montserrat SemiBold"/>
           <w:sz w:val="32"/>
           <w:szCs w:val="32"/>
-          <w:lang w:val="bg-BG"/>
         </w:rPr>
       </w:sdtEndPr>
       <w:sdtContent>
@@ -846,6 +846,42 @@
         </w:p>
         <w:p>
           <w:pPr>
+            <w:pStyle w:val="TOC2"/>
+            <w:ind w:left="216"/>
+            <w:rPr>
+              <w:rFonts w:ascii="Montserrat" w:hAnsi="Montserrat"/>
+              <w:sz w:val="32"/>
+              <w:szCs w:val="32"/>
+            </w:rPr>
+          </w:pPr>
+          <w:r>
+            <w:rPr>
+              <w:rFonts w:ascii="Montserrat" w:hAnsi="Montserrat"/>
+              <w:sz w:val="32"/>
+              <w:szCs w:val="32"/>
+              <w:lang w:val="bg-BG"/>
+            </w:rPr>
+            <w:t xml:space="preserve">Резултати </w:t>
+          </w:r>
+          <w:r>
+            <w:rPr>
+              <w:rFonts w:ascii="Montserrat" w:hAnsi="Montserrat"/>
+              <w:sz w:val="32"/>
+              <w:szCs w:val="32"/>
+            </w:rPr>
+            <w:ptab w:relativeTo="margin" w:alignment="right" w:leader="dot"/>
+          </w:r>
+          <w:r>
+            <w:rPr>
+              <w:rFonts w:ascii="Montserrat" w:hAnsi="Montserrat"/>
+              <w:sz w:val="32"/>
+              <w:szCs w:val="32"/>
+            </w:rPr>
+            <w:t>2</w:t>
+          </w:r>
+        </w:p>
+        <w:p>
+          <w:pPr>
             <w:pStyle w:val="TOC1"/>
             <w:rPr>
               <w:sz w:val="36"/>
@@ -1061,7 +1097,6 @@
           <w:szCs w:val="44"/>
           <w:lang w:val="bg-BG"/>
         </w:rPr>
-        <w:lastRenderedPageBreak/>
         <w:t>Резюме</w:t>
       </w:r>
     </w:p>
@@ -1425,7 +1460,6 @@
           <w:sz w:val="40"/>
           <w:szCs w:val="40"/>
         </w:rPr>
-        <w:lastRenderedPageBreak/>
         <w:t xml:space="preserve">MEMS </w:t>
       </w:r>
       <w:r>
@@ -1582,13 +1616,8 @@
     <w:p>
       <w:pPr>
         <w:pStyle w:val="ListParagraph"/>
+        <w:keepNext/>
         <w:ind w:left="1080"/>
-        <w:rPr>
-          <w:rFonts w:ascii="Montserrat" w:hAnsi="Montserrat"/>
-          <w:sz w:val="28"/>
-          <w:szCs w:val="28"/>
-          <w:lang w:val="bg-BG"/>
-        </w:rPr>
       </w:pPr>
       <w:r>
         <w:rPr>
@@ -1643,6 +1672,121 @@
     </w:p>
     <w:p>
       <w:pPr>
+        <w:pStyle w:val="Caption"/>
+        <w:rPr>
+          <w:rFonts w:ascii="Montserrat" w:hAnsi="Montserrat"/>
+          <w:b/>
+          <w:bCs/>
+          <w:color w:val="FF6A00"/>
+          <w:sz w:val="24"/>
+          <w:szCs w:val="24"/>
+          <w:lang w:val="bg-BG"/>
+        </w:rPr>
+      </w:pPr>
+      <w:r>
+        <w:rPr>
+          <w:rFonts w:ascii="Montserrat" w:hAnsi="Montserrat"/>
+          <w:b/>
+          <w:bCs/>
+          <w:color w:val="FF6A00"/>
+          <w:sz w:val="24"/>
+          <w:szCs w:val="24"/>
+        </w:rPr>
+        <w:tab/>
+      </w:r>
+      <w:r>
+        <w:rPr>
+          <w:rFonts w:ascii="Montserrat" w:hAnsi="Montserrat"/>
+          <w:b/>
+          <w:bCs/>
+          <w:color w:val="FF6A00"/>
+          <w:sz w:val="24"/>
+          <w:szCs w:val="24"/>
+        </w:rPr>
+        <w:tab/>
+      </w:r>
+      <w:r>
+        <w:rPr>
+          <w:rFonts w:ascii="Montserrat" w:hAnsi="Montserrat"/>
+          <w:b/>
+          <w:bCs/>
+          <w:color w:val="FF6A00"/>
+          <w:sz w:val="24"/>
+          <w:szCs w:val="24"/>
+        </w:rPr>
+        <w:tab/>
+      </w:r>
+      <w:r>
+        <w:rPr>
+          <w:rFonts w:ascii="Montserrat" w:hAnsi="Montserrat"/>
+          <w:b/>
+          <w:bCs/>
+          <w:color w:val="FF6A00"/>
+          <w:sz w:val="24"/>
+          <w:szCs w:val="24"/>
+        </w:rPr>
+        <w:tab/>
+        <w:t xml:space="preserve">Фигура </w:t>
+      </w:r>
+      <w:r>
+        <w:rPr>
+          <w:rFonts w:ascii="Montserrat" w:hAnsi="Montserrat"/>
+          <w:b/>
+          <w:bCs/>
+          <w:color w:val="FF6A00"/>
+          <w:sz w:val="24"/>
+          <w:szCs w:val="24"/>
+        </w:rPr>
+        <w:fldChar w:fldCharType="begin"/>
+      </w:r>
+      <w:r>
+        <w:rPr>
+          <w:rFonts w:ascii="Montserrat" w:hAnsi="Montserrat"/>
+          <w:b/>
+          <w:bCs/>
+          <w:color w:val="FF6A00"/>
+          <w:sz w:val="24"/>
+          <w:szCs w:val="24"/>
+        </w:rPr>
+        <w:instrText xml:space="preserve"> SEQ Фигура \* ARABIC </w:instrText>
+      </w:r>
+      <w:r>
+        <w:rPr>
+          <w:rFonts w:ascii="Montserrat" w:hAnsi="Montserrat"/>
+          <w:b/>
+          <w:bCs/>
+          <w:color w:val="FF6A00"/>
+          <w:sz w:val="24"/>
+          <w:szCs w:val="24"/>
+        </w:rPr>
+        <w:fldChar w:fldCharType="separate"/>
+      </w:r>
+      <w:r>
+        <w:rPr>
+          <w:rFonts w:ascii="Montserrat" w:hAnsi="Montserrat"/>
+          <w:b/>
+          <w:bCs/>
+          <w:noProof/>
+          <w:color w:val="FF6A00"/>
+          <w:sz w:val="24"/>
+          <w:szCs w:val="24"/>
+        </w:rPr>
+        <w:t>1</w:t>
+      </w:r>
+      <w:r>
+        <w:rPr>
+          <w:rFonts w:ascii="Montserrat" w:hAnsi="Montserrat"/>
+          <w:b/>
+          <w:bCs/>
+          <w:color w:val="FF6A00"/>
+          <w:sz w:val="24"/>
+          <w:szCs w:val="24"/>
+        </w:rPr>
+        <w:fldChar w:fldCharType="end"/>
+      </w:r>
+    </w:p>
+    <w:p>
+      <w:pPr>
         <w:pStyle w:val="ListParagraph"/>
         <w:ind w:left="1080"/>
         <w:rPr>
@@ -1652,14 +1796,67 @@
           <w:lang w:val="bg-BG"/>
         </w:rPr>
       </w:pPr>
-      <w:r>
-        <w:rPr>
-          <w:rFonts w:ascii="Montserrat" w:hAnsi="Montserrat"/>
-          <w:sz w:val="28"/>
-          <w:szCs w:val="28"/>
-          <w:lang w:val="bg-BG"/>
-        </w:rPr>
-        <w:t xml:space="preserve">На тази схема е показано начина на работа на </w:t>
+    </w:p>
+    <w:p>
+      <w:pPr>
+        <w:pStyle w:val="ListParagraph"/>
+        <w:ind w:left="1080"/>
+        <w:rPr>
+          <w:rFonts w:ascii="Montserrat" w:hAnsi="Montserrat"/>
+          <w:sz w:val="28"/>
+          <w:szCs w:val="28"/>
+          <w:lang w:val="bg-BG"/>
+        </w:rPr>
+      </w:pPr>
+      <w:r>
+        <w:rPr>
+          <w:rFonts w:ascii="Montserrat" w:hAnsi="Montserrat"/>
+          <w:sz w:val="28"/>
+          <w:szCs w:val="28"/>
+          <w:lang w:val="bg-BG"/>
+        </w:rPr>
+        <w:lastRenderedPageBreak/>
+        <w:t>На</w:t>
+      </w:r>
+      <w:r>
+        <w:rPr>
+          <w:rFonts w:ascii="Montserrat" w:hAnsi="Montserrat"/>
+          <w:sz w:val="28"/>
+          <w:szCs w:val="28"/>
+          <w:lang w:val="bg-BG"/>
+        </w:rPr>
+        <w:t xml:space="preserve"> </w:t>
+      </w:r>
+      <w:r>
+        <w:rPr>
+          <w:rFonts w:ascii="Montserrat" w:hAnsi="Montserrat"/>
+          <w:i/>
+          <w:iCs/>
+          <w:color w:val="FF6A00"/>
+          <w:sz w:val="28"/>
+          <w:szCs w:val="28"/>
+          <w:lang w:val="bg-BG"/>
+        </w:rPr>
+        <w:t>фигура 1</w:t>
+      </w:r>
+      <w:r>
+        <w:rPr>
+          <w:rFonts w:ascii="Montserrat" w:hAnsi="Montserrat"/>
+          <w:color w:val="FF6A00"/>
+          <w:sz w:val="28"/>
+          <w:szCs w:val="28"/>
+          <w:lang w:val="bg-BG"/>
+        </w:rPr>
+        <w:t xml:space="preserve"> </w:t>
+      </w:r>
+      <w:r>
+        <w:rPr>
+          <w:rFonts w:ascii="Montserrat" w:hAnsi="Montserrat"/>
+          <w:sz w:val="28"/>
+          <w:szCs w:val="28"/>
+          <w:lang w:val="bg-BG"/>
+        </w:rPr>
+        <w:t xml:space="preserve">е показано начина на работа на </w:t>
       </w:r>
       <w:r>
         <w:rPr>
@@ -1734,48 +1931,7 @@
           <w:szCs w:val="28"/>
           <w:lang w:val="bg-BG"/>
         </w:rPr>
-        <w:lastRenderedPageBreak/>
-        <w:t xml:space="preserve">Като всяко измервателно устройство и при акселерометрите има различни видове грешки които се наблюдават. Примери са грешки, които се появяват заради условията </w:t>
-      </w:r>
-      <w:proofErr w:type="spellStart"/>
-      <w:r>
-        <w:rPr>
-          <w:rFonts w:ascii="Montserrat" w:hAnsi="Montserrat"/>
-          <w:sz w:val="28"/>
-          <w:szCs w:val="28"/>
-          <w:lang w:val="bg-BG"/>
-        </w:rPr>
-        <w:t>при,които</w:t>
-      </w:r>
-      <w:proofErr w:type="spellEnd"/>
-      <w:r>
-        <w:rPr>
-          <w:rFonts w:ascii="Montserrat" w:hAnsi="Montserrat"/>
-          <w:sz w:val="28"/>
-          <w:szCs w:val="28"/>
-          <w:lang w:val="bg-BG"/>
-        </w:rPr>
-        <w:t xml:space="preserve"> работи </w:t>
-      </w:r>
-      <w:proofErr w:type="spellStart"/>
-      <w:r>
-        <w:rPr>
-          <w:rFonts w:ascii="Montserrat" w:hAnsi="Montserrat"/>
-          <w:sz w:val="28"/>
-          <w:szCs w:val="28"/>
-          <w:lang w:val="bg-BG"/>
-        </w:rPr>
-        <w:t>акселерометъра</w:t>
-      </w:r>
-      <w:proofErr w:type="spellEnd"/>
-      <w:r>
-        <w:rPr>
-          <w:rFonts w:ascii="Montserrat" w:hAnsi="Montserrat"/>
-          <w:sz w:val="28"/>
-          <w:szCs w:val="28"/>
-          <w:lang w:val="bg-BG"/>
-        </w:rPr>
-        <w:t xml:space="preserve"> или електромагнитен шум. В този проект се фокусирам върху грешки които се получават при производството на сензорите. Тези грешки включват:</w:t>
+        <w:t>Като всяко измервателно устройство и при акселерометрите има различни видове грешки които се наблюдават. Примери са грешки, които се появяват заради условията при,които работи акселерометъра или електромагнитен шум. В този проект се фокусирам върху грешки които се получават при производството на сензорите. Тези грешки включват:</w:t>
       </w:r>
     </w:p>
     <w:p>
@@ -2101,7 +2257,6 @@
           <w:szCs w:val="44"/>
           <w:lang w:val="bg-BG"/>
         </w:rPr>
-        <w:lastRenderedPageBreak/>
         <w:t>Математически модел</w:t>
       </w:r>
     </w:p>
@@ -2207,7 +2362,39 @@
           <w:szCs w:val="28"/>
           <w:lang w:val="bg-BG"/>
         </w:rPr>
-        <w:t xml:space="preserve">В следната таблица показвам данните преди калибрация както и нормата им. </w:t>
+        <w:t xml:space="preserve">В </w:t>
+      </w:r>
+      <w:r>
+        <w:rPr>
+          <w:rFonts w:ascii="Montserrat" w:hAnsi="Montserrat"/>
+          <w:i/>
+          <w:iCs/>
+          <w:color w:val="FF6A00"/>
+          <w:sz w:val="28"/>
+          <w:szCs w:val="28"/>
+          <w:lang w:val="bg-BG"/>
+        </w:rPr>
+        <w:t xml:space="preserve">таблици 1 </w:t>
+      </w:r>
+      <w:r>
+        <w:rPr>
+          <w:rFonts w:ascii="Montserrat" w:hAnsi="Montserrat"/>
+          <w:i/>
+          <w:iCs/>
+          <w:color w:val="FF6A00"/>
+          <w:sz w:val="28"/>
+          <w:szCs w:val="28"/>
+        </w:rPr>
+        <w:t>&amp; 2</w:t>
+      </w:r>
+      <w:r>
+        <w:rPr>
+          <w:rFonts w:ascii="Montserrat" w:hAnsi="Montserrat"/>
+          <w:sz w:val="28"/>
+          <w:szCs w:val="28"/>
+          <w:lang w:val="bg-BG"/>
+        </w:rPr>
+        <w:t xml:space="preserve"> показвам данните преди калибрация както и нормата им. </w:t>
       </w:r>
     </w:p>
     <w:p>
@@ -2235,12 +2422,254 @@
       </w:pPr>
       <w:r>
         <w:rPr>
-          <w:rFonts w:ascii="Montserrat" w:hAnsi="Montserrat"/>
+          <w:noProof/>
+        </w:rPr>
+        <mc:AlternateContent>
+          <mc:Choice Requires="wps">
+            <w:drawing>
+              <wp:anchor distT="0" distB="0" distL="114300" distR="114300" simplePos="0" relativeHeight="251660288" behindDoc="1" locked="0" layoutInCell="1" allowOverlap="1" wp14:anchorId="3F953E0B" wp14:editId="5026648D">
+                <wp:simplePos x="0" y="0"/>
+                <wp:positionH relativeFrom="column">
+                  <wp:posOffset>675640</wp:posOffset>
+                </wp:positionH>
+                <wp:positionV relativeFrom="paragraph">
+                  <wp:posOffset>2042160</wp:posOffset>
+                </wp:positionV>
+                <wp:extent cx="4591685" cy="635"/>
+                <wp:effectExtent l="0" t="0" r="0" b="0"/>
+                <wp:wrapTight wrapText="bothSides">
+                  <wp:wrapPolygon edited="0">
+                    <wp:start x="0" y="0"/>
+                    <wp:lineTo x="0" y="21600"/>
+                    <wp:lineTo x="21600" y="21600"/>
+                    <wp:lineTo x="21600" y="0"/>
+                  </wp:wrapPolygon>
+                </wp:wrapTight>
+                <wp:docPr id="3" name="Text Box 3"/>
+                <wp:cNvGraphicFramePr/>
+                <a:graphic xmlns:a="http://schemas.openxmlformats.org/drawingml/2006/main">
+                  <a:graphicData uri="http://schemas.microsoft.com/office/word/2010/wordprocessingShape">
+                    <wps:wsp>
+                      <wps:cNvSpPr txBox="1"/>
+                      <wps:spPr>
+                        <a:xfrm>
+                          <a:off x="0" y="0"/>
+                          <a:ext cx="4591685" cy="635"/>
+                        </a:xfrm>
+                        <a:prstGeom prst="rect">
+                          <a:avLst/>
+                        </a:prstGeom>
+                        <a:solidFill>
+                          <a:prstClr val="white"/>
+                        </a:solidFill>
+                        <a:ln>
+                          <a:noFill/>
+                        </a:ln>
+                      </wps:spPr>
+                      <wps:txbx>
+                        <w:txbxContent>
+                          <w:p>
+                            <w:pPr>
+                              <w:pStyle w:val="Caption"/>
+                              <w:rPr>
+                                <w:rFonts w:ascii="Montserrat" w:hAnsi="Montserrat"/>
+                                <w:b/>
+                                <w:bCs/>
+                                <w:noProof/>
+                                <w:color w:val="FF6A00"/>
+                                <w:sz w:val="24"/>
+                                <w:szCs w:val="24"/>
+                              </w:rPr>
+                            </w:pPr>
+                            <w:r>
+                              <w:rPr>
+                                <w:rFonts w:ascii="Montserrat" w:hAnsi="Montserrat"/>
+                                <w:b/>
+                                <w:bCs/>
+                                <w:color w:val="FF6A00"/>
+                                <w:sz w:val="24"/>
+                                <w:szCs w:val="24"/>
+                              </w:rPr>
+                              <w:t xml:space="preserve">Таблица </w:t>
+                            </w:r>
+                            <w:r>
+                              <w:rPr>
+                                <w:rFonts w:ascii="Montserrat" w:hAnsi="Montserrat"/>
+                                <w:b/>
+                                <w:bCs/>
+                                <w:color w:val="FF6A00"/>
+                                <w:sz w:val="24"/>
+                                <w:szCs w:val="24"/>
+                              </w:rPr>
+                              <w:fldChar w:fldCharType="begin"/>
+                            </w:r>
+                            <w:r>
+                              <w:rPr>
+                                <w:rFonts w:ascii="Montserrat" w:hAnsi="Montserrat"/>
+                                <w:b/>
+                                <w:bCs/>
+                                <w:color w:val="FF6A00"/>
+                                <w:sz w:val="24"/>
+                                <w:szCs w:val="24"/>
+                              </w:rPr>
+                              <w:instrText xml:space="preserve"> SEQ Таблица \* ARABIC </w:instrText>
+                            </w:r>
+                            <w:r>
+                              <w:rPr>
+                                <w:rFonts w:ascii="Montserrat" w:hAnsi="Montserrat"/>
+                                <w:b/>
+                                <w:bCs/>
+                                <w:color w:val="FF6A00"/>
+                                <w:sz w:val="24"/>
+                                <w:szCs w:val="24"/>
+                              </w:rPr>
+                              <w:fldChar w:fldCharType="separate"/>
+                            </w:r>
+                            <w:r>
+                              <w:rPr>
+                                <w:rFonts w:ascii="Montserrat" w:hAnsi="Montserrat"/>
+                                <w:b/>
+                                <w:bCs/>
+                                <w:noProof/>
+                                <w:color w:val="FF6A00"/>
+                                <w:sz w:val="24"/>
+                                <w:szCs w:val="24"/>
+                              </w:rPr>
+                              <w:t>1</w:t>
+                            </w:r>
+                            <w:r>
+                              <w:rPr>
+                                <w:rFonts w:ascii="Montserrat" w:hAnsi="Montserrat"/>
+                                <w:b/>
+                                <w:bCs/>
+                                <w:color w:val="FF6A00"/>
+                                <w:sz w:val="24"/>
+                                <w:szCs w:val="24"/>
+                              </w:rPr>
+                              <w:fldChar w:fldCharType="end"/>
+                            </w:r>
+                          </w:p>
+                        </w:txbxContent>
+                      </wps:txbx>
+                      <wps:bodyPr rot="0" spcFirstLastPara="0" vertOverflow="overflow" horzOverflow="overflow" vert="horz" wrap="square" lIns="0" tIns="0" rIns="0" bIns="0" numCol="1" spcCol="0" rtlCol="0" fromWordArt="0" anchor="t" anchorCtr="0" forceAA="0" compatLnSpc="1">
+                        <a:prstTxWarp prst="textNoShape">
+                          <a:avLst/>
+                        </a:prstTxWarp>
+                        <a:spAutoFit/>
+                      </wps:bodyPr>
+                    </wps:wsp>
+                  </a:graphicData>
+                </a:graphic>
+              </wp:anchor>
+            </w:drawing>
+          </mc:Choice>
+          <mc:Fallback>
+            <w:pict>
+              <v:shapetype w14:anchorId="3F953E0B" id="_x0000_t202" coordsize="21600,21600" o:spt="202" path="m,l,21600r21600,l21600,xe">
+                <v:stroke joinstyle="miter"/>
+                <v:path gradientshapeok="t" o:connecttype="rect"/>
+              </v:shapetype>
+              <v:shape id="Text Box 3" o:spid="_x0000_s1026" type="#_x0000_t202" style="position:absolute;left:0;text-align:left;margin-left:53.2pt;margin-top:160.8pt;width:361.55pt;height:.05pt;z-index:-251656192;visibility:visible;mso-wrap-style:square;mso-wrap-distance-left:9pt;mso-wrap-distance-top:0;mso-wrap-distance-right:9pt;mso-wrap-distance-bottom:0;mso-position-horizontal:absolute;mso-position-horizontal-relative:text;mso-position-vertical:absolute;mso-position-vertical-relative:text;v-text-anchor:top" o:gfxdata="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" stroked="f">
+                <v:textbox style="mso-fit-shape-to-text:t" inset="0,0,0,0">
+                  <w:txbxContent>
+                    <w:p>
+                      <w:pPr>
+                        <w:pStyle w:val="Caption"/>
+                        <w:rPr>
+                          <w:rFonts w:ascii="Montserrat" w:hAnsi="Montserrat"/>
+                          <w:b/>
+                          <w:bCs/>
+                          <w:noProof/>
+                          <w:color w:val="FF6A00"/>
+                          <w:sz w:val="24"/>
+                          <w:szCs w:val="24"/>
+                        </w:rPr>
+                      </w:pPr>
+                      <w:r>
+                        <w:rPr>
+                          <w:rFonts w:ascii="Montserrat" w:hAnsi="Montserrat"/>
+                          <w:b/>
+                          <w:bCs/>
+                          <w:color w:val="FF6A00"/>
+                          <w:sz w:val="24"/>
+                          <w:szCs w:val="24"/>
+                        </w:rPr>
+                        <w:t xml:space="preserve">Таблица </w:t>
+                      </w:r>
+                      <w:r>
+                        <w:rPr>
+                          <w:rFonts w:ascii="Montserrat" w:hAnsi="Montserrat"/>
+                          <w:b/>
+                          <w:bCs/>
+                          <w:color w:val="FF6A00"/>
+                          <w:sz w:val="24"/>
+                          <w:szCs w:val="24"/>
+                        </w:rPr>
+                        <w:fldChar w:fldCharType="begin"/>
+                      </w:r>
+                      <w:r>
+                        <w:rPr>
+                          <w:rFonts w:ascii="Montserrat" w:hAnsi="Montserrat"/>
+                          <w:b/>
+                          <w:bCs/>
+                          <w:color w:val="FF6A00"/>
+                          <w:sz w:val="24"/>
+                          <w:szCs w:val="24"/>
+                        </w:rPr>
+                        <w:instrText xml:space="preserve"> SEQ Таблица \* ARABIC </w:instrText>
+                      </w:r>
+                      <w:r>
+                        <w:rPr>
+                          <w:rFonts w:ascii="Montserrat" w:hAnsi="Montserrat"/>
+                          <w:b/>
+                          <w:bCs/>
+                          <w:color w:val="FF6A00"/>
+                          <w:sz w:val="24"/>
+                          <w:szCs w:val="24"/>
+                        </w:rPr>
+                        <w:fldChar w:fldCharType="separate"/>
+                      </w:r>
+                      <w:r>
+                        <w:rPr>
+                          <w:rFonts w:ascii="Montserrat" w:hAnsi="Montserrat"/>
+                          <w:b/>
+                          <w:bCs/>
+                          <w:noProof/>
+                          <w:color w:val="FF6A00"/>
+                          <w:sz w:val="24"/>
+                          <w:szCs w:val="24"/>
+                        </w:rPr>
+                        <w:t>1</w:t>
+                      </w:r>
+                      <w:r>
+                        <w:rPr>
+                          <w:rFonts w:ascii="Montserrat" w:hAnsi="Montserrat"/>
+                          <w:b/>
+                          <w:bCs/>
+                          <w:color w:val="FF6A00"/>
+                          <w:sz w:val="24"/>
+                          <w:szCs w:val="24"/>
+                        </w:rPr>
+                        <w:fldChar w:fldCharType="end"/>
+                      </w:r>
+                    </w:p>
+                  </w:txbxContent>
+                </v:textbox>
+                <w10:wrap type="tight"/>
+              </v:shape>
+            </w:pict>
+          </mc:Fallback>
+        </mc:AlternateContent>
+      </w:r>
+      <w:r>
+        <w:rPr>
+          <w:rFonts w:ascii="Montserrat" w:hAnsi="Montserrat"/>
+          <w:noProof/>
           <w:sz w:val="28"/>
           <w:szCs w:val="28"/>
         </w:rPr>
         <w:drawing>
-          <wp:anchor distT="0" distB="0" distL="114300" distR="114300" simplePos="0" relativeHeight="251659264" behindDoc="1" locked="0" layoutInCell="1" allowOverlap="1" wp14:anchorId="3726D981" wp14:editId="0F177118">
+          <wp:anchor distT="0" distB="0" distL="114300" distR="114300" simplePos="0" relativeHeight="251653120" behindDoc="1" locked="0" layoutInCell="1" allowOverlap="1" wp14:anchorId="3726D981" wp14:editId="6BEC5D4C">
             <wp:simplePos x="0" y="0"/>
             <wp:positionH relativeFrom="margin">
               <wp:align>center</wp:align>
@@ -2432,12 +2861,251 @@
       </w:pPr>
       <w:r>
         <w:rPr>
-          <w:rFonts w:ascii="Montserrat" w:hAnsi="Montserrat"/>
+          <w:noProof/>
+        </w:rPr>
+        <w:lastRenderedPageBreak/>
+        <mc:AlternateContent>
+          <mc:Choice Requires="wps">
+            <w:drawing>
+              <wp:anchor distT="0" distB="0" distL="114300" distR="114300" simplePos="0" relativeHeight="251662336" behindDoc="1" locked="0" layoutInCell="1" allowOverlap="1" wp14:anchorId="2BDFA44D" wp14:editId="65C411E9">
+                <wp:simplePos x="0" y="0"/>
+                <wp:positionH relativeFrom="column">
+                  <wp:posOffset>1024890</wp:posOffset>
+                </wp:positionH>
+                <wp:positionV relativeFrom="paragraph">
+                  <wp:posOffset>2236470</wp:posOffset>
+                </wp:positionV>
+                <wp:extent cx="3894455" cy="635"/>
+                <wp:effectExtent l="0" t="0" r="0" b="0"/>
+                <wp:wrapTight wrapText="bothSides">
+                  <wp:wrapPolygon edited="0">
+                    <wp:start x="0" y="0"/>
+                    <wp:lineTo x="0" y="21600"/>
+                    <wp:lineTo x="21600" y="21600"/>
+                    <wp:lineTo x="21600" y="0"/>
+                  </wp:wrapPolygon>
+                </wp:wrapTight>
+                <wp:docPr id="8" name="Text Box 8"/>
+                <wp:cNvGraphicFramePr/>
+                <a:graphic xmlns:a="http://schemas.openxmlformats.org/drawingml/2006/main">
+                  <a:graphicData uri="http://schemas.microsoft.com/office/word/2010/wordprocessingShape">
+                    <wps:wsp>
+                      <wps:cNvSpPr txBox="1"/>
+                      <wps:spPr>
+                        <a:xfrm>
+                          <a:off x="0" y="0"/>
+                          <a:ext cx="3894455" cy="635"/>
+                        </a:xfrm>
+                        <a:prstGeom prst="rect">
+                          <a:avLst/>
+                        </a:prstGeom>
+                        <a:solidFill>
+                          <a:prstClr val="white"/>
+                        </a:solidFill>
+                        <a:ln>
+                          <a:noFill/>
+                        </a:ln>
+                      </wps:spPr>
+                      <wps:txbx>
+                        <w:txbxContent>
+                          <w:p>
+                            <w:pPr>
+                              <w:pStyle w:val="Caption"/>
+                              <w:rPr>
+                                <w:rFonts w:ascii="Montserrat" w:hAnsi="Montserrat"/>
+                                <w:b/>
+                                <w:bCs/>
+                                <w:noProof/>
+                                <w:color w:val="FF6A00"/>
+                                <w:sz w:val="24"/>
+                                <w:szCs w:val="24"/>
+                              </w:rPr>
+                            </w:pPr>
+                            <w:r>
+                              <w:rPr>
+                                <w:rFonts w:ascii="Montserrat" w:hAnsi="Montserrat"/>
+                                <w:b/>
+                                <w:bCs/>
+                                <w:color w:val="FF6A00"/>
+                                <w:sz w:val="24"/>
+                                <w:szCs w:val="24"/>
+                              </w:rPr>
+                              <w:t xml:space="preserve">Таблица </w:t>
+                            </w:r>
+                            <w:r>
+                              <w:rPr>
+                                <w:rFonts w:ascii="Montserrat" w:hAnsi="Montserrat"/>
+                                <w:b/>
+                                <w:bCs/>
+                                <w:color w:val="FF6A00"/>
+                                <w:sz w:val="24"/>
+                                <w:szCs w:val="24"/>
+                              </w:rPr>
+                              <w:fldChar w:fldCharType="begin"/>
+                            </w:r>
+                            <w:r>
+                              <w:rPr>
+                                <w:rFonts w:ascii="Montserrat" w:hAnsi="Montserrat"/>
+                                <w:b/>
+                                <w:bCs/>
+                                <w:color w:val="FF6A00"/>
+                                <w:sz w:val="24"/>
+                                <w:szCs w:val="24"/>
+                              </w:rPr>
+                              <w:instrText xml:space="preserve"> SEQ Таблица \* ARABIC </w:instrText>
+                            </w:r>
+                            <w:r>
+                              <w:rPr>
+                                <w:rFonts w:ascii="Montserrat" w:hAnsi="Montserrat"/>
+                                <w:b/>
+                                <w:bCs/>
+                                <w:color w:val="FF6A00"/>
+                                <w:sz w:val="24"/>
+                                <w:szCs w:val="24"/>
+                              </w:rPr>
+                              <w:fldChar w:fldCharType="separate"/>
+                            </w:r>
+                            <w:r>
+                              <w:rPr>
+                                <w:rFonts w:ascii="Montserrat" w:hAnsi="Montserrat"/>
+                                <w:b/>
+                                <w:bCs/>
+                                <w:noProof/>
+                                <w:color w:val="FF6A00"/>
+                                <w:sz w:val="24"/>
+                                <w:szCs w:val="24"/>
+                              </w:rPr>
+                              <w:t>2</w:t>
+                            </w:r>
+                            <w:r>
+                              <w:rPr>
+                                <w:rFonts w:ascii="Montserrat" w:hAnsi="Montserrat"/>
+                                <w:b/>
+                                <w:bCs/>
+                                <w:color w:val="FF6A00"/>
+                                <w:sz w:val="24"/>
+                                <w:szCs w:val="24"/>
+                              </w:rPr>
+                              <w:fldChar w:fldCharType="end"/>
+                            </w:r>
+                          </w:p>
+                        </w:txbxContent>
+                      </wps:txbx>
+                      <wps:bodyPr rot="0" spcFirstLastPara="0" vertOverflow="overflow" horzOverflow="overflow" vert="horz" wrap="square" lIns="0" tIns="0" rIns="0" bIns="0" numCol="1" spcCol="0" rtlCol="0" fromWordArt="0" anchor="t" anchorCtr="0" forceAA="0" compatLnSpc="1">
+                        <a:prstTxWarp prst="textNoShape">
+                          <a:avLst/>
+                        </a:prstTxWarp>
+                        <a:spAutoFit/>
+                      </wps:bodyPr>
+                    </wps:wsp>
+                  </a:graphicData>
+                </a:graphic>
+              </wp:anchor>
+            </w:drawing>
+          </mc:Choice>
+          <mc:Fallback>
+            <w:pict>
+              <v:shape w14:anchorId="2BDFA44D" id="Text Box 8" o:spid="_x0000_s1027" type="#_x0000_t202" style="position:absolute;left:0;text-align:left;margin-left:80.7pt;margin-top:176.1pt;width:306.65pt;height:.05pt;z-index:-251654144;visibility:visible;mso-wrap-style:square;mso-wrap-distance-left:9pt;mso-wrap-distance-top:0;mso-wrap-distance-right:9pt;mso-wrap-distance-bottom:0;mso-position-horizontal:absolute;mso-position-horizontal-relative:text;mso-position-vertical:absolute;mso-position-vertical-relative:text;v-text-anchor:top" o:gfxdata="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" stroked="f">
+                <v:textbox style="mso-fit-shape-to-text:t" inset="0,0,0,0">
+                  <w:txbxContent>
+                    <w:p>
+                      <w:pPr>
+                        <w:pStyle w:val="Caption"/>
+                        <w:rPr>
+                          <w:rFonts w:ascii="Montserrat" w:hAnsi="Montserrat"/>
+                          <w:b/>
+                          <w:bCs/>
+                          <w:noProof/>
+                          <w:color w:val="FF6A00"/>
+                          <w:sz w:val="24"/>
+                          <w:szCs w:val="24"/>
+                        </w:rPr>
+                      </w:pPr>
+                      <w:r>
+                        <w:rPr>
+                          <w:rFonts w:ascii="Montserrat" w:hAnsi="Montserrat"/>
+                          <w:b/>
+                          <w:bCs/>
+                          <w:color w:val="FF6A00"/>
+                          <w:sz w:val="24"/>
+                          <w:szCs w:val="24"/>
+                        </w:rPr>
+                        <w:t xml:space="preserve">Таблица </w:t>
+                      </w:r>
+                      <w:r>
+                        <w:rPr>
+                          <w:rFonts w:ascii="Montserrat" w:hAnsi="Montserrat"/>
+                          <w:b/>
+                          <w:bCs/>
+                          <w:color w:val="FF6A00"/>
+                          <w:sz w:val="24"/>
+                          <w:szCs w:val="24"/>
+                        </w:rPr>
+                        <w:fldChar w:fldCharType="begin"/>
+                      </w:r>
+                      <w:r>
+                        <w:rPr>
+                          <w:rFonts w:ascii="Montserrat" w:hAnsi="Montserrat"/>
+                          <w:b/>
+                          <w:bCs/>
+                          <w:color w:val="FF6A00"/>
+                          <w:sz w:val="24"/>
+                          <w:szCs w:val="24"/>
+                        </w:rPr>
+                        <w:instrText xml:space="preserve"> SEQ Таблица \* ARABIC </w:instrText>
+                      </w:r>
+                      <w:r>
+                        <w:rPr>
+                          <w:rFonts w:ascii="Montserrat" w:hAnsi="Montserrat"/>
+                          <w:b/>
+                          <w:bCs/>
+                          <w:color w:val="FF6A00"/>
+                          <w:sz w:val="24"/>
+                          <w:szCs w:val="24"/>
+                        </w:rPr>
+                        <w:fldChar w:fldCharType="separate"/>
+                      </w:r>
+                      <w:r>
+                        <w:rPr>
+                          <w:rFonts w:ascii="Montserrat" w:hAnsi="Montserrat"/>
+                          <w:b/>
+                          <w:bCs/>
+                          <w:noProof/>
+                          <w:color w:val="FF6A00"/>
+                          <w:sz w:val="24"/>
+                          <w:szCs w:val="24"/>
+                        </w:rPr>
+                        <w:t>2</w:t>
+                      </w:r>
+                      <w:r>
+                        <w:rPr>
+                          <w:rFonts w:ascii="Montserrat" w:hAnsi="Montserrat"/>
+                          <w:b/>
+                          <w:bCs/>
+                          <w:color w:val="FF6A00"/>
+                          <w:sz w:val="24"/>
+                          <w:szCs w:val="24"/>
+                        </w:rPr>
+                        <w:fldChar w:fldCharType="end"/>
+                      </w:r>
+                    </w:p>
+                  </w:txbxContent>
+                </v:textbox>
+                <w10:wrap type="tight"/>
+              </v:shape>
+            </w:pict>
+          </mc:Fallback>
+        </mc:AlternateContent>
+      </w:r>
+      <w:r>
+        <w:rPr>
+          <w:rFonts w:ascii="Montserrat" w:hAnsi="Montserrat"/>
+          <w:noProof/>
           <w:sz w:val="28"/>
           <w:szCs w:val="28"/>
         </w:rPr>
         <w:drawing>
-          <wp:anchor distT="0" distB="0" distL="114300" distR="114300" simplePos="0" relativeHeight="251658240" behindDoc="1" locked="0" layoutInCell="1" allowOverlap="1" wp14:anchorId="5EF0F241" wp14:editId="787CF0C3">
+          <wp:anchor distT="0" distB="0" distL="114300" distR="114300" simplePos="0" relativeHeight="251652096" behindDoc="1" locked="0" layoutInCell="1" allowOverlap="1" wp14:anchorId="5EF0F241" wp14:editId="2DF007AA">
             <wp:simplePos x="0" y="0"/>
             <wp:positionH relativeFrom="margin">
               <wp:align>center</wp:align>
@@ -2625,30 +3293,6 @@
     <w:p>
       <w:pPr>
         <w:pStyle w:val="ListParagraph"/>
-        <w:ind w:left="1080"/>
-        <w:rPr>
-          <w:rFonts w:ascii="Montserrat" w:hAnsi="Montserrat"/>
-          <w:sz w:val="28"/>
-          <w:szCs w:val="28"/>
-          <w:lang w:val="bg-BG"/>
-        </w:rPr>
-      </w:pPr>
-    </w:p>
-    <w:p>
-      <w:pPr>
-        <w:pStyle w:val="ListParagraph"/>
-        <w:ind w:left="1080"/>
-        <w:rPr>
-          <w:rFonts w:ascii="Montserrat" w:hAnsi="Montserrat"/>
-          <w:sz w:val="28"/>
-          <w:szCs w:val="28"/>
-          <w:lang w:val="bg-BG"/>
-        </w:rPr>
-      </w:pPr>
-    </w:p>
-    <w:p>
-      <w:pPr>
-        <w:pStyle w:val="ListParagraph"/>
         <w:numPr>
           <w:ilvl w:val="1"/>
           <w:numId w:val="2"/>
@@ -2922,13 +3566,38 @@
           <w:lang w:val="bg-BG"/>
         </w:rPr>
       </w:pPr>
-      <w:r>
-        <w:rPr>
-          <w:rFonts w:ascii="Montserrat" w:hAnsi="Montserrat"/>
-          <w:sz w:val="28"/>
-          <w:szCs w:val="28"/>
-          <w:lang w:val="bg-BG"/>
-        </w:rPr>
+    </w:p>
+    <w:p>
+      <w:pPr>
+        <w:pStyle w:val="ListParagraph"/>
+        <w:ind w:left="1080"/>
+        <w:rPr>
+          <w:rFonts w:ascii="Montserrat" w:hAnsi="Montserrat"/>
+          <w:sz w:val="28"/>
+          <w:szCs w:val="28"/>
+          <w:lang w:val="bg-BG"/>
+        </w:rPr>
+      </w:pPr>
+    </w:p>
+    <w:p>
+      <w:pPr>
+        <w:pStyle w:val="ListParagraph"/>
+        <w:ind w:left="1080"/>
+        <w:rPr>
+          <w:rFonts w:ascii="Montserrat" w:hAnsi="Montserrat"/>
+          <w:sz w:val="28"/>
+          <w:szCs w:val="28"/>
+          <w:lang w:val="bg-BG"/>
+        </w:rPr>
+      </w:pPr>
+      <w:r>
+        <w:rPr>
+          <w:rFonts w:ascii="Montserrat" w:hAnsi="Montserrat"/>
+          <w:sz w:val="28"/>
+          <w:szCs w:val="28"/>
+          <w:lang w:val="bg-BG"/>
+        </w:rPr>
+        <w:lastRenderedPageBreak/>
         <w:t>Ако искаме да разберем дали данни са калибрирани, може да го направим като вземем следната разлика</w:t>
       </w:r>
     </w:p>
@@ -2946,6 +3615,9 @@
       <m:oMathPara>
         <m:oMath>
           <m:r>
+            <m:rPr>
+              <m:sty m:val="p"/>
+            </m:rPr>
             <w:rPr>
               <w:rFonts w:ascii="Cambria Math" w:hAnsi="Cambria Math"/>
               <w:sz w:val="28"/>
@@ -3105,71 +3777,6 @@
         </w:rPr>
         <w:t>Това може да се разглежда като грешката от калибрацията.</w:t>
       </w:r>
-    </w:p>
-    <w:p>
-      <w:pPr>
-        <w:pStyle w:val="ListParagraph"/>
-        <w:ind w:left="1080"/>
-        <w:rPr>
-          <w:rFonts w:ascii="Montserrat" w:eastAsiaTheme="minorEastAsia" w:hAnsi="Montserrat"/>
-          <w:color w:val="0D0D0D" w:themeColor="text1" w:themeTint="F2"/>
-          <w:sz w:val="28"/>
-          <w:szCs w:val="28"/>
-          <w:lang w:val="bg-BG"/>
-        </w:rPr>
-      </w:pPr>
-    </w:p>
-    <w:p>
-      <w:pPr>
-        <w:pStyle w:val="ListParagraph"/>
-        <w:ind w:left="1080"/>
-        <w:rPr>
-          <w:rFonts w:ascii="Montserrat" w:eastAsiaTheme="minorEastAsia" w:hAnsi="Montserrat"/>
-          <w:color w:val="0D0D0D" w:themeColor="text1" w:themeTint="F2"/>
-          <w:sz w:val="28"/>
-          <w:szCs w:val="28"/>
-          <w:lang w:val="bg-BG"/>
-        </w:rPr>
-      </w:pPr>
-    </w:p>
-    <w:p>
-      <w:pPr>
-        <w:pStyle w:val="ListParagraph"/>
-        <w:ind w:left="1080"/>
-        <w:rPr>
-          <w:rFonts w:ascii="Montserrat" w:eastAsiaTheme="minorEastAsia" w:hAnsi="Montserrat"/>
-          <w:color w:val="0D0D0D" w:themeColor="text1" w:themeTint="F2"/>
-          <w:sz w:val="28"/>
-          <w:szCs w:val="28"/>
-          <w:lang w:val="bg-BG"/>
-        </w:rPr>
-      </w:pPr>
-    </w:p>
-    <w:p>
-      <w:pPr>
-        <w:pStyle w:val="ListParagraph"/>
-        <w:ind w:left="1080"/>
-        <w:rPr>
-          <w:rFonts w:ascii="Montserrat" w:eastAsiaTheme="minorEastAsia" w:hAnsi="Montserrat"/>
-          <w:color w:val="0D0D0D" w:themeColor="text1" w:themeTint="F2"/>
-          <w:sz w:val="28"/>
-          <w:szCs w:val="28"/>
-          <w:lang w:val="bg-BG"/>
-        </w:rPr>
-      </w:pPr>
-    </w:p>
-    <w:p>
-      <w:pPr>
-        <w:pStyle w:val="ListParagraph"/>
-        <w:ind w:left="1080"/>
-        <w:rPr>
-          <w:rFonts w:ascii="Montserrat" w:eastAsiaTheme="minorEastAsia" w:hAnsi="Montserrat"/>
-          <w:color w:val="0D0D0D" w:themeColor="text1" w:themeTint="F2"/>
-          <w:sz w:val="28"/>
-          <w:szCs w:val="28"/>
-          <w:lang w:val="bg-BG"/>
-        </w:rPr>
-      </w:pPr>
     </w:p>
     <w:p>
       <w:pPr>
@@ -4155,7 +4762,7 @@
         <mc:AlternateContent>
           <mc:Choice Requires="wps">
             <w:drawing>
-              <wp:anchor distT="0" distB="0" distL="114300" distR="114300" simplePos="0" relativeHeight="251661312" behindDoc="1" locked="0" layoutInCell="1" allowOverlap="1" wp14:anchorId="5F9AAE98" wp14:editId="15CF005A">
+              <wp:anchor distT="0" distB="0" distL="114300" distR="114300" simplePos="0" relativeHeight="251655168" behindDoc="1" locked="0" layoutInCell="1" allowOverlap="1" wp14:anchorId="5F9AAE98" wp14:editId="6C62CD70">
                 <wp:simplePos x="0" y="0"/>
                 <wp:positionH relativeFrom="column">
                   <wp:posOffset>1635013</wp:posOffset>
@@ -4200,7 +4807,6 @@
                           <w:p>
                             <w:pPr>
                               <w:pStyle w:val="Caption"/>
-                              <w:jc w:val="right"/>
                               <w:rPr>
                                 <w:rFonts w:ascii="Montserrat" w:hAnsi="Montserrat"/>
                                 <w:b/>
@@ -4322,17 +4928,12 @@
           </mc:Choice>
           <mc:Fallback>
             <w:pict>
-              <v:shapetype w14:anchorId="5F9AAE98" id="_x0000_t202" coordsize="21600,21600" o:spt="202" path="m,l,21600r21600,l21600,xe">
-                <v:stroke joinstyle="miter"/>
-                <v:path gradientshapeok="t" o:connecttype="rect"/>
-              </v:shapetype>
-              <v:shape id="Text Box 4" o:spid="_x0000_s1026" type="#_x0000_t202" style="position:absolute;left:0;text-align:left;margin-left:128.75pt;margin-top:1.25pt;width:262.55pt;height:36pt;z-index:-251655168;visibility:visible;mso-wrap-style:square;mso-width-percent:0;mso-wrap-distance-left:9pt;mso-wrap-distance-top:0;mso-wrap-distance-right:9pt;mso-wrap-distance-bottom:0;mso-position-horizontal:absolute;mso-position-horizontal-relative:text;mso-position-vertical:absolute;mso-position-vertical-relative:text;mso-width-percent:0;mso-width-relative:margin;v-text-anchor:top" o:gfxdata="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" stroked="f">
+              <v:shape w14:anchorId="5F9AAE98" id="Text Box 4" o:spid="_x0000_s1028" type="#_x0000_t202" style="position:absolute;left:0;text-align:left;margin-left:128.75pt;margin-top:1.25pt;width:262.55pt;height:36pt;z-index:-251661312;visibility:visible;mso-wrap-style:square;mso-width-percent:0;mso-wrap-distance-left:9pt;mso-wrap-distance-top:0;mso-wrap-distance-right:9pt;mso-wrap-distance-bottom:0;mso-position-horizontal:absolute;mso-position-horizontal-relative:text;mso-position-vertical:absolute;mso-position-vertical-relative:text;mso-width-percent:0;mso-width-relative:margin;v-text-anchor:top" o:gfxdata="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" stroked="f">
                 <v:textbox inset="0,0,0,0">
                   <w:txbxContent>
                     <w:p>
                       <w:pPr>
                         <w:pStyle w:val="Caption"/>
-                        <w:jc w:val="right"/>
                         <w:rPr>
                           <w:rFonts w:ascii="Montserrat" w:hAnsi="Montserrat"/>
                           <w:b/>
@@ -4678,27 +5279,7 @@
           <w:szCs w:val="28"/>
           <w:lang w:val="bg-BG"/>
         </w:rPr>
-        <w:t xml:space="preserve"> – тази матрица се грижи за </w:t>
-      </w:r>
-      <w:proofErr w:type="spellStart"/>
-      <w:r>
-        <w:rPr>
-          <w:rFonts w:ascii="Montserrat" w:hAnsi="Montserrat"/>
-          <w:sz w:val="28"/>
-          <w:szCs w:val="28"/>
-          <w:lang w:val="bg-BG"/>
-        </w:rPr>
-        <w:t>ортогоналноста</w:t>
-      </w:r>
-      <w:proofErr w:type="spellEnd"/>
-      <w:r>
-        <w:rPr>
-          <w:rFonts w:ascii="Montserrat" w:hAnsi="Montserrat"/>
-          <w:sz w:val="28"/>
-          <w:szCs w:val="28"/>
-          <w:lang w:val="bg-BG"/>
-        </w:rPr>
-        <w:t xml:space="preserve"> на осите </w:t>
+        <w:t xml:space="preserve"> – тази матрица се грижи за ортогоналноста на осите </w:t>
       </w:r>
       <w:r>
         <w:rPr>
@@ -4715,19 +5296,8 @@
           <w:szCs w:val="28"/>
           <w:lang w:val="bg-BG"/>
         </w:rPr>
-        <w:t xml:space="preserve"> както и за мащаба. По диагонала са коефициентите за мащаба, а останалите са за </w:t>
-      </w:r>
-      <w:proofErr w:type="spellStart"/>
-      <w:r>
-        <w:rPr>
-          <w:rFonts w:ascii="Montserrat" w:hAnsi="Montserrat"/>
-          <w:sz w:val="28"/>
-          <w:szCs w:val="28"/>
-          <w:lang w:val="bg-BG"/>
-        </w:rPr>
-        <w:t>ортогоналноста</w:t>
-      </w:r>
-      <w:proofErr w:type="spellEnd"/>
+        <w:t xml:space="preserve"> както и за мащаба. По диагонала са коефициентите за мащаба, а останалите са за ортогоналноста</w:t>
+      </w:r>
     </w:p>
     <w:p>
       <w:pPr>
@@ -4995,43 +5565,20 @@
     </w:p>
     <w:p>
       <w:pPr>
-        <w:pStyle w:val="ListParagraph"/>
-        <w:rPr>
-          <w:rFonts w:ascii="Montserrat" w:hAnsi="Montserrat"/>
-          <w:sz w:val="28"/>
-          <w:szCs w:val="28"/>
-          <w:lang w:val="bg-BG"/>
-        </w:rPr>
-      </w:pPr>
-    </w:p>
-    <w:p>
-      <w:pPr>
-        <w:pStyle w:val="ListParagraph"/>
-        <w:rPr>
-          <w:rFonts w:ascii="Montserrat" w:hAnsi="Montserrat"/>
-          <w:sz w:val="28"/>
-          <w:szCs w:val="28"/>
-          <w:lang w:val="bg-BG"/>
-        </w:rPr>
-      </w:pPr>
-    </w:p>
-    <w:p>
-      <w:pPr>
-        <w:rPr>
-          <w:rFonts w:ascii="Montserrat" w:hAnsi="Montserrat"/>
-          <w:sz w:val="28"/>
-          <w:szCs w:val="28"/>
-          <w:lang w:val="bg-BG"/>
-        </w:rPr>
-      </w:pPr>
-      <w:r>
-        <w:rPr>
-          <w:rFonts w:ascii="Montserrat" w:hAnsi="Montserrat"/>
-          <w:sz w:val="28"/>
-          <w:szCs w:val="28"/>
-          <w:lang w:val="bg-BG"/>
-        </w:rPr>
-        <w:lastRenderedPageBreak/>
+        <w:rPr>
+          <w:rFonts w:ascii="Montserrat" w:hAnsi="Montserrat"/>
+          <w:sz w:val="28"/>
+          <w:szCs w:val="28"/>
+          <w:lang w:val="bg-BG"/>
+        </w:rPr>
+      </w:pPr>
+      <w:r>
+        <w:rPr>
+          <w:rFonts w:ascii="Montserrat" w:hAnsi="Montserrat"/>
+          <w:sz w:val="28"/>
+          <w:szCs w:val="28"/>
+          <w:lang w:val="bg-BG"/>
+        </w:rPr>
         <w:tab/>
       </w:r>
       <w:r>
@@ -5696,10 +6243,10 @@
         <w:pStyle w:val="ListParagraph"/>
         <w:ind w:left="288"/>
         <w:rPr>
-          <w:rFonts w:ascii="Montserrat" w:hAnsi="Montserrat"/>
-          <w:sz w:val="28"/>
-          <w:szCs w:val="28"/>
-          <w:lang w:val="bg-BG"/>
+          <w:rFonts w:ascii="Montserrat" w:eastAsiaTheme="minorEastAsia" w:hAnsi="Montserrat"/>
+          <w:iCs/>
+          <w:sz w:val="28"/>
+          <w:szCs w:val="28"/>
         </w:rPr>
       </w:pPr>
       <m:oMathPara>
@@ -5976,6 +6523,217 @@
     <w:p>
       <w:pPr>
         <w:pStyle w:val="ListParagraph"/>
+        <w:ind w:left="288"/>
+        <w:rPr>
+          <w:rFonts w:ascii="Montserrat" w:hAnsi="Montserrat"/>
+          <w:sz w:val="28"/>
+          <w:szCs w:val="28"/>
+          <w:lang w:val="bg-BG"/>
+        </w:rPr>
+      </w:pPr>
+      <w:r>
+        <w:rPr>
+          <w:noProof/>
+        </w:rPr>
+        <mc:AlternateContent>
+          <mc:Choice Requires="wps">
+            <w:drawing>
+              <wp:anchor distT="0" distB="0" distL="114300" distR="114300" simplePos="0" relativeHeight="251664384" behindDoc="1" locked="0" layoutInCell="1" allowOverlap="1" wp14:anchorId="358E2343" wp14:editId="257022DF">
+                <wp:simplePos x="0" y="0"/>
+                <wp:positionH relativeFrom="column">
+                  <wp:posOffset>1753235</wp:posOffset>
+                </wp:positionH>
+                <wp:positionV relativeFrom="paragraph">
+                  <wp:posOffset>2540</wp:posOffset>
+                </wp:positionV>
+                <wp:extent cx="2494915" cy="457200"/>
+                <wp:effectExtent l="0" t="0" r="635" b="0"/>
+                <wp:wrapTight wrapText="bothSides">
+                  <wp:wrapPolygon edited="0">
+                    <wp:start x="0" y="0"/>
+                    <wp:lineTo x="0" y="20700"/>
+                    <wp:lineTo x="21441" y="20700"/>
+                    <wp:lineTo x="21441" y="0"/>
+                    <wp:lineTo x="0" y="0"/>
+                  </wp:wrapPolygon>
+                </wp:wrapTight>
+                <wp:docPr id="11" name="Text Box 11"/>
+                <wp:cNvGraphicFramePr/>
+                <a:graphic xmlns:a="http://schemas.openxmlformats.org/drawingml/2006/main">
+                  <a:graphicData uri="http://schemas.microsoft.com/office/word/2010/wordprocessingShape">
+                    <wps:wsp>
+                      <wps:cNvSpPr txBox="1"/>
+                      <wps:spPr>
+                        <a:xfrm>
+                          <a:off x="0" y="0"/>
+                          <a:ext cx="2494915" cy="457200"/>
+                        </a:xfrm>
+                        <a:prstGeom prst="rect">
+                          <a:avLst/>
+                        </a:prstGeom>
+                        <a:solidFill>
+                          <a:prstClr val="white"/>
+                        </a:solidFill>
+                        <a:ln>
+                          <a:noFill/>
+                        </a:ln>
+                      </wps:spPr>
+                      <wps:txbx>
+                        <w:txbxContent>
+                          <w:p>
+                            <w:pPr>
+                              <w:pStyle w:val="Caption"/>
+                              <w:rPr>
+                                <w:rFonts w:ascii="Montserrat" w:hAnsi="Montserrat"/>
+                                <w:b/>
+                                <w:bCs/>
+                                <w:color w:val="FF6A00"/>
+                                <w:sz w:val="24"/>
+                                <w:szCs w:val="24"/>
+                              </w:rPr>
+                            </w:pPr>
+                            <w:r>
+                              <w:rPr>
+                                <w:rFonts w:ascii="Montserrat" w:hAnsi="Montserrat"/>
+                                <w:b/>
+                                <w:bCs/>
+                                <w:color w:val="FF6A00"/>
+                                <w:sz w:val="24"/>
+                                <w:szCs w:val="24"/>
+                                <w:lang w:val="bg-BG"/>
+                              </w:rPr>
+                              <w:t>Уравнение</w:t>
+                            </w:r>
+                            <w:r>
+                              <w:rPr>
+                                <w:rFonts w:ascii="Montserrat" w:hAnsi="Montserrat"/>
+                                <w:b/>
+                                <w:bCs/>
+                                <w:color w:val="FF6A00"/>
+                                <w:sz w:val="24"/>
+                                <w:szCs w:val="24"/>
+                              </w:rPr>
+                              <w:t xml:space="preserve"> </w:t>
+                            </w:r>
+                            <w:r>
+                              <w:rPr>
+                                <w:rFonts w:ascii="Montserrat" w:hAnsi="Montserrat"/>
+                                <w:b/>
+                                <w:bCs/>
+                                <w:color w:val="FF6A00"/>
+                                <w:sz w:val="24"/>
+                                <w:szCs w:val="24"/>
+                              </w:rPr>
+                              <w:t>2</w:t>
+                            </w:r>
+                          </w:p>
+                          <w:p>
+                            <w:pPr>
+                              <w:jc w:val="right"/>
+                              <w:rPr>
+                                <w:rFonts w:ascii="Montserrat" w:hAnsi="Montserrat"/>
+                                <w:b/>
+                                <w:bCs/>
+                                <w:color w:val="FF6A00"/>
+                                <w:sz w:val="24"/>
+                                <w:szCs w:val="24"/>
+                              </w:rPr>
+                            </w:pPr>
+                          </w:p>
+                        </w:txbxContent>
+                      </wps:txbx>
+                      <wps:bodyPr rot="0" spcFirstLastPara="0" vertOverflow="overflow" horzOverflow="overflow" vert="horz" wrap="square" lIns="0" tIns="0" rIns="0" bIns="0" numCol="1" spcCol="0" rtlCol="0" fromWordArt="0" anchor="t" anchorCtr="0" forceAA="0" compatLnSpc="1">
+                        <a:prstTxWarp prst="textNoShape">
+                          <a:avLst/>
+                        </a:prstTxWarp>
+                        <a:noAutofit/>
+                      </wps:bodyPr>
+                    </wps:wsp>
+                  </a:graphicData>
+                </a:graphic>
+                <wp14:sizeRelH relativeFrom="margin">
+                  <wp14:pctWidth>0</wp14:pctWidth>
+                </wp14:sizeRelH>
+              </wp:anchor>
+            </w:drawing>
+          </mc:Choice>
+          <mc:Fallback>
+            <w:pict>
+              <v:shape w14:anchorId="358E2343" id="Text Box 11" o:spid="_x0000_s1029" type="#_x0000_t202" style="position:absolute;left:0;text-align:left;margin-left:138.05pt;margin-top:.2pt;width:196.45pt;height:36pt;z-index:-251652096;visibility:visible;mso-wrap-style:square;mso-width-percent:0;mso-wrap-distance-left:9pt;mso-wrap-distance-top:0;mso-wrap-distance-right:9pt;mso-wrap-distance-bottom:0;mso-position-horizontal:absolute;mso-position-horizontal-relative:text;mso-position-vertical:absolute;mso-position-vertical-relative:text;mso-width-percent:0;mso-width-relative:margin;v-text-anchor:top" o:gfxdata="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" stroked="f">
+                <v:textbox inset="0,0,0,0">
+                  <w:txbxContent>
+                    <w:p>
+                      <w:pPr>
+                        <w:pStyle w:val="Caption"/>
+                        <w:rPr>
+                          <w:rFonts w:ascii="Montserrat" w:hAnsi="Montserrat"/>
+                          <w:b/>
+                          <w:bCs/>
+                          <w:color w:val="FF6A00"/>
+                          <w:sz w:val="24"/>
+                          <w:szCs w:val="24"/>
+                        </w:rPr>
+                      </w:pPr>
+                      <w:r>
+                        <w:rPr>
+                          <w:rFonts w:ascii="Montserrat" w:hAnsi="Montserrat"/>
+                          <w:b/>
+                          <w:bCs/>
+                          <w:color w:val="FF6A00"/>
+                          <w:sz w:val="24"/>
+                          <w:szCs w:val="24"/>
+                          <w:lang w:val="bg-BG"/>
+                        </w:rPr>
+                        <w:t>Уравнение</w:t>
+                      </w:r>
+                      <w:r>
+                        <w:rPr>
+                          <w:rFonts w:ascii="Montserrat" w:hAnsi="Montserrat"/>
+                          <w:b/>
+                          <w:bCs/>
+                          <w:color w:val="FF6A00"/>
+                          <w:sz w:val="24"/>
+                          <w:szCs w:val="24"/>
+                        </w:rPr>
+                        <w:t xml:space="preserve"> </w:t>
+                      </w:r>
+                      <w:r>
+                        <w:rPr>
+                          <w:rFonts w:ascii="Montserrat" w:hAnsi="Montserrat"/>
+                          <w:b/>
+                          <w:bCs/>
+                          <w:color w:val="FF6A00"/>
+                          <w:sz w:val="24"/>
+                          <w:szCs w:val="24"/>
+                        </w:rPr>
+                        <w:t>2</w:t>
+                      </w:r>
+                    </w:p>
+                    <w:p>
+                      <w:pPr>
+                        <w:jc w:val="right"/>
+                        <w:rPr>
+                          <w:rFonts w:ascii="Montserrat" w:hAnsi="Montserrat"/>
+                          <w:b/>
+                          <w:bCs/>
+                          <w:color w:val="FF6A00"/>
+                          <w:sz w:val="24"/>
+                          <w:szCs w:val="24"/>
+                        </w:rPr>
+                      </w:pPr>
+                    </w:p>
+                  </w:txbxContent>
+                </v:textbox>
+                <w10:wrap type="tight"/>
+              </v:shape>
+            </w:pict>
+          </mc:Fallback>
+        </mc:AlternateContent>
+      </w:r>
+    </w:p>
+    <w:p>
+      <w:pPr>
+        <w:pStyle w:val="ListParagraph"/>
         <w:ind w:left="1872"/>
         <w:rPr>
           <w:rFonts w:ascii="Montserrat" w:hAnsi="Montserrat"/>
@@ -6224,7 +6982,7 @@
           <w:szCs w:val="28"/>
           <w:lang w:val="bg-BG"/>
         </w:rPr>
-        <w:t>уравнение 2</w:t>
+        <w:t xml:space="preserve">уравнение </w:t>
       </w:r>
       <w:r>
         <w:rPr>
@@ -6233,6 +6991,16 @@
           <w:color w:val="FF6A00"/>
           <w:sz w:val="28"/>
           <w:szCs w:val="28"/>
+        </w:rPr>
+        <w:t>3</w:t>
+      </w:r>
+      <w:r>
+        <w:rPr>
+          <w:rFonts w:ascii="Montserrat" w:eastAsiaTheme="minorEastAsia" w:hAnsi="Montserrat"/>
+          <w:iCs/>
+          <w:color w:val="262626" w:themeColor="text1" w:themeTint="D9"/>
+          <w:sz w:val="28"/>
+          <w:szCs w:val="28"/>
           <w:lang w:val="bg-BG"/>
         </w:rPr>
         <w:t>.</w:t>
@@ -6272,13 +7040,13 @@
         <mc:AlternateContent>
           <mc:Choice Requires="wps">
             <w:drawing>
-              <wp:anchor distT="0" distB="0" distL="114300" distR="114300" simplePos="0" relativeHeight="251663360" behindDoc="1" locked="0" layoutInCell="1" allowOverlap="1" wp14:anchorId="73A9385F" wp14:editId="338ED738">
+              <wp:anchor distT="0" distB="0" distL="114300" distR="114300" simplePos="0" relativeHeight="251657216" behindDoc="1" locked="0" layoutInCell="1" allowOverlap="1" wp14:anchorId="73A9385F" wp14:editId="59F68F1D">
                 <wp:simplePos x="0" y="0"/>
                 <wp:positionH relativeFrom="column">
-                  <wp:posOffset>527013</wp:posOffset>
+                  <wp:posOffset>526415</wp:posOffset>
                 </wp:positionH>
                 <wp:positionV relativeFrom="paragraph">
-                  <wp:posOffset>891540</wp:posOffset>
+                  <wp:posOffset>1348740</wp:posOffset>
                 </wp:positionV>
                 <wp:extent cx="5205730" cy="457200"/>
                 <wp:effectExtent l="0" t="0" r="0" b="0"/>
@@ -6359,9 +7127,8 @@
                                 <w:color w:val="FF6A00"/>
                                 <w:sz w:val="24"/>
                                 <w:szCs w:val="24"/>
-                                <w:lang w:val="bg-BG"/>
                               </w:rPr>
-                              <w:t>2</w:t>
+                              <w:t>3</w:t>
                             </w:r>
                           </w:p>
                         </w:txbxContent>
@@ -6383,7 +7150,7 @@
           </mc:Choice>
           <mc:Fallback>
             <w:pict>
-              <v:shape w14:anchorId="73A9385F" id="Text Box 6" o:spid="_x0000_s1027" type="#_x0000_t202" style="position:absolute;left:0;text-align:left;margin-left:41.5pt;margin-top:70.2pt;width:409.9pt;height:36pt;z-index:-251653120;visibility:visible;mso-wrap-style:square;mso-width-percent:0;mso-wrap-distance-left:9pt;mso-wrap-distance-top:0;mso-wrap-distance-right:9pt;mso-wrap-distance-bottom:0;mso-position-horizontal:absolute;mso-position-horizontal-relative:text;mso-position-vertical:absolute;mso-position-vertical-relative:text;mso-width-percent:0;mso-width-relative:margin;v-text-anchor:top" o:gfxdata="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" stroked="f">
+              <v:shape w14:anchorId="73A9385F" id="Text Box 6" o:spid="_x0000_s1030" type="#_x0000_t202" style="position:absolute;left:0;text-align:left;margin-left:41.45pt;margin-top:106.2pt;width:409.9pt;height:36pt;z-index:-251659264;visibility:visible;mso-wrap-style:square;mso-width-percent:0;mso-wrap-distance-left:9pt;mso-wrap-distance-top:0;mso-wrap-distance-right:9pt;mso-wrap-distance-bottom:0;mso-position-horizontal:absolute;mso-position-horizontal-relative:text;mso-position-vertical:absolute;mso-position-vertical-relative:text;mso-width-percent:0;mso-width-relative:margin;v-text-anchor:top" o:gfxdata="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" stroked="f">
                 <v:textbox inset="0,0,0,0">
                   <w:txbxContent>
                     <w:p>
@@ -6431,9 +7198,8 @@
                           <w:color w:val="FF6A00"/>
                           <w:sz w:val="24"/>
                           <w:szCs w:val="24"/>
-                          <w:lang w:val="bg-BG"/>
                         </w:rPr>
-                        <w:t>2</w:t>
+                        <w:t>3</w:t>
                       </w:r>
                     </w:p>
                   </w:txbxContent>
@@ -6460,1042 +7226,1172 @@
       <m:oMath>
         <m:r>
           <w:rPr>
-            <w:rFonts w:ascii="Cambria Math" w:hAnsi="Cambria Math"/>
-            <w:color w:val="0D0D0D" w:themeColor="text1" w:themeTint="F2"/>
-            <w:sz w:val="28"/>
-            <w:szCs w:val="28"/>
+            <w:rFonts w:ascii="Cambria Math" w:eastAsia="+mn-ea" w:hAnsi="Cambria Math" w:cs="+mn-cs"/>
+            <w:color w:val="FF6A00"/>
+            <w:kern w:val="24"/>
+            <w:sz w:val="34"/>
+            <w:szCs w:val="34"/>
           </w:rPr>
           <m:t>Err(M,B)=</m:t>
         </m:r>
-        <m:sSup>
-          <m:sSupPr>
+        <m:nary>
+          <m:naryPr>
+            <m:chr m:val="∑"/>
             <m:ctrlPr>
               <w:rPr>
-                <w:rFonts w:ascii="Cambria Math" w:hAnsi="Cambria Math"/>
+                <w:rFonts w:ascii="Cambria Math" w:eastAsia="+mn-ea" w:hAnsi="Cambria Math" w:cs="+mn-cs"/>
                 <w:i/>
                 <w:iCs/>
-                <w:color w:val="0D0D0D" w:themeColor="text1" w:themeTint="F2"/>
-                <w:sz w:val="28"/>
-                <w:szCs w:val="28"/>
+                <w:color w:val="595959"/>
+                <w:kern w:val="24"/>
+                <w:sz w:val="34"/>
+                <w:szCs w:val="34"/>
               </w:rPr>
             </m:ctrlPr>
-          </m:sSupPr>
-          <m:e>
-            <m:d>
-              <m:dPr>
-                <m:ctrlPr>
-                  <w:rPr>
-                    <w:rFonts w:ascii="Cambria Math" w:hAnsi="Cambria Math"/>
-                    <w:i/>
-                    <w:iCs/>
-                    <w:color w:val="0D0D0D" w:themeColor="text1" w:themeTint="F2"/>
-                    <w:sz w:val="28"/>
-                    <w:szCs w:val="28"/>
-                  </w:rPr>
-                </m:ctrlPr>
-              </m:dPr>
-              <m:e>
-                <m:sSub>
-                  <m:sSubPr>
-                    <m:ctrlPr>
-                      <w:rPr>
-                        <w:rFonts w:ascii="Cambria Math" w:hAnsi="Cambria Math"/>
-                        <w:i/>
-                        <w:iCs/>
-                        <w:color w:val="0D0D0D" w:themeColor="text1" w:themeTint="F2"/>
-                        <w:sz w:val="28"/>
-                        <w:szCs w:val="28"/>
-                      </w:rPr>
-                    </m:ctrlPr>
-                  </m:sSubPr>
-                  <m:e>
-                    <m:r>
-                      <w:rPr>
-                        <w:rFonts w:ascii="Cambria Math" w:hAnsi="Cambria Math"/>
-                        <w:color w:val="0D0D0D" w:themeColor="text1" w:themeTint="F2"/>
-                        <w:sz w:val="28"/>
-                        <w:szCs w:val="28"/>
-                      </w:rPr>
-                      <m:t>M</m:t>
-                    </m:r>
-                  </m:e>
-                  <m:sub>
-                    <m:r>
-                      <w:rPr>
-                        <w:rFonts w:ascii="Cambria Math" w:hAnsi="Cambria Math"/>
-                        <w:color w:val="0D0D0D" w:themeColor="text1" w:themeTint="F2"/>
-                        <w:sz w:val="28"/>
-                        <w:szCs w:val="28"/>
-                      </w:rPr>
-                      <m:t>xx</m:t>
-                    </m:r>
-                  </m:sub>
-                </m:sSub>
-                <m:sSub>
-                  <m:sSubPr>
-                    <m:ctrlPr>
-                      <w:rPr>
-                        <w:rFonts w:ascii="Cambria Math" w:hAnsi="Cambria Math"/>
-                        <w:i/>
-                        <w:iCs/>
-                        <w:color w:val="0D0D0D" w:themeColor="text1" w:themeTint="F2"/>
-                        <w:sz w:val="28"/>
-                        <w:szCs w:val="28"/>
-                      </w:rPr>
-                    </m:ctrlPr>
-                  </m:sSubPr>
-                  <m:e>
-                    <m:r>
-                      <w:rPr>
-                        <w:rFonts w:ascii="Cambria Math" w:hAnsi="Cambria Math"/>
-                        <w:color w:val="0D0D0D" w:themeColor="text1" w:themeTint="F2"/>
-                        <w:sz w:val="28"/>
-                        <w:szCs w:val="28"/>
-                      </w:rPr>
-                      <m:t>x</m:t>
-                    </m:r>
-                  </m:e>
-                  <m:sub>
-                    <m:r>
-                      <w:rPr>
-                        <w:rFonts w:ascii="Cambria Math" w:hAnsi="Cambria Math"/>
-                        <w:color w:val="0D0D0D" w:themeColor="text1" w:themeTint="F2"/>
-                        <w:sz w:val="28"/>
-                        <w:szCs w:val="28"/>
-                      </w:rPr>
-                      <m:t>i</m:t>
-                    </m:r>
-                  </m:sub>
-                </m:sSub>
-                <m:r>
-                  <w:rPr>
-                    <w:rFonts w:ascii="Cambria Math" w:hAnsi="Cambria Math"/>
-                    <w:color w:val="0D0D0D" w:themeColor="text1" w:themeTint="F2"/>
-                    <w:sz w:val="28"/>
-                    <w:szCs w:val="28"/>
-                  </w:rPr>
-                  <m:t>+</m:t>
-                </m:r>
-                <m:sSub>
-                  <m:sSubPr>
-                    <m:ctrlPr>
-                      <w:rPr>
-                        <w:rFonts w:ascii="Cambria Math" w:hAnsi="Cambria Math"/>
-                        <w:i/>
-                        <w:iCs/>
-                        <w:color w:val="0D0D0D" w:themeColor="text1" w:themeTint="F2"/>
-                        <w:sz w:val="28"/>
-                        <w:szCs w:val="28"/>
-                      </w:rPr>
-                    </m:ctrlPr>
-                  </m:sSubPr>
-                  <m:e>
-                    <m:r>
-                      <w:rPr>
-                        <w:rFonts w:ascii="Cambria Math" w:hAnsi="Cambria Math"/>
-                        <w:color w:val="0D0D0D" w:themeColor="text1" w:themeTint="F2"/>
-                        <w:sz w:val="28"/>
-                        <w:szCs w:val="28"/>
-                      </w:rPr>
-                      <m:t>M</m:t>
-                    </m:r>
-                  </m:e>
-                  <m:sub>
-                    <m:r>
-                      <w:rPr>
-                        <w:rFonts w:ascii="Cambria Math" w:hAnsi="Cambria Math"/>
-                        <w:color w:val="0D0D0D" w:themeColor="text1" w:themeTint="F2"/>
-                        <w:sz w:val="28"/>
-                        <w:szCs w:val="28"/>
-                      </w:rPr>
-                      <m:t>xy</m:t>
-                    </m:r>
-                  </m:sub>
-                </m:sSub>
-                <m:sSub>
-                  <m:sSubPr>
-                    <m:ctrlPr>
-                      <w:rPr>
-                        <w:rFonts w:ascii="Cambria Math" w:hAnsi="Cambria Math"/>
-                        <w:i/>
-                        <w:iCs/>
-                        <w:color w:val="0D0D0D" w:themeColor="text1" w:themeTint="F2"/>
-                        <w:sz w:val="28"/>
-                        <w:szCs w:val="28"/>
-                      </w:rPr>
-                    </m:ctrlPr>
-                  </m:sSubPr>
-                  <m:e>
-                    <m:r>
-                      <w:rPr>
-                        <w:rFonts w:ascii="Cambria Math" w:hAnsi="Cambria Math"/>
-                        <w:color w:val="0D0D0D" w:themeColor="text1" w:themeTint="F2"/>
-                        <w:sz w:val="28"/>
-                        <w:szCs w:val="28"/>
-                      </w:rPr>
-                      <m:t>x</m:t>
-                    </m:r>
-                  </m:e>
-                  <m:sub>
-                    <m:r>
-                      <w:rPr>
-                        <w:rFonts w:ascii="Cambria Math" w:hAnsi="Cambria Math"/>
-                        <w:color w:val="0D0D0D" w:themeColor="text1" w:themeTint="F2"/>
-                        <w:sz w:val="28"/>
-                        <w:szCs w:val="28"/>
-                      </w:rPr>
-                      <m:t>i</m:t>
-                    </m:r>
-                  </m:sub>
-                </m:sSub>
-                <m:r>
-                  <w:rPr>
-                    <w:rFonts w:ascii="Cambria Math" w:hAnsi="Cambria Math"/>
-                    <w:color w:val="0D0D0D" w:themeColor="text1" w:themeTint="F2"/>
-                    <w:sz w:val="28"/>
-                    <w:szCs w:val="28"/>
-                  </w:rPr>
-                  <m:t>+</m:t>
-                </m:r>
-                <m:sSub>
-                  <m:sSubPr>
-                    <m:ctrlPr>
-                      <w:rPr>
-                        <w:rFonts w:ascii="Cambria Math" w:hAnsi="Cambria Math"/>
-                        <w:i/>
-                        <w:iCs/>
-                        <w:color w:val="0D0D0D" w:themeColor="text1" w:themeTint="F2"/>
-                        <w:sz w:val="28"/>
-                        <w:szCs w:val="28"/>
-                      </w:rPr>
-                    </m:ctrlPr>
-                  </m:sSubPr>
-                  <m:e>
-                    <m:r>
-                      <w:rPr>
-                        <w:rFonts w:ascii="Cambria Math" w:hAnsi="Cambria Math"/>
-                        <w:color w:val="0D0D0D" w:themeColor="text1" w:themeTint="F2"/>
-                        <w:sz w:val="28"/>
-                        <w:szCs w:val="28"/>
-                      </w:rPr>
-                      <m:t>M</m:t>
-                    </m:r>
-                  </m:e>
-                  <m:sub>
-                    <m:r>
-                      <w:rPr>
-                        <w:rFonts w:ascii="Cambria Math" w:hAnsi="Cambria Math"/>
-                        <w:color w:val="0D0D0D" w:themeColor="text1" w:themeTint="F2"/>
-                        <w:sz w:val="28"/>
-                        <w:szCs w:val="28"/>
-                      </w:rPr>
-                      <m:t>xz </m:t>
-                    </m:r>
-                  </m:sub>
-                </m:sSub>
-                <m:sSub>
-                  <m:sSubPr>
-                    <m:ctrlPr>
-                      <w:rPr>
-                        <w:rFonts w:ascii="Cambria Math" w:hAnsi="Cambria Math"/>
-                        <w:i/>
-                        <w:iCs/>
-                        <w:color w:val="0D0D0D" w:themeColor="text1" w:themeTint="F2"/>
-                        <w:sz w:val="28"/>
-                        <w:szCs w:val="28"/>
-                      </w:rPr>
-                    </m:ctrlPr>
-                  </m:sSubPr>
-                  <m:e>
-                    <m:r>
-                      <w:rPr>
-                        <w:rFonts w:ascii="Cambria Math" w:hAnsi="Cambria Math"/>
-                        <w:color w:val="0D0D0D" w:themeColor="text1" w:themeTint="F2"/>
-                        <w:sz w:val="28"/>
-                        <w:szCs w:val="28"/>
-                      </w:rPr>
-                      <m:t>x</m:t>
-                    </m:r>
-                  </m:e>
-                  <m:sub>
-                    <m:r>
-                      <w:rPr>
-                        <w:rFonts w:ascii="Cambria Math" w:hAnsi="Cambria Math"/>
-                        <w:color w:val="0D0D0D" w:themeColor="text1" w:themeTint="F2"/>
-                        <w:sz w:val="28"/>
-                        <w:szCs w:val="28"/>
-                      </w:rPr>
-                      <m:t>i</m:t>
-                    </m:r>
-                  </m:sub>
-                </m:sSub>
-                <m:r>
-                  <w:rPr>
-                    <w:rFonts w:ascii="Cambria Math" w:hAnsi="Cambria Math"/>
-                    <w:color w:val="0D0D0D" w:themeColor="text1" w:themeTint="F2"/>
-                    <w:sz w:val="28"/>
-                    <w:szCs w:val="28"/>
-                  </w:rPr>
-                  <m:t>+</m:t>
-                </m:r>
-                <m:sSub>
-                  <m:sSubPr>
-                    <m:ctrlPr>
-                      <w:rPr>
-                        <w:rFonts w:ascii="Cambria Math" w:hAnsi="Cambria Math"/>
-                        <w:i/>
-                        <w:iCs/>
-                        <w:color w:val="0D0D0D" w:themeColor="text1" w:themeTint="F2"/>
-                        <w:sz w:val="28"/>
-                        <w:szCs w:val="28"/>
-                      </w:rPr>
-                    </m:ctrlPr>
-                  </m:sSubPr>
-                  <m:e>
-                    <m:r>
-                      <w:rPr>
-                        <w:rFonts w:ascii="Cambria Math" w:hAnsi="Cambria Math"/>
-                        <w:color w:val="0D0D0D" w:themeColor="text1" w:themeTint="F2"/>
-                        <w:sz w:val="28"/>
-                        <w:szCs w:val="28"/>
-                      </w:rPr>
-                      <m:t>B</m:t>
-                    </m:r>
-                  </m:e>
-                  <m:sub>
-                    <m:r>
-                      <w:rPr>
-                        <w:rFonts w:ascii="Cambria Math" w:hAnsi="Cambria Math"/>
-                        <w:color w:val="0D0D0D" w:themeColor="text1" w:themeTint="F2"/>
-                        <w:sz w:val="28"/>
-                        <w:szCs w:val="28"/>
-                      </w:rPr>
-                      <m:t>x </m:t>
-                    </m:r>
-                  </m:sub>
-                </m:sSub>
-              </m:e>
-            </m:d>
-          </m:e>
+          </m:naryPr>
+          <m:sub>
+            <m:r>
+              <w:rPr>
+                <w:rFonts w:ascii="Cambria Math" w:eastAsia="+mn-ea" w:hAnsi="Cambria Math" w:cs="+mn-cs"/>
+                <w:color w:val="595959"/>
+                <w:kern w:val="24"/>
+                <w:sz w:val="34"/>
+                <w:szCs w:val="34"/>
+              </w:rPr>
+              <m:t>i=1</m:t>
+            </m:r>
+          </m:sub>
           <m:sup>
             <m:r>
               <w:rPr>
-                <w:rFonts w:ascii="Cambria Math" w:hAnsi="Cambria Math"/>
-                <w:color w:val="0D0D0D" w:themeColor="text1" w:themeTint="F2"/>
-                <w:sz w:val="28"/>
-                <w:szCs w:val="28"/>
+                <w:rFonts w:ascii="Cambria Math" w:eastAsia="+mn-ea" w:hAnsi="Cambria Math" w:cs="+mn-cs"/>
+                <w:color w:val="595959"/>
+                <w:kern w:val="24"/>
+                <w:sz w:val="34"/>
+                <w:szCs w:val="34"/>
               </w:rPr>
-              <m:t>2</m:t>
+              <m:t>n</m:t>
             </m:r>
           </m:sup>
-        </m:sSup>
-        <m:r>
-          <w:rPr>
-            <w:rFonts w:ascii="Cambria Math" w:hAnsi="Cambria Math"/>
-            <w:color w:val="0D0D0D" w:themeColor="text1" w:themeTint="F2"/>
-            <w:sz w:val="28"/>
-            <w:szCs w:val="28"/>
-          </w:rPr>
-          <m:t>+</m:t>
-        </m:r>
-        <m:sSup>
-          <m:sSupPr>
-            <m:ctrlPr>
-              <w:rPr>
-                <w:rFonts w:ascii="Cambria Math" w:hAnsi="Cambria Math"/>
-                <w:i/>
-                <w:iCs/>
-                <w:color w:val="0D0D0D" w:themeColor="text1" w:themeTint="F2"/>
-                <w:sz w:val="28"/>
-                <w:szCs w:val="28"/>
-              </w:rPr>
-            </m:ctrlPr>
-          </m:sSupPr>
           <m:e>
-            <m:d>
-              <m:dPr>
+            <m:sSup>
+              <m:sSupPr>
                 <m:ctrlPr>
                   <w:rPr>
-                    <w:rFonts w:ascii="Cambria Math" w:hAnsi="Cambria Math"/>
+                    <w:rFonts w:ascii="Cambria Math" w:eastAsia="+mn-ea" w:hAnsi="Cambria Math" w:cs="+mn-cs"/>
                     <w:i/>
                     <w:iCs/>
-                    <w:color w:val="0D0D0D" w:themeColor="text1" w:themeTint="F2"/>
-                    <w:sz w:val="28"/>
-                    <w:szCs w:val="28"/>
+                    <w:color w:val="595959"/>
+                    <w:kern w:val="24"/>
+                    <w:sz w:val="34"/>
+                    <w:szCs w:val="34"/>
                   </w:rPr>
                 </m:ctrlPr>
-              </m:dPr>
+              </m:sSupPr>
               <m:e>
-                <m:sSub>
-                  <m:sSubPr>
+                <m:d>
+                  <m:dPr>
                     <m:ctrlPr>
                       <w:rPr>
-                        <w:rFonts w:ascii="Cambria Math" w:hAnsi="Cambria Math"/>
+                        <w:rFonts w:ascii="Cambria Math" w:eastAsia="+mn-ea" w:hAnsi="Cambria Math" w:cs="+mn-cs"/>
                         <w:i/>
                         <w:iCs/>
-                        <w:color w:val="0D0D0D" w:themeColor="text1" w:themeTint="F2"/>
-                        <w:sz w:val="28"/>
-                        <w:szCs w:val="28"/>
+                        <w:color w:val="595959"/>
+                        <w:kern w:val="24"/>
+                        <w:sz w:val="34"/>
+                        <w:szCs w:val="34"/>
                       </w:rPr>
                     </m:ctrlPr>
-                  </m:sSubPr>
+                  </m:dPr>
                   <m:e>
+                    <m:sSub>
+                      <m:sSubPr>
+                        <m:ctrlPr>
+                          <w:rPr>
+                            <w:rFonts w:ascii="Cambria Math" w:eastAsia="+mn-ea" w:hAnsi="Cambria Math" w:cs="+mn-cs"/>
+                            <w:i/>
+                            <w:iCs/>
+                            <w:color w:val="595959"/>
+                            <w:kern w:val="24"/>
+                            <w:sz w:val="34"/>
+                            <w:szCs w:val="34"/>
+                          </w:rPr>
+                        </m:ctrlPr>
+                      </m:sSubPr>
+                      <m:e>
+                        <m:r>
+                          <w:rPr>
+                            <w:rFonts w:ascii="Cambria Math" w:eastAsia="+mn-ea" w:hAnsi="Cambria Math" w:cs="+mn-cs"/>
+                            <w:color w:val="595959"/>
+                            <w:kern w:val="24"/>
+                            <w:sz w:val="34"/>
+                            <w:szCs w:val="34"/>
+                          </w:rPr>
+                          <m:t>M</m:t>
+                        </m:r>
+                      </m:e>
+                      <m:sub>
+                        <m:r>
+                          <w:rPr>
+                            <w:rFonts w:ascii="Cambria Math" w:eastAsia="+mn-ea" w:hAnsi="Cambria Math" w:cs="+mn-cs"/>
+                            <w:color w:val="595959"/>
+                            <w:kern w:val="24"/>
+                            <w:sz w:val="34"/>
+                            <w:szCs w:val="34"/>
+                          </w:rPr>
+                          <m:t>xx</m:t>
+                        </m:r>
+                      </m:sub>
+                    </m:sSub>
+                    <m:sSub>
+                      <m:sSubPr>
+                        <m:ctrlPr>
+                          <w:rPr>
+                            <w:rFonts w:ascii="Cambria Math" w:eastAsia="+mn-ea" w:hAnsi="Cambria Math" w:cs="+mn-cs"/>
+                            <w:i/>
+                            <w:iCs/>
+                            <w:color w:val="595959"/>
+                            <w:kern w:val="24"/>
+                            <w:sz w:val="34"/>
+                            <w:szCs w:val="34"/>
+                          </w:rPr>
+                        </m:ctrlPr>
+                      </m:sSubPr>
+                      <m:e>
+                        <m:r>
+                          <w:rPr>
+                            <w:rFonts w:ascii="Cambria Math" w:eastAsia="+mn-ea" w:hAnsi="Cambria Math" w:cs="+mn-cs"/>
+                            <w:color w:val="595959"/>
+                            <w:kern w:val="24"/>
+                            <w:sz w:val="34"/>
+                            <w:szCs w:val="34"/>
+                          </w:rPr>
+                          <m:t>x</m:t>
+                        </m:r>
+                      </m:e>
+                      <m:sub>
+                        <m:r>
+                          <w:rPr>
+                            <w:rFonts w:ascii="Cambria Math" w:eastAsia="+mn-ea" w:hAnsi="Cambria Math" w:cs="+mn-cs"/>
+                            <w:color w:val="595959"/>
+                            <w:kern w:val="24"/>
+                            <w:sz w:val="34"/>
+                            <w:szCs w:val="34"/>
+                          </w:rPr>
+                          <m:t>i</m:t>
+                        </m:r>
+                      </m:sub>
+                    </m:sSub>
                     <m:r>
                       <w:rPr>
-                        <w:rFonts w:ascii="Cambria Math" w:hAnsi="Cambria Math"/>
-                        <w:color w:val="0D0D0D" w:themeColor="text1" w:themeTint="F2"/>
-                        <w:sz w:val="28"/>
-                        <w:szCs w:val="28"/>
+                        <w:rFonts w:ascii="Cambria Math" w:eastAsia="+mn-ea" w:hAnsi="Cambria Math" w:cs="+mn-cs"/>
+                        <w:color w:val="595959"/>
+                        <w:kern w:val="24"/>
+                        <w:sz w:val="34"/>
+                        <w:szCs w:val="34"/>
                       </w:rPr>
-                      <m:t>M</m:t>
+                      <m:t>+</m:t>
                     </m:r>
-                  </m:e>
-                  <m:sub>
+                    <m:sSub>
+                      <m:sSubPr>
+                        <m:ctrlPr>
+                          <w:rPr>
+                            <w:rFonts w:ascii="Cambria Math" w:eastAsia="+mn-ea" w:hAnsi="Cambria Math" w:cs="+mn-cs"/>
+                            <w:i/>
+                            <w:iCs/>
+                            <w:color w:val="595959"/>
+                            <w:kern w:val="24"/>
+                            <w:sz w:val="34"/>
+                            <w:szCs w:val="34"/>
+                          </w:rPr>
+                        </m:ctrlPr>
+                      </m:sSubPr>
+                      <m:e>
+                        <m:r>
+                          <w:rPr>
+                            <w:rFonts w:ascii="Cambria Math" w:eastAsia="+mn-ea" w:hAnsi="Cambria Math" w:cs="+mn-cs"/>
+                            <w:color w:val="595959"/>
+                            <w:kern w:val="24"/>
+                            <w:sz w:val="34"/>
+                            <w:szCs w:val="34"/>
+                          </w:rPr>
+                          <m:t>M</m:t>
+                        </m:r>
+                      </m:e>
+                      <m:sub>
+                        <m:r>
+                          <w:rPr>
+                            <w:rFonts w:ascii="Cambria Math" w:eastAsia="+mn-ea" w:hAnsi="Cambria Math" w:cs="+mn-cs"/>
+                            <w:color w:val="595959"/>
+                            <w:kern w:val="24"/>
+                            <w:sz w:val="34"/>
+                            <w:szCs w:val="34"/>
+                          </w:rPr>
+                          <m:t>xy</m:t>
+                        </m:r>
+                      </m:sub>
+                    </m:sSub>
+                    <m:sSub>
+                      <m:sSubPr>
+                        <m:ctrlPr>
+                          <w:rPr>
+                            <w:rFonts w:ascii="Cambria Math" w:eastAsia="+mn-ea" w:hAnsi="Cambria Math" w:cs="+mn-cs"/>
+                            <w:i/>
+                            <w:iCs/>
+                            <w:color w:val="595959"/>
+                            <w:kern w:val="24"/>
+                            <w:sz w:val="34"/>
+                            <w:szCs w:val="34"/>
+                          </w:rPr>
+                        </m:ctrlPr>
+                      </m:sSubPr>
+                      <m:e>
+                        <m:r>
+                          <w:rPr>
+                            <w:rFonts w:ascii="Cambria Math" w:eastAsia="+mn-ea" w:hAnsi="Cambria Math" w:cs="+mn-cs"/>
+                            <w:color w:val="595959"/>
+                            <w:kern w:val="24"/>
+                            <w:sz w:val="34"/>
+                            <w:szCs w:val="34"/>
+                          </w:rPr>
+                          <m:t>y</m:t>
+                        </m:r>
+                      </m:e>
+                      <m:sub>
+                        <m:r>
+                          <w:rPr>
+                            <w:rFonts w:ascii="Cambria Math" w:eastAsia="+mn-ea" w:hAnsi="Cambria Math" w:cs="+mn-cs"/>
+                            <w:color w:val="595959"/>
+                            <w:kern w:val="24"/>
+                            <w:sz w:val="34"/>
+                            <w:szCs w:val="34"/>
+                          </w:rPr>
+                          <m:t>i</m:t>
+                        </m:r>
+                      </m:sub>
+                    </m:sSub>
                     <m:r>
                       <w:rPr>
-                        <w:rFonts w:ascii="Cambria Math" w:hAnsi="Cambria Math"/>
-                        <w:color w:val="0D0D0D" w:themeColor="text1" w:themeTint="F2"/>
-                        <w:sz w:val="28"/>
-                        <w:szCs w:val="28"/>
+                        <w:rFonts w:ascii="Cambria Math" w:eastAsia="+mn-ea" w:hAnsi="Cambria Math" w:cs="+mn-cs"/>
+                        <w:color w:val="595959"/>
+                        <w:kern w:val="24"/>
+                        <w:sz w:val="34"/>
+                        <w:szCs w:val="34"/>
                       </w:rPr>
-                      <m:t>yx</m:t>
+                      <m:t>+</m:t>
                     </m:r>
-                  </m:sub>
-                </m:sSub>
-                <m:sSub>
-                  <m:sSubPr>
+                    <m:sSub>
+                      <m:sSubPr>
+                        <m:ctrlPr>
+                          <w:rPr>
+                            <w:rFonts w:ascii="Cambria Math" w:eastAsia="+mn-ea" w:hAnsi="Cambria Math" w:cs="+mn-cs"/>
+                            <w:i/>
+                            <w:iCs/>
+                            <w:color w:val="595959"/>
+                            <w:kern w:val="24"/>
+                            <w:sz w:val="34"/>
+                            <w:szCs w:val="34"/>
+                          </w:rPr>
+                        </m:ctrlPr>
+                      </m:sSubPr>
+                      <m:e>
+                        <m:r>
+                          <w:rPr>
+                            <w:rFonts w:ascii="Cambria Math" w:eastAsia="+mn-ea" w:hAnsi="Cambria Math" w:cs="+mn-cs"/>
+                            <w:color w:val="595959"/>
+                            <w:kern w:val="24"/>
+                            <w:sz w:val="34"/>
+                            <w:szCs w:val="34"/>
+                          </w:rPr>
+                          <m:t>M</m:t>
+                        </m:r>
+                      </m:e>
+                      <m:sub>
+                        <m:r>
+                          <w:rPr>
+                            <w:rFonts w:ascii="Cambria Math" w:eastAsia="+mn-ea" w:hAnsi="Cambria Math" w:cs="+mn-cs"/>
+                            <w:color w:val="595959"/>
+                            <w:kern w:val="24"/>
+                            <w:sz w:val="34"/>
+                            <w:szCs w:val="34"/>
+                          </w:rPr>
+                          <m:t>xz </m:t>
+                        </m:r>
+                      </m:sub>
+                    </m:sSub>
+                    <m:sSub>
+                      <m:sSubPr>
+                        <m:ctrlPr>
+                          <w:rPr>
+                            <w:rFonts w:ascii="Cambria Math" w:eastAsia="+mn-ea" w:hAnsi="Cambria Math" w:cs="+mn-cs"/>
+                            <w:i/>
+                            <w:iCs/>
+                            <w:color w:val="595959"/>
+                            <w:kern w:val="24"/>
+                            <w:sz w:val="34"/>
+                            <w:szCs w:val="34"/>
+                          </w:rPr>
+                        </m:ctrlPr>
+                      </m:sSubPr>
+                      <m:e>
+                        <m:r>
+                          <w:rPr>
+                            <w:rFonts w:ascii="Cambria Math" w:eastAsia="+mn-ea" w:hAnsi="Cambria Math" w:cs="+mn-cs"/>
+                            <w:color w:val="595959"/>
+                            <w:kern w:val="24"/>
+                            <w:sz w:val="34"/>
+                            <w:szCs w:val="34"/>
+                          </w:rPr>
+                          <m:t>z</m:t>
+                        </m:r>
+                      </m:e>
+                      <m:sub>
+                        <m:r>
+                          <w:rPr>
+                            <w:rFonts w:ascii="Cambria Math" w:eastAsia="+mn-ea" w:hAnsi="Cambria Math" w:cs="+mn-cs"/>
+                            <w:color w:val="595959"/>
+                            <w:kern w:val="24"/>
+                            <w:sz w:val="34"/>
+                            <w:szCs w:val="34"/>
+                          </w:rPr>
+                          <m:t>i</m:t>
+                        </m:r>
+                      </m:sub>
+                    </m:sSub>
+                    <m:r>
+                      <w:rPr>
+                        <w:rFonts w:ascii="Cambria Math" w:eastAsia="+mn-ea" w:hAnsi="Cambria Math" w:cs="+mn-cs"/>
+                        <w:color w:val="595959"/>
+                        <w:kern w:val="24"/>
+                        <w:sz w:val="34"/>
+                        <w:szCs w:val="34"/>
+                      </w:rPr>
+                      <m:t>+</m:t>
+                    </m:r>
+                    <m:sSub>
+                      <m:sSubPr>
+                        <m:ctrlPr>
+                          <w:rPr>
+                            <w:rFonts w:ascii="Cambria Math" w:eastAsia="+mn-ea" w:hAnsi="Cambria Math" w:cs="+mn-cs"/>
+                            <w:i/>
+                            <w:iCs/>
+                            <w:color w:val="595959"/>
+                            <w:kern w:val="24"/>
+                            <w:sz w:val="34"/>
+                            <w:szCs w:val="34"/>
+                          </w:rPr>
+                        </m:ctrlPr>
+                      </m:sSubPr>
+                      <m:e>
+                        <m:r>
+                          <w:rPr>
+                            <w:rFonts w:ascii="Cambria Math" w:eastAsia="+mn-ea" w:hAnsi="Cambria Math" w:cs="+mn-cs"/>
+                            <w:color w:val="595959"/>
+                            <w:kern w:val="24"/>
+                            <w:sz w:val="34"/>
+                            <w:szCs w:val="34"/>
+                          </w:rPr>
+                          <m:t>B</m:t>
+                        </m:r>
+                      </m:e>
+                      <m:sub>
+                        <m:r>
+                          <w:rPr>
+                            <w:rFonts w:ascii="Cambria Math" w:eastAsia="+mn-ea" w:hAnsi="Cambria Math" w:cs="+mn-cs"/>
+                            <w:color w:val="595959"/>
+                            <w:kern w:val="24"/>
+                            <w:sz w:val="34"/>
+                            <w:szCs w:val="34"/>
+                          </w:rPr>
+                          <m:t>x </m:t>
+                        </m:r>
+                      </m:sub>
+                    </m:sSub>
+                  </m:e>
+                </m:d>
+              </m:e>
+              <m:sup>
+                <m:r>
+                  <w:rPr>
+                    <w:rFonts w:ascii="Cambria Math" w:eastAsia="+mn-ea" w:hAnsi="Cambria Math" w:cs="+mn-cs"/>
+                    <w:color w:val="595959"/>
+                    <w:kern w:val="24"/>
+                    <w:sz w:val="34"/>
+                    <w:szCs w:val="34"/>
+                  </w:rPr>
+                  <m:t>2</m:t>
+                </m:r>
+              </m:sup>
+            </m:sSup>
+            <m:r>
+              <w:rPr>
+                <w:rFonts w:ascii="Cambria Math" w:eastAsia="+mn-ea" w:hAnsi="Cambria Math" w:cs="+mn-cs"/>
+                <w:color w:val="595959"/>
+                <w:kern w:val="24"/>
+                <w:sz w:val="34"/>
+                <w:szCs w:val="34"/>
+              </w:rPr>
+              <m:t>+</m:t>
+            </m:r>
+            <m:sSup>
+              <m:sSupPr>
+                <m:ctrlPr>
+                  <w:rPr>
+                    <w:rFonts w:ascii="Cambria Math" w:eastAsia="+mn-ea" w:hAnsi="Cambria Math" w:cs="+mn-cs"/>
+                    <w:i/>
+                    <w:iCs/>
+                    <w:color w:val="595959"/>
+                    <w:kern w:val="24"/>
+                    <w:sz w:val="34"/>
+                    <w:szCs w:val="34"/>
+                  </w:rPr>
+                </m:ctrlPr>
+              </m:sSupPr>
+              <m:e>
+                <m:d>
+                  <m:dPr>
                     <m:ctrlPr>
                       <w:rPr>
-                        <w:rFonts w:ascii="Cambria Math" w:hAnsi="Cambria Math"/>
+                        <w:rFonts w:ascii="Cambria Math" w:eastAsia="+mn-ea" w:hAnsi="Cambria Math" w:cs="+mn-cs"/>
                         <w:i/>
                         <w:iCs/>
-                        <w:color w:val="0D0D0D" w:themeColor="text1" w:themeTint="F2"/>
-                        <w:sz w:val="28"/>
-                        <w:szCs w:val="28"/>
+                        <w:color w:val="595959"/>
+                        <w:kern w:val="24"/>
+                        <w:sz w:val="34"/>
+                        <w:szCs w:val="34"/>
                       </w:rPr>
                     </m:ctrlPr>
-                  </m:sSubPr>
+                  </m:dPr>
                   <m:e>
+                    <m:sSub>
+                      <m:sSubPr>
+                        <m:ctrlPr>
+                          <w:rPr>
+                            <w:rFonts w:ascii="Cambria Math" w:eastAsia="+mn-ea" w:hAnsi="Cambria Math" w:cs="+mn-cs"/>
+                            <w:i/>
+                            <w:iCs/>
+                            <w:color w:val="595959"/>
+                            <w:kern w:val="24"/>
+                            <w:sz w:val="34"/>
+                            <w:szCs w:val="34"/>
+                          </w:rPr>
+                        </m:ctrlPr>
+                      </m:sSubPr>
+                      <m:e>
+                        <m:r>
+                          <w:rPr>
+                            <w:rFonts w:ascii="Cambria Math" w:eastAsia="+mn-ea" w:hAnsi="Cambria Math" w:cs="+mn-cs"/>
+                            <w:color w:val="595959"/>
+                            <w:kern w:val="24"/>
+                            <w:sz w:val="34"/>
+                            <w:szCs w:val="34"/>
+                          </w:rPr>
+                          <m:t>M</m:t>
+                        </m:r>
+                      </m:e>
+                      <m:sub>
+                        <m:r>
+                          <w:rPr>
+                            <w:rFonts w:ascii="Cambria Math" w:eastAsia="+mn-ea" w:hAnsi="Cambria Math" w:cs="+mn-cs"/>
+                            <w:color w:val="595959"/>
+                            <w:kern w:val="24"/>
+                            <w:sz w:val="34"/>
+                            <w:szCs w:val="34"/>
+                          </w:rPr>
+                          <m:t>yx</m:t>
+                        </m:r>
+                      </m:sub>
+                    </m:sSub>
+                    <m:sSub>
+                      <m:sSubPr>
+                        <m:ctrlPr>
+                          <w:rPr>
+                            <w:rFonts w:ascii="Cambria Math" w:eastAsia="+mn-ea" w:hAnsi="Cambria Math" w:cs="+mn-cs"/>
+                            <w:i/>
+                            <w:iCs/>
+                            <w:color w:val="595959"/>
+                            <w:kern w:val="24"/>
+                            <w:sz w:val="34"/>
+                            <w:szCs w:val="34"/>
+                          </w:rPr>
+                        </m:ctrlPr>
+                      </m:sSubPr>
+                      <m:e>
+                        <m:r>
+                          <w:rPr>
+                            <w:rFonts w:ascii="Cambria Math" w:eastAsia="+mn-ea" w:hAnsi="Cambria Math" w:cs="+mn-cs"/>
+                            <w:color w:val="595959"/>
+                            <w:kern w:val="24"/>
+                            <w:sz w:val="34"/>
+                            <w:szCs w:val="34"/>
+                          </w:rPr>
+                          <m:t>x</m:t>
+                        </m:r>
+                      </m:e>
+                      <m:sub>
+                        <m:r>
+                          <w:rPr>
+                            <w:rFonts w:ascii="Cambria Math" w:eastAsia="+mn-ea" w:hAnsi="Cambria Math" w:cs="+mn-cs"/>
+                            <w:color w:val="595959"/>
+                            <w:kern w:val="24"/>
+                            <w:sz w:val="34"/>
+                            <w:szCs w:val="34"/>
+                          </w:rPr>
+                          <m:t>i</m:t>
+                        </m:r>
+                      </m:sub>
+                    </m:sSub>
                     <m:r>
                       <w:rPr>
-                        <w:rFonts w:ascii="Cambria Math" w:hAnsi="Cambria Math"/>
-                        <w:color w:val="0D0D0D" w:themeColor="text1" w:themeTint="F2"/>
-                        <w:sz w:val="28"/>
-                        <w:szCs w:val="28"/>
+                        <w:rFonts w:ascii="Cambria Math" w:eastAsia="+mn-ea" w:hAnsi="Cambria Math" w:cs="+mn-cs"/>
+                        <w:color w:val="595959"/>
+                        <w:kern w:val="24"/>
+                        <w:sz w:val="34"/>
+                        <w:szCs w:val="34"/>
                       </w:rPr>
-                      <m:t>y</m:t>
+                      <m:t>+</m:t>
                     </m:r>
-                  </m:e>
-                  <m:sub>
+                    <m:sSub>
+                      <m:sSubPr>
+                        <m:ctrlPr>
+                          <w:rPr>
+                            <w:rFonts w:ascii="Cambria Math" w:eastAsia="+mn-ea" w:hAnsi="Cambria Math" w:cs="+mn-cs"/>
+                            <w:i/>
+                            <w:iCs/>
+                            <w:color w:val="595959"/>
+                            <w:kern w:val="24"/>
+                            <w:sz w:val="34"/>
+                            <w:szCs w:val="34"/>
+                          </w:rPr>
+                        </m:ctrlPr>
+                      </m:sSubPr>
+                      <m:e>
+                        <m:r>
+                          <w:rPr>
+                            <w:rFonts w:ascii="Cambria Math" w:eastAsia="+mn-ea" w:hAnsi="Cambria Math" w:cs="+mn-cs"/>
+                            <w:color w:val="595959"/>
+                            <w:kern w:val="24"/>
+                            <w:sz w:val="34"/>
+                            <w:szCs w:val="34"/>
+                          </w:rPr>
+                          <m:t>M</m:t>
+                        </m:r>
+                      </m:e>
+                      <m:sub>
+                        <m:r>
+                          <w:rPr>
+                            <w:rFonts w:ascii="Cambria Math" w:eastAsia="+mn-ea" w:hAnsi="Cambria Math" w:cs="+mn-cs"/>
+                            <w:color w:val="595959"/>
+                            <w:kern w:val="24"/>
+                            <w:sz w:val="34"/>
+                            <w:szCs w:val="34"/>
+                          </w:rPr>
+                          <m:t>yy</m:t>
+                        </m:r>
+                      </m:sub>
+                    </m:sSub>
+                    <m:sSub>
+                      <m:sSubPr>
+                        <m:ctrlPr>
+                          <w:rPr>
+                            <w:rFonts w:ascii="Cambria Math" w:eastAsia="+mn-ea" w:hAnsi="Cambria Math" w:cs="+mn-cs"/>
+                            <w:i/>
+                            <w:iCs/>
+                            <w:color w:val="595959"/>
+                            <w:kern w:val="24"/>
+                            <w:sz w:val="34"/>
+                            <w:szCs w:val="34"/>
+                          </w:rPr>
+                        </m:ctrlPr>
+                      </m:sSubPr>
+                      <m:e>
+                        <m:r>
+                          <w:rPr>
+                            <w:rFonts w:ascii="Cambria Math" w:eastAsia="+mn-ea" w:hAnsi="Cambria Math" w:cs="+mn-cs"/>
+                            <w:color w:val="595959"/>
+                            <w:kern w:val="24"/>
+                            <w:sz w:val="34"/>
+                            <w:szCs w:val="34"/>
+                          </w:rPr>
+                          <m:t>y</m:t>
+                        </m:r>
+                      </m:e>
+                      <m:sub>
+                        <m:r>
+                          <w:rPr>
+                            <w:rFonts w:ascii="Cambria Math" w:eastAsia="+mn-ea" w:hAnsi="Cambria Math" w:cs="+mn-cs"/>
+                            <w:color w:val="595959"/>
+                            <w:kern w:val="24"/>
+                            <w:sz w:val="34"/>
+                            <w:szCs w:val="34"/>
+                          </w:rPr>
+                          <m:t>i</m:t>
+                        </m:r>
+                      </m:sub>
+                    </m:sSub>
                     <m:r>
                       <w:rPr>
-                        <w:rFonts w:ascii="Cambria Math" w:hAnsi="Cambria Math"/>
-                        <w:color w:val="0D0D0D" w:themeColor="text1" w:themeTint="F2"/>
-                        <w:sz w:val="28"/>
-                        <w:szCs w:val="28"/>
+                        <w:rFonts w:ascii="Cambria Math" w:eastAsia="+mn-ea" w:hAnsi="Cambria Math" w:cs="+mn-cs"/>
+                        <w:color w:val="595959"/>
+                        <w:kern w:val="24"/>
+                        <w:sz w:val="34"/>
+                        <w:szCs w:val="34"/>
                       </w:rPr>
-                      <m:t>i</m:t>
+                      <m:t>+</m:t>
                     </m:r>
-                  </m:sub>
-                </m:sSub>
+                    <m:sSub>
+                      <m:sSubPr>
+                        <m:ctrlPr>
+                          <w:rPr>
+                            <w:rFonts w:ascii="Cambria Math" w:eastAsia="+mn-ea" w:hAnsi="Cambria Math" w:cs="+mn-cs"/>
+                            <w:i/>
+                            <w:iCs/>
+                            <w:color w:val="595959"/>
+                            <w:kern w:val="24"/>
+                            <w:sz w:val="34"/>
+                            <w:szCs w:val="34"/>
+                          </w:rPr>
+                        </m:ctrlPr>
+                      </m:sSubPr>
+                      <m:e>
+                        <m:r>
+                          <w:rPr>
+                            <w:rFonts w:ascii="Cambria Math" w:eastAsia="+mn-ea" w:hAnsi="Cambria Math" w:cs="+mn-cs"/>
+                            <w:color w:val="595959"/>
+                            <w:kern w:val="24"/>
+                            <w:sz w:val="34"/>
+                            <w:szCs w:val="34"/>
+                          </w:rPr>
+                          <m:t>M</m:t>
+                        </m:r>
+                      </m:e>
+                      <m:sub>
+                        <m:r>
+                          <w:rPr>
+                            <w:rFonts w:ascii="Cambria Math" w:eastAsia="+mn-ea" w:hAnsi="Cambria Math" w:cs="+mn-cs"/>
+                            <w:color w:val="595959"/>
+                            <w:kern w:val="24"/>
+                            <w:sz w:val="34"/>
+                            <w:szCs w:val="34"/>
+                          </w:rPr>
+                          <m:t>yz </m:t>
+                        </m:r>
+                      </m:sub>
+                    </m:sSub>
+                    <m:sSub>
+                      <m:sSubPr>
+                        <m:ctrlPr>
+                          <w:rPr>
+                            <w:rFonts w:ascii="Cambria Math" w:eastAsia="+mn-ea" w:hAnsi="Cambria Math" w:cs="+mn-cs"/>
+                            <w:i/>
+                            <w:iCs/>
+                            <w:color w:val="595959"/>
+                            <w:kern w:val="24"/>
+                            <w:sz w:val="34"/>
+                            <w:szCs w:val="34"/>
+                          </w:rPr>
+                        </m:ctrlPr>
+                      </m:sSubPr>
+                      <m:e>
+                        <m:r>
+                          <w:rPr>
+                            <w:rFonts w:ascii="Cambria Math" w:eastAsia="+mn-ea" w:hAnsi="Cambria Math" w:cs="+mn-cs"/>
+                            <w:color w:val="595959"/>
+                            <w:kern w:val="24"/>
+                            <w:sz w:val="34"/>
+                            <w:szCs w:val="34"/>
+                          </w:rPr>
+                          <m:t>z</m:t>
+                        </m:r>
+                      </m:e>
+                      <m:sub>
+                        <m:r>
+                          <w:rPr>
+                            <w:rFonts w:ascii="Cambria Math" w:eastAsia="+mn-ea" w:hAnsi="Cambria Math" w:cs="+mn-cs"/>
+                            <w:color w:val="595959"/>
+                            <w:kern w:val="24"/>
+                            <w:sz w:val="34"/>
+                            <w:szCs w:val="34"/>
+                          </w:rPr>
+                          <m:t>i</m:t>
+                        </m:r>
+                      </m:sub>
+                    </m:sSub>
+                    <m:r>
+                      <w:rPr>
+                        <w:rFonts w:ascii="Cambria Math" w:eastAsia="+mn-ea" w:hAnsi="Cambria Math" w:cs="+mn-cs"/>
+                        <w:color w:val="595959"/>
+                        <w:kern w:val="24"/>
+                        <w:sz w:val="34"/>
+                        <w:szCs w:val="34"/>
+                      </w:rPr>
+                      <m:t>+</m:t>
+                    </m:r>
+                    <m:sSub>
+                      <m:sSubPr>
+                        <m:ctrlPr>
+                          <w:rPr>
+                            <w:rFonts w:ascii="Cambria Math" w:eastAsia="+mn-ea" w:hAnsi="Cambria Math" w:cs="+mn-cs"/>
+                            <w:i/>
+                            <w:iCs/>
+                            <w:color w:val="595959"/>
+                            <w:kern w:val="24"/>
+                            <w:sz w:val="34"/>
+                            <w:szCs w:val="34"/>
+                          </w:rPr>
+                        </m:ctrlPr>
+                      </m:sSubPr>
+                      <m:e>
+                        <m:r>
+                          <w:rPr>
+                            <w:rFonts w:ascii="Cambria Math" w:eastAsia="+mn-ea" w:hAnsi="Cambria Math" w:cs="+mn-cs"/>
+                            <w:color w:val="595959"/>
+                            <w:kern w:val="24"/>
+                            <w:sz w:val="34"/>
+                            <w:szCs w:val="34"/>
+                          </w:rPr>
+                          <m:t>B</m:t>
+                        </m:r>
+                      </m:e>
+                      <m:sub>
+                        <m:r>
+                          <w:rPr>
+                            <w:rFonts w:ascii="Cambria Math" w:eastAsia="+mn-ea" w:hAnsi="Cambria Math" w:cs="+mn-cs"/>
+                            <w:color w:val="595959"/>
+                            <w:kern w:val="24"/>
+                            <w:sz w:val="34"/>
+                            <w:szCs w:val="34"/>
+                          </w:rPr>
+                          <m:t>y</m:t>
+                        </m:r>
+                      </m:sub>
+                    </m:sSub>
+                  </m:e>
+                </m:d>
+              </m:e>
+              <m:sup>
                 <m:r>
                   <w:rPr>
-                    <w:rFonts w:ascii="Cambria Math" w:hAnsi="Cambria Math"/>
-                    <w:color w:val="0D0D0D" w:themeColor="text1" w:themeTint="F2"/>
-                    <w:sz w:val="28"/>
-                    <w:szCs w:val="28"/>
+                    <w:rFonts w:ascii="Cambria Math" w:eastAsia="+mn-ea" w:hAnsi="Cambria Math" w:cs="+mn-cs"/>
+                    <w:color w:val="595959"/>
+                    <w:kern w:val="24"/>
+                    <w:sz w:val="34"/>
+                    <w:szCs w:val="34"/>
                   </w:rPr>
-                  <m:t>+</m:t>
+                  <m:t>2</m:t>
                 </m:r>
-                <m:sSub>
-                  <m:sSubPr>
+              </m:sup>
+            </m:sSup>
+            <m:r>
+              <w:rPr>
+                <w:rFonts w:ascii="Cambria Math" w:eastAsia="+mn-ea" w:hAnsi="Cambria Math" w:cs="+mn-cs"/>
+                <w:color w:val="595959"/>
+                <w:kern w:val="24"/>
+                <w:sz w:val="34"/>
+                <w:szCs w:val="34"/>
+              </w:rPr>
+              <m:t>+</m:t>
+            </m:r>
+            <m:sSup>
+              <m:sSupPr>
+                <m:ctrlPr>
+                  <w:rPr>
+                    <w:rFonts w:ascii="Cambria Math" w:eastAsia="+mn-ea" w:hAnsi="Cambria Math" w:cs="+mn-cs"/>
+                    <w:i/>
+                    <w:iCs/>
+                    <w:color w:val="595959"/>
+                    <w:kern w:val="24"/>
+                    <w:sz w:val="34"/>
+                    <w:szCs w:val="34"/>
+                  </w:rPr>
+                </m:ctrlPr>
+              </m:sSupPr>
+              <m:e>
+                <m:d>
+                  <m:dPr>
                     <m:ctrlPr>
                       <w:rPr>
-                        <w:rFonts w:ascii="Cambria Math" w:hAnsi="Cambria Math"/>
+                        <w:rFonts w:ascii="Cambria Math" w:eastAsia="+mn-ea" w:hAnsi="Cambria Math" w:cs="+mn-cs"/>
                         <w:i/>
                         <w:iCs/>
-                        <w:color w:val="0D0D0D" w:themeColor="text1" w:themeTint="F2"/>
-                        <w:sz w:val="28"/>
-                        <w:szCs w:val="28"/>
+                        <w:color w:val="595959"/>
+                        <w:kern w:val="24"/>
+                        <w:sz w:val="34"/>
+                        <w:szCs w:val="34"/>
                       </w:rPr>
                     </m:ctrlPr>
-                  </m:sSubPr>
+                  </m:dPr>
                   <m:e>
+                    <m:sSub>
+                      <m:sSubPr>
+                        <m:ctrlPr>
+                          <w:rPr>
+                            <w:rFonts w:ascii="Cambria Math" w:eastAsia="+mn-ea" w:hAnsi="Cambria Math" w:cs="+mn-cs"/>
+                            <w:i/>
+                            <w:iCs/>
+                            <w:color w:val="595959"/>
+                            <w:kern w:val="24"/>
+                            <w:sz w:val="34"/>
+                            <w:szCs w:val="34"/>
+                          </w:rPr>
+                        </m:ctrlPr>
+                      </m:sSubPr>
+                      <m:e>
+                        <m:r>
+                          <w:rPr>
+                            <w:rFonts w:ascii="Cambria Math" w:eastAsia="+mn-ea" w:hAnsi="Cambria Math" w:cs="+mn-cs"/>
+                            <w:color w:val="595959"/>
+                            <w:kern w:val="24"/>
+                            <w:sz w:val="34"/>
+                            <w:szCs w:val="34"/>
+                          </w:rPr>
+                          <m:t>M</m:t>
+                        </m:r>
+                      </m:e>
+                      <m:sub>
+                        <m:r>
+                          <w:rPr>
+                            <w:rFonts w:ascii="Cambria Math" w:eastAsia="+mn-ea" w:hAnsi="Cambria Math" w:cs="+mn-cs"/>
+                            <w:color w:val="595959"/>
+                            <w:kern w:val="24"/>
+                            <w:sz w:val="34"/>
+                            <w:szCs w:val="34"/>
+                          </w:rPr>
+                          <m:t>zx</m:t>
+                        </m:r>
+                      </m:sub>
+                    </m:sSub>
+                    <m:sSub>
+                      <m:sSubPr>
+                        <m:ctrlPr>
+                          <w:rPr>
+                            <w:rFonts w:ascii="Cambria Math" w:eastAsia="+mn-ea" w:hAnsi="Cambria Math" w:cs="+mn-cs"/>
+                            <w:i/>
+                            <w:iCs/>
+                            <w:color w:val="595959"/>
+                            <w:kern w:val="24"/>
+                            <w:sz w:val="34"/>
+                            <w:szCs w:val="34"/>
+                          </w:rPr>
+                        </m:ctrlPr>
+                      </m:sSubPr>
+                      <m:e>
+                        <m:r>
+                          <w:rPr>
+                            <w:rFonts w:ascii="Cambria Math" w:eastAsia="+mn-ea" w:hAnsi="Cambria Math" w:cs="+mn-cs"/>
+                            <w:color w:val="595959"/>
+                            <w:kern w:val="24"/>
+                            <w:sz w:val="34"/>
+                            <w:szCs w:val="34"/>
+                          </w:rPr>
+                          <m:t>x</m:t>
+                        </m:r>
+                      </m:e>
+                      <m:sub>
+                        <m:r>
+                          <w:rPr>
+                            <w:rFonts w:ascii="Cambria Math" w:eastAsia="+mn-ea" w:hAnsi="Cambria Math" w:cs="+mn-cs"/>
+                            <w:color w:val="595959"/>
+                            <w:kern w:val="24"/>
+                            <w:sz w:val="34"/>
+                            <w:szCs w:val="34"/>
+                          </w:rPr>
+                          <m:t>i</m:t>
+                        </m:r>
+                      </m:sub>
+                    </m:sSub>
                     <m:r>
                       <w:rPr>
-                        <w:rFonts w:ascii="Cambria Math" w:hAnsi="Cambria Math"/>
-                        <w:color w:val="0D0D0D" w:themeColor="text1" w:themeTint="F2"/>
-                        <w:sz w:val="28"/>
-                        <w:szCs w:val="28"/>
+                        <w:rFonts w:ascii="Cambria Math" w:eastAsia="+mn-ea" w:hAnsi="Cambria Math" w:cs="+mn-cs"/>
+                        <w:color w:val="595959"/>
+                        <w:kern w:val="24"/>
+                        <w:sz w:val="34"/>
+                        <w:szCs w:val="34"/>
                       </w:rPr>
-                      <m:t>M</m:t>
+                      <m:t>+</m:t>
                     </m:r>
-                  </m:e>
-                  <m:sub>
+                    <m:sSub>
+                      <m:sSubPr>
+                        <m:ctrlPr>
+                          <w:rPr>
+                            <w:rFonts w:ascii="Cambria Math" w:eastAsia="+mn-ea" w:hAnsi="Cambria Math" w:cs="+mn-cs"/>
+                            <w:i/>
+                            <w:iCs/>
+                            <w:color w:val="595959"/>
+                            <w:kern w:val="24"/>
+                            <w:sz w:val="34"/>
+                            <w:szCs w:val="34"/>
+                          </w:rPr>
+                        </m:ctrlPr>
+                      </m:sSubPr>
+                      <m:e>
+                        <m:r>
+                          <w:rPr>
+                            <w:rFonts w:ascii="Cambria Math" w:eastAsia="+mn-ea" w:hAnsi="Cambria Math" w:cs="+mn-cs"/>
+                            <w:color w:val="595959"/>
+                            <w:kern w:val="24"/>
+                            <w:sz w:val="34"/>
+                            <w:szCs w:val="34"/>
+                          </w:rPr>
+                          <m:t>M</m:t>
+                        </m:r>
+                      </m:e>
+                      <m:sub>
+                        <m:r>
+                          <w:rPr>
+                            <w:rFonts w:ascii="Cambria Math" w:eastAsia="+mn-ea" w:hAnsi="Cambria Math" w:cs="+mn-cs"/>
+                            <w:color w:val="595959"/>
+                            <w:kern w:val="24"/>
+                            <w:sz w:val="34"/>
+                            <w:szCs w:val="34"/>
+                          </w:rPr>
+                          <m:t>zy</m:t>
+                        </m:r>
+                      </m:sub>
+                    </m:sSub>
+                    <m:sSub>
+                      <m:sSubPr>
+                        <m:ctrlPr>
+                          <w:rPr>
+                            <w:rFonts w:ascii="Cambria Math" w:eastAsia="+mn-ea" w:hAnsi="Cambria Math" w:cs="+mn-cs"/>
+                            <w:i/>
+                            <w:iCs/>
+                            <w:color w:val="595959"/>
+                            <w:kern w:val="24"/>
+                            <w:sz w:val="34"/>
+                            <w:szCs w:val="34"/>
+                          </w:rPr>
+                        </m:ctrlPr>
+                      </m:sSubPr>
+                      <m:e>
+                        <m:r>
+                          <w:rPr>
+                            <w:rFonts w:ascii="Cambria Math" w:eastAsia="+mn-ea" w:hAnsi="Cambria Math" w:cs="+mn-cs"/>
+                            <w:color w:val="595959"/>
+                            <w:kern w:val="24"/>
+                            <w:sz w:val="34"/>
+                            <w:szCs w:val="34"/>
+                          </w:rPr>
+                          <m:t>y</m:t>
+                        </m:r>
+                      </m:e>
+                      <m:sub>
+                        <m:r>
+                          <w:rPr>
+                            <w:rFonts w:ascii="Cambria Math" w:eastAsia="+mn-ea" w:hAnsi="Cambria Math" w:cs="+mn-cs"/>
+                            <w:color w:val="595959"/>
+                            <w:kern w:val="24"/>
+                            <w:sz w:val="34"/>
+                            <w:szCs w:val="34"/>
+                          </w:rPr>
+                          <m:t>i</m:t>
+                        </m:r>
+                      </m:sub>
+                    </m:sSub>
                     <m:r>
                       <w:rPr>
-                        <w:rFonts w:ascii="Cambria Math" w:hAnsi="Cambria Math"/>
-                        <w:color w:val="0D0D0D" w:themeColor="text1" w:themeTint="F2"/>
-                        <w:sz w:val="28"/>
-                        <w:szCs w:val="28"/>
+                        <w:rFonts w:ascii="Cambria Math" w:eastAsia="+mn-ea" w:hAnsi="Cambria Math" w:cs="+mn-cs"/>
+                        <w:color w:val="595959"/>
+                        <w:kern w:val="24"/>
+                        <w:sz w:val="34"/>
+                        <w:szCs w:val="34"/>
                       </w:rPr>
-                      <m:t>yy</m:t>
+                      <m:t>+</m:t>
                     </m:r>
-                  </m:sub>
-                </m:sSub>
-                <m:sSub>
-                  <m:sSubPr>
-                    <m:ctrlPr>
-                      <w:rPr>
-                        <w:rFonts w:ascii="Cambria Math" w:hAnsi="Cambria Math"/>
-                        <w:i/>
-                        <w:iCs/>
-                        <w:color w:val="0D0D0D" w:themeColor="text1" w:themeTint="F2"/>
-                        <w:sz w:val="28"/>
-                        <w:szCs w:val="28"/>
-                      </w:rPr>
-                    </m:ctrlPr>
-                  </m:sSubPr>
-                  <m:e>
+                    <m:sSub>
+                      <m:sSubPr>
+                        <m:ctrlPr>
+                          <w:rPr>
+                            <w:rFonts w:ascii="Cambria Math" w:eastAsia="+mn-ea" w:hAnsi="Cambria Math" w:cs="+mn-cs"/>
+                            <w:i/>
+                            <w:iCs/>
+                            <w:color w:val="595959"/>
+                            <w:kern w:val="24"/>
+                            <w:sz w:val="34"/>
+                            <w:szCs w:val="34"/>
+                          </w:rPr>
+                        </m:ctrlPr>
+                      </m:sSubPr>
+                      <m:e>
+                        <m:r>
+                          <w:rPr>
+                            <w:rFonts w:ascii="Cambria Math" w:eastAsia="+mn-ea" w:hAnsi="Cambria Math" w:cs="+mn-cs"/>
+                            <w:color w:val="595959"/>
+                            <w:kern w:val="24"/>
+                            <w:sz w:val="34"/>
+                            <w:szCs w:val="34"/>
+                          </w:rPr>
+                          <m:t>M</m:t>
+                        </m:r>
+                      </m:e>
+                      <m:sub>
+                        <m:r>
+                          <w:rPr>
+                            <w:rFonts w:ascii="Cambria Math" w:eastAsia="+mn-ea" w:hAnsi="Cambria Math" w:cs="+mn-cs"/>
+                            <w:color w:val="595959"/>
+                            <w:kern w:val="24"/>
+                            <w:sz w:val="34"/>
+                            <w:szCs w:val="34"/>
+                          </w:rPr>
+                          <m:t>xz </m:t>
+                        </m:r>
+                      </m:sub>
+                    </m:sSub>
+                    <m:sSub>
+                      <m:sSubPr>
+                        <m:ctrlPr>
+                          <w:rPr>
+                            <w:rFonts w:ascii="Cambria Math" w:eastAsia="+mn-ea" w:hAnsi="Cambria Math" w:cs="+mn-cs"/>
+                            <w:i/>
+                            <w:iCs/>
+                            <w:color w:val="595959"/>
+                            <w:kern w:val="24"/>
+                            <w:sz w:val="34"/>
+                            <w:szCs w:val="34"/>
+                          </w:rPr>
+                        </m:ctrlPr>
+                      </m:sSubPr>
+                      <m:e>
+                        <m:r>
+                          <w:rPr>
+                            <w:rFonts w:ascii="Cambria Math" w:eastAsia="+mn-ea" w:hAnsi="Cambria Math" w:cs="+mn-cs"/>
+                            <w:color w:val="595959"/>
+                            <w:kern w:val="24"/>
+                            <w:sz w:val="34"/>
+                            <w:szCs w:val="34"/>
+                          </w:rPr>
+                          <m:t>z</m:t>
+                        </m:r>
+                      </m:e>
+                      <m:sub>
+                        <m:r>
+                          <w:rPr>
+                            <w:rFonts w:ascii="Cambria Math" w:eastAsia="+mn-ea" w:hAnsi="Cambria Math" w:cs="+mn-cs"/>
+                            <w:color w:val="595959"/>
+                            <w:kern w:val="24"/>
+                            <w:sz w:val="34"/>
+                            <w:szCs w:val="34"/>
+                          </w:rPr>
+                          <m:t>i</m:t>
+                        </m:r>
+                      </m:sub>
+                    </m:sSub>
                     <m:r>
                       <w:rPr>
-                        <w:rFonts w:ascii="Cambria Math" w:hAnsi="Cambria Math"/>
-                        <w:color w:val="0D0D0D" w:themeColor="text1" w:themeTint="F2"/>
-                        <w:sz w:val="28"/>
-                        <w:szCs w:val="28"/>
+                        <w:rFonts w:ascii="Cambria Math" w:eastAsia="+mn-ea" w:hAnsi="Cambria Math" w:cs="+mn-cs"/>
+                        <w:color w:val="595959"/>
+                        <w:kern w:val="24"/>
+                        <w:sz w:val="34"/>
+                        <w:szCs w:val="34"/>
                       </w:rPr>
-                      <m:t>y</m:t>
+                      <m:t>+</m:t>
                     </m:r>
+                    <m:sSub>
+                      <m:sSubPr>
+                        <m:ctrlPr>
+                          <w:rPr>
+                            <w:rFonts w:ascii="Cambria Math" w:eastAsia="+mn-ea" w:hAnsi="Cambria Math" w:cs="+mn-cs"/>
+                            <w:i/>
+                            <w:iCs/>
+                            <w:color w:val="595959"/>
+                            <w:kern w:val="24"/>
+                            <w:sz w:val="34"/>
+                            <w:szCs w:val="34"/>
+                          </w:rPr>
+                        </m:ctrlPr>
+                      </m:sSubPr>
+                      <m:e>
+                        <m:r>
+                          <w:rPr>
+                            <w:rFonts w:ascii="Cambria Math" w:eastAsia="+mn-ea" w:hAnsi="Cambria Math" w:cs="+mn-cs"/>
+                            <w:color w:val="595959"/>
+                            <w:kern w:val="24"/>
+                            <w:sz w:val="34"/>
+                            <w:szCs w:val="34"/>
+                          </w:rPr>
+                          <m:t>B</m:t>
+                        </m:r>
+                      </m:e>
+                      <m:sub>
+                        <m:r>
+                          <w:rPr>
+                            <w:rFonts w:ascii="Cambria Math" w:eastAsia="+mn-ea" w:hAnsi="Cambria Math" w:cs="+mn-cs"/>
+                            <w:color w:val="595959"/>
+                            <w:kern w:val="24"/>
+                            <w:sz w:val="34"/>
+                            <w:szCs w:val="34"/>
+                          </w:rPr>
+                          <m:t>z </m:t>
+                        </m:r>
+                      </m:sub>
+                    </m:sSub>
                   </m:e>
-                  <m:sub>
-                    <m:r>
-                      <w:rPr>
-                        <w:rFonts w:ascii="Cambria Math" w:hAnsi="Cambria Math"/>
-                        <w:color w:val="0D0D0D" w:themeColor="text1" w:themeTint="F2"/>
-                        <w:sz w:val="28"/>
-                        <w:szCs w:val="28"/>
-                      </w:rPr>
-                      <m:t>i</m:t>
-                    </m:r>
-                  </m:sub>
-                </m:sSub>
+                </m:d>
+              </m:e>
+              <m:sup>
                 <m:r>
                   <w:rPr>
-                    <w:rFonts w:ascii="Cambria Math" w:hAnsi="Cambria Math"/>
-                    <w:color w:val="0D0D0D" w:themeColor="text1" w:themeTint="F2"/>
-                    <w:sz w:val="28"/>
-                    <w:szCs w:val="28"/>
+                    <w:rFonts w:ascii="Cambria Math" w:eastAsia="+mn-ea" w:hAnsi="Cambria Math" w:cs="+mn-cs"/>
+                    <w:color w:val="595959"/>
+                    <w:kern w:val="24"/>
+                    <w:sz w:val="34"/>
+                    <w:szCs w:val="34"/>
                   </w:rPr>
-                  <m:t>+</m:t>
+                  <m:t>2</m:t>
                 </m:r>
-                <m:sSub>
-                  <m:sSubPr>
-                    <m:ctrlPr>
-                      <w:rPr>
-                        <w:rFonts w:ascii="Cambria Math" w:hAnsi="Cambria Math"/>
-                        <w:i/>
-                        <w:iCs/>
-                        <w:color w:val="0D0D0D" w:themeColor="text1" w:themeTint="F2"/>
-                        <w:sz w:val="28"/>
-                        <w:szCs w:val="28"/>
-                      </w:rPr>
-                    </m:ctrlPr>
-                  </m:sSubPr>
-                  <m:e>
-                    <m:r>
-                      <w:rPr>
-                        <w:rFonts w:ascii="Cambria Math" w:hAnsi="Cambria Math"/>
-                        <w:color w:val="0D0D0D" w:themeColor="text1" w:themeTint="F2"/>
-                        <w:sz w:val="28"/>
-                        <w:szCs w:val="28"/>
-                      </w:rPr>
-                      <m:t>M</m:t>
-                    </m:r>
-                  </m:e>
-                  <m:sub>
-                    <m:r>
-                      <w:rPr>
-                        <w:rFonts w:ascii="Cambria Math" w:hAnsi="Cambria Math"/>
-                        <w:color w:val="0D0D0D" w:themeColor="text1" w:themeTint="F2"/>
-                        <w:sz w:val="28"/>
-                        <w:szCs w:val="28"/>
-                      </w:rPr>
-                      <m:t>yz </m:t>
-                    </m:r>
-                  </m:sub>
-                </m:sSub>
-                <m:sSub>
-                  <m:sSubPr>
-                    <m:ctrlPr>
-                      <w:rPr>
-                        <w:rFonts w:ascii="Cambria Math" w:hAnsi="Cambria Math"/>
-                        <w:i/>
-                        <w:iCs/>
-                        <w:color w:val="0D0D0D" w:themeColor="text1" w:themeTint="F2"/>
-                        <w:sz w:val="28"/>
-                        <w:szCs w:val="28"/>
-                      </w:rPr>
-                    </m:ctrlPr>
-                  </m:sSubPr>
-                  <m:e>
-                    <m:r>
-                      <w:rPr>
-                        <w:rFonts w:ascii="Cambria Math" w:hAnsi="Cambria Math"/>
-                        <w:color w:val="0D0D0D" w:themeColor="text1" w:themeTint="F2"/>
-                        <w:sz w:val="28"/>
-                        <w:szCs w:val="28"/>
-                      </w:rPr>
-                      <m:t>y</m:t>
-                    </m:r>
-                  </m:e>
-                  <m:sub>
-                    <m:r>
-                      <w:rPr>
-                        <w:rFonts w:ascii="Cambria Math" w:hAnsi="Cambria Math"/>
-                        <w:color w:val="0D0D0D" w:themeColor="text1" w:themeTint="F2"/>
-                        <w:sz w:val="28"/>
-                        <w:szCs w:val="28"/>
-                      </w:rPr>
-                      <m:t>i</m:t>
-                    </m:r>
-                  </m:sub>
-                </m:sSub>
+              </m:sup>
+            </m:sSup>
+            <m:r>
+              <w:rPr>
+                <w:rFonts w:ascii="Cambria Math" w:eastAsia="+mn-ea" w:hAnsi="Cambria Math" w:cs="+mn-cs"/>
+                <w:color w:val="595959"/>
+                <w:kern w:val="24"/>
+                <w:sz w:val="34"/>
+                <w:szCs w:val="34"/>
+              </w:rPr>
+              <m:t>-</m:t>
+            </m:r>
+            <m:sSup>
+              <m:sSupPr>
+                <m:ctrlPr>
+                  <w:rPr>
+                    <w:rFonts w:ascii="Cambria Math" w:eastAsia="+mn-ea" w:hAnsi="Cambria Math" w:cs="+mn-cs"/>
+                    <w:i/>
+                    <w:iCs/>
+                    <w:color w:val="595959"/>
+                    <w:kern w:val="24"/>
+                    <w:sz w:val="34"/>
+                    <w:szCs w:val="34"/>
+                  </w:rPr>
+                </m:ctrlPr>
+              </m:sSupPr>
+              <m:e>
                 <m:r>
                   <w:rPr>
-                    <w:rFonts w:ascii="Cambria Math" w:hAnsi="Cambria Math"/>
-                    <w:color w:val="0D0D0D" w:themeColor="text1" w:themeTint="F2"/>
-                    <w:sz w:val="28"/>
-                    <w:szCs w:val="28"/>
+                    <w:rFonts w:ascii="Cambria Math" w:eastAsia="+mn-ea" w:hAnsi="Cambria Math" w:cs="+mn-cs"/>
+                    <w:color w:val="595959"/>
+                    <w:kern w:val="24"/>
+                    <w:sz w:val="34"/>
+                    <w:szCs w:val="34"/>
                   </w:rPr>
-                  <m:t>+</m:t>
+                  <m:t>g</m:t>
                 </m:r>
-                <m:sSub>
-                  <m:sSubPr>
-                    <m:ctrlPr>
-                      <w:rPr>
-                        <w:rFonts w:ascii="Cambria Math" w:hAnsi="Cambria Math"/>
-                        <w:i/>
-                        <w:iCs/>
-                        <w:color w:val="0D0D0D" w:themeColor="text1" w:themeTint="F2"/>
-                        <w:sz w:val="28"/>
-                        <w:szCs w:val="28"/>
-                      </w:rPr>
-                    </m:ctrlPr>
-                  </m:sSubPr>
-                  <m:e>
-                    <m:r>
-                      <w:rPr>
-                        <w:rFonts w:ascii="Cambria Math" w:hAnsi="Cambria Math"/>
-                        <w:color w:val="0D0D0D" w:themeColor="text1" w:themeTint="F2"/>
-                        <w:sz w:val="28"/>
-                        <w:szCs w:val="28"/>
-                      </w:rPr>
-                      <m:t>B</m:t>
-                    </m:r>
-                  </m:e>
-                  <m:sub>
-                    <m:r>
-                      <w:rPr>
-                        <w:rFonts w:ascii="Cambria Math" w:hAnsi="Cambria Math"/>
-                        <w:color w:val="0D0D0D" w:themeColor="text1" w:themeTint="F2"/>
-                        <w:sz w:val="28"/>
-                        <w:szCs w:val="28"/>
-                      </w:rPr>
-                      <m:t>y</m:t>
-                    </m:r>
-                  </m:sub>
-                </m:sSub>
               </m:e>
-            </m:d>
-          </m:e>
-          <m:sup>
-            <m:r>
-              <w:rPr>
-                <w:rFonts w:ascii="Cambria Math" w:hAnsi="Cambria Math"/>
-                <w:color w:val="0D0D0D" w:themeColor="text1" w:themeTint="F2"/>
-                <w:sz w:val="28"/>
-                <w:szCs w:val="28"/>
-              </w:rPr>
-              <m:t>2</m:t>
-            </m:r>
-          </m:sup>
-        </m:sSup>
-        <m:r>
-          <w:rPr>
-            <w:rFonts w:ascii="Cambria Math" w:hAnsi="Cambria Math"/>
-            <w:color w:val="0D0D0D" w:themeColor="text1" w:themeTint="F2"/>
-            <w:sz w:val="28"/>
-            <w:szCs w:val="28"/>
-          </w:rPr>
-          <m:t>+</m:t>
-        </m:r>
-        <m:sSup>
-          <m:sSupPr>
-            <m:ctrlPr>
-              <w:rPr>
-                <w:rFonts w:ascii="Cambria Math" w:hAnsi="Cambria Math"/>
-                <w:i/>
-                <w:iCs/>
-                <w:color w:val="0D0D0D" w:themeColor="text1" w:themeTint="F2"/>
-                <w:sz w:val="28"/>
-                <w:szCs w:val="28"/>
-              </w:rPr>
-            </m:ctrlPr>
-          </m:sSupPr>
-          <m:e>
-            <m:d>
-              <m:dPr>
-                <m:ctrlPr>
-                  <w:rPr>
-                    <w:rFonts w:ascii="Cambria Math" w:hAnsi="Cambria Math"/>
-                    <w:i/>
-                    <w:iCs/>
-                    <w:color w:val="0D0D0D" w:themeColor="text1" w:themeTint="F2"/>
-                    <w:sz w:val="28"/>
-                    <w:szCs w:val="28"/>
-                  </w:rPr>
-                </m:ctrlPr>
-              </m:dPr>
-              <m:e>
-                <m:sSub>
-                  <m:sSubPr>
-                    <m:ctrlPr>
-                      <w:rPr>
-                        <w:rFonts w:ascii="Cambria Math" w:hAnsi="Cambria Math"/>
-                        <w:i/>
-                        <w:iCs/>
-                        <w:color w:val="0D0D0D" w:themeColor="text1" w:themeTint="F2"/>
-                        <w:sz w:val="28"/>
-                        <w:szCs w:val="28"/>
-                      </w:rPr>
-                    </m:ctrlPr>
-                  </m:sSubPr>
-                  <m:e>
-                    <m:r>
-                      <w:rPr>
-                        <w:rFonts w:ascii="Cambria Math" w:hAnsi="Cambria Math"/>
-                        <w:color w:val="0D0D0D" w:themeColor="text1" w:themeTint="F2"/>
-                        <w:sz w:val="28"/>
-                        <w:szCs w:val="28"/>
-                      </w:rPr>
-                      <m:t>M</m:t>
-                    </m:r>
-                  </m:e>
-                  <m:sub>
-                    <m:r>
-                      <w:rPr>
-                        <w:rFonts w:ascii="Cambria Math" w:hAnsi="Cambria Math"/>
-                        <w:color w:val="0D0D0D" w:themeColor="text1" w:themeTint="F2"/>
-                        <w:sz w:val="28"/>
-                        <w:szCs w:val="28"/>
-                      </w:rPr>
-                      <m:t>zx</m:t>
-                    </m:r>
-                  </m:sub>
-                </m:sSub>
-                <m:sSub>
-                  <m:sSubPr>
-                    <m:ctrlPr>
-                      <w:rPr>
-                        <w:rFonts w:ascii="Cambria Math" w:hAnsi="Cambria Math"/>
-                        <w:i/>
-                        <w:iCs/>
-                        <w:color w:val="0D0D0D" w:themeColor="text1" w:themeTint="F2"/>
-                        <w:sz w:val="28"/>
-                        <w:szCs w:val="28"/>
-                      </w:rPr>
-                    </m:ctrlPr>
-                  </m:sSubPr>
-                  <m:e>
-                    <m:r>
-                      <w:rPr>
-                        <w:rFonts w:ascii="Cambria Math" w:hAnsi="Cambria Math"/>
-                        <w:color w:val="0D0D0D" w:themeColor="text1" w:themeTint="F2"/>
-                        <w:sz w:val="28"/>
-                        <w:szCs w:val="28"/>
-                      </w:rPr>
-                      <m:t>z</m:t>
-                    </m:r>
-                  </m:e>
-                  <m:sub>
-                    <m:r>
-                      <w:rPr>
-                        <w:rFonts w:ascii="Cambria Math" w:hAnsi="Cambria Math"/>
-                        <w:color w:val="0D0D0D" w:themeColor="text1" w:themeTint="F2"/>
-                        <w:sz w:val="28"/>
-                        <w:szCs w:val="28"/>
-                      </w:rPr>
-                      <m:t>i</m:t>
-                    </m:r>
-                  </m:sub>
-                </m:sSub>
+              <m:sup>
                 <m:r>
                   <w:rPr>
-                    <w:rFonts w:ascii="Cambria Math" w:hAnsi="Cambria Math"/>
-                    <w:color w:val="0D0D0D" w:themeColor="text1" w:themeTint="F2"/>
-                    <w:sz w:val="28"/>
-                    <w:szCs w:val="28"/>
+                    <w:rFonts w:ascii="Cambria Math" w:eastAsia="+mn-ea" w:hAnsi="Cambria Math" w:cs="+mn-cs"/>
+                    <w:color w:val="595959"/>
+                    <w:kern w:val="24"/>
+                    <w:sz w:val="34"/>
+                    <w:szCs w:val="34"/>
                   </w:rPr>
-                  <m:t>+</m:t>
+                  <m:t>2</m:t>
                 </m:r>
-                <m:sSub>
-                  <m:sSubPr>
-                    <m:ctrlPr>
-                      <w:rPr>
-                        <w:rFonts w:ascii="Cambria Math" w:hAnsi="Cambria Math"/>
-                        <w:i/>
-                        <w:iCs/>
-                        <w:color w:val="0D0D0D" w:themeColor="text1" w:themeTint="F2"/>
-                        <w:sz w:val="28"/>
-                        <w:szCs w:val="28"/>
-                      </w:rPr>
-                    </m:ctrlPr>
-                  </m:sSubPr>
-                  <m:e>
-                    <m:r>
-                      <w:rPr>
-                        <w:rFonts w:ascii="Cambria Math" w:hAnsi="Cambria Math"/>
-                        <w:color w:val="0D0D0D" w:themeColor="text1" w:themeTint="F2"/>
-                        <w:sz w:val="28"/>
-                        <w:szCs w:val="28"/>
-                      </w:rPr>
-                      <m:t>M</m:t>
-                    </m:r>
-                  </m:e>
-                  <m:sub>
-                    <m:r>
-                      <w:rPr>
-                        <w:rFonts w:ascii="Cambria Math" w:hAnsi="Cambria Math"/>
-                        <w:color w:val="0D0D0D" w:themeColor="text1" w:themeTint="F2"/>
-                        <w:sz w:val="28"/>
-                        <w:szCs w:val="28"/>
-                      </w:rPr>
-                      <m:t>zy</m:t>
-                    </m:r>
-                  </m:sub>
-                </m:sSub>
-                <m:sSub>
-                  <m:sSubPr>
-                    <m:ctrlPr>
-                      <w:rPr>
-                        <w:rFonts w:ascii="Cambria Math" w:hAnsi="Cambria Math"/>
-                        <w:i/>
-                        <w:iCs/>
-                        <w:color w:val="0D0D0D" w:themeColor="text1" w:themeTint="F2"/>
-                        <w:sz w:val="28"/>
-                        <w:szCs w:val="28"/>
-                      </w:rPr>
-                    </m:ctrlPr>
-                  </m:sSubPr>
-                  <m:e>
-                    <m:r>
-                      <w:rPr>
-                        <w:rFonts w:ascii="Cambria Math" w:hAnsi="Cambria Math"/>
-                        <w:color w:val="0D0D0D" w:themeColor="text1" w:themeTint="F2"/>
-                        <w:sz w:val="28"/>
-                        <w:szCs w:val="28"/>
-                      </w:rPr>
-                      <m:t>z</m:t>
-                    </m:r>
-                  </m:e>
-                  <m:sub>
-                    <m:r>
-                      <w:rPr>
-                        <w:rFonts w:ascii="Cambria Math" w:hAnsi="Cambria Math"/>
-                        <w:color w:val="0D0D0D" w:themeColor="text1" w:themeTint="F2"/>
-                        <w:sz w:val="28"/>
-                        <w:szCs w:val="28"/>
-                      </w:rPr>
-                      <m:t>i</m:t>
-                    </m:r>
-                  </m:sub>
-                </m:sSub>
-                <m:r>
-                  <w:rPr>
-                    <w:rFonts w:ascii="Cambria Math" w:hAnsi="Cambria Math"/>
-                    <w:color w:val="0D0D0D" w:themeColor="text1" w:themeTint="F2"/>
-                    <w:sz w:val="28"/>
-                    <w:szCs w:val="28"/>
-                  </w:rPr>
-                  <m:t>+</m:t>
-                </m:r>
-                <m:sSub>
-                  <m:sSubPr>
-                    <m:ctrlPr>
-                      <w:rPr>
-                        <w:rFonts w:ascii="Cambria Math" w:hAnsi="Cambria Math"/>
-                        <w:i/>
-                        <w:iCs/>
-                        <w:color w:val="0D0D0D" w:themeColor="text1" w:themeTint="F2"/>
-                        <w:sz w:val="28"/>
-                        <w:szCs w:val="28"/>
-                      </w:rPr>
-                    </m:ctrlPr>
-                  </m:sSubPr>
-                  <m:e>
-                    <m:r>
-                      <w:rPr>
-                        <w:rFonts w:ascii="Cambria Math" w:hAnsi="Cambria Math"/>
-                        <w:color w:val="0D0D0D" w:themeColor="text1" w:themeTint="F2"/>
-                        <w:sz w:val="28"/>
-                        <w:szCs w:val="28"/>
-                      </w:rPr>
-                      <m:t>M</m:t>
-                    </m:r>
-                  </m:e>
-                  <m:sub>
-                    <m:r>
-                      <w:rPr>
-                        <w:rFonts w:ascii="Cambria Math" w:hAnsi="Cambria Math"/>
-                        <w:color w:val="0D0D0D" w:themeColor="text1" w:themeTint="F2"/>
-                        <w:sz w:val="28"/>
-                        <w:szCs w:val="28"/>
-                      </w:rPr>
-                      <m:t>xz </m:t>
-                    </m:r>
-                  </m:sub>
-                </m:sSub>
-                <m:sSub>
-                  <m:sSubPr>
-                    <m:ctrlPr>
-                      <w:rPr>
-                        <w:rFonts w:ascii="Cambria Math" w:hAnsi="Cambria Math"/>
-                        <w:i/>
-                        <w:iCs/>
-                        <w:color w:val="0D0D0D" w:themeColor="text1" w:themeTint="F2"/>
-                        <w:sz w:val="28"/>
-                        <w:szCs w:val="28"/>
-                      </w:rPr>
-                    </m:ctrlPr>
-                  </m:sSubPr>
-                  <m:e>
-                    <m:r>
-                      <w:rPr>
-                        <w:rFonts w:ascii="Cambria Math" w:hAnsi="Cambria Math"/>
-                        <w:color w:val="0D0D0D" w:themeColor="text1" w:themeTint="F2"/>
-                        <w:sz w:val="28"/>
-                        <w:szCs w:val="28"/>
-                      </w:rPr>
-                      <m:t>z</m:t>
-                    </m:r>
-                  </m:e>
-                  <m:sub>
-                    <m:r>
-                      <w:rPr>
-                        <w:rFonts w:ascii="Cambria Math" w:hAnsi="Cambria Math"/>
-                        <w:color w:val="0D0D0D" w:themeColor="text1" w:themeTint="F2"/>
-                        <w:sz w:val="28"/>
-                        <w:szCs w:val="28"/>
-                      </w:rPr>
-                      <m:t>i</m:t>
-                    </m:r>
-                  </m:sub>
-                </m:sSub>
-                <m:r>
-                  <w:rPr>
-                    <w:rFonts w:ascii="Cambria Math" w:hAnsi="Cambria Math"/>
-                    <w:color w:val="0D0D0D" w:themeColor="text1" w:themeTint="F2"/>
-                    <w:sz w:val="28"/>
-                    <w:szCs w:val="28"/>
-                  </w:rPr>
-                  <m:t>+</m:t>
-                </m:r>
-                <m:sSub>
-                  <m:sSubPr>
-                    <m:ctrlPr>
-                      <w:rPr>
-                        <w:rFonts w:ascii="Cambria Math" w:hAnsi="Cambria Math"/>
-                        <w:i/>
-                        <w:iCs/>
-                        <w:color w:val="0D0D0D" w:themeColor="text1" w:themeTint="F2"/>
-                        <w:sz w:val="28"/>
-                        <w:szCs w:val="28"/>
-                      </w:rPr>
-                    </m:ctrlPr>
-                  </m:sSubPr>
-                  <m:e>
-                    <m:r>
-                      <w:rPr>
-                        <w:rFonts w:ascii="Cambria Math" w:hAnsi="Cambria Math"/>
-                        <w:color w:val="0D0D0D" w:themeColor="text1" w:themeTint="F2"/>
-                        <w:sz w:val="28"/>
-                        <w:szCs w:val="28"/>
-                      </w:rPr>
-                      <m:t>B</m:t>
-                    </m:r>
-                  </m:e>
-                  <m:sub>
-                    <m:r>
-                      <w:rPr>
-                        <w:rFonts w:ascii="Cambria Math" w:hAnsi="Cambria Math"/>
-                        <w:color w:val="0D0D0D" w:themeColor="text1" w:themeTint="F2"/>
-                        <w:sz w:val="28"/>
-                        <w:szCs w:val="28"/>
-                      </w:rPr>
-                      <m:t>z </m:t>
-                    </m:r>
-                  </m:sub>
-                </m:sSub>
-              </m:e>
-            </m:d>
+              </m:sup>
+            </m:sSup>
           </m:e>
-          <m:sup>
-            <m:r>
-              <w:rPr>
-                <w:rFonts w:ascii="Cambria Math" w:hAnsi="Cambria Math"/>
-                <w:color w:val="0D0D0D" w:themeColor="text1" w:themeTint="F2"/>
-                <w:sz w:val="28"/>
-                <w:szCs w:val="28"/>
-              </w:rPr>
-              <m:t>2</m:t>
-            </m:r>
-          </m:sup>
-        </m:sSup>
-        <m:r>
-          <w:rPr>
-            <w:rFonts w:ascii="Cambria Math" w:hAnsi="Cambria Math"/>
-            <w:color w:val="0D0D0D" w:themeColor="text1" w:themeTint="F2"/>
-            <w:sz w:val="28"/>
-            <w:szCs w:val="28"/>
-          </w:rPr>
-          <m:t>-</m:t>
-        </m:r>
-        <m:sSup>
-          <m:sSupPr>
-            <m:ctrlPr>
-              <w:rPr>
-                <w:rFonts w:ascii="Cambria Math" w:hAnsi="Cambria Math"/>
-                <w:i/>
-                <w:iCs/>
-                <w:color w:val="0D0D0D" w:themeColor="text1" w:themeTint="F2"/>
-                <w:sz w:val="28"/>
-                <w:szCs w:val="28"/>
-              </w:rPr>
-            </m:ctrlPr>
-          </m:sSupPr>
-          <m:e>
-            <m:r>
-              <w:rPr>
-                <w:rFonts w:ascii="Cambria Math" w:hAnsi="Cambria Math"/>
-                <w:color w:val="0D0D0D" w:themeColor="text1" w:themeTint="F2"/>
-                <w:sz w:val="28"/>
-                <w:szCs w:val="28"/>
-              </w:rPr>
-              <m:t>g</m:t>
-            </m:r>
-          </m:e>
-          <m:sup>
-            <m:r>
-              <w:rPr>
-                <w:rFonts w:ascii="Cambria Math" w:hAnsi="Cambria Math"/>
-                <w:color w:val="0D0D0D" w:themeColor="text1" w:themeTint="F2"/>
-                <w:sz w:val="28"/>
-                <w:szCs w:val="28"/>
-              </w:rPr>
-              <m:t>2</m:t>
-            </m:r>
-          </m:sup>
-        </m:sSup>
+        </m:nary>
       </m:oMath>
       <w:r>
         <w:rPr>
@@ -7559,7 +8455,10 @@
     <w:p>
       <w:pPr>
         <w:pStyle w:val="ListParagraph"/>
-        <w:ind w:left="1080"/>
+        <w:numPr>
+          <w:ilvl w:val="0"/>
+          <w:numId w:val="9"/>
+        </w:numPr>
         <w:rPr>
           <w:rFonts w:ascii="Montserrat" w:hAnsi="Montserrat"/>
           <w:sz w:val="40"/>
@@ -7567,18 +8466,46 @@
           <w:lang w:val="bg-BG"/>
         </w:rPr>
       </w:pPr>
-    </w:p>
-    <w:p>
-      <w:pPr>
-        <w:pStyle w:val="ListParagraph"/>
-        <w:ind w:left="1080"/>
+      <w:r>
         <w:rPr>
           <w:rFonts w:ascii="Montserrat" w:hAnsi="Montserrat"/>
           <w:sz w:val="40"/>
           <w:szCs w:val="40"/>
           <w:lang w:val="bg-BG"/>
         </w:rPr>
-      </w:pPr>
+        <w:lastRenderedPageBreak/>
+        <w:t>Използвани методи при калибрация</w:t>
+      </w:r>
+    </w:p>
+    <w:p>
+      <w:pPr>
+        <w:pStyle w:val="ListParagraph"/>
+        <w:ind w:left="1080"/>
+        <w:rPr>
+          <w:rFonts w:ascii="Montserrat" w:hAnsi="Montserrat"/>
+          <w:sz w:val="28"/>
+          <w:szCs w:val="28"/>
+          <w:lang w:val="bg-BG"/>
+        </w:rPr>
+      </w:pPr>
+      <w:r>
+        <w:rPr>
+          <w:rFonts w:ascii="Montserrat" w:hAnsi="Montserrat"/>
+          <w:sz w:val="28"/>
+          <w:szCs w:val="28"/>
+          <w:lang w:val="bg-BG"/>
+        </w:rPr>
+        <w:t xml:space="preserve">За минимизирането на уравнение 2 има различни варианти, </w:t>
+      </w:r>
+      <w:r>
+        <w:rPr>
+          <w:rFonts w:ascii="Montserrat" w:hAnsi="Montserrat"/>
+          <w:sz w:val="28"/>
+          <w:szCs w:val="28"/>
+          <w:lang w:val="bg-BG"/>
+        </w:rPr>
+        <w:t>като първоначално се спрях на метода на най-малките квадрати, а след това използвам метода на Нютон.</w:t>
+      </w:r>
     </w:p>
     <w:p>
       <w:pPr>
@@ -7595,7 +8522,10 @@
     <w:p>
       <w:pPr>
         <w:pStyle w:val="ListParagraph"/>
-        <w:ind w:left="1080"/>
+        <w:numPr>
+          <w:ilvl w:val="1"/>
+          <w:numId w:val="4"/>
+        </w:numPr>
         <w:rPr>
           <w:rFonts w:ascii="Montserrat" w:hAnsi="Montserrat"/>
           <w:sz w:val="40"/>
@@ -7603,78 +8533,18 @@
           <w:lang w:val="bg-BG"/>
         </w:rPr>
       </w:pPr>
-    </w:p>
-    <w:p>
-      <w:pPr>
-        <w:pStyle w:val="ListParagraph"/>
-        <w:ind w:left="1080"/>
+      <w:r>
         <w:rPr>
           <w:rFonts w:ascii="Montserrat" w:hAnsi="Montserrat"/>
           <w:sz w:val="40"/>
           <w:szCs w:val="40"/>
           <w:lang w:val="bg-BG"/>
         </w:rPr>
-      </w:pPr>
-    </w:p>
-    <w:p>
-      <w:pPr>
-        <w:pStyle w:val="ListParagraph"/>
-        <w:ind w:left="1080"/>
-        <w:rPr>
-          <w:rFonts w:ascii="Montserrat" w:hAnsi="Montserrat"/>
-          <w:sz w:val="40"/>
-          <w:szCs w:val="40"/>
-          <w:lang w:val="bg-BG"/>
-        </w:rPr>
-      </w:pPr>
-    </w:p>
-    <w:p>
-      <w:pPr>
-        <w:pStyle w:val="ListParagraph"/>
-        <w:ind w:left="1080"/>
-        <w:rPr>
-          <w:rFonts w:ascii="Montserrat" w:hAnsi="Montserrat"/>
-          <w:sz w:val="40"/>
-          <w:szCs w:val="40"/>
-          <w:lang w:val="bg-BG"/>
-        </w:rPr>
-      </w:pPr>
-      <w:r>
-        <w:rPr>
-          <w:rFonts w:ascii="Montserrat" w:hAnsi="Montserrat"/>
-          <w:sz w:val="40"/>
-          <w:szCs w:val="40"/>
-          <w:lang w:val="bg-BG"/>
-        </w:rPr>
-        <w:lastRenderedPageBreak/>
-        <w:t>Използвани методи при калибрация</w:t>
-      </w:r>
-    </w:p>
-    <w:p>
-      <w:pPr>
-        <w:pStyle w:val="ListParagraph"/>
-        <w:ind w:left="1080"/>
-        <w:rPr>
-          <w:rFonts w:ascii="Montserrat" w:hAnsi="Montserrat"/>
-          <w:sz w:val="28"/>
-          <w:szCs w:val="28"/>
-          <w:lang w:val="bg-BG"/>
-        </w:rPr>
-      </w:pPr>
-      <w:r>
-        <w:rPr>
-          <w:rFonts w:ascii="Montserrat" w:hAnsi="Montserrat"/>
-          <w:sz w:val="28"/>
-          <w:szCs w:val="28"/>
-          <w:lang w:val="bg-BG"/>
-        </w:rPr>
-        <w:t>За минимизирането на уравнение 2 има различни варианти, но аз се спрях на метода на най-малките квадрати.</w:t>
-      </w:r>
-    </w:p>
-    <w:p>
-      <w:pPr>
-        <w:pStyle w:val="ListParagraph"/>
-        <w:ind w:left="1080"/>
+        <w:t>Метод на НМК</w:t>
+      </w:r>
+    </w:p>
+    <w:p>
+      <w:pPr>
         <w:rPr>
           <w:rFonts w:ascii="Montserrat" w:hAnsi="Montserrat"/>
           <w:sz w:val="40"/>
@@ -7691,15 +8561,15 @@
           <w:lang w:val="bg-BG"/>
         </w:rPr>
         <w:drawing>
-          <wp:anchor distT="0" distB="0" distL="114300" distR="114300" simplePos="0" relativeHeight="251664384" behindDoc="0" locked="0" layoutInCell="1" allowOverlap="1" wp14:anchorId="31C18BDD" wp14:editId="0B6D8686">
+          <wp:anchor distT="0" distB="0" distL="114300" distR="114300" simplePos="0" relativeHeight="251658240" behindDoc="0" locked="0" layoutInCell="1" allowOverlap="1" wp14:anchorId="31C18BDD" wp14:editId="62DD3E06">
             <wp:simplePos x="0" y="0"/>
             <wp:positionH relativeFrom="column">
-              <wp:posOffset>699135</wp:posOffset>
+              <wp:posOffset>1026977</wp:posOffset>
             </wp:positionH>
             <wp:positionV relativeFrom="paragraph">
-              <wp:posOffset>40005</wp:posOffset>
+              <wp:posOffset>5987</wp:posOffset>
             </wp:positionV>
-            <wp:extent cx="4550410" cy="3010535"/>
+            <wp:extent cx="4371340" cy="2891155"/>
             <wp:effectExtent l="0" t="0" r="0" b="0"/>
             <wp:wrapSquare wrapText="bothSides"/>
             <wp:docPr id="9" name="Picture 9" descr="A picture containing sitting, light, table, laptop&#10;&#10;Description automatically generated"/>
@@ -7728,7 +8598,7 @@
                   <pic:spPr>
                     <a:xfrm>
                       <a:off x="0" y="0"/>
-                      <a:ext cx="4550410" cy="3010535"/>
+                      <a:ext cx="4371340" cy="2891155"/>
                     </a:xfrm>
                     <a:prstGeom prst="rect">
                       <a:avLst/>
@@ -7749,8 +8619,6 @@
     </w:p>
     <w:p>
       <w:pPr>
-        <w:pStyle w:val="ListParagraph"/>
-        <w:ind w:left="1080"/>
         <w:rPr>
           <w:rFonts w:ascii="Montserrat" w:hAnsi="Montserrat"/>
           <w:sz w:val="40"/>
@@ -7761,8 +8629,6 @@
     </w:p>
     <w:p>
       <w:pPr>
-        <w:pStyle w:val="ListParagraph"/>
-        <w:ind w:left="1080"/>
         <w:rPr>
           <w:rFonts w:ascii="Montserrat" w:hAnsi="Montserrat"/>
           <w:sz w:val="40"/>
@@ -7773,8 +8639,6 @@
     </w:p>
     <w:p>
       <w:pPr>
-        <w:pStyle w:val="ListParagraph"/>
-        <w:ind w:left="1080"/>
         <w:rPr>
           <w:rFonts w:ascii="Montserrat" w:hAnsi="Montserrat"/>
           <w:sz w:val="40"/>
@@ -7785,8 +8649,6 @@
     </w:p>
     <w:p>
       <w:pPr>
-        <w:pStyle w:val="ListParagraph"/>
-        <w:ind w:left="1080"/>
         <w:rPr>
           <w:rFonts w:ascii="Montserrat" w:hAnsi="Montserrat"/>
           <w:sz w:val="40"/>
@@ -7797,8 +8659,6 @@
     </w:p>
     <w:p>
       <w:pPr>
-        <w:pStyle w:val="ListParagraph"/>
-        <w:ind w:left="1080"/>
         <w:rPr>
           <w:rFonts w:ascii="Montserrat" w:hAnsi="Montserrat"/>
           <w:sz w:val="40"/>
@@ -7809,8 +8669,6 @@
     </w:p>
     <w:p>
       <w:pPr>
-        <w:pStyle w:val="ListParagraph"/>
-        <w:ind w:left="1080"/>
         <w:rPr>
           <w:rFonts w:ascii="Montserrat" w:hAnsi="Montserrat"/>
           <w:sz w:val="40"/>
@@ -7821,8 +8679,6 @@
     </w:p>
     <w:p>
       <w:pPr>
-        <w:pStyle w:val="ListParagraph"/>
-        <w:ind w:left="1080"/>
         <w:rPr>
           <w:rFonts w:ascii="Montserrat" w:hAnsi="Montserrat"/>
           <w:sz w:val="40"/>
@@ -7833,8 +8689,6 @@
     </w:p>
     <w:p>
       <w:pPr>
-        <w:pStyle w:val="ListParagraph"/>
-        <w:ind w:left="1080"/>
         <w:rPr>
           <w:rFonts w:ascii="Montserrat" w:hAnsi="Montserrat"/>
           <w:sz w:val="40"/>
@@ -7845,8 +8699,6 @@
     </w:p>
     <w:p>
       <w:pPr>
-        <w:pStyle w:val="ListParagraph"/>
-        <w:ind w:left="1080"/>
         <w:rPr>
           <w:rFonts w:ascii="Montserrat" w:hAnsi="Montserrat"/>
           <w:sz w:val="40"/>
@@ -7857,8 +8709,6 @@
     </w:p>
     <w:p>
       <w:pPr>
-        <w:pStyle w:val="ListParagraph"/>
-        <w:ind w:left="1080"/>
         <w:rPr>
           <w:rFonts w:ascii="Montserrat" w:hAnsi="Montserrat"/>
           <w:sz w:val="40"/>
@@ -7869,8 +8719,26 @@
     </w:p>
     <w:p>
       <w:pPr>
-        <w:pStyle w:val="ListParagraph"/>
-        <w:ind w:left="1080"/>
+        <w:rPr>
+          <w:rFonts w:ascii="Montserrat" w:hAnsi="Montserrat"/>
+          <w:sz w:val="40"/>
+          <w:szCs w:val="40"/>
+          <w:lang w:val="bg-BG"/>
+        </w:rPr>
+      </w:pPr>
+    </w:p>
+    <w:p>
+      <w:pPr>
+        <w:rPr>
+          <w:rFonts w:ascii="Montserrat" w:hAnsi="Montserrat"/>
+          <w:sz w:val="40"/>
+          <w:szCs w:val="40"/>
+          <w:lang w:val="bg-BG"/>
+        </w:rPr>
+      </w:pPr>
+    </w:p>
+    <w:p>
+      <w:pPr>
         <w:rPr>
           <w:rFonts w:ascii="Montserrat" w:hAnsi="Montserrat"/>
           <w:sz w:val="40"/>
@@ -7900,16 +8768,454 @@
           <w:szCs w:val="40"/>
           <w:lang w:val="bg-BG"/>
         </w:rPr>
-        <w:t>Метод на НМК</w:t>
-      </w:r>
+        <w:lastRenderedPageBreak/>
+        <w:t>Метод на Нютон</w:t>
+      </w:r>
+    </w:p>
+    <w:p>
+      <w:pPr>
+        <w:pStyle w:val="ListParagraph"/>
+        <w:ind w:left="1440"/>
+        <w:rPr>
+          <w:rFonts w:ascii="Montserrat" w:hAnsi="Montserrat"/>
+          <w:color w:val="0D0D0D" w:themeColor="text1" w:themeTint="F2"/>
+          <w:sz w:val="24"/>
+          <w:szCs w:val="24"/>
+        </w:rPr>
+      </w:pPr>
+      <w:r>
+        <w:rPr>
+          <w:rFonts w:ascii="Montserrat" w:hAnsi="Montserrat"/>
+          <w:sz w:val="24"/>
+          <w:szCs w:val="24"/>
+          <w:lang w:val="bg-BG"/>
+        </w:rPr>
+        <w:t xml:space="preserve">Втория начин по който минимизирам </w:t>
+      </w:r>
+      <w:r>
+        <w:rPr>
+          <w:rFonts w:ascii="Montserrat" w:hAnsi="Montserrat"/>
+          <w:color w:val="FF6A00"/>
+          <w:sz w:val="24"/>
+          <w:szCs w:val="24"/>
+          <w:lang w:val="bg-BG"/>
+        </w:rPr>
+        <w:t xml:space="preserve">уравнение </w:t>
+      </w:r>
+      <w:r>
+        <w:rPr>
+          <w:rFonts w:ascii="Montserrat" w:hAnsi="Montserrat"/>
+          <w:color w:val="FF6A00"/>
+          <w:sz w:val="24"/>
+          <w:szCs w:val="24"/>
+        </w:rPr>
+        <w:t>3</w:t>
+      </w:r>
+      <w:r>
+        <w:rPr>
+          <w:rFonts w:ascii="Montserrat" w:hAnsi="Montserrat"/>
+          <w:color w:val="FF6A00"/>
+          <w:sz w:val="24"/>
+          <w:szCs w:val="24"/>
+          <w:lang w:val="bg-BG"/>
+        </w:rPr>
+        <w:t xml:space="preserve"> </w:t>
+      </w:r>
+      <w:r>
+        <w:rPr>
+          <w:rFonts w:ascii="Montserrat" w:hAnsi="Montserrat"/>
+          <w:color w:val="0D0D0D" w:themeColor="text1" w:themeTint="F2"/>
+          <w:sz w:val="24"/>
+          <w:szCs w:val="24"/>
+          <w:lang w:val="bg-BG"/>
+        </w:rPr>
+        <w:t>е чрез метода на Нютон.</w:t>
+      </w:r>
+    </w:p>
+    <w:p>
+      <w:pPr>
+        <w:pStyle w:val="ListParagraph"/>
+        <w:ind w:left="1440"/>
+        <w:rPr>
+          <w:rFonts w:ascii="Montserrat" w:hAnsi="Montserrat"/>
+          <w:color w:val="0D0D0D" w:themeColor="text1" w:themeTint="F2"/>
+          <w:sz w:val="24"/>
+          <w:szCs w:val="24"/>
+        </w:rPr>
+      </w:pPr>
+      <w:r>
+        <w:rPr>
+          <w:rFonts w:ascii="Montserrat" w:hAnsi="Montserrat"/>
+          <w:noProof/>
+          <w:color w:val="000000" w:themeColor="text1"/>
+          <w:sz w:val="24"/>
+          <w:szCs w:val="24"/>
+        </w:rPr>
+        <w:drawing>
+          <wp:inline distT="0" distB="0" distL="0" distR="0" wp14:anchorId="46692AE6" wp14:editId="5CA15AFF">
+            <wp:extent cx="4066903" cy="3250120"/>
+            <wp:effectExtent l="0" t="0" r="0" b="7620"/>
+            <wp:docPr id="10" name="Picture 10" descr="A close up of a map&#10;&#10;Description automatically generated"/>
+            <wp:cNvGraphicFramePr>
+              <a:graphicFrameLocks xmlns:a="http://schemas.openxmlformats.org/drawingml/2006/main" noChangeAspect="1"/>
+            </wp:cNvGraphicFramePr>
+            <a:graphic xmlns:a="http://schemas.openxmlformats.org/drawingml/2006/main">
+              <a:graphicData uri="http://schemas.openxmlformats.org/drawingml/2006/picture">
+                <pic:pic xmlns:pic="http://schemas.openxmlformats.org/drawingml/2006/picture">
+                  <pic:nvPicPr>
+                    <pic:cNvPr id="10" name="CNX_Calc_Figure_04_09_001.jpeg"/>
+                    <pic:cNvPicPr/>
+                  </pic:nvPicPr>
+                  <pic:blipFill>
+                    <a:blip r:embed="rId12">
+                      <a:extLst>
+                        <a:ext uri="{28A0092B-C50C-407E-A947-70E740481C1C}">
+                          <a14:useLocalDpi xmlns:a14="http://schemas.microsoft.com/office/drawing/2010/main" val="0"/>
+                        </a:ext>
+                      </a:extLst>
+                    </a:blip>
+                    <a:stretch>
+                      <a:fillRect/>
+                    </a:stretch>
+                  </pic:blipFill>
+                  <pic:spPr>
+                    <a:xfrm>
+                      <a:off x="0" y="0"/>
+                      <a:ext cx="4092125" cy="3270277"/>
+                    </a:xfrm>
+                    <a:prstGeom prst="rect">
+                      <a:avLst/>
+                    </a:prstGeom>
+                  </pic:spPr>
+                </pic:pic>
+              </a:graphicData>
+            </a:graphic>
+          </wp:inline>
+        </w:drawing>
+      </w:r>
+    </w:p>
+    <w:p>
+      <w:pPr>
+        <w:pStyle w:val="ListParagraph"/>
+        <w:ind w:left="1440"/>
+        <w:rPr>
+          <w:rFonts w:ascii="Montserrat" w:hAnsi="Montserrat"/>
+          <w:color w:val="0D0D0D" w:themeColor="text1" w:themeTint="F2"/>
+          <w:sz w:val="24"/>
+          <w:szCs w:val="24"/>
+        </w:rPr>
+      </w:pPr>
+    </w:p>
+    <w:p>
+      <w:pPr>
+        <w:pStyle w:val="ListParagraph"/>
+        <w:ind w:left="1440"/>
+        <w:rPr>
+          <w:rFonts w:ascii="Montserrat" w:hAnsi="Montserrat"/>
+          <w:color w:val="0D0D0D" w:themeColor="text1" w:themeTint="F2"/>
+          <w:sz w:val="24"/>
+          <w:szCs w:val="24"/>
+          <w:lang w:val="bg-BG"/>
+        </w:rPr>
+      </w:pPr>
+      <w:r>
+        <w:rPr>
+          <w:rFonts w:ascii="Montserrat" w:hAnsi="Montserrat"/>
+          <w:color w:val="0D0D0D" w:themeColor="text1" w:themeTint="F2"/>
+          <w:sz w:val="24"/>
+          <w:szCs w:val="24"/>
+          <w:lang w:val="bg-BG"/>
+        </w:rPr>
+        <w:t xml:space="preserve">За да мога да го използвам, направих собствена имплементация на този метод във </w:t>
+      </w:r>
+      <w:r>
+        <w:rPr>
+          <w:rFonts w:ascii="Montserrat" w:hAnsi="Montserrat"/>
+          <w:color w:val="0D0D0D" w:themeColor="text1" w:themeTint="F2"/>
+          <w:sz w:val="24"/>
+          <w:szCs w:val="24"/>
+        </w:rPr>
+        <w:t>Wolfram Mathematica</w:t>
+      </w:r>
+      <w:r>
+        <w:rPr>
+          <w:rFonts w:ascii="Montserrat" w:hAnsi="Montserrat"/>
+          <w:color w:val="0D0D0D" w:themeColor="text1" w:themeTint="F2"/>
+          <w:sz w:val="24"/>
+          <w:szCs w:val="24"/>
+          <w:lang w:val="bg-BG"/>
+        </w:rPr>
+        <w:t>.</w:t>
+      </w:r>
+    </w:p>
+    <w:p>
+      <w:pPr>
+        <w:pStyle w:val="ListParagraph"/>
+        <w:ind w:left="1440"/>
+        <w:rPr>
+          <w:color w:val="171717" w:themeColor="background2" w:themeShade="1A"/>
+          <w:lang w:val="bg-BG"/>
+        </w:rPr>
+      </w:pPr>
+      <w:r>
+        <w:rPr>
+          <w:rFonts w:ascii="Montserrat" w:hAnsi="Montserrat"/>
+          <w:color w:val="0D0D0D" w:themeColor="text1" w:themeTint="F2"/>
+          <w:sz w:val="24"/>
+          <w:szCs w:val="24"/>
+          <w:lang w:val="bg-BG"/>
+        </w:rPr>
+        <w:t xml:space="preserve">Този метод е популярен за минимизиране на функции. Намирам частните производни на </w:t>
+      </w:r>
+      <w:r>
+        <w:rPr>
+          <w:rFonts w:ascii="Montserrat" w:hAnsi="Montserrat"/>
+          <w:color w:val="FF6A00"/>
+          <w:sz w:val="24"/>
+          <w:szCs w:val="24"/>
+          <w:lang w:val="bg-BG"/>
+        </w:rPr>
+        <w:t xml:space="preserve">уравнение </w:t>
+      </w:r>
+      <w:r>
+        <w:rPr>
+          <w:rFonts w:ascii="Montserrat" w:hAnsi="Montserrat"/>
+          <w:color w:val="FF6A00"/>
+          <w:sz w:val="24"/>
+          <w:szCs w:val="24"/>
+        </w:rPr>
+        <w:t>3</w:t>
+      </w:r>
+      <w:r>
+        <w:rPr>
+          <w:rFonts w:ascii="Montserrat" w:hAnsi="Montserrat"/>
+          <w:color w:val="FF6A00"/>
+          <w:sz w:val="24"/>
+          <w:szCs w:val="24"/>
+          <w:lang w:val="bg-BG"/>
+        </w:rPr>
+        <w:t xml:space="preserve"> </w:t>
+      </w:r>
+      <w:r>
+        <w:rPr>
+          <w:rFonts w:ascii="Montserrat" w:hAnsi="Montserrat"/>
+          <w:color w:val="171717" w:themeColor="background2" w:themeShade="1A"/>
+          <w:sz w:val="24"/>
+          <w:szCs w:val="24"/>
+          <w:lang w:val="bg-BG"/>
+        </w:rPr>
+        <w:t>които са 12 на брой и нелинейни. Използвайки метода на Нютон, но вместо за едно уравнение, за система, намирам коефициентите, за които</w:t>
+      </w:r>
+      <w:r>
+        <w:rPr>
+          <w:lang w:val="bg-BG"/>
+        </w:rPr>
+        <w:t xml:space="preserve"> </w:t>
+      </w:r>
+      <w:r>
+        <w:rPr>
+          <w:rFonts w:ascii="Montserrat" w:hAnsi="Montserrat"/>
+          <w:color w:val="FF6A00"/>
+          <w:sz w:val="24"/>
+          <w:szCs w:val="24"/>
+          <w:lang w:val="bg-BG"/>
+        </w:rPr>
+        <w:t xml:space="preserve">уравнение </w:t>
+      </w:r>
+      <w:r>
+        <w:rPr>
+          <w:rFonts w:ascii="Montserrat" w:hAnsi="Montserrat"/>
+          <w:color w:val="FF6A00"/>
+          <w:sz w:val="24"/>
+          <w:szCs w:val="24"/>
+        </w:rPr>
+        <w:t>3</w:t>
+      </w:r>
+      <w:r>
+        <w:rPr>
+          <w:rFonts w:ascii="Montserrat" w:hAnsi="Montserrat"/>
+          <w:color w:val="FF6A00"/>
+          <w:sz w:val="24"/>
+          <w:szCs w:val="24"/>
+          <w:lang w:val="bg-BG"/>
+        </w:rPr>
+        <w:t xml:space="preserve"> </w:t>
+      </w:r>
+      <w:r>
+        <w:rPr>
+          <w:rFonts w:ascii="Montserrat" w:hAnsi="Montserrat"/>
+          <w:color w:val="171717" w:themeColor="background2" w:themeShade="1A"/>
+          <w:sz w:val="24"/>
+          <w:szCs w:val="24"/>
+          <w:lang w:val="bg-BG"/>
+        </w:rPr>
+        <w:t>се минимизира.</w:t>
+      </w:r>
+    </w:p>
+    <w:p>
+      <w:pPr>
+        <w:pStyle w:val="ListParagraph"/>
+        <w:ind w:left="1440"/>
+        <w:rPr>
+          <w:rFonts w:ascii="Montserrat" w:hAnsi="Montserrat"/>
+          <w:color w:val="0D0D0D" w:themeColor="text1" w:themeTint="F2"/>
+          <w:sz w:val="24"/>
+          <w:szCs w:val="24"/>
+          <w:lang w:val="bg-BG"/>
+        </w:rPr>
+      </w:pPr>
+    </w:p>
+    <w:p>
+      <w:pPr>
+        <w:pStyle w:val="ListParagraph"/>
+        <w:ind w:left="1440"/>
+        <w:rPr>
+          <w:rFonts w:ascii="Montserrat" w:hAnsi="Montserrat"/>
+          <w:color w:val="0D0D0D" w:themeColor="text1" w:themeTint="F2"/>
+          <w:sz w:val="24"/>
+          <w:szCs w:val="24"/>
+          <w:lang w:val="bg-BG"/>
+        </w:rPr>
+      </w:pPr>
+    </w:p>
+    <w:p>
+      <w:pPr>
+        <w:pStyle w:val="ListParagraph"/>
+        <w:ind w:left="1440"/>
+        <w:rPr>
+          <w:rFonts w:ascii="Montserrat" w:hAnsi="Montserrat"/>
+          <w:color w:val="0D0D0D" w:themeColor="text1" w:themeTint="F2"/>
+          <w:sz w:val="24"/>
+          <w:szCs w:val="24"/>
+          <w:lang w:val="bg-BG"/>
+        </w:rPr>
+      </w:pPr>
+    </w:p>
+    <w:p>
+      <w:pPr>
+        <w:pStyle w:val="ListParagraph"/>
+        <w:ind w:left="1440"/>
+        <w:rPr>
+          <w:rFonts w:ascii="Montserrat" w:hAnsi="Montserrat"/>
+          <w:color w:val="0D0D0D" w:themeColor="text1" w:themeTint="F2"/>
+          <w:sz w:val="24"/>
+          <w:szCs w:val="24"/>
+          <w:lang w:val="bg-BG"/>
+        </w:rPr>
+      </w:pPr>
+    </w:p>
+    <w:p>
+      <w:pPr>
+        <w:pStyle w:val="ListParagraph"/>
+        <w:ind w:left="1440"/>
+        <w:rPr>
+          <w:rFonts w:ascii="Montserrat" w:hAnsi="Montserrat"/>
+          <w:color w:val="0D0D0D" w:themeColor="text1" w:themeTint="F2"/>
+          <w:sz w:val="24"/>
+          <w:szCs w:val="24"/>
+          <w:lang w:val="bg-BG"/>
+        </w:rPr>
+      </w:pPr>
+    </w:p>
+    <w:p>
+      <w:pPr>
+        <w:pStyle w:val="ListParagraph"/>
+        <w:ind w:left="1440"/>
+        <w:rPr>
+          <w:rFonts w:ascii="Montserrat" w:hAnsi="Montserrat"/>
+          <w:color w:val="0D0D0D" w:themeColor="text1" w:themeTint="F2"/>
+          <w:sz w:val="24"/>
+          <w:szCs w:val="24"/>
+          <w:lang w:val="bg-BG"/>
+        </w:rPr>
+      </w:pPr>
+    </w:p>
+    <w:p>
+      <w:pPr>
+        <w:pStyle w:val="ListParagraph"/>
+        <w:ind w:left="1440"/>
+        <w:rPr>
+          <w:rFonts w:ascii="Montserrat" w:hAnsi="Montserrat"/>
+          <w:color w:val="0D0D0D" w:themeColor="text1" w:themeTint="F2"/>
+          <w:sz w:val="24"/>
+          <w:szCs w:val="24"/>
+          <w:lang w:val="bg-BG"/>
+        </w:rPr>
+      </w:pPr>
+    </w:p>
+    <w:p>
+      <w:pPr>
+        <w:pStyle w:val="ListParagraph"/>
+        <w:ind w:left="1440"/>
+        <w:rPr>
+          <w:rFonts w:ascii="Montserrat" w:hAnsi="Montserrat"/>
+          <w:color w:val="0D0D0D" w:themeColor="text1" w:themeTint="F2"/>
+          <w:sz w:val="24"/>
+          <w:szCs w:val="24"/>
+          <w:lang w:val="bg-BG"/>
+        </w:rPr>
+      </w:pPr>
+    </w:p>
+    <w:p>
+      <w:pPr>
+        <w:pStyle w:val="ListParagraph"/>
+        <w:ind w:left="1440"/>
+        <w:rPr>
+          <w:rFonts w:ascii="Montserrat" w:hAnsi="Montserrat"/>
+          <w:color w:val="0D0D0D" w:themeColor="text1" w:themeTint="F2"/>
+          <w:sz w:val="24"/>
+          <w:szCs w:val="24"/>
+          <w:lang w:val="bg-BG"/>
+        </w:rPr>
+      </w:pPr>
+    </w:p>
+    <w:p>
+      <w:pPr>
+        <w:pStyle w:val="ListParagraph"/>
+        <w:ind w:left="1440"/>
+        <w:rPr>
+          <w:rFonts w:ascii="Montserrat" w:hAnsi="Montserrat"/>
+          <w:color w:val="0D0D0D" w:themeColor="text1" w:themeTint="F2"/>
+          <w:sz w:val="24"/>
+          <w:szCs w:val="24"/>
+          <w:lang w:val="bg-BG"/>
+        </w:rPr>
+      </w:pPr>
+    </w:p>
+    <w:p>
+      <w:pPr>
+        <w:pStyle w:val="ListParagraph"/>
+        <w:ind w:left="1440"/>
+        <w:rPr>
+          <w:rFonts w:ascii="Montserrat" w:hAnsi="Montserrat"/>
+          <w:color w:val="0D0D0D" w:themeColor="text1" w:themeTint="F2"/>
+          <w:sz w:val="24"/>
+          <w:szCs w:val="24"/>
+          <w:lang w:val="bg-BG"/>
+        </w:rPr>
+      </w:pPr>
+    </w:p>
+    <w:p>
+      <w:pPr>
+        <w:pStyle w:val="ListParagraph"/>
+        <w:ind w:left="1440"/>
+        <w:rPr>
+          <w:rFonts w:ascii="Montserrat" w:hAnsi="Montserrat"/>
+          <w:color w:val="0D0D0D" w:themeColor="text1" w:themeTint="F2"/>
+          <w:sz w:val="24"/>
+          <w:szCs w:val="24"/>
+          <w:lang w:val="bg-BG"/>
+        </w:rPr>
+      </w:pPr>
     </w:p>
     <w:p>
       <w:pPr>
         <w:pStyle w:val="ListParagraph"/>
         <w:numPr>
-          <w:ilvl w:val="1"/>
-          <w:numId w:val="4"/>
+          <w:ilvl w:val="0"/>
+          <w:numId w:val="9"/>
         </w:numPr>
+        <w:ind w:left="1440"/>
         <w:rPr>
           <w:rFonts w:ascii="Montserrat" w:hAnsi="Montserrat"/>
           <w:sz w:val="40"/>
@@ -7920,12 +9226,2345 @@
       <w:r>
         <w:rPr>
           <w:rFonts w:ascii="Montserrat" w:hAnsi="Montserrat"/>
+          <w:noProof/>
           <w:sz w:val="40"/>
           <w:szCs w:val="40"/>
           <w:lang w:val="bg-BG"/>
         </w:rPr>
-        <w:t>Метод на Нютон</w:t>
-      </w:r>
+        <w:lastRenderedPageBreak/>
+        <mc:AlternateContent>
+          <mc:Choice Requires="wpg">
+            <w:drawing>
+              <wp:anchor distT="0" distB="0" distL="114300" distR="114300" simplePos="0" relativeHeight="251672576" behindDoc="0" locked="0" layoutInCell="1" allowOverlap="1" wp14:anchorId="1797FE55" wp14:editId="352CDB47">
+                <wp:simplePos x="0" y="0"/>
+                <wp:positionH relativeFrom="column">
+                  <wp:posOffset>3134808</wp:posOffset>
+                </wp:positionH>
+                <wp:positionV relativeFrom="paragraph">
+                  <wp:posOffset>492760</wp:posOffset>
+                </wp:positionV>
+                <wp:extent cx="2914650" cy="2055495"/>
+                <wp:effectExtent l="0" t="0" r="0" b="1905"/>
+                <wp:wrapTight wrapText="bothSides">
+                  <wp:wrapPolygon edited="0">
+                    <wp:start x="0" y="0"/>
+                    <wp:lineTo x="0" y="21420"/>
+                    <wp:lineTo x="21459" y="21420"/>
+                    <wp:lineTo x="21459" y="0"/>
+                    <wp:lineTo x="0" y="0"/>
+                  </wp:wrapPolygon>
+                </wp:wrapTight>
+                <wp:docPr id="27" name="Group 27"/>
+                <wp:cNvGraphicFramePr/>
+                <a:graphic xmlns:a="http://schemas.openxmlformats.org/drawingml/2006/main">
+                  <a:graphicData uri="http://schemas.microsoft.com/office/word/2010/wordprocessingGroup">
+                    <wpg:wgp>
+                      <wpg:cNvGrpSpPr/>
+                      <wpg:grpSpPr>
+                        <a:xfrm>
+                          <a:off x="0" y="0"/>
+                          <a:ext cx="2914650" cy="2055495"/>
+                          <a:chOff x="0" y="0"/>
+                          <a:chExt cx="2914650" cy="2055495"/>
+                        </a:xfrm>
+                      </wpg:grpSpPr>
+                      <pic:pic xmlns:pic="http://schemas.openxmlformats.org/drawingml/2006/picture">
+                        <pic:nvPicPr>
+                          <pic:cNvPr id="13" name="Picture 13" descr="A screenshot of a cell phone&#10;&#10;Description automatically generated"/>
+                          <pic:cNvPicPr>
+                            <a:picLocks noChangeAspect="1"/>
+                          </pic:cNvPicPr>
+                        </pic:nvPicPr>
+                        <pic:blipFill>
+                          <a:blip r:embed="rId13">
+                            <a:extLst>
+                              <a:ext uri="{28A0092B-C50C-407E-A947-70E740481C1C}">
+                                <a14:useLocalDpi xmlns:a14="http://schemas.microsoft.com/office/drawing/2010/main" val="0"/>
+                              </a:ext>
+                            </a:extLst>
+                          </a:blip>
+                          <a:stretch>
+                            <a:fillRect/>
+                          </a:stretch>
+                        </pic:blipFill>
+                        <pic:spPr>
+                          <a:xfrm>
+                            <a:off x="0" y="0"/>
+                            <a:ext cx="2914650" cy="1685925"/>
+                          </a:xfrm>
+                          <a:prstGeom prst="rect">
+                            <a:avLst/>
+                          </a:prstGeom>
+                        </pic:spPr>
+                      </pic:pic>
+                      <wps:wsp>
+                        <wps:cNvPr id="15" name="Text Box 15"/>
+                        <wps:cNvSpPr txBox="1"/>
+                        <wps:spPr>
+                          <a:xfrm>
+                            <a:off x="0" y="1742440"/>
+                            <a:ext cx="2914650" cy="313055"/>
+                          </a:xfrm>
+                          <a:prstGeom prst="rect">
+                            <a:avLst/>
+                          </a:prstGeom>
+                          <a:solidFill>
+                            <a:prstClr val="white"/>
+                          </a:solidFill>
+                          <a:ln>
+                            <a:noFill/>
+                          </a:ln>
+                        </wps:spPr>
+                        <wps:txbx>
+                          <w:txbxContent>
+                            <w:p>
+                              <w:pPr>
+                                <w:pStyle w:val="Caption"/>
+                                <w:rPr>
+                                  <w:rFonts w:ascii="Montserrat" w:hAnsi="Montserrat"/>
+                                  <w:b/>
+                                  <w:bCs/>
+                                  <w:noProof/>
+                                  <w:color w:val="FF6A00"/>
+                                  <w:sz w:val="24"/>
+                                  <w:szCs w:val="24"/>
+                                  <w:lang w:val="bg-BG"/>
+                                </w:rPr>
+                              </w:pPr>
+                              <w:r>
+                                <w:rPr>
+                                  <w:rFonts w:ascii="Montserrat" w:hAnsi="Montserrat"/>
+                                  <w:b/>
+                                  <w:bCs/>
+                                  <w:color w:val="FF6A00"/>
+                                  <w:sz w:val="24"/>
+                                  <w:szCs w:val="24"/>
+                                </w:rPr>
+                                <w:t xml:space="preserve">Таблица </w:t>
+                              </w:r>
+                              <w:r>
+                                <w:rPr>
+                                  <w:rFonts w:ascii="Montserrat" w:hAnsi="Montserrat"/>
+                                  <w:b/>
+                                  <w:bCs/>
+                                  <w:color w:val="FF6A00"/>
+                                  <w:sz w:val="24"/>
+                                  <w:szCs w:val="24"/>
+                                </w:rPr>
+                                <w:fldChar w:fldCharType="begin"/>
+                              </w:r>
+                              <w:r>
+                                <w:rPr>
+                                  <w:rFonts w:ascii="Montserrat" w:hAnsi="Montserrat"/>
+                                  <w:b/>
+                                  <w:bCs/>
+                                  <w:color w:val="FF6A00"/>
+                                  <w:sz w:val="24"/>
+                                  <w:szCs w:val="24"/>
+                                </w:rPr>
+                                <w:instrText xml:space="preserve"> SEQ Таблица \* ARABIC </w:instrText>
+                              </w:r>
+                              <w:r>
+                                <w:rPr>
+                                  <w:rFonts w:ascii="Montserrat" w:hAnsi="Montserrat"/>
+                                  <w:b/>
+                                  <w:bCs/>
+                                  <w:color w:val="FF6A00"/>
+                                  <w:sz w:val="24"/>
+                                  <w:szCs w:val="24"/>
+                                </w:rPr>
+                                <w:fldChar w:fldCharType="separate"/>
+                              </w:r>
+                              <w:r>
+                                <w:rPr>
+                                  <w:rFonts w:ascii="Montserrat" w:hAnsi="Montserrat"/>
+                                  <w:b/>
+                                  <w:bCs/>
+                                  <w:noProof/>
+                                  <w:color w:val="FF6A00"/>
+                                  <w:sz w:val="24"/>
+                                  <w:szCs w:val="24"/>
+                                </w:rPr>
+                                <w:t>4</w:t>
+                              </w:r>
+                              <w:r>
+                                <w:rPr>
+                                  <w:rFonts w:ascii="Montserrat" w:hAnsi="Montserrat"/>
+                                  <w:b/>
+                                  <w:bCs/>
+                                  <w:color w:val="FF6A00"/>
+                                  <w:sz w:val="24"/>
+                                  <w:szCs w:val="24"/>
+                                </w:rPr>
+                                <w:fldChar w:fldCharType="end"/>
+                              </w:r>
+                            </w:p>
+                          </w:txbxContent>
+                        </wps:txbx>
+                        <wps:bodyPr rot="0" spcFirstLastPara="0" vertOverflow="overflow" horzOverflow="overflow" vert="horz" wrap="square" lIns="0" tIns="0" rIns="0" bIns="0" numCol="1" spcCol="0" rtlCol="0" fromWordArt="0" anchor="t" anchorCtr="0" forceAA="0" compatLnSpc="1">
+                          <a:prstTxWarp prst="textNoShape">
+                            <a:avLst/>
+                          </a:prstTxWarp>
+                          <a:spAutoFit/>
+                        </wps:bodyPr>
+                      </wps:wsp>
+                    </wpg:wgp>
+                  </a:graphicData>
+                </a:graphic>
+              </wp:anchor>
+            </w:drawing>
+          </mc:Choice>
+          <mc:Fallback>
+            <w:pict>
+              <v:group w14:anchorId="1797FE55" id="Group 27" o:spid="_x0000_s1031" style="position:absolute;left:0;text-align:left;margin-left:246.85pt;margin-top:38.8pt;width:229.5pt;height:161.85pt;z-index:251672576" coordsize="29146,20554" o:gfxdata="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">
+                <v:shapetype id="_x0000_t75" coordsize="21600,21600" o:spt="75" o:preferrelative="t" path="m@4@5l@4@11@9@11@9@5xe" filled="f" stroked="f">
+                  <v:stroke joinstyle="miter"/>
+                  <v:formulas>
+                    <v:f eqn="if lineDrawn pixelLineWidth 0"/>
+                    <v:f eqn="sum @0 1 0"/>
+                    <v:f eqn="sum 0 0 @1"/>
+                    <v:f eqn="prod @2 1 2"/>
+                    <v:f eqn="prod @3 21600 pixelWidth"/>
+                    <v:f eqn="prod @3 21600 pixelHeight"/>
+                    <v:f eqn="sum @0 0 1"/>
+                    <v:f eqn="prod @6 1 2"/>
+                    <v:f eqn="prod @7 21600 pixelWidth"/>
+                    <v:f eqn="sum @8 21600 0"/>
+                    <v:f eqn="prod @7 21600 pixelHeight"/>
+                    <v:f eqn="sum @10 21600 0"/>
+                  </v:formulas>
+                  <v:path o:extrusionok="f" gradientshapeok="t" o:connecttype="rect"/>
+                  <o:lock v:ext="edit" aspectratio="t"/>
+                </v:shapetype>
+                <v:shape id="Picture 13" o:spid="_x0000_s1032" type="#_x0000_t75" alt="A screenshot of a cell phone&#10;&#10;Description automatically generated" style="position:absolute;width:29146;height:16859;visibility:visible;mso-wrap-style:square" o:gfxdata="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">
+                  <v:imagedata r:id="rId14" o:title="A screenshot of a cell phone&#10;&#10;Description automatically generated"/>
+                </v:shape>
+                <v:shape id="Text Box 15" o:spid="_x0000_s1033" type="#_x0000_t202" style="position:absolute;top:17424;width:29146;height:3130;visibility:visible;mso-wrap-style:square;v-text-anchor:top" o:gfxdata="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" stroked="f">
+                  <v:textbox style="mso-fit-shape-to-text:t" inset="0,0,0,0">
+                    <w:txbxContent>
+                      <w:p>
+                        <w:pPr>
+                          <w:pStyle w:val="Caption"/>
+                          <w:rPr>
+                            <w:rFonts w:ascii="Montserrat" w:hAnsi="Montserrat"/>
+                            <w:b/>
+                            <w:bCs/>
+                            <w:noProof/>
+                            <w:color w:val="FF6A00"/>
+                            <w:sz w:val="24"/>
+                            <w:szCs w:val="24"/>
+                            <w:lang w:val="bg-BG"/>
+                          </w:rPr>
+                        </w:pPr>
+                        <w:r>
+                          <w:rPr>
+                            <w:rFonts w:ascii="Montserrat" w:hAnsi="Montserrat"/>
+                            <w:b/>
+                            <w:bCs/>
+                            <w:color w:val="FF6A00"/>
+                            <w:sz w:val="24"/>
+                            <w:szCs w:val="24"/>
+                          </w:rPr>
+                          <w:t xml:space="preserve">Таблица </w:t>
+                        </w:r>
+                        <w:r>
+                          <w:rPr>
+                            <w:rFonts w:ascii="Montserrat" w:hAnsi="Montserrat"/>
+                            <w:b/>
+                            <w:bCs/>
+                            <w:color w:val="FF6A00"/>
+                            <w:sz w:val="24"/>
+                            <w:szCs w:val="24"/>
+                          </w:rPr>
+                          <w:fldChar w:fldCharType="begin"/>
+                        </w:r>
+                        <w:r>
+                          <w:rPr>
+                            <w:rFonts w:ascii="Montserrat" w:hAnsi="Montserrat"/>
+                            <w:b/>
+                            <w:bCs/>
+                            <w:color w:val="FF6A00"/>
+                            <w:sz w:val="24"/>
+                            <w:szCs w:val="24"/>
+                          </w:rPr>
+                          <w:instrText xml:space="preserve"> SEQ Таблица \* ARABIC </w:instrText>
+                        </w:r>
+                        <w:r>
+                          <w:rPr>
+                            <w:rFonts w:ascii="Montserrat" w:hAnsi="Montserrat"/>
+                            <w:b/>
+                            <w:bCs/>
+                            <w:color w:val="FF6A00"/>
+                            <w:sz w:val="24"/>
+                            <w:szCs w:val="24"/>
+                          </w:rPr>
+                          <w:fldChar w:fldCharType="separate"/>
+                        </w:r>
+                        <w:r>
+                          <w:rPr>
+                            <w:rFonts w:ascii="Montserrat" w:hAnsi="Montserrat"/>
+                            <w:b/>
+                            <w:bCs/>
+                            <w:noProof/>
+                            <w:color w:val="FF6A00"/>
+                            <w:sz w:val="24"/>
+                            <w:szCs w:val="24"/>
+                          </w:rPr>
+                          <w:t>4</w:t>
+                        </w:r>
+                        <w:r>
+                          <w:rPr>
+                            <w:rFonts w:ascii="Montserrat" w:hAnsi="Montserrat"/>
+                            <w:b/>
+                            <w:bCs/>
+                            <w:color w:val="FF6A00"/>
+                            <w:sz w:val="24"/>
+                            <w:szCs w:val="24"/>
+                          </w:rPr>
+                          <w:fldChar w:fldCharType="end"/>
+                        </w:r>
+                      </w:p>
+                    </w:txbxContent>
+                  </v:textbox>
+                </v:shape>
+                <w10:wrap type="tight"/>
+              </v:group>
+            </w:pict>
+          </mc:Fallback>
+        </mc:AlternateContent>
+      </w:r>
+      <w:r>
+        <w:rPr>
+          <w:rFonts w:ascii="Montserrat" w:hAnsi="Montserrat"/>
+          <w:noProof/>
+          <w:sz w:val="40"/>
+          <w:szCs w:val="40"/>
+          <w:lang w:val="bg-BG"/>
+        </w:rPr>
+        <mc:AlternateContent>
+          <mc:Choice Requires="wpg">
+            <w:drawing>
+              <wp:anchor distT="0" distB="0" distL="114300" distR="114300" simplePos="0" relativeHeight="251669504" behindDoc="0" locked="0" layoutInCell="1" allowOverlap="1" wp14:anchorId="051BB201" wp14:editId="14E50930">
+                <wp:simplePos x="0" y="0"/>
+                <wp:positionH relativeFrom="column">
+                  <wp:posOffset>-114300</wp:posOffset>
+                </wp:positionH>
+                <wp:positionV relativeFrom="paragraph">
+                  <wp:posOffset>494665</wp:posOffset>
+                </wp:positionV>
+                <wp:extent cx="2914650" cy="2055495"/>
+                <wp:effectExtent l="0" t="0" r="0" b="1905"/>
+                <wp:wrapTight wrapText="bothSides">
+                  <wp:wrapPolygon edited="0">
+                    <wp:start x="0" y="0"/>
+                    <wp:lineTo x="0" y="21420"/>
+                    <wp:lineTo x="21459" y="21420"/>
+                    <wp:lineTo x="21459" y="0"/>
+                    <wp:lineTo x="0" y="0"/>
+                  </wp:wrapPolygon>
+                </wp:wrapTight>
+                <wp:docPr id="28" name="Group 28"/>
+                <wp:cNvGraphicFramePr/>
+                <a:graphic xmlns:a="http://schemas.openxmlformats.org/drawingml/2006/main">
+                  <a:graphicData uri="http://schemas.microsoft.com/office/word/2010/wordprocessingGroup">
+                    <wpg:wgp>
+                      <wpg:cNvGrpSpPr/>
+                      <wpg:grpSpPr>
+                        <a:xfrm>
+                          <a:off x="0" y="0"/>
+                          <a:ext cx="2914650" cy="2055495"/>
+                          <a:chOff x="0" y="0"/>
+                          <a:chExt cx="2914650" cy="2055495"/>
+                        </a:xfrm>
+                      </wpg:grpSpPr>
+                      <pic:pic xmlns:pic="http://schemas.openxmlformats.org/drawingml/2006/picture">
+                        <pic:nvPicPr>
+                          <pic:cNvPr id="12" name="Picture 12" descr="A screenshot of a cell phone&#10;&#10;Description automatically generated"/>
+                          <pic:cNvPicPr>
+                            <a:picLocks noChangeAspect="1"/>
+                          </pic:cNvPicPr>
+                        </pic:nvPicPr>
+                        <pic:blipFill>
+                          <a:blip r:embed="rId15">
+                            <a:extLst>
+                              <a:ext uri="{28A0092B-C50C-407E-A947-70E740481C1C}">
+                                <a14:useLocalDpi xmlns:a14="http://schemas.microsoft.com/office/drawing/2010/main" val="0"/>
+                              </a:ext>
+                            </a:extLst>
+                          </a:blip>
+                          <a:stretch>
+                            <a:fillRect/>
+                          </a:stretch>
+                        </pic:blipFill>
+                        <pic:spPr>
+                          <a:xfrm>
+                            <a:off x="0" y="0"/>
+                            <a:ext cx="2914650" cy="1685925"/>
+                          </a:xfrm>
+                          <a:prstGeom prst="rect">
+                            <a:avLst/>
+                          </a:prstGeom>
+                        </pic:spPr>
+                      </pic:pic>
+                      <wps:wsp>
+                        <wps:cNvPr id="14" name="Text Box 14"/>
+                        <wps:cNvSpPr txBox="1"/>
+                        <wps:spPr>
+                          <a:xfrm>
+                            <a:off x="0" y="1742440"/>
+                            <a:ext cx="2914650" cy="313055"/>
+                          </a:xfrm>
+                          <a:prstGeom prst="rect">
+                            <a:avLst/>
+                          </a:prstGeom>
+                          <a:solidFill>
+                            <a:prstClr val="white"/>
+                          </a:solidFill>
+                          <a:ln>
+                            <a:noFill/>
+                          </a:ln>
+                        </wps:spPr>
+                        <wps:txbx>
+                          <w:txbxContent>
+                            <w:p>
+                              <w:pPr>
+                                <w:pStyle w:val="Caption"/>
+                                <w:rPr>
+                                  <w:rFonts w:ascii="Montserrat" w:hAnsi="Montserrat"/>
+                                  <w:b/>
+                                  <w:bCs/>
+                                  <w:noProof/>
+                                  <w:color w:val="FF6A00"/>
+                                  <w:sz w:val="24"/>
+                                  <w:szCs w:val="24"/>
+                                  <w:lang w:val="bg-BG"/>
+                                </w:rPr>
+                              </w:pPr>
+                              <w:r>
+                                <w:rPr>
+                                  <w:rFonts w:ascii="Montserrat" w:hAnsi="Montserrat"/>
+                                  <w:b/>
+                                  <w:bCs/>
+                                  <w:color w:val="FF6A00"/>
+                                  <w:sz w:val="24"/>
+                                  <w:szCs w:val="24"/>
+                                </w:rPr>
+                                <w:t xml:space="preserve">Таблица </w:t>
+                              </w:r>
+                              <w:r>
+                                <w:rPr>
+                                  <w:rFonts w:ascii="Montserrat" w:hAnsi="Montserrat"/>
+                                  <w:b/>
+                                  <w:bCs/>
+                                  <w:color w:val="FF6A00"/>
+                                  <w:sz w:val="24"/>
+                                  <w:szCs w:val="24"/>
+                                </w:rPr>
+                                <w:fldChar w:fldCharType="begin"/>
+                              </w:r>
+                              <w:r>
+                                <w:rPr>
+                                  <w:rFonts w:ascii="Montserrat" w:hAnsi="Montserrat"/>
+                                  <w:b/>
+                                  <w:bCs/>
+                                  <w:color w:val="FF6A00"/>
+                                  <w:sz w:val="24"/>
+                                  <w:szCs w:val="24"/>
+                                </w:rPr>
+                                <w:instrText xml:space="preserve"> SEQ Таблица \* ARABIC </w:instrText>
+                              </w:r>
+                              <w:r>
+                                <w:rPr>
+                                  <w:rFonts w:ascii="Montserrat" w:hAnsi="Montserrat"/>
+                                  <w:b/>
+                                  <w:bCs/>
+                                  <w:color w:val="FF6A00"/>
+                                  <w:sz w:val="24"/>
+                                  <w:szCs w:val="24"/>
+                                </w:rPr>
+                                <w:fldChar w:fldCharType="separate"/>
+                              </w:r>
+                              <w:r>
+                                <w:rPr>
+                                  <w:rFonts w:ascii="Montserrat" w:hAnsi="Montserrat"/>
+                                  <w:b/>
+                                  <w:bCs/>
+                                  <w:noProof/>
+                                  <w:color w:val="FF6A00"/>
+                                  <w:sz w:val="24"/>
+                                  <w:szCs w:val="24"/>
+                                </w:rPr>
+                                <w:t>3</w:t>
+                              </w:r>
+                              <w:r>
+                                <w:rPr>
+                                  <w:rFonts w:ascii="Montserrat" w:hAnsi="Montserrat"/>
+                                  <w:b/>
+                                  <w:bCs/>
+                                  <w:color w:val="FF6A00"/>
+                                  <w:sz w:val="24"/>
+                                  <w:szCs w:val="24"/>
+                                </w:rPr>
+                                <w:fldChar w:fldCharType="end"/>
+                              </w:r>
+                            </w:p>
+                          </w:txbxContent>
+                        </wps:txbx>
+                        <wps:bodyPr rot="0" spcFirstLastPara="0" vertOverflow="overflow" horzOverflow="overflow" vert="horz" wrap="square" lIns="0" tIns="0" rIns="0" bIns="0" numCol="1" spcCol="0" rtlCol="0" fromWordArt="0" anchor="t" anchorCtr="0" forceAA="0" compatLnSpc="1">
+                          <a:prstTxWarp prst="textNoShape">
+                            <a:avLst/>
+                          </a:prstTxWarp>
+                          <a:spAutoFit/>
+                        </wps:bodyPr>
+                      </wps:wsp>
+                    </wpg:wgp>
+                  </a:graphicData>
+                </a:graphic>
+              </wp:anchor>
+            </w:drawing>
+          </mc:Choice>
+          <mc:Fallback>
+            <w:pict>
+              <v:group w14:anchorId="051BB201" id="Group 28" o:spid="_x0000_s1034" style="position:absolute;left:0;text-align:left;margin-left:-9pt;margin-top:38.95pt;width:229.5pt;height:161.85pt;z-index:251669504" coordsize="29146,20554" o:gfxdata="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">
+                <v:shape id="Picture 12" o:spid="_x0000_s1035" type="#_x0000_t75" alt="A screenshot of a cell phone&#10;&#10;Description automatically generated" style="position:absolute;width:29146;height:16859;visibility:visible;mso-wrap-style:square" o:gfxdata="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">
+                  <v:imagedata r:id="rId16" o:title="A screenshot of a cell phone&#10;&#10;Description automatically generated"/>
+                </v:shape>
+                <v:shape id="Text Box 14" o:spid="_x0000_s1036" type="#_x0000_t202" style="position:absolute;top:17424;width:29146;height:3130;visibility:visible;mso-wrap-style:square;v-text-anchor:top" o:gfxdata="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" stroked="f">
+                  <v:textbox style="mso-fit-shape-to-text:t" inset="0,0,0,0">
+                    <w:txbxContent>
+                      <w:p>
+                        <w:pPr>
+                          <w:pStyle w:val="Caption"/>
+                          <w:rPr>
+                            <w:rFonts w:ascii="Montserrat" w:hAnsi="Montserrat"/>
+                            <w:b/>
+                            <w:bCs/>
+                            <w:noProof/>
+                            <w:color w:val="FF6A00"/>
+                            <w:sz w:val="24"/>
+                            <w:szCs w:val="24"/>
+                            <w:lang w:val="bg-BG"/>
+                          </w:rPr>
+                        </w:pPr>
+                        <w:r>
+                          <w:rPr>
+                            <w:rFonts w:ascii="Montserrat" w:hAnsi="Montserrat"/>
+                            <w:b/>
+                            <w:bCs/>
+                            <w:color w:val="FF6A00"/>
+                            <w:sz w:val="24"/>
+                            <w:szCs w:val="24"/>
+                          </w:rPr>
+                          <w:t xml:space="preserve">Таблица </w:t>
+                        </w:r>
+                        <w:r>
+                          <w:rPr>
+                            <w:rFonts w:ascii="Montserrat" w:hAnsi="Montserrat"/>
+                            <w:b/>
+                            <w:bCs/>
+                            <w:color w:val="FF6A00"/>
+                            <w:sz w:val="24"/>
+                            <w:szCs w:val="24"/>
+                          </w:rPr>
+                          <w:fldChar w:fldCharType="begin"/>
+                        </w:r>
+                        <w:r>
+                          <w:rPr>
+                            <w:rFonts w:ascii="Montserrat" w:hAnsi="Montserrat"/>
+                            <w:b/>
+                            <w:bCs/>
+                            <w:color w:val="FF6A00"/>
+                            <w:sz w:val="24"/>
+                            <w:szCs w:val="24"/>
+                          </w:rPr>
+                          <w:instrText xml:space="preserve"> SEQ Таблица \* ARABIC </w:instrText>
+                        </w:r>
+                        <w:r>
+                          <w:rPr>
+                            <w:rFonts w:ascii="Montserrat" w:hAnsi="Montserrat"/>
+                            <w:b/>
+                            <w:bCs/>
+                            <w:color w:val="FF6A00"/>
+                            <w:sz w:val="24"/>
+                            <w:szCs w:val="24"/>
+                          </w:rPr>
+                          <w:fldChar w:fldCharType="separate"/>
+                        </w:r>
+                        <w:r>
+                          <w:rPr>
+                            <w:rFonts w:ascii="Montserrat" w:hAnsi="Montserrat"/>
+                            <w:b/>
+                            <w:bCs/>
+                            <w:noProof/>
+                            <w:color w:val="FF6A00"/>
+                            <w:sz w:val="24"/>
+                            <w:szCs w:val="24"/>
+                          </w:rPr>
+                          <w:t>3</w:t>
+                        </w:r>
+                        <w:r>
+                          <w:rPr>
+                            <w:rFonts w:ascii="Montserrat" w:hAnsi="Montserrat"/>
+                            <w:b/>
+                            <w:bCs/>
+                            <w:color w:val="FF6A00"/>
+                            <w:sz w:val="24"/>
+                            <w:szCs w:val="24"/>
+                          </w:rPr>
+                          <w:fldChar w:fldCharType="end"/>
+                        </w:r>
+                      </w:p>
+                    </w:txbxContent>
+                  </v:textbox>
+                </v:shape>
+                <w10:wrap type="tight"/>
+              </v:group>
+            </w:pict>
+          </mc:Fallback>
+        </mc:AlternateContent>
+      </w:r>
+      <w:r>
+        <w:rPr>
+          <w:rFonts w:ascii="Montserrat" w:hAnsi="Montserrat"/>
+          <w:sz w:val="40"/>
+          <w:szCs w:val="40"/>
+          <w:lang w:val="bg-BG"/>
+        </w:rPr>
+        <w:t>Резултати</w:t>
+      </w:r>
+    </w:p>
+    <w:p>
+      <w:pPr>
+        <w:pStyle w:val="ListParagraph"/>
+        <w:ind w:left="1440"/>
+        <w:rPr>
+          <w:rFonts w:ascii="Montserrat" w:hAnsi="Montserrat"/>
+          <w:sz w:val="24"/>
+          <w:szCs w:val="24"/>
+        </w:rPr>
+      </w:pPr>
+    </w:p>
+    <w:p>
+      <w:pPr>
+        <w:pStyle w:val="ListParagraph"/>
+        <w:ind w:left="1440"/>
+        <w:rPr>
+          <w:rFonts w:ascii="Montserrat" w:hAnsi="Montserrat"/>
+          <w:sz w:val="24"/>
+          <w:szCs w:val="24"/>
+          <w:lang w:val="bg-BG"/>
+        </w:rPr>
+      </w:pPr>
+      <w:r>
+        <w:rPr>
+          <w:rFonts w:ascii="Montserrat" w:hAnsi="Montserrat"/>
+          <w:color w:val="FF6A00"/>
+          <w:sz w:val="24"/>
+          <w:szCs w:val="24"/>
+          <w:lang w:val="bg-BG"/>
+        </w:rPr>
+        <w:t xml:space="preserve">Таблици 3 </w:t>
+      </w:r>
+      <w:r>
+        <w:rPr>
+          <w:rFonts w:ascii="Montserrat" w:hAnsi="Montserrat"/>
+          <w:color w:val="FF6A00"/>
+          <w:sz w:val="24"/>
+          <w:szCs w:val="24"/>
+        </w:rPr>
+        <w:t>&amp;</w:t>
+      </w:r>
+      <w:r>
+        <w:rPr>
+          <w:rFonts w:ascii="Montserrat" w:hAnsi="Montserrat"/>
+          <w:color w:val="FF6A00"/>
+          <w:sz w:val="24"/>
+          <w:szCs w:val="24"/>
+          <w:lang w:val="bg-BG"/>
+        </w:rPr>
+        <w:t xml:space="preserve"> 4 </w:t>
+      </w:r>
+      <w:r>
+        <w:rPr>
+          <w:rFonts w:ascii="Montserrat" w:hAnsi="Montserrat"/>
+          <w:sz w:val="24"/>
+          <w:szCs w:val="24"/>
+          <w:lang w:val="bg-BG"/>
+        </w:rPr>
+        <w:t>показват нормите след калибрацията на векторите. Както се вижда имплементацията на Метода на Нютон (</w:t>
+      </w:r>
+      <w:r>
+        <w:rPr>
+          <w:rFonts w:ascii="Montserrat" w:hAnsi="Montserrat"/>
+          <w:i/>
+          <w:iCs/>
+          <w:color w:val="FF6A00"/>
+          <w:sz w:val="24"/>
+          <w:szCs w:val="24"/>
+          <w:lang w:val="bg-BG"/>
+        </w:rPr>
+        <w:t>МН</w:t>
+      </w:r>
+      <w:r>
+        <w:rPr>
+          <w:rFonts w:ascii="Montserrat" w:hAnsi="Montserrat"/>
+          <w:sz w:val="24"/>
+          <w:szCs w:val="24"/>
+          <w:lang w:val="bg-BG"/>
+        </w:rPr>
+        <w:t>), която съм направил извежда еднакви резултати като Метода на Най-Малките Квадрати (</w:t>
+      </w:r>
+      <w:r>
+        <w:rPr>
+          <w:rFonts w:ascii="Montserrat" w:hAnsi="Montserrat"/>
+          <w:i/>
+          <w:iCs/>
+          <w:color w:val="FF6A00"/>
+          <w:sz w:val="24"/>
+          <w:szCs w:val="24"/>
+          <w:lang w:val="bg-BG"/>
+        </w:rPr>
+        <w:t>МНМК</w:t>
+      </w:r>
+      <w:r>
+        <w:rPr>
+          <w:rFonts w:ascii="Montserrat" w:hAnsi="Montserrat"/>
+          <w:sz w:val="24"/>
+          <w:szCs w:val="24"/>
+          <w:lang w:val="bg-BG"/>
+        </w:rPr>
+        <w:t>), който използва вградени функции за минимизация.</w:t>
+      </w:r>
+    </w:p>
+    <w:p>
+      <w:pPr>
+        <w:pStyle w:val="ListParagraph"/>
+        <w:ind w:left="1440"/>
+        <w:rPr>
+          <w:rFonts w:ascii="Montserrat" w:hAnsi="Montserrat"/>
+          <w:sz w:val="40"/>
+          <w:szCs w:val="40"/>
+        </w:rPr>
+      </w:pPr>
+    </w:p>
+    <w:p>
+      <w:pPr>
+        <w:pStyle w:val="ListParagraph"/>
+        <w:ind w:left="1440"/>
+        <w:rPr>
+          <w:rFonts w:ascii="Montserrat" w:hAnsi="Montserrat"/>
+          <w:sz w:val="40"/>
+          <w:szCs w:val="40"/>
+        </w:rPr>
+      </w:pPr>
+      <w:r>
+        <w:rPr>
+          <w:rFonts w:ascii="Montserrat" w:hAnsi="Montserrat"/>
+          <w:noProof/>
+          <w:sz w:val="40"/>
+          <w:szCs w:val="40"/>
+          <w:lang w:val="bg-BG"/>
+        </w:rPr>
+        <mc:AlternateContent>
+          <mc:Choice Requires="wpg">
+            <w:drawing>
+              <wp:anchor distT="0" distB="0" distL="114300" distR="114300" simplePos="0" relativeHeight="251677696" behindDoc="0" locked="0" layoutInCell="1" allowOverlap="1" wp14:anchorId="11A738C1" wp14:editId="319E3A79">
+                <wp:simplePos x="0" y="0"/>
+                <wp:positionH relativeFrom="column">
+                  <wp:posOffset>-285750</wp:posOffset>
+                </wp:positionH>
+                <wp:positionV relativeFrom="paragraph">
+                  <wp:posOffset>240665</wp:posOffset>
+                </wp:positionV>
+                <wp:extent cx="2914650" cy="1818640"/>
+                <wp:effectExtent l="0" t="0" r="0" b="0"/>
+                <wp:wrapTight wrapText="bothSides">
+                  <wp:wrapPolygon edited="0">
+                    <wp:start x="0" y="0"/>
+                    <wp:lineTo x="0" y="21268"/>
+                    <wp:lineTo x="21459" y="21268"/>
+                    <wp:lineTo x="21459" y="0"/>
+                    <wp:lineTo x="0" y="0"/>
+                  </wp:wrapPolygon>
+                </wp:wrapTight>
+                <wp:docPr id="26" name="Group 26"/>
+                <wp:cNvGraphicFramePr/>
+                <a:graphic xmlns:a="http://schemas.openxmlformats.org/drawingml/2006/main">
+                  <a:graphicData uri="http://schemas.microsoft.com/office/word/2010/wordprocessingGroup">
+                    <wpg:wgp>
+                      <wpg:cNvGrpSpPr/>
+                      <wpg:grpSpPr>
+                        <a:xfrm>
+                          <a:off x="0" y="0"/>
+                          <a:ext cx="2914650" cy="1818640"/>
+                          <a:chOff x="0" y="0"/>
+                          <a:chExt cx="2914650" cy="1818640"/>
+                        </a:xfrm>
+                      </wpg:grpSpPr>
+                      <pic:pic xmlns:pic="http://schemas.openxmlformats.org/drawingml/2006/picture">
+                        <pic:nvPicPr>
+                          <pic:cNvPr id="16" name="Picture 16" descr="A black sign with white text&#10;&#10;Description automatically generated"/>
+                          <pic:cNvPicPr>
+                            <a:picLocks noChangeAspect="1"/>
+                          </pic:cNvPicPr>
+                        </pic:nvPicPr>
+                        <pic:blipFill>
+                          <a:blip r:embed="rId17">
+                            <a:extLst>
+                              <a:ext uri="{28A0092B-C50C-407E-A947-70E740481C1C}">
+                                <a14:useLocalDpi xmlns:a14="http://schemas.microsoft.com/office/drawing/2010/main" val="0"/>
+                              </a:ext>
+                            </a:extLst>
+                          </a:blip>
+                          <a:stretch>
+                            <a:fillRect/>
+                          </a:stretch>
+                        </pic:blipFill>
+                        <pic:spPr>
+                          <a:xfrm>
+                            <a:off x="0" y="0"/>
+                            <a:ext cx="2914650" cy="1447800"/>
+                          </a:xfrm>
+                          <a:prstGeom prst="rect">
+                            <a:avLst/>
+                          </a:prstGeom>
+                        </pic:spPr>
+                      </pic:pic>
+                      <wps:wsp>
+                        <wps:cNvPr id="19" name="Text Box 19"/>
+                        <wps:cNvSpPr txBox="1"/>
+                        <wps:spPr>
+                          <a:xfrm>
+                            <a:off x="0" y="1505585"/>
+                            <a:ext cx="2914650" cy="313055"/>
+                          </a:xfrm>
+                          <a:prstGeom prst="rect">
+                            <a:avLst/>
+                          </a:prstGeom>
+                          <a:solidFill>
+                            <a:prstClr val="white"/>
+                          </a:solidFill>
+                          <a:ln>
+                            <a:noFill/>
+                          </a:ln>
+                        </wps:spPr>
+                        <wps:txbx>
+                          <w:txbxContent>
+                            <w:p>
+                              <w:pPr>
+                                <w:pStyle w:val="Caption"/>
+                                <w:rPr>
+                                  <w:rFonts w:ascii="Montserrat" w:hAnsi="Montserrat"/>
+                                  <w:b/>
+                                  <w:bCs/>
+                                  <w:noProof/>
+                                  <w:color w:val="FF6A00"/>
+                                  <w:sz w:val="24"/>
+                                  <w:szCs w:val="24"/>
+                                  <w:lang w:val="bg-BG"/>
+                                </w:rPr>
+                              </w:pPr>
+                              <w:r>
+                                <w:rPr>
+                                  <w:rFonts w:ascii="Montserrat" w:hAnsi="Montserrat"/>
+                                  <w:b/>
+                                  <w:bCs/>
+                                  <w:color w:val="FF6A00"/>
+                                  <w:sz w:val="24"/>
+                                  <w:szCs w:val="24"/>
+                                </w:rPr>
+                                <w:t xml:space="preserve">Таблица </w:t>
+                              </w:r>
+                              <w:r>
+                                <w:rPr>
+                                  <w:rFonts w:ascii="Montserrat" w:hAnsi="Montserrat"/>
+                                  <w:b/>
+                                  <w:bCs/>
+                                  <w:color w:val="FF6A00"/>
+                                  <w:sz w:val="24"/>
+                                  <w:szCs w:val="24"/>
+                                </w:rPr>
+                                <w:fldChar w:fldCharType="begin"/>
+                              </w:r>
+                              <w:r>
+                                <w:rPr>
+                                  <w:rFonts w:ascii="Montserrat" w:hAnsi="Montserrat"/>
+                                  <w:b/>
+                                  <w:bCs/>
+                                  <w:color w:val="FF6A00"/>
+                                  <w:sz w:val="24"/>
+                                  <w:szCs w:val="24"/>
+                                </w:rPr>
+                                <w:instrText xml:space="preserve"> SEQ Таблица \* ARABIC </w:instrText>
+                              </w:r>
+                              <w:r>
+                                <w:rPr>
+                                  <w:rFonts w:ascii="Montserrat" w:hAnsi="Montserrat"/>
+                                  <w:b/>
+                                  <w:bCs/>
+                                  <w:color w:val="FF6A00"/>
+                                  <w:sz w:val="24"/>
+                                  <w:szCs w:val="24"/>
+                                </w:rPr>
+                                <w:fldChar w:fldCharType="separate"/>
+                              </w:r>
+                              <w:r>
+                                <w:rPr>
+                                  <w:rFonts w:ascii="Montserrat" w:hAnsi="Montserrat"/>
+                                  <w:b/>
+                                  <w:bCs/>
+                                  <w:noProof/>
+                                  <w:color w:val="FF6A00"/>
+                                  <w:sz w:val="24"/>
+                                  <w:szCs w:val="24"/>
+                                </w:rPr>
+                                <w:t>5</w:t>
+                              </w:r>
+                              <w:r>
+                                <w:rPr>
+                                  <w:rFonts w:ascii="Montserrat" w:hAnsi="Montserrat"/>
+                                  <w:b/>
+                                  <w:bCs/>
+                                  <w:color w:val="FF6A00"/>
+                                  <w:sz w:val="24"/>
+                                  <w:szCs w:val="24"/>
+                                </w:rPr>
+                                <w:fldChar w:fldCharType="end"/>
+                              </w:r>
+                            </w:p>
+                          </w:txbxContent>
+                        </wps:txbx>
+                        <wps:bodyPr rot="0" spcFirstLastPara="0" vertOverflow="overflow" horzOverflow="overflow" vert="horz" wrap="square" lIns="0" tIns="0" rIns="0" bIns="0" numCol="1" spcCol="0" rtlCol="0" fromWordArt="0" anchor="t" anchorCtr="0" forceAA="0" compatLnSpc="1">
+                          <a:prstTxWarp prst="textNoShape">
+                            <a:avLst/>
+                          </a:prstTxWarp>
+                          <a:spAutoFit/>
+                        </wps:bodyPr>
+                      </wps:wsp>
+                    </wpg:wgp>
+                  </a:graphicData>
+                </a:graphic>
+              </wp:anchor>
+            </w:drawing>
+          </mc:Choice>
+          <mc:Fallback>
+            <w:pict>
+              <v:group w14:anchorId="11A738C1" id="Group 26" o:spid="_x0000_s1037" style="position:absolute;left:0;text-align:left;margin-left:-22.5pt;margin-top:18.95pt;width:229.5pt;height:143.2pt;z-index:251677696" coordsize="29146,18186" o:gfxdata="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">
+                <v:shape id="Picture 16" o:spid="_x0000_s1038" type="#_x0000_t75" alt="A black sign with white text&#10;&#10;Description automatically generated" style="position:absolute;width:29146;height:14478;visibility:visible;mso-wrap-style:square" o:gfxdata="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">
+                  <v:imagedata r:id="rId18" o:title="A black sign with white text&#10;&#10;Description automatically generated"/>
+                </v:shape>
+                <v:shape id="Text Box 19" o:spid="_x0000_s1039" type="#_x0000_t202" style="position:absolute;top:15055;width:29146;height:3131;visibility:visible;mso-wrap-style:square;v-text-anchor:top" o:gfxdata="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" stroked="f">
+                  <v:textbox style="mso-fit-shape-to-text:t" inset="0,0,0,0">
+                    <w:txbxContent>
+                      <w:p>
+                        <w:pPr>
+                          <w:pStyle w:val="Caption"/>
+                          <w:rPr>
+                            <w:rFonts w:ascii="Montserrat" w:hAnsi="Montserrat"/>
+                            <w:b/>
+                            <w:bCs/>
+                            <w:noProof/>
+                            <w:color w:val="FF6A00"/>
+                            <w:sz w:val="24"/>
+                            <w:szCs w:val="24"/>
+                            <w:lang w:val="bg-BG"/>
+                          </w:rPr>
+                        </w:pPr>
+                        <w:r>
+                          <w:rPr>
+                            <w:rFonts w:ascii="Montserrat" w:hAnsi="Montserrat"/>
+                            <w:b/>
+                            <w:bCs/>
+                            <w:color w:val="FF6A00"/>
+                            <w:sz w:val="24"/>
+                            <w:szCs w:val="24"/>
+                          </w:rPr>
+                          <w:t xml:space="preserve">Таблица </w:t>
+                        </w:r>
+                        <w:r>
+                          <w:rPr>
+                            <w:rFonts w:ascii="Montserrat" w:hAnsi="Montserrat"/>
+                            <w:b/>
+                            <w:bCs/>
+                            <w:color w:val="FF6A00"/>
+                            <w:sz w:val="24"/>
+                            <w:szCs w:val="24"/>
+                          </w:rPr>
+                          <w:fldChar w:fldCharType="begin"/>
+                        </w:r>
+                        <w:r>
+                          <w:rPr>
+                            <w:rFonts w:ascii="Montserrat" w:hAnsi="Montserrat"/>
+                            <w:b/>
+                            <w:bCs/>
+                            <w:color w:val="FF6A00"/>
+                            <w:sz w:val="24"/>
+                            <w:szCs w:val="24"/>
+                          </w:rPr>
+                          <w:instrText xml:space="preserve"> SEQ Таблица \* ARABIC </w:instrText>
+                        </w:r>
+                        <w:r>
+                          <w:rPr>
+                            <w:rFonts w:ascii="Montserrat" w:hAnsi="Montserrat"/>
+                            <w:b/>
+                            <w:bCs/>
+                            <w:color w:val="FF6A00"/>
+                            <w:sz w:val="24"/>
+                            <w:szCs w:val="24"/>
+                          </w:rPr>
+                          <w:fldChar w:fldCharType="separate"/>
+                        </w:r>
+                        <w:r>
+                          <w:rPr>
+                            <w:rFonts w:ascii="Montserrat" w:hAnsi="Montserrat"/>
+                            <w:b/>
+                            <w:bCs/>
+                            <w:noProof/>
+                            <w:color w:val="FF6A00"/>
+                            <w:sz w:val="24"/>
+                            <w:szCs w:val="24"/>
+                          </w:rPr>
+                          <w:t>5</w:t>
+                        </w:r>
+                        <w:r>
+                          <w:rPr>
+                            <w:rFonts w:ascii="Montserrat" w:hAnsi="Montserrat"/>
+                            <w:b/>
+                            <w:bCs/>
+                            <w:color w:val="FF6A00"/>
+                            <w:sz w:val="24"/>
+                            <w:szCs w:val="24"/>
+                          </w:rPr>
+                          <w:fldChar w:fldCharType="end"/>
+                        </w:r>
+                      </w:p>
+                    </w:txbxContent>
+                  </v:textbox>
+                </v:shape>
+                <w10:wrap type="tight"/>
+              </v:group>
+            </w:pict>
+          </mc:Fallback>
+        </mc:AlternateContent>
+      </w:r>
+      <w:r>
+        <w:rPr>
+          <w:rFonts w:ascii="Montserrat" w:hAnsi="Montserrat"/>
+          <w:noProof/>
+          <w:sz w:val="40"/>
+          <w:szCs w:val="40"/>
+          <w:lang w:val="bg-BG"/>
+        </w:rPr>
+        <mc:AlternateContent>
+          <mc:Choice Requires="wpg">
+            <w:drawing>
+              <wp:anchor distT="0" distB="0" distL="114300" distR="114300" simplePos="0" relativeHeight="251680768" behindDoc="0" locked="0" layoutInCell="1" allowOverlap="1" wp14:anchorId="2843289B" wp14:editId="1E360B1A">
+                <wp:simplePos x="0" y="0"/>
+                <wp:positionH relativeFrom="column">
+                  <wp:posOffset>3083298</wp:posOffset>
+                </wp:positionH>
+                <wp:positionV relativeFrom="paragraph">
+                  <wp:posOffset>237490</wp:posOffset>
+                </wp:positionV>
+                <wp:extent cx="2914650" cy="1818640"/>
+                <wp:effectExtent l="0" t="0" r="0" b="0"/>
+                <wp:wrapTight wrapText="bothSides">
+                  <wp:wrapPolygon edited="0">
+                    <wp:start x="0" y="0"/>
+                    <wp:lineTo x="0" y="21268"/>
+                    <wp:lineTo x="21459" y="21268"/>
+                    <wp:lineTo x="21459" y="0"/>
+                    <wp:lineTo x="0" y="0"/>
+                  </wp:wrapPolygon>
+                </wp:wrapTight>
+                <wp:docPr id="25" name="Group 25"/>
+                <wp:cNvGraphicFramePr/>
+                <a:graphic xmlns:a="http://schemas.openxmlformats.org/drawingml/2006/main">
+                  <a:graphicData uri="http://schemas.microsoft.com/office/word/2010/wordprocessingGroup">
+                    <wpg:wgp>
+                      <wpg:cNvGrpSpPr/>
+                      <wpg:grpSpPr>
+                        <a:xfrm>
+                          <a:off x="0" y="0"/>
+                          <a:ext cx="2914650" cy="1818640"/>
+                          <a:chOff x="0" y="0"/>
+                          <a:chExt cx="2914650" cy="1818640"/>
+                        </a:xfrm>
+                      </wpg:grpSpPr>
+                      <pic:pic xmlns:pic="http://schemas.openxmlformats.org/drawingml/2006/picture">
+                        <pic:nvPicPr>
+                          <pic:cNvPr id="17" name="Picture 17" descr="A close up of a sign&#10;&#10;Description automatically generated"/>
+                          <pic:cNvPicPr>
+                            <a:picLocks noChangeAspect="1"/>
+                          </pic:cNvPicPr>
+                        </pic:nvPicPr>
+                        <pic:blipFill>
+                          <a:blip r:embed="rId19">
+                            <a:extLst>
+                              <a:ext uri="{28A0092B-C50C-407E-A947-70E740481C1C}">
+                                <a14:useLocalDpi xmlns:a14="http://schemas.microsoft.com/office/drawing/2010/main" val="0"/>
+                              </a:ext>
+                            </a:extLst>
+                          </a:blip>
+                          <a:stretch>
+                            <a:fillRect/>
+                          </a:stretch>
+                        </pic:blipFill>
+                        <pic:spPr>
+                          <a:xfrm>
+                            <a:off x="0" y="0"/>
+                            <a:ext cx="2914650" cy="1447800"/>
+                          </a:xfrm>
+                          <a:prstGeom prst="rect">
+                            <a:avLst/>
+                          </a:prstGeom>
+                        </pic:spPr>
+                      </pic:pic>
+                      <wps:wsp>
+                        <wps:cNvPr id="20" name="Text Box 20"/>
+                        <wps:cNvSpPr txBox="1"/>
+                        <wps:spPr>
+                          <a:xfrm>
+                            <a:off x="0" y="1505585"/>
+                            <a:ext cx="2914650" cy="313055"/>
+                          </a:xfrm>
+                          <a:prstGeom prst="rect">
+                            <a:avLst/>
+                          </a:prstGeom>
+                          <a:solidFill>
+                            <a:prstClr val="white"/>
+                          </a:solidFill>
+                          <a:ln>
+                            <a:noFill/>
+                          </a:ln>
+                        </wps:spPr>
+                        <wps:txbx>
+                          <w:txbxContent>
+                            <w:p>
+                              <w:pPr>
+                                <w:pStyle w:val="Caption"/>
+                                <w:rPr>
+                                  <w:rFonts w:ascii="Montserrat" w:hAnsi="Montserrat"/>
+                                  <w:b/>
+                                  <w:bCs/>
+                                  <w:noProof/>
+                                  <w:color w:val="FF6A00"/>
+                                  <w:sz w:val="24"/>
+                                  <w:szCs w:val="24"/>
+                                  <w:lang w:val="bg-BG"/>
+                                </w:rPr>
+                              </w:pPr>
+                              <w:r>
+                                <w:rPr>
+                                  <w:rFonts w:ascii="Montserrat" w:hAnsi="Montserrat"/>
+                                  <w:b/>
+                                  <w:bCs/>
+                                  <w:color w:val="FF6A00"/>
+                                  <w:sz w:val="24"/>
+                                  <w:szCs w:val="24"/>
+                                </w:rPr>
+                                <w:t xml:space="preserve">Таблица </w:t>
+                              </w:r>
+                              <w:r>
+                                <w:rPr>
+                                  <w:rFonts w:ascii="Montserrat" w:hAnsi="Montserrat"/>
+                                  <w:b/>
+                                  <w:bCs/>
+                                  <w:color w:val="FF6A00"/>
+                                  <w:sz w:val="24"/>
+                                  <w:szCs w:val="24"/>
+                                </w:rPr>
+                                <w:fldChar w:fldCharType="begin"/>
+                              </w:r>
+                              <w:r>
+                                <w:rPr>
+                                  <w:rFonts w:ascii="Montserrat" w:hAnsi="Montserrat"/>
+                                  <w:b/>
+                                  <w:bCs/>
+                                  <w:color w:val="FF6A00"/>
+                                  <w:sz w:val="24"/>
+                                  <w:szCs w:val="24"/>
+                                </w:rPr>
+                                <w:instrText xml:space="preserve"> SEQ Таблица \* ARABIC </w:instrText>
+                              </w:r>
+                              <w:r>
+                                <w:rPr>
+                                  <w:rFonts w:ascii="Montserrat" w:hAnsi="Montserrat"/>
+                                  <w:b/>
+                                  <w:bCs/>
+                                  <w:color w:val="FF6A00"/>
+                                  <w:sz w:val="24"/>
+                                  <w:szCs w:val="24"/>
+                                </w:rPr>
+                                <w:fldChar w:fldCharType="separate"/>
+                              </w:r>
+                              <w:r>
+                                <w:rPr>
+                                  <w:rFonts w:ascii="Montserrat" w:hAnsi="Montserrat"/>
+                                  <w:b/>
+                                  <w:bCs/>
+                                  <w:noProof/>
+                                  <w:color w:val="FF6A00"/>
+                                  <w:sz w:val="24"/>
+                                  <w:szCs w:val="24"/>
+                                </w:rPr>
+                                <w:t>6</w:t>
+                              </w:r>
+                              <w:r>
+                                <w:rPr>
+                                  <w:rFonts w:ascii="Montserrat" w:hAnsi="Montserrat"/>
+                                  <w:b/>
+                                  <w:bCs/>
+                                  <w:color w:val="FF6A00"/>
+                                  <w:sz w:val="24"/>
+                                  <w:szCs w:val="24"/>
+                                </w:rPr>
+                                <w:fldChar w:fldCharType="end"/>
+                              </w:r>
+                            </w:p>
+                          </w:txbxContent>
+                        </wps:txbx>
+                        <wps:bodyPr rot="0" spcFirstLastPara="0" vertOverflow="overflow" horzOverflow="overflow" vert="horz" wrap="square" lIns="0" tIns="0" rIns="0" bIns="0" numCol="1" spcCol="0" rtlCol="0" fromWordArt="0" anchor="t" anchorCtr="0" forceAA="0" compatLnSpc="1">
+                          <a:prstTxWarp prst="textNoShape">
+                            <a:avLst/>
+                          </a:prstTxWarp>
+                          <a:spAutoFit/>
+                        </wps:bodyPr>
+                      </wps:wsp>
+                    </wpg:wgp>
+                  </a:graphicData>
+                </a:graphic>
+              </wp:anchor>
+            </w:drawing>
+          </mc:Choice>
+          <mc:Fallback>
+            <w:pict>
+              <v:group w14:anchorId="2843289B" id="Group 25" o:spid="_x0000_s1040" style="position:absolute;left:0;text-align:left;margin-left:242.8pt;margin-top:18.7pt;width:229.5pt;height:143.2pt;z-index:251680768" coordsize="29146,18186" o:gfxdata="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">
+                <v:shape id="Picture 17" o:spid="_x0000_s1041" type="#_x0000_t75" alt="A close up of a sign&#10;&#10;Description automatically generated" style="position:absolute;width:29146;height:14478;visibility:visible;mso-wrap-style:square" o:gfxdata="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">
+                  <v:imagedata r:id="rId20" o:title="A close up of a sign&#10;&#10;Description automatically generated"/>
+                </v:shape>
+                <v:shape id="Text Box 20" o:spid="_x0000_s1042" type="#_x0000_t202" style="position:absolute;top:15055;width:29146;height:3131;visibility:visible;mso-wrap-style:square;v-text-anchor:top" o:gfxdata="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" stroked="f">
+                  <v:textbox style="mso-fit-shape-to-text:t" inset="0,0,0,0">
+                    <w:txbxContent>
+                      <w:p>
+                        <w:pPr>
+                          <w:pStyle w:val="Caption"/>
+                          <w:rPr>
+                            <w:rFonts w:ascii="Montserrat" w:hAnsi="Montserrat"/>
+                            <w:b/>
+                            <w:bCs/>
+                            <w:noProof/>
+                            <w:color w:val="FF6A00"/>
+                            <w:sz w:val="24"/>
+                            <w:szCs w:val="24"/>
+                            <w:lang w:val="bg-BG"/>
+                          </w:rPr>
+                        </w:pPr>
+                        <w:r>
+                          <w:rPr>
+                            <w:rFonts w:ascii="Montserrat" w:hAnsi="Montserrat"/>
+                            <w:b/>
+                            <w:bCs/>
+                            <w:color w:val="FF6A00"/>
+                            <w:sz w:val="24"/>
+                            <w:szCs w:val="24"/>
+                          </w:rPr>
+                          <w:t xml:space="preserve">Таблица </w:t>
+                        </w:r>
+                        <w:r>
+                          <w:rPr>
+                            <w:rFonts w:ascii="Montserrat" w:hAnsi="Montserrat"/>
+                            <w:b/>
+                            <w:bCs/>
+                            <w:color w:val="FF6A00"/>
+                            <w:sz w:val="24"/>
+                            <w:szCs w:val="24"/>
+                          </w:rPr>
+                          <w:fldChar w:fldCharType="begin"/>
+                        </w:r>
+                        <w:r>
+                          <w:rPr>
+                            <w:rFonts w:ascii="Montserrat" w:hAnsi="Montserrat"/>
+                            <w:b/>
+                            <w:bCs/>
+                            <w:color w:val="FF6A00"/>
+                            <w:sz w:val="24"/>
+                            <w:szCs w:val="24"/>
+                          </w:rPr>
+                          <w:instrText xml:space="preserve"> SEQ Таблица \* ARABIC </w:instrText>
+                        </w:r>
+                        <w:r>
+                          <w:rPr>
+                            <w:rFonts w:ascii="Montserrat" w:hAnsi="Montserrat"/>
+                            <w:b/>
+                            <w:bCs/>
+                            <w:color w:val="FF6A00"/>
+                            <w:sz w:val="24"/>
+                            <w:szCs w:val="24"/>
+                          </w:rPr>
+                          <w:fldChar w:fldCharType="separate"/>
+                        </w:r>
+                        <w:r>
+                          <w:rPr>
+                            <w:rFonts w:ascii="Montserrat" w:hAnsi="Montserrat"/>
+                            <w:b/>
+                            <w:bCs/>
+                            <w:noProof/>
+                            <w:color w:val="FF6A00"/>
+                            <w:sz w:val="24"/>
+                            <w:szCs w:val="24"/>
+                          </w:rPr>
+                          <w:t>6</w:t>
+                        </w:r>
+                        <w:r>
+                          <w:rPr>
+                            <w:rFonts w:ascii="Montserrat" w:hAnsi="Montserrat"/>
+                            <w:b/>
+                            <w:bCs/>
+                            <w:color w:val="FF6A00"/>
+                            <w:sz w:val="24"/>
+                            <w:szCs w:val="24"/>
+                          </w:rPr>
+                          <w:fldChar w:fldCharType="end"/>
+                        </w:r>
+                      </w:p>
+                    </w:txbxContent>
+                  </v:textbox>
+                </v:shape>
+                <w10:wrap type="tight"/>
+              </v:group>
+            </w:pict>
+          </mc:Fallback>
+        </mc:AlternateContent>
+      </w:r>
+    </w:p>
+    <w:p>
+      <w:pPr>
+        <w:pStyle w:val="ListParagraph"/>
+        <w:ind w:left="1440"/>
+        <w:rPr>
+          <w:rFonts w:ascii="Montserrat" w:hAnsi="Montserrat"/>
+          <w:sz w:val="40"/>
+          <w:szCs w:val="40"/>
+        </w:rPr>
+      </w:pPr>
+    </w:p>
+    <w:p>
+      <w:pPr>
+        <w:pStyle w:val="ListParagraph"/>
+        <w:ind w:left="1440"/>
+        <w:rPr>
+          <w:rFonts w:ascii="Montserrat" w:hAnsi="Montserrat"/>
+          <w:sz w:val="40"/>
+          <w:szCs w:val="40"/>
+        </w:rPr>
+      </w:pPr>
+    </w:p>
+    <w:p>
+      <w:pPr>
+        <w:pStyle w:val="ListParagraph"/>
+        <w:ind w:left="1440"/>
+        <w:rPr>
+          <w:rFonts w:ascii="Montserrat" w:hAnsi="Montserrat"/>
+          <w:sz w:val="40"/>
+          <w:szCs w:val="40"/>
+        </w:rPr>
+      </w:pPr>
+    </w:p>
+    <w:p>
+      <w:pPr>
+        <w:pStyle w:val="ListParagraph"/>
+        <w:ind w:left="1440"/>
+        <w:rPr>
+          <w:rFonts w:ascii="Montserrat" w:hAnsi="Montserrat"/>
+          <w:sz w:val="40"/>
+          <w:szCs w:val="40"/>
+        </w:rPr>
+      </w:pPr>
+    </w:p>
+    <w:p>
+      <w:pPr>
+        <w:pStyle w:val="ListParagraph"/>
+        <w:ind w:left="1440"/>
+        <w:rPr>
+          <w:rFonts w:ascii="Montserrat" w:hAnsi="Montserrat"/>
+          <w:sz w:val="40"/>
+          <w:szCs w:val="40"/>
+        </w:rPr>
+      </w:pPr>
+    </w:p>
+    <w:p>
+      <w:pPr>
+        <w:pStyle w:val="ListParagraph"/>
+        <w:ind w:left="1440"/>
+        <w:rPr>
+          <w:rFonts w:ascii="Montserrat" w:hAnsi="Montserrat"/>
+          <w:sz w:val="24"/>
+          <w:szCs w:val="24"/>
+          <w:lang w:val="bg-BG"/>
+        </w:rPr>
+      </w:pPr>
+      <w:r>
+        <w:rPr>
+          <w:rFonts w:ascii="Montserrat" w:hAnsi="Montserrat"/>
+          <w:color w:val="FF6A00"/>
+          <w:sz w:val="24"/>
+          <w:szCs w:val="24"/>
+          <w:lang w:val="bg-BG"/>
+        </w:rPr>
+        <w:t xml:space="preserve">Таблиците 5 </w:t>
+      </w:r>
+      <w:r>
+        <w:rPr>
+          <w:rFonts w:ascii="Montserrat" w:hAnsi="Montserrat"/>
+          <w:color w:val="FF6A00"/>
+          <w:sz w:val="24"/>
+          <w:szCs w:val="24"/>
+        </w:rPr>
+        <w:t>&amp; 6</w:t>
+      </w:r>
+      <w:r>
+        <w:rPr>
+          <w:rFonts w:ascii="Montserrat" w:hAnsi="Montserrat"/>
+          <w:color w:val="FF6A00"/>
+          <w:sz w:val="24"/>
+          <w:szCs w:val="24"/>
+          <w:lang w:val="bg-BG"/>
+        </w:rPr>
+        <w:t xml:space="preserve"> </w:t>
+      </w:r>
+      <w:r>
+        <w:rPr>
+          <w:rFonts w:ascii="Montserrat" w:hAnsi="Montserrat"/>
+          <w:sz w:val="24"/>
+          <w:szCs w:val="24"/>
+          <w:lang w:val="bg-BG"/>
+        </w:rPr>
+        <w:t>показват стойностите на матрицата М. Както описах по-горе това са коефициентите при които грешката (</w:t>
+      </w:r>
+      <w:r>
+        <w:rPr>
+          <w:rFonts w:ascii="Montserrat" w:hAnsi="Montserrat"/>
+          <w:color w:val="FF6A00"/>
+          <w:sz w:val="24"/>
+          <w:szCs w:val="24"/>
+          <w:lang w:val="bg-BG"/>
+        </w:rPr>
+        <w:t>уравнение 3</w:t>
+      </w:r>
+      <w:r>
+        <w:rPr>
+          <w:rFonts w:ascii="Montserrat" w:hAnsi="Montserrat"/>
+          <w:sz w:val="24"/>
+          <w:szCs w:val="24"/>
+          <w:lang w:val="bg-BG"/>
+        </w:rPr>
+        <w:t>) е най-малка.  Вижда се, че тук вече има разлика между МНМК и МН.</w:t>
+      </w:r>
+    </w:p>
+    <w:p>
+      <w:pPr>
+        <w:pStyle w:val="ListParagraph"/>
+        <w:ind w:left="1440"/>
+        <w:rPr>
+          <w:rFonts w:ascii="Montserrat" w:hAnsi="Montserrat"/>
+          <w:sz w:val="40"/>
+          <w:szCs w:val="40"/>
+          <w:lang w:val="bg-BG"/>
+        </w:rPr>
+      </w:pPr>
+    </w:p>
+    <w:p>
+      <w:pPr>
+        <w:pStyle w:val="ListParagraph"/>
+        <w:ind w:left="1440"/>
+        <w:rPr>
+          <w:rFonts w:ascii="Montserrat" w:hAnsi="Montserrat"/>
+          <w:color w:val="FF6A00"/>
+          <w:sz w:val="24"/>
+          <w:szCs w:val="24"/>
+          <w:lang w:val="bg-BG"/>
+        </w:rPr>
+      </w:pPr>
+      <w:r>
+        <w:rPr>
+          <w:rFonts w:ascii="Montserrat" w:hAnsi="Montserrat"/>
+          <w:noProof/>
+          <w:color w:val="FF6A00"/>
+          <w:sz w:val="40"/>
+          <w:szCs w:val="40"/>
+          <w:lang w:val="bg-BG"/>
+        </w:rPr>
+        <w:lastRenderedPageBreak/>
+        <mc:AlternateContent>
+          <mc:Choice Requires="wpg">
+            <w:drawing>
+              <wp:anchor distT="0" distB="0" distL="114300" distR="114300" simplePos="0" relativeHeight="251685888" behindDoc="0" locked="0" layoutInCell="1" allowOverlap="1" wp14:anchorId="6714FE61" wp14:editId="2B31BCBF">
+                <wp:simplePos x="0" y="0"/>
+                <wp:positionH relativeFrom="column">
+                  <wp:posOffset>-110056</wp:posOffset>
+                </wp:positionH>
+                <wp:positionV relativeFrom="paragraph">
+                  <wp:posOffset>114935</wp:posOffset>
+                </wp:positionV>
+                <wp:extent cx="3028950" cy="2513965"/>
+                <wp:effectExtent l="0" t="0" r="0" b="635"/>
+                <wp:wrapTight wrapText="bothSides">
+                  <wp:wrapPolygon edited="0">
+                    <wp:start x="0" y="0"/>
+                    <wp:lineTo x="0" y="21442"/>
+                    <wp:lineTo x="21464" y="21442"/>
+                    <wp:lineTo x="21464" y="0"/>
+                    <wp:lineTo x="0" y="0"/>
+                  </wp:wrapPolygon>
+                </wp:wrapTight>
+                <wp:docPr id="29" name="Group 29"/>
+                <wp:cNvGraphicFramePr/>
+                <a:graphic xmlns:a="http://schemas.openxmlformats.org/drawingml/2006/main">
+                  <a:graphicData uri="http://schemas.microsoft.com/office/word/2010/wordprocessingGroup">
+                    <wpg:wgp>
+                      <wpg:cNvGrpSpPr/>
+                      <wpg:grpSpPr>
+                        <a:xfrm>
+                          <a:off x="0" y="0"/>
+                          <a:ext cx="3028950" cy="2513965"/>
+                          <a:chOff x="0" y="0"/>
+                          <a:chExt cx="3028950" cy="2507615"/>
+                        </a:xfrm>
+                      </wpg:grpSpPr>
+                      <pic:pic xmlns:pic="http://schemas.openxmlformats.org/drawingml/2006/picture">
+                        <pic:nvPicPr>
+                          <pic:cNvPr id="21" name="Picture 21" descr="A screenshot of a cell phone&#10;&#10;Description automatically generated"/>
+                          <pic:cNvPicPr>
+                            <a:picLocks noChangeAspect="1"/>
+                          </pic:cNvPicPr>
+                        </pic:nvPicPr>
+                        <pic:blipFill>
+                          <a:blip r:embed="rId21">
+                            <a:extLst>
+                              <a:ext uri="{28A0092B-C50C-407E-A947-70E740481C1C}">
+                                <a14:useLocalDpi xmlns:a14="http://schemas.microsoft.com/office/drawing/2010/main" val="0"/>
+                              </a:ext>
+                            </a:extLst>
+                          </a:blip>
+                          <a:stretch>
+                            <a:fillRect/>
+                          </a:stretch>
+                        </pic:blipFill>
+                        <pic:spPr>
+                          <a:xfrm>
+                            <a:off x="0" y="0"/>
+                            <a:ext cx="3028950" cy="2137209"/>
+                          </a:xfrm>
+                          <a:prstGeom prst="rect">
+                            <a:avLst/>
+                          </a:prstGeom>
+                        </pic:spPr>
+                      </pic:pic>
+                      <wps:wsp>
+                        <wps:cNvPr id="23" name="Text Box 23"/>
+                        <wps:cNvSpPr txBox="1"/>
+                        <wps:spPr>
+                          <a:xfrm>
+                            <a:off x="0" y="2194560"/>
+                            <a:ext cx="3028950" cy="313055"/>
+                          </a:xfrm>
+                          <a:prstGeom prst="rect">
+                            <a:avLst/>
+                          </a:prstGeom>
+                          <a:solidFill>
+                            <a:prstClr val="white"/>
+                          </a:solidFill>
+                          <a:ln>
+                            <a:noFill/>
+                          </a:ln>
+                        </wps:spPr>
+                        <wps:txbx>
+                          <w:txbxContent>
+                            <w:p>
+                              <w:pPr>
+                                <w:pStyle w:val="Caption"/>
+                                <w:rPr>
+                                  <w:rFonts w:ascii="Montserrat" w:hAnsi="Montserrat"/>
+                                  <w:b/>
+                                  <w:bCs/>
+                                  <w:noProof/>
+                                  <w:color w:val="FF6A00"/>
+                                  <w:sz w:val="24"/>
+                                  <w:szCs w:val="24"/>
+                                  <w:lang w:val="bg-BG"/>
+                                </w:rPr>
+                              </w:pPr>
+                              <w:r>
+                                <w:rPr>
+                                  <w:rFonts w:ascii="Montserrat" w:hAnsi="Montserrat"/>
+                                  <w:b/>
+                                  <w:bCs/>
+                                  <w:color w:val="FF6A00"/>
+                                  <w:sz w:val="24"/>
+                                  <w:szCs w:val="24"/>
+                                </w:rPr>
+                                <w:t xml:space="preserve">Таблица </w:t>
+                              </w:r>
+                              <w:r>
+                                <w:rPr>
+                                  <w:rFonts w:ascii="Montserrat" w:hAnsi="Montserrat"/>
+                                  <w:b/>
+                                  <w:bCs/>
+                                  <w:color w:val="FF6A00"/>
+                                  <w:sz w:val="24"/>
+                                  <w:szCs w:val="24"/>
+                                </w:rPr>
+                                <w:t>8</w:t>
+                              </w:r>
+                            </w:p>
+                          </w:txbxContent>
+                        </wps:txbx>
+                        <wps:bodyPr rot="0" spcFirstLastPara="0" vertOverflow="overflow" horzOverflow="overflow" vert="horz" wrap="square" lIns="0" tIns="0" rIns="0" bIns="0" numCol="1" spcCol="0" rtlCol="0" fromWordArt="0" anchor="t" anchorCtr="0" forceAA="0" compatLnSpc="1">
+                          <a:prstTxWarp prst="textNoShape">
+                            <a:avLst/>
+                          </a:prstTxWarp>
+                          <a:noAutofit/>
+                        </wps:bodyPr>
+                      </wps:wsp>
+                    </wpg:wgp>
+                  </a:graphicData>
+                </a:graphic>
+                <wp14:sizeRelV relativeFrom="margin">
+                  <wp14:pctHeight>0</wp14:pctHeight>
+                </wp14:sizeRelV>
+              </wp:anchor>
+            </w:drawing>
+          </mc:Choice>
+          <mc:Fallback>
+            <w:pict>
+              <v:group w14:anchorId="6714FE61" id="Group 29" o:spid="_x0000_s1043" style="position:absolute;left:0;text-align:left;margin-left:-8.65pt;margin-top:9.05pt;width:238.5pt;height:197.95pt;z-index:251685888;mso-height-relative:margin" coordsize="30289,25076" o:gfxdata="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">
+                <v:shape id="Picture 21" o:spid="_x0000_s1044" type="#_x0000_t75" alt="A screenshot of a cell phone&#10;&#10;Description automatically generated" style="position:absolute;width:30289;height:21372;visibility:visible;mso-wrap-style:square" o:gfxdata="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">
+                  <v:imagedata r:id="rId22" o:title="A screenshot of a cell phone&#10;&#10;Description automatically generated"/>
+                </v:shape>
+                <v:shape id="Text Box 23" o:spid="_x0000_s1045" type="#_x0000_t202" style="position:absolute;top:21945;width:30289;height:3131;visibility:visible;mso-wrap-style:square;v-text-anchor:top" o:gfxdata="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" stroked="f">
+                  <v:textbox inset="0,0,0,0">
+                    <w:txbxContent>
+                      <w:p>
+                        <w:pPr>
+                          <w:pStyle w:val="Caption"/>
+                          <w:rPr>
+                            <w:rFonts w:ascii="Montserrat" w:hAnsi="Montserrat"/>
+                            <w:b/>
+                            <w:bCs/>
+                            <w:noProof/>
+                            <w:color w:val="FF6A00"/>
+                            <w:sz w:val="24"/>
+                            <w:szCs w:val="24"/>
+                            <w:lang w:val="bg-BG"/>
+                          </w:rPr>
+                        </w:pPr>
+                        <w:r>
+                          <w:rPr>
+                            <w:rFonts w:ascii="Montserrat" w:hAnsi="Montserrat"/>
+                            <w:b/>
+                            <w:bCs/>
+                            <w:color w:val="FF6A00"/>
+                            <w:sz w:val="24"/>
+                            <w:szCs w:val="24"/>
+                          </w:rPr>
+                          <w:t xml:space="preserve">Таблица </w:t>
+                        </w:r>
+                        <w:r>
+                          <w:rPr>
+                            <w:rFonts w:ascii="Montserrat" w:hAnsi="Montserrat"/>
+                            <w:b/>
+                            <w:bCs/>
+                            <w:color w:val="FF6A00"/>
+                            <w:sz w:val="24"/>
+                            <w:szCs w:val="24"/>
+                          </w:rPr>
+                          <w:t>8</w:t>
+                        </w:r>
+                      </w:p>
+                    </w:txbxContent>
+                  </v:textbox>
+                </v:shape>
+                <w10:wrap type="tight"/>
+              </v:group>
+            </w:pict>
+          </mc:Fallback>
+        </mc:AlternateContent>
+      </w:r>
+      <w:r>
+        <w:rPr>
+          <w:rFonts w:ascii="Montserrat" w:hAnsi="Montserrat"/>
+          <w:noProof/>
+          <w:color w:val="FF6A00"/>
+          <w:sz w:val="40"/>
+          <w:szCs w:val="40"/>
+          <w:lang w:val="bg-BG"/>
+        </w:rPr>
+        <mc:AlternateContent>
+          <mc:Choice Requires="wpg">
+            <w:drawing>
+              <wp:anchor distT="0" distB="0" distL="114300" distR="114300" simplePos="0" relativeHeight="251688960" behindDoc="0" locked="0" layoutInCell="1" allowOverlap="1" wp14:anchorId="14581D51" wp14:editId="778A56F2">
+                <wp:simplePos x="0" y="0"/>
+                <wp:positionH relativeFrom="column">
+                  <wp:posOffset>3087370</wp:posOffset>
+                </wp:positionH>
+                <wp:positionV relativeFrom="paragraph">
+                  <wp:posOffset>114300</wp:posOffset>
+                </wp:positionV>
+                <wp:extent cx="3028950" cy="2493010"/>
+                <wp:effectExtent l="0" t="0" r="0" b="2540"/>
+                <wp:wrapTight wrapText="bothSides">
+                  <wp:wrapPolygon edited="0">
+                    <wp:start x="0" y="0"/>
+                    <wp:lineTo x="0" y="21457"/>
+                    <wp:lineTo x="21464" y="21457"/>
+                    <wp:lineTo x="21464" y="0"/>
+                    <wp:lineTo x="0" y="0"/>
+                  </wp:wrapPolygon>
+                </wp:wrapTight>
+                <wp:docPr id="30" name="Group 30"/>
+                <wp:cNvGraphicFramePr/>
+                <a:graphic xmlns:a="http://schemas.openxmlformats.org/drawingml/2006/main">
+                  <a:graphicData uri="http://schemas.microsoft.com/office/word/2010/wordprocessingGroup">
+                    <wpg:wgp>
+                      <wpg:cNvGrpSpPr/>
+                      <wpg:grpSpPr>
+                        <a:xfrm>
+                          <a:off x="0" y="0"/>
+                          <a:ext cx="3028950" cy="2493010"/>
+                          <a:chOff x="0" y="0"/>
+                          <a:chExt cx="3028950" cy="2593340"/>
+                        </a:xfrm>
+                      </wpg:grpSpPr>
+                      <pic:pic xmlns:pic="http://schemas.openxmlformats.org/drawingml/2006/picture">
+                        <pic:nvPicPr>
+                          <pic:cNvPr id="22" name="Picture 22" descr="A screenshot of a cell phone&#10;&#10;Description automatically generated"/>
+                          <pic:cNvPicPr>
+                            <a:picLocks noChangeAspect="1"/>
+                          </pic:cNvPicPr>
+                        </pic:nvPicPr>
+                        <pic:blipFill>
+                          <a:blip r:embed="rId23">
+                            <a:extLst>
+                              <a:ext uri="{28A0092B-C50C-407E-A947-70E740481C1C}">
+                                <a14:useLocalDpi xmlns:a14="http://schemas.microsoft.com/office/drawing/2010/main" val="0"/>
+                              </a:ext>
+                            </a:extLst>
+                          </a:blip>
+                          <a:stretch>
+                            <a:fillRect/>
+                          </a:stretch>
+                        </pic:blipFill>
+                        <pic:spPr>
+                          <a:xfrm>
+                            <a:off x="0" y="0"/>
+                            <a:ext cx="3028950" cy="2228850"/>
+                          </a:xfrm>
+                          <a:prstGeom prst="rect">
+                            <a:avLst/>
+                          </a:prstGeom>
+                        </pic:spPr>
+                      </pic:pic>
+                      <wps:wsp>
+                        <wps:cNvPr id="24" name="Text Box 24"/>
+                        <wps:cNvSpPr txBox="1"/>
+                        <wps:spPr>
+                          <a:xfrm>
+                            <a:off x="0" y="2280285"/>
+                            <a:ext cx="3028950" cy="313055"/>
+                          </a:xfrm>
+                          <a:prstGeom prst="rect">
+                            <a:avLst/>
+                          </a:prstGeom>
+                          <a:solidFill>
+                            <a:prstClr val="white"/>
+                          </a:solidFill>
+                          <a:ln>
+                            <a:noFill/>
+                          </a:ln>
+                        </wps:spPr>
+                        <wps:txbx>
+                          <w:txbxContent>
+                            <w:p>
+                              <w:pPr>
+                                <w:pStyle w:val="Caption"/>
+                                <w:rPr>
+                                  <w:rFonts w:ascii="Montserrat" w:hAnsi="Montserrat"/>
+                                  <w:b/>
+                                  <w:bCs/>
+                                  <w:noProof/>
+                                  <w:color w:val="FF6A00"/>
+                                  <w:sz w:val="24"/>
+                                  <w:szCs w:val="24"/>
+                                  <w:lang w:val="bg-BG"/>
+                                </w:rPr>
+                              </w:pPr>
+                              <w:r>
+                                <w:rPr>
+                                  <w:rFonts w:ascii="Montserrat" w:hAnsi="Montserrat"/>
+                                  <w:b/>
+                                  <w:bCs/>
+                                  <w:color w:val="FF6A00"/>
+                                  <w:sz w:val="24"/>
+                                  <w:szCs w:val="24"/>
+                                </w:rPr>
+                                <w:t xml:space="preserve">Таблица </w:t>
+                              </w:r>
+                              <w:r>
+                                <w:rPr>
+                                  <w:rFonts w:ascii="Montserrat" w:hAnsi="Montserrat"/>
+                                  <w:b/>
+                                  <w:bCs/>
+                                  <w:color w:val="FF6A00"/>
+                                  <w:sz w:val="24"/>
+                                  <w:szCs w:val="24"/>
+                                </w:rPr>
+                                <w:t>7</w:t>
+                              </w:r>
+                            </w:p>
+                          </w:txbxContent>
+                        </wps:txbx>
+                        <wps:bodyPr rot="0" spcFirstLastPara="0" vertOverflow="overflow" horzOverflow="overflow" vert="horz" wrap="square" lIns="0" tIns="0" rIns="0" bIns="0" numCol="1" spcCol="0" rtlCol="0" fromWordArt="0" anchor="t" anchorCtr="0" forceAA="0" compatLnSpc="1">
+                          <a:prstTxWarp prst="textNoShape">
+                            <a:avLst/>
+                          </a:prstTxWarp>
+                          <a:noAutofit/>
+                        </wps:bodyPr>
+                      </wps:wsp>
+                    </wpg:wgp>
+                  </a:graphicData>
+                </a:graphic>
+                <wp14:sizeRelV relativeFrom="margin">
+                  <wp14:pctHeight>0</wp14:pctHeight>
+                </wp14:sizeRelV>
+              </wp:anchor>
+            </w:drawing>
+          </mc:Choice>
+          <mc:Fallback>
+            <w:pict>
+              <v:group w14:anchorId="14581D51" id="Group 30" o:spid="_x0000_s1046" style="position:absolute;left:0;text-align:left;margin-left:243.1pt;margin-top:9pt;width:238.5pt;height:196.3pt;z-index:251688960;mso-height-relative:margin" coordsize="30289,25933" o:gfxdata="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">
+                <v:shape id="Picture 22" o:spid="_x0000_s1047" type="#_x0000_t75" alt="A screenshot of a cell phone&#10;&#10;Description automatically generated" style="position:absolute;width:30289;height:22288;visibility:visible;mso-wrap-style:square" o:gfxdata="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">
+                  <v:imagedata r:id="rId24" o:title="A screenshot of a cell phone&#10;&#10;Description automatically generated"/>
+                </v:shape>
+                <v:shape id="Text Box 24" o:spid="_x0000_s1048" type="#_x0000_t202" style="position:absolute;top:22802;width:30289;height:3131;visibility:visible;mso-wrap-style:square;v-text-anchor:top" o:gfxdata="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" stroked="f">
+                  <v:textbox inset="0,0,0,0">
+                    <w:txbxContent>
+                      <w:p>
+                        <w:pPr>
+                          <w:pStyle w:val="Caption"/>
+                          <w:rPr>
+                            <w:rFonts w:ascii="Montserrat" w:hAnsi="Montserrat"/>
+                            <w:b/>
+                            <w:bCs/>
+                            <w:noProof/>
+                            <w:color w:val="FF6A00"/>
+                            <w:sz w:val="24"/>
+                            <w:szCs w:val="24"/>
+                            <w:lang w:val="bg-BG"/>
+                          </w:rPr>
+                        </w:pPr>
+                        <w:r>
+                          <w:rPr>
+                            <w:rFonts w:ascii="Montserrat" w:hAnsi="Montserrat"/>
+                            <w:b/>
+                            <w:bCs/>
+                            <w:color w:val="FF6A00"/>
+                            <w:sz w:val="24"/>
+                            <w:szCs w:val="24"/>
+                          </w:rPr>
+                          <w:t xml:space="preserve">Таблица </w:t>
+                        </w:r>
+                        <w:r>
+                          <w:rPr>
+                            <w:rFonts w:ascii="Montserrat" w:hAnsi="Montserrat"/>
+                            <w:b/>
+                            <w:bCs/>
+                            <w:color w:val="FF6A00"/>
+                            <w:sz w:val="24"/>
+                            <w:szCs w:val="24"/>
+                          </w:rPr>
+                          <w:t>7</w:t>
+                        </w:r>
+                      </w:p>
+                    </w:txbxContent>
+                  </v:textbox>
+                </v:shape>
+                <w10:wrap type="tight"/>
+              </v:group>
+            </w:pict>
+          </mc:Fallback>
+        </mc:AlternateContent>
+      </w:r>
+    </w:p>
+    <w:p>
+      <w:pPr>
+        <w:pStyle w:val="ListParagraph"/>
+        <w:ind w:left="1440"/>
+        <w:rPr>
+          <w:rFonts w:ascii="Montserrat" w:hAnsi="Montserrat"/>
+          <w:sz w:val="24"/>
+          <w:szCs w:val="24"/>
+        </w:rPr>
+      </w:pPr>
+      <w:r>
+        <w:rPr>
+          <w:rFonts w:ascii="Montserrat" w:hAnsi="Montserrat"/>
+          <w:color w:val="FF6A00"/>
+          <w:sz w:val="24"/>
+          <w:szCs w:val="24"/>
+          <w:lang w:val="bg-BG"/>
+        </w:rPr>
+        <w:t>Т</w:t>
+      </w:r>
+      <w:r>
+        <w:rPr>
+          <w:rFonts w:ascii="Montserrat" w:hAnsi="Montserrat"/>
+          <w:color w:val="FF6A00"/>
+          <w:sz w:val="24"/>
+          <w:szCs w:val="24"/>
+          <w:lang w:val="bg-BG"/>
+        </w:rPr>
+        <w:t>аблиците</w:t>
+      </w:r>
+      <w:r>
+        <w:rPr>
+          <w:rFonts w:ascii="Montserrat" w:hAnsi="Montserrat"/>
+          <w:color w:val="FF6A00"/>
+          <w:sz w:val="24"/>
+          <w:szCs w:val="24"/>
+        </w:rPr>
+        <w:t xml:space="preserve"> 7</w:t>
+      </w:r>
+      <w:r>
+        <w:rPr>
+          <w:rFonts w:ascii="Montserrat" w:hAnsi="Montserrat"/>
+          <w:color w:val="FF6A00"/>
+          <w:sz w:val="24"/>
+          <w:szCs w:val="24"/>
+          <w:lang w:val="bg-BG"/>
+        </w:rPr>
+        <w:t xml:space="preserve"> </w:t>
+      </w:r>
+      <w:r>
+        <w:rPr>
+          <w:rFonts w:ascii="Montserrat" w:hAnsi="Montserrat"/>
+          <w:color w:val="FF6A00"/>
+          <w:sz w:val="24"/>
+          <w:szCs w:val="24"/>
+        </w:rPr>
+        <w:t>&amp; 8</w:t>
+      </w:r>
+      <w:r>
+        <w:rPr>
+          <w:rFonts w:ascii="Montserrat" w:hAnsi="Montserrat"/>
+          <w:color w:val="FF6A00"/>
+          <w:sz w:val="24"/>
+          <w:szCs w:val="24"/>
+          <w:lang w:val="bg-BG"/>
+        </w:rPr>
+        <w:t xml:space="preserve"> </w:t>
+      </w:r>
+      <w:r>
+        <w:rPr>
+          <w:rFonts w:ascii="Montserrat" w:hAnsi="Montserrat"/>
+          <w:sz w:val="24"/>
+          <w:szCs w:val="24"/>
+          <w:lang w:val="bg-BG"/>
+        </w:rPr>
+        <w:t xml:space="preserve">показват стойностите на вектора </w:t>
+      </w:r>
+      <w:r>
+        <w:rPr>
+          <w:rFonts w:ascii="Montserrat" w:hAnsi="Montserrat"/>
+          <w:sz w:val="24"/>
+          <w:szCs w:val="24"/>
+        </w:rPr>
+        <w:t xml:space="preserve">B, </w:t>
+      </w:r>
+      <w:r>
+        <w:rPr>
+          <w:rFonts w:ascii="Montserrat" w:hAnsi="Montserrat"/>
+          <w:sz w:val="24"/>
+          <w:szCs w:val="24"/>
+          <w:lang w:val="bg-BG"/>
+        </w:rPr>
+        <w:t xml:space="preserve">като отново както при матрицата М и тук има разминаване между стойностите получени </w:t>
+      </w:r>
+      <w:r>
+        <w:rPr>
+          <w:rFonts w:ascii="Montserrat" w:hAnsi="Montserrat"/>
+          <w:sz w:val="24"/>
+          <w:szCs w:val="24"/>
+          <w:lang w:val="bg-BG"/>
+        </w:rPr>
+        <w:t>с МНМК и МН</w:t>
+      </w:r>
+      <w:r>
+        <w:rPr>
+          <w:rFonts w:ascii="Montserrat" w:hAnsi="Montserrat"/>
+          <w:sz w:val="24"/>
+          <w:szCs w:val="24"/>
+        </w:rPr>
+        <w:t>.</w:t>
+      </w:r>
+    </w:p>
+    <w:p>
+      <w:pPr>
+        <w:pStyle w:val="ListParagraph"/>
+        <w:ind w:left="1440"/>
+        <w:rPr>
+          <w:rFonts w:ascii="Montserrat" w:hAnsi="Montserrat"/>
+          <w:sz w:val="24"/>
+          <w:szCs w:val="24"/>
+        </w:rPr>
+      </w:pPr>
+    </w:p>
+    <w:p>
+      <w:pPr>
+        <w:pStyle w:val="ListParagraph"/>
+        <w:ind w:left="1440"/>
+        <w:rPr>
+          <w:rFonts w:ascii="Montserrat" w:hAnsi="Montserrat"/>
+          <w:sz w:val="24"/>
+          <w:szCs w:val="24"/>
+        </w:rPr>
+      </w:pPr>
+    </w:p>
+    <w:p>
+      <w:pPr>
+        <w:pStyle w:val="ListParagraph"/>
+        <w:ind w:left="1440"/>
+        <w:rPr>
+          <w:rFonts w:ascii="Montserrat" w:hAnsi="Montserrat"/>
+          <w:sz w:val="24"/>
+          <w:szCs w:val="24"/>
+          <w:lang w:val="bg-BG"/>
+        </w:rPr>
+      </w:pPr>
+      <w:r>
+        <w:rPr>
+          <w:rFonts w:ascii="Montserrat" w:hAnsi="Montserrat"/>
+          <w:sz w:val="24"/>
+          <w:szCs w:val="24"/>
+          <w:lang w:val="bg-BG"/>
+        </w:rPr>
+        <w:t xml:space="preserve">Въпреки разликите, в матрицата М и вектора </w:t>
+      </w:r>
+      <w:r>
+        <w:rPr>
+          <w:rFonts w:ascii="Montserrat" w:hAnsi="Montserrat"/>
+          <w:sz w:val="24"/>
+          <w:szCs w:val="24"/>
+        </w:rPr>
+        <w:t xml:space="preserve">B, </w:t>
+      </w:r>
+      <w:r>
+        <w:rPr>
+          <w:rFonts w:ascii="Montserrat" w:hAnsi="Montserrat"/>
+          <w:sz w:val="24"/>
+          <w:szCs w:val="24"/>
+          <w:lang w:val="bg-BG"/>
+        </w:rPr>
+        <w:t>от нормите ясно се вижда, че данните са калибрирани.</w:t>
+      </w:r>
+    </w:p>
+    <w:p>
+      <w:pPr>
+        <w:pStyle w:val="ListParagraph"/>
+        <w:ind w:left="1440"/>
+        <w:rPr>
+          <w:rFonts w:ascii="Montserrat" w:hAnsi="Montserrat"/>
+          <w:color w:val="FF6A00"/>
+          <w:sz w:val="24"/>
+          <w:szCs w:val="24"/>
+          <w:lang w:val="bg-BG"/>
+        </w:rPr>
+      </w:pPr>
+      <w:r>
+        <w:rPr>
+          <w:rFonts w:ascii="Montserrat" w:hAnsi="Montserrat"/>
+          <w:sz w:val="24"/>
+          <w:szCs w:val="24"/>
+          <w:lang w:val="bg-BG"/>
+        </w:rPr>
+        <w:t xml:space="preserve"> </w:t>
+      </w:r>
+    </w:p>
+    <w:p>
+      <w:pPr>
+        <w:pStyle w:val="ListParagraph"/>
+        <w:ind w:left="1440"/>
+        <w:rPr>
+          <w:rFonts w:ascii="Montserrat" w:hAnsi="Montserrat"/>
+          <w:sz w:val="40"/>
+          <w:szCs w:val="40"/>
+          <w:lang w:val="bg-BG"/>
+        </w:rPr>
+      </w:pPr>
+    </w:p>
+    <w:p>
+      <w:pPr>
+        <w:pStyle w:val="ListParagraph"/>
+        <w:ind w:left="1440"/>
+        <w:rPr>
+          <w:rFonts w:ascii="Montserrat" w:hAnsi="Montserrat"/>
+          <w:sz w:val="40"/>
+          <w:szCs w:val="40"/>
+          <w:lang w:val="bg-BG"/>
+        </w:rPr>
+      </w:pPr>
+    </w:p>
+    <w:p>
+      <w:pPr>
+        <w:pStyle w:val="ListParagraph"/>
+        <w:ind w:left="1440"/>
+        <w:rPr>
+          <w:rFonts w:ascii="Montserrat" w:hAnsi="Montserrat"/>
+          <w:sz w:val="40"/>
+          <w:szCs w:val="40"/>
+          <w:lang w:val="bg-BG"/>
+        </w:rPr>
+      </w:pPr>
+    </w:p>
+    <w:p>
+      <w:pPr>
+        <w:pStyle w:val="ListParagraph"/>
+        <w:ind w:left="1440"/>
+        <w:rPr>
+          <w:rFonts w:ascii="Montserrat" w:hAnsi="Montserrat"/>
+          <w:sz w:val="40"/>
+          <w:szCs w:val="40"/>
+          <w:lang w:val="bg-BG"/>
+        </w:rPr>
+      </w:pPr>
+    </w:p>
+    <w:p>
+      <w:pPr>
+        <w:pStyle w:val="ListParagraph"/>
+        <w:ind w:left="1440"/>
+        <w:rPr>
+          <w:rFonts w:ascii="Montserrat" w:hAnsi="Montserrat"/>
+          <w:sz w:val="40"/>
+          <w:szCs w:val="40"/>
+          <w:lang w:val="bg-BG"/>
+        </w:rPr>
+      </w:pPr>
+    </w:p>
+    <w:p>
+      <w:pPr>
+        <w:pStyle w:val="ListParagraph"/>
+        <w:ind w:left="1440"/>
+        <w:rPr>
+          <w:rFonts w:ascii="Montserrat" w:hAnsi="Montserrat"/>
+          <w:sz w:val="40"/>
+          <w:szCs w:val="40"/>
+          <w:lang w:val="bg-BG"/>
+        </w:rPr>
+      </w:pPr>
+    </w:p>
+    <w:p>
+      <w:pPr>
+        <w:pStyle w:val="ListParagraph"/>
+        <w:ind w:left="1440"/>
+        <w:rPr>
+          <w:rFonts w:ascii="Montserrat" w:hAnsi="Montserrat"/>
+          <w:sz w:val="40"/>
+          <w:szCs w:val="40"/>
+          <w:lang w:val="bg-BG"/>
+        </w:rPr>
+      </w:pPr>
+    </w:p>
+    <w:p>
+      <w:pPr>
+        <w:pStyle w:val="ListParagraph"/>
+        <w:ind w:left="1440"/>
+        <w:rPr>
+          <w:rFonts w:ascii="Montserrat" w:hAnsi="Montserrat"/>
+          <w:sz w:val="40"/>
+          <w:szCs w:val="40"/>
+          <w:lang w:val="bg-BG"/>
+        </w:rPr>
+      </w:pPr>
+    </w:p>
+    <w:p>
+      <w:pPr>
+        <w:pStyle w:val="ListParagraph"/>
+        <w:ind w:left="1440"/>
+        <w:rPr>
+          <w:rFonts w:ascii="Montserrat" w:hAnsi="Montserrat"/>
+          <w:sz w:val="40"/>
+          <w:szCs w:val="40"/>
+          <w:lang w:val="bg-BG"/>
+        </w:rPr>
+      </w:pPr>
+    </w:p>
+    <w:p>
+      <w:pPr>
+        <w:pStyle w:val="ListParagraph"/>
+        <w:ind w:left="1440"/>
+        <w:rPr>
+          <w:rFonts w:ascii="Montserrat" w:hAnsi="Montserrat"/>
+          <w:sz w:val="40"/>
+          <w:szCs w:val="40"/>
+          <w:lang w:val="bg-BG"/>
+        </w:rPr>
+      </w:pPr>
+    </w:p>
+    <w:p>
+      <w:pPr>
+        <w:pStyle w:val="ListParagraph"/>
+        <w:ind w:left="1440"/>
+        <w:rPr>
+          <w:rFonts w:ascii="Montserrat" w:hAnsi="Montserrat"/>
+          <w:sz w:val="40"/>
+          <w:szCs w:val="40"/>
+          <w:lang w:val="bg-BG"/>
+        </w:rPr>
+      </w:pPr>
+    </w:p>
+    <w:p>
+      <w:pPr>
+        <w:pStyle w:val="ListParagraph"/>
+        <w:ind w:left="1440"/>
+        <w:rPr>
+          <w:rFonts w:ascii="Montserrat" w:hAnsi="Montserrat"/>
+          <w:sz w:val="40"/>
+          <w:szCs w:val="40"/>
+          <w:lang w:val="bg-BG"/>
+        </w:rPr>
+      </w:pPr>
+    </w:p>
+    <w:p>
+      <w:pPr>
+        <w:pStyle w:val="ListParagraph"/>
+        <w:ind w:left="1440"/>
+        <w:rPr>
+          <w:rFonts w:ascii="Montserrat" w:hAnsi="Montserrat"/>
+          <w:sz w:val="40"/>
+          <w:szCs w:val="40"/>
+          <w:lang w:val="bg-BG"/>
+        </w:rPr>
+      </w:pPr>
+    </w:p>
+    <w:p>
+      <w:pPr>
+        <w:pStyle w:val="ListParagraph"/>
+        <w:ind w:left="1440"/>
+        <w:rPr>
+          <w:rFonts w:ascii="Montserrat" w:hAnsi="Montserrat"/>
+          <w:sz w:val="40"/>
+          <w:szCs w:val="40"/>
+          <w:lang w:val="bg-BG"/>
+        </w:rPr>
+      </w:pPr>
+    </w:p>
+    <w:p>
+      <w:pPr>
+        <w:pStyle w:val="ListParagraph"/>
+        <w:ind w:left="1440"/>
+        <w:rPr>
+          <w:rFonts w:ascii="Montserrat" w:hAnsi="Montserrat"/>
+          <w:sz w:val="40"/>
+          <w:szCs w:val="40"/>
+          <w:lang w:val="bg-BG"/>
+        </w:rPr>
+      </w:pPr>
+    </w:p>
+    <w:p>
+      <w:pPr>
+        <w:pStyle w:val="ListParagraph"/>
+        <w:ind w:left="1440"/>
+        <w:rPr>
+          <w:rFonts w:ascii="Montserrat" w:hAnsi="Montserrat"/>
+          <w:sz w:val="40"/>
+          <w:szCs w:val="40"/>
+          <w:lang w:val="bg-BG"/>
+        </w:rPr>
+      </w:pPr>
+    </w:p>
+    <w:p>
+      <w:pPr>
+        <w:pStyle w:val="ListParagraph"/>
+        <w:ind w:left="1440"/>
+        <w:rPr>
+          <w:rFonts w:ascii="Montserrat" w:hAnsi="Montserrat"/>
+          <w:sz w:val="40"/>
+          <w:szCs w:val="40"/>
+          <w:lang w:val="bg-BG"/>
+        </w:rPr>
+      </w:pPr>
+    </w:p>
+    <w:p>
+      <w:pPr>
+        <w:pStyle w:val="ListParagraph"/>
+        <w:ind w:left="1440"/>
+        <w:rPr>
+          <w:rFonts w:ascii="Montserrat" w:hAnsi="Montserrat"/>
+          <w:sz w:val="40"/>
+          <w:szCs w:val="40"/>
+          <w:lang w:val="bg-BG"/>
+        </w:rPr>
+      </w:pPr>
+    </w:p>
+    <w:p>
+      <w:pPr>
+        <w:pStyle w:val="ListParagraph"/>
+        <w:ind w:left="1440"/>
+        <w:rPr>
+          <w:rFonts w:ascii="Montserrat" w:hAnsi="Montserrat"/>
+          <w:sz w:val="40"/>
+          <w:szCs w:val="40"/>
+          <w:lang w:val="bg-BG"/>
+        </w:rPr>
+      </w:pPr>
+    </w:p>
+    <w:p>
+      <w:pPr>
+        <w:pStyle w:val="ListParagraph"/>
+        <w:ind w:left="1440"/>
+        <w:rPr>
+          <w:rFonts w:ascii="Montserrat" w:hAnsi="Montserrat"/>
+          <w:sz w:val="40"/>
+          <w:szCs w:val="40"/>
+          <w:lang w:val="bg-BG"/>
+        </w:rPr>
+      </w:pPr>
+    </w:p>
+    <w:p>
+      <w:pPr>
+        <w:pStyle w:val="ListParagraph"/>
+        <w:ind w:left="1440"/>
+        <w:rPr>
+          <w:rFonts w:ascii="Montserrat" w:hAnsi="Montserrat"/>
+          <w:sz w:val="40"/>
+          <w:szCs w:val="40"/>
+          <w:lang w:val="bg-BG"/>
+        </w:rPr>
+      </w:pPr>
+    </w:p>
+    <w:p>
+      <w:pPr>
+        <w:pStyle w:val="ListParagraph"/>
+        <w:ind w:left="1440"/>
+        <w:rPr>
+          <w:rFonts w:ascii="Montserrat" w:hAnsi="Montserrat"/>
+          <w:sz w:val="40"/>
+          <w:szCs w:val="40"/>
+          <w:lang w:val="bg-BG"/>
+        </w:rPr>
+      </w:pPr>
+    </w:p>
+    <w:p>
+      <w:pPr>
+        <w:pStyle w:val="ListParagraph"/>
+        <w:ind w:left="1440"/>
+        <w:rPr>
+          <w:rFonts w:ascii="Montserrat" w:hAnsi="Montserrat"/>
+          <w:sz w:val="40"/>
+          <w:szCs w:val="40"/>
+          <w:lang w:val="bg-BG"/>
+        </w:rPr>
+      </w:pPr>
     </w:p>
     <w:p>
       <w:pPr>
@@ -8002,16 +11641,15 @@
           <w:lang w:val="bg-BG"/>
         </w:rPr>
       </w:pPr>
-    </w:p>
-    <w:p>
-      <w:pPr>
+      <w:r>
         <w:rPr>
           <w:rFonts w:ascii="Montserrat SemiBold" w:hAnsi="Montserrat SemiBold"/>
           <w:sz w:val="44"/>
           <w:szCs w:val="44"/>
           <w:lang w:val="bg-BG"/>
         </w:rPr>
-      </w:pPr>
+        <w:t>//подобно на резюмето</w:t>
+      </w:r>
     </w:p>
     <w:p>
       <w:pPr>
@@ -8022,19 +11660,68 @@
           <w:lang w:val="bg-BG"/>
         </w:rPr>
       </w:pPr>
-    </w:p>
-    <w:p>
-      <w:pPr>
+      <w:r>
         <w:rPr>
           <w:rFonts w:ascii="Montserrat SemiBold" w:hAnsi="Montserrat SemiBold"/>
           <w:sz w:val="44"/>
           <w:szCs w:val="44"/>
           <w:lang w:val="bg-BG"/>
         </w:rPr>
+        <w:t>// резултати от двата метода</w:t>
+      </w:r>
+    </w:p>
+    <w:p>
+      <w:pPr>
+        <w:rPr>
+          <w:rFonts w:ascii="Montserrat SemiBold" w:hAnsi="Montserrat SemiBold"/>
+          <w:sz w:val="44"/>
+          <w:szCs w:val="44"/>
+          <w:lang w:val="bg-BG"/>
+        </w:rPr>
+      </w:pPr>
+    </w:p>
+    <w:p>
+      <w:pPr>
+        <w:rPr>
+          <w:rFonts w:ascii="Montserrat SemiBold" w:hAnsi="Montserrat SemiBold"/>
+          <w:sz w:val="44"/>
+          <w:szCs w:val="44"/>
+          <w:lang w:val="bg-BG"/>
+        </w:rPr>
+      </w:pPr>
+    </w:p>
+    <w:p>
+      <w:pPr>
+        <w:rPr>
+          <w:rFonts w:ascii="Montserrat SemiBold" w:hAnsi="Montserrat SemiBold"/>
+          <w:sz w:val="44"/>
+          <w:szCs w:val="44"/>
+          <w:lang w:val="bg-BG"/>
+        </w:rPr>
+      </w:pPr>
+    </w:p>
+    <w:p>
+      <w:pPr>
+        <w:rPr>
+          <w:rFonts w:ascii="Montserrat SemiBold" w:hAnsi="Montserrat SemiBold"/>
+          <w:sz w:val="44"/>
+          <w:szCs w:val="44"/>
+          <w:lang w:val="bg-BG"/>
+        </w:rPr>
+      </w:pPr>
+    </w:p>
+    <w:p>
+      <w:pPr>
+        <w:rPr>
+          <w:rFonts w:ascii="Montserrat SemiBold" w:hAnsi="Montserrat SemiBold"/>
+          <w:sz w:val="44"/>
+          <w:szCs w:val="44"/>
+          <w:lang w:val="bg-BG"/>
+        </w:rPr>
       </w:pPr>
     </w:p>
     <w:sectPr>
-      <w:footerReference w:type="default" r:id="rId12"/>
+      <w:footerReference w:type="default" r:id="rId25"/>
       <w:pgSz w:w="12240" w:h="15840"/>
       <w:pgMar w:top="1440" w:right="1440" w:bottom="1440" w:left="1440" w:header="720" w:footer="720" w:gutter="0"/>
       <w:cols w:space="720"/>
@@ -8740,19 +12427,19 @@
     </w:lvl>
   </w:abstractNum>
   <w:abstractNum w:abstractNumId="5" w15:restartNumberingAfterBreak="0">
-    <w:nsid w:val="434738C1"/>
+    <w:nsid w:val="38414EF2"/>
     <w:multiLevelType w:val="hybridMultilevel"/>
-    <w:tmpl w:val="221CE0CE"/>
-    <w:lvl w:ilvl="0" w:tplc="C6DA2B9C">
+    <w:tmpl w:val="D18EC04C"/>
+    <w:lvl w:ilvl="0" w:tplc="04090001">
       <w:start w:val="1"/>
-      <w:numFmt w:val="decimal"/>
-      <w:lvlText w:val="%1."/>
+      <w:numFmt w:val="bullet"/>
+      <w:lvlText w:val=""/>
       <w:lvlJc w:val="left"/>
       <w:pPr>
-        <w:ind w:left="1584" w:hanging="720"/>
+        <w:ind w:left="1080" w:hanging="720"/>
       </w:pPr>
       <w:rPr>
-        <w:rFonts w:hint="default"/>
+        <w:rFonts w:ascii="Symbol" w:hAnsi="Symbol" w:hint="default"/>
       </w:rPr>
     </w:lvl>
     <w:lvl w:ilvl="1" w:tplc="04090001">
@@ -8761,7 +12448,7 @@
       <w:lvlText w:val=""/>
       <w:lvlJc w:val="left"/>
       <w:pPr>
-        <w:ind w:left="1944" w:hanging="360"/>
+        <w:ind w:left="1440" w:hanging="360"/>
       </w:pPr>
       <w:rPr>
         <w:rFonts w:ascii="Symbol" w:hAnsi="Symbol" w:hint="default"/>
@@ -8773,7 +12460,7 @@
       <w:lvlText w:val=""/>
       <w:lvlJc w:val="left"/>
       <w:pPr>
-        <w:ind w:left="1854" w:hanging="180"/>
+        <w:ind w:left="1350" w:hanging="180"/>
       </w:pPr>
       <w:rPr>
         <w:rFonts w:ascii="Symbol" w:hAnsi="Symbol" w:hint="default"/>
@@ -8786,7 +12473,7 @@
       <w:lvlText w:val="%4."/>
       <w:lvlJc w:val="left"/>
       <w:pPr>
-        <w:ind w:left="3384" w:hanging="360"/>
+        <w:ind w:left="2880" w:hanging="360"/>
       </w:pPr>
     </w:lvl>
     <w:lvl w:ilvl="4" w:tplc="04090019" w:tentative="1">
@@ -8795,7 +12482,7 @@
       <w:lvlText w:val="%5."/>
       <w:lvlJc w:val="left"/>
       <w:pPr>
-        <w:ind w:left="4104" w:hanging="360"/>
+        <w:ind w:left="3600" w:hanging="360"/>
       </w:pPr>
     </w:lvl>
     <w:lvl w:ilvl="5" w:tplc="0409001B" w:tentative="1">
@@ -8804,7 +12491,7 @@
       <w:lvlText w:val="%6."/>
       <w:lvlJc w:val="right"/>
       <w:pPr>
-        <w:ind w:left="4824" w:hanging="180"/>
+        <w:ind w:left="4320" w:hanging="180"/>
       </w:pPr>
     </w:lvl>
     <w:lvl w:ilvl="6" w:tplc="0409000F" w:tentative="1">
@@ -8813,7 +12500,7 @@
       <w:lvlText w:val="%7."/>
       <w:lvlJc w:val="left"/>
       <w:pPr>
-        <w:ind w:left="5544" w:hanging="360"/>
+        <w:ind w:left="5040" w:hanging="360"/>
       </w:pPr>
     </w:lvl>
     <w:lvl w:ilvl="7" w:tplc="04090019" w:tentative="1">
@@ -8822,7 +12509,7 @@
       <w:lvlText w:val="%8."/>
       <w:lvlJc w:val="left"/>
       <w:pPr>
-        <w:ind w:left="6264" w:hanging="360"/>
+        <w:ind w:left="5760" w:hanging="360"/>
       </w:pPr>
     </w:lvl>
     <w:lvl w:ilvl="8" w:tplc="0409001B" w:tentative="1">
@@ -8831,21 +12518,21 @@
       <w:lvlText w:val="%9."/>
       <w:lvlJc w:val="right"/>
       <w:pPr>
-        <w:ind w:left="6984" w:hanging="180"/>
+        <w:ind w:left="6480" w:hanging="180"/>
       </w:pPr>
     </w:lvl>
   </w:abstractNum>
   <w:abstractNum w:abstractNumId="6" w15:restartNumberingAfterBreak="0">
-    <w:nsid w:val="4F6E7F3B"/>
+    <w:nsid w:val="434738C1"/>
     <w:multiLevelType w:val="hybridMultilevel"/>
-    <w:tmpl w:val="D068A4A2"/>
+    <w:tmpl w:val="221CE0CE"/>
     <w:lvl w:ilvl="0" w:tplc="C6DA2B9C">
       <w:start w:val="1"/>
       <w:numFmt w:val="decimal"/>
       <w:lvlText w:val="%1."/>
       <w:lvlJc w:val="left"/>
       <w:pPr>
-        <w:ind w:left="1080" w:hanging="720"/>
+        <w:ind w:left="1584" w:hanging="720"/>
       </w:pPr>
       <w:rPr>
         <w:rFonts w:hint="default"/>
@@ -8857,7 +12544,7 @@
       <w:lvlText w:val=""/>
       <w:lvlJc w:val="left"/>
       <w:pPr>
-        <w:ind w:left="1440" w:hanging="360"/>
+        <w:ind w:left="1944" w:hanging="360"/>
       </w:pPr>
       <w:rPr>
         <w:rFonts w:ascii="Symbol" w:hAnsi="Symbol" w:hint="default"/>
@@ -8869,7 +12556,7 @@
       <w:lvlText w:val=""/>
       <w:lvlJc w:val="left"/>
       <w:pPr>
-        <w:ind w:left="1350" w:hanging="180"/>
+        <w:ind w:left="1854" w:hanging="180"/>
       </w:pPr>
       <w:rPr>
         <w:rFonts w:ascii="Symbol" w:hAnsi="Symbol" w:hint="default"/>
@@ -8882,7 +12569,7 @@
       <w:lvlText w:val="%4."/>
       <w:lvlJc w:val="left"/>
       <w:pPr>
-        <w:ind w:left="2880" w:hanging="360"/>
+        <w:ind w:left="3384" w:hanging="360"/>
       </w:pPr>
     </w:lvl>
     <w:lvl w:ilvl="4" w:tplc="04090019" w:tentative="1">
@@ -8891,7 +12578,7 @@
       <w:lvlText w:val="%5."/>
       <w:lvlJc w:val="left"/>
       <w:pPr>
-        <w:ind w:left="3600" w:hanging="360"/>
+        <w:ind w:left="4104" w:hanging="360"/>
       </w:pPr>
     </w:lvl>
     <w:lvl w:ilvl="5" w:tplc="0409001B" w:tentative="1">
@@ -8900,7 +12587,7 @@
       <w:lvlText w:val="%6."/>
       <w:lvlJc w:val="right"/>
       <w:pPr>
-        <w:ind w:left="4320" w:hanging="180"/>
+        <w:ind w:left="4824" w:hanging="180"/>
       </w:pPr>
     </w:lvl>
     <w:lvl w:ilvl="6" w:tplc="0409000F" w:tentative="1">
@@ -8909,7 +12596,7 @@
       <w:lvlText w:val="%7."/>
       <w:lvlJc w:val="left"/>
       <w:pPr>
-        <w:ind w:left="5040" w:hanging="360"/>
+        <w:ind w:left="5544" w:hanging="360"/>
       </w:pPr>
     </w:lvl>
     <w:lvl w:ilvl="7" w:tplc="04090019" w:tentative="1">
@@ -8918,7 +12605,7 @@
       <w:lvlText w:val="%8."/>
       <w:lvlJc w:val="left"/>
       <w:pPr>
-        <w:ind w:left="5760" w:hanging="360"/>
+        <w:ind w:left="6264" w:hanging="360"/>
       </w:pPr>
     </w:lvl>
     <w:lvl w:ilvl="8" w:tplc="0409001B" w:tentative="1">
@@ -8927,11 +12614,107 @@
       <w:lvlText w:val="%9."/>
       <w:lvlJc w:val="right"/>
       <w:pPr>
-        <w:ind w:left="6480" w:hanging="180"/>
+        <w:ind w:left="6984" w:hanging="180"/>
       </w:pPr>
     </w:lvl>
   </w:abstractNum>
   <w:abstractNum w:abstractNumId="7" w15:restartNumberingAfterBreak="0">
+    <w:nsid w:val="4F6E7F3B"/>
+    <w:multiLevelType w:val="hybridMultilevel"/>
+    <w:tmpl w:val="C9428C3C"/>
+    <w:lvl w:ilvl="0" w:tplc="C6DA2B9C">
+      <w:start w:val="1"/>
+      <w:numFmt w:val="decimal"/>
+      <w:lvlText w:val="%1."/>
+      <w:lvlJc w:val="left"/>
+      <w:pPr>
+        <w:ind w:left="1080" w:hanging="720"/>
+      </w:pPr>
+      <w:rPr>
+        <w:rFonts w:hint="default"/>
+      </w:rPr>
+    </w:lvl>
+    <w:lvl w:ilvl="1" w:tplc="04090001">
+      <w:start w:val="1"/>
+      <w:numFmt w:val="bullet"/>
+      <w:lvlText w:val=""/>
+      <w:lvlJc w:val="left"/>
+      <w:pPr>
+        <w:ind w:left="1440" w:hanging="360"/>
+      </w:pPr>
+      <w:rPr>
+        <w:rFonts w:ascii="Symbol" w:hAnsi="Symbol" w:hint="default"/>
+      </w:rPr>
+    </w:lvl>
+    <w:lvl w:ilvl="2" w:tplc="7D36F4E8">
+      <w:start w:val="1"/>
+      <w:numFmt w:val="bullet"/>
+      <w:lvlText w:val=""/>
+      <w:lvlJc w:val="left"/>
+      <w:pPr>
+        <w:ind w:left="1350" w:hanging="180"/>
+      </w:pPr>
+      <w:rPr>
+        <w:rFonts w:ascii="Symbol" w:hAnsi="Symbol" w:hint="default"/>
+        <w:color w:val="FF6A00"/>
+      </w:rPr>
+    </w:lvl>
+    <w:lvl w:ilvl="3" w:tplc="0409000F" w:tentative="1">
+      <w:start w:val="1"/>
+      <w:numFmt w:val="decimal"/>
+      <w:lvlText w:val="%4."/>
+      <w:lvlJc w:val="left"/>
+      <w:pPr>
+        <w:ind w:left="2880" w:hanging="360"/>
+      </w:pPr>
+    </w:lvl>
+    <w:lvl w:ilvl="4" w:tplc="04090019" w:tentative="1">
+      <w:start w:val="1"/>
+      <w:numFmt w:val="lowerLetter"/>
+      <w:lvlText w:val="%5."/>
+      <w:lvlJc w:val="left"/>
+      <w:pPr>
+        <w:ind w:left="3600" w:hanging="360"/>
+      </w:pPr>
+    </w:lvl>
+    <w:lvl w:ilvl="5" w:tplc="0409001B" w:tentative="1">
+      <w:start w:val="1"/>
+      <w:numFmt w:val="lowerRoman"/>
+      <w:lvlText w:val="%6."/>
+      <w:lvlJc w:val="right"/>
+      <w:pPr>
+        <w:ind w:left="4320" w:hanging="180"/>
+      </w:pPr>
+    </w:lvl>
+    <w:lvl w:ilvl="6" w:tplc="0409000F" w:tentative="1">
+      <w:start w:val="1"/>
+      <w:numFmt w:val="decimal"/>
+      <w:lvlText w:val="%7."/>
+      <w:lvlJc w:val="left"/>
+      <w:pPr>
+        <w:ind w:left="5040" w:hanging="360"/>
+      </w:pPr>
+    </w:lvl>
+    <w:lvl w:ilvl="7" w:tplc="04090019" w:tentative="1">
+      <w:start w:val="1"/>
+      <w:numFmt w:val="lowerLetter"/>
+      <w:lvlText w:val="%8."/>
+      <w:lvlJc w:val="left"/>
+      <w:pPr>
+        <w:ind w:left="5760" w:hanging="360"/>
+      </w:pPr>
+    </w:lvl>
+    <w:lvl w:ilvl="8" w:tplc="0409001B" w:tentative="1">
+      <w:start w:val="1"/>
+      <w:numFmt w:val="lowerRoman"/>
+      <w:lvlText w:val="%9."/>
+      <w:lvlJc w:val="right"/>
+      <w:pPr>
+        <w:ind w:left="6480" w:hanging="180"/>
+      </w:pPr>
+    </w:lvl>
+  </w:abstractNum>
+  <w:abstractNum w:abstractNumId="8" w15:restartNumberingAfterBreak="0">
     <w:nsid w:val="61874BC6"/>
     <w:multiLevelType w:val="hybridMultilevel"/>
     <w:tmpl w:val="5922CE64"/>
@@ -9072,10 +12855,10 @@
     </w:lvl>
   </w:abstractNum>
   <w:num w:numId="1">
-    <w:abstractNumId w:val="7"/>
+    <w:abstractNumId w:val="8"/>
   </w:num>
   <w:num w:numId="2">
-    <w:abstractNumId w:val="6"/>
+    <w:abstractNumId w:val="7"/>
   </w:num>
   <w:num w:numId="3">
     <w:abstractNumId w:val="4"/>
@@ -9084,7 +12867,7 @@
     <w:abstractNumId w:val="0"/>
   </w:num>
   <w:num w:numId="5">
-    <w:abstractNumId w:val="5"/>
+    <w:abstractNumId w:val="6"/>
   </w:num>
   <w:num w:numId="6">
     <w:abstractNumId w:val="3"/>
@@ -9094,6 +12877,9 @@
   </w:num>
   <w:num w:numId="8">
     <w:abstractNumId w:val="1"/>
+  </w:num>
+  <w:num w:numId="9">
+    <w:abstractNumId w:val="5"/>
   </w:num>
 </w:numbering>
 </file>

--- a/Project Documentation.docx
+++ b/Project Documentation.docx
@@ -9385,7 +9385,7 @@
                                   <w:sz w:val="24"/>
                                   <w:szCs w:val="24"/>
                                 </w:rPr>
-                                <w:t>4</w:t>
+                                <w:t>3</w:t>
                               </w:r>
                               <w:r>
                                 <w:rPr>
@@ -9510,7 +9510,7 @@
                             <w:sz w:val="24"/>
                             <w:szCs w:val="24"/>
                           </w:rPr>
-                          <w:t>4</w:t>
+                          <w:t>3</w:t>
                         </w:r>
                         <w:r>
                           <w:rPr>
@@ -9694,7 +9694,7 @@
                                   <w:sz w:val="24"/>
                                   <w:szCs w:val="24"/>
                                 </w:rPr>
-                                <w:t>3</w:t>
+                                <w:t>4</w:t>
                               </w:r>
                               <w:r>
                                 <w:rPr>
@@ -9800,7 +9800,7 @@
                             <w:sz w:val="24"/>
                             <w:szCs w:val="24"/>
                           </w:rPr>
-                          <w:t>3</w:t>
+                          <w:t>4</w:t>
                         </w:r>
                         <w:r>
                           <w:rPr>
@@ -10788,11 +10788,9 @@
                                   <w:rFonts w:ascii="Montserrat" w:hAnsi="Montserrat"/>
                                   <w:b/>
                                   <w:bCs/>
-                                  <w:noProof/>
                                   <w:color w:val="FF6A00"/>
                                   <w:sz w:val="24"/>
                                   <w:szCs w:val="24"/>
-                                  <w:lang w:val="bg-BG"/>
                                 </w:rPr>
                               </w:pPr>
                               <w:r>
@@ -10815,8 +10813,15 @@
                                   <w:sz w:val="24"/>
                                   <w:szCs w:val="24"/>
                                 </w:rPr>
-                                <w:t>8</w:t>
+                                <w:t>7</w:t>
                               </w:r>
+                            </w:p>
+                            <w:p>
+                              <w:pPr>
+                                <w:rPr>
+                                  <w:lang w:val="bg-BG"/>
+                                </w:rPr>
+                              </w:pPr>
                             </w:p>
                           </w:txbxContent>
                         </wps:txbx>
@@ -10852,11 +10857,9 @@
                             <w:rFonts w:ascii="Montserrat" w:hAnsi="Montserrat"/>
                             <w:b/>
                             <w:bCs/>
-                            <w:noProof/>
                             <w:color w:val="FF6A00"/>
                             <w:sz w:val="24"/>
                             <w:szCs w:val="24"/>
-                            <w:lang w:val="bg-BG"/>
                           </w:rPr>
                         </w:pPr>
                         <w:r>
@@ -10879,8 +10882,15 @@
                             <w:sz w:val="24"/>
                             <w:szCs w:val="24"/>
                           </w:rPr>
-                          <w:t>8</w:t>
+                          <w:t>7</w:t>
                         </w:r>
+                      </w:p>
+                      <w:p>
+                        <w:pPr>
+                          <w:rPr>
+                            <w:lang w:val="bg-BG"/>
+                          </w:rPr>
+                        </w:pPr>
                       </w:p>
                     </w:txbxContent>
                   </v:textbox>
@@ -10992,11 +11002,9 @@
                                   <w:rFonts w:ascii="Montserrat" w:hAnsi="Montserrat"/>
                                   <w:b/>
                                   <w:bCs/>
-                                  <w:noProof/>
                                   <w:color w:val="FF6A00"/>
                                   <w:sz w:val="24"/>
                                   <w:szCs w:val="24"/>
-                                  <w:lang w:val="bg-BG"/>
                                 </w:rPr>
                               </w:pPr>
                               <w:r>
@@ -11019,8 +11027,15 @@
                                   <w:sz w:val="24"/>
                                   <w:szCs w:val="24"/>
                                 </w:rPr>
-                                <w:t>7</w:t>
+                                <w:t>8</w:t>
                               </w:r>
+                            </w:p>
+                            <w:p>
+                              <w:pPr>
+                                <w:rPr>
+                                  <w:lang w:val="bg-BG"/>
+                                </w:rPr>
+                              </w:pPr>
                             </w:p>
                           </w:txbxContent>
                         </wps:txbx>
@@ -11056,11 +11071,9 @@
                             <w:rFonts w:ascii="Montserrat" w:hAnsi="Montserrat"/>
                             <w:b/>
                             <w:bCs/>
-                            <w:noProof/>
                             <w:color w:val="FF6A00"/>
                             <w:sz w:val="24"/>
                             <w:szCs w:val="24"/>
-                            <w:lang w:val="bg-BG"/>
                           </w:rPr>
                         </w:pPr>
                         <w:r>
@@ -11083,8 +11096,15 @@
                             <w:sz w:val="24"/>
                             <w:szCs w:val="24"/>
                           </w:rPr>
-                          <w:t>7</w:t>
+                          <w:t>8</w:t>
                         </w:r>
+                      </w:p>
+                      <w:p>
+                        <w:pPr>
+                          <w:rPr>
+                            <w:lang w:val="bg-BG"/>
+                          </w:rPr>
+                        </w:pPr>
                       </w:p>
                     </w:txbxContent>
                   </v:textbox>
@@ -11238,40 +11258,430 @@
           <w:rFonts w:ascii="Montserrat" w:hAnsi="Montserrat"/>
           <w:sz w:val="24"/>
           <w:szCs w:val="24"/>
-          <w:lang w:val="bg-BG"/>
-        </w:rPr>
-      </w:pPr>
-      <w:r>
-        <w:rPr>
-          <w:rFonts w:ascii="Montserrat" w:hAnsi="Montserrat"/>
+        </w:rPr>
+      </w:pPr>
+      <w:r>
+        <w:rPr>
+          <w:noProof/>
+        </w:rPr>
+        <mc:AlternateContent>
+          <mc:Choice Requires="wps">
+            <w:drawing>
+              <wp:anchor distT="0" distB="0" distL="114300" distR="114300" simplePos="0" relativeHeight="251695104" behindDoc="1" locked="0" layoutInCell="1" allowOverlap="1" wp14:anchorId="0AB655C2" wp14:editId="67A8B10A">
+                <wp:simplePos x="0" y="0"/>
+                <wp:positionH relativeFrom="column">
+                  <wp:posOffset>3129915</wp:posOffset>
+                </wp:positionH>
+                <wp:positionV relativeFrom="paragraph">
+                  <wp:posOffset>1661795</wp:posOffset>
+                </wp:positionV>
+                <wp:extent cx="2914650" cy="635"/>
+                <wp:effectExtent l="0" t="0" r="0" b="0"/>
+                <wp:wrapTight wrapText="bothSides">
+                  <wp:wrapPolygon edited="0">
+                    <wp:start x="0" y="0"/>
+                    <wp:lineTo x="0" y="21600"/>
+                    <wp:lineTo x="21600" y="21600"/>
+                    <wp:lineTo x="21600" y="0"/>
+                  </wp:wrapPolygon>
+                </wp:wrapTight>
+                <wp:docPr id="34" name="Text Box 34"/>
+                <wp:cNvGraphicFramePr/>
+                <a:graphic xmlns:a="http://schemas.openxmlformats.org/drawingml/2006/main">
+                  <a:graphicData uri="http://schemas.microsoft.com/office/word/2010/wordprocessingShape">
+                    <wps:wsp>
+                      <wps:cNvSpPr txBox="1"/>
+                      <wps:spPr>
+                        <a:xfrm>
+                          <a:off x="0" y="0"/>
+                          <a:ext cx="2914650" cy="635"/>
+                        </a:xfrm>
+                        <a:prstGeom prst="rect">
+                          <a:avLst/>
+                        </a:prstGeom>
+                        <a:solidFill>
+                          <a:prstClr val="white"/>
+                        </a:solidFill>
+                        <a:ln>
+                          <a:noFill/>
+                        </a:ln>
+                      </wps:spPr>
+                      <wps:txbx>
+                        <w:txbxContent>
+                          <w:p>
+                            <w:pPr>
+                              <w:pStyle w:val="Caption"/>
+                              <w:rPr>
+                                <w:rFonts w:ascii="Montserrat" w:hAnsi="Montserrat"/>
+                                <w:b/>
+                                <w:bCs/>
+                                <w:noProof/>
+                                <w:color w:val="FF6A00"/>
+                                <w:sz w:val="24"/>
+                                <w:szCs w:val="24"/>
+                              </w:rPr>
+                            </w:pPr>
+                            <w:r>
+                              <w:rPr>
+                                <w:rFonts w:ascii="Montserrat" w:hAnsi="Montserrat"/>
+                                <w:b/>
+                                <w:bCs/>
+                                <w:color w:val="FF6A00"/>
+                                <w:sz w:val="24"/>
+                                <w:szCs w:val="24"/>
+                              </w:rPr>
+                              <w:t>Таблица 10</w:t>
+                            </w:r>
+                          </w:p>
+                        </w:txbxContent>
+                      </wps:txbx>
+                      <wps:bodyPr rot="0" spcFirstLastPara="0" vertOverflow="overflow" horzOverflow="overflow" vert="horz" wrap="square" lIns="0" tIns="0" rIns="0" bIns="0" numCol="1" spcCol="0" rtlCol="0" fromWordArt="0" anchor="t" anchorCtr="0" forceAA="0" compatLnSpc="1">
+                        <a:prstTxWarp prst="textNoShape">
+                          <a:avLst/>
+                        </a:prstTxWarp>
+                        <a:spAutoFit/>
+                      </wps:bodyPr>
+                    </wps:wsp>
+                  </a:graphicData>
+                </a:graphic>
+              </wp:anchor>
+            </w:drawing>
+          </mc:Choice>
+          <mc:Fallback>
+            <w:pict>
+              <v:shape w14:anchorId="0AB655C2" id="Text Box 34" o:spid="_x0000_s1049" type="#_x0000_t202" style="position:absolute;left:0;text-align:left;margin-left:246.45pt;margin-top:130.85pt;width:229.5pt;height:.05pt;z-index:-251621376;visibility:visible;mso-wrap-style:square;mso-wrap-distance-left:9pt;mso-wrap-distance-top:0;mso-wrap-distance-right:9pt;mso-wrap-distance-bottom:0;mso-position-horizontal:absolute;mso-position-horizontal-relative:text;mso-position-vertical:absolute;mso-position-vertical-relative:text;v-text-anchor:top" o:gfxdata="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" stroked="f">
+                <v:textbox style="mso-fit-shape-to-text:t" inset="0,0,0,0">
+                  <w:txbxContent>
+                    <w:p>
+                      <w:pPr>
+                        <w:pStyle w:val="Caption"/>
+                        <w:rPr>
+                          <w:rFonts w:ascii="Montserrat" w:hAnsi="Montserrat"/>
+                          <w:b/>
+                          <w:bCs/>
+                          <w:noProof/>
+                          <w:color w:val="FF6A00"/>
+                          <w:sz w:val="24"/>
+                          <w:szCs w:val="24"/>
+                        </w:rPr>
+                      </w:pPr>
+                      <w:r>
+                        <w:rPr>
+                          <w:rFonts w:ascii="Montserrat" w:hAnsi="Montserrat"/>
+                          <w:b/>
+                          <w:bCs/>
+                          <w:color w:val="FF6A00"/>
+                          <w:sz w:val="24"/>
+                          <w:szCs w:val="24"/>
+                        </w:rPr>
+                        <w:t>Таблица 10</w:t>
+                      </w:r>
+                    </w:p>
+                  </w:txbxContent>
+                </v:textbox>
+                <w10:wrap type="tight"/>
+              </v:shape>
+            </w:pict>
+          </mc:Fallback>
+        </mc:AlternateContent>
+      </w:r>
+      <w:r>
+        <w:rPr>
+          <w:noProof/>
+        </w:rPr>
+        <mc:AlternateContent>
+          <mc:Choice Requires="wps">
+            <w:drawing>
+              <wp:anchor distT="0" distB="0" distL="114300" distR="114300" simplePos="0" relativeHeight="251693056" behindDoc="1" locked="0" layoutInCell="1" allowOverlap="1" wp14:anchorId="0B1ECF5A" wp14:editId="55F3C215">
+                <wp:simplePos x="0" y="0"/>
+                <wp:positionH relativeFrom="column">
+                  <wp:posOffset>-607060</wp:posOffset>
+                </wp:positionH>
+                <wp:positionV relativeFrom="paragraph">
+                  <wp:posOffset>1661122</wp:posOffset>
+                </wp:positionV>
+                <wp:extent cx="2914650" cy="635"/>
+                <wp:effectExtent l="0" t="0" r="0" b="0"/>
+                <wp:wrapTight wrapText="bothSides">
+                  <wp:wrapPolygon edited="0">
+                    <wp:start x="0" y="0"/>
+                    <wp:lineTo x="0" y="21600"/>
+                    <wp:lineTo x="21600" y="21600"/>
+                    <wp:lineTo x="21600" y="0"/>
+                  </wp:wrapPolygon>
+                </wp:wrapTight>
+                <wp:docPr id="33" name="Text Box 33"/>
+                <wp:cNvGraphicFramePr/>
+                <a:graphic xmlns:a="http://schemas.openxmlformats.org/drawingml/2006/main">
+                  <a:graphicData uri="http://schemas.microsoft.com/office/word/2010/wordprocessingShape">
+                    <wps:wsp>
+                      <wps:cNvSpPr txBox="1"/>
+                      <wps:spPr>
+                        <a:xfrm>
+                          <a:off x="0" y="0"/>
+                          <a:ext cx="2914650" cy="635"/>
+                        </a:xfrm>
+                        <a:prstGeom prst="rect">
+                          <a:avLst/>
+                        </a:prstGeom>
+                        <a:solidFill>
+                          <a:prstClr val="white"/>
+                        </a:solidFill>
+                        <a:ln>
+                          <a:noFill/>
+                        </a:ln>
+                      </wps:spPr>
+                      <wps:txbx>
+                        <w:txbxContent>
+                          <w:p>
+                            <w:pPr>
+                              <w:pStyle w:val="Caption"/>
+                              <w:rPr>
+                                <w:rFonts w:ascii="Montserrat" w:hAnsi="Montserrat"/>
+                                <w:b/>
+                                <w:bCs/>
+                                <w:color w:val="FF6A00"/>
+                                <w:sz w:val="24"/>
+                                <w:szCs w:val="24"/>
+                              </w:rPr>
+                            </w:pPr>
+                            <w:r>
+                              <w:rPr>
+                                <w:rFonts w:ascii="Montserrat" w:hAnsi="Montserrat"/>
+                                <w:b/>
+                                <w:bCs/>
+                                <w:color w:val="FF6A00"/>
+                                <w:sz w:val="24"/>
+                                <w:szCs w:val="24"/>
+                              </w:rPr>
+                              <w:t>Таблица 9</w:t>
+                            </w:r>
+                          </w:p>
+                        </w:txbxContent>
+                      </wps:txbx>
+                      <wps:bodyPr rot="0" spcFirstLastPara="0" vertOverflow="overflow" horzOverflow="overflow" vert="horz" wrap="square" lIns="0" tIns="0" rIns="0" bIns="0" numCol="1" spcCol="0" rtlCol="0" fromWordArt="0" anchor="t" anchorCtr="0" forceAA="0" compatLnSpc="1">
+                        <a:prstTxWarp prst="textNoShape">
+                          <a:avLst/>
+                        </a:prstTxWarp>
+                        <a:spAutoFit/>
+                      </wps:bodyPr>
+                    </wps:wsp>
+                  </a:graphicData>
+                </a:graphic>
+              </wp:anchor>
+            </w:drawing>
+          </mc:Choice>
+          <mc:Fallback>
+            <w:pict>
+              <v:shape w14:anchorId="0B1ECF5A" id="Text Box 33" o:spid="_x0000_s1050" type="#_x0000_t202" style="position:absolute;left:0;text-align:left;margin-left:-47.8pt;margin-top:130.8pt;width:229.5pt;height:.05pt;z-index:-251623424;visibility:visible;mso-wrap-style:square;mso-wrap-distance-left:9pt;mso-wrap-distance-top:0;mso-wrap-distance-right:9pt;mso-wrap-distance-bottom:0;mso-position-horizontal:absolute;mso-position-horizontal-relative:text;mso-position-vertical:absolute;mso-position-vertical-relative:text;v-text-anchor:top" o:gfxdata="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" stroked="f">
+                <v:textbox style="mso-fit-shape-to-text:t" inset="0,0,0,0">
+                  <w:txbxContent>
+                    <w:p>
+                      <w:pPr>
+                        <w:pStyle w:val="Caption"/>
+                        <w:rPr>
+                          <w:rFonts w:ascii="Montserrat" w:hAnsi="Montserrat"/>
+                          <w:b/>
+                          <w:bCs/>
+                          <w:color w:val="FF6A00"/>
+                          <w:sz w:val="24"/>
+                          <w:szCs w:val="24"/>
+                        </w:rPr>
+                      </w:pPr>
+                      <w:r>
+                        <w:rPr>
+                          <w:rFonts w:ascii="Montserrat" w:hAnsi="Montserrat"/>
+                          <w:b/>
+                          <w:bCs/>
+                          <w:color w:val="FF6A00"/>
+                          <w:sz w:val="24"/>
+                          <w:szCs w:val="24"/>
+                        </w:rPr>
+                        <w:t>Таблица 9</w:t>
+                      </w:r>
+                    </w:p>
+                  </w:txbxContent>
+                </v:textbox>
+                <w10:wrap type="tight"/>
+              </v:shape>
+            </w:pict>
+          </mc:Fallback>
+        </mc:AlternateContent>
+      </w:r>
+      <w:r>
+        <w:rPr>
+          <w:rFonts w:ascii="Montserrat" w:hAnsi="Montserrat"/>
+          <w:noProof/>
           <w:sz w:val="24"/>
           <w:szCs w:val="24"/>
-          <w:lang w:val="bg-BG"/>
-        </w:rPr>
-        <w:t xml:space="preserve">Въпреки разликите, в матрицата М и вектора </w:t>
-      </w:r>
-      <w:r>
+        </w:rPr>
+        <w:drawing>
+          <wp:anchor distT="0" distB="0" distL="114300" distR="114300" simplePos="0" relativeHeight="251696128" behindDoc="1" locked="0" layoutInCell="1" allowOverlap="1" wp14:anchorId="6EFA0EE6" wp14:editId="06E3D03D">
+            <wp:simplePos x="0" y="0"/>
+            <wp:positionH relativeFrom="column">
+              <wp:posOffset>-603885</wp:posOffset>
+            </wp:positionH>
+            <wp:positionV relativeFrom="paragraph">
+              <wp:posOffset>196215</wp:posOffset>
+            </wp:positionV>
+            <wp:extent cx="3429000" cy="1419225"/>
+            <wp:effectExtent l="0" t="0" r="0" b="9525"/>
+            <wp:wrapTight wrapText="bothSides">
+              <wp:wrapPolygon edited="0">
+                <wp:start x="0" y="0"/>
+                <wp:lineTo x="0" y="21455"/>
+                <wp:lineTo x="21480" y="21455"/>
+                <wp:lineTo x="21480" y="0"/>
+                <wp:lineTo x="0" y="0"/>
+              </wp:wrapPolygon>
+            </wp:wrapTight>
+            <wp:docPr id="35" name="Picture 35" descr="A screenshot of a cell phone&#10;&#10;Description automatically generated"/>
+            <wp:cNvGraphicFramePr>
+              <a:graphicFrameLocks xmlns:a="http://schemas.openxmlformats.org/drawingml/2006/main" noChangeAspect="1"/>
+            </wp:cNvGraphicFramePr>
+            <a:graphic xmlns:a="http://schemas.openxmlformats.org/drawingml/2006/main">
+              <a:graphicData uri="http://schemas.openxmlformats.org/drawingml/2006/picture">
+                <pic:pic xmlns:pic="http://schemas.openxmlformats.org/drawingml/2006/picture">
+                  <pic:nvPicPr>
+                    <pic:cNvPr id="35" name="Calibrated(LSM).png"/>
+                    <pic:cNvPicPr/>
+                  </pic:nvPicPr>
+                  <pic:blipFill>
+                    <a:blip r:embed="rId25">
+                      <a:extLst>
+                        <a:ext uri="{28A0092B-C50C-407E-A947-70E740481C1C}">
+                          <a14:useLocalDpi xmlns:a14="http://schemas.microsoft.com/office/drawing/2010/main" val="0"/>
+                        </a:ext>
+                      </a:extLst>
+                    </a:blip>
+                    <a:stretch>
+                      <a:fillRect/>
+                    </a:stretch>
+                  </pic:blipFill>
+                  <pic:spPr>
+                    <a:xfrm>
+                      <a:off x="0" y="0"/>
+                      <a:ext cx="3429000" cy="1419225"/>
+                    </a:xfrm>
+                    <a:prstGeom prst="rect">
+                      <a:avLst/>
+                    </a:prstGeom>
+                  </pic:spPr>
+                </pic:pic>
+              </a:graphicData>
+            </a:graphic>
+          </wp:anchor>
+        </w:drawing>
+      </w:r>
+      <w:r>
+        <w:rPr>
+          <w:noProof/>
+        </w:rPr>
+        <w:drawing>
+          <wp:anchor distT="0" distB="0" distL="114300" distR="114300" simplePos="0" relativeHeight="251697152" behindDoc="1" locked="0" layoutInCell="1" allowOverlap="1" wp14:anchorId="27C499B5" wp14:editId="4E4426B5">
+            <wp:simplePos x="0" y="0"/>
+            <wp:positionH relativeFrom="column">
+              <wp:posOffset>3131148</wp:posOffset>
+            </wp:positionH>
+            <wp:positionV relativeFrom="paragraph">
+              <wp:posOffset>196252</wp:posOffset>
+            </wp:positionV>
+            <wp:extent cx="3429000" cy="1419225"/>
+            <wp:effectExtent l="0" t="0" r="0" b="9525"/>
+            <wp:wrapTight wrapText="bothSides">
+              <wp:wrapPolygon edited="0">
+                <wp:start x="0" y="0"/>
+                <wp:lineTo x="0" y="21455"/>
+                <wp:lineTo x="21480" y="21455"/>
+                <wp:lineTo x="21480" y="0"/>
+                <wp:lineTo x="0" y="0"/>
+              </wp:wrapPolygon>
+            </wp:wrapTight>
+            <wp:docPr id="36" name="Picture 36" descr="A screenshot of a cell phone&#10;&#10;Description automatically generated"/>
+            <wp:cNvGraphicFramePr>
+              <a:graphicFrameLocks xmlns:a="http://schemas.openxmlformats.org/drawingml/2006/main" noChangeAspect="1"/>
+            </wp:cNvGraphicFramePr>
+            <a:graphic xmlns:a="http://schemas.openxmlformats.org/drawingml/2006/main">
+              <a:graphicData uri="http://schemas.openxmlformats.org/drawingml/2006/picture">
+                <pic:pic xmlns:pic="http://schemas.openxmlformats.org/drawingml/2006/picture">
+                  <pic:nvPicPr>
+                    <pic:cNvPr id="36" name="Calibrated(NM).png"/>
+                    <pic:cNvPicPr/>
+                  </pic:nvPicPr>
+                  <pic:blipFill>
+                    <a:blip r:embed="rId26">
+                      <a:extLst>
+                        <a:ext uri="{28A0092B-C50C-407E-A947-70E740481C1C}">
+                          <a14:useLocalDpi xmlns:a14="http://schemas.microsoft.com/office/drawing/2010/main" val="0"/>
+                        </a:ext>
+                      </a:extLst>
+                    </a:blip>
+                    <a:stretch>
+                      <a:fillRect/>
+                    </a:stretch>
+                  </pic:blipFill>
+                  <pic:spPr>
+                    <a:xfrm>
+                      <a:off x="0" y="0"/>
+                      <a:ext cx="3429000" cy="1419225"/>
+                    </a:xfrm>
+                    <a:prstGeom prst="rect">
+                      <a:avLst/>
+                    </a:prstGeom>
+                  </pic:spPr>
+                </pic:pic>
+              </a:graphicData>
+            </a:graphic>
+          </wp:anchor>
+        </w:drawing>
+      </w:r>
+    </w:p>
+    <w:p>
+      <w:pPr>
+        <w:pStyle w:val="ListParagraph"/>
+        <w:ind w:left="1440"/>
         <w:rPr>
           <w:rFonts w:ascii="Montserrat" w:hAnsi="Montserrat"/>
           <w:sz w:val="24"/>
           <w:szCs w:val="24"/>
         </w:rPr>
-        <w:t xml:space="preserve">B, </w:t>
-      </w:r>
-      <w:r>
+      </w:pPr>
+    </w:p>
+    <w:p>
+      <w:pPr>
+        <w:pStyle w:val="ListParagraph"/>
+        <w:ind w:left="1440"/>
         <w:rPr>
           <w:rFonts w:ascii="Montserrat" w:hAnsi="Montserrat"/>
           <w:sz w:val="24"/>
           <w:szCs w:val="24"/>
-          <w:lang w:val="bg-BG"/>
-        </w:rPr>
-        <w:t>от нормите ясно се вижда, че данните са калибрирани.</w:t>
-      </w:r>
+        </w:rPr>
+      </w:pPr>
     </w:p>
     <w:p>
       <w:pPr>
         <w:pStyle w:val="ListParagraph"/>
         <w:ind w:left="1440"/>
+        <w:rPr>
+          <w:rFonts w:ascii="Montserrat" w:hAnsi="Montserrat"/>
+          <w:sz w:val="24"/>
+          <w:szCs w:val="24"/>
+        </w:rPr>
+      </w:pPr>
+    </w:p>
+    <w:p>
+      <w:pPr>
+        <w:pStyle w:val="ListParagraph"/>
+        <w:ind w:left="1440"/>
+        <w:rPr>
+          <w:rFonts w:ascii="Montserrat" w:hAnsi="Montserrat"/>
+          <w:color w:val="3B3838" w:themeColor="background2" w:themeShade="40"/>
+          <w:sz w:val="24"/>
+          <w:szCs w:val="24"/>
+          <w:lang w:val="bg-BG"/>
+        </w:rPr>
+      </w:pPr>
+      <w:r>
         <w:rPr>
           <w:rFonts w:ascii="Montserrat" w:hAnsi="Montserrat"/>
           <w:color w:val="FF6A00"/>
@@ -11279,16 +11689,84 @@
           <w:szCs w:val="24"/>
           <w:lang w:val="bg-BG"/>
         </w:rPr>
-      </w:pPr>
-      <w:r>
-        <w:rPr>
-          <w:rFonts w:ascii="Montserrat" w:hAnsi="Montserrat"/>
+        <w:t>Т</w:t>
+      </w:r>
+      <w:r>
+        <w:rPr>
+          <w:rFonts w:ascii="Montserrat" w:hAnsi="Montserrat"/>
+          <w:color w:val="FF6A00"/>
           <w:sz w:val="24"/>
           <w:szCs w:val="24"/>
           <w:lang w:val="bg-BG"/>
         </w:rPr>
+        <w:t>аблиците</w:t>
+      </w:r>
+      <w:r>
+        <w:rPr>
+          <w:rFonts w:ascii="Montserrat" w:hAnsi="Montserrat"/>
+          <w:color w:val="FF6A00"/>
+          <w:sz w:val="24"/>
+          <w:szCs w:val="24"/>
+        </w:rPr>
         <w:t xml:space="preserve"> </w:t>
       </w:r>
+      <w:r>
+        <w:rPr>
+          <w:rFonts w:ascii="Montserrat" w:hAnsi="Montserrat"/>
+          <w:color w:val="FF6A00"/>
+          <w:sz w:val="24"/>
+          <w:szCs w:val="24"/>
+        </w:rPr>
+        <w:t>9</w:t>
+      </w:r>
+      <w:r>
+        <w:rPr>
+          <w:rFonts w:ascii="Montserrat" w:hAnsi="Montserrat"/>
+          <w:color w:val="FF6A00"/>
+          <w:sz w:val="24"/>
+          <w:szCs w:val="24"/>
+          <w:lang w:val="bg-BG"/>
+        </w:rPr>
+        <w:t xml:space="preserve"> </w:t>
+      </w:r>
+      <w:r>
+        <w:rPr>
+          <w:rFonts w:ascii="Montserrat" w:hAnsi="Montserrat"/>
+          <w:color w:val="FF6A00"/>
+          <w:sz w:val="24"/>
+          <w:szCs w:val="24"/>
+        </w:rPr>
+        <w:t xml:space="preserve">&amp; </w:t>
+      </w:r>
+      <w:r>
+        <w:rPr>
+          <w:rFonts w:ascii="Montserrat" w:hAnsi="Montserrat"/>
+          <w:color w:val="FF6A00"/>
+          <w:sz w:val="24"/>
+          <w:szCs w:val="24"/>
+        </w:rPr>
+        <w:t>10</w:t>
+      </w:r>
+      <w:r>
+        <w:rPr>
+          <w:rFonts w:ascii="Montserrat" w:hAnsi="Montserrat"/>
+          <w:color w:val="FF6A00"/>
+          <w:sz w:val="24"/>
+          <w:szCs w:val="24"/>
+          <w:lang w:val="bg-BG"/>
+        </w:rPr>
+        <w:t xml:space="preserve"> </w:t>
+      </w:r>
+      <w:r>
+        <w:rPr>
+          <w:rFonts w:ascii="Montserrat" w:hAnsi="Montserrat"/>
+          <w:color w:val="3B3838" w:themeColor="background2" w:themeShade="40"/>
+          <w:sz w:val="24"/>
+          <w:szCs w:val="24"/>
+          <w:lang w:val="bg-BG"/>
+        </w:rPr>
+        <w:t>показват данните след калибрация, съответно с МНКМ и МН. Отново се виждат разлики между двата метода.</w:t>
+      </w:r>
     </w:p>
     <w:p>
       <w:pPr>
@@ -11296,9 +11774,8 @@
         <w:ind w:left="1440"/>
         <w:rPr>
           <w:rFonts w:ascii="Montserrat" w:hAnsi="Montserrat"/>
-          <w:sz w:val="40"/>
-          <w:szCs w:val="40"/>
-          <w:lang w:val="bg-BG"/>
+          <w:sz w:val="24"/>
+          <w:szCs w:val="24"/>
         </w:rPr>
       </w:pPr>
     </w:p>
@@ -11308,11 +11785,36 @@
         <w:ind w:left="1440"/>
         <w:rPr>
           <w:rFonts w:ascii="Montserrat" w:hAnsi="Montserrat"/>
-          <w:sz w:val="40"/>
-          <w:szCs w:val="40"/>
-          <w:lang w:val="bg-BG"/>
-        </w:rPr>
-      </w:pPr>
+          <w:sz w:val="24"/>
+          <w:szCs w:val="24"/>
+        </w:rPr>
+      </w:pPr>
+      <w:r>
+        <w:rPr>
+          <w:rFonts w:ascii="Montserrat" w:hAnsi="Montserrat"/>
+          <w:sz w:val="24"/>
+          <w:szCs w:val="24"/>
+          <w:lang w:val="bg-BG"/>
+        </w:rPr>
+        <w:t xml:space="preserve">Въпреки разликите, в матрицата М и вектора </w:t>
+      </w:r>
+      <w:r>
+        <w:rPr>
+          <w:rFonts w:ascii="Montserrat" w:hAnsi="Montserrat"/>
+          <w:sz w:val="24"/>
+          <w:szCs w:val="24"/>
+        </w:rPr>
+        <w:t xml:space="preserve">B, </w:t>
+      </w:r>
+      <w:r>
+        <w:rPr>
+          <w:rFonts w:ascii="Montserrat" w:hAnsi="Montserrat"/>
+          <w:sz w:val="24"/>
+          <w:szCs w:val="24"/>
+          <w:lang w:val="bg-BG"/>
+        </w:rPr>
+        <w:t>от нормите ясно се вижда, че данните са калибрирани.</w:t>
+      </w:r>
     </w:p>
     <w:p>
       <w:pPr>
@@ -11320,227 +11822,21 @@
         <w:ind w:left="1440"/>
         <w:rPr>
           <w:rFonts w:ascii="Montserrat" w:hAnsi="Montserrat"/>
-          <w:sz w:val="40"/>
-          <w:szCs w:val="40"/>
-          <w:lang w:val="bg-BG"/>
-        </w:rPr>
-      </w:pPr>
-    </w:p>
-    <w:p>
-      <w:pPr>
-        <w:pStyle w:val="ListParagraph"/>
-        <w:ind w:left="1440"/>
-        <w:rPr>
-          <w:rFonts w:ascii="Montserrat" w:hAnsi="Montserrat"/>
-          <w:sz w:val="40"/>
-          <w:szCs w:val="40"/>
-          <w:lang w:val="bg-BG"/>
-        </w:rPr>
-      </w:pPr>
-    </w:p>
-    <w:p>
-      <w:pPr>
-        <w:pStyle w:val="ListParagraph"/>
-        <w:ind w:left="1440"/>
-        <w:rPr>
-          <w:rFonts w:ascii="Montserrat" w:hAnsi="Montserrat"/>
-          <w:sz w:val="40"/>
-          <w:szCs w:val="40"/>
-          <w:lang w:val="bg-BG"/>
-        </w:rPr>
-      </w:pPr>
-    </w:p>
-    <w:p>
-      <w:pPr>
-        <w:pStyle w:val="ListParagraph"/>
-        <w:ind w:left="1440"/>
-        <w:rPr>
-          <w:rFonts w:ascii="Montserrat" w:hAnsi="Montserrat"/>
-          <w:sz w:val="40"/>
-          <w:szCs w:val="40"/>
-          <w:lang w:val="bg-BG"/>
-        </w:rPr>
-      </w:pPr>
-    </w:p>
-    <w:p>
-      <w:pPr>
-        <w:pStyle w:val="ListParagraph"/>
-        <w:ind w:left="1440"/>
-        <w:rPr>
-          <w:rFonts w:ascii="Montserrat" w:hAnsi="Montserrat"/>
-          <w:sz w:val="40"/>
-          <w:szCs w:val="40"/>
-          <w:lang w:val="bg-BG"/>
-        </w:rPr>
-      </w:pPr>
-    </w:p>
-    <w:p>
-      <w:pPr>
-        <w:pStyle w:val="ListParagraph"/>
-        <w:ind w:left="1440"/>
-        <w:rPr>
-          <w:rFonts w:ascii="Montserrat" w:hAnsi="Montserrat"/>
-          <w:sz w:val="40"/>
-          <w:szCs w:val="40"/>
-          <w:lang w:val="bg-BG"/>
-        </w:rPr>
-      </w:pPr>
-    </w:p>
-    <w:p>
-      <w:pPr>
-        <w:pStyle w:val="ListParagraph"/>
-        <w:ind w:left="1440"/>
-        <w:rPr>
-          <w:rFonts w:ascii="Montserrat" w:hAnsi="Montserrat"/>
-          <w:sz w:val="40"/>
-          <w:szCs w:val="40"/>
-          <w:lang w:val="bg-BG"/>
-        </w:rPr>
-      </w:pPr>
-    </w:p>
-    <w:p>
-      <w:pPr>
-        <w:pStyle w:val="ListParagraph"/>
-        <w:ind w:left="1440"/>
-        <w:rPr>
-          <w:rFonts w:ascii="Montserrat" w:hAnsi="Montserrat"/>
-          <w:sz w:val="40"/>
-          <w:szCs w:val="40"/>
-          <w:lang w:val="bg-BG"/>
-        </w:rPr>
-      </w:pPr>
-    </w:p>
-    <w:p>
-      <w:pPr>
-        <w:pStyle w:val="ListParagraph"/>
-        <w:ind w:left="1440"/>
-        <w:rPr>
-          <w:rFonts w:ascii="Montserrat" w:hAnsi="Montserrat"/>
-          <w:sz w:val="40"/>
-          <w:szCs w:val="40"/>
-          <w:lang w:val="bg-BG"/>
-        </w:rPr>
-      </w:pPr>
-    </w:p>
-    <w:p>
-      <w:pPr>
-        <w:pStyle w:val="ListParagraph"/>
-        <w:ind w:left="1440"/>
-        <w:rPr>
-          <w:rFonts w:ascii="Montserrat" w:hAnsi="Montserrat"/>
-          <w:sz w:val="40"/>
-          <w:szCs w:val="40"/>
-          <w:lang w:val="bg-BG"/>
-        </w:rPr>
-      </w:pPr>
-    </w:p>
-    <w:p>
-      <w:pPr>
-        <w:pStyle w:val="ListParagraph"/>
-        <w:ind w:left="1440"/>
-        <w:rPr>
-          <w:rFonts w:ascii="Montserrat" w:hAnsi="Montserrat"/>
-          <w:sz w:val="40"/>
-          <w:szCs w:val="40"/>
-          <w:lang w:val="bg-BG"/>
-        </w:rPr>
-      </w:pPr>
-    </w:p>
-    <w:p>
-      <w:pPr>
-        <w:pStyle w:val="ListParagraph"/>
-        <w:ind w:left="1440"/>
-        <w:rPr>
-          <w:rFonts w:ascii="Montserrat" w:hAnsi="Montserrat"/>
-          <w:sz w:val="40"/>
-          <w:szCs w:val="40"/>
-          <w:lang w:val="bg-BG"/>
-        </w:rPr>
-      </w:pPr>
-    </w:p>
-    <w:p>
-      <w:pPr>
-        <w:pStyle w:val="ListParagraph"/>
-        <w:ind w:left="1440"/>
-        <w:rPr>
-          <w:rFonts w:ascii="Montserrat" w:hAnsi="Montserrat"/>
-          <w:sz w:val="40"/>
-          <w:szCs w:val="40"/>
-          <w:lang w:val="bg-BG"/>
-        </w:rPr>
-      </w:pPr>
-    </w:p>
-    <w:p>
-      <w:pPr>
-        <w:pStyle w:val="ListParagraph"/>
-        <w:ind w:left="1440"/>
-        <w:rPr>
-          <w:rFonts w:ascii="Montserrat" w:hAnsi="Montserrat"/>
-          <w:sz w:val="40"/>
-          <w:szCs w:val="40"/>
-          <w:lang w:val="bg-BG"/>
-        </w:rPr>
-      </w:pPr>
-    </w:p>
-    <w:p>
-      <w:pPr>
-        <w:pStyle w:val="ListParagraph"/>
-        <w:ind w:left="1440"/>
-        <w:rPr>
-          <w:rFonts w:ascii="Montserrat" w:hAnsi="Montserrat"/>
-          <w:sz w:val="40"/>
-          <w:szCs w:val="40"/>
-          <w:lang w:val="bg-BG"/>
-        </w:rPr>
-      </w:pPr>
-    </w:p>
-    <w:p>
-      <w:pPr>
-        <w:pStyle w:val="ListParagraph"/>
-        <w:ind w:left="1440"/>
-        <w:rPr>
-          <w:rFonts w:ascii="Montserrat" w:hAnsi="Montserrat"/>
-          <w:sz w:val="40"/>
-          <w:szCs w:val="40"/>
-          <w:lang w:val="bg-BG"/>
-        </w:rPr>
-      </w:pPr>
-    </w:p>
-    <w:p>
-      <w:pPr>
-        <w:pStyle w:val="ListParagraph"/>
-        <w:ind w:left="1440"/>
-        <w:rPr>
-          <w:rFonts w:ascii="Montserrat" w:hAnsi="Montserrat"/>
-          <w:sz w:val="40"/>
-          <w:szCs w:val="40"/>
-          <w:lang w:val="bg-BG"/>
-        </w:rPr>
-      </w:pPr>
-    </w:p>
-    <w:p>
-      <w:pPr>
-        <w:pStyle w:val="ListParagraph"/>
-        <w:ind w:left="1440"/>
-        <w:rPr>
-          <w:rFonts w:ascii="Montserrat" w:hAnsi="Montserrat"/>
-          <w:sz w:val="40"/>
-          <w:szCs w:val="40"/>
-          <w:lang w:val="bg-BG"/>
-        </w:rPr>
-      </w:pPr>
-    </w:p>
-    <w:p>
-      <w:pPr>
-        <w:pStyle w:val="ListParagraph"/>
-        <w:ind w:left="1440"/>
-        <w:rPr>
-          <w:rFonts w:ascii="Montserrat" w:hAnsi="Montserrat"/>
-          <w:sz w:val="40"/>
-          <w:szCs w:val="40"/>
-          <w:lang w:val="bg-BG"/>
-        </w:rPr>
-      </w:pPr>
+          <w:color w:val="FF6A00"/>
+          <w:sz w:val="24"/>
+          <w:szCs w:val="24"/>
+          <w:lang w:val="bg-BG"/>
+        </w:rPr>
+      </w:pPr>
+      <w:r>
+        <w:rPr>
+          <w:rFonts w:ascii="Montserrat" w:hAnsi="Montserrat"/>
+          <w:sz w:val="24"/>
+          <w:szCs w:val="24"/>
+          <w:lang w:val="bg-BG"/>
+        </w:rPr>
+        <w:t xml:space="preserve"> </w:t>
+      </w:r>
     </w:p>
     <w:p>
       <w:pPr>
@@ -11608,6 +11904,27 @@
     <w:p>
       <w:pPr>
         <w:pStyle w:val="ListParagraph"/>
+        <w:rPr>
+          <w:rFonts w:ascii="Montserrat ExtraBold" w:hAnsi="Montserrat ExtraBold"/>
+          <w:color w:val="FF6A00"/>
+          <w:sz w:val="44"/>
+          <w:szCs w:val="44"/>
+          <w:lang w:val="bg-BG"/>
+        </w:rPr>
+      </w:pPr>
+      <w:r>
+        <w:rPr>
+          <w:rFonts w:ascii="Montserrat ExtraBold" w:hAnsi="Montserrat ExtraBold"/>
+          <w:color w:val="FF6A00"/>
+          <w:sz w:val="44"/>
+          <w:szCs w:val="44"/>
+        </w:rPr>
+        <w:t>//TODO</w:t>
+      </w:r>
+    </w:p>
+    <w:p>
+      <w:pPr>
+        <w:pStyle w:val="ListParagraph"/>
         <w:numPr>
           <w:ilvl w:val="0"/>
           <w:numId w:val="2"/>
@@ -11634,6 +11951,27 @@
     </w:p>
     <w:p>
       <w:pPr>
+        <w:pStyle w:val="ListParagraph"/>
+        <w:rPr>
+          <w:rFonts w:ascii="Montserrat ExtraBold" w:hAnsi="Montserrat ExtraBold"/>
+          <w:color w:val="FF6A00"/>
+          <w:sz w:val="44"/>
+          <w:szCs w:val="44"/>
+          <w:lang w:val="bg-BG"/>
+        </w:rPr>
+      </w:pPr>
+      <w:r>
+        <w:rPr>
+          <w:rFonts w:ascii="Montserrat ExtraBold" w:hAnsi="Montserrat ExtraBold"/>
+          <w:color w:val="FF6A00"/>
+          <w:sz w:val="44"/>
+          <w:szCs w:val="44"/>
+        </w:rPr>
+        <w:t>//TODO</w:t>
+      </w:r>
+    </w:p>
+    <w:p>
+      <w:pPr>
         <w:rPr>
           <w:rFonts w:ascii="Montserrat SemiBold" w:hAnsi="Montserrat SemiBold"/>
           <w:sz w:val="44"/>
@@ -11641,15 +11979,16 @@
           <w:lang w:val="bg-BG"/>
         </w:rPr>
       </w:pPr>
-      <w:r>
+    </w:p>
+    <w:p>
+      <w:pPr>
         <w:rPr>
           <w:rFonts w:ascii="Montserrat SemiBold" w:hAnsi="Montserrat SemiBold"/>
           <w:sz w:val="44"/>
           <w:szCs w:val="44"/>
           <w:lang w:val="bg-BG"/>
         </w:rPr>
-        <w:t>//подобно на резюмето</w:t>
-      </w:r>
+      </w:pPr>
     </w:p>
     <w:p>
       <w:pPr>
@@ -11660,15 +11999,16 @@
           <w:lang w:val="bg-BG"/>
         </w:rPr>
       </w:pPr>
-      <w:r>
+    </w:p>
+    <w:p>
+      <w:pPr>
         <w:rPr>
           <w:rFonts w:ascii="Montserrat SemiBold" w:hAnsi="Montserrat SemiBold"/>
           <w:sz w:val="44"/>
           <w:szCs w:val="44"/>
           <w:lang w:val="bg-BG"/>
         </w:rPr>
-        <w:t>// резултати от двата метода</w:t>
-      </w:r>
+      </w:pPr>
     </w:p>
     <w:p>
       <w:pPr>
@@ -11680,48 +12020,8 @@
         </w:rPr>
       </w:pPr>
     </w:p>
-    <w:p>
-      <w:pPr>
-        <w:rPr>
-          <w:rFonts w:ascii="Montserrat SemiBold" w:hAnsi="Montserrat SemiBold"/>
-          <w:sz w:val="44"/>
-          <w:szCs w:val="44"/>
-          <w:lang w:val="bg-BG"/>
-        </w:rPr>
-      </w:pPr>
-    </w:p>
-    <w:p>
-      <w:pPr>
-        <w:rPr>
-          <w:rFonts w:ascii="Montserrat SemiBold" w:hAnsi="Montserrat SemiBold"/>
-          <w:sz w:val="44"/>
-          <w:szCs w:val="44"/>
-          <w:lang w:val="bg-BG"/>
-        </w:rPr>
-      </w:pPr>
-    </w:p>
-    <w:p>
-      <w:pPr>
-        <w:rPr>
-          <w:rFonts w:ascii="Montserrat SemiBold" w:hAnsi="Montserrat SemiBold"/>
-          <w:sz w:val="44"/>
-          <w:szCs w:val="44"/>
-          <w:lang w:val="bg-BG"/>
-        </w:rPr>
-      </w:pPr>
-    </w:p>
-    <w:p>
-      <w:pPr>
-        <w:rPr>
-          <w:rFonts w:ascii="Montserrat SemiBold" w:hAnsi="Montserrat SemiBold"/>
-          <w:sz w:val="44"/>
-          <w:szCs w:val="44"/>
-          <w:lang w:val="bg-BG"/>
-        </w:rPr>
-      </w:pPr>
-    </w:p>
     <w:sectPr>
-      <w:footerReference w:type="default" r:id="rId25"/>
+      <w:footerReference w:type="default" r:id="rId27"/>
       <w:pgSz w:w="12240" w:h="15840"/>
       <w:pgMar w:top="1440" w:right="1440" w:bottom="1440" w:left="1440" w:header="720" w:footer="720" w:gutter="0"/>
       <w:cols w:space="720"/>

--- a/Project Documentation.docx
+++ b/Project Documentation.docx
@@ -1076,11 +1076,6 @@
     <w:p>
       <w:pPr>
         <w:pStyle w:val="ListParagraph"/>
-        <w:numPr>
-          <w:ilvl w:val="0"/>
-          <w:numId w:val="2"/>
-        </w:numPr>
-        <w:ind w:left="720"/>
         <w:rPr>
           <w:rFonts w:ascii="Montserrat ExtraBold" w:hAnsi="Montserrat ExtraBold"/>
           <w:color w:val="FF6A00"/>
@@ -1127,107 +1122,305 @@
           <w:szCs w:val="28"/>
           <w:lang w:val="bg-BG"/>
         </w:rPr>
-        <w:t xml:space="preserve">В рамките на този проект се запознавам с различите видове акселерометри. Задълбочавам се в разглеждането на </w:t>
-      </w:r>
-      <w:r>
-        <w:rPr>
-          <w:rFonts w:ascii="Montserrat" w:hAnsi="Montserrat"/>
-          <w:sz w:val="28"/>
-          <w:szCs w:val="28"/>
-        </w:rPr>
-        <w:t>MEMS</w:t>
-      </w:r>
-      <w:r>
-        <w:rPr>
-          <w:rFonts w:ascii="Montserrat" w:hAnsi="Montserrat"/>
-          <w:sz w:val="28"/>
-          <w:szCs w:val="28"/>
-          <w:lang w:val="bg-BG"/>
-        </w:rPr>
-        <w:t xml:space="preserve"> акселерометри, как функционират, за какво се използват, какви грешки могат да се наблюдават при използването и начини за калибриране на тези грешки. </w:t>
-      </w:r>
-    </w:p>
-    <w:p>
-      <w:pPr>
-        <w:pStyle w:val="ListParagraph"/>
-        <w:rPr>
-          <w:rFonts w:ascii="Montserrat" w:hAnsi="Montserrat"/>
-          <w:sz w:val="28"/>
-          <w:szCs w:val="28"/>
-          <w:lang w:val="bg-BG"/>
-        </w:rPr>
-      </w:pPr>
-    </w:p>
-    <w:p>
-      <w:pPr>
-        <w:pStyle w:val="ListParagraph"/>
-        <w:rPr>
-          <w:rFonts w:ascii="Montserrat" w:hAnsi="Montserrat"/>
-          <w:sz w:val="28"/>
-          <w:szCs w:val="28"/>
-          <w:lang w:val="bg-BG"/>
-        </w:rPr>
-      </w:pPr>
-      <w:r>
-        <w:rPr>
-          <w:rFonts w:ascii="Montserrat" w:hAnsi="Montserrat"/>
-          <w:sz w:val="28"/>
-          <w:szCs w:val="28"/>
-          <w:lang w:val="bg-BG"/>
-        </w:rPr>
-        <w:t>В следващите точки разглеждам всяка една от тези теми поотделно, като повече внимание обръщам на математическия модел и приложенията на акселерометрите в роботиката.</w:t>
-      </w:r>
-    </w:p>
-    <w:p>
-      <w:pPr>
-        <w:pStyle w:val="ListParagraph"/>
-        <w:rPr>
-          <w:rFonts w:ascii="Montserrat" w:hAnsi="Montserrat"/>
-          <w:sz w:val="28"/>
-          <w:szCs w:val="28"/>
-          <w:lang w:val="bg-BG"/>
-        </w:rPr>
-      </w:pPr>
-    </w:p>
-    <w:p>
-      <w:pPr>
-        <w:pStyle w:val="ListParagraph"/>
-        <w:rPr>
-          <w:rFonts w:ascii="Montserrat" w:hAnsi="Montserrat"/>
-          <w:sz w:val="28"/>
-          <w:szCs w:val="28"/>
-          <w:lang w:val="bg-BG"/>
-        </w:rPr>
-      </w:pPr>
-      <w:r>
-        <w:rPr>
-          <w:rFonts w:ascii="Montserrat" w:hAnsi="Montserrat"/>
-          <w:sz w:val="28"/>
-          <w:szCs w:val="28"/>
-          <w:lang w:val="bg-BG"/>
-        </w:rPr>
-        <w:t>За математическия модел основни точки са анализирането на входните и изходните данни получени от алгоритъма за калибрация, както и методите използвани при калибрацията на входните данни.</w:t>
-      </w:r>
-    </w:p>
-    <w:p>
-      <w:pPr>
-        <w:pStyle w:val="ListParagraph"/>
-        <w:rPr>
-          <w:rFonts w:ascii="Montserrat" w:hAnsi="Montserrat"/>
-          <w:sz w:val="44"/>
-          <w:szCs w:val="44"/>
-          <w:lang w:val="bg-BG"/>
-        </w:rPr>
-      </w:pPr>
-    </w:p>
-    <w:p>
-      <w:pPr>
-        <w:pStyle w:val="ListParagraph"/>
-        <w:numPr>
-          <w:ilvl w:val="0"/>
-          <w:numId w:val="2"/>
-        </w:numPr>
-        <w:ind w:left="720"/>
+        <w:t xml:space="preserve">В рамките на този проект </w:t>
+      </w:r>
+      <w:r>
+        <w:rPr>
+          <w:rFonts w:ascii="Montserrat" w:hAnsi="Montserrat"/>
+          <w:sz w:val="28"/>
+          <w:szCs w:val="28"/>
+          <w:lang w:val="bg-BG"/>
+        </w:rPr>
+        <w:t xml:space="preserve">се разглежда задачата за калибриране на </w:t>
+      </w:r>
+      <w:r>
+        <w:rPr>
+          <w:rFonts w:ascii="Montserrat" w:hAnsi="Montserrat"/>
+          <w:sz w:val="28"/>
+          <w:szCs w:val="28"/>
+        </w:rPr>
+        <w:t>MEM</w:t>
+      </w:r>
+      <w:r>
+        <w:rPr>
+          <w:rFonts w:ascii="Montserrat" w:hAnsi="Montserrat"/>
+          <w:sz w:val="28"/>
+          <w:szCs w:val="28"/>
+          <w:lang w:val="bg-BG"/>
+        </w:rPr>
+        <w:t xml:space="preserve">С акселерометри. За целта е използвана За целта е използвана линейна връзка между калибрираните данни и </w:t>
+      </w:r>
+      <w:proofErr w:type="spellStart"/>
+      <w:r>
+        <w:rPr>
+          <w:rFonts w:ascii="Montserrat" w:hAnsi="Montserrat"/>
+          <w:sz w:val="28"/>
+          <w:szCs w:val="28"/>
+          <w:lang w:val="bg-BG"/>
+        </w:rPr>
+        <w:t>некалибрираните</w:t>
+      </w:r>
+      <w:proofErr w:type="spellEnd"/>
+      <w:r>
+        <w:rPr>
+          <w:rFonts w:ascii="Montserrat" w:hAnsi="Montserrat"/>
+          <w:sz w:val="28"/>
+          <w:szCs w:val="28"/>
+          <w:lang w:val="bg-BG"/>
+        </w:rPr>
+        <w:t xml:space="preserve"> данни. Построена е функция на грешките, която се минимизира като се реши една система от 12 уравнения</w:t>
+      </w:r>
+    </w:p>
+    <w:p>
+      <w:pPr>
+        <w:pStyle w:val="ListParagraph"/>
+        <w:rPr>
+          <w:rFonts w:ascii="Montserrat" w:hAnsi="Montserrat"/>
+          <w:sz w:val="28"/>
+          <w:szCs w:val="28"/>
+          <w:lang w:val="bg-BG"/>
+        </w:rPr>
+      </w:pPr>
+    </w:p>
+    <w:p>
+      <w:pPr>
+        <w:pStyle w:val="ListParagraph"/>
+        <w:rPr>
+          <w:rFonts w:ascii="Montserrat" w:hAnsi="Montserrat"/>
+          <w:sz w:val="28"/>
+          <w:szCs w:val="28"/>
+          <w:lang w:val="bg-BG"/>
+        </w:rPr>
+      </w:pPr>
+      <w:r>
+        <w:rPr>
+          <w:rFonts w:ascii="Montserrat" w:hAnsi="Montserrat"/>
+          <w:sz w:val="28"/>
+          <w:szCs w:val="28"/>
+          <w:lang w:val="bg-BG"/>
+        </w:rPr>
+        <w:t>В секция 1, се запознава с различите видове акселерометри, по-подробно се разглежда начина на работа на МЕМС</w:t>
+      </w:r>
+      <w:r>
+        <w:rPr>
+          <w:rFonts w:ascii="Montserrat" w:hAnsi="Montserrat"/>
+          <w:sz w:val="28"/>
+          <w:szCs w:val="28"/>
+        </w:rPr>
+        <w:t xml:space="preserve"> </w:t>
+      </w:r>
+      <w:r>
+        <w:rPr>
+          <w:rFonts w:ascii="Montserrat" w:hAnsi="Montserrat"/>
+          <w:sz w:val="28"/>
+          <w:szCs w:val="28"/>
+          <w:lang w:val="bg-BG"/>
+        </w:rPr>
+        <w:t>акселерометрите както и грешките, които се наблюдават при такъв вид сензори.</w:t>
+      </w:r>
+    </w:p>
+    <w:p>
+      <w:pPr>
+        <w:pStyle w:val="ListParagraph"/>
+        <w:rPr>
+          <w:rFonts w:ascii="Montserrat" w:hAnsi="Montserrat"/>
+          <w:sz w:val="28"/>
+          <w:szCs w:val="28"/>
+          <w:lang w:val="bg-BG"/>
+        </w:rPr>
+      </w:pPr>
+    </w:p>
+    <w:p>
+      <w:pPr>
+        <w:pStyle w:val="ListParagraph"/>
+        <w:rPr>
+          <w:rFonts w:ascii="Montserrat" w:hAnsi="Montserrat"/>
+          <w:sz w:val="28"/>
+          <w:szCs w:val="28"/>
+          <w:lang w:val="bg-BG"/>
+        </w:rPr>
+      </w:pPr>
+      <w:r>
+        <w:rPr>
+          <w:rFonts w:ascii="Montserrat" w:hAnsi="Montserrat"/>
+          <w:sz w:val="28"/>
+          <w:szCs w:val="28"/>
+          <w:lang w:val="bg-BG"/>
+        </w:rPr>
+        <w:t>В секция 2 се разглежда математическия модел, който се използва за да се реши задачата</w:t>
+      </w:r>
+      <w:r>
+        <w:rPr>
+          <w:rFonts w:ascii="Montserrat" w:hAnsi="Montserrat"/>
+          <w:sz w:val="28"/>
+          <w:szCs w:val="28"/>
+          <w:lang w:val="bg-BG"/>
+        </w:rPr>
+        <w:t xml:space="preserve">. Сравняват се входни и изходни данни. Специално внимание се обръща на изходните данни получени с вградените функции и тези имплементирани в рамките на този проект. </w:t>
+      </w:r>
+    </w:p>
+    <w:p>
+      <w:pPr>
+        <w:pStyle w:val="ListParagraph"/>
+        <w:rPr>
+          <w:rFonts w:ascii="Montserrat" w:hAnsi="Montserrat"/>
+          <w:sz w:val="28"/>
+          <w:szCs w:val="28"/>
+          <w:lang w:val="bg-BG"/>
+        </w:rPr>
+      </w:pPr>
+    </w:p>
+    <w:p>
+      <w:pPr>
+        <w:pStyle w:val="ListParagraph"/>
+        <w:rPr>
+          <w:rFonts w:ascii="Montserrat" w:hAnsi="Montserrat"/>
+          <w:sz w:val="28"/>
+          <w:szCs w:val="28"/>
+          <w:lang w:val="bg-BG"/>
+        </w:rPr>
+      </w:pPr>
+      <w:r>
+        <w:rPr>
+          <w:rFonts w:ascii="Montserrat" w:hAnsi="Montserrat"/>
+          <w:sz w:val="28"/>
+          <w:szCs w:val="28"/>
+          <w:lang w:val="bg-BG"/>
+        </w:rPr>
+        <w:t>В секция 3 се дава повече информация за практическите приложение на МЕМС акселерометрите.</w:t>
+      </w:r>
+    </w:p>
+    <w:p>
+      <w:pPr>
+        <w:pStyle w:val="ListParagraph"/>
+        <w:rPr>
+          <w:rFonts w:ascii="Montserrat" w:hAnsi="Montserrat"/>
+          <w:sz w:val="28"/>
+          <w:szCs w:val="28"/>
+          <w:lang w:val="bg-BG"/>
+        </w:rPr>
+      </w:pPr>
+      <w:r>
+        <w:rPr>
+          <w:rFonts w:ascii="Montserrat" w:hAnsi="Montserrat"/>
+          <w:sz w:val="28"/>
+          <w:szCs w:val="28"/>
+          <w:lang w:val="bg-BG"/>
+        </w:rPr>
+        <w:t xml:space="preserve"> </w:t>
+      </w:r>
+    </w:p>
+    <w:p>
+      <w:pPr>
+        <w:pStyle w:val="ListParagraph"/>
+        <w:rPr>
+          <w:rFonts w:ascii="Montserrat" w:hAnsi="Montserrat"/>
+          <w:sz w:val="28"/>
+          <w:szCs w:val="28"/>
+          <w:lang w:val="bg-BG"/>
+        </w:rPr>
+      </w:pPr>
+      <w:r>
+        <w:rPr>
+          <w:rFonts w:ascii="Montserrat" w:hAnsi="Montserrat"/>
+          <w:sz w:val="28"/>
+          <w:szCs w:val="28"/>
+          <w:lang w:val="bg-BG"/>
+        </w:rPr>
+        <w:t>В секция 4 се правят заключения за проекта.</w:t>
+      </w:r>
+    </w:p>
+    <w:p>
+      <w:pPr>
+        <w:pStyle w:val="ListParagraph"/>
+        <w:rPr>
+          <w:rFonts w:ascii="Montserrat" w:hAnsi="Montserrat"/>
+          <w:sz w:val="28"/>
+          <w:szCs w:val="28"/>
+          <w:lang w:val="bg-BG"/>
+        </w:rPr>
+      </w:pPr>
+    </w:p>
+    <w:p>
+      <w:pPr>
+        <w:pStyle w:val="ListParagraph"/>
+        <w:rPr>
+          <w:rFonts w:ascii="Montserrat" w:hAnsi="Montserrat"/>
+          <w:sz w:val="28"/>
+          <w:szCs w:val="28"/>
+          <w:lang w:val="bg-BG"/>
+        </w:rPr>
+      </w:pPr>
+    </w:p>
+    <w:p>
+      <w:pPr>
+        <w:pStyle w:val="ListParagraph"/>
+        <w:rPr>
+          <w:rFonts w:ascii="Montserrat" w:hAnsi="Montserrat"/>
+          <w:sz w:val="28"/>
+          <w:szCs w:val="28"/>
+          <w:lang w:val="bg-BG"/>
+        </w:rPr>
+      </w:pPr>
+    </w:p>
+    <w:p>
+      <w:pPr>
+        <w:pStyle w:val="ListParagraph"/>
+        <w:rPr>
+          <w:rFonts w:ascii="Montserrat" w:hAnsi="Montserrat"/>
+          <w:sz w:val="28"/>
+          <w:szCs w:val="28"/>
+          <w:lang w:val="bg-BG"/>
+        </w:rPr>
+      </w:pPr>
+    </w:p>
+    <w:p>
+      <w:pPr>
+        <w:pStyle w:val="ListParagraph"/>
+        <w:rPr>
+          <w:rFonts w:ascii="Montserrat" w:hAnsi="Montserrat"/>
+          <w:sz w:val="28"/>
+          <w:szCs w:val="28"/>
+          <w:lang w:val="bg-BG"/>
+        </w:rPr>
+      </w:pPr>
+    </w:p>
+    <w:p>
+      <w:pPr>
+        <w:pStyle w:val="ListParagraph"/>
+        <w:rPr>
+          <w:rFonts w:ascii="Montserrat" w:hAnsi="Montserrat"/>
+          <w:sz w:val="28"/>
+          <w:szCs w:val="28"/>
+          <w:lang w:val="bg-BG"/>
+        </w:rPr>
+      </w:pPr>
+    </w:p>
+    <w:p>
+      <w:pPr>
+        <w:pStyle w:val="ListParagraph"/>
+        <w:rPr>
+          <w:rFonts w:ascii="Montserrat" w:hAnsi="Montserrat"/>
+          <w:sz w:val="28"/>
+          <w:szCs w:val="28"/>
+          <w:lang w:val="bg-BG"/>
+        </w:rPr>
+      </w:pPr>
+    </w:p>
+    <w:p>
+      <w:pPr>
+        <w:pStyle w:val="ListParagraph"/>
+        <w:rPr>
+          <w:rFonts w:ascii="Montserrat" w:hAnsi="Montserrat"/>
+          <w:sz w:val="28"/>
+          <w:szCs w:val="28"/>
+          <w:lang w:val="bg-BG"/>
+        </w:rPr>
+      </w:pPr>
+    </w:p>
+    <w:p>
+      <w:pPr>
+        <w:pStyle w:val="ListParagraph"/>
         <w:rPr>
           <w:rFonts w:ascii="Montserrat ExtraBold" w:hAnsi="Montserrat ExtraBold"/>
           <w:color w:val="FF6A00"/>
@@ -1244,6 +1437,7 @@
           <w:szCs w:val="44"/>
           <w:lang w:val="bg-BG"/>
         </w:rPr>
+        <w:lastRenderedPageBreak/>
         <w:t>Въведение</w:t>
       </w:r>
     </w:p>
@@ -1302,28 +1496,43 @@
           <w:szCs w:val="28"/>
           <w:lang w:val="bg-BG"/>
         </w:rPr>
-        <w:t xml:space="preserve">Акселерометрите са вид сензор, който измерва </w:t>
-      </w:r>
-    </w:p>
-    <w:p>
-      <w:pPr>
-        <w:pStyle w:val="ListParagraph"/>
-        <w:ind w:left="1080"/>
-        <w:rPr>
-          <w:rFonts w:ascii="Montserrat" w:hAnsi="Montserrat"/>
-          <w:sz w:val="28"/>
-          <w:szCs w:val="28"/>
-          <w:lang w:val="bg-BG"/>
-        </w:rPr>
-      </w:pPr>
-      <w:r>
-        <w:rPr>
-          <w:rFonts w:ascii="Montserrat" w:hAnsi="Montserrat"/>
-          <w:sz w:val="28"/>
-          <w:szCs w:val="28"/>
-          <w:lang w:val="bg-BG"/>
-        </w:rPr>
-        <w:t>ускорение. Има множество различни  начини по който може да се измери ускорение, но основните видове са следните:</w:t>
+        <w:t xml:space="preserve">Акселерометрите са сензор, който измерва </w:t>
+      </w:r>
+      <w:r>
+        <w:rPr>
+          <w:rFonts w:ascii="Montserrat" w:hAnsi="Montserrat"/>
+          <w:sz w:val="28"/>
+          <w:szCs w:val="28"/>
+          <w:lang w:val="bg-BG"/>
+        </w:rPr>
+        <w:t>у</w:t>
+      </w:r>
+      <w:r>
+        <w:rPr>
+          <w:rFonts w:ascii="Montserrat" w:hAnsi="Montserrat"/>
+          <w:sz w:val="28"/>
+          <w:szCs w:val="28"/>
+          <w:lang w:val="bg-BG"/>
+        </w:rPr>
+        <w:t>скорение</w:t>
+      </w:r>
+      <w:r>
+        <w:rPr>
+          <w:rFonts w:ascii="Montserrat" w:hAnsi="Montserrat"/>
+          <w:sz w:val="28"/>
+          <w:szCs w:val="28"/>
+          <w:lang w:val="bg-BG"/>
+        </w:rPr>
+        <w:t xml:space="preserve"> и </w:t>
+      </w:r>
+      <w:r>
+        <w:rPr>
+          <w:rFonts w:ascii="Montserrat" w:hAnsi="Montserrat"/>
+          <w:sz w:val="28"/>
+          <w:szCs w:val="28"/>
+          <w:lang w:val="bg-BG"/>
+        </w:rPr>
+        <w:t xml:space="preserve"> измери ускорение, но основните видове са следните:</w:t>
       </w:r>
     </w:p>
     <w:p>
@@ -1335,17 +1544,70 @@
         </w:numPr>
         <w:rPr>
           <w:rFonts w:ascii="Montserrat" w:hAnsi="Montserrat"/>
-          <w:sz w:val="28"/>
-          <w:szCs w:val="28"/>
-        </w:rPr>
-      </w:pPr>
-      <w:r>
-        <w:rPr>
-          <w:rFonts w:ascii="Montserrat" w:hAnsi="Montserrat"/>
+          <w:i/>
+          <w:iCs/>
+          <w:sz w:val="28"/>
+          <w:szCs w:val="28"/>
+        </w:rPr>
+      </w:pPr>
+      <w:r>
+        <w:rPr>
+          <w:rFonts w:ascii="Montserrat" w:hAnsi="Montserrat"/>
+          <w:sz w:val="28"/>
+          <w:szCs w:val="28"/>
+          <w:lang w:val="bg-BG"/>
+        </w:rPr>
+        <w:t>П</w:t>
+      </w:r>
+      <w:r>
+        <w:rPr>
+          <w:rFonts w:ascii="Montserrat" w:hAnsi="Montserrat"/>
+          <w:sz w:val="28"/>
+          <w:szCs w:val="28"/>
+          <w:lang w:val="bg-BG"/>
+        </w:rPr>
+        <w:t>иезоелектричен</w:t>
+      </w:r>
+      <w:r>
+        <w:rPr>
+          <w:rFonts w:ascii="Montserrat" w:hAnsi="Montserrat"/>
+          <w:sz w:val="28"/>
+          <w:szCs w:val="28"/>
+          <w:lang w:val="bg-BG"/>
+        </w:rPr>
+        <w:t>и</w:t>
+      </w:r>
+      <w:r>
+        <w:rPr>
+          <w:rFonts w:ascii="Montserrat" w:hAnsi="Montserrat"/>
+          <w:i/>
+          <w:iCs/>
+          <w:sz w:val="28"/>
+          <w:szCs w:val="28"/>
+          <w:lang w:val="bg-BG"/>
+        </w:rPr>
+        <w:t xml:space="preserve"> (</w:t>
+      </w:r>
+      <w:r>
+        <w:rPr>
+          <w:rFonts w:ascii="Montserrat" w:hAnsi="Montserrat"/>
+          <w:i/>
+          <w:iCs/>
           <w:sz w:val="28"/>
           <w:szCs w:val="28"/>
         </w:rPr>
         <w:t>piezoelectric</w:t>
+      </w:r>
+      <w:r>
+        <w:rPr>
+          <w:rFonts w:ascii="Montserrat" w:hAnsi="Montserrat"/>
+          <w:i/>
+          <w:iCs/>
+          <w:sz w:val="28"/>
+          <w:szCs w:val="28"/>
+          <w:lang w:val="bg-BG"/>
+        </w:rPr>
+        <w:t>)</w:t>
       </w:r>
     </w:p>
     <w:p>
@@ -1367,7 +1629,56 @@
           <w:sz w:val="28"/>
           <w:szCs w:val="28"/>
         </w:rPr>
+        <w:t>П</w:t>
+      </w:r>
+      <w:r>
+        <w:rPr>
+          <w:rFonts w:ascii="Montserrat" w:hAnsi="Montserrat"/>
+          <w:sz w:val="28"/>
+          <w:szCs w:val="28"/>
+        </w:rPr>
+        <w:t>иезорезистивен</w:t>
+      </w:r>
+      <w:r>
+        <w:rPr>
+          <w:rFonts w:ascii="Montserrat" w:hAnsi="Montserrat"/>
+          <w:sz w:val="28"/>
+          <w:szCs w:val="28"/>
+          <w:lang w:val="bg-BG"/>
+        </w:rPr>
+        <w:t xml:space="preserve">и </w:t>
+      </w:r>
+      <w:r>
+        <w:rPr>
+          <w:rFonts w:ascii="Montserrat" w:hAnsi="Montserrat"/>
+          <w:i/>
+          <w:iCs/>
+          <w:sz w:val="28"/>
+          <w:szCs w:val="28"/>
+          <w:lang w:val="bg-BG"/>
+        </w:rPr>
+        <w:t>(</w:t>
+      </w:r>
+      <w:r>
+        <w:rPr>
+          <w:rFonts w:ascii="Montserrat" w:hAnsi="Montserrat"/>
+          <w:i/>
+          <w:iCs/>
+          <w:sz w:val="28"/>
+          <w:szCs w:val="28"/>
+        </w:rPr>
         <w:t>piezoresistive</w:t>
+      </w:r>
+      <w:r>
+        <w:rPr>
+          <w:rFonts w:ascii="Montserrat" w:hAnsi="Montserrat"/>
+          <w:i/>
+          <w:iCs/>
+          <w:sz w:val="28"/>
+          <w:szCs w:val="28"/>
+          <w:lang w:val="bg-BG"/>
+        </w:rPr>
+        <w:t>)</w:t>
       </w:r>
     </w:p>
     <w:p>
@@ -1379,17 +1690,69 @@
         </w:numPr>
         <w:rPr>
           <w:rFonts w:ascii="Montserrat" w:hAnsi="Montserrat"/>
-          <w:sz w:val="28"/>
-          <w:szCs w:val="28"/>
-        </w:rPr>
-      </w:pPr>
-      <w:r>
-        <w:rPr>
-          <w:rFonts w:ascii="Montserrat" w:hAnsi="Montserrat"/>
+          <w:i/>
+          <w:iCs/>
+          <w:sz w:val="28"/>
+          <w:szCs w:val="28"/>
+        </w:rPr>
+      </w:pPr>
+      <w:r>
+        <w:rPr>
+          <w:rFonts w:ascii="Montserrat" w:hAnsi="Montserrat"/>
+          <w:sz w:val="28"/>
+          <w:szCs w:val="28"/>
+          <w:lang w:val="bg-BG"/>
+        </w:rPr>
+        <w:t>К</w:t>
+      </w:r>
+      <w:r>
+        <w:rPr>
+          <w:rFonts w:ascii="Montserrat" w:hAnsi="Montserrat"/>
+          <w:sz w:val="28"/>
+          <w:szCs w:val="28"/>
+        </w:rPr>
+        <w:t>апацитивни акселерометри</w:t>
+      </w:r>
+      <w:r>
+        <w:rPr>
+          <w:rFonts w:ascii="Montserrat" w:hAnsi="Montserrat"/>
+          <w:sz w:val="28"/>
+          <w:szCs w:val="28"/>
+          <w:lang w:val="bg-BG"/>
+        </w:rPr>
+        <w:t xml:space="preserve"> </w:t>
+      </w:r>
+      <w:r>
+        <w:rPr>
+          <w:rFonts w:ascii="Montserrat" w:hAnsi="Montserrat"/>
+          <w:i/>
+          <w:iCs/>
+          <w:sz w:val="28"/>
+          <w:szCs w:val="28"/>
+          <w:lang w:val="bg-BG"/>
+        </w:rPr>
+        <w:t>(</w:t>
+      </w:r>
+      <w:r>
+        <w:rPr>
+          <w:rFonts w:ascii="Montserrat" w:hAnsi="Montserrat"/>
+          <w:i/>
+          <w:iCs/>
           <w:sz w:val="28"/>
           <w:szCs w:val="28"/>
         </w:rPr>
         <w:t>capacitive accelerometers</w:t>
+      </w:r>
+      <w:r>
+        <w:rPr>
+          <w:rFonts w:ascii="Montserrat" w:hAnsi="Montserrat"/>
+          <w:i/>
+          <w:iCs/>
+          <w:sz w:val="28"/>
+          <w:szCs w:val="28"/>
+          <w:lang w:val="bg-BG"/>
+        </w:rPr>
+        <w:t>)</w:t>
       </w:r>
     </w:p>
     <w:p>
@@ -1412,7 +1775,48 @@
           <w:sz w:val="28"/>
           <w:szCs w:val="28"/>
         </w:rPr>
+        <w:t>MEMS Акселерометри</w:t>
+      </w:r>
+      <w:r>
+        <w:rPr>
+          <w:rFonts w:ascii="Montserrat" w:hAnsi="Montserrat"/>
+          <w:sz w:val="28"/>
+          <w:szCs w:val="28"/>
+          <w:lang w:val="bg-BG"/>
+        </w:rPr>
+        <w:t xml:space="preserve"> </w:t>
+      </w:r>
+      <w:r>
+        <w:rPr>
+          <w:rFonts w:ascii="Montserrat" w:hAnsi="Montserrat"/>
+          <w:i/>
+          <w:iCs/>
+          <w:sz w:val="28"/>
+          <w:szCs w:val="28"/>
+          <w:lang w:val="bg-BG"/>
+        </w:rPr>
+        <w:t>(</w:t>
+      </w:r>
+      <w:r>
+        <w:rPr>
+          <w:rFonts w:ascii="Montserrat" w:hAnsi="Montserrat"/>
+          <w:i/>
+          <w:iCs/>
+          <w:sz w:val="28"/>
+          <w:szCs w:val="28"/>
+        </w:rPr>
         <w:t>MEMS Accelerometers</w:t>
+      </w:r>
+      <w:r>
+        <w:rPr>
+          <w:rFonts w:ascii="Montserrat" w:hAnsi="Montserrat"/>
+          <w:i/>
+          <w:iCs/>
+          <w:sz w:val="28"/>
+          <w:szCs w:val="28"/>
+          <w:lang w:val="bg-BG"/>
+        </w:rPr>
+        <w:t>)</w:t>
       </w:r>
     </w:p>
     <w:p>
@@ -1627,6 +2031,7 @@
           <w:szCs w:val="28"/>
           <w:lang w:val="bg-BG"/>
         </w:rPr>
+        <w:lastRenderedPageBreak/>
         <w:drawing>
           <wp:inline distT="0" distB="0" distL="0" distR="0" wp14:anchorId="4D584F5C" wp14:editId="3410D66A">
             <wp:extent cx="4762500" cy="4419600"/>
@@ -1675,14 +2080,24 @@
         <w:pStyle w:val="Caption"/>
         <w:rPr>
           <w:rFonts w:ascii="Montserrat" w:hAnsi="Montserrat"/>
+          <w:sz w:val="28"/>
+          <w:szCs w:val="28"/>
+          <w:lang w:val="bg-BG"/>
+        </w:rPr>
+      </w:pPr>
+      <w:proofErr w:type="spellStart"/>
+      <w:r>
+        <w:rPr>
+          <w:rFonts w:ascii="Montserrat" w:hAnsi="Montserrat"/>
           <w:b/>
           <w:bCs/>
           <w:color w:val="FF6A00"/>
           <w:sz w:val="24"/>
           <w:szCs w:val="24"/>
-          <w:lang w:val="bg-BG"/>
-        </w:rPr>
-      </w:pPr>
+        </w:rPr>
+        <w:t>Фигура</w:t>
+      </w:r>
+      <w:proofErr w:type="spellEnd"/>
       <w:r>
         <w:rPr>
           <w:rFonts w:ascii="Montserrat" w:hAnsi="Montserrat"/>
@@ -1692,41 +2107,7 @@
           <w:sz w:val="24"/>
           <w:szCs w:val="24"/>
         </w:rPr>
-        <w:tab/>
-      </w:r>
-      <w:r>
-        <w:rPr>
-          <w:rFonts w:ascii="Montserrat" w:hAnsi="Montserrat"/>
-          <w:b/>
-          <w:bCs/>
-          <w:color w:val="FF6A00"/>
-          <w:sz w:val="24"/>
-          <w:szCs w:val="24"/>
-        </w:rPr>
-        <w:tab/>
-      </w:r>
-      <w:r>
-        <w:rPr>
-          <w:rFonts w:ascii="Montserrat" w:hAnsi="Montserrat"/>
-          <w:b/>
-          <w:bCs/>
-          <w:color w:val="FF6A00"/>
-          <w:sz w:val="24"/>
-          <w:szCs w:val="24"/>
-        </w:rPr>
-        <w:tab/>
-      </w:r>
-      <w:r>
-        <w:rPr>
-          <w:rFonts w:ascii="Montserrat" w:hAnsi="Montserrat"/>
-          <w:b/>
-          <w:bCs/>
-          <w:color w:val="FF6A00"/>
-          <w:sz w:val="24"/>
-          <w:szCs w:val="24"/>
-        </w:rPr>
-        <w:tab/>
-        <w:t xml:space="preserve">Фигура </w:t>
+        <w:t xml:space="preserve"> </w:t>
       </w:r>
       <w:r>
         <w:rPr>
@@ -1784,96 +2165,64 @@
         </w:rPr>
         <w:fldChar w:fldCharType="end"/>
       </w:r>
-    </w:p>
-    <w:p>
-      <w:pPr>
-        <w:pStyle w:val="ListParagraph"/>
-        <w:ind w:left="1080"/>
-        <w:rPr>
-          <w:rFonts w:ascii="Montserrat" w:hAnsi="Montserrat"/>
-          <w:sz w:val="28"/>
-          <w:szCs w:val="28"/>
-          <w:lang w:val="bg-BG"/>
-        </w:rPr>
-      </w:pPr>
-    </w:p>
-    <w:p>
-      <w:pPr>
-        <w:pStyle w:val="ListParagraph"/>
-        <w:ind w:left="1080"/>
-        <w:rPr>
-          <w:rFonts w:ascii="Montserrat" w:hAnsi="Montserrat"/>
-          <w:sz w:val="28"/>
-          <w:szCs w:val="28"/>
-          <w:lang w:val="bg-BG"/>
-        </w:rPr>
-      </w:pPr>
-      <w:r>
-        <w:rPr>
-          <w:rFonts w:ascii="Montserrat" w:hAnsi="Montserrat"/>
-          <w:sz w:val="28"/>
-          <w:szCs w:val="28"/>
-          <w:lang w:val="bg-BG"/>
-        </w:rPr>
-        <w:lastRenderedPageBreak/>
-        <w:t>На</w:t>
-      </w:r>
-      <w:r>
-        <w:rPr>
-          <w:rFonts w:ascii="Montserrat" w:hAnsi="Montserrat"/>
-          <w:sz w:val="28"/>
-          <w:szCs w:val="28"/>
-          <w:lang w:val="bg-BG"/>
-        </w:rPr>
-        <w:t xml:space="preserve"> </w:t>
-      </w:r>
-      <w:r>
-        <w:rPr>
-          <w:rFonts w:ascii="Montserrat" w:hAnsi="Montserrat"/>
-          <w:i/>
-          <w:iCs/>
+      <w:r>
+        <w:rPr>
+          <w:rFonts w:ascii="Montserrat" w:hAnsi="Montserrat"/>
+          <w:b/>
+          <w:bCs/>
           <w:color w:val="FF6A00"/>
-          <w:sz w:val="28"/>
-          <w:szCs w:val="28"/>
-          <w:lang w:val="bg-BG"/>
-        </w:rPr>
-        <w:t>фигура 1</w:t>
-      </w:r>
-      <w:r>
-        <w:rPr>
-          <w:rFonts w:ascii="Montserrat" w:hAnsi="Montserrat"/>
+          <w:sz w:val="24"/>
+          <w:szCs w:val="24"/>
+          <w:lang w:val="bg-BG"/>
+        </w:rPr>
+        <w:t xml:space="preserve"> – </w:t>
+      </w:r>
+      <w:r>
+        <w:rPr>
+          <w:rFonts w:ascii="Montserrat" w:hAnsi="Montserrat"/>
+          <w:i w:val="0"/>
+          <w:iCs w:val="0"/>
           <w:color w:val="FF6A00"/>
-          <w:sz w:val="28"/>
-          <w:szCs w:val="28"/>
-          <w:lang w:val="bg-BG"/>
-        </w:rPr>
-        <w:t xml:space="preserve"> </w:t>
-      </w:r>
-      <w:r>
-        <w:rPr>
-          <w:rFonts w:ascii="Montserrat" w:hAnsi="Montserrat"/>
-          <w:sz w:val="28"/>
-          <w:szCs w:val="28"/>
-          <w:lang w:val="bg-BG"/>
-        </w:rPr>
-        <w:t xml:space="preserve">е показано начина на работа на </w:t>
-      </w:r>
-      <w:r>
-        <w:rPr>
-          <w:rFonts w:ascii="Montserrat" w:hAnsi="Montserrat"/>
-          <w:sz w:val="28"/>
-          <w:szCs w:val="28"/>
-        </w:rPr>
-        <w:t>MEMS</w:t>
-      </w:r>
-      <w:r>
-        <w:rPr>
-          <w:rFonts w:ascii="Montserrat" w:hAnsi="Montserrat"/>
-          <w:sz w:val="28"/>
-          <w:szCs w:val="28"/>
-          <w:lang w:val="bg-BG"/>
-        </w:rPr>
-        <w:t xml:space="preserve"> акселерометър.</w:t>
+          <w:sz w:val="24"/>
+          <w:szCs w:val="24"/>
+          <w:lang w:val="bg-BG"/>
+        </w:rPr>
+        <w:t>Показва и начина на работа на МЕМ</w:t>
+      </w:r>
+      <w:r>
+        <w:rPr>
+          <w:rFonts w:ascii="Montserrat" w:hAnsi="Montserrat"/>
+          <w:i w:val="0"/>
+          <w:iCs w:val="0"/>
+          <w:color w:val="FF6A00"/>
+          <w:sz w:val="24"/>
+          <w:szCs w:val="24"/>
+        </w:rPr>
+        <w:t xml:space="preserve">S </w:t>
+      </w:r>
+      <w:r>
+        <w:rPr>
+          <w:rFonts w:ascii="Montserrat" w:hAnsi="Montserrat"/>
+          <w:i w:val="0"/>
+          <w:iCs w:val="0"/>
+          <w:color w:val="FF6A00"/>
+          <w:sz w:val="24"/>
+          <w:szCs w:val="24"/>
+          <w:lang w:val="bg-BG"/>
+        </w:rPr>
+        <w:t>акселерометър</w:t>
+      </w:r>
+      <w:r>
+        <w:rPr>
+          <w:rFonts w:ascii="Montserrat" w:hAnsi="Montserrat"/>
+          <w:i w:val="0"/>
+          <w:iCs w:val="0"/>
+          <w:color w:val="FF6A00"/>
+          <w:sz w:val="24"/>
+          <w:szCs w:val="24"/>
+          <w:lang w:val="bg-BG"/>
+        </w:rPr>
+        <w:t>. При ускорение, сините части се движат и се отдалечават/приближават до фиксираните електроди.</w:t>
       </w:r>
     </w:p>
     <w:p>
@@ -1931,7 +2280,278 @@
           <w:szCs w:val="28"/>
           <w:lang w:val="bg-BG"/>
         </w:rPr>
-        <w:t>Като всяко измервателно устройство и при акселерометрите има различни видове грешки които се наблюдават. Примери са грешки, които се появяват заради условията при,които работи акселерометъра или електромагнитен шум. В този проект се фокусирам върху грешки които се получават при производството на сензорите. Тези грешки включват:</w:t>
+        <w:t xml:space="preserve">Като всяко измервателно устройство и при акселерометрите има различни видове грешки които се наблюдават. </w:t>
+      </w:r>
+      <w:r>
+        <w:rPr>
+          <w:rFonts w:ascii="Montserrat" w:hAnsi="Montserrat"/>
+          <w:sz w:val="28"/>
+          <w:szCs w:val="28"/>
+          <w:lang w:val="bg-BG"/>
+        </w:rPr>
+        <w:t xml:space="preserve"> Основните видове, които се получават при производството са:</w:t>
+      </w:r>
+    </w:p>
+    <w:p>
+      <w:pPr>
+        <w:pStyle w:val="ListParagraph"/>
+        <w:numPr>
+          <w:ilvl w:val="2"/>
+          <w:numId w:val="2"/>
+        </w:numPr>
+        <w:rPr>
+          <w:rFonts w:ascii="Montserrat" w:hAnsi="Montserrat"/>
+          <w:sz w:val="28"/>
+          <w:szCs w:val="28"/>
+          <w:lang w:val="bg-BG"/>
+        </w:rPr>
+      </w:pPr>
+      <w:bookmarkStart w:id="1" w:name="_Hlk44842611"/>
+      <w:r>
+        <w:rPr>
+          <w:rFonts w:ascii="Montserrat" w:hAnsi="Montserrat"/>
+          <w:sz w:val="28"/>
+          <w:szCs w:val="28"/>
+          <w:lang w:val="bg-BG"/>
+        </w:rPr>
+        <w:t>Постоянно отклонение</w:t>
+      </w:r>
+    </w:p>
+    <w:bookmarkEnd w:id="1"/>
+    <w:p>
+      <w:pPr>
+        <w:pStyle w:val="ListParagraph"/>
+        <w:numPr>
+          <w:ilvl w:val="2"/>
+          <w:numId w:val="2"/>
+        </w:numPr>
+        <w:rPr>
+          <w:rFonts w:ascii="Montserrat" w:hAnsi="Montserrat"/>
+          <w:sz w:val="28"/>
+          <w:szCs w:val="28"/>
+          <w:lang w:val="bg-BG"/>
+        </w:rPr>
+      </w:pPr>
+      <w:r>
+        <w:rPr>
+          <w:rFonts w:ascii="Montserrat" w:hAnsi="Montserrat"/>
+          <w:sz w:val="28"/>
+          <w:szCs w:val="28"/>
+          <w:lang w:val="bg-BG"/>
+        </w:rPr>
+        <w:t>Отклонения</w:t>
+      </w:r>
+      <w:r>
+        <w:rPr>
+          <w:rFonts w:ascii="Montserrat" w:hAnsi="Montserrat"/>
+          <w:sz w:val="28"/>
+          <w:szCs w:val="28"/>
+          <w:lang w:val="bg-BG"/>
+        </w:rPr>
+        <w:t xml:space="preserve"> в мерните единици</w:t>
+      </w:r>
+    </w:p>
+    <w:p>
+      <w:pPr>
+        <w:pStyle w:val="ListParagraph"/>
+        <w:numPr>
+          <w:ilvl w:val="2"/>
+          <w:numId w:val="2"/>
+        </w:numPr>
+        <w:rPr>
+          <w:rFonts w:ascii="Montserrat" w:hAnsi="Montserrat"/>
+          <w:sz w:val="28"/>
+          <w:szCs w:val="28"/>
+          <w:lang w:val="bg-BG"/>
+        </w:rPr>
+      </w:pPr>
+      <w:r>
+        <w:rPr>
+          <w:rFonts w:ascii="Montserrat" w:hAnsi="Montserrat"/>
+          <w:sz w:val="28"/>
+          <w:szCs w:val="28"/>
+          <w:lang w:val="bg-BG"/>
+        </w:rPr>
+        <w:t>Г</w:t>
+      </w:r>
+      <w:r>
+        <w:rPr>
+          <w:rFonts w:ascii="Montserrat" w:hAnsi="Montserrat"/>
+          <w:sz w:val="28"/>
+          <w:szCs w:val="28"/>
+          <w:lang w:val="bg-BG"/>
+        </w:rPr>
+        <w:t>решки</w:t>
+      </w:r>
+      <w:r>
+        <w:rPr>
+          <w:rFonts w:ascii="Montserrat" w:hAnsi="Montserrat"/>
+          <w:sz w:val="28"/>
+          <w:szCs w:val="28"/>
+          <w:lang w:val="bg-BG"/>
+        </w:rPr>
+        <w:t>,</w:t>
+      </w:r>
+      <w:r>
+        <w:rPr>
+          <w:rFonts w:ascii="Montserrat" w:hAnsi="Montserrat"/>
+          <w:sz w:val="28"/>
+          <w:szCs w:val="28"/>
+          <w:lang w:val="bg-BG"/>
+        </w:rPr>
+        <w:t xml:space="preserve"> които идват от </w:t>
+      </w:r>
+      <w:proofErr w:type="spellStart"/>
+      <w:r>
+        <w:rPr>
+          <w:rFonts w:ascii="Montserrat" w:hAnsi="Montserrat"/>
+          <w:sz w:val="28"/>
+          <w:szCs w:val="28"/>
+          <w:lang w:val="bg-BG"/>
+        </w:rPr>
+        <w:t>неортогоналността</w:t>
+      </w:r>
+      <w:proofErr w:type="spellEnd"/>
+      <w:r>
+        <w:rPr>
+          <w:rFonts w:ascii="Montserrat" w:hAnsi="Montserrat"/>
+          <w:sz w:val="28"/>
+          <w:szCs w:val="28"/>
+          <w:lang w:val="bg-BG"/>
+        </w:rPr>
+        <w:t xml:space="preserve"> на осите</w:t>
+      </w:r>
+    </w:p>
+    <w:p>
+      <w:pPr>
+        <w:pStyle w:val="ListParagraph"/>
+        <w:ind w:left="1080"/>
+        <w:rPr>
+          <w:rFonts w:ascii="Montserrat" w:hAnsi="Montserrat"/>
+          <w:sz w:val="28"/>
+          <w:szCs w:val="28"/>
+          <w:lang w:val="bg-BG"/>
+        </w:rPr>
+      </w:pPr>
+    </w:p>
+    <w:p>
+      <w:pPr>
+        <w:pStyle w:val="ListParagraph"/>
+        <w:ind w:left="1080"/>
+        <w:rPr>
+          <w:rFonts w:ascii="Montserrat" w:hAnsi="Montserrat"/>
+          <w:sz w:val="28"/>
+          <w:szCs w:val="28"/>
+          <w:lang w:val="bg-BG"/>
+        </w:rPr>
+      </w:pPr>
+      <w:r>
+        <w:rPr>
+          <w:rFonts w:ascii="Montserrat" w:hAnsi="Montserrat"/>
+          <w:sz w:val="28"/>
+          <w:szCs w:val="28"/>
+          <w:lang w:val="bg-BG"/>
+        </w:rPr>
+        <w:lastRenderedPageBreak/>
+        <w:t xml:space="preserve">Освен тези грешки има и други грешки. Например грешки, които се появяват </w:t>
+      </w:r>
+      <w:r>
+        <w:rPr>
+          <w:rFonts w:ascii="Montserrat" w:hAnsi="Montserrat"/>
+          <w:sz w:val="28"/>
+          <w:szCs w:val="28"/>
+          <w:lang w:val="bg-BG"/>
+        </w:rPr>
+        <w:t>заради условията при,</w:t>
+      </w:r>
+      <w:r>
+        <w:rPr>
+          <w:rFonts w:ascii="Montserrat" w:hAnsi="Montserrat"/>
+          <w:sz w:val="28"/>
+          <w:szCs w:val="28"/>
+          <w:lang w:val="bg-BG"/>
+        </w:rPr>
+        <w:t xml:space="preserve"> </w:t>
+      </w:r>
+      <w:r>
+        <w:rPr>
+          <w:rFonts w:ascii="Montserrat" w:hAnsi="Montserrat"/>
+          <w:sz w:val="28"/>
+          <w:szCs w:val="28"/>
+          <w:lang w:val="bg-BG"/>
+        </w:rPr>
+        <w:t xml:space="preserve">които работи </w:t>
+      </w:r>
+      <w:proofErr w:type="spellStart"/>
+      <w:r>
+        <w:rPr>
+          <w:rFonts w:ascii="Montserrat" w:hAnsi="Montserrat"/>
+          <w:sz w:val="28"/>
+          <w:szCs w:val="28"/>
+          <w:lang w:val="bg-BG"/>
+        </w:rPr>
+        <w:t>акселерометъра</w:t>
+      </w:r>
+      <w:proofErr w:type="spellEnd"/>
+      <w:r>
+        <w:rPr>
+          <w:rFonts w:ascii="Montserrat" w:hAnsi="Montserrat"/>
+          <w:sz w:val="28"/>
+          <w:szCs w:val="28"/>
+          <w:lang w:val="bg-BG"/>
+        </w:rPr>
+        <w:t xml:space="preserve"> или електромагнитен шум. </w:t>
+      </w:r>
+    </w:p>
+    <w:p>
+      <w:pPr>
+        <w:pStyle w:val="ListParagraph"/>
+        <w:ind w:left="1080"/>
+        <w:rPr>
+          <w:rFonts w:ascii="Montserrat" w:hAnsi="Montserrat"/>
+          <w:sz w:val="28"/>
+          <w:szCs w:val="28"/>
+          <w:lang w:val="bg-BG"/>
+        </w:rPr>
+      </w:pPr>
+    </w:p>
+    <w:p>
+      <w:pPr>
+        <w:pStyle w:val="ListParagraph"/>
+        <w:ind w:left="1080"/>
+        <w:rPr>
+          <w:rFonts w:ascii="Montserrat" w:hAnsi="Montserrat"/>
+          <w:sz w:val="28"/>
+          <w:szCs w:val="28"/>
+          <w:lang w:val="bg-BG"/>
+        </w:rPr>
+      </w:pPr>
+      <w:r>
+        <w:rPr>
+          <w:rFonts w:ascii="Montserrat" w:hAnsi="Montserrat"/>
+          <w:sz w:val="28"/>
+          <w:szCs w:val="28"/>
+          <w:lang w:val="bg-BG"/>
+        </w:rPr>
+        <w:t xml:space="preserve">Този проект се фокусира върху </w:t>
+      </w:r>
+      <w:r>
+        <w:rPr>
+          <w:rFonts w:ascii="Montserrat" w:hAnsi="Montserrat"/>
+          <w:sz w:val="28"/>
+          <w:szCs w:val="28"/>
+          <w:lang w:val="bg-BG"/>
+        </w:rPr>
+        <w:t>коригирането</w:t>
+      </w:r>
+      <w:r>
+        <w:rPr>
+          <w:rFonts w:ascii="Montserrat" w:hAnsi="Montserrat"/>
+          <w:sz w:val="28"/>
+          <w:szCs w:val="28"/>
+          <w:lang w:val="bg-BG"/>
+        </w:rPr>
+        <w:t xml:space="preserve"> на грешките, които се получават при производството. Поради тази причина е важно те да се обяснят в по-подробно.</w:t>
       </w:r>
     </w:p>
     <w:p>
@@ -1965,8 +2585,9 @@
           <w:rFonts w:ascii="Montserrat" w:hAnsi="Montserrat"/>
           <w:sz w:val="40"/>
           <w:szCs w:val="40"/>
-        </w:rPr>
-        <w:t>Constant Bias</w:t>
+          <w:lang w:val="bg-BG"/>
+        </w:rPr>
+        <w:t>Постоянно отклонение</w:t>
       </w:r>
     </w:p>
     <w:p>
@@ -2047,8 +2668,9 @@
           <w:rFonts w:ascii="Montserrat" w:hAnsi="Montserrat"/>
           <w:sz w:val="40"/>
           <w:szCs w:val="40"/>
-        </w:rPr>
-        <w:t>Scaling Errors</w:t>
+          <w:lang w:val="bg-BG"/>
+        </w:rPr>
+        <w:t>Отклонения в мерните единици</w:t>
       </w:r>
     </w:p>
     <w:p>
@@ -2119,128 +2741,162 @@
           <w:rFonts w:ascii="Montserrat" w:hAnsi="Montserrat"/>
           <w:sz w:val="40"/>
           <w:szCs w:val="40"/>
-        </w:rPr>
-        <w:t>Errors due to the non-orthogonality of the axes</w:t>
-      </w:r>
-    </w:p>
-    <w:p>
-      <w:pPr>
-        <w:pStyle w:val="ListParagraph"/>
-        <w:ind w:left="1440"/>
-        <w:rPr>
-          <w:rFonts w:ascii="Montserrat" w:hAnsi="Montserrat"/>
-          <w:sz w:val="28"/>
-          <w:szCs w:val="28"/>
-          <w:lang w:val="bg-BG"/>
-        </w:rPr>
-      </w:pPr>
-      <w:r>
-        <w:rPr>
-          <w:rFonts w:ascii="Montserrat" w:hAnsi="Montserrat"/>
-          <w:sz w:val="28"/>
-          <w:szCs w:val="28"/>
-          <w:lang w:val="bg-BG"/>
-        </w:rPr>
-        <w:t xml:space="preserve">Тази грешка е отново грешка, която се появява при производството на сензора и както се показва в името означава, че осите </w:t>
-      </w:r>
-      <w:r>
-        <w:rPr>
-          <w:rFonts w:ascii="Montserrat" w:hAnsi="Montserrat"/>
-          <w:sz w:val="28"/>
-          <w:szCs w:val="28"/>
-        </w:rPr>
-        <w:t xml:space="preserve">X,  Y, Z </w:t>
-      </w:r>
-      <w:r>
-        <w:rPr>
-          <w:rFonts w:ascii="Montserrat" w:hAnsi="Montserrat"/>
-          <w:sz w:val="28"/>
-          <w:szCs w:val="28"/>
-          <w:lang w:val="bg-BG"/>
-        </w:rPr>
-        <w:t>не са ортогонални една на друга и това води до неправилни измервания.</w:t>
-      </w:r>
-    </w:p>
-    <w:p>
-      <w:pPr>
-        <w:pStyle w:val="ListParagraph"/>
-        <w:ind w:left="1440"/>
-        <w:rPr>
-          <w:rFonts w:ascii="Montserrat" w:hAnsi="Montserrat"/>
-          <w:sz w:val="28"/>
-          <w:szCs w:val="28"/>
-          <w:lang w:val="bg-BG"/>
-        </w:rPr>
-      </w:pPr>
-    </w:p>
-    <w:p>
-      <w:pPr>
-        <w:pStyle w:val="ListParagraph"/>
-        <w:ind w:left="1440"/>
-        <w:rPr>
-          <w:rFonts w:ascii="Montserrat" w:hAnsi="Montserrat"/>
-          <w:sz w:val="28"/>
-          <w:szCs w:val="28"/>
-          <w:lang w:val="bg-BG"/>
-        </w:rPr>
-      </w:pPr>
-    </w:p>
-    <w:p>
-      <w:pPr>
-        <w:pStyle w:val="ListParagraph"/>
-        <w:ind w:left="1440"/>
-        <w:rPr>
-          <w:rFonts w:ascii="Montserrat" w:hAnsi="Montserrat"/>
-          <w:sz w:val="28"/>
-          <w:szCs w:val="28"/>
-          <w:lang w:val="bg-BG"/>
-        </w:rPr>
-      </w:pPr>
-    </w:p>
-    <w:p>
-      <w:pPr>
-        <w:pStyle w:val="ListParagraph"/>
-        <w:ind w:left="1440"/>
-        <w:rPr>
-          <w:rFonts w:ascii="Montserrat" w:hAnsi="Montserrat"/>
-          <w:sz w:val="28"/>
-          <w:szCs w:val="28"/>
-          <w:lang w:val="bg-BG"/>
-        </w:rPr>
-      </w:pPr>
-    </w:p>
-    <w:p>
-      <w:pPr>
-        <w:pStyle w:val="ListParagraph"/>
-        <w:ind w:left="1440"/>
-        <w:rPr>
-          <w:rFonts w:ascii="Montserrat" w:hAnsi="Montserrat"/>
-          <w:sz w:val="28"/>
-          <w:szCs w:val="28"/>
-          <w:lang w:val="bg-BG"/>
-        </w:rPr>
-      </w:pPr>
-    </w:p>
-    <w:p>
-      <w:pPr>
-        <w:pStyle w:val="ListParagraph"/>
-        <w:ind w:left="1440"/>
+          <w:lang w:val="bg-BG"/>
+        </w:rPr>
+        <w:t xml:space="preserve">Грешки, които идват от </w:t>
+      </w:r>
+      <w:proofErr w:type="spellStart"/>
+      <w:r>
         <w:rPr>
           <w:rFonts w:ascii="Montserrat" w:hAnsi="Montserrat"/>
           <w:sz w:val="40"/>
           <w:szCs w:val="40"/>
           <w:lang w:val="bg-BG"/>
         </w:rPr>
-      </w:pPr>
-    </w:p>
-    <w:p>
-      <w:pPr>
-        <w:pStyle w:val="ListParagraph"/>
-        <w:numPr>
-          <w:ilvl w:val="0"/>
-          <w:numId w:val="2"/>
-        </w:numPr>
-        <w:ind w:left="720"/>
+        <w:t>неортогоналността</w:t>
+      </w:r>
+      <w:proofErr w:type="spellEnd"/>
+      <w:r>
+        <w:rPr>
+          <w:rFonts w:ascii="Montserrat" w:hAnsi="Montserrat"/>
+          <w:sz w:val="40"/>
+          <w:szCs w:val="40"/>
+          <w:lang w:val="bg-BG"/>
+        </w:rPr>
+        <w:t xml:space="preserve"> на осите</w:t>
+      </w:r>
+    </w:p>
+    <w:p>
+      <w:pPr>
+        <w:pStyle w:val="ListParagraph"/>
+        <w:ind w:left="1440"/>
+        <w:rPr>
+          <w:rFonts w:ascii="Montserrat" w:hAnsi="Montserrat"/>
+          <w:sz w:val="28"/>
+          <w:szCs w:val="28"/>
+          <w:lang w:val="bg-BG"/>
+        </w:rPr>
+      </w:pPr>
+      <w:r>
+        <w:rPr>
+          <w:rFonts w:ascii="Montserrat" w:hAnsi="Montserrat"/>
+          <w:sz w:val="28"/>
+          <w:szCs w:val="28"/>
+          <w:lang w:val="bg-BG"/>
+        </w:rPr>
+        <w:t xml:space="preserve">Тази грешка е отново грешка, която се появява при производството на сензора и както се показва в името означава, че осите </w:t>
+      </w:r>
+      <w:r>
+        <w:rPr>
+          <w:rFonts w:ascii="Montserrat" w:hAnsi="Montserrat"/>
+          <w:sz w:val="28"/>
+          <w:szCs w:val="28"/>
+        </w:rPr>
+        <w:t xml:space="preserve">X,  Y, Z </w:t>
+      </w:r>
+      <w:r>
+        <w:rPr>
+          <w:rFonts w:ascii="Montserrat" w:hAnsi="Montserrat"/>
+          <w:sz w:val="28"/>
+          <w:szCs w:val="28"/>
+          <w:lang w:val="bg-BG"/>
+        </w:rPr>
+        <w:t xml:space="preserve">не са ортогонални една на друга и това води до </w:t>
+      </w:r>
+      <w:r>
+        <w:rPr>
+          <w:rFonts w:ascii="Montserrat" w:hAnsi="Montserrat"/>
+          <w:sz w:val="28"/>
+          <w:szCs w:val="28"/>
+          <w:lang w:val="bg-BG"/>
+        </w:rPr>
+        <w:t xml:space="preserve">грешни </w:t>
+      </w:r>
+      <w:r>
+        <w:rPr>
+          <w:rFonts w:ascii="Montserrat" w:hAnsi="Montserrat"/>
+          <w:sz w:val="28"/>
+          <w:szCs w:val="28"/>
+          <w:lang w:val="bg-BG"/>
+        </w:rPr>
+        <w:t>измервания.</w:t>
+      </w:r>
+    </w:p>
+    <w:p>
+      <w:pPr>
+        <w:pStyle w:val="ListParagraph"/>
+        <w:ind w:left="1440"/>
+        <w:rPr>
+          <w:rFonts w:ascii="Montserrat" w:hAnsi="Montserrat"/>
+          <w:sz w:val="28"/>
+          <w:szCs w:val="28"/>
+          <w:lang w:val="bg-BG"/>
+        </w:rPr>
+      </w:pPr>
+    </w:p>
+    <w:p>
+      <w:pPr>
+        <w:pStyle w:val="ListParagraph"/>
+        <w:ind w:left="1440"/>
+        <w:rPr>
+          <w:rFonts w:ascii="Montserrat" w:hAnsi="Montserrat"/>
+          <w:sz w:val="28"/>
+          <w:szCs w:val="28"/>
+          <w:lang w:val="bg-BG"/>
+        </w:rPr>
+      </w:pPr>
+    </w:p>
+    <w:p>
+      <w:pPr>
+        <w:pStyle w:val="ListParagraph"/>
+        <w:ind w:left="1440"/>
+        <w:rPr>
+          <w:rFonts w:ascii="Montserrat" w:hAnsi="Montserrat"/>
+          <w:sz w:val="28"/>
+          <w:szCs w:val="28"/>
+          <w:lang w:val="bg-BG"/>
+        </w:rPr>
+      </w:pPr>
+    </w:p>
+    <w:p>
+      <w:pPr>
+        <w:pStyle w:val="ListParagraph"/>
+        <w:ind w:left="1440"/>
+        <w:rPr>
+          <w:rFonts w:ascii="Montserrat" w:hAnsi="Montserrat"/>
+          <w:sz w:val="28"/>
+          <w:szCs w:val="28"/>
+          <w:lang w:val="bg-BG"/>
+        </w:rPr>
+      </w:pPr>
+    </w:p>
+    <w:p>
+      <w:pPr>
+        <w:pStyle w:val="ListParagraph"/>
+        <w:ind w:left="1440"/>
+        <w:rPr>
+          <w:rFonts w:ascii="Montserrat" w:hAnsi="Montserrat"/>
+          <w:sz w:val="28"/>
+          <w:szCs w:val="28"/>
+          <w:lang w:val="bg-BG"/>
+        </w:rPr>
+      </w:pPr>
+    </w:p>
+    <w:p>
+      <w:pPr>
+        <w:pStyle w:val="ListParagraph"/>
+        <w:ind w:left="1440"/>
+        <w:rPr>
+          <w:rFonts w:ascii="Montserrat" w:hAnsi="Montserrat"/>
+          <w:sz w:val="40"/>
+          <w:szCs w:val="40"/>
+          <w:lang w:val="bg-BG"/>
+        </w:rPr>
+      </w:pPr>
+    </w:p>
+    <w:p>
+      <w:pPr>
+        <w:pStyle w:val="ListParagraph"/>
         <w:rPr>
           <w:rFonts w:ascii="Montserrat ExtraBold" w:hAnsi="Montserrat ExtraBold"/>
           <w:color w:val="FF6A00"/>
@@ -2257,6 +2913,7 @@
           <w:szCs w:val="44"/>
           <w:lang w:val="bg-BG"/>
         </w:rPr>
+        <w:lastRenderedPageBreak/>
         <w:t>Математически модел</w:t>
       </w:r>
     </w:p>
@@ -2481,6 +3138,7 @@
                                 <w:szCs w:val="24"/>
                               </w:rPr>
                             </w:pPr>
+                            <w:proofErr w:type="spellStart"/>
                             <w:r>
                               <w:rPr>
                                 <w:rFonts w:ascii="Montserrat" w:hAnsi="Montserrat"/>
@@ -2490,7 +3148,19 @@
                                 <w:sz w:val="24"/>
                                 <w:szCs w:val="24"/>
                               </w:rPr>
-                              <w:t xml:space="preserve">Таблица </w:t>
+                              <w:t>Таблица</w:t>
+                            </w:r>
+                            <w:proofErr w:type="spellEnd"/>
+                            <w:r>
+                              <w:rPr>
+                                <w:rFonts w:ascii="Montserrat" w:hAnsi="Montserrat"/>
+                                <w:b/>
+                                <w:bCs/>
+                                <w:color w:val="FF6A00"/>
+                                <w:sz w:val="24"/>
+                                <w:szCs w:val="24"/>
+                              </w:rPr>
+                              <w:t xml:space="preserve"> </w:t>
                             </w:r>
                             <w:r>
                               <w:rPr>
@@ -2585,6 +3255,7 @@
                           <w:szCs w:val="24"/>
                         </w:rPr>
                       </w:pPr>
+                      <w:proofErr w:type="spellStart"/>
                       <w:r>
                         <w:rPr>
                           <w:rFonts w:ascii="Montserrat" w:hAnsi="Montserrat"/>
@@ -2594,7 +3265,19 @@
                           <w:sz w:val="24"/>
                           <w:szCs w:val="24"/>
                         </w:rPr>
-                        <w:t xml:space="preserve">Таблица </w:t>
+                        <w:t>Таблица</w:t>
+                      </w:r>
+                      <w:proofErr w:type="spellEnd"/>
+                      <w:r>
+                        <w:rPr>
+                          <w:rFonts w:ascii="Montserrat" w:hAnsi="Montserrat"/>
+                          <w:b/>
+                          <w:bCs/>
+                          <w:color w:val="FF6A00"/>
+                          <w:sz w:val="24"/>
+                          <w:szCs w:val="24"/>
+                        </w:rPr>
+                        <w:t xml:space="preserve"> </w:t>
                       </w:r>
                       <w:r>
                         <w:rPr>
@@ -2863,7 +3546,6 @@
         <w:rPr>
           <w:noProof/>
         </w:rPr>
-        <w:lastRenderedPageBreak/>
         <mc:AlternateContent>
           <mc:Choice Requires="wps">
             <w:drawing>
@@ -2921,6 +3603,7 @@
                                 <w:szCs w:val="24"/>
                               </w:rPr>
                             </w:pPr>
+                            <w:proofErr w:type="spellStart"/>
                             <w:r>
                               <w:rPr>
                                 <w:rFonts w:ascii="Montserrat" w:hAnsi="Montserrat"/>
@@ -2930,7 +3613,19 @@
                                 <w:sz w:val="24"/>
                                 <w:szCs w:val="24"/>
                               </w:rPr>
-                              <w:t xml:space="preserve">Таблица </w:t>
+                              <w:t>Таблица</w:t>
+                            </w:r>
+                            <w:proofErr w:type="spellEnd"/>
+                            <w:r>
+                              <w:rPr>
+                                <w:rFonts w:ascii="Montserrat" w:hAnsi="Montserrat"/>
+                                <w:b/>
+                                <w:bCs/>
+                                <w:color w:val="FF6A00"/>
+                                <w:sz w:val="24"/>
+                                <w:szCs w:val="24"/>
+                              </w:rPr>
+                              <w:t xml:space="preserve"> </w:t>
                             </w:r>
                             <w:r>
                               <w:rPr>
@@ -3021,6 +3716,7 @@
                           <w:szCs w:val="24"/>
                         </w:rPr>
                       </w:pPr>
+                      <w:proofErr w:type="spellStart"/>
                       <w:r>
                         <w:rPr>
                           <w:rFonts w:ascii="Montserrat" w:hAnsi="Montserrat"/>
@@ -3030,7 +3726,19 @@
                           <w:sz w:val="24"/>
                           <w:szCs w:val="24"/>
                         </w:rPr>
-                        <w:t xml:space="preserve">Таблица </w:t>
+                        <w:t>Таблица</w:t>
+                      </w:r>
+                      <w:proofErr w:type="spellEnd"/>
+                      <w:r>
+                        <w:rPr>
+                          <w:rFonts w:ascii="Montserrat" w:hAnsi="Montserrat"/>
+                          <w:b/>
+                          <w:bCs/>
+                          <w:color w:val="FF6A00"/>
+                          <w:sz w:val="24"/>
+                          <w:szCs w:val="24"/>
+                        </w:rPr>
+                        <w:t xml:space="preserve"> </w:t>
                       </w:r>
                       <w:r>
                         <w:rPr>
@@ -3312,6 +4020,7 @@
           <w:szCs w:val="40"/>
           <w:lang w:val="bg-BG"/>
         </w:rPr>
+        <w:lastRenderedPageBreak/>
         <w:t>Очакван резултат</w:t>
       </w:r>
     </w:p>
@@ -3597,7 +4306,6 @@
           <w:szCs w:val="28"/>
           <w:lang w:val="bg-BG"/>
         </w:rPr>
-        <w:lastRenderedPageBreak/>
         <w:t>Ако искаме да разберем дали данни са калибрирани, може да го направим като вземем следната разлика</w:t>
       </w:r>
     </w:p>
@@ -5279,7 +5987,27 @@
           <w:szCs w:val="28"/>
           <w:lang w:val="bg-BG"/>
         </w:rPr>
-        <w:t xml:space="preserve"> – тази матрица се грижи за ортогоналноста на осите </w:t>
+        <w:t xml:space="preserve"> – тази матрица се грижи за </w:t>
+      </w:r>
+      <w:proofErr w:type="spellStart"/>
+      <w:r>
+        <w:rPr>
+          <w:rFonts w:ascii="Montserrat" w:hAnsi="Montserrat"/>
+          <w:sz w:val="28"/>
+          <w:szCs w:val="28"/>
+          <w:lang w:val="bg-BG"/>
+        </w:rPr>
+        <w:t>ортогоналноста</w:t>
+      </w:r>
+      <w:proofErr w:type="spellEnd"/>
+      <w:r>
+        <w:rPr>
+          <w:rFonts w:ascii="Montserrat" w:hAnsi="Montserrat"/>
+          <w:sz w:val="28"/>
+          <w:szCs w:val="28"/>
+          <w:lang w:val="bg-BG"/>
+        </w:rPr>
+        <w:t xml:space="preserve"> на осите </w:t>
       </w:r>
       <w:r>
         <w:rPr>
@@ -5296,8 +6024,19 @@
           <w:szCs w:val="28"/>
           <w:lang w:val="bg-BG"/>
         </w:rPr>
-        <w:t xml:space="preserve"> както и за мащаба. По диагонала са коефициентите за мащаба, а останалите са за ортогоналноста</w:t>
-      </w:r>
+        <w:t xml:space="preserve"> както и за мащаба. По диагонала са коефициентите за мащаба, а останалите са за </w:t>
+      </w:r>
+      <w:proofErr w:type="spellStart"/>
+      <w:r>
+        <w:rPr>
+          <w:rFonts w:ascii="Montserrat" w:hAnsi="Montserrat"/>
+          <w:sz w:val="28"/>
+          <w:szCs w:val="28"/>
+          <w:lang w:val="bg-BG"/>
+        </w:rPr>
+        <w:t>ортогоналноста</w:t>
+      </w:r>
+      <w:proofErr w:type="spellEnd"/>
     </w:p>
     <w:p>
       <w:pPr>
@@ -6762,6 +7501,7 @@
           <w:sz w:val="28"/>
           <w:szCs w:val="28"/>
         </w:rPr>
+        <w:lastRenderedPageBreak/>
         <w:t xml:space="preserve">   </w:t>
       </w:r>
       <w:r>
@@ -8473,7 +9213,6 @@
           <w:szCs w:val="40"/>
           <w:lang w:val="bg-BG"/>
         </w:rPr>
-        <w:lastRenderedPageBreak/>
         <w:t>Използвани методи при калибрация</w:t>
       </w:r>
     </w:p>
@@ -8560,6 +9299,7 @@
           <w:szCs w:val="40"/>
           <w:lang w:val="bg-BG"/>
         </w:rPr>
+        <w:lastRenderedPageBreak/>
         <w:drawing>
           <wp:anchor distT="0" distB="0" distL="114300" distR="114300" simplePos="0" relativeHeight="251658240" behindDoc="0" locked="0" layoutInCell="1" allowOverlap="1" wp14:anchorId="31C18BDD" wp14:editId="62DD3E06">
             <wp:simplePos x="0" y="0"/>
@@ -8768,7 +9508,6 @@
           <w:szCs w:val="40"/>
           <w:lang w:val="bg-BG"/>
         </w:rPr>
-        <w:lastRenderedPageBreak/>
         <w:t>Метод на Нютон</w:t>
       </w:r>
     </w:p>
@@ -8851,6 +9590,7 @@
           <w:sz w:val="24"/>
           <w:szCs w:val="24"/>
         </w:rPr>
+        <w:lastRenderedPageBreak/>
         <w:drawing>
           <wp:inline distT="0" distB="0" distL="0" distR="0" wp14:anchorId="46692AE6" wp14:editId="5CA15AFF">
             <wp:extent cx="4066903" cy="3250120"/>
@@ -9331,6 +10071,7 @@
                                   <w:lang w:val="bg-BG"/>
                                 </w:rPr>
                               </w:pPr>
+                              <w:proofErr w:type="spellStart"/>
                               <w:r>
                                 <w:rPr>
                                   <w:rFonts w:ascii="Montserrat" w:hAnsi="Montserrat"/>
@@ -9340,7 +10081,19 @@
                                   <w:sz w:val="24"/>
                                   <w:szCs w:val="24"/>
                                 </w:rPr>
-                                <w:t xml:space="preserve">Таблица </w:t>
+                                <w:t>Таблица</w:t>
+                              </w:r>
+                              <w:proofErr w:type="spellEnd"/>
+                              <w:r>
+                                <w:rPr>
+                                  <w:rFonts w:ascii="Montserrat" w:hAnsi="Montserrat"/>
+                                  <w:b/>
+                                  <w:bCs/>
+                                  <w:color w:val="FF6A00"/>
+                                  <w:sz w:val="24"/>
+                                  <w:szCs w:val="24"/>
+                                </w:rPr>
+                                <w:t xml:space="preserve"> </w:t>
                               </w:r>
                               <w:r>
                                 <w:rPr>
@@ -9456,6 +10209,7 @@
                             <w:lang w:val="bg-BG"/>
                           </w:rPr>
                         </w:pPr>
+                        <w:proofErr w:type="spellStart"/>
                         <w:r>
                           <w:rPr>
                             <w:rFonts w:ascii="Montserrat" w:hAnsi="Montserrat"/>
@@ -9465,7 +10219,19 @@
                             <w:sz w:val="24"/>
                             <w:szCs w:val="24"/>
                           </w:rPr>
-                          <w:t xml:space="preserve">Таблица </w:t>
+                          <w:t>Таблица</w:t>
+                        </w:r>
+                        <w:proofErr w:type="spellEnd"/>
+                        <w:r>
+                          <w:rPr>
+                            <w:rFonts w:ascii="Montserrat" w:hAnsi="Montserrat"/>
+                            <w:b/>
+                            <w:bCs/>
+                            <w:color w:val="FF6A00"/>
+                            <w:sz w:val="24"/>
+                            <w:szCs w:val="24"/>
+                          </w:rPr>
+                          <w:t xml:space="preserve"> </w:t>
                         </w:r>
                         <w:r>
                           <w:rPr>
@@ -9640,6 +10406,7 @@
                                   <w:lang w:val="bg-BG"/>
                                 </w:rPr>
                               </w:pPr>
+                              <w:proofErr w:type="spellStart"/>
                               <w:r>
                                 <w:rPr>
                                   <w:rFonts w:ascii="Montserrat" w:hAnsi="Montserrat"/>
@@ -9649,7 +10416,19 @@
                                   <w:sz w:val="24"/>
                                   <w:szCs w:val="24"/>
                                 </w:rPr>
-                                <w:t xml:space="preserve">Таблица </w:t>
+                                <w:t>Таблица</w:t>
+                              </w:r>
+                              <w:proofErr w:type="spellEnd"/>
+                              <w:r>
+                                <w:rPr>
+                                  <w:rFonts w:ascii="Montserrat" w:hAnsi="Montserrat"/>
+                                  <w:b/>
+                                  <w:bCs/>
+                                  <w:color w:val="FF6A00"/>
+                                  <w:sz w:val="24"/>
+                                  <w:szCs w:val="24"/>
+                                </w:rPr>
+                                <w:t xml:space="preserve"> </w:t>
                               </w:r>
                               <w:r>
                                 <w:rPr>
@@ -9746,6 +10525,7 @@
                             <w:lang w:val="bg-BG"/>
                           </w:rPr>
                         </w:pPr>
+                        <w:proofErr w:type="spellStart"/>
                         <w:r>
                           <w:rPr>
                             <w:rFonts w:ascii="Montserrat" w:hAnsi="Montserrat"/>
@@ -9755,7 +10535,19 @@
                             <w:sz w:val="24"/>
                             <w:szCs w:val="24"/>
                           </w:rPr>
-                          <w:t xml:space="preserve">Таблица </w:t>
+                          <w:t>Таблица</w:t>
+                        </w:r>
+                        <w:proofErr w:type="spellEnd"/>
+                        <w:r>
+                          <w:rPr>
+                            <w:rFonts w:ascii="Montserrat" w:hAnsi="Montserrat"/>
+                            <w:b/>
+                            <w:bCs/>
+                            <w:color w:val="FF6A00"/>
+                            <w:sz w:val="24"/>
+                            <w:szCs w:val="24"/>
+                          </w:rPr>
+                          <w:t xml:space="preserve"> </w:t>
                         </w:r>
                         <w:r>
                           <w:rPr>
@@ -9912,7 +10704,27 @@
           <w:szCs w:val="24"/>
           <w:lang w:val="bg-BG"/>
         </w:rPr>
-        <w:t>), която съм направил извежда еднакви резултати като Метода на Най-Малките Квадрати (</w:t>
+        <w:t xml:space="preserve">), която съм направил извежда еднакви резултати като Метода на </w:t>
+      </w:r>
+      <w:proofErr w:type="spellStart"/>
+      <w:r>
+        <w:rPr>
+          <w:rFonts w:ascii="Montserrat" w:hAnsi="Montserrat"/>
+          <w:sz w:val="24"/>
+          <w:szCs w:val="24"/>
+          <w:lang w:val="bg-BG"/>
+        </w:rPr>
+        <w:t>Най-Малките</w:t>
+      </w:r>
+      <w:proofErr w:type="spellEnd"/>
+      <w:r>
+        <w:rPr>
+          <w:rFonts w:ascii="Montserrat" w:hAnsi="Montserrat"/>
+          <w:sz w:val="24"/>
+          <w:szCs w:val="24"/>
+          <w:lang w:val="bg-BG"/>
+        </w:rPr>
+        <w:t xml:space="preserve"> Квадрати (</w:t>
       </w:r>
       <w:r>
         <w:rPr>
@@ -10064,6 +10876,7 @@
                                   <w:lang w:val="bg-BG"/>
                                 </w:rPr>
                               </w:pPr>
+                              <w:proofErr w:type="spellStart"/>
                               <w:r>
                                 <w:rPr>
                                   <w:rFonts w:ascii="Montserrat" w:hAnsi="Montserrat"/>
@@ -10073,7 +10886,19 @@
                                   <w:sz w:val="24"/>
                                   <w:szCs w:val="24"/>
                                 </w:rPr>
-                                <w:t xml:space="preserve">Таблица </w:t>
+                                <w:t>Таблица</w:t>
+                              </w:r>
+                              <w:proofErr w:type="spellEnd"/>
+                              <w:r>
+                                <w:rPr>
+                                  <w:rFonts w:ascii="Montserrat" w:hAnsi="Montserrat"/>
+                                  <w:b/>
+                                  <w:bCs/>
+                                  <w:color w:val="FF6A00"/>
+                                  <w:sz w:val="24"/>
+                                  <w:szCs w:val="24"/>
+                                </w:rPr>
+                                <w:t xml:space="preserve"> </w:t>
                               </w:r>
                               <w:r>
                                 <w:rPr>
@@ -10170,6 +10995,7 @@
                             <w:lang w:val="bg-BG"/>
                           </w:rPr>
                         </w:pPr>
+                        <w:proofErr w:type="spellStart"/>
                         <w:r>
                           <w:rPr>
                             <w:rFonts w:ascii="Montserrat" w:hAnsi="Montserrat"/>
@@ -10179,7 +11005,19 @@
                             <w:sz w:val="24"/>
                             <w:szCs w:val="24"/>
                           </w:rPr>
-                          <w:t xml:space="preserve">Таблица </w:t>
+                          <w:t>Таблица</w:t>
+                        </w:r>
+                        <w:proofErr w:type="spellEnd"/>
+                        <w:r>
+                          <w:rPr>
+                            <w:rFonts w:ascii="Montserrat" w:hAnsi="Montserrat"/>
+                            <w:b/>
+                            <w:bCs/>
+                            <w:color w:val="FF6A00"/>
+                            <w:sz w:val="24"/>
+                            <w:szCs w:val="24"/>
+                          </w:rPr>
+                          <w:t xml:space="preserve"> </w:t>
                         </w:r>
                         <w:r>
                           <w:rPr>
@@ -10354,6 +11192,7 @@
                                   <w:lang w:val="bg-BG"/>
                                 </w:rPr>
                               </w:pPr>
+                              <w:proofErr w:type="spellStart"/>
                               <w:r>
                                 <w:rPr>
                                   <w:rFonts w:ascii="Montserrat" w:hAnsi="Montserrat"/>
@@ -10363,7 +11202,19 @@
                                   <w:sz w:val="24"/>
                                   <w:szCs w:val="24"/>
                                 </w:rPr>
-                                <w:t xml:space="preserve">Таблица </w:t>
+                                <w:t>Таблица</w:t>
+                              </w:r>
+                              <w:proofErr w:type="spellEnd"/>
+                              <w:r>
+                                <w:rPr>
+                                  <w:rFonts w:ascii="Montserrat" w:hAnsi="Montserrat"/>
+                                  <w:b/>
+                                  <w:bCs/>
+                                  <w:color w:val="FF6A00"/>
+                                  <w:sz w:val="24"/>
+                                  <w:szCs w:val="24"/>
+                                </w:rPr>
+                                <w:t xml:space="preserve"> </w:t>
                               </w:r>
                               <w:r>
                                 <w:rPr>
@@ -10460,6 +11311,7 @@
                             <w:lang w:val="bg-BG"/>
                           </w:rPr>
                         </w:pPr>
+                        <w:proofErr w:type="spellStart"/>
                         <w:r>
                           <w:rPr>
                             <w:rFonts w:ascii="Montserrat" w:hAnsi="Montserrat"/>
@@ -10469,7 +11321,19 @@
                             <w:sz w:val="24"/>
                             <w:szCs w:val="24"/>
                           </w:rPr>
-                          <w:t xml:space="preserve">Таблица </w:t>
+                          <w:t>Таблица</w:t>
+                        </w:r>
+                        <w:proofErr w:type="spellEnd"/>
+                        <w:r>
+                          <w:rPr>
+                            <w:rFonts w:ascii="Montserrat" w:hAnsi="Montserrat"/>
+                            <w:b/>
+                            <w:bCs/>
+                            <w:color w:val="FF6A00"/>
+                            <w:sz w:val="24"/>
+                            <w:szCs w:val="24"/>
+                          </w:rPr>
+                          <w:t xml:space="preserve"> </w:t>
                         </w:r>
                         <w:r>
                           <w:rPr>
@@ -10793,6 +11657,7 @@
                                   <w:szCs w:val="24"/>
                                 </w:rPr>
                               </w:pPr>
+                              <w:proofErr w:type="spellStart"/>
                               <w:r>
                                 <w:rPr>
                                   <w:rFonts w:ascii="Montserrat" w:hAnsi="Montserrat"/>
@@ -10802,7 +11667,19 @@
                                   <w:sz w:val="24"/>
                                   <w:szCs w:val="24"/>
                                 </w:rPr>
-                                <w:t xml:space="preserve">Таблица </w:t>
+                                <w:t>Таблица</w:t>
+                              </w:r>
+                              <w:proofErr w:type="spellEnd"/>
+                              <w:r>
+                                <w:rPr>
+                                  <w:rFonts w:ascii="Montserrat" w:hAnsi="Montserrat"/>
+                                  <w:b/>
+                                  <w:bCs/>
+                                  <w:color w:val="FF6A00"/>
+                                  <w:sz w:val="24"/>
+                                  <w:szCs w:val="24"/>
+                                </w:rPr>
+                                <w:t xml:space="preserve"> </w:t>
                               </w:r>
                               <w:r>
                                 <w:rPr>
@@ -10862,6 +11739,7 @@
                             <w:szCs w:val="24"/>
                           </w:rPr>
                         </w:pPr>
+                        <w:proofErr w:type="spellStart"/>
                         <w:r>
                           <w:rPr>
                             <w:rFonts w:ascii="Montserrat" w:hAnsi="Montserrat"/>
@@ -10871,7 +11749,19 @@
                             <w:sz w:val="24"/>
                             <w:szCs w:val="24"/>
                           </w:rPr>
-                          <w:t xml:space="preserve">Таблица </w:t>
+                          <w:t>Таблица</w:t>
+                        </w:r>
+                        <w:proofErr w:type="spellEnd"/>
+                        <w:r>
+                          <w:rPr>
+                            <w:rFonts w:ascii="Montserrat" w:hAnsi="Montserrat"/>
+                            <w:b/>
+                            <w:bCs/>
+                            <w:color w:val="FF6A00"/>
+                            <w:sz w:val="24"/>
+                            <w:szCs w:val="24"/>
+                          </w:rPr>
+                          <w:t xml:space="preserve"> </w:t>
                         </w:r>
                         <w:r>
                           <w:rPr>
@@ -11007,6 +11897,7 @@
                                   <w:szCs w:val="24"/>
                                 </w:rPr>
                               </w:pPr>
+                              <w:proofErr w:type="spellStart"/>
                               <w:r>
                                 <w:rPr>
                                   <w:rFonts w:ascii="Montserrat" w:hAnsi="Montserrat"/>
@@ -11016,7 +11907,19 @@
                                   <w:sz w:val="24"/>
                                   <w:szCs w:val="24"/>
                                 </w:rPr>
-                                <w:t xml:space="preserve">Таблица </w:t>
+                                <w:t>Таблица</w:t>
+                              </w:r>
+                              <w:proofErr w:type="spellEnd"/>
+                              <w:r>
+                                <w:rPr>
+                                  <w:rFonts w:ascii="Montserrat" w:hAnsi="Montserrat"/>
+                                  <w:b/>
+                                  <w:bCs/>
+                                  <w:color w:val="FF6A00"/>
+                                  <w:sz w:val="24"/>
+                                  <w:szCs w:val="24"/>
+                                </w:rPr>
+                                <w:t xml:space="preserve"> </w:t>
                               </w:r>
                               <w:r>
                                 <w:rPr>
@@ -11076,6 +11979,7 @@
                             <w:szCs w:val="24"/>
                           </w:rPr>
                         </w:pPr>
+                        <w:proofErr w:type="spellStart"/>
                         <w:r>
                           <w:rPr>
                             <w:rFonts w:ascii="Montserrat" w:hAnsi="Montserrat"/>
@@ -11085,7 +11989,19 @@
                             <w:sz w:val="24"/>
                             <w:szCs w:val="24"/>
                           </w:rPr>
-                          <w:t xml:space="preserve">Таблица </w:t>
+                          <w:t>Таблица</w:t>
+                        </w:r>
+                        <w:proofErr w:type="spellEnd"/>
+                        <w:r>
+                          <w:rPr>
+                            <w:rFonts w:ascii="Montserrat" w:hAnsi="Montserrat"/>
+                            <w:b/>
+                            <w:bCs/>
+                            <w:color w:val="FF6A00"/>
+                            <w:sz w:val="24"/>
+                            <w:szCs w:val="24"/>
+                          </w:rPr>
+                          <w:t xml:space="preserve"> </w:t>
                         </w:r>
                         <w:r>
                           <w:rPr>
@@ -11208,16 +12124,7 @@
           <w:szCs w:val="24"/>
           <w:lang w:val="bg-BG"/>
         </w:rPr>
-        <w:t xml:space="preserve">като отново както при матрицата М и тук има разминаване между стойностите получени </w:t>
-      </w:r>
-      <w:r>
-        <w:rPr>
-          <w:rFonts w:ascii="Montserrat" w:hAnsi="Montserrat"/>
-          <w:sz w:val="24"/>
-          <w:szCs w:val="24"/>
-          <w:lang w:val="bg-BG"/>
-        </w:rPr>
-        <w:t>с МНМК и МН</w:t>
+        <w:t>като отново както при матрицата М и тук има разминаване между стойностите получени с МНМК и МН</w:t>
       </w:r>
       <w:r>
         <w:rPr>
@@ -11321,6 +12228,7 @@
                                 <w:szCs w:val="24"/>
                               </w:rPr>
                             </w:pPr>
+                            <w:proofErr w:type="spellStart"/>
                             <w:r>
                               <w:rPr>
                                 <w:rFonts w:ascii="Montserrat" w:hAnsi="Montserrat"/>
@@ -11330,7 +12238,19 @@
                                 <w:sz w:val="24"/>
                                 <w:szCs w:val="24"/>
                               </w:rPr>
-                              <w:t>Таблица 10</w:t>
+                              <w:t>Таблица</w:t>
+                            </w:r>
+                            <w:proofErr w:type="spellEnd"/>
+                            <w:r>
+                              <w:rPr>
+                                <w:rFonts w:ascii="Montserrat" w:hAnsi="Montserrat"/>
+                                <w:b/>
+                                <w:bCs/>
+                                <w:color w:val="FF6A00"/>
+                                <w:sz w:val="24"/>
+                                <w:szCs w:val="24"/>
+                              </w:rPr>
+                              <w:t xml:space="preserve"> 10</w:t>
                             </w:r>
                           </w:p>
                         </w:txbxContent>
@@ -11365,6 +12285,7 @@
                           <w:szCs w:val="24"/>
                         </w:rPr>
                       </w:pPr>
+                      <w:proofErr w:type="spellStart"/>
                       <w:r>
                         <w:rPr>
                           <w:rFonts w:ascii="Montserrat" w:hAnsi="Montserrat"/>
@@ -11374,7 +12295,19 @@
                           <w:sz w:val="24"/>
                           <w:szCs w:val="24"/>
                         </w:rPr>
-                        <w:t>Таблица 10</w:t>
+                        <w:t>Таблица</w:t>
+                      </w:r>
+                      <w:proofErr w:type="spellEnd"/>
+                      <w:r>
+                        <w:rPr>
+                          <w:rFonts w:ascii="Montserrat" w:hAnsi="Montserrat"/>
+                          <w:b/>
+                          <w:bCs/>
+                          <w:color w:val="FF6A00"/>
+                          <w:sz w:val="24"/>
+                          <w:szCs w:val="24"/>
+                        </w:rPr>
+                        <w:t xml:space="preserve"> 10</w:t>
                       </w:r>
                     </w:p>
                   </w:txbxContent>
@@ -11445,6 +12378,7 @@
                                 <w:szCs w:val="24"/>
                               </w:rPr>
                             </w:pPr>
+                            <w:proofErr w:type="spellStart"/>
                             <w:r>
                               <w:rPr>
                                 <w:rFonts w:ascii="Montserrat" w:hAnsi="Montserrat"/>
@@ -11454,7 +12388,19 @@
                                 <w:sz w:val="24"/>
                                 <w:szCs w:val="24"/>
                               </w:rPr>
-                              <w:t>Таблица 9</w:t>
+                              <w:t>Таблица</w:t>
+                            </w:r>
+                            <w:proofErr w:type="spellEnd"/>
+                            <w:r>
+                              <w:rPr>
+                                <w:rFonts w:ascii="Montserrat" w:hAnsi="Montserrat"/>
+                                <w:b/>
+                                <w:bCs/>
+                                <w:color w:val="FF6A00"/>
+                                <w:sz w:val="24"/>
+                                <w:szCs w:val="24"/>
+                              </w:rPr>
+                              <w:t xml:space="preserve"> 9</w:t>
                             </w:r>
                           </w:p>
                         </w:txbxContent>
@@ -11488,6 +12434,7 @@
                           <w:szCs w:val="24"/>
                         </w:rPr>
                       </w:pPr>
+                      <w:proofErr w:type="spellStart"/>
                       <w:r>
                         <w:rPr>
                           <w:rFonts w:ascii="Montserrat" w:hAnsi="Montserrat"/>
@@ -11497,7 +12444,19 @@
                           <w:sz w:val="24"/>
                           <w:szCs w:val="24"/>
                         </w:rPr>
-                        <w:t>Таблица 9</w:t>
+                        <w:t>Таблица</w:t>
+                      </w:r>
+                      <w:proofErr w:type="spellEnd"/>
+                      <w:r>
+                        <w:rPr>
+                          <w:rFonts w:ascii="Montserrat" w:hAnsi="Montserrat"/>
+                          <w:b/>
+                          <w:bCs/>
+                          <w:color w:val="FF6A00"/>
+                          <w:sz w:val="24"/>
+                          <w:szCs w:val="24"/>
+                        </w:rPr>
+                        <w:t xml:space="preserve"> 9</w:t>
                       </w:r>
                     </w:p>
                   </w:txbxContent>
@@ -11877,11 +12836,6 @@
     <w:p>
       <w:pPr>
         <w:pStyle w:val="ListParagraph"/>
-        <w:numPr>
-          <w:ilvl w:val="0"/>
-          <w:numId w:val="2"/>
-        </w:numPr>
-        <w:ind w:left="720"/>
         <w:rPr>
           <w:rFonts w:ascii="Montserrat ExtraBold" w:hAnsi="Montserrat ExtraBold"/>
           <w:color w:val="FF6A00"/>
@@ -11898,12 +12852,9 @@
           <w:szCs w:val="44"/>
           <w:lang w:val="bg-BG"/>
         </w:rPr>
-        <w:t>Практически приложения</w:t>
-      </w:r>
-    </w:p>
-    <w:p>
-      <w:pPr>
-        <w:pStyle w:val="ListParagraph"/>
+        <w:softHyphen/>
+      </w:r>
+      <w:r>
         <w:rPr>
           <w:rFonts w:ascii="Montserrat ExtraBold" w:hAnsi="Montserrat ExtraBold"/>
           <w:color w:val="FF6A00"/>
@@ -11911,13 +12862,26 @@
           <w:szCs w:val="44"/>
           <w:lang w:val="bg-BG"/>
         </w:rPr>
-      </w:pPr>
-      <w:r>
+        <w:t>Практически приложения</w:t>
+      </w:r>
+    </w:p>
+    <w:p>
+      <w:pPr>
+        <w:pStyle w:val="ListParagraph"/>
         <w:rPr>
           <w:rFonts w:ascii="Montserrat ExtraBold" w:hAnsi="Montserrat ExtraBold"/>
           <w:color w:val="FF6A00"/>
           <w:sz w:val="44"/>
           <w:szCs w:val="44"/>
+          <w:lang w:val="bg-BG"/>
+        </w:rPr>
+      </w:pPr>
+      <w:r>
+        <w:rPr>
+          <w:rFonts w:ascii="Montserrat ExtraBold" w:hAnsi="Montserrat ExtraBold"/>
+          <w:color w:val="FF6A00"/>
+          <w:sz w:val="44"/>
+          <w:szCs w:val="44"/>
         </w:rPr>
         <w:t>//TODO</w:t>
       </w:r>
@@ -11925,11 +12889,6 @@
     <w:p>
       <w:pPr>
         <w:pStyle w:val="ListParagraph"/>
-        <w:numPr>
-          <w:ilvl w:val="0"/>
-          <w:numId w:val="2"/>
-        </w:numPr>
-        <w:ind w:left="720"/>
         <w:rPr>
           <w:rFonts w:ascii="Montserrat ExtraBold" w:hAnsi="Montserrat ExtraBold"/>
           <w:color w:val="FF6A00"/>

--- a/Project Documentation.docx
+++ b/Project Documentation.docx
@@ -1557,16 +1557,7 @@
           <w:szCs w:val="28"/>
           <w:lang w:val="bg-BG"/>
         </w:rPr>
-        <w:t>П</w:t>
-      </w:r>
-      <w:r>
-        <w:rPr>
-          <w:rFonts w:ascii="Montserrat" w:hAnsi="Montserrat"/>
-          <w:sz w:val="28"/>
-          <w:szCs w:val="28"/>
-          <w:lang w:val="bg-BG"/>
-        </w:rPr>
-        <w:t>иезоелектричен</w:t>
+        <w:t>Пиезоелектричен</w:t>
       </w:r>
       <w:r>
         <w:rPr>
@@ -1629,15 +1620,7 @@
           <w:sz w:val="28"/>
           <w:szCs w:val="28"/>
         </w:rPr>
-        <w:t>П</w:t>
-      </w:r>
-      <w:r>
-        <w:rPr>
-          <w:rFonts w:ascii="Montserrat" w:hAnsi="Montserrat"/>
-          <w:sz w:val="28"/>
-          <w:szCs w:val="28"/>
-        </w:rPr>
-        <w:t>иезорезистивен</w:t>
+        <w:t>Пиезорезистивен</w:t>
       </w:r>
       <w:r>
         <w:rPr>
@@ -3036,22 +3019,83 @@
       <w:r>
         <w:rPr>
           <w:rFonts w:ascii="Montserrat" w:hAnsi="Montserrat"/>
-          <w:i/>
-          <w:iCs/>
+          <w:color w:val="3B3838" w:themeColor="background2" w:themeShade="40"/>
+          <w:sz w:val="28"/>
+          <w:szCs w:val="28"/>
+          <w:lang w:val="bg-BG"/>
+        </w:rPr>
+        <w:t xml:space="preserve">са показани </w:t>
+      </w:r>
+      <w:proofErr w:type="spellStart"/>
+      <w:r>
+        <w:rPr>
+          <w:rFonts w:ascii="Montserrat" w:hAnsi="Montserrat"/>
+          <w:color w:val="3B3838" w:themeColor="background2" w:themeShade="40"/>
+          <w:sz w:val="28"/>
+          <w:szCs w:val="28"/>
+          <w:lang w:val="bg-BG"/>
+        </w:rPr>
+        <w:t>некалибрираните</w:t>
+      </w:r>
+      <w:proofErr w:type="spellEnd"/>
+      <w:r>
+        <w:rPr>
+          <w:rFonts w:ascii="Montserrat" w:hAnsi="Montserrat"/>
+          <w:color w:val="3B3838" w:themeColor="background2" w:themeShade="40"/>
+          <w:sz w:val="28"/>
+          <w:szCs w:val="28"/>
+          <w:lang w:val="bg-BG"/>
+        </w:rPr>
+        <w:t xml:space="preserve"> данни, а в </w:t>
+      </w:r>
+      <w:r>
+        <w:rPr>
+          <w:rFonts w:ascii="Montserrat" w:hAnsi="Montserrat"/>
           <w:color w:val="FF6A00"/>
           <w:sz w:val="28"/>
           <w:szCs w:val="28"/>
-        </w:rPr>
-        <w:t>&amp; 2</w:t>
-      </w:r>
-      <w:r>
-        <w:rPr>
-          <w:rFonts w:ascii="Montserrat" w:hAnsi="Montserrat"/>
-          <w:sz w:val="28"/>
-          <w:szCs w:val="28"/>
-          <w:lang w:val="bg-BG"/>
-        </w:rPr>
-        <w:t xml:space="preserve"> показвам данните преди калибрация както и нормата им. </w:t>
+          <w:lang w:val="bg-BG"/>
+        </w:rPr>
+        <w:t>таблица 2</w:t>
+      </w:r>
+      <w:r>
+        <w:rPr>
+          <w:rFonts w:ascii="Montserrat" w:hAnsi="Montserrat"/>
+          <w:color w:val="FF6A00"/>
+          <w:sz w:val="28"/>
+          <w:szCs w:val="28"/>
+          <w:lang w:val="bg-BG"/>
+        </w:rPr>
+        <w:t xml:space="preserve"> </w:t>
+      </w:r>
+      <w:r>
+        <w:rPr>
+          <w:rFonts w:ascii="Montserrat" w:hAnsi="Montserrat"/>
+          <w:color w:val="3B3838" w:themeColor="background2" w:themeShade="40"/>
+          <w:sz w:val="28"/>
+          <w:szCs w:val="28"/>
+          <w:lang w:val="bg-BG"/>
+        </w:rPr>
+        <w:t>са пресметнати нормите на тези данни.</w:t>
+      </w:r>
+      <w:r>
+        <w:rPr>
+          <w:rFonts w:ascii="Montserrat" w:hAnsi="Montserrat"/>
+          <w:color w:val="FF6A00"/>
+          <w:sz w:val="28"/>
+          <w:szCs w:val="28"/>
+          <w:lang w:val="bg-BG"/>
+        </w:rPr>
+        <w:t xml:space="preserve"> </w:t>
+      </w:r>
+      <w:r>
+        <w:rPr>
+          <w:rFonts w:ascii="Montserrat" w:hAnsi="Montserrat"/>
+          <w:sz w:val="28"/>
+          <w:szCs w:val="28"/>
+          <w:lang w:val="bg-BG"/>
+        </w:rPr>
+        <w:t xml:space="preserve"> </w:t>
       </w:r>
     </w:p>
     <w:p>
@@ -4008,11 +4052,21 @@
         <w:ind w:left="1080"/>
         <w:rPr>
           <w:rFonts w:ascii="Montserrat" w:hAnsi="Montserrat"/>
+          <w:sz w:val="28"/>
+          <w:szCs w:val="28"/>
+          <w:lang w:val="bg-BG"/>
+        </w:rPr>
+      </w:pPr>
+      <w:r>
+        <w:rPr>
+          <w:rFonts w:ascii="Montserrat" w:hAnsi="Montserrat"/>
           <w:sz w:val="40"/>
           <w:szCs w:val="40"/>
           <w:lang w:val="bg-BG"/>
         </w:rPr>
-      </w:pPr>
+        <w:lastRenderedPageBreak/>
+        <w:t>Очакван резултат</w:t>
+      </w:r>
       <w:r>
         <w:rPr>
           <w:rFonts w:ascii="Montserrat" w:hAnsi="Montserrat"/>
@@ -4020,8 +4074,15 @@
           <w:szCs w:val="40"/>
           <w:lang w:val="bg-BG"/>
         </w:rPr>
-        <w:lastRenderedPageBreak/>
-        <w:t>Очакван резултат</w:t>
+        <w:t xml:space="preserve"> </w:t>
+      </w:r>
+      <w:r>
+        <w:rPr>
+          <w:rFonts w:ascii="Montserrat" w:hAnsi="Montserrat"/>
+          <w:sz w:val="40"/>
+          <w:szCs w:val="40"/>
+        </w:rPr>
+        <w:t xml:space="preserve"> </w:t>
       </w:r>
     </w:p>
     <w:p>
@@ -4042,15 +4103,16 @@
           <w:szCs w:val="28"/>
           <w:lang w:val="bg-BG"/>
         </w:rPr>
-        <w:t xml:space="preserve">Когато сензора се намира в покой и е успореден на равнината </w:t>
-      </w:r>
-      <w:r>
-        <w:rPr>
-          <w:rFonts w:ascii="Montserrat" w:hAnsi="Montserrat"/>
-          <w:sz w:val="28"/>
-          <w:szCs w:val="28"/>
-        </w:rPr>
-        <w:t>XY</w:t>
+        <w:t xml:space="preserve">Когато сензора се намира в покой и е успореден на </w:t>
+      </w:r>
+      <w:r>
+        <w:rPr>
+          <w:rFonts w:ascii="Montserrat" w:hAnsi="Montserrat"/>
+          <w:sz w:val="28"/>
+          <w:szCs w:val="28"/>
+          <w:lang w:val="bg-BG"/>
+        </w:rPr>
+        <w:t>земната повърхност</w:t>
       </w:r>
       <w:r>
         <w:rPr>
@@ -4131,7 +4193,7 @@
           <w:szCs w:val="28"/>
           <w:lang w:val="bg-BG"/>
         </w:rPr>
-        <w:t xml:space="preserve">1.1 </w:t>
+        <w:t>1</w:t>
       </w:r>
       <w:r>
         <w:rPr>
@@ -4142,16 +4204,39 @@
           <w:sz w:val="28"/>
           <w:szCs w:val="28"/>
         </w:rPr>
-        <w:t>&amp; 1.2</w:t>
-      </w:r>
-      <w:r>
-        <w:rPr>
-          <w:rFonts w:ascii="Montserrat" w:hAnsi="Montserrat"/>
+        <w:t xml:space="preserve"> </w:t>
+      </w:r>
+      <w:r>
+        <w:rPr>
+          <w:rFonts w:ascii="Montserrat" w:hAnsi="Montserrat"/>
+          <w:i/>
+          <w:iCs/>
           <w:color w:val="FF6A00"/>
           <w:sz w:val="28"/>
           <w:szCs w:val="28"/>
           <w:lang w:val="bg-BG"/>
         </w:rPr>
+        <w:t>и</w:t>
+      </w:r>
+      <w:r>
+        <w:rPr>
+          <w:rFonts w:ascii="Montserrat" w:hAnsi="Montserrat"/>
+          <w:i/>
+          <w:iCs/>
+          <w:color w:val="FF6A00"/>
+          <w:sz w:val="28"/>
+          <w:szCs w:val="28"/>
+        </w:rPr>
+        <w:t xml:space="preserve"> 2</w:t>
+      </w:r>
+      <w:r>
+        <w:rPr>
+          <w:rFonts w:ascii="Montserrat" w:hAnsi="Montserrat"/>
+          <w:color w:val="FF6A00"/>
+          <w:sz w:val="28"/>
+          <w:szCs w:val="28"/>
+          <w:lang w:val="bg-BG"/>
+        </w:rPr>
         <w:t xml:space="preserve"> </w:t>
       </w:r>
       <w:r>
@@ -4162,7 +4247,27 @@
           <w:szCs w:val="28"/>
           <w:lang w:val="bg-BG"/>
         </w:rPr>
-        <w:t>се вижда, че при сурови данни – данни директно от сензора, това условие не е изпълнено. Целта на този проект е да разработи математически модел, който обработва данните по такъв начин, че да се стигне до норма на калибрираните вектори 9.8.</w:t>
+        <w:t xml:space="preserve">се вижда, че при сурови данни – данни директно от сензора, това условие не е изпълнено. Целта на този проект е да </w:t>
+      </w:r>
+      <w:r>
+        <w:rPr>
+          <w:rFonts w:ascii="Montserrat" w:hAnsi="Montserrat"/>
+          <w:color w:val="0D0D0D" w:themeColor="text1" w:themeTint="F2"/>
+          <w:sz w:val="28"/>
+          <w:szCs w:val="28"/>
+          <w:lang w:val="bg-BG"/>
+        </w:rPr>
+        <w:t>използва</w:t>
+      </w:r>
+      <w:r>
+        <w:rPr>
+          <w:rFonts w:ascii="Montserrat" w:hAnsi="Montserrat"/>
+          <w:color w:val="0D0D0D" w:themeColor="text1" w:themeTint="F2"/>
+          <w:sz w:val="28"/>
+          <w:szCs w:val="28"/>
+          <w:lang w:val="bg-BG"/>
+        </w:rPr>
+        <w:t xml:space="preserve"> математически модел, който обработва данните по такъв начин, че да се стигне до норма на калибрираните вектори 9.8.</w:t>
       </w:r>
     </w:p>
     <w:p>
@@ -4232,7 +4337,24 @@
           <w:szCs w:val="28"/>
           <w:lang w:val="bg-BG"/>
         </w:rPr>
-        <w:t>Както беше обяснено в предишната точка едно условие, което показва дали данни от сензор са калибрирани е дали нормата на вектора (</w:t>
+        <w:t>Както беше обяснено в предишната точка едно условие, което показва дали данни от сензор са калибрирани е дали нормата на вектора</w:t>
+      </w:r>
+      <w:r>
+        <w:rPr>
+          <w:rFonts w:ascii="Montserrat" w:hAnsi="Montserrat"/>
+          <w:sz w:val="28"/>
+          <w:szCs w:val="28"/>
+        </w:rPr>
+        <w:t xml:space="preserve"> v=</w:t>
+      </w:r>
+      <w:r>
+        <w:rPr>
+          <w:rFonts w:ascii="Montserrat" w:hAnsi="Montserrat"/>
+          <w:sz w:val="28"/>
+          <w:szCs w:val="28"/>
+          <w:lang w:val="bg-BG"/>
+        </w:rPr>
+        <w:t>(</w:t>
       </w:r>
       <w:r>
         <w:rPr>
@@ -4249,7 +4371,43 @@
           <w:szCs w:val="28"/>
           <w:lang w:val="bg-BG"/>
         </w:rPr>
-        <w:t xml:space="preserve">) е 9.8. Това условие използвам за да калибрирам данните. </w:t>
+        <w:t xml:space="preserve">) е 9.8. Това условие </w:t>
+      </w:r>
+      <w:r>
+        <w:rPr>
+          <w:rFonts w:ascii="Montserrat" w:hAnsi="Montserrat"/>
+          <w:sz w:val="28"/>
+          <w:szCs w:val="28"/>
+          <w:lang w:val="bg-BG"/>
+        </w:rPr>
+        <w:t xml:space="preserve">се използва за да се </w:t>
+      </w:r>
+      <w:r>
+        <w:rPr>
+          <w:rFonts w:ascii="Montserrat" w:hAnsi="Montserrat"/>
+          <w:sz w:val="28"/>
+          <w:szCs w:val="28"/>
+          <w:lang w:val="bg-BG"/>
+        </w:rPr>
+        <w:t xml:space="preserve"> калибрира</w:t>
+      </w:r>
+      <w:r>
+        <w:rPr>
+          <w:rFonts w:ascii="Montserrat" w:hAnsi="Montserrat"/>
+          <w:sz w:val="28"/>
+          <w:szCs w:val="28"/>
+          <w:lang w:val="bg-BG"/>
+        </w:rPr>
+        <w:t xml:space="preserve">т </w:t>
+      </w:r>
+      <w:r>
+        <w:rPr>
+          <w:rFonts w:ascii="Montserrat" w:hAnsi="Montserrat"/>
+          <w:sz w:val="28"/>
+          <w:szCs w:val="28"/>
+          <w:lang w:val="bg-BG"/>
+        </w:rPr>
+        <w:t xml:space="preserve">данните. </w:t>
       </w:r>
     </w:p>
     <w:p>
@@ -4287,34 +4445,23 @@
           <w:lang w:val="bg-BG"/>
         </w:rPr>
       </w:pPr>
+      <w:r>
+        <w:rPr>
+          <w:rFonts w:ascii="Montserrat" w:hAnsi="Montserrat"/>
+          <w:sz w:val="28"/>
+          <w:szCs w:val="28"/>
+          <w:lang w:val="bg-BG"/>
+        </w:rPr>
+        <w:t>Ако искаме да разберем дали данни са калибрирани, може да го направим като вземем следната разлика</w:t>
+      </w:r>
     </w:p>
     <w:p>
       <w:pPr>
         <w:pStyle w:val="ListParagraph"/>
         <w:ind w:left="1080"/>
         <w:rPr>
-          <w:rFonts w:ascii="Montserrat" w:hAnsi="Montserrat"/>
-          <w:sz w:val="28"/>
-          <w:szCs w:val="28"/>
-          <w:lang w:val="bg-BG"/>
-        </w:rPr>
-      </w:pPr>
-      <w:r>
-        <w:rPr>
-          <w:rFonts w:ascii="Montserrat" w:hAnsi="Montserrat"/>
-          <w:sz w:val="28"/>
-          <w:szCs w:val="28"/>
-          <w:lang w:val="bg-BG"/>
-        </w:rPr>
-        <w:t>Ако искаме да разберем дали данни са калибрирани, може да го направим като вземем следната разлика</w:t>
-      </w:r>
-    </w:p>
-    <w:p>
-      <w:pPr>
-        <w:pStyle w:val="ListParagraph"/>
-        <w:ind w:left="1080"/>
-        <w:rPr>
           <w:rFonts w:ascii="Montserrat" w:eastAsiaTheme="minorEastAsia" w:hAnsi="Montserrat"/>
+          <w:i/>
           <w:sz w:val="28"/>
           <w:szCs w:val="28"/>
           <w:lang w:val="bg-BG"/>
@@ -4338,6 +4485,8 @@
         <m:oMath>
           <m:d>
             <m:dPr>
+              <m:begChr m:val="|"/>
+              <m:endChr m:val="|"/>
               <m:ctrlPr>
                 <w:rPr>
                   <w:rFonts w:ascii="Cambria Math" w:hAnsi="Cambria Math"/>
@@ -4356,7 +4505,7 @@
                   <w:szCs w:val="28"/>
                   <w:lang w:val="bg-BG"/>
                 </w:rPr>
-                <m:t>vector norm</m:t>
+                <m:t>v</m:t>
               </m:r>
             </m:e>
           </m:d>
@@ -4367,43 +4516,8 @@
               <w:szCs w:val="28"/>
               <w:lang w:val="bg-BG"/>
             </w:rPr>
-            <m:t>-</m:t>
+            <m:t>-9.8 ≈0</m:t>
           </m:r>
-          <m:sSup>
-            <m:sSupPr>
-              <m:ctrlPr>
-                <w:rPr>
-                  <w:rFonts w:ascii="Cambria Math" w:hAnsi="Cambria Math"/>
-                  <w:i/>
-                  <w:sz w:val="28"/>
-                  <w:szCs w:val="28"/>
-                  <w:lang w:val="bg-BG"/>
-                </w:rPr>
-              </m:ctrlPr>
-            </m:sSupPr>
-            <m:e>
-              <m:r>
-                <w:rPr>
-                  <w:rFonts w:ascii="Cambria Math" w:hAnsi="Cambria Math"/>
-                  <w:sz w:val="28"/>
-                  <w:szCs w:val="28"/>
-                  <w:lang w:val="bg-BG"/>
-                </w:rPr>
-                <m:t>9.8</m:t>
-              </m:r>
-            </m:e>
-            <m:sup>
-              <m:r>
-                <w:rPr>
-                  <w:rFonts w:ascii="Cambria Math" w:hAnsi="Cambria Math"/>
-                  <w:sz w:val="28"/>
-                  <w:szCs w:val="28"/>
-                  <w:lang w:val="bg-BG"/>
-                </w:rPr>
-                <m:t>2</m:t>
-              </m:r>
-            </m:sup>
-          </m:sSup>
         </m:oMath>
       </m:oMathPara>
     </w:p>
@@ -4413,6 +4527,7 @@
         <w:ind w:left="1080"/>
         <w:rPr>
           <w:rFonts w:ascii="Montserrat" w:eastAsiaTheme="minorEastAsia" w:hAnsi="Montserrat"/>
+          <w:i/>
           <w:sz w:val="28"/>
           <w:szCs w:val="28"/>
           <w:lang w:val="bg-BG"/>
@@ -4485,24 +4600,16 @@
         </w:rPr>
         <w:t>Това може да се разглежда като грешката от калибрацията.</w:t>
       </w:r>
-    </w:p>
-    <w:p>
-      <w:pPr>
-        <w:pStyle w:val="ListParagraph"/>
-        <w:ind w:left="1080"/>
+      <w:r>
         <w:rPr>
           <w:rFonts w:ascii="Montserrat" w:eastAsiaTheme="minorEastAsia" w:hAnsi="Montserrat"/>
           <w:color w:val="0D0D0D" w:themeColor="text1" w:themeTint="F2"/>
           <w:sz w:val="28"/>
           <w:szCs w:val="28"/>
-          <w:lang w:val="bg-BG"/>
-        </w:rPr>
-      </w:pPr>
-    </w:p>
-    <w:p>
-      <w:pPr>
-        <w:pStyle w:val="ListParagraph"/>
-        <w:ind w:left="1080"/>
+        </w:rPr>
+        <w:t xml:space="preserve"> </w:t>
+      </w:r>
+      <w:r>
         <w:rPr>
           <w:rFonts w:ascii="Montserrat" w:eastAsiaTheme="minorEastAsia" w:hAnsi="Montserrat"/>
           <w:color w:val="0D0D0D" w:themeColor="text1" w:themeTint="F2"/>
@@ -4510,7 +4617,8 @@
           <w:szCs w:val="28"/>
           <w:lang w:val="bg-BG"/>
         </w:rPr>
-      </w:pPr>
+        <w:t>Важно е да съобразим, че в реалния живот, при наличието на много данни е невъзможно да се получи резултат точно равен на нула. Поради тази причина се стремим да е възможно най-близко до нула.</w:t>
+      </w:r>
     </w:p>
     <w:p>
       <w:pPr>
@@ -4524,7 +4632,11 @@
           <w:lang w:val="bg-BG"/>
         </w:rPr>
       </w:pPr>
-      <w:r>
+    </w:p>
+    <w:p>
+      <w:pPr>
+        <w:pStyle w:val="ListParagraph"/>
+        <w:ind w:left="1080"/>
         <w:rPr>
           <w:rFonts w:ascii="Montserrat" w:eastAsiaTheme="minorEastAsia" w:hAnsi="Montserrat"/>
           <w:color w:val="0D0D0D" w:themeColor="text1" w:themeTint="F2"/>
@@ -4532,8 +4644,7 @@
           <w:szCs w:val="28"/>
           <w:lang w:val="bg-BG"/>
         </w:rPr>
-        <w:t>Сега е момента да разгледаме начина по който данните се калибрират.</w:t>
-      </w:r>
+      </w:pPr>
     </w:p>
     <w:p>
       <w:pPr>
@@ -4547,6 +4658,50 @@
           <w:lang w:val="bg-BG"/>
         </w:rPr>
       </w:pPr>
+      <w:r>
+        <w:rPr>
+          <w:rFonts w:ascii="Montserrat" w:eastAsiaTheme="minorEastAsia" w:hAnsi="Montserrat"/>
+          <w:color w:val="0D0D0D" w:themeColor="text1" w:themeTint="F2"/>
+          <w:sz w:val="28"/>
+          <w:szCs w:val="28"/>
+          <w:lang w:val="bg-BG"/>
+        </w:rPr>
+        <w:lastRenderedPageBreak/>
+        <w:t>Сега е момента да разгледаме начина по който данните се калибрират.</w:t>
+      </w:r>
+      <w:r>
+        <w:rPr>
+          <w:rFonts w:ascii="Montserrat" w:eastAsiaTheme="minorEastAsia" w:hAnsi="Montserrat"/>
+          <w:color w:val="0D0D0D" w:themeColor="text1" w:themeTint="F2"/>
+          <w:sz w:val="28"/>
+          <w:szCs w:val="28"/>
+          <w:lang w:val="bg-BG"/>
+        </w:rPr>
+        <w:t xml:space="preserve"> </w:t>
+      </w:r>
+      <w:r>
+        <w:rPr>
+          <w:rFonts w:ascii="Montserrat" w:eastAsiaTheme="minorEastAsia" w:hAnsi="Montserrat"/>
+          <w:color w:val="0D0D0D" w:themeColor="text1" w:themeTint="F2"/>
+          <w:sz w:val="28"/>
+          <w:szCs w:val="28"/>
+          <w:lang w:val="bg-BG"/>
+        </w:rPr>
+        <w:t>За целта се използва линейна връзка между калибрираните и суровите данни:</w:t>
+      </w:r>
+    </w:p>
+    <w:p>
+      <w:pPr>
+        <w:pStyle w:val="ListParagraph"/>
+        <w:ind w:left="1080"/>
+        <w:rPr>
+          <w:rFonts w:ascii="Montserrat" w:eastAsiaTheme="minorEastAsia" w:hAnsi="Montserrat"/>
+          <w:color w:val="0D0D0D" w:themeColor="text1" w:themeTint="F2"/>
+          <w:sz w:val="28"/>
+          <w:szCs w:val="28"/>
+          <w:lang w:val="bg-BG"/>
+        </w:rPr>
+      </w:pPr>
     </w:p>
     <w:p>
       <w:pPr>
@@ -4560,32 +4715,118 @@
           <w:szCs w:val="28"/>
         </w:rPr>
       </w:pPr>
-      <m:oMathPara>
-        <m:oMath>
-          <m:d>
-            <m:dPr>
-              <m:ctrlPr>
-                <w:rPr>
-                  <w:rFonts w:ascii="Cambria Math" w:eastAsiaTheme="minorEastAsia" w:hAnsi="Cambria Math"/>
-                  <w:i/>
-                  <w:iCs/>
-                  <w:color w:val="0D0D0D" w:themeColor="text1" w:themeTint="F2"/>
-                  <w:sz w:val="28"/>
-                  <w:szCs w:val="28"/>
-                </w:rPr>
-              </m:ctrlPr>
-            </m:dPr>
+      <m:oMath>
+        <m:d>
+          <m:dPr>
+            <m:ctrlPr>
+              <w:rPr>
+                <w:rFonts w:ascii="Cambria Math" w:eastAsiaTheme="minorEastAsia" w:hAnsi="Cambria Math"/>
+                <w:i/>
+                <w:iCs/>
+                <w:color w:val="0D0D0D" w:themeColor="text1" w:themeTint="F2"/>
+                <w:sz w:val="28"/>
+                <w:szCs w:val="28"/>
+              </w:rPr>
+            </m:ctrlPr>
+          </m:dPr>
+          <m:e>
+            <m:m>
+              <m:mPr>
+                <m:mcs>
+                  <m:mc>
+                    <m:mcPr>
+                      <m:count m:val="1"/>
+                      <m:mcJc m:val="center"/>
+                    </m:mcPr>
+                  </m:mc>
+                </m:mcs>
+                <m:ctrlPr>
+                  <w:rPr>
+                    <w:rFonts w:ascii="Cambria Math" w:eastAsiaTheme="minorEastAsia" w:hAnsi="Cambria Math"/>
+                    <w:i/>
+                    <w:iCs/>
+                    <w:color w:val="0D0D0D" w:themeColor="text1" w:themeTint="F2"/>
+                    <w:sz w:val="28"/>
+                    <w:szCs w:val="28"/>
+                  </w:rPr>
+                </m:ctrlPr>
+              </m:mPr>
+              <m:mr>
+                <m:e>
+                  <m:r>
+                    <w:rPr>
+                      <w:rFonts w:ascii="Cambria Math" w:eastAsiaTheme="minorEastAsia" w:hAnsi="Cambria Math"/>
+                      <w:color w:val="0D0D0D" w:themeColor="text1" w:themeTint="F2"/>
+                      <w:sz w:val="28"/>
+                      <w:szCs w:val="28"/>
+                    </w:rPr>
+                    <m:t>X</m:t>
+                  </m:r>
+                </m:e>
+              </m:mr>
+              <m:mr>
+                <m:e>
+                  <m:r>
+                    <w:rPr>
+                      <w:rFonts w:ascii="Cambria Math" w:eastAsiaTheme="minorEastAsia" w:hAnsi="Cambria Math"/>
+                      <w:color w:val="0D0D0D" w:themeColor="text1" w:themeTint="F2"/>
+                      <w:sz w:val="28"/>
+                      <w:szCs w:val="28"/>
+                    </w:rPr>
+                    <m:t>Y</m:t>
+                  </m:r>
+                </m:e>
+              </m:mr>
+              <m:mr>
+                <m:e>
+                  <m:r>
+                    <w:rPr>
+                      <w:rFonts w:ascii="Cambria Math" w:eastAsiaTheme="minorEastAsia" w:hAnsi="Cambria Math"/>
+                      <w:color w:val="0D0D0D" w:themeColor="text1" w:themeTint="F2"/>
+                      <w:sz w:val="28"/>
+                      <w:szCs w:val="28"/>
+                    </w:rPr>
+                    <m:t>Z</m:t>
+                  </m:r>
+                </m:e>
+              </m:mr>
+            </m:m>
+          </m:e>
+        </m:d>
+        <m:r>
+          <w:rPr>
+            <w:rFonts w:ascii="Cambria Math" w:eastAsiaTheme="minorEastAsia" w:hAnsi="Cambria Math"/>
+            <w:color w:val="0D0D0D" w:themeColor="text1" w:themeTint="F2"/>
+            <w:sz w:val="28"/>
+            <w:szCs w:val="28"/>
+          </w:rPr>
+          <m:t> =</m:t>
+        </m:r>
+        <m:m>
+          <m:mPr>
+            <m:mcs>
+              <m:mc>
+                <m:mcPr>
+                  <m:count m:val="1"/>
+                  <m:mcJc m:val="center"/>
+                </m:mcPr>
+              </m:mc>
+            </m:mcs>
+            <m:ctrlPr>
+              <w:rPr>
+                <w:rFonts w:ascii="Cambria Math" w:eastAsiaTheme="minorEastAsia" w:hAnsi="Cambria Math"/>
+                <w:i/>
+                <w:iCs/>
+                <w:color w:val="0D0D0D" w:themeColor="text1" w:themeTint="F2"/>
+                <w:sz w:val="28"/>
+                <w:szCs w:val="28"/>
+              </w:rPr>
+            </m:ctrlPr>
+          </m:mPr>
+          <m:mr>
             <m:e>
-              <m:m>
-                <m:mPr>
-                  <m:mcs>
-                    <m:mc>
-                      <m:mcPr>
-                        <m:count m:val="1"/>
-                        <m:mcJc m:val="center"/>
-                      </m:mcPr>
-                    </m:mc>
-                  </m:mcs>
+              <m:groupChr>
+                <m:groupChrPr>
                   <m:ctrlPr>
                     <w:rPr>
                       <w:rFonts w:ascii="Cambria Math" w:eastAsiaTheme="minorEastAsia" w:hAnsi="Cambria Math"/>
@@ -4596,532 +4837,582 @@
                       <w:szCs w:val="28"/>
                     </w:rPr>
                   </m:ctrlPr>
-                </m:mPr>
-                <m:mr>
-                  <m:e>
-                    <m:r>
-                      <w:rPr>
-                        <w:rFonts w:ascii="Cambria Math" w:eastAsiaTheme="minorEastAsia" w:hAnsi="Cambria Math"/>
-                        <w:color w:val="0D0D0D" w:themeColor="text1" w:themeTint="F2"/>
-                        <w:sz w:val="28"/>
-                        <w:szCs w:val="28"/>
-                      </w:rPr>
-                      <m:t>X</m:t>
-                    </m:r>
-                  </m:e>
-                </m:mr>
-                <m:mr>
-                  <m:e>
-                    <m:r>
-                      <w:rPr>
-                        <w:rFonts w:ascii="Cambria Math" w:eastAsiaTheme="minorEastAsia" w:hAnsi="Cambria Math"/>
-                        <w:color w:val="0D0D0D" w:themeColor="text1" w:themeTint="F2"/>
-                        <w:sz w:val="28"/>
-                        <w:szCs w:val="28"/>
-                      </w:rPr>
-                      <m:t>Y</m:t>
-                    </m:r>
-                  </m:e>
-                </m:mr>
-                <m:mr>
-                  <m:e>
-                    <m:r>
-                      <w:rPr>
-                        <w:rFonts w:ascii="Cambria Math" w:eastAsiaTheme="minorEastAsia" w:hAnsi="Cambria Math"/>
-                        <w:color w:val="0D0D0D" w:themeColor="text1" w:themeTint="F2"/>
-                        <w:sz w:val="28"/>
-                        <w:szCs w:val="28"/>
-                      </w:rPr>
-                      <m:t>Z</m:t>
-                    </m:r>
-                  </m:e>
-                </m:mr>
-              </m:m>
+                </m:groupChrPr>
+                <m:e>
+                  <m:d>
+                    <m:dPr>
+                      <m:ctrlPr>
+                        <w:rPr>
+                          <w:rFonts w:ascii="Cambria Math" w:eastAsiaTheme="minorEastAsia" w:hAnsi="Cambria Math"/>
+                          <w:i/>
+                          <w:iCs/>
+                          <w:color w:val="0D0D0D" w:themeColor="text1" w:themeTint="F2"/>
+                          <w:sz w:val="28"/>
+                          <w:szCs w:val="28"/>
+                        </w:rPr>
+                      </m:ctrlPr>
+                    </m:dPr>
+                    <m:e>
+                      <m:m>
+                        <m:mPr>
+                          <m:mcs>
+                            <m:mc>
+                              <m:mcPr>
+                                <m:count m:val="3"/>
+                                <m:mcJc m:val="center"/>
+                              </m:mcPr>
+                            </m:mc>
+                          </m:mcs>
+                          <m:ctrlPr>
+                            <w:rPr>
+                              <w:rFonts w:ascii="Cambria Math" w:eastAsiaTheme="minorEastAsia" w:hAnsi="Cambria Math"/>
+                              <w:i/>
+                              <w:iCs/>
+                              <w:color w:val="0D0D0D" w:themeColor="text1" w:themeTint="F2"/>
+                              <w:sz w:val="28"/>
+                              <w:szCs w:val="28"/>
+                            </w:rPr>
+                          </m:ctrlPr>
+                        </m:mPr>
+                        <m:mr>
+                          <m:e>
+                            <m:sSub>
+                              <m:sSubPr>
+                                <m:ctrlPr>
+                                  <w:rPr>
+                                    <w:rFonts w:ascii="Cambria Math" w:eastAsiaTheme="minorEastAsia" w:hAnsi="Cambria Math"/>
+                                    <w:i/>
+                                    <w:iCs/>
+                                    <w:color w:val="0D0D0D" w:themeColor="text1" w:themeTint="F2"/>
+                                    <w:sz w:val="28"/>
+                                    <w:szCs w:val="28"/>
+                                  </w:rPr>
+                                </m:ctrlPr>
+                              </m:sSubPr>
+                              <m:e>
+                                <m:r>
+                                  <w:rPr>
+                                    <w:rFonts w:ascii="Cambria Math" w:eastAsiaTheme="minorEastAsia" w:hAnsi="Cambria Math"/>
+                                    <w:color w:val="0D0D0D" w:themeColor="text1" w:themeTint="F2"/>
+                                    <w:sz w:val="28"/>
+                                    <w:szCs w:val="28"/>
+                                  </w:rPr>
+                                  <m:t>M</m:t>
+                                </m:r>
+                              </m:e>
+                              <m:sub>
+                                <m:r>
+                                  <w:rPr>
+                                    <w:rFonts w:ascii="Cambria Math" w:eastAsiaTheme="minorEastAsia" w:hAnsi="Cambria Math"/>
+                                    <w:color w:val="0D0D0D" w:themeColor="text1" w:themeTint="F2"/>
+                                    <w:sz w:val="28"/>
+                                    <w:szCs w:val="28"/>
+                                  </w:rPr>
+                                  <m:t>xx</m:t>
+                                </m:r>
+                              </m:sub>
+                            </m:sSub>
+                          </m:e>
+                          <m:e>
+                            <m:sSub>
+                              <m:sSubPr>
+                                <m:ctrlPr>
+                                  <w:rPr>
+                                    <w:rFonts w:ascii="Cambria Math" w:eastAsiaTheme="minorEastAsia" w:hAnsi="Cambria Math"/>
+                                    <w:i/>
+                                    <w:iCs/>
+                                    <w:color w:val="0D0D0D" w:themeColor="text1" w:themeTint="F2"/>
+                                    <w:sz w:val="28"/>
+                                    <w:szCs w:val="28"/>
+                                  </w:rPr>
+                                </m:ctrlPr>
+                              </m:sSubPr>
+                              <m:e>
+                                <m:r>
+                                  <w:rPr>
+                                    <w:rFonts w:ascii="Cambria Math" w:eastAsiaTheme="minorEastAsia" w:hAnsi="Cambria Math"/>
+                                    <w:color w:val="0D0D0D" w:themeColor="text1" w:themeTint="F2"/>
+                                    <w:sz w:val="28"/>
+                                    <w:szCs w:val="28"/>
+                                  </w:rPr>
+                                  <m:t>M</m:t>
+                                </m:r>
+                              </m:e>
+                              <m:sub>
+                                <m:r>
+                                  <w:rPr>
+                                    <w:rFonts w:ascii="Cambria Math" w:eastAsiaTheme="minorEastAsia" w:hAnsi="Cambria Math"/>
+                                    <w:color w:val="0D0D0D" w:themeColor="text1" w:themeTint="F2"/>
+                                    <w:sz w:val="28"/>
+                                    <w:szCs w:val="28"/>
+                                  </w:rPr>
+                                  <m:t>xy</m:t>
+                                </m:r>
+                              </m:sub>
+                            </m:sSub>
+                          </m:e>
+                          <m:e>
+                            <m:sSub>
+                              <m:sSubPr>
+                                <m:ctrlPr>
+                                  <w:rPr>
+                                    <w:rFonts w:ascii="Cambria Math" w:eastAsiaTheme="minorEastAsia" w:hAnsi="Cambria Math"/>
+                                    <w:i/>
+                                    <w:iCs/>
+                                    <w:color w:val="0D0D0D" w:themeColor="text1" w:themeTint="F2"/>
+                                    <w:sz w:val="28"/>
+                                    <w:szCs w:val="28"/>
+                                  </w:rPr>
+                                </m:ctrlPr>
+                              </m:sSubPr>
+                              <m:e>
+                                <m:r>
+                                  <w:rPr>
+                                    <w:rFonts w:ascii="Cambria Math" w:eastAsiaTheme="minorEastAsia" w:hAnsi="Cambria Math"/>
+                                    <w:color w:val="0D0D0D" w:themeColor="text1" w:themeTint="F2"/>
+                                    <w:sz w:val="28"/>
+                                    <w:szCs w:val="28"/>
+                                  </w:rPr>
+                                  <m:t>M</m:t>
+                                </m:r>
+                              </m:e>
+                              <m:sub>
+                                <m:r>
+                                  <w:rPr>
+                                    <w:rFonts w:ascii="Cambria Math" w:eastAsiaTheme="minorEastAsia" w:hAnsi="Cambria Math"/>
+                                    <w:color w:val="0D0D0D" w:themeColor="text1" w:themeTint="F2"/>
+                                    <w:sz w:val="28"/>
+                                    <w:szCs w:val="28"/>
+                                  </w:rPr>
+                                  <m:t>xz</m:t>
+                                </m:r>
+                              </m:sub>
+                            </m:sSub>
+                          </m:e>
+                        </m:mr>
+                        <m:mr>
+                          <m:e>
+                            <m:sSub>
+                              <m:sSubPr>
+                                <m:ctrlPr>
+                                  <w:rPr>
+                                    <w:rFonts w:ascii="Cambria Math" w:eastAsiaTheme="minorEastAsia" w:hAnsi="Cambria Math"/>
+                                    <w:i/>
+                                    <w:iCs/>
+                                    <w:color w:val="0D0D0D" w:themeColor="text1" w:themeTint="F2"/>
+                                    <w:sz w:val="28"/>
+                                    <w:szCs w:val="28"/>
+                                  </w:rPr>
+                                </m:ctrlPr>
+                              </m:sSubPr>
+                              <m:e>
+                                <m:r>
+                                  <w:rPr>
+                                    <w:rFonts w:ascii="Cambria Math" w:eastAsiaTheme="minorEastAsia" w:hAnsi="Cambria Math"/>
+                                    <w:color w:val="0D0D0D" w:themeColor="text1" w:themeTint="F2"/>
+                                    <w:sz w:val="28"/>
+                                    <w:szCs w:val="28"/>
+                                  </w:rPr>
+                                  <m:t>M</m:t>
+                                </m:r>
+                              </m:e>
+                              <m:sub>
+                                <m:r>
+                                  <w:rPr>
+                                    <w:rFonts w:ascii="Cambria Math" w:eastAsiaTheme="minorEastAsia" w:hAnsi="Cambria Math"/>
+                                    <w:color w:val="0D0D0D" w:themeColor="text1" w:themeTint="F2"/>
+                                    <w:sz w:val="28"/>
+                                    <w:szCs w:val="28"/>
+                                  </w:rPr>
+                                  <m:t>yx</m:t>
+                                </m:r>
+                              </m:sub>
+                            </m:sSub>
+                          </m:e>
+                          <m:e>
+                            <m:sSub>
+                              <m:sSubPr>
+                                <m:ctrlPr>
+                                  <w:rPr>
+                                    <w:rFonts w:ascii="Cambria Math" w:eastAsiaTheme="minorEastAsia" w:hAnsi="Cambria Math"/>
+                                    <w:i/>
+                                    <w:iCs/>
+                                    <w:color w:val="0D0D0D" w:themeColor="text1" w:themeTint="F2"/>
+                                    <w:sz w:val="28"/>
+                                    <w:szCs w:val="28"/>
+                                  </w:rPr>
+                                </m:ctrlPr>
+                              </m:sSubPr>
+                              <m:e>
+                                <m:r>
+                                  <w:rPr>
+                                    <w:rFonts w:ascii="Cambria Math" w:eastAsiaTheme="minorEastAsia" w:hAnsi="Cambria Math"/>
+                                    <w:color w:val="0D0D0D" w:themeColor="text1" w:themeTint="F2"/>
+                                    <w:sz w:val="28"/>
+                                    <w:szCs w:val="28"/>
+                                  </w:rPr>
+                                  <m:t>M</m:t>
+                                </m:r>
+                              </m:e>
+                              <m:sub>
+                                <m:r>
+                                  <w:rPr>
+                                    <w:rFonts w:ascii="Cambria Math" w:eastAsiaTheme="minorEastAsia" w:hAnsi="Cambria Math"/>
+                                    <w:color w:val="0D0D0D" w:themeColor="text1" w:themeTint="F2"/>
+                                    <w:sz w:val="28"/>
+                                    <w:szCs w:val="28"/>
+                                  </w:rPr>
+                                  <m:t>yy</m:t>
+                                </m:r>
+                              </m:sub>
+                            </m:sSub>
+                          </m:e>
+                          <m:e>
+                            <m:sSub>
+                              <m:sSubPr>
+                                <m:ctrlPr>
+                                  <w:rPr>
+                                    <w:rFonts w:ascii="Cambria Math" w:eastAsiaTheme="minorEastAsia" w:hAnsi="Cambria Math"/>
+                                    <w:i/>
+                                    <w:iCs/>
+                                    <w:color w:val="0D0D0D" w:themeColor="text1" w:themeTint="F2"/>
+                                    <w:sz w:val="28"/>
+                                    <w:szCs w:val="28"/>
+                                  </w:rPr>
+                                </m:ctrlPr>
+                              </m:sSubPr>
+                              <m:e>
+                                <m:r>
+                                  <w:rPr>
+                                    <w:rFonts w:ascii="Cambria Math" w:eastAsiaTheme="minorEastAsia" w:hAnsi="Cambria Math"/>
+                                    <w:color w:val="0D0D0D" w:themeColor="text1" w:themeTint="F2"/>
+                                    <w:sz w:val="28"/>
+                                    <w:szCs w:val="28"/>
+                                  </w:rPr>
+                                  <m:t>M</m:t>
+                                </m:r>
+                              </m:e>
+                              <m:sub>
+                                <m:r>
+                                  <w:rPr>
+                                    <w:rFonts w:ascii="Cambria Math" w:eastAsiaTheme="minorEastAsia" w:hAnsi="Cambria Math"/>
+                                    <w:color w:val="0D0D0D" w:themeColor="text1" w:themeTint="F2"/>
+                                    <w:sz w:val="28"/>
+                                    <w:szCs w:val="28"/>
+                                  </w:rPr>
+                                  <m:t>yz</m:t>
+                                </m:r>
+                              </m:sub>
+                            </m:sSub>
+                          </m:e>
+                        </m:mr>
+                        <m:mr>
+                          <m:e>
+                            <m:sSub>
+                              <m:sSubPr>
+                                <m:ctrlPr>
+                                  <w:rPr>
+                                    <w:rFonts w:ascii="Cambria Math" w:eastAsiaTheme="minorEastAsia" w:hAnsi="Cambria Math"/>
+                                    <w:i/>
+                                    <w:iCs/>
+                                    <w:color w:val="0D0D0D" w:themeColor="text1" w:themeTint="F2"/>
+                                    <w:sz w:val="28"/>
+                                    <w:szCs w:val="28"/>
+                                  </w:rPr>
+                                </m:ctrlPr>
+                              </m:sSubPr>
+                              <m:e>
+                                <m:r>
+                                  <w:rPr>
+                                    <w:rFonts w:ascii="Cambria Math" w:eastAsiaTheme="minorEastAsia" w:hAnsi="Cambria Math"/>
+                                    <w:color w:val="0D0D0D" w:themeColor="text1" w:themeTint="F2"/>
+                                    <w:sz w:val="28"/>
+                                    <w:szCs w:val="28"/>
+                                  </w:rPr>
+                                  <m:t>M</m:t>
+                                </m:r>
+                              </m:e>
+                              <m:sub>
+                                <m:r>
+                                  <w:rPr>
+                                    <w:rFonts w:ascii="Cambria Math" w:eastAsiaTheme="minorEastAsia" w:hAnsi="Cambria Math"/>
+                                    <w:color w:val="0D0D0D" w:themeColor="text1" w:themeTint="F2"/>
+                                    <w:sz w:val="28"/>
+                                    <w:szCs w:val="28"/>
+                                  </w:rPr>
+                                  <m:t>zx</m:t>
+                                </m:r>
+                              </m:sub>
+                            </m:sSub>
+                          </m:e>
+                          <m:e>
+                            <m:sSub>
+                              <m:sSubPr>
+                                <m:ctrlPr>
+                                  <w:rPr>
+                                    <w:rFonts w:ascii="Cambria Math" w:eastAsiaTheme="minorEastAsia" w:hAnsi="Cambria Math"/>
+                                    <w:i/>
+                                    <w:iCs/>
+                                    <w:color w:val="0D0D0D" w:themeColor="text1" w:themeTint="F2"/>
+                                    <w:sz w:val="28"/>
+                                    <w:szCs w:val="28"/>
+                                  </w:rPr>
+                                </m:ctrlPr>
+                              </m:sSubPr>
+                              <m:e>
+                                <m:r>
+                                  <w:rPr>
+                                    <w:rFonts w:ascii="Cambria Math" w:eastAsiaTheme="minorEastAsia" w:hAnsi="Cambria Math"/>
+                                    <w:color w:val="0D0D0D" w:themeColor="text1" w:themeTint="F2"/>
+                                    <w:sz w:val="28"/>
+                                    <w:szCs w:val="28"/>
+                                  </w:rPr>
+                                  <m:t>M</m:t>
+                                </m:r>
+                              </m:e>
+                              <m:sub>
+                                <m:r>
+                                  <w:rPr>
+                                    <w:rFonts w:ascii="Cambria Math" w:eastAsiaTheme="minorEastAsia" w:hAnsi="Cambria Math"/>
+                                    <w:color w:val="0D0D0D" w:themeColor="text1" w:themeTint="F2"/>
+                                    <w:sz w:val="28"/>
+                                    <w:szCs w:val="28"/>
+                                  </w:rPr>
+                                  <m:t>zy</m:t>
+                                </m:r>
+                              </m:sub>
+                            </m:sSub>
+                          </m:e>
+                          <m:e>
+                            <m:sSub>
+                              <m:sSubPr>
+                                <m:ctrlPr>
+                                  <w:rPr>
+                                    <w:rFonts w:ascii="Cambria Math" w:eastAsiaTheme="minorEastAsia" w:hAnsi="Cambria Math"/>
+                                    <w:i/>
+                                    <w:iCs/>
+                                    <w:color w:val="0D0D0D" w:themeColor="text1" w:themeTint="F2"/>
+                                    <w:sz w:val="28"/>
+                                    <w:szCs w:val="28"/>
+                                  </w:rPr>
+                                </m:ctrlPr>
+                              </m:sSubPr>
+                              <m:e>
+                                <m:r>
+                                  <w:rPr>
+                                    <w:rFonts w:ascii="Cambria Math" w:eastAsiaTheme="minorEastAsia" w:hAnsi="Cambria Math"/>
+                                    <w:color w:val="0D0D0D" w:themeColor="text1" w:themeTint="F2"/>
+                                    <w:sz w:val="28"/>
+                                    <w:szCs w:val="28"/>
+                                  </w:rPr>
+                                  <m:t>M</m:t>
+                                </m:r>
+                              </m:e>
+                              <m:sub>
+                                <m:r>
+                                  <w:rPr>
+                                    <w:rFonts w:ascii="Cambria Math" w:eastAsiaTheme="minorEastAsia" w:hAnsi="Cambria Math"/>
+                                    <w:color w:val="0D0D0D" w:themeColor="text1" w:themeTint="F2"/>
+                                    <w:sz w:val="28"/>
+                                    <w:szCs w:val="28"/>
+                                  </w:rPr>
+                                  <m:t>zz</m:t>
+                                </m:r>
+                              </m:sub>
+                            </m:sSub>
+                          </m:e>
+                        </m:mr>
+                      </m:m>
+                    </m:e>
+                  </m:d>
+                </m:e>
+              </m:groupChr>
             </m:e>
-          </m:d>
-          <m:r>
-            <w:rPr>
-              <w:rFonts w:ascii="Cambria Math" w:eastAsiaTheme="minorEastAsia" w:hAnsi="Cambria Math"/>
-              <w:color w:val="0D0D0D" w:themeColor="text1" w:themeTint="F2"/>
-              <w:sz w:val="28"/>
-              <w:szCs w:val="28"/>
-            </w:rPr>
-            <m:t> =</m:t>
-          </m:r>
-          <m:m>
-            <m:mPr>
-              <m:mcs>
-                <m:mc>
-                  <m:mcPr>
-                    <m:count m:val="1"/>
-                    <m:mcJc m:val="center"/>
-                  </m:mcPr>
-                </m:mc>
-              </m:mcs>
-              <m:ctrlPr>
+          </m:mr>
+          <m:mr>
+            <m:e>
+              <m:r>
                 <w:rPr>
                   <w:rFonts w:ascii="Cambria Math" w:eastAsiaTheme="minorEastAsia" w:hAnsi="Cambria Math"/>
-                  <w:i/>
-                  <w:iCs/>
                   <w:color w:val="0D0D0D" w:themeColor="text1" w:themeTint="F2"/>
                   <w:sz w:val="28"/>
                   <w:szCs w:val="28"/>
                 </w:rPr>
-              </m:ctrlPr>
-            </m:mPr>
-            <m:mr>
-              <m:e>
-                <m:groupChr>
-                  <m:groupChrPr>
-                    <m:ctrlPr>
-                      <w:rPr>
-                        <w:rFonts w:ascii="Cambria Math" w:eastAsiaTheme="minorEastAsia" w:hAnsi="Cambria Math"/>
-                        <w:i/>
-                        <w:iCs/>
-                        <w:color w:val="0D0D0D" w:themeColor="text1" w:themeTint="F2"/>
-                        <w:sz w:val="28"/>
-                        <w:szCs w:val="28"/>
-                      </w:rPr>
-                    </m:ctrlPr>
-                  </m:groupChrPr>
-                  <m:e>
-                    <m:d>
-                      <m:dPr>
-                        <m:ctrlPr>
-                          <w:rPr>
-                            <w:rFonts w:ascii="Cambria Math" w:eastAsiaTheme="minorEastAsia" w:hAnsi="Cambria Math"/>
-                            <w:i/>
-                            <w:iCs/>
-                            <w:color w:val="0D0D0D" w:themeColor="text1" w:themeTint="F2"/>
-                            <w:sz w:val="28"/>
-                            <w:szCs w:val="28"/>
-                          </w:rPr>
-                        </m:ctrlPr>
-                      </m:dPr>
-                      <m:e>
-                        <m:m>
-                          <m:mPr>
-                            <m:mcs>
-                              <m:mc>
-                                <m:mcPr>
-                                  <m:count m:val="3"/>
-                                  <m:mcJc m:val="center"/>
-                                </m:mcPr>
-                              </m:mc>
-                            </m:mcs>
-                            <m:ctrlPr>
-                              <w:rPr>
-                                <w:rFonts w:ascii="Cambria Math" w:eastAsiaTheme="minorEastAsia" w:hAnsi="Cambria Math"/>
-                                <w:i/>
-                                <w:iCs/>
-                                <w:color w:val="0D0D0D" w:themeColor="text1" w:themeTint="F2"/>
-                                <w:sz w:val="28"/>
-                                <w:szCs w:val="28"/>
-                              </w:rPr>
-                            </m:ctrlPr>
-                          </m:mPr>
-                          <m:mr>
-                            <m:e>
-                              <m:sSub>
-                                <m:sSubPr>
-                                  <m:ctrlPr>
-                                    <w:rPr>
-                                      <w:rFonts w:ascii="Cambria Math" w:eastAsiaTheme="minorEastAsia" w:hAnsi="Cambria Math"/>
-                                      <w:i/>
-                                      <w:iCs/>
-                                      <w:color w:val="0D0D0D" w:themeColor="text1" w:themeTint="F2"/>
-                                      <w:sz w:val="28"/>
-                                      <w:szCs w:val="28"/>
-                                    </w:rPr>
-                                  </m:ctrlPr>
-                                </m:sSubPr>
-                                <m:e>
-                                  <m:r>
-                                    <w:rPr>
-                                      <w:rFonts w:ascii="Cambria Math" w:eastAsiaTheme="minorEastAsia" w:hAnsi="Cambria Math"/>
-                                      <w:color w:val="0D0D0D" w:themeColor="text1" w:themeTint="F2"/>
-                                      <w:sz w:val="28"/>
-                                      <w:szCs w:val="28"/>
-                                    </w:rPr>
-                                    <m:t>M</m:t>
-                                  </m:r>
-                                </m:e>
-                                <m:sub>
-                                  <m:r>
-                                    <w:rPr>
-                                      <w:rFonts w:ascii="Cambria Math" w:eastAsiaTheme="minorEastAsia" w:hAnsi="Cambria Math"/>
-                                      <w:color w:val="0D0D0D" w:themeColor="text1" w:themeTint="F2"/>
-                                      <w:sz w:val="28"/>
-                                      <w:szCs w:val="28"/>
-                                    </w:rPr>
-                                    <m:t>xx</m:t>
-                                  </m:r>
-                                </m:sub>
-                              </m:sSub>
-                            </m:e>
-                            <m:e>
-                              <m:sSub>
-                                <m:sSubPr>
-                                  <m:ctrlPr>
-                                    <w:rPr>
-                                      <w:rFonts w:ascii="Cambria Math" w:eastAsiaTheme="minorEastAsia" w:hAnsi="Cambria Math"/>
-                                      <w:i/>
-                                      <w:iCs/>
-                                      <w:color w:val="0D0D0D" w:themeColor="text1" w:themeTint="F2"/>
-                                      <w:sz w:val="28"/>
-                                      <w:szCs w:val="28"/>
-                                    </w:rPr>
-                                  </m:ctrlPr>
-                                </m:sSubPr>
-                                <m:e>
-                                  <m:r>
-                                    <w:rPr>
-                                      <w:rFonts w:ascii="Cambria Math" w:eastAsiaTheme="minorEastAsia" w:hAnsi="Cambria Math"/>
-                                      <w:color w:val="0D0D0D" w:themeColor="text1" w:themeTint="F2"/>
-                                      <w:sz w:val="28"/>
-                                      <w:szCs w:val="28"/>
-                                    </w:rPr>
-                                    <m:t>M</m:t>
-                                  </m:r>
-                                </m:e>
-                                <m:sub>
-                                  <m:r>
-                                    <w:rPr>
-                                      <w:rFonts w:ascii="Cambria Math" w:eastAsiaTheme="minorEastAsia" w:hAnsi="Cambria Math"/>
-                                      <w:color w:val="0D0D0D" w:themeColor="text1" w:themeTint="F2"/>
-                                      <w:sz w:val="28"/>
-                                      <w:szCs w:val="28"/>
-                                    </w:rPr>
-                                    <m:t>xy</m:t>
-                                  </m:r>
-                                </m:sub>
-                              </m:sSub>
-                            </m:e>
-                            <m:e>
-                              <m:sSub>
-                                <m:sSubPr>
-                                  <m:ctrlPr>
-                                    <w:rPr>
-                                      <w:rFonts w:ascii="Cambria Math" w:eastAsiaTheme="minorEastAsia" w:hAnsi="Cambria Math"/>
-                                      <w:i/>
-                                      <w:iCs/>
-                                      <w:color w:val="0D0D0D" w:themeColor="text1" w:themeTint="F2"/>
-                                      <w:sz w:val="28"/>
-                                      <w:szCs w:val="28"/>
-                                    </w:rPr>
-                                  </m:ctrlPr>
-                                </m:sSubPr>
-                                <m:e>
-                                  <m:r>
-                                    <w:rPr>
-                                      <w:rFonts w:ascii="Cambria Math" w:eastAsiaTheme="minorEastAsia" w:hAnsi="Cambria Math"/>
-                                      <w:color w:val="0D0D0D" w:themeColor="text1" w:themeTint="F2"/>
-                                      <w:sz w:val="28"/>
-                                      <w:szCs w:val="28"/>
-                                    </w:rPr>
-                                    <m:t>M</m:t>
-                                  </m:r>
-                                </m:e>
-                                <m:sub>
-                                  <m:r>
-                                    <w:rPr>
-                                      <w:rFonts w:ascii="Cambria Math" w:eastAsiaTheme="minorEastAsia" w:hAnsi="Cambria Math"/>
-                                      <w:color w:val="0D0D0D" w:themeColor="text1" w:themeTint="F2"/>
-                                      <w:sz w:val="28"/>
-                                      <w:szCs w:val="28"/>
-                                    </w:rPr>
-                                    <m:t>xz</m:t>
-                                  </m:r>
-                                </m:sub>
-                              </m:sSub>
-                            </m:e>
-                          </m:mr>
-                          <m:mr>
-                            <m:e>
-                              <m:sSub>
-                                <m:sSubPr>
-                                  <m:ctrlPr>
-                                    <w:rPr>
-                                      <w:rFonts w:ascii="Cambria Math" w:eastAsiaTheme="minorEastAsia" w:hAnsi="Cambria Math"/>
-                                      <w:i/>
-                                      <w:iCs/>
-                                      <w:color w:val="0D0D0D" w:themeColor="text1" w:themeTint="F2"/>
-                                      <w:sz w:val="28"/>
-                                      <w:szCs w:val="28"/>
-                                    </w:rPr>
-                                  </m:ctrlPr>
-                                </m:sSubPr>
-                                <m:e>
-                                  <m:r>
-                                    <w:rPr>
-                                      <w:rFonts w:ascii="Cambria Math" w:eastAsiaTheme="minorEastAsia" w:hAnsi="Cambria Math"/>
-                                      <w:color w:val="0D0D0D" w:themeColor="text1" w:themeTint="F2"/>
-                                      <w:sz w:val="28"/>
-                                      <w:szCs w:val="28"/>
-                                    </w:rPr>
-                                    <m:t>M</m:t>
-                                  </m:r>
-                                </m:e>
-                                <m:sub>
-                                  <m:r>
-                                    <w:rPr>
-                                      <w:rFonts w:ascii="Cambria Math" w:eastAsiaTheme="minorEastAsia" w:hAnsi="Cambria Math"/>
-                                      <w:color w:val="0D0D0D" w:themeColor="text1" w:themeTint="F2"/>
-                                      <w:sz w:val="28"/>
-                                      <w:szCs w:val="28"/>
-                                    </w:rPr>
-                                    <m:t>yx</m:t>
-                                  </m:r>
-                                </m:sub>
-                              </m:sSub>
-                            </m:e>
-                            <m:e>
-                              <m:sSub>
-                                <m:sSubPr>
-                                  <m:ctrlPr>
-                                    <w:rPr>
-                                      <w:rFonts w:ascii="Cambria Math" w:eastAsiaTheme="minorEastAsia" w:hAnsi="Cambria Math"/>
-                                      <w:i/>
-                                      <w:iCs/>
-                                      <w:color w:val="0D0D0D" w:themeColor="text1" w:themeTint="F2"/>
-                                      <w:sz w:val="28"/>
-                                      <w:szCs w:val="28"/>
-                                    </w:rPr>
-                                  </m:ctrlPr>
-                                </m:sSubPr>
-                                <m:e>
-                                  <m:r>
-                                    <w:rPr>
-                                      <w:rFonts w:ascii="Cambria Math" w:eastAsiaTheme="minorEastAsia" w:hAnsi="Cambria Math"/>
-                                      <w:color w:val="0D0D0D" w:themeColor="text1" w:themeTint="F2"/>
-                                      <w:sz w:val="28"/>
-                                      <w:szCs w:val="28"/>
-                                    </w:rPr>
-                                    <m:t>M</m:t>
-                                  </m:r>
-                                </m:e>
-                                <m:sub>
-                                  <m:r>
-                                    <w:rPr>
-                                      <w:rFonts w:ascii="Cambria Math" w:eastAsiaTheme="minorEastAsia" w:hAnsi="Cambria Math"/>
-                                      <w:color w:val="0D0D0D" w:themeColor="text1" w:themeTint="F2"/>
-                                      <w:sz w:val="28"/>
-                                      <w:szCs w:val="28"/>
-                                    </w:rPr>
-                                    <m:t>yy</m:t>
-                                  </m:r>
-                                </m:sub>
-                              </m:sSub>
-                            </m:e>
-                            <m:e>
-                              <m:sSub>
-                                <m:sSubPr>
-                                  <m:ctrlPr>
-                                    <w:rPr>
-                                      <w:rFonts w:ascii="Cambria Math" w:eastAsiaTheme="minorEastAsia" w:hAnsi="Cambria Math"/>
-                                      <w:i/>
-                                      <w:iCs/>
-                                      <w:color w:val="0D0D0D" w:themeColor="text1" w:themeTint="F2"/>
-                                      <w:sz w:val="28"/>
-                                      <w:szCs w:val="28"/>
-                                    </w:rPr>
-                                  </m:ctrlPr>
-                                </m:sSubPr>
-                                <m:e>
-                                  <m:r>
-                                    <w:rPr>
-                                      <w:rFonts w:ascii="Cambria Math" w:eastAsiaTheme="minorEastAsia" w:hAnsi="Cambria Math"/>
-                                      <w:color w:val="0D0D0D" w:themeColor="text1" w:themeTint="F2"/>
-                                      <w:sz w:val="28"/>
-                                      <w:szCs w:val="28"/>
-                                    </w:rPr>
-                                    <m:t>M</m:t>
-                                  </m:r>
-                                </m:e>
-                                <m:sub>
-                                  <m:r>
-                                    <w:rPr>
-                                      <w:rFonts w:ascii="Cambria Math" w:eastAsiaTheme="minorEastAsia" w:hAnsi="Cambria Math"/>
-                                      <w:color w:val="0D0D0D" w:themeColor="text1" w:themeTint="F2"/>
-                                      <w:sz w:val="28"/>
-                                      <w:szCs w:val="28"/>
-                                    </w:rPr>
-                                    <m:t>yz</m:t>
-                                  </m:r>
-                                </m:sub>
-                              </m:sSub>
-                            </m:e>
-                          </m:mr>
-                          <m:mr>
-                            <m:e>
-                              <m:sSub>
-                                <m:sSubPr>
-                                  <m:ctrlPr>
-                                    <w:rPr>
-                                      <w:rFonts w:ascii="Cambria Math" w:eastAsiaTheme="minorEastAsia" w:hAnsi="Cambria Math"/>
-                                      <w:i/>
-                                      <w:iCs/>
-                                      <w:color w:val="0D0D0D" w:themeColor="text1" w:themeTint="F2"/>
-                                      <w:sz w:val="28"/>
-                                      <w:szCs w:val="28"/>
-                                    </w:rPr>
-                                  </m:ctrlPr>
-                                </m:sSubPr>
-                                <m:e>
-                                  <m:r>
-                                    <w:rPr>
-                                      <w:rFonts w:ascii="Cambria Math" w:eastAsiaTheme="minorEastAsia" w:hAnsi="Cambria Math"/>
-                                      <w:color w:val="0D0D0D" w:themeColor="text1" w:themeTint="F2"/>
-                                      <w:sz w:val="28"/>
-                                      <w:szCs w:val="28"/>
-                                    </w:rPr>
-                                    <m:t>M</m:t>
-                                  </m:r>
-                                </m:e>
-                                <m:sub>
-                                  <m:r>
-                                    <w:rPr>
-                                      <w:rFonts w:ascii="Cambria Math" w:eastAsiaTheme="minorEastAsia" w:hAnsi="Cambria Math"/>
-                                      <w:color w:val="0D0D0D" w:themeColor="text1" w:themeTint="F2"/>
-                                      <w:sz w:val="28"/>
-                                      <w:szCs w:val="28"/>
-                                    </w:rPr>
-                                    <m:t>zx</m:t>
-                                  </m:r>
-                                </m:sub>
-                              </m:sSub>
-                            </m:e>
-                            <m:e>
-                              <m:sSub>
-                                <m:sSubPr>
-                                  <m:ctrlPr>
-                                    <w:rPr>
-                                      <w:rFonts w:ascii="Cambria Math" w:eastAsiaTheme="minorEastAsia" w:hAnsi="Cambria Math"/>
-                                      <w:i/>
-                                      <w:iCs/>
-                                      <w:color w:val="0D0D0D" w:themeColor="text1" w:themeTint="F2"/>
-                                      <w:sz w:val="28"/>
-                                      <w:szCs w:val="28"/>
-                                    </w:rPr>
-                                  </m:ctrlPr>
-                                </m:sSubPr>
-                                <m:e>
-                                  <m:r>
-                                    <w:rPr>
-                                      <w:rFonts w:ascii="Cambria Math" w:eastAsiaTheme="minorEastAsia" w:hAnsi="Cambria Math"/>
-                                      <w:color w:val="0D0D0D" w:themeColor="text1" w:themeTint="F2"/>
-                                      <w:sz w:val="28"/>
-                                      <w:szCs w:val="28"/>
-                                    </w:rPr>
-                                    <m:t>M</m:t>
-                                  </m:r>
-                                </m:e>
-                                <m:sub>
-                                  <m:r>
-                                    <w:rPr>
-                                      <w:rFonts w:ascii="Cambria Math" w:eastAsiaTheme="minorEastAsia" w:hAnsi="Cambria Math"/>
-                                      <w:color w:val="0D0D0D" w:themeColor="text1" w:themeTint="F2"/>
-                                      <w:sz w:val="28"/>
-                                      <w:szCs w:val="28"/>
-                                    </w:rPr>
-                                    <m:t>zy</m:t>
-                                  </m:r>
-                                </m:sub>
-                              </m:sSub>
-                            </m:e>
-                            <m:e>
-                              <m:sSub>
-                                <m:sSubPr>
-                                  <m:ctrlPr>
-                                    <w:rPr>
-                                      <w:rFonts w:ascii="Cambria Math" w:eastAsiaTheme="minorEastAsia" w:hAnsi="Cambria Math"/>
-                                      <w:i/>
-                                      <w:iCs/>
-                                      <w:color w:val="0D0D0D" w:themeColor="text1" w:themeTint="F2"/>
-                                      <w:sz w:val="28"/>
-                                      <w:szCs w:val="28"/>
-                                    </w:rPr>
-                                  </m:ctrlPr>
-                                </m:sSubPr>
-                                <m:e>
-                                  <m:r>
-                                    <w:rPr>
-                                      <w:rFonts w:ascii="Cambria Math" w:eastAsiaTheme="minorEastAsia" w:hAnsi="Cambria Math"/>
-                                      <w:color w:val="0D0D0D" w:themeColor="text1" w:themeTint="F2"/>
-                                      <w:sz w:val="28"/>
-                                      <w:szCs w:val="28"/>
-                                    </w:rPr>
-                                    <m:t>M</m:t>
-                                  </m:r>
-                                </m:e>
-                                <m:sub>
-                                  <m:r>
-                                    <w:rPr>
-                                      <w:rFonts w:ascii="Cambria Math" w:eastAsiaTheme="minorEastAsia" w:hAnsi="Cambria Math"/>
-                                      <w:color w:val="0D0D0D" w:themeColor="text1" w:themeTint="F2"/>
-                                      <w:sz w:val="28"/>
-                                      <w:szCs w:val="28"/>
-                                    </w:rPr>
-                                    <m:t>zz</m:t>
-                                  </m:r>
-                                </m:sub>
-                              </m:sSub>
-                            </m:e>
-                          </m:mr>
-                        </m:m>
-                      </m:e>
-                    </m:d>
-                  </m:e>
-                </m:groupChr>
-              </m:e>
-            </m:mr>
-            <m:mr>
-              <m:e>
-                <m:r>
+                <m:t>M</m:t>
+              </m:r>
+            </m:e>
+          </m:mr>
+        </m:m>
+        <m:r>
+          <w:rPr>
+            <w:rFonts w:ascii="Cambria Math" w:eastAsiaTheme="minorEastAsia" w:hAnsi="Cambria Math"/>
+            <w:color w:val="0D0D0D" w:themeColor="text1" w:themeTint="F2"/>
+            <w:sz w:val="28"/>
+            <w:szCs w:val="28"/>
+          </w:rPr>
+          <m:t>.</m:t>
+        </m:r>
+        <m:d>
+          <m:dPr>
+            <m:ctrlPr>
+              <w:rPr>
+                <w:rFonts w:ascii="Cambria Math" w:eastAsiaTheme="minorEastAsia" w:hAnsi="Cambria Math"/>
+                <w:i/>
+                <w:iCs/>
+                <w:color w:val="0D0D0D" w:themeColor="text1" w:themeTint="F2"/>
+                <w:sz w:val="28"/>
+                <w:szCs w:val="28"/>
+              </w:rPr>
+            </m:ctrlPr>
+          </m:dPr>
+          <m:e>
+            <m:m>
+              <m:mPr>
+                <m:mcs>
+                  <m:mc>
+                    <m:mcPr>
+                      <m:count m:val="1"/>
+                      <m:mcJc m:val="center"/>
+                    </m:mcPr>
+                  </m:mc>
+                </m:mcs>
+                <m:ctrlPr>
                   <w:rPr>
                     <w:rFonts w:ascii="Cambria Math" w:eastAsiaTheme="minorEastAsia" w:hAnsi="Cambria Math"/>
+                    <w:i/>
+                    <w:iCs/>
                     <w:color w:val="0D0D0D" w:themeColor="text1" w:themeTint="F2"/>
                     <w:sz w:val="28"/>
                     <w:szCs w:val="28"/>
                   </w:rPr>
-                  <m:t>M</m:t>
-                </m:r>
-              </m:e>
-            </m:mr>
-          </m:m>
-          <m:r>
-            <w:rPr>
-              <w:rFonts w:ascii="Cambria Math" w:eastAsiaTheme="minorEastAsia" w:hAnsi="Cambria Math"/>
-              <w:color w:val="0D0D0D" w:themeColor="text1" w:themeTint="F2"/>
-              <w:sz w:val="28"/>
-              <w:szCs w:val="28"/>
-            </w:rPr>
-            <m:t>.</m:t>
-          </m:r>
-          <m:d>
-            <m:dPr>
-              <m:ctrlPr>
-                <w:rPr>
-                  <w:rFonts w:ascii="Cambria Math" w:eastAsiaTheme="minorEastAsia" w:hAnsi="Cambria Math"/>
-                  <w:i/>
-                  <w:iCs/>
-                  <w:color w:val="0D0D0D" w:themeColor="text1" w:themeTint="F2"/>
-                  <w:sz w:val="28"/>
-                  <w:szCs w:val="28"/>
-                </w:rPr>
-              </m:ctrlPr>
-            </m:dPr>
+                </m:ctrlPr>
+              </m:mPr>
+              <m:mr>
+                <m:e>
+                  <m:acc>
+                    <m:accPr>
+                      <m:ctrlPr>
+                        <w:rPr>
+                          <w:rFonts w:ascii="Cambria Math" w:eastAsiaTheme="minorEastAsia" w:hAnsi="Cambria Math"/>
+                          <w:i/>
+                          <w:iCs/>
+                          <w:color w:val="0D0D0D" w:themeColor="text1" w:themeTint="F2"/>
+                          <w:sz w:val="28"/>
+                          <w:szCs w:val="28"/>
+                        </w:rPr>
+                      </m:ctrlPr>
+                    </m:accPr>
+                    <m:e>
+                      <m:r>
+                        <w:rPr>
+                          <w:rFonts w:ascii="Cambria Math" w:eastAsiaTheme="minorEastAsia" w:hAnsi="Cambria Math"/>
+                          <w:color w:val="0D0D0D" w:themeColor="text1" w:themeTint="F2"/>
+                          <w:sz w:val="28"/>
+                          <w:szCs w:val="28"/>
+                        </w:rPr>
+                        <m:t>X</m:t>
+                      </m:r>
+                    </m:e>
+                  </m:acc>
+                </m:e>
+              </m:mr>
+              <m:mr>
+                <m:e>
+                  <m:acc>
+                    <m:accPr>
+                      <m:ctrlPr>
+                        <w:rPr>
+                          <w:rFonts w:ascii="Cambria Math" w:eastAsiaTheme="minorEastAsia" w:hAnsi="Cambria Math"/>
+                          <w:i/>
+                          <w:iCs/>
+                          <w:color w:val="0D0D0D" w:themeColor="text1" w:themeTint="F2"/>
+                          <w:sz w:val="28"/>
+                          <w:szCs w:val="28"/>
+                        </w:rPr>
+                      </m:ctrlPr>
+                    </m:accPr>
+                    <m:e>
+                      <m:r>
+                        <w:rPr>
+                          <w:rFonts w:ascii="Cambria Math" w:eastAsiaTheme="minorEastAsia" w:hAnsi="Cambria Math"/>
+                          <w:color w:val="0D0D0D" w:themeColor="text1" w:themeTint="F2"/>
+                          <w:sz w:val="28"/>
+                          <w:szCs w:val="28"/>
+                        </w:rPr>
+                        <m:t>Y</m:t>
+                      </m:r>
+                    </m:e>
+                  </m:acc>
+                </m:e>
+              </m:mr>
+              <m:mr>
+                <m:e>
+                  <m:acc>
+                    <m:accPr>
+                      <m:ctrlPr>
+                        <w:rPr>
+                          <w:rFonts w:ascii="Cambria Math" w:eastAsiaTheme="minorEastAsia" w:hAnsi="Cambria Math"/>
+                          <w:i/>
+                          <w:iCs/>
+                          <w:color w:val="0D0D0D" w:themeColor="text1" w:themeTint="F2"/>
+                          <w:sz w:val="28"/>
+                          <w:szCs w:val="28"/>
+                        </w:rPr>
+                      </m:ctrlPr>
+                    </m:accPr>
+                    <m:e>
+                      <m:r>
+                        <w:rPr>
+                          <w:rFonts w:ascii="Cambria Math" w:eastAsiaTheme="minorEastAsia" w:hAnsi="Cambria Math"/>
+                          <w:color w:val="0D0D0D" w:themeColor="text1" w:themeTint="F2"/>
+                          <w:sz w:val="28"/>
+                          <w:szCs w:val="28"/>
+                        </w:rPr>
+                        <m:t>Z</m:t>
+                      </m:r>
+                    </m:e>
+                  </m:acc>
+                </m:e>
+              </m:mr>
+            </m:m>
+          </m:e>
+        </m:d>
+        <m:r>
+          <w:rPr>
+            <w:rFonts w:ascii="Cambria Math" w:eastAsiaTheme="minorEastAsia" w:hAnsi="Cambria Math"/>
+            <w:color w:val="0D0D0D" w:themeColor="text1" w:themeTint="F2"/>
+            <w:sz w:val="28"/>
+            <w:szCs w:val="28"/>
+            <w:lang w:val="bg-BG"/>
+          </w:rPr>
+          <m:t>+</m:t>
+        </m:r>
+        <m:m>
+          <m:mPr>
+            <m:mcs>
+              <m:mc>
+                <m:mcPr>
+                  <m:count m:val="1"/>
+                  <m:mcJc m:val="center"/>
+                </m:mcPr>
+              </m:mc>
+            </m:mcs>
+            <m:ctrlPr>
+              <w:rPr>
+                <w:rFonts w:ascii="Cambria Math" w:eastAsiaTheme="minorEastAsia" w:hAnsi="Cambria Math"/>
+                <w:i/>
+                <w:iCs/>
+                <w:color w:val="0D0D0D" w:themeColor="text1" w:themeTint="F2"/>
+                <w:sz w:val="28"/>
+                <w:szCs w:val="28"/>
+                <w:lang w:val="bg-BG"/>
+              </w:rPr>
+            </m:ctrlPr>
+          </m:mPr>
+          <m:mr>
             <m:e>
-              <m:m>
-                <m:mPr>
-                  <m:mcs>
-                    <m:mc>
-                      <m:mcPr>
-                        <m:count m:val="1"/>
-                        <m:mcJc m:val="center"/>
-                      </m:mcPr>
-                    </m:mc>
-                  </m:mcs>
+              <m:d>
+                <m:dPr>
                   <m:ctrlPr>
                     <w:rPr>
                       <w:rFonts w:ascii="Cambria Math" w:eastAsiaTheme="minorEastAsia" w:hAnsi="Cambria Math"/>
@@ -5130,326 +5421,210 @@
                       <w:color w:val="0D0D0D" w:themeColor="text1" w:themeTint="F2"/>
                       <w:sz w:val="28"/>
                       <w:szCs w:val="28"/>
+                      <w:lang w:val="bg-BG"/>
                     </w:rPr>
                   </m:ctrlPr>
-                </m:mPr>
-                <m:mr>
-                  <m:e>
-                    <m:acc>
-                      <m:accPr>
-                        <m:ctrlPr>
-                          <w:rPr>
-                            <w:rFonts w:ascii="Cambria Math" w:eastAsiaTheme="minorEastAsia" w:hAnsi="Cambria Math"/>
-                            <w:i/>
-                            <w:iCs/>
-                            <w:color w:val="0D0D0D" w:themeColor="text1" w:themeTint="F2"/>
-                            <w:sz w:val="28"/>
-                            <w:szCs w:val="28"/>
-                          </w:rPr>
-                        </m:ctrlPr>
-                      </m:accPr>
-                      <m:e>
-                        <m:r>
-                          <w:rPr>
-                            <w:rFonts w:ascii="Cambria Math" w:eastAsiaTheme="minorEastAsia" w:hAnsi="Cambria Math"/>
-                            <w:color w:val="0D0D0D" w:themeColor="text1" w:themeTint="F2"/>
-                            <w:sz w:val="28"/>
-                            <w:szCs w:val="28"/>
-                          </w:rPr>
-                          <m:t>X</m:t>
-                        </m:r>
-                      </m:e>
-                    </m:acc>
-                  </m:e>
-                </m:mr>
-                <m:mr>
-                  <m:e>
-                    <m:acc>
-                      <m:accPr>
-                        <m:ctrlPr>
-                          <w:rPr>
-                            <w:rFonts w:ascii="Cambria Math" w:eastAsiaTheme="minorEastAsia" w:hAnsi="Cambria Math"/>
-                            <w:i/>
-                            <w:iCs/>
-                            <w:color w:val="0D0D0D" w:themeColor="text1" w:themeTint="F2"/>
-                            <w:sz w:val="28"/>
-                            <w:szCs w:val="28"/>
-                          </w:rPr>
-                        </m:ctrlPr>
-                      </m:accPr>
-                      <m:e>
-                        <m:r>
-                          <w:rPr>
-                            <w:rFonts w:ascii="Cambria Math" w:eastAsiaTheme="minorEastAsia" w:hAnsi="Cambria Math"/>
-                            <w:color w:val="0D0D0D" w:themeColor="text1" w:themeTint="F2"/>
-                            <w:sz w:val="28"/>
-                            <w:szCs w:val="28"/>
-                          </w:rPr>
-                          <m:t>Y</m:t>
-                        </m:r>
-                      </m:e>
-                    </m:acc>
-                  </m:e>
-                </m:mr>
-                <m:mr>
-                  <m:e>
-                    <m:acc>
-                      <m:accPr>
-                        <m:ctrlPr>
-                          <w:rPr>
-                            <w:rFonts w:ascii="Cambria Math" w:eastAsiaTheme="minorEastAsia" w:hAnsi="Cambria Math"/>
-                            <w:i/>
-                            <w:iCs/>
-                            <w:color w:val="0D0D0D" w:themeColor="text1" w:themeTint="F2"/>
-                            <w:sz w:val="28"/>
-                            <w:szCs w:val="28"/>
-                          </w:rPr>
-                        </m:ctrlPr>
-                      </m:accPr>
-                      <m:e>
-                        <m:r>
-                          <w:rPr>
-                            <w:rFonts w:ascii="Cambria Math" w:eastAsiaTheme="minorEastAsia" w:hAnsi="Cambria Math"/>
-                            <w:color w:val="0D0D0D" w:themeColor="text1" w:themeTint="F2"/>
-                            <w:sz w:val="28"/>
-                            <w:szCs w:val="28"/>
-                          </w:rPr>
-                          <m:t>Z</m:t>
-                        </m:r>
-                      </m:e>
-                    </m:acc>
-                  </m:e>
-                </m:mr>
-              </m:m>
+                </m:dPr>
+                <m:e>
+                  <m:groupChr>
+                    <m:groupChrPr>
+                      <m:ctrlPr>
+                        <w:rPr>
+                          <w:rFonts w:ascii="Cambria Math" w:eastAsiaTheme="minorEastAsia" w:hAnsi="Cambria Math"/>
+                          <w:i/>
+                          <w:iCs/>
+                          <w:color w:val="0D0D0D" w:themeColor="text1" w:themeTint="F2"/>
+                          <w:sz w:val="28"/>
+                          <w:szCs w:val="28"/>
+                        </w:rPr>
+                      </m:ctrlPr>
+                    </m:groupChrPr>
+                    <m:e>
+                      <m:m>
+                        <m:mPr>
+                          <m:mcs>
+                            <m:mc>
+                              <m:mcPr>
+                                <m:count m:val="1"/>
+                                <m:mcJc m:val="center"/>
+                              </m:mcPr>
+                            </m:mc>
+                          </m:mcs>
+                          <m:ctrlPr>
+                            <w:rPr>
+                              <w:rFonts w:ascii="Cambria Math" w:eastAsiaTheme="minorEastAsia" w:hAnsi="Cambria Math"/>
+                              <w:i/>
+                              <w:iCs/>
+                              <w:color w:val="0D0D0D" w:themeColor="text1" w:themeTint="F2"/>
+                              <w:sz w:val="28"/>
+                              <w:szCs w:val="28"/>
+                            </w:rPr>
+                          </m:ctrlPr>
+                        </m:mPr>
+                        <m:mr>
+                          <m:e>
+                            <m:sSub>
+                              <m:sSubPr>
+                                <m:ctrlPr>
+                                  <w:rPr>
+                                    <w:rFonts w:ascii="Cambria Math" w:eastAsiaTheme="minorEastAsia" w:hAnsi="Cambria Math"/>
+                                    <w:i/>
+                                    <w:iCs/>
+                                    <w:color w:val="0D0D0D" w:themeColor="text1" w:themeTint="F2"/>
+                                    <w:sz w:val="28"/>
+                                    <w:szCs w:val="28"/>
+                                  </w:rPr>
+                                </m:ctrlPr>
+                              </m:sSubPr>
+                              <m:e>
+                                <m:r>
+                                  <w:rPr>
+                                    <w:rFonts w:ascii="Cambria Math" w:eastAsiaTheme="minorEastAsia" w:hAnsi="Cambria Math"/>
+                                    <w:color w:val="0D0D0D" w:themeColor="text1" w:themeTint="F2"/>
+                                    <w:sz w:val="28"/>
+                                    <w:szCs w:val="28"/>
+                                  </w:rPr>
+                                  <m:t>B</m:t>
+                                </m:r>
+                              </m:e>
+                              <m:sub>
+                                <m:r>
+                                  <w:rPr>
+                                    <w:rFonts w:ascii="Cambria Math" w:eastAsiaTheme="minorEastAsia" w:hAnsi="Cambria Math"/>
+                                    <w:color w:val="0D0D0D" w:themeColor="text1" w:themeTint="F2"/>
+                                    <w:sz w:val="28"/>
+                                    <w:szCs w:val="28"/>
+                                  </w:rPr>
+                                  <m:t>x</m:t>
+                                </m:r>
+                              </m:sub>
+                            </m:sSub>
+                          </m:e>
+                        </m:mr>
+                        <m:mr>
+                          <m:e>
+                            <m:sSub>
+                              <m:sSubPr>
+                                <m:ctrlPr>
+                                  <w:rPr>
+                                    <w:rFonts w:ascii="Cambria Math" w:eastAsiaTheme="minorEastAsia" w:hAnsi="Cambria Math"/>
+                                    <w:i/>
+                                    <w:iCs/>
+                                    <w:color w:val="0D0D0D" w:themeColor="text1" w:themeTint="F2"/>
+                                    <w:sz w:val="28"/>
+                                    <w:szCs w:val="28"/>
+                                  </w:rPr>
+                                </m:ctrlPr>
+                              </m:sSubPr>
+                              <m:e>
+                                <m:r>
+                                  <w:rPr>
+                                    <w:rFonts w:ascii="Cambria Math" w:eastAsiaTheme="minorEastAsia" w:hAnsi="Cambria Math"/>
+                                    <w:color w:val="0D0D0D" w:themeColor="text1" w:themeTint="F2"/>
+                                    <w:sz w:val="28"/>
+                                    <w:szCs w:val="28"/>
+                                  </w:rPr>
+                                  <m:t>B</m:t>
+                                </m:r>
+                              </m:e>
+                              <m:sub>
+                                <m:r>
+                                  <w:rPr>
+                                    <w:rFonts w:ascii="Cambria Math" w:eastAsiaTheme="minorEastAsia" w:hAnsi="Cambria Math"/>
+                                    <w:color w:val="0D0D0D" w:themeColor="text1" w:themeTint="F2"/>
+                                    <w:sz w:val="28"/>
+                                    <w:szCs w:val="28"/>
+                                  </w:rPr>
+                                  <m:t>y</m:t>
+                                </m:r>
+                              </m:sub>
+                            </m:sSub>
+                          </m:e>
+                        </m:mr>
+                        <m:mr>
+                          <m:e>
+                            <m:sSub>
+                              <m:sSubPr>
+                                <m:ctrlPr>
+                                  <w:rPr>
+                                    <w:rFonts w:ascii="Cambria Math" w:eastAsiaTheme="minorEastAsia" w:hAnsi="Cambria Math"/>
+                                    <w:i/>
+                                    <w:iCs/>
+                                    <w:color w:val="0D0D0D" w:themeColor="text1" w:themeTint="F2"/>
+                                    <w:sz w:val="28"/>
+                                    <w:szCs w:val="28"/>
+                                  </w:rPr>
+                                </m:ctrlPr>
+                              </m:sSubPr>
+                              <m:e>
+                                <m:r>
+                                  <w:rPr>
+                                    <w:rFonts w:ascii="Cambria Math" w:eastAsiaTheme="minorEastAsia" w:hAnsi="Cambria Math"/>
+                                    <w:color w:val="0D0D0D" w:themeColor="text1" w:themeTint="F2"/>
+                                    <w:sz w:val="28"/>
+                                    <w:szCs w:val="28"/>
+                                  </w:rPr>
+                                  <m:t>B</m:t>
+                                </m:r>
+                              </m:e>
+                              <m:sub>
+                                <m:r>
+                                  <w:rPr>
+                                    <w:rFonts w:ascii="Cambria Math" w:eastAsiaTheme="minorEastAsia" w:hAnsi="Cambria Math"/>
+                                    <w:color w:val="0D0D0D" w:themeColor="text1" w:themeTint="F2"/>
+                                    <w:sz w:val="28"/>
+                                    <w:szCs w:val="28"/>
+                                  </w:rPr>
+                                  <m:t>z</m:t>
+                                </m:r>
+                              </m:sub>
+                            </m:sSub>
+                          </m:e>
+                        </m:mr>
+                      </m:m>
+                    </m:e>
+                  </m:groupChr>
+                </m:e>
+              </m:d>
             </m:e>
-          </m:d>
-          <m:r>
-            <w:rPr>
-              <w:rFonts w:ascii="Cambria Math" w:eastAsiaTheme="minorEastAsia" w:hAnsi="Cambria Math"/>
-              <w:color w:val="0D0D0D" w:themeColor="text1" w:themeTint="F2"/>
-              <w:sz w:val="28"/>
-              <w:szCs w:val="28"/>
-              <w:lang w:val="bg-BG"/>
-            </w:rPr>
-            <m:t>+</m:t>
-          </m:r>
-          <m:m>
-            <m:mPr>
-              <m:mcs>
-                <m:mc>
-                  <m:mcPr>
-                    <m:count m:val="1"/>
-                    <m:mcJc m:val="center"/>
-                  </m:mcPr>
-                </m:mc>
-              </m:mcs>
-              <m:ctrlPr>
+          </m:mr>
+          <m:mr>
+            <m:e>
+              <m:r>
                 <w:rPr>
                   <w:rFonts w:ascii="Cambria Math" w:eastAsiaTheme="minorEastAsia" w:hAnsi="Cambria Math"/>
-                  <w:i/>
-                  <w:iCs/>
                   <w:color w:val="0D0D0D" w:themeColor="text1" w:themeTint="F2"/>
                   <w:sz w:val="28"/>
                   <w:szCs w:val="28"/>
-                  <w:lang w:val="bg-BG"/>
                 </w:rPr>
-              </m:ctrlPr>
-            </m:mPr>
-            <m:mr>
-              <m:e>
-                <m:d>
-                  <m:dPr>
-                    <m:ctrlPr>
-                      <w:rPr>
-                        <w:rFonts w:ascii="Cambria Math" w:eastAsiaTheme="minorEastAsia" w:hAnsi="Cambria Math"/>
-                        <w:i/>
-                        <w:iCs/>
-                        <w:color w:val="0D0D0D" w:themeColor="text1" w:themeTint="F2"/>
-                        <w:sz w:val="28"/>
-                        <w:szCs w:val="28"/>
-                        <w:lang w:val="bg-BG"/>
-                      </w:rPr>
-                    </m:ctrlPr>
-                  </m:dPr>
-                  <m:e>
-                    <m:groupChr>
-                      <m:groupChrPr>
-                        <m:ctrlPr>
-                          <w:rPr>
-                            <w:rFonts w:ascii="Cambria Math" w:eastAsiaTheme="minorEastAsia" w:hAnsi="Cambria Math"/>
-                            <w:i/>
-                            <w:iCs/>
-                            <w:color w:val="0D0D0D" w:themeColor="text1" w:themeTint="F2"/>
-                            <w:sz w:val="28"/>
-                            <w:szCs w:val="28"/>
-                          </w:rPr>
-                        </m:ctrlPr>
-                      </m:groupChrPr>
-                      <m:e>
-                        <m:m>
-                          <m:mPr>
-                            <m:mcs>
-                              <m:mc>
-                                <m:mcPr>
-                                  <m:count m:val="1"/>
-                                  <m:mcJc m:val="center"/>
-                                </m:mcPr>
-                              </m:mc>
-                            </m:mcs>
-                            <m:ctrlPr>
-                              <w:rPr>
-                                <w:rFonts w:ascii="Cambria Math" w:eastAsiaTheme="minorEastAsia" w:hAnsi="Cambria Math"/>
-                                <w:i/>
-                                <w:iCs/>
-                                <w:color w:val="0D0D0D" w:themeColor="text1" w:themeTint="F2"/>
-                                <w:sz w:val="28"/>
-                                <w:szCs w:val="28"/>
-                              </w:rPr>
-                            </m:ctrlPr>
-                          </m:mPr>
-                          <m:mr>
-                            <m:e>
-                              <m:sSub>
-                                <m:sSubPr>
-                                  <m:ctrlPr>
-                                    <w:rPr>
-                                      <w:rFonts w:ascii="Cambria Math" w:eastAsiaTheme="minorEastAsia" w:hAnsi="Cambria Math"/>
-                                      <w:i/>
-                                      <w:iCs/>
-                                      <w:color w:val="0D0D0D" w:themeColor="text1" w:themeTint="F2"/>
-                                      <w:sz w:val="28"/>
-                                      <w:szCs w:val="28"/>
-                                    </w:rPr>
-                                  </m:ctrlPr>
-                                </m:sSubPr>
-                                <m:e>
-                                  <m:r>
-                                    <w:rPr>
-                                      <w:rFonts w:ascii="Cambria Math" w:eastAsiaTheme="minorEastAsia" w:hAnsi="Cambria Math"/>
-                                      <w:color w:val="0D0D0D" w:themeColor="text1" w:themeTint="F2"/>
-                                      <w:sz w:val="28"/>
-                                      <w:szCs w:val="28"/>
-                                    </w:rPr>
-                                    <m:t>B</m:t>
-                                  </m:r>
-                                </m:e>
-                                <m:sub>
-                                  <m:r>
-                                    <w:rPr>
-                                      <w:rFonts w:ascii="Cambria Math" w:eastAsiaTheme="minorEastAsia" w:hAnsi="Cambria Math"/>
-                                      <w:color w:val="0D0D0D" w:themeColor="text1" w:themeTint="F2"/>
-                                      <w:sz w:val="28"/>
-                                      <w:szCs w:val="28"/>
-                                    </w:rPr>
-                                    <m:t>x</m:t>
-                                  </m:r>
-                                </m:sub>
-                              </m:sSub>
-                            </m:e>
-                          </m:mr>
-                          <m:mr>
-                            <m:e>
-                              <m:sSub>
-                                <m:sSubPr>
-                                  <m:ctrlPr>
-                                    <w:rPr>
-                                      <w:rFonts w:ascii="Cambria Math" w:eastAsiaTheme="minorEastAsia" w:hAnsi="Cambria Math"/>
-                                      <w:i/>
-                                      <w:iCs/>
-                                      <w:color w:val="0D0D0D" w:themeColor="text1" w:themeTint="F2"/>
-                                      <w:sz w:val="28"/>
-                                      <w:szCs w:val="28"/>
-                                    </w:rPr>
-                                  </m:ctrlPr>
-                                </m:sSubPr>
-                                <m:e>
-                                  <m:r>
-                                    <w:rPr>
-                                      <w:rFonts w:ascii="Cambria Math" w:eastAsiaTheme="minorEastAsia" w:hAnsi="Cambria Math"/>
-                                      <w:color w:val="0D0D0D" w:themeColor="text1" w:themeTint="F2"/>
-                                      <w:sz w:val="28"/>
-                                      <w:szCs w:val="28"/>
-                                    </w:rPr>
-                                    <m:t>B</m:t>
-                                  </m:r>
-                                </m:e>
-                                <m:sub>
-                                  <m:r>
-                                    <w:rPr>
-                                      <w:rFonts w:ascii="Cambria Math" w:eastAsiaTheme="minorEastAsia" w:hAnsi="Cambria Math"/>
-                                      <w:color w:val="0D0D0D" w:themeColor="text1" w:themeTint="F2"/>
-                                      <w:sz w:val="28"/>
-                                      <w:szCs w:val="28"/>
-                                    </w:rPr>
-                                    <m:t>y</m:t>
-                                  </m:r>
-                                </m:sub>
-                              </m:sSub>
-                            </m:e>
-                          </m:mr>
-                          <m:mr>
-                            <m:e>
-                              <m:sSub>
-                                <m:sSubPr>
-                                  <m:ctrlPr>
-                                    <w:rPr>
-                                      <w:rFonts w:ascii="Cambria Math" w:eastAsiaTheme="minorEastAsia" w:hAnsi="Cambria Math"/>
-                                      <w:i/>
-                                      <w:iCs/>
-                                      <w:color w:val="0D0D0D" w:themeColor="text1" w:themeTint="F2"/>
-                                      <w:sz w:val="28"/>
-                                      <w:szCs w:val="28"/>
-                                    </w:rPr>
-                                  </m:ctrlPr>
-                                </m:sSubPr>
-                                <m:e>
-                                  <m:r>
-                                    <w:rPr>
-                                      <w:rFonts w:ascii="Cambria Math" w:eastAsiaTheme="minorEastAsia" w:hAnsi="Cambria Math"/>
-                                      <w:color w:val="0D0D0D" w:themeColor="text1" w:themeTint="F2"/>
-                                      <w:sz w:val="28"/>
-                                      <w:szCs w:val="28"/>
-                                    </w:rPr>
-                                    <m:t>B</m:t>
-                                  </m:r>
-                                </m:e>
-                                <m:sub>
-                                  <m:r>
-                                    <w:rPr>
-                                      <w:rFonts w:ascii="Cambria Math" w:eastAsiaTheme="minorEastAsia" w:hAnsi="Cambria Math"/>
-                                      <w:color w:val="0D0D0D" w:themeColor="text1" w:themeTint="F2"/>
-                                      <w:sz w:val="28"/>
-                                      <w:szCs w:val="28"/>
-                                    </w:rPr>
-                                    <m:t>z</m:t>
-                                  </m:r>
-                                </m:sub>
-                              </m:sSub>
-                            </m:e>
-                          </m:mr>
-                        </m:m>
-                      </m:e>
-                    </m:groupChr>
-                  </m:e>
-                </m:d>
-              </m:e>
-            </m:mr>
-            <m:mr>
-              <m:e>
-                <m:r>
-                  <w:rPr>
-                    <w:rFonts w:ascii="Cambria Math" w:eastAsiaTheme="minorEastAsia" w:hAnsi="Cambria Math"/>
-                    <w:color w:val="0D0D0D" w:themeColor="text1" w:themeTint="F2"/>
-                    <w:sz w:val="28"/>
-                    <w:szCs w:val="28"/>
-                  </w:rPr>
-                  <m:t>B</m:t>
-                </m:r>
-              </m:e>
-            </m:mr>
-          </m:m>
-        </m:oMath>
-      </m:oMathPara>
+                <m:t>B</m:t>
+              </m:r>
+            </m:e>
+          </m:mr>
+        </m:m>
+      </m:oMath>
+      <w:r>
+        <w:rPr>
+          <w:rFonts w:ascii="Montserrat" w:eastAsiaTheme="minorEastAsia" w:hAnsi="Montserrat"/>
+          <w:iCs/>
+          <w:color w:val="0D0D0D" w:themeColor="text1" w:themeTint="F2"/>
+          <w:sz w:val="28"/>
+          <w:szCs w:val="28"/>
+          <w:lang w:val="bg-BG"/>
+        </w:rPr>
+        <w:t xml:space="preserve">   </w:t>
+      </w:r>
+      <w:r>
+        <w:rPr>
+          <w:rFonts w:ascii="Montserrat" w:eastAsiaTheme="minorEastAsia" w:hAnsi="Montserrat"/>
+          <w:iCs/>
+          <w:color w:val="FF6A00"/>
+          <w:sz w:val="28"/>
+          <w:szCs w:val="28"/>
+          <w:lang w:val="bg-BG"/>
+        </w:rPr>
+        <w:t xml:space="preserve"> (1)</w:t>
+      </w:r>
     </w:p>
     <w:p>
       <w:pPr>
@@ -5514,98 +5689,6 @@
                         <w:txbxContent>
                           <w:p>
                             <w:pPr>
-                              <w:pStyle w:val="Caption"/>
-                              <w:rPr>
-                                <w:rFonts w:ascii="Montserrat" w:hAnsi="Montserrat"/>
-                                <w:b/>
-                                <w:bCs/>
-                                <w:color w:val="FF6A00"/>
-                                <w:sz w:val="24"/>
-                                <w:szCs w:val="24"/>
-                              </w:rPr>
-                            </w:pPr>
-                            <w:r>
-                              <w:rPr>
-                                <w:rFonts w:ascii="Montserrat" w:hAnsi="Montserrat"/>
-                                <w:b/>
-                                <w:bCs/>
-                                <w:color w:val="FF6A00"/>
-                                <w:sz w:val="24"/>
-                                <w:szCs w:val="24"/>
-                                <w:lang w:val="bg-BG"/>
-                              </w:rPr>
-                              <w:t>Уравнение</w:t>
-                            </w:r>
-                            <w:r>
-                              <w:rPr>
-                                <w:rFonts w:ascii="Montserrat" w:hAnsi="Montserrat"/>
-                                <w:b/>
-                                <w:bCs/>
-                                <w:color w:val="FF6A00"/>
-                                <w:sz w:val="24"/>
-                                <w:szCs w:val="24"/>
-                              </w:rPr>
-                              <w:t xml:space="preserve"> </w:t>
-                            </w:r>
-                            <w:r>
-                              <w:rPr>
-                                <w:rFonts w:ascii="Montserrat" w:hAnsi="Montserrat"/>
-                                <w:b/>
-                                <w:bCs/>
-                                <w:color w:val="FF6A00"/>
-                                <w:sz w:val="24"/>
-                                <w:szCs w:val="24"/>
-                              </w:rPr>
-                              <w:fldChar w:fldCharType="begin"/>
-                            </w:r>
-                            <w:r>
-                              <w:rPr>
-                                <w:rFonts w:ascii="Montserrat" w:hAnsi="Montserrat"/>
-                                <w:b/>
-                                <w:bCs/>
-                                <w:color w:val="FF6A00"/>
-                                <w:sz w:val="24"/>
-                                <w:szCs w:val="24"/>
-                              </w:rPr>
-                              <w:instrText xml:space="preserve"> SEQ Уравнение \* ARABIC </w:instrText>
-                            </w:r>
-                            <w:r>
-                              <w:rPr>
-                                <w:rFonts w:ascii="Montserrat" w:hAnsi="Montserrat"/>
-                                <w:b/>
-                                <w:bCs/>
-                                <w:color w:val="FF6A00"/>
-                                <w:sz w:val="24"/>
-                                <w:szCs w:val="24"/>
-                              </w:rPr>
-                              <w:fldChar w:fldCharType="separate"/>
-                            </w:r>
-                            <w:r>
-                              <w:rPr>
-                                <w:rFonts w:ascii="Montserrat" w:hAnsi="Montserrat"/>
-                                <w:b/>
-                                <w:bCs/>
-                                <w:noProof/>
-                                <w:color w:val="FF6A00"/>
-                                <w:sz w:val="24"/>
-                                <w:szCs w:val="24"/>
-                              </w:rPr>
-                              <w:t>1</w:t>
-                            </w:r>
-                            <w:r>
-                              <w:rPr>
-                                <w:rFonts w:ascii="Montserrat" w:hAnsi="Montserrat"/>
-                                <w:b/>
-                                <w:bCs/>
-                                <w:color w:val="FF6A00"/>
-                                <w:sz w:val="24"/>
-                                <w:szCs w:val="24"/>
-                              </w:rPr>
-                              <w:fldChar w:fldCharType="end"/>
-                            </w:r>
-                          </w:p>
-                          <w:p>
-                            <w:pPr>
                               <w:jc w:val="right"/>
                               <w:rPr>
                                 <w:rFonts w:ascii="Montserrat" w:hAnsi="Montserrat"/>
@@ -5641,98 +5724,6 @@
                   <w:txbxContent>
                     <w:p>
                       <w:pPr>
-                        <w:pStyle w:val="Caption"/>
-                        <w:rPr>
-                          <w:rFonts w:ascii="Montserrat" w:hAnsi="Montserrat"/>
-                          <w:b/>
-                          <w:bCs/>
-                          <w:color w:val="FF6A00"/>
-                          <w:sz w:val="24"/>
-                          <w:szCs w:val="24"/>
-                        </w:rPr>
-                      </w:pPr>
-                      <w:r>
-                        <w:rPr>
-                          <w:rFonts w:ascii="Montserrat" w:hAnsi="Montserrat"/>
-                          <w:b/>
-                          <w:bCs/>
-                          <w:color w:val="FF6A00"/>
-                          <w:sz w:val="24"/>
-                          <w:szCs w:val="24"/>
-                          <w:lang w:val="bg-BG"/>
-                        </w:rPr>
-                        <w:t>Уравнение</w:t>
-                      </w:r>
-                      <w:r>
-                        <w:rPr>
-                          <w:rFonts w:ascii="Montserrat" w:hAnsi="Montserrat"/>
-                          <w:b/>
-                          <w:bCs/>
-                          <w:color w:val="FF6A00"/>
-                          <w:sz w:val="24"/>
-                          <w:szCs w:val="24"/>
-                        </w:rPr>
-                        <w:t xml:space="preserve"> </w:t>
-                      </w:r>
-                      <w:r>
-                        <w:rPr>
-                          <w:rFonts w:ascii="Montserrat" w:hAnsi="Montserrat"/>
-                          <w:b/>
-                          <w:bCs/>
-                          <w:color w:val="FF6A00"/>
-                          <w:sz w:val="24"/>
-                          <w:szCs w:val="24"/>
-                        </w:rPr>
-                        <w:fldChar w:fldCharType="begin"/>
-                      </w:r>
-                      <w:r>
-                        <w:rPr>
-                          <w:rFonts w:ascii="Montserrat" w:hAnsi="Montserrat"/>
-                          <w:b/>
-                          <w:bCs/>
-                          <w:color w:val="FF6A00"/>
-                          <w:sz w:val="24"/>
-                          <w:szCs w:val="24"/>
-                        </w:rPr>
-                        <w:instrText xml:space="preserve"> SEQ Уравнение \* ARABIC </w:instrText>
-                      </w:r>
-                      <w:r>
-                        <w:rPr>
-                          <w:rFonts w:ascii="Montserrat" w:hAnsi="Montserrat"/>
-                          <w:b/>
-                          <w:bCs/>
-                          <w:color w:val="FF6A00"/>
-                          <w:sz w:val="24"/>
-                          <w:szCs w:val="24"/>
-                        </w:rPr>
-                        <w:fldChar w:fldCharType="separate"/>
-                      </w:r>
-                      <w:r>
-                        <w:rPr>
-                          <w:rFonts w:ascii="Montserrat" w:hAnsi="Montserrat"/>
-                          <w:b/>
-                          <w:bCs/>
-                          <w:noProof/>
-                          <w:color w:val="FF6A00"/>
-                          <w:sz w:val="24"/>
-                          <w:szCs w:val="24"/>
-                        </w:rPr>
-                        <w:t>1</w:t>
-                      </w:r>
-                      <w:r>
-                        <w:rPr>
-                          <w:rFonts w:ascii="Montserrat" w:hAnsi="Montserrat"/>
-                          <w:b/>
-                          <w:bCs/>
-                          <w:color w:val="FF6A00"/>
-                          <w:sz w:val="24"/>
-                          <w:szCs w:val="24"/>
-                        </w:rPr>
-                        <w:fldChar w:fldCharType="end"/>
-                      </w:r>
-                    </w:p>
-                    <w:p>
-                      <w:pPr>
                         <w:jc w:val="right"/>
                         <w:rPr>
                           <w:rFonts w:ascii="Montserrat" w:hAnsi="Montserrat"/>
@@ -5783,44 +5774,7 @@
           <w:szCs w:val="28"/>
           <w:lang w:val="bg-BG"/>
         </w:rPr>
-        <w:t xml:space="preserve">В </w:t>
-      </w:r>
-      <w:r>
-        <w:rPr>
-          <w:rFonts w:ascii="Montserrat" w:hAnsi="Montserrat"/>
-          <w:color w:val="FF6A00"/>
-          <w:sz w:val="28"/>
-          <w:szCs w:val="28"/>
-          <w:lang w:val="bg-BG"/>
-        </w:rPr>
-        <w:t>уравнение 1</w:t>
-      </w:r>
-      <w:r>
-        <w:rPr>
-          <w:rFonts w:ascii="Montserrat" w:hAnsi="Montserrat"/>
-          <w:sz w:val="28"/>
-          <w:szCs w:val="28"/>
-          <w:lang w:val="bg-BG"/>
-        </w:rPr>
-        <w:t xml:space="preserve"> </w:t>
-      </w:r>
-      <w:r>
-        <w:rPr>
-          <w:rFonts w:ascii="Montserrat" w:hAnsi="Montserrat"/>
-          <w:sz w:val="28"/>
-          <w:szCs w:val="28"/>
-          <w:lang w:val="bg-BG"/>
-        </w:rPr>
-        <w:t>са показани</w:t>
-      </w:r>
-      <w:r>
-        <w:rPr>
-          <w:rFonts w:ascii="Montserrat" w:hAnsi="Montserrat"/>
-          <w:sz w:val="28"/>
-          <w:szCs w:val="28"/>
-          <w:lang w:val="bg-BG"/>
-        </w:rPr>
-        <w:t>:</w:t>
+        <w:t>където</w:t>
       </w:r>
     </w:p>
     <w:p>
@@ -5934,7 +5888,51 @@
           <w:szCs w:val="28"/>
           <w:lang w:val="bg-BG"/>
         </w:rPr>
-        <w:t xml:space="preserve"> - той представлява калибрираните данни.</w:t>
+        <w:t xml:space="preserve"> </w:t>
+      </w:r>
+      <w:r>
+        <w:rPr>
+          <w:rFonts w:ascii="Montserrat" w:eastAsiaTheme="minorEastAsia" w:hAnsi="Montserrat"/>
+          <w:iCs/>
+          <w:color w:val="0D0D0D" w:themeColor="text1" w:themeTint="F2"/>
+          <w:sz w:val="28"/>
+          <w:szCs w:val="28"/>
+          <w:lang w:val="bg-BG"/>
+        </w:rPr>
+        <w:t>–</w:t>
+      </w:r>
+      <w:r>
+        <w:rPr>
+          <w:rFonts w:ascii="Montserrat" w:eastAsiaTheme="minorEastAsia" w:hAnsi="Montserrat"/>
+          <w:iCs/>
+          <w:color w:val="0D0D0D" w:themeColor="text1" w:themeTint="F2"/>
+          <w:sz w:val="28"/>
+          <w:szCs w:val="28"/>
+          <w:lang w:val="bg-BG"/>
+        </w:rPr>
+        <w:t xml:space="preserve"> </w:t>
+      </w:r>
+      <w:r>
+        <w:rPr>
+          <w:rFonts w:ascii="Montserrat" w:eastAsiaTheme="minorEastAsia" w:hAnsi="Montserrat"/>
+          <w:iCs/>
+          <w:color w:val="0D0D0D" w:themeColor="text1" w:themeTint="F2"/>
+          <w:sz w:val="28"/>
+          <w:szCs w:val="28"/>
+          <w:lang w:val="bg-BG"/>
+        </w:rPr>
+        <w:t>е вектора от</w:t>
+      </w:r>
+      <w:r>
+        <w:rPr>
+          <w:rFonts w:ascii="Montserrat" w:eastAsiaTheme="minorEastAsia" w:hAnsi="Montserrat"/>
+          <w:iCs/>
+          <w:color w:val="0D0D0D" w:themeColor="text1" w:themeTint="F2"/>
+          <w:sz w:val="28"/>
+          <w:szCs w:val="28"/>
+          <w:lang w:val="bg-BG"/>
+        </w:rPr>
+        <w:t xml:space="preserve"> калибрираните данни.</w:t>
       </w:r>
     </w:p>
     <w:p>
@@ -6277,19 +6275,26 @@
           <w:szCs w:val="28"/>
           <w:lang w:val="bg-BG"/>
         </w:rPr>
-        <w:t>този вектор се грижи за коригирането на офсета.</w:t>
-      </w:r>
-    </w:p>
-    <w:p>
-      <w:pPr>
-        <w:pStyle w:val="ListParagraph"/>
-        <w:rPr>
-          <w:rFonts w:ascii="Montserrat" w:hAnsi="Montserrat"/>
-          <w:sz w:val="28"/>
-          <w:szCs w:val="28"/>
-          <w:lang w:val="bg-BG"/>
-        </w:rPr>
-      </w:pPr>
+        <w:t xml:space="preserve">този вектор се грижи за коригирането на </w:t>
+      </w:r>
+      <w:r>
+        <w:rPr>
+          <w:rFonts w:ascii="Montserrat" w:hAnsi="Montserrat"/>
+          <w:sz w:val="28"/>
+          <w:szCs w:val="28"/>
+          <w:lang w:val="bg-BG"/>
+        </w:rPr>
+        <w:t>постоянното отместване</w:t>
+      </w:r>
+      <w:r>
+        <w:rPr>
+          <w:rFonts w:ascii="Montserrat" w:hAnsi="Montserrat"/>
+          <w:sz w:val="28"/>
+          <w:szCs w:val="28"/>
+          <w:lang w:val="bg-BG"/>
+        </w:rPr>
+        <w:t>.</w:t>
+      </w:r>
     </w:p>
     <w:p>
       <w:pPr>
@@ -6470,39 +6475,14 @@
               </m:r>
             </m:sub>
           </m:sSub>
-          <m:sSub>
-            <m:sSubPr>
-              <m:ctrlPr>
-                <w:rPr>
-                  <w:rFonts w:ascii="Cambria Math" w:hAnsi="Cambria Math"/>
-                  <w:i/>
-                  <w:iCs/>
-                  <w:sz w:val="28"/>
-                  <w:szCs w:val="28"/>
-                </w:rPr>
-              </m:ctrlPr>
-            </m:sSubPr>
-            <m:e>
-              <m:r>
-                <w:rPr>
-                  <w:rFonts w:ascii="Cambria Math" w:hAnsi="Cambria Math"/>
-                  <w:sz w:val="28"/>
-                  <w:szCs w:val="28"/>
-                </w:rPr>
-                <m:t>x</m:t>
-              </m:r>
-            </m:e>
-            <m:sub>
-              <m:r>
-                <w:rPr>
-                  <w:rFonts w:ascii="Cambria Math" w:hAnsi="Cambria Math"/>
-                  <w:sz w:val="28"/>
-                  <w:szCs w:val="28"/>
-                </w:rPr>
-                <m:t>i</m:t>
-              </m:r>
-            </m:sub>
-          </m:sSub>
+          <m:r>
+            <w:rPr>
+              <w:rFonts w:ascii="Cambria Math" w:hAnsi="Cambria Math"/>
+              <w:sz w:val="28"/>
+              <w:szCs w:val="28"/>
+            </w:rPr>
+            <m:t>x</m:t>
+          </m:r>
           <m:r>
             <w:rPr>
               <w:rFonts w:ascii="Cambria Math" w:hAnsi="Cambria Math"/>
@@ -6544,39 +6524,14 @@
               </m:r>
             </m:sub>
           </m:sSub>
-          <m:sSub>
-            <m:sSubPr>
-              <m:ctrlPr>
-                <w:rPr>
-                  <w:rFonts w:ascii="Cambria Math" w:hAnsi="Cambria Math"/>
-                  <w:i/>
-                  <w:iCs/>
-                  <w:sz w:val="28"/>
-                  <w:szCs w:val="28"/>
-                </w:rPr>
-              </m:ctrlPr>
-            </m:sSubPr>
-            <m:e>
-              <m:r>
-                <w:rPr>
-                  <w:rFonts w:ascii="Cambria Math" w:hAnsi="Cambria Math"/>
-                  <w:sz w:val="28"/>
-                  <w:szCs w:val="28"/>
-                </w:rPr>
-                <m:t>x</m:t>
-              </m:r>
-            </m:e>
-            <m:sub>
-              <m:r>
-                <w:rPr>
-                  <w:rFonts w:ascii="Cambria Math" w:hAnsi="Cambria Math"/>
-                  <w:sz w:val="28"/>
-                  <w:szCs w:val="28"/>
-                </w:rPr>
-                <m:t>i</m:t>
-              </m:r>
-            </m:sub>
-          </m:sSub>
+          <m:r>
+            <w:rPr>
+              <w:rFonts w:ascii="Cambria Math" w:hAnsi="Cambria Math"/>
+              <w:sz w:val="28"/>
+              <w:szCs w:val="28"/>
+            </w:rPr>
+            <m:t>x</m:t>
+          </m:r>
           <m:r>
             <w:rPr>
               <w:rFonts w:ascii="Cambria Math" w:hAnsi="Cambria Math"/>
@@ -6618,39 +6573,14 @@
               </m:r>
             </m:sub>
           </m:sSub>
-          <m:sSub>
-            <m:sSubPr>
-              <m:ctrlPr>
-                <w:rPr>
-                  <w:rFonts w:ascii="Cambria Math" w:hAnsi="Cambria Math"/>
-                  <w:i/>
-                  <w:iCs/>
-                  <w:sz w:val="28"/>
-                  <w:szCs w:val="28"/>
-                </w:rPr>
-              </m:ctrlPr>
-            </m:sSubPr>
-            <m:e>
-              <m:r>
-                <w:rPr>
-                  <w:rFonts w:ascii="Cambria Math" w:hAnsi="Cambria Math"/>
-                  <w:sz w:val="28"/>
-                  <w:szCs w:val="28"/>
-                </w:rPr>
-                <m:t>x</m:t>
-              </m:r>
-            </m:e>
-            <m:sub>
-              <m:r>
-                <w:rPr>
-                  <w:rFonts w:ascii="Cambria Math" w:hAnsi="Cambria Math"/>
-                  <w:sz w:val="28"/>
-                  <w:szCs w:val="28"/>
-                </w:rPr>
-                <m:t>i</m:t>
-              </m:r>
-            </m:sub>
-          </m:sSub>
+          <m:r>
+            <w:rPr>
+              <w:rFonts w:ascii="Cambria Math" w:hAnsi="Cambria Math"/>
+              <w:sz w:val="28"/>
+              <w:szCs w:val="28"/>
+            </w:rPr>
+            <m:t>x</m:t>
+          </m:r>
           <m:r>
             <w:rPr>
               <w:rFonts w:ascii="Cambria Math" w:hAnsi="Cambria Math"/>
@@ -6752,39 +6682,14 @@
               </m:r>
             </m:sub>
           </m:sSub>
-          <m:sSub>
-            <m:sSubPr>
-              <m:ctrlPr>
-                <w:rPr>
-                  <w:rFonts w:ascii="Cambria Math" w:hAnsi="Cambria Math"/>
-                  <w:i/>
-                  <w:iCs/>
-                  <w:sz w:val="28"/>
-                  <w:szCs w:val="28"/>
-                </w:rPr>
-              </m:ctrlPr>
-            </m:sSubPr>
-            <m:e>
-              <m:r>
-                <w:rPr>
-                  <w:rFonts w:ascii="Cambria Math" w:hAnsi="Cambria Math"/>
-                  <w:sz w:val="28"/>
-                  <w:szCs w:val="28"/>
-                </w:rPr>
-                <m:t>y</m:t>
-              </m:r>
-            </m:e>
-            <m:sub>
-              <m:r>
-                <w:rPr>
-                  <w:rFonts w:ascii="Cambria Math" w:hAnsi="Cambria Math"/>
-                  <w:sz w:val="28"/>
-                  <w:szCs w:val="28"/>
-                </w:rPr>
-                <m:t>i</m:t>
-              </m:r>
-            </m:sub>
-          </m:sSub>
+          <m:r>
+            <w:rPr>
+              <w:rFonts w:ascii="Cambria Math" w:hAnsi="Cambria Math"/>
+              <w:sz w:val="28"/>
+              <w:szCs w:val="28"/>
+            </w:rPr>
+            <m:t>y</m:t>
+          </m:r>
           <m:r>
             <w:rPr>
               <w:rFonts w:ascii="Cambria Math" w:hAnsi="Cambria Math"/>
@@ -6826,39 +6731,14 @@
               </m:r>
             </m:sub>
           </m:sSub>
-          <m:sSub>
-            <m:sSubPr>
-              <m:ctrlPr>
-                <w:rPr>
-                  <w:rFonts w:ascii="Cambria Math" w:hAnsi="Cambria Math"/>
-                  <w:i/>
-                  <w:iCs/>
-                  <w:sz w:val="28"/>
-                  <w:szCs w:val="28"/>
-                </w:rPr>
-              </m:ctrlPr>
-            </m:sSubPr>
-            <m:e>
-              <m:r>
-                <w:rPr>
-                  <w:rFonts w:ascii="Cambria Math" w:hAnsi="Cambria Math"/>
-                  <w:sz w:val="28"/>
-                  <w:szCs w:val="28"/>
-                </w:rPr>
-                <m:t>y</m:t>
-              </m:r>
-            </m:e>
-            <m:sub>
-              <m:r>
-                <w:rPr>
-                  <w:rFonts w:ascii="Cambria Math" w:hAnsi="Cambria Math"/>
-                  <w:sz w:val="28"/>
-                  <w:szCs w:val="28"/>
-                </w:rPr>
-                <m:t>i</m:t>
-              </m:r>
-            </m:sub>
-          </m:sSub>
+          <m:r>
+            <w:rPr>
+              <w:rFonts w:ascii="Cambria Math" w:hAnsi="Cambria Math"/>
+              <w:sz w:val="28"/>
+              <w:szCs w:val="28"/>
+            </w:rPr>
+            <m:t>y</m:t>
+          </m:r>
           <m:r>
             <w:rPr>
               <w:rFonts w:ascii="Cambria Math" w:hAnsi="Cambria Math"/>
@@ -6900,39 +6780,14 @@
               </m:r>
             </m:sub>
           </m:sSub>
-          <m:sSub>
-            <m:sSubPr>
-              <m:ctrlPr>
-                <w:rPr>
-                  <w:rFonts w:ascii="Cambria Math" w:hAnsi="Cambria Math"/>
-                  <w:i/>
-                  <w:iCs/>
-                  <w:sz w:val="28"/>
-                  <w:szCs w:val="28"/>
-                </w:rPr>
-              </m:ctrlPr>
-            </m:sSubPr>
-            <m:e>
-              <m:r>
-                <w:rPr>
-                  <w:rFonts w:ascii="Cambria Math" w:hAnsi="Cambria Math"/>
-                  <w:sz w:val="28"/>
-                  <w:szCs w:val="28"/>
-                </w:rPr>
-                <m:t>y</m:t>
-              </m:r>
-            </m:e>
-            <m:sub>
-              <m:r>
-                <w:rPr>
-                  <w:rFonts w:ascii="Cambria Math" w:hAnsi="Cambria Math"/>
-                  <w:sz w:val="28"/>
-                  <w:szCs w:val="28"/>
-                </w:rPr>
-                <m:t>i</m:t>
-              </m:r>
-            </m:sub>
-          </m:sSub>
+          <m:r>
+            <w:rPr>
+              <w:rFonts w:ascii="Cambria Math" w:hAnsi="Cambria Math"/>
+              <w:sz w:val="28"/>
+              <w:szCs w:val="28"/>
+            </w:rPr>
+            <m:t>y</m:t>
+          </m:r>
           <m:r>
             <w:rPr>
               <w:rFonts w:ascii="Cambria Math" w:hAnsi="Cambria Math"/>
@@ -7034,39 +6889,14 @@
               </m:r>
             </m:sub>
           </m:sSub>
-          <m:sSub>
-            <m:sSubPr>
-              <m:ctrlPr>
-                <w:rPr>
-                  <w:rFonts w:ascii="Cambria Math" w:hAnsi="Cambria Math"/>
-                  <w:i/>
-                  <w:iCs/>
-                  <w:sz w:val="28"/>
-                  <w:szCs w:val="28"/>
-                </w:rPr>
-              </m:ctrlPr>
-            </m:sSubPr>
-            <m:e>
-              <m:r>
-                <w:rPr>
-                  <w:rFonts w:ascii="Cambria Math" w:hAnsi="Cambria Math"/>
-                  <w:sz w:val="28"/>
-                  <w:szCs w:val="28"/>
-                </w:rPr>
-                <m:t>z</m:t>
-              </m:r>
-            </m:e>
-            <m:sub>
-              <m:r>
-                <w:rPr>
-                  <w:rFonts w:ascii="Cambria Math" w:hAnsi="Cambria Math"/>
-                  <w:sz w:val="28"/>
-                  <w:szCs w:val="28"/>
-                </w:rPr>
-                <m:t>i</m:t>
-              </m:r>
-            </m:sub>
-          </m:sSub>
+          <m:r>
+            <w:rPr>
+              <w:rFonts w:ascii="Cambria Math" w:hAnsi="Cambria Math"/>
+              <w:sz w:val="28"/>
+              <w:szCs w:val="28"/>
+            </w:rPr>
+            <m:t>z</m:t>
+          </m:r>
           <m:r>
             <w:rPr>
               <w:rFonts w:ascii="Cambria Math" w:hAnsi="Cambria Math"/>
@@ -7108,39 +6938,14 @@
               </m:r>
             </m:sub>
           </m:sSub>
-          <m:sSub>
-            <m:sSubPr>
-              <m:ctrlPr>
-                <w:rPr>
-                  <w:rFonts w:ascii="Cambria Math" w:hAnsi="Cambria Math"/>
-                  <w:i/>
-                  <w:iCs/>
-                  <w:sz w:val="28"/>
-                  <w:szCs w:val="28"/>
-                </w:rPr>
-              </m:ctrlPr>
-            </m:sSubPr>
-            <m:e>
-              <m:r>
-                <w:rPr>
-                  <w:rFonts w:ascii="Cambria Math" w:hAnsi="Cambria Math"/>
-                  <w:sz w:val="28"/>
-                  <w:szCs w:val="28"/>
-                </w:rPr>
-                <m:t>z</m:t>
-              </m:r>
-            </m:e>
-            <m:sub>
-              <m:r>
-                <w:rPr>
-                  <w:rFonts w:ascii="Cambria Math" w:hAnsi="Cambria Math"/>
-                  <w:sz w:val="28"/>
-                  <w:szCs w:val="28"/>
-                </w:rPr>
-                <m:t>i</m:t>
-              </m:r>
-            </m:sub>
-          </m:sSub>
+          <m:r>
+            <w:rPr>
+              <w:rFonts w:ascii="Cambria Math" w:hAnsi="Cambria Math"/>
+              <w:sz w:val="28"/>
+              <w:szCs w:val="28"/>
+            </w:rPr>
+            <m:t>z</m:t>
+          </m:r>
           <m:r>
             <w:rPr>
               <w:rFonts w:ascii="Cambria Math" w:hAnsi="Cambria Math"/>
@@ -7182,39 +6987,14 @@
               </m:r>
             </m:sub>
           </m:sSub>
-          <m:sSub>
-            <m:sSubPr>
-              <m:ctrlPr>
-                <w:rPr>
-                  <w:rFonts w:ascii="Cambria Math" w:hAnsi="Cambria Math"/>
-                  <w:i/>
-                  <w:iCs/>
-                  <w:sz w:val="28"/>
-                  <w:szCs w:val="28"/>
-                </w:rPr>
-              </m:ctrlPr>
-            </m:sSubPr>
-            <m:e>
-              <m:r>
-                <w:rPr>
-                  <w:rFonts w:ascii="Cambria Math" w:hAnsi="Cambria Math"/>
-                  <w:sz w:val="28"/>
-                  <w:szCs w:val="28"/>
-                </w:rPr>
-                <m:t>z</m:t>
-              </m:r>
-            </m:e>
-            <m:sub>
-              <m:r>
-                <w:rPr>
-                  <w:rFonts w:ascii="Cambria Math" w:hAnsi="Cambria Math"/>
-                  <w:sz w:val="28"/>
-                  <w:szCs w:val="28"/>
-                </w:rPr>
-                <m:t>i</m:t>
-              </m:r>
-            </m:sub>
-          </m:sSub>
+          <m:r>
+            <w:rPr>
+              <w:rFonts w:ascii="Cambria Math" w:hAnsi="Cambria Math"/>
+              <w:sz w:val="28"/>
+              <w:szCs w:val="28"/>
+            </w:rPr>
+            <m:t>z</m:t>
+          </m:r>
           <m:r>
             <w:rPr>
               <w:rFonts w:ascii="Cambria Math" w:hAnsi="Cambria Math"/>
@@ -7274,6 +7054,7 @@
         <w:rPr>
           <w:noProof/>
         </w:rPr>
+        <w:lastRenderedPageBreak/>
         <mc:AlternateContent>
           <mc:Choice Requires="wps">
             <w:drawing>
@@ -7341,7 +7122,19 @@
                                 <w:szCs w:val="24"/>
                                 <w:lang w:val="bg-BG"/>
                               </w:rPr>
-                              <w:t>Уравнение</w:t>
+                              <w:t>Уравнени</w:t>
+                            </w:r>
+                            <w:r>
+                              <w:rPr>
+                                <w:rFonts w:ascii="Montserrat" w:hAnsi="Montserrat"/>
+                                <w:b/>
+                                <w:bCs/>
+                                <w:color w:val="FF6A00"/>
+                                <w:sz w:val="24"/>
+                                <w:szCs w:val="24"/>
+                                <w:lang w:val="bg-BG"/>
+                              </w:rPr>
+                              <w:t>я</w:t>
                             </w:r>
                             <w:r>
                               <w:rPr>
@@ -7423,7 +7216,19 @@
                           <w:szCs w:val="24"/>
                           <w:lang w:val="bg-BG"/>
                         </w:rPr>
-                        <w:t>Уравнение</w:t>
+                        <w:t>Уравнени</w:t>
+                      </w:r>
+                      <w:r>
+                        <w:rPr>
+                          <w:rFonts w:ascii="Montserrat" w:hAnsi="Montserrat"/>
+                          <w:b/>
+                          <w:bCs/>
+                          <w:color w:val="FF6A00"/>
+                          <w:sz w:val="24"/>
+                          <w:szCs w:val="24"/>
+                          <w:lang w:val="bg-BG"/>
+                        </w:rPr>
+                        <w:t>я</w:t>
                       </w:r>
                       <w:r>
                         <w:rPr>
@@ -7501,7 +7306,6 @@
           <w:sz w:val="28"/>
           <w:szCs w:val="28"/>
         </w:rPr>
-        <w:lastRenderedPageBreak/>
         <w:t xml:space="preserve">   </w:t>
       </w:r>
       <w:r>
@@ -7621,29 +7425,7 @@
           <w:lang w:val="bg-BG"/>
         </w:rPr>
         <w:tab/>
-        <w:t xml:space="preserve">намерим норма и замествайки в </w:t>
-      </w:r>
-      <w:r>
-        <w:rPr>
-          <w:rFonts w:ascii="Montserrat" w:eastAsiaTheme="minorEastAsia" w:hAnsi="Montserrat"/>
-          <w:i/>
-          <w:color w:val="FF6A00"/>
-          <w:sz w:val="28"/>
-          <w:szCs w:val="28"/>
-          <w:lang w:val="bg-BG"/>
-        </w:rPr>
-        <w:t>уравнение 1</w:t>
-      </w:r>
-      <w:r>
-        <w:rPr>
-          <w:rFonts w:ascii="Montserrat" w:eastAsiaTheme="minorEastAsia" w:hAnsi="Montserrat"/>
-          <w:i/>
-          <w:color w:val="0D0D0D" w:themeColor="text1" w:themeTint="F2"/>
-          <w:sz w:val="28"/>
-          <w:szCs w:val="28"/>
-          <w:lang w:val="bg-BG"/>
-        </w:rPr>
-        <w:t xml:space="preserve">. </w:t>
+        <w:t>намерим норма</w:t>
       </w:r>
       <w:r>
         <w:rPr>
@@ -7654,7 +7436,7 @@
           <w:szCs w:val="28"/>
           <w:lang w:val="bg-BG"/>
         </w:rPr>
-        <w:t xml:space="preserve">Ако </w:t>
+        <w:t xml:space="preserve">. Ако искаме да намерим коефициентите на матрицата М и вектор </w:t>
       </w:r>
       <w:r>
         <w:rPr>
@@ -7663,10 +7445,8 @@
           <w:color w:val="0D0D0D" w:themeColor="text1" w:themeTint="F2"/>
           <w:sz w:val="28"/>
           <w:szCs w:val="28"/>
-          <w:lang w:val="bg-BG"/>
-        </w:rPr>
-        <w:tab/>
-        <w:t xml:space="preserve">нямаме коефициентите от матрицата М и вектора </w:t>
+        </w:rPr>
+        <w:t>B</w:t>
       </w:r>
       <w:r>
         <w:rPr>
@@ -7675,8 +7455,20 @@
           <w:color w:val="0D0D0D" w:themeColor="text1" w:themeTint="F2"/>
           <w:sz w:val="28"/>
           <w:szCs w:val="28"/>
-        </w:rPr>
-        <w:t xml:space="preserve">B </w:t>
+          <w:lang w:val="bg-BG"/>
+        </w:rPr>
+        <w:t xml:space="preserve">, трябва да заместим получената норма в </w:t>
+      </w:r>
+      <w:r>
+        <w:rPr>
+          <w:rFonts w:ascii="Montserrat" w:eastAsiaTheme="minorEastAsia" w:hAnsi="Montserrat"/>
+          <w:iCs/>
+          <w:color w:val="FF6A00"/>
+          <w:sz w:val="28"/>
+          <w:szCs w:val="28"/>
+          <w:lang w:val="bg-BG"/>
+        </w:rPr>
+        <w:t>уравнение 1</w:t>
       </w:r>
       <w:r>
         <w:rPr>
@@ -7687,33 +7479,13 @@
           <w:szCs w:val="28"/>
           <w:lang w:val="bg-BG"/>
         </w:rPr>
-        <w:t xml:space="preserve">за </w:t>
-      </w:r>
-      <w:r>
-        <w:rPr>
-          <w:rFonts w:ascii="Montserrat" w:eastAsiaTheme="minorEastAsia" w:hAnsi="Montserrat"/>
-          <w:iCs/>
-          <w:color w:val="0D0D0D" w:themeColor="text1" w:themeTint="F2"/>
-          <w:sz w:val="28"/>
-          <w:szCs w:val="28"/>
-          <w:lang w:val="bg-BG"/>
-        </w:rPr>
-        <w:tab/>
-        <w:t xml:space="preserve">да калибрираме вектора минимизираме грешката за </w:t>
-      </w:r>
-      <w:r>
-        <w:rPr>
-          <w:rFonts w:ascii="Montserrat" w:eastAsiaTheme="minorEastAsia" w:hAnsi="Montserrat"/>
-          <w:iCs/>
-          <w:color w:val="0D0D0D" w:themeColor="text1" w:themeTint="F2"/>
-          <w:sz w:val="28"/>
-          <w:szCs w:val="28"/>
-          <w:lang w:val="bg-BG"/>
-        </w:rPr>
-        <w:tab/>
-        <w:t xml:space="preserve">да ги получим. Това е показано в </w:t>
-      </w:r>
-      <w:r>
+        <w:t xml:space="preserve">, след което получаваме </w:t>
+      </w:r>
+    </w:p>
+    <w:p>
+      <w:pPr>
+        <w:pStyle w:val="ListParagraph"/>
+        <w:ind w:left="864"/>
         <w:rPr>
           <w:rFonts w:ascii="Montserrat" w:eastAsiaTheme="minorEastAsia" w:hAnsi="Montserrat"/>
           <w:iCs/>
@@ -7722,54 +7494,18 @@
           <w:szCs w:val="28"/>
           <w:lang w:val="bg-BG"/>
         </w:rPr>
-        <w:t xml:space="preserve">уравнение </w:t>
-      </w:r>
-      <w:r>
+      </w:pPr>
+    </w:p>
+    <w:p>
+      <w:pPr>
+        <w:pStyle w:val="ListParagraph"/>
+        <w:ind w:left="864"/>
         <w:rPr>
           <w:rFonts w:ascii="Montserrat" w:eastAsiaTheme="minorEastAsia" w:hAnsi="Montserrat"/>
           <w:iCs/>
           <w:color w:val="FF6A00"/>
           <w:sz w:val="28"/>
           <w:szCs w:val="28"/>
-        </w:rPr>
-        <w:t>3</w:t>
-      </w:r>
-      <w:r>
-        <w:rPr>
-          <w:rFonts w:ascii="Montserrat" w:eastAsiaTheme="minorEastAsia" w:hAnsi="Montserrat"/>
-          <w:iCs/>
-          <w:color w:val="262626" w:themeColor="text1" w:themeTint="D9"/>
-          <w:sz w:val="28"/>
-          <w:szCs w:val="28"/>
-          <w:lang w:val="bg-BG"/>
-        </w:rPr>
-        <w:t>.</w:t>
-      </w:r>
-    </w:p>
-    <w:p>
-      <w:pPr>
-        <w:pStyle w:val="ListParagraph"/>
-        <w:ind w:left="864"/>
-        <w:rPr>
-          <w:rFonts w:ascii="Montserrat" w:eastAsiaTheme="minorEastAsia" w:hAnsi="Montserrat"/>
-          <w:iCs/>
-          <w:color w:val="FF6A00"/>
-          <w:sz w:val="28"/>
-          <w:szCs w:val="28"/>
-          <w:lang w:val="bg-BG"/>
-        </w:rPr>
-      </w:pPr>
-    </w:p>
-    <w:p>
-      <w:pPr>
-        <w:pStyle w:val="ListParagraph"/>
-        <w:ind w:left="864"/>
-        <w:rPr>
-          <w:rFonts w:ascii="Montserrat" w:eastAsiaTheme="minorEastAsia" w:hAnsi="Montserrat"/>
-          <w:iCs/>
-          <w:color w:val="FF6A00"/>
-          <w:sz w:val="28"/>
-          <w:szCs w:val="28"/>
           <w:lang w:val="bg-BG"/>
         </w:rPr>
       </w:pPr>
@@ -7780,7 +7516,7 @@
         <mc:AlternateContent>
           <mc:Choice Requires="wps">
             <w:drawing>
-              <wp:anchor distT="0" distB="0" distL="114300" distR="114300" simplePos="0" relativeHeight="251657216" behindDoc="1" locked="0" layoutInCell="1" allowOverlap="1" wp14:anchorId="73A9385F" wp14:editId="59F68F1D">
+              <wp:anchor distT="0" distB="0" distL="114300" distR="114300" simplePos="0" relativeHeight="251657216" behindDoc="1" locked="0" layoutInCell="1" allowOverlap="1" wp14:anchorId="73A9385F" wp14:editId="1E63E108">
                 <wp:simplePos x="0" y="0"/>
                 <wp:positionH relativeFrom="column">
                   <wp:posOffset>526415</wp:posOffset>
@@ -7846,29 +7582,7 @@
                                 <w:szCs w:val="24"/>
                                 <w:lang w:val="bg-BG"/>
                               </w:rPr>
-                              <w:t>Уравнение</w:t>
-                            </w:r>
-                            <w:r>
-                              <w:rPr>
-                                <w:rFonts w:ascii="Montserrat" w:hAnsi="Montserrat"/>
-                                <w:b/>
-                                <w:bCs/>
-                                <w:color w:val="FF6A00"/>
-                                <w:sz w:val="24"/>
-                                <w:szCs w:val="24"/>
-                              </w:rPr>
-                              <w:t xml:space="preserve"> </w:t>
-                            </w:r>
-                            <w:r>
-                              <w:rPr>
-                                <w:rFonts w:ascii="Montserrat" w:hAnsi="Montserrat"/>
-                                <w:b/>
-                                <w:bCs/>
-                                <w:color w:val="FF6A00"/>
-                                <w:sz w:val="24"/>
-                                <w:szCs w:val="24"/>
-                              </w:rPr>
-                              <w:t>3</w:t>
+                              <w:t>Функция 1</w:t>
                             </w:r>
                           </w:p>
                         </w:txbxContent>
@@ -7917,29 +7631,7 @@
                           <w:szCs w:val="24"/>
                           <w:lang w:val="bg-BG"/>
                         </w:rPr>
-                        <w:t>Уравнение</w:t>
-                      </w:r>
-                      <w:r>
-                        <w:rPr>
-                          <w:rFonts w:ascii="Montserrat" w:hAnsi="Montserrat"/>
-                          <w:b/>
-                          <w:bCs/>
-                          <w:color w:val="FF6A00"/>
-                          <w:sz w:val="24"/>
-                          <w:szCs w:val="24"/>
-                        </w:rPr>
-                        <w:t xml:space="preserve"> </w:t>
-                      </w:r>
-                      <w:r>
-                        <w:rPr>
-                          <w:rFonts w:ascii="Montserrat" w:hAnsi="Montserrat"/>
-                          <w:b/>
-                          <w:bCs/>
-                          <w:color w:val="FF6A00"/>
-                          <w:sz w:val="24"/>
-                          <w:szCs w:val="24"/>
-                        </w:rPr>
-                        <w:t>3</w:t>
+                        <w:t>Функция 1</w:t>
                       </w:r>
                     </w:p>
                   </w:txbxContent>
@@ -9147,38 +8839,37 @@
     <w:p>
       <w:pPr>
         <w:pStyle w:val="ListParagraph"/>
-        <w:ind w:left="1080"/>
-        <w:rPr>
-          <w:rFonts w:ascii="Montserrat" w:hAnsi="Montserrat"/>
-          <w:sz w:val="40"/>
-          <w:szCs w:val="40"/>
-          <w:lang w:val="bg-BG"/>
-        </w:rPr>
-      </w:pPr>
-    </w:p>
-    <w:p>
-      <w:pPr>
-        <w:pStyle w:val="ListParagraph"/>
-        <w:ind w:left="1080"/>
-        <w:rPr>
-          <w:rFonts w:ascii="Montserrat" w:hAnsi="Montserrat"/>
-          <w:sz w:val="40"/>
-          <w:szCs w:val="40"/>
-          <w:lang w:val="bg-BG"/>
-        </w:rPr>
-      </w:pPr>
-    </w:p>
-    <w:p>
-      <w:pPr>
-        <w:pStyle w:val="ListParagraph"/>
-        <w:ind w:left="1080"/>
-        <w:rPr>
-          <w:rFonts w:ascii="Montserrat" w:hAnsi="Montserrat"/>
-          <w:sz w:val="40"/>
-          <w:szCs w:val="40"/>
-          <w:lang w:val="bg-BG"/>
-        </w:rPr>
-      </w:pPr>
+        <w:ind w:left="864"/>
+        <w:rPr>
+          <w:rFonts w:ascii="Montserrat" w:hAnsi="Montserrat"/>
+          <w:iCs/>
+          <w:color w:val="0D0D0D" w:themeColor="text1" w:themeTint="F2"/>
+          <w:sz w:val="28"/>
+          <w:szCs w:val="28"/>
+        </w:rPr>
+      </w:pPr>
+      <w:r>
+        <w:rPr>
+          <w:rFonts w:ascii="Montserrat" w:eastAsiaTheme="minorEastAsia" w:hAnsi="Montserrat"/>
+          <w:iCs/>
+          <w:color w:val="0D0D0D" w:themeColor="text1" w:themeTint="F2"/>
+          <w:sz w:val="28"/>
+          <w:szCs w:val="28"/>
+          <w:lang w:val="bg-BG"/>
+        </w:rPr>
+        <w:t xml:space="preserve">  която трябва да минимизираме</w:t>
+      </w:r>
+      <w:r>
+        <w:rPr>
+          <w:rFonts w:ascii="Montserrat" w:eastAsiaTheme="minorEastAsia" w:hAnsi="Montserrat"/>
+          <w:iCs/>
+          <w:color w:val="0D0D0D" w:themeColor="text1" w:themeTint="F2"/>
+          <w:sz w:val="28"/>
+          <w:szCs w:val="28"/>
+          <w:lang w:val="bg-BG"/>
+        </w:rPr>
+        <w:t>.</w:t>
+      </w:r>
     </w:p>
     <w:p>
       <w:pPr>
@@ -9234,52 +8925,44 @@
           <w:szCs w:val="28"/>
           <w:lang w:val="bg-BG"/>
         </w:rPr>
-        <w:t xml:space="preserve">За минимизирането на уравнение 2 има различни варианти, </w:t>
-      </w:r>
-      <w:r>
-        <w:rPr>
-          <w:rFonts w:ascii="Montserrat" w:hAnsi="Montserrat"/>
-          <w:sz w:val="28"/>
-          <w:szCs w:val="28"/>
-          <w:lang w:val="bg-BG"/>
-        </w:rPr>
-        <w:t>като първоначално се спрях на метода на най-малките квадрати, а след това използвам метода на Нютон.</w:t>
-      </w:r>
-    </w:p>
-    <w:p>
-      <w:pPr>
-        <w:pStyle w:val="ListParagraph"/>
-        <w:ind w:left="1080"/>
-        <w:rPr>
-          <w:rFonts w:ascii="Montserrat" w:hAnsi="Montserrat"/>
-          <w:sz w:val="40"/>
-          <w:szCs w:val="40"/>
-          <w:lang w:val="bg-BG"/>
-        </w:rPr>
-      </w:pPr>
-    </w:p>
-    <w:p>
-      <w:pPr>
-        <w:pStyle w:val="ListParagraph"/>
-        <w:numPr>
-          <w:ilvl w:val="1"/>
-          <w:numId w:val="4"/>
-        </w:numPr>
-        <w:rPr>
-          <w:rFonts w:ascii="Montserrat" w:hAnsi="Montserrat"/>
-          <w:sz w:val="40"/>
-          <w:szCs w:val="40"/>
-          <w:lang w:val="bg-BG"/>
-        </w:rPr>
-      </w:pPr>
-      <w:r>
-        <w:rPr>
-          <w:rFonts w:ascii="Montserrat" w:hAnsi="Montserrat"/>
-          <w:sz w:val="40"/>
-          <w:szCs w:val="40"/>
-          <w:lang w:val="bg-BG"/>
-        </w:rPr>
-        <w:t>Метод на НМК</w:t>
+        <w:t xml:space="preserve">За минимизирането на </w:t>
+      </w:r>
+      <w:r>
+        <w:rPr>
+          <w:rFonts w:ascii="Montserrat" w:hAnsi="Montserrat"/>
+          <w:color w:val="FF6A00"/>
+          <w:sz w:val="28"/>
+          <w:szCs w:val="28"/>
+          <w:lang w:val="bg-BG"/>
+        </w:rPr>
+        <w:t>функция 1</w:t>
+      </w:r>
+      <w:r>
+        <w:rPr>
+          <w:rFonts w:ascii="Montserrat" w:hAnsi="Montserrat"/>
+          <w:sz w:val="28"/>
+          <w:szCs w:val="28"/>
+          <w:lang w:val="bg-BG"/>
+        </w:rPr>
+        <w:t xml:space="preserve"> има различни варианти, </w:t>
+      </w:r>
+      <w:r>
+        <w:rPr>
+          <w:rFonts w:ascii="Montserrat" w:hAnsi="Montserrat"/>
+          <w:sz w:val="28"/>
+          <w:szCs w:val="28"/>
+          <w:lang w:val="bg-BG"/>
+        </w:rPr>
+        <w:t>като първоначално се спрях на метода на най-малките квадрати, а след това използвам метода на Нютон</w:t>
+      </w:r>
+      <w:r>
+        <w:rPr>
+          <w:rFonts w:ascii="Montserrat" w:hAnsi="Montserrat"/>
+          <w:sz w:val="28"/>
+          <w:szCs w:val="28"/>
+          <w:lang w:val="bg-BG"/>
+        </w:rPr>
+        <w:t xml:space="preserve"> за да реша системата от 12 частни производни.</w:t>
       </w:r>
     </w:p>
     <w:p>
@@ -9299,18 +8982,17 @@
           <w:szCs w:val="40"/>
           <w:lang w:val="bg-BG"/>
         </w:rPr>
-        <w:lastRenderedPageBreak/>
         <w:drawing>
-          <wp:anchor distT="0" distB="0" distL="114300" distR="114300" simplePos="0" relativeHeight="251658240" behindDoc="0" locked="0" layoutInCell="1" allowOverlap="1" wp14:anchorId="31C18BDD" wp14:editId="62DD3E06">
+          <wp:anchor distT="0" distB="0" distL="114300" distR="114300" simplePos="0" relativeHeight="251658240" behindDoc="0" locked="0" layoutInCell="1" allowOverlap="1" wp14:anchorId="31C18BDD" wp14:editId="1C73887D">
             <wp:simplePos x="0" y="0"/>
             <wp:positionH relativeFrom="column">
-              <wp:posOffset>1026977</wp:posOffset>
+              <wp:posOffset>1376978</wp:posOffset>
             </wp:positionH>
             <wp:positionV relativeFrom="paragraph">
-              <wp:posOffset>5987</wp:posOffset>
+              <wp:posOffset>-108286</wp:posOffset>
             </wp:positionV>
-            <wp:extent cx="4371340" cy="2891155"/>
-            <wp:effectExtent l="0" t="0" r="0" b="0"/>
+            <wp:extent cx="2957830" cy="1955800"/>
+            <wp:effectExtent l="0" t="0" r="0" b="6350"/>
             <wp:wrapSquare wrapText="bothSides"/>
             <wp:docPr id="9" name="Picture 9" descr="A picture containing sitting, light, table, laptop&#10;&#10;Description automatically generated"/>
             <wp:cNvGraphicFramePr>
@@ -9338,7 +9020,7 @@
                   <pic:spPr>
                     <a:xfrm>
                       <a:off x="0" y="0"/>
-                      <a:ext cx="4371340" cy="2891155"/>
+                      <a:ext cx="2957830" cy="1955800"/>
                     </a:xfrm>
                     <a:prstGeom prst="rect">
                       <a:avLst/>
@@ -9399,96 +9081,6 @@
     </w:p>
     <w:p>
       <w:pPr>
-        <w:rPr>
-          <w:rFonts w:ascii="Montserrat" w:hAnsi="Montserrat"/>
-          <w:sz w:val="40"/>
-          <w:szCs w:val="40"/>
-          <w:lang w:val="bg-BG"/>
-        </w:rPr>
-      </w:pPr>
-    </w:p>
-    <w:p>
-      <w:pPr>
-        <w:rPr>
-          <w:rFonts w:ascii="Montserrat" w:hAnsi="Montserrat"/>
-          <w:sz w:val="40"/>
-          <w:szCs w:val="40"/>
-          <w:lang w:val="bg-BG"/>
-        </w:rPr>
-      </w:pPr>
-    </w:p>
-    <w:p>
-      <w:pPr>
-        <w:rPr>
-          <w:rFonts w:ascii="Montserrat" w:hAnsi="Montserrat"/>
-          <w:sz w:val="40"/>
-          <w:szCs w:val="40"/>
-          <w:lang w:val="bg-BG"/>
-        </w:rPr>
-      </w:pPr>
-    </w:p>
-    <w:p>
-      <w:pPr>
-        <w:rPr>
-          <w:rFonts w:ascii="Montserrat" w:hAnsi="Montserrat"/>
-          <w:sz w:val="40"/>
-          <w:szCs w:val="40"/>
-          <w:lang w:val="bg-BG"/>
-        </w:rPr>
-      </w:pPr>
-    </w:p>
-    <w:p>
-      <w:pPr>
-        <w:rPr>
-          <w:rFonts w:ascii="Montserrat" w:hAnsi="Montserrat"/>
-          <w:sz w:val="40"/>
-          <w:szCs w:val="40"/>
-          <w:lang w:val="bg-BG"/>
-        </w:rPr>
-      </w:pPr>
-    </w:p>
-    <w:p>
-      <w:pPr>
-        <w:rPr>
-          <w:rFonts w:ascii="Montserrat" w:hAnsi="Montserrat"/>
-          <w:sz w:val="40"/>
-          <w:szCs w:val="40"/>
-          <w:lang w:val="bg-BG"/>
-        </w:rPr>
-      </w:pPr>
-    </w:p>
-    <w:p>
-      <w:pPr>
-        <w:rPr>
-          <w:rFonts w:ascii="Montserrat" w:hAnsi="Montserrat"/>
-          <w:sz w:val="40"/>
-          <w:szCs w:val="40"/>
-          <w:lang w:val="bg-BG"/>
-        </w:rPr>
-      </w:pPr>
-    </w:p>
-    <w:p>
-      <w:pPr>
-        <w:rPr>
-          <w:rFonts w:ascii="Montserrat" w:hAnsi="Montserrat"/>
-          <w:sz w:val="40"/>
-          <w:szCs w:val="40"/>
-          <w:lang w:val="bg-BG"/>
-        </w:rPr>
-      </w:pPr>
-    </w:p>
-    <w:p>
-      <w:pPr>
-        <w:rPr>
-          <w:rFonts w:ascii="Montserrat" w:hAnsi="Montserrat"/>
-          <w:sz w:val="40"/>
-          <w:szCs w:val="40"/>
-          <w:lang w:val="bg-BG"/>
-        </w:rPr>
-      </w:pPr>
-    </w:p>
-    <w:p>
-      <w:pPr>
         <w:pStyle w:val="ListParagraph"/>
         <w:numPr>
           <w:ilvl w:val="1"/>
@@ -9517,59 +9109,11 @@
         <w:ind w:left="1440"/>
         <w:rPr>
           <w:rFonts w:ascii="Montserrat" w:hAnsi="Montserrat"/>
-          <w:color w:val="0D0D0D" w:themeColor="text1" w:themeTint="F2"/>
           <w:sz w:val="24"/>
           <w:szCs w:val="24"/>
-        </w:rPr>
-      </w:pPr>
-      <w:r>
-        <w:rPr>
-          <w:rFonts w:ascii="Montserrat" w:hAnsi="Montserrat"/>
-          <w:sz w:val="24"/>
-          <w:szCs w:val="24"/>
-          <w:lang w:val="bg-BG"/>
-        </w:rPr>
-        <w:t xml:space="preserve">Втория начин по който минимизирам </w:t>
-      </w:r>
-      <w:r>
-        <w:rPr>
-          <w:rFonts w:ascii="Montserrat" w:hAnsi="Montserrat"/>
-          <w:color w:val="FF6A00"/>
-          <w:sz w:val="24"/>
-          <w:szCs w:val="24"/>
-          <w:lang w:val="bg-BG"/>
-        </w:rPr>
-        <w:t xml:space="preserve">уравнение </w:t>
-      </w:r>
-      <w:r>
-        <w:rPr>
-          <w:rFonts w:ascii="Montserrat" w:hAnsi="Montserrat"/>
-          <w:color w:val="FF6A00"/>
-          <w:sz w:val="24"/>
-          <w:szCs w:val="24"/>
-        </w:rPr>
-        <w:t>3</w:t>
-      </w:r>
-      <w:r>
-        <w:rPr>
-          <w:rFonts w:ascii="Montserrat" w:hAnsi="Montserrat"/>
-          <w:color w:val="FF6A00"/>
-          <w:sz w:val="24"/>
-          <w:szCs w:val="24"/>
-          <w:lang w:val="bg-BG"/>
-        </w:rPr>
-        <w:t xml:space="preserve"> </w:t>
-      </w:r>
-      <w:r>
-        <w:rPr>
-          <w:rFonts w:ascii="Montserrat" w:hAnsi="Montserrat"/>
-          <w:color w:val="0D0D0D" w:themeColor="text1" w:themeTint="F2"/>
-          <w:sz w:val="24"/>
-          <w:szCs w:val="24"/>
-          <w:lang w:val="bg-BG"/>
-        </w:rPr>
-        <w:t>е чрез метода на Нютон.</w:t>
-      </w:r>
+          <w:lang w:val="bg-BG"/>
+        </w:rPr>
+      </w:pPr>
     </w:p>
     <w:p>
       <w:pPr>
@@ -9590,7 +9134,6 @@
           <w:sz w:val="24"/>
           <w:szCs w:val="24"/>
         </w:rPr>
-        <w:lastRenderedPageBreak/>
         <w:drawing>
           <wp:inline distT="0" distB="0" distL="0" distR="0" wp14:anchorId="46692AE6" wp14:editId="5CA15AFF">
             <wp:extent cx="4066903" cy="3250120"/>
@@ -9650,6 +9193,575 @@
       <w:pPr>
         <w:pStyle w:val="ListParagraph"/>
         <w:ind w:left="1440"/>
+        <w:jc w:val="center"/>
+        <w:rPr>
+          <w:rFonts w:ascii="Montserrat" w:eastAsiaTheme="minorEastAsia" w:hAnsi="Montserrat"/>
+          <w:iCs/>
+          <w:color w:val="0D0D0D" w:themeColor="text1" w:themeTint="F2"/>
+          <w:sz w:val="32"/>
+          <w:szCs w:val="32"/>
+        </w:rPr>
+      </w:pPr>
+      <m:oMathPara>
+        <m:oMathParaPr>
+          <m:jc m:val="left"/>
+        </m:oMathParaPr>
+        <m:oMath>
+          <m:sSub>
+            <m:sSubPr>
+              <m:ctrlPr>
+                <w:rPr>
+                  <w:rFonts w:ascii="Cambria Math" w:hAnsi="Cambria Math"/>
+                  <w:i/>
+                  <w:iCs/>
+                  <w:color w:val="0D0D0D" w:themeColor="text1" w:themeTint="F2"/>
+                  <w:sz w:val="32"/>
+                  <w:szCs w:val="32"/>
+                </w:rPr>
+              </m:ctrlPr>
+            </m:sSubPr>
+            <m:e>
+              <m:r>
+                <w:rPr>
+                  <w:rFonts w:ascii="Cambria Math" w:hAnsi="Cambria Math"/>
+                  <w:color w:val="0D0D0D" w:themeColor="text1" w:themeTint="F2"/>
+                  <w:sz w:val="32"/>
+                  <w:szCs w:val="32"/>
+                </w:rPr>
+                <m:t>x</m:t>
+              </m:r>
+            </m:e>
+            <m:sub>
+              <m:r>
+                <w:rPr>
+                  <w:rFonts w:ascii="Cambria Math" w:hAnsi="Cambria Math"/>
+                  <w:color w:val="0D0D0D" w:themeColor="text1" w:themeTint="F2"/>
+                  <w:sz w:val="32"/>
+                  <w:szCs w:val="32"/>
+                </w:rPr>
+                <m:t>1</m:t>
+              </m:r>
+            </m:sub>
+          </m:sSub>
+          <m:r>
+            <w:rPr>
+              <w:rFonts w:ascii="Cambria Math" w:hAnsi="Cambria Math"/>
+              <w:color w:val="0D0D0D" w:themeColor="text1" w:themeTint="F2"/>
+              <w:sz w:val="32"/>
+              <w:szCs w:val="32"/>
+            </w:rPr>
+            <m:t>=</m:t>
+          </m:r>
+          <m:sSub>
+            <m:sSubPr>
+              <m:ctrlPr>
+                <w:rPr>
+                  <w:rFonts w:ascii="Cambria Math" w:hAnsi="Cambria Math"/>
+                  <w:i/>
+                  <w:iCs/>
+                  <w:color w:val="0D0D0D" w:themeColor="text1" w:themeTint="F2"/>
+                  <w:sz w:val="32"/>
+                  <w:szCs w:val="32"/>
+                </w:rPr>
+              </m:ctrlPr>
+            </m:sSubPr>
+            <m:e>
+              <m:r>
+                <w:rPr>
+                  <w:rFonts w:ascii="Cambria Math" w:hAnsi="Cambria Math"/>
+                  <w:color w:val="0D0D0D" w:themeColor="text1" w:themeTint="F2"/>
+                  <w:sz w:val="32"/>
+                  <w:szCs w:val="32"/>
+                </w:rPr>
+                <m:t>x</m:t>
+              </m:r>
+            </m:e>
+            <m:sub>
+              <m:r>
+                <w:rPr>
+                  <w:rFonts w:ascii="Cambria Math" w:hAnsi="Cambria Math"/>
+                  <w:color w:val="0D0D0D" w:themeColor="text1" w:themeTint="F2"/>
+                  <w:sz w:val="32"/>
+                  <w:szCs w:val="32"/>
+                </w:rPr>
+                <m:t>0</m:t>
+              </m:r>
+            </m:sub>
+          </m:sSub>
+          <m:r>
+            <w:rPr>
+              <w:rFonts w:ascii="Cambria Math" w:hAnsi="Cambria Math"/>
+              <w:color w:val="0D0D0D" w:themeColor="text1" w:themeTint="F2"/>
+              <w:sz w:val="32"/>
+              <w:szCs w:val="32"/>
+            </w:rPr>
+            <m:t>-</m:t>
+          </m:r>
+          <m:f>
+            <m:fPr>
+              <m:ctrlPr>
+                <w:rPr>
+                  <w:rFonts w:ascii="Cambria Math" w:hAnsi="Cambria Math"/>
+                  <w:i/>
+                  <w:iCs/>
+                  <w:color w:val="0D0D0D" w:themeColor="text1" w:themeTint="F2"/>
+                  <w:sz w:val="32"/>
+                  <w:szCs w:val="32"/>
+                </w:rPr>
+              </m:ctrlPr>
+            </m:fPr>
+            <m:num>
+              <m:r>
+                <w:rPr>
+                  <w:rFonts w:ascii="Cambria Math" w:hAnsi="Cambria Math"/>
+                  <w:color w:val="0D0D0D" w:themeColor="text1" w:themeTint="F2"/>
+                  <w:sz w:val="32"/>
+                  <w:szCs w:val="32"/>
+                </w:rPr>
+                <m:t>f</m:t>
+              </m:r>
+              <m:d>
+                <m:dPr>
+                  <m:ctrlPr>
+                    <w:rPr>
+                      <w:rFonts w:ascii="Cambria Math" w:hAnsi="Cambria Math"/>
+                      <w:i/>
+                      <w:iCs/>
+                      <w:color w:val="0D0D0D" w:themeColor="text1" w:themeTint="F2"/>
+                      <w:sz w:val="32"/>
+                      <w:szCs w:val="32"/>
+                    </w:rPr>
+                  </m:ctrlPr>
+                </m:dPr>
+                <m:e>
+                  <m:sSub>
+                    <m:sSubPr>
+                      <m:ctrlPr>
+                        <w:rPr>
+                          <w:rFonts w:ascii="Cambria Math" w:hAnsi="Cambria Math"/>
+                          <w:i/>
+                          <w:iCs/>
+                          <w:color w:val="0D0D0D" w:themeColor="text1" w:themeTint="F2"/>
+                          <w:sz w:val="32"/>
+                          <w:szCs w:val="32"/>
+                        </w:rPr>
+                      </m:ctrlPr>
+                    </m:sSubPr>
+                    <m:e>
+                      <m:r>
+                        <w:rPr>
+                          <w:rFonts w:ascii="Cambria Math" w:hAnsi="Cambria Math"/>
+                          <w:color w:val="0D0D0D" w:themeColor="text1" w:themeTint="F2"/>
+                          <w:sz w:val="32"/>
+                          <w:szCs w:val="32"/>
+                        </w:rPr>
+                        <m:t>x</m:t>
+                      </m:r>
+                    </m:e>
+                    <m:sub>
+                      <m:r>
+                        <w:rPr>
+                          <w:rFonts w:ascii="Cambria Math" w:hAnsi="Cambria Math"/>
+                          <w:color w:val="0D0D0D" w:themeColor="text1" w:themeTint="F2"/>
+                          <w:sz w:val="32"/>
+                          <w:szCs w:val="32"/>
+                        </w:rPr>
+                        <m:t>0</m:t>
+                      </m:r>
+                    </m:sub>
+                  </m:sSub>
+                </m:e>
+              </m:d>
+            </m:num>
+            <m:den>
+              <m:sSup>
+                <m:sSupPr>
+                  <m:ctrlPr>
+                    <w:rPr>
+                      <w:rFonts w:ascii="Cambria Math" w:hAnsi="Cambria Math"/>
+                      <w:i/>
+                      <w:iCs/>
+                      <w:color w:val="0D0D0D" w:themeColor="text1" w:themeTint="F2"/>
+                      <w:sz w:val="32"/>
+                      <w:szCs w:val="32"/>
+                    </w:rPr>
+                  </m:ctrlPr>
+                </m:sSupPr>
+                <m:e>
+                  <m:r>
+                    <w:rPr>
+                      <w:rFonts w:ascii="Cambria Math" w:hAnsi="Cambria Math"/>
+                      <w:color w:val="0D0D0D" w:themeColor="text1" w:themeTint="F2"/>
+                      <w:sz w:val="32"/>
+                      <w:szCs w:val="32"/>
+                    </w:rPr>
+                    <m:t>f</m:t>
+                  </m:r>
+                </m:e>
+                <m:sup>
+                  <m:r>
+                    <w:rPr>
+                      <w:rFonts w:ascii="Cambria Math" w:hAnsi="Cambria Math"/>
+                      <w:color w:val="0D0D0D" w:themeColor="text1" w:themeTint="F2"/>
+                      <w:sz w:val="32"/>
+                      <w:szCs w:val="32"/>
+                    </w:rPr>
+                    <m:t>'</m:t>
+                  </m:r>
+                </m:sup>
+              </m:sSup>
+              <m:d>
+                <m:dPr>
+                  <m:ctrlPr>
+                    <w:rPr>
+                      <w:rFonts w:ascii="Cambria Math" w:hAnsi="Cambria Math"/>
+                      <w:i/>
+                      <w:iCs/>
+                      <w:color w:val="0D0D0D" w:themeColor="text1" w:themeTint="F2"/>
+                      <w:sz w:val="32"/>
+                      <w:szCs w:val="32"/>
+                    </w:rPr>
+                  </m:ctrlPr>
+                </m:dPr>
+                <m:e>
+                  <m:sSub>
+                    <m:sSubPr>
+                      <m:ctrlPr>
+                        <w:rPr>
+                          <w:rFonts w:ascii="Cambria Math" w:hAnsi="Cambria Math"/>
+                          <w:i/>
+                          <w:iCs/>
+                          <w:color w:val="0D0D0D" w:themeColor="text1" w:themeTint="F2"/>
+                          <w:sz w:val="32"/>
+                          <w:szCs w:val="32"/>
+                        </w:rPr>
+                      </m:ctrlPr>
+                    </m:sSubPr>
+                    <m:e>
+                      <m:r>
+                        <w:rPr>
+                          <w:rFonts w:ascii="Cambria Math" w:hAnsi="Cambria Math"/>
+                          <w:color w:val="0D0D0D" w:themeColor="text1" w:themeTint="F2"/>
+                          <w:sz w:val="32"/>
+                          <w:szCs w:val="32"/>
+                        </w:rPr>
+                        <m:t>x</m:t>
+                      </m:r>
+                    </m:e>
+                    <m:sub>
+                      <m:r>
+                        <w:rPr>
+                          <w:rFonts w:ascii="Cambria Math" w:hAnsi="Cambria Math"/>
+                          <w:color w:val="0D0D0D" w:themeColor="text1" w:themeTint="F2"/>
+                          <w:sz w:val="32"/>
+                          <w:szCs w:val="32"/>
+                        </w:rPr>
+                        <m:t>0</m:t>
+                      </m:r>
+                    </m:sub>
+                  </m:sSub>
+                </m:e>
+              </m:d>
+            </m:den>
+          </m:f>
+          <m:r>
+            <w:rPr>
+              <w:rFonts w:ascii="Cambria Math" w:hAnsi="Cambria Math"/>
+              <w:color w:val="0D0D0D" w:themeColor="text1" w:themeTint="F2"/>
+              <w:sz w:val="32"/>
+              <w:szCs w:val="32"/>
+            </w:rPr>
+            <m:t xml:space="preserve">                 </m:t>
+          </m:r>
+          <m:sSub>
+            <m:sSubPr>
+              <m:ctrlPr>
+                <w:rPr>
+                  <w:rFonts w:ascii="Cambria Math" w:hAnsi="Cambria Math"/>
+                  <w:i/>
+                  <w:iCs/>
+                  <w:color w:val="0D0D0D" w:themeColor="text1" w:themeTint="F2"/>
+                  <w:sz w:val="32"/>
+                  <w:szCs w:val="32"/>
+                </w:rPr>
+              </m:ctrlPr>
+            </m:sSubPr>
+            <m:e>
+              <m:r>
+                <w:rPr>
+                  <w:rFonts w:ascii="Cambria Math" w:hAnsi="Cambria Math"/>
+                  <w:color w:val="0D0D0D" w:themeColor="text1" w:themeTint="F2"/>
+                  <w:sz w:val="32"/>
+                  <w:szCs w:val="32"/>
+                </w:rPr>
+                <m:t>x</m:t>
+              </m:r>
+            </m:e>
+            <m:sub>
+              <m:r>
+                <w:rPr>
+                  <w:rFonts w:ascii="Cambria Math" w:hAnsi="Cambria Math"/>
+                  <w:color w:val="0D0D0D" w:themeColor="text1" w:themeTint="F2"/>
+                  <w:sz w:val="32"/>
+                  <w:szCs w:val="32"/>
+                </w:rPr>
+                <m:t>n+1</m:t>
+              </m:r>
+            </m:sub>
+          </m:sSub>
+          <m:r>
+            <w:rPr>
+              <w:rFonts w:ascii="Cambria Math" w:hAnsi="Cambria Math"/>
+              <w:color w:val="0D0D0D" w:themeColor="text1" w:themeTint="F2"/>
+              <w:sz w:val="32"/>
+              <w:szCs w:val="32"/>
+            </w:rPr>
+            <m:t>=</m:t>
+          </m:r>
+          <m:sSub>
+            <m:sSubPr>
+              <m:ctrlPr>
+                <w:rPr>
+                  <w:rFonts w:ascii="Cambria Math" w:hAnsi="Cambria Math"/>
+                  <w:i/>
+                  <w:iCs/>
+                  <w:color w:val="0D0D0D" w:themeColor="text1" w:themeTint="F2"/>
+                  <w:sz w:val="32"/>
+                  <w:szCs w:val="32"/>
+                </w:rPr>
+              </m:ctrlPr>
+            </m:sSubPr>
+            <m:e>
+              <m:r>
+                <w:rPr>
+                  <w:rFonts w:ascii="Cambria Math" w:hAnsi="Cambria Math"/>
+                  <w:color w:val="0D0D0D" w:themeColor="text1" w:themeTint="F2"/>
+                  <w:sz w:val="32"/>
+                  <w:szCs w:val="32"/>
+                </w:rPr>
+                <m:t>x</m:t>
+              </m:r>
+            </m:e>
+            <m:sub>
+              <m:r>
+                <w:rPr>
+                  <w:rFonts w:ascii="Cambria Math" w:hAnsi="Cambria Math"/>
+                  <w:color w:val="0D0D0D" w:themeColor="text1" w:themeTint="F2"/>
+                  <w:sz w:val="32"/>
+                  <w:szCs w:val="32"/>
+                </w:rPr>
+                <m:t>n</m:t>
+              </m:r>
+            </m:sub>
+          </m:sSub>
+          <m:r>
+            <w:rPr>
+              <w:rFonts w:ascii="Cambria Math" w:hAnsi="Cambria Math"/>
+              <w:color w:val="0D0D0D" w:themeColor="text1" w:themeTint="F2"/>
+              <w:sz w:val="32"/>
+              <w:szCs w:val="32"/>
+            </w:rPr>
+            <m:t>-</m:t>
+          </m:r>
+          <m:f>
+            <m:fPr>
+              <m:ctrlPr>
+                <w:rPr>
+                  <w:rFonts w:ascii="Cambria Math" w:hAnsi="Cambria Math"/>
+                  <w:i/>
+                  <w:iCs/>
+                  <w:color w:val="0D0D0D" w:themeColor="text1" w:themeTint="F2"/>
+                  <w:sz w:val="32"/>
+                  <w:szCs w:val="32"/>
+                </w:rPr>
+              </m:ctrlPr>
+            </m:fPr>
+            <m:num>
+              <m:r>
+                <w:rPr>
+                  <w:rFonts w:ascii="Cambria Math" w:hAnsi="Cambria Math"/>
+                  <w:color w:val="0D0D0D" w:themeColor="text1" w:themeTint="F2"/>
+                  <w:sz w:val="32"/>
+                  <w:szCs w:val="32"/>
+                </w:rPr>
+                <m:t>f</m:t>
+              </m:r>
+              <m:d>
+                <m:dPr>
+                  <m:ctrlPr>
+                    <w:rPr>
+                      <w:rFonts w:ascii="Cambria Math" w:hAnsi="Cambria Math"/>
+                      <w:i/>
+                      <w:iCs/>
+                      <w:color w:val="0D0D0D" w:themeColor="text1" w:themeTint="F2"/>
+                      <w:sz w:val="32"/>
+                      <w:szCs w:val="32"/>
+                    </w:rPr>
+                  </m:ctrlPr>
+                </m:dPr>
+                <m:e>
+                  <m:sSub>
+                    <m:sSubPr>
+                      <m:ctrlPr>
+                        <w:rPr>
+                          <w:rFonts w:ascii="Cambria Math" w:hAnsi="Cambria Math"/>
+                          <w:i/>
+                          <w:iCs/>
+                          <w:color w:val="0D0D0D" w:themeColor="text1" w:themeTint="F2"/>
+                          <w:sz w:val="32"/>
+                          <w:szCs w:val="32"/>
+                        </w:rPr>
+                      </m:ctrlPr>
+                    </m:sSubPr>
+                    <m:e>
+                      <m:r>
+                        <w:rPr>
+                          <w:rFonts w:ascii="Cambria Math" w:hAnsi="Cambria Math"/>
+                          <w:color w:val="0D0D0D" w:themeColor="text1" w:themeTint="F2"/>
+                          <w:sz w:val="32"/>
+                          <w:szCs w:val="32"/>
+                        </w:rPr>
+                        <m:t>x</m:t>
+                      </m:r>
+                    </m:e>
+                    <m:sub>
+                      <m:r>
+                        <w:rPr>
+                          <w:rFonts w:ascii="Cambria Math" w:hAnsi="Cambria Math"/>
+                          <w:color w:val="0D0D0D" w:themeColor="text1" w:themeTint="F2"/>
+                          <w:sz w:val="32"/>
+                          <w:szCs w:val="32"/>
+                        </w:rPr>
+                        <m:t>n</m:t>
+                      </m:r>
+                    </m:sub>
+                  </m:sSub>
+                </m:e>
+              </m:d>
+            </m:num>
+            <m:den>
+              <m:sSup>
+                <m:sSupPr>
+                  <m:ctrlPr>
+                    <w:rPr>
+                      <w:rFonts w:ascii="Cambria Math" w:hAnsi="Cambria Math"/>
+                      <w:i/>
+                      <w:iCs/>
+                      <w:color w:val="0D0D0D" w:themeColor="text1" w:themeTint="F2"/>
+                      <w:sz w:val="32"/>
+                      <w:szCs w:val="32"/>
+                    </w:rPr>
+                  </m:ctrlPr>
+                </m:sSupPr>
+                <m:e>
+                  <m:r>
+                    <w:rPr>
+                      <w:rFonts w:ascii="Cambria Math" w:hAnsi="Cambria Math"/>
+                      <w:color w:val="0D0D0D" w:themeColor="text1" w:themeTint="F2"/>
+                      <w:sz w:val="32"/>
+                      <w:szCs w:val="32"/>
+                    </w:rPr>
+                    <m:t>f</m:t>
+                  </m:r>
+                </m:e>
+                <m:sup>
+                  <m:r>
+                    <w:rPr>
+                      <w:rFonts w:ascii="Cambria Math" w:hAnsi="Cambria Math"/>
+                      <w:color w:val="0D0D0D" w:themeColor="text1" w:themeTint="F2"/>
+                      <w:sz w:val="32"/>
+                      <w:szCs w:val="32"/>
+                    </w:rPr>
+                    <m:t>'</m:t>
+                  </m:r>
+                </m:sup>
+              </m:sSup>
+              <m:d>
+                <m:dPr>
+                  <m:ctrlPr>
+                    <w:rPr>
+                      <w:rFonts w:ascii="Cambria Math" w:hAnsi="Cambria Math"/>
+                      <w:i/>
+                      <w:iCs/>
+                      <w:color w:val="0D0D0D" w:themeColor="text1" w:themeTint="F2"/>
+                      <w:sz w:val="32"/>
+                      <w:szCs w:val="32"/>
+                    </w:rPr>
+                  </m:ctrlPr>
+                </m:dPr>
+                <m:e>
+                  <m:sSub>
+                    <m:sSubPr>
+                      <m:ctrlPr>
+                        <w:rPr>
+                          <w:rFonts w:ascii="Cambria Math" w:hAnsi="Cambria Math"/>
+                          <w:i/>
+                          <w:iCs/>
+                          <w:color w:val="0D0D0D" w:themeColor="text1" w:themeTint="F2"/>
+                          <w:sz w:val="32"/>
+                          <w:szCs w:val="32"/>
+                        </w:rPr>
+                      </m:ctrlPr>
+                    </m:sSubPr>
+                    <m:e>
+                      <m:r>
+                        <w:rPr>
+                          <w:rFonts w:ascii="Cambria Math" w:hAnsi="Cambria Math"/>
+                          <w:color w:val="0D0D0D" w:themeColor="text1" w:themeTint="F2"/>
+                          <w:sz w:val="32"/>
+                          <w:szCs w:val="32"/>
+                        </w:rPr>
+                        <m:t>x</m:t>
+                      </m:r>
+                    </m:e>
+                    <m:sub>
+                      <m:r>
+                        <w:rPr>
+                          <w:rFonts w:ascii="Cambria Math" w:hAnsi="Cambria Math"/>
+                          <w:color w:val="0D0D0D" w:themeColor="text1" w:themeTint="F2"/>
+                          <w:sz w:val="32"/>
+                          <w:szCs w:val="32"/>
+                        </w:rPr>
+                        <m:t>n</m:t>
+                      </m:r>
+                    </m:sub>
+                  </m:sSub>
+                </m:e>
+              </m:d>
+            </m:den>
+          </m:f>
+        </m:oMath>
+      </m:oMathPara>
+    </w:p>
+    <w:p>
+      <w:pPr>
+        <w:pStyle w:val="ListParagraph"/>
+        <w:ind w:left="1440"/>
+        <w:jc w:val="center"/>
+        <w:rPr>
+          <w:rFonts w:ascii="Montserrat" w:hAnsi="Montserrat"/>
+          <w:color w:val="0D0D0D" w:themeColor="text1" w:themeTint="F2"/>
+          <w:sz w:val="32"/>
+          <w:szCs w:val="32"/>
+        </w:rPr>
+      </w:pPr>
+    </w:p>
+    <w:p>
+      <w:pPr>
+        <w:pStyle w:val="ListParagraph"/>
+        <w:ind w:left="1440"/>
+        <w:rPr>
+          <w:rFonts w:ascii="Montserrat" w:hAnsi="Montserrat"/>
+          <w:color w:val="0D0D0D" w:themeColor="text1" w:themeTint="F2"/>
+          <w:sz w:val="24"/>
+          <w:szCs w:val="24"/>
+        </w:rPr>
+      </w:pPr>
+    </w:p>
+    <w:p>
+      <w:pPr>
+        <w:pStyle w:val="ListParagraph"/>
+        <w:ind w:left="1440"/>
         <w:rPr>
           <w:rFonts w:ascii="Montserrat" w:hAnsi="Montserrat"/>
           <w:color w:val="0D0D0D" w:themeColor="text1" w:themeTint="F2"/>
@@ -9971,7 +10083,6 @@
           <w:szCs w:val="40"/>
           <w:lang w:val="bg-BG"/>
         </w:rPr>
-        <w:lastRenderedPageBreak/>
         <mc:AlternateContent>
           <mc:Choice Requires="wpg">
             <w:drawing>
@@ -11504,7 +11615,17 @@
           <w:szCs w:val="24"/>
           <w:lang w:val="bg-BG"/>
         </w:rPr>
-        <w:t>показват стойностите на матрицата М. Както описах по-горе това са коефициентите при които грешката (</w:t>
+        <w:t xml:space="preserve">показват стойностите на матрицата М. Както описах по-горе това са коефициентите при които грешката </w:t>
+      </w:r>
+      <w:r>
+        <w:rPr>
+          <w:rFonts w:ascii="Montserrat" w:hAnsi="Montserrat"/>
+          <w:sz w:val="24"/>
+          <w:szCs w:val="24"/>
+          <w:lang w:val="bg-BG"/>
+        </w:rPr>
+        <w:lastRenderedPageBreak/>
+        <w:t>(</w:t>
       </w:r>
       <w:r>
         <w:rPr>
@@ -11559,7 +11680,6 @@
           <w:szCs w:val="40"/>
           <w:lang w:val="bg-BG"/>
         </w:rPr>
-        <w:lastRenderedPageBreak/>
         <mc:AlternateContent>
           <mc:Choice Requires="wpg">
             <w:drawing>

--- a/Project Documentation.docx
+++ b/Project Documentation.docx
@@ -12989,26 +12989,149 @@
       <w:pPr>
         <w:pStyle w:val="ListParagraph"/>
         <w:rPr>
+          <w:rFonts w:ascii="Montserrat" w:hAnsi="Montserrat"/>
+          <w:color w:val="3B3838" w:themeColor="background2" w:themeShade="40"/>
+          <w:sz w:val="24"/>
+          <w:szCs w:val="24"/>
+          <w:lang w:val="bg-BG"/>
+        </w:rPr>
+      </w:pPr>
+    </w:p>
+    <w:p>
+      <w:pPr>
+        <w:pStyle w:val="ListParagraph"/>
+        <w:rPr>
+          <w:rFonts w:ascii="Montserrat" w:hAnsi="Montserrat"/>
+          <w:color w:val="3B3838" w:themeColor="background2" w:themeShade="40"/>
+          <w:sz w:val="24"/>
+          <w:szCs w:val="24"/>
+          <w:lang w:val="bg-BG"/>
+        </w:rPr>
+      </w:pPr>
+      <w:r>
+        <w:rPr>
+          <w:rFonts w:ascii="Montserrat" w:hAnsi="Montserrat"/>
+          <w:color w:val="3B3838" w:themeColor="background2" w:themeShade="40"/>
+          <w:sz w:val="24"/>
+          <w:szCs w:val="24"/>
+          <w:lang w:val="bg-BG"/>
+        </w:rPr>
+        <w:t>Акселерометрите намират много приложение в индустрията, както и хоби роботиката и електрониката.</w:t>
+      </w:r>
+    </w:p>
+    <w:p>
+      <w:pPr>
+        <w:pStyle w:val="ListParagraph"/>
+        <w:rPr>
+          <w:rFonts w:ascii="Montserrat" w:hAnsi="Montserrat"/>
+          <w:color w:val="3B3838" w:themeColor="background2" w:themeShade="40"/>
+          <w:sz w:val="24"/>
+          <w:szCs w:val="24"/>
+          <w:lang w:val="bg-BG"/>
+        </w:rPr>
+      </w:pPr>
+    </w:p>
+    <w:p>
+      <w:pPr>
+        <w:pStyle w:val="ListParagraph"/>
+        <w:numPr>
+          <w:ilvl w:val="2"/>
+          <w:numId w:val="9"/>
+        </w:numPr>
+        <w:rPr>
+          <w:rFonts w:ascii="Montserrat" w:hAnsi="Montserrat"/>
+          <w:color w:val="3B3838" w:themeColor="background2" w:themeShade="40"/>
+          <w:sz w:val="24"/>
+          <w:szCs w:val="24"/>
+          <w:lang w:val="bg-BG"/>
+        </w:rPr>
+      </w:pPr>
+      <w:r>
+        <w:rPr>
+          <w:rFonts w:ascii="Montserrat" w:hAnsi="Montserrat"/>
+          <w:color w:val="3B3838" w:themeColor="background2" w:themeShade="40"/>
+          <w:sz w:val="24"/>
+          <w:szCs w:val="24"/>
+          <w:lang w:val="bg-BG"/>
+        </w:rPr>
+        <w:t>Използват се за диагностика на машини, като се следи за вибрации и колко са силни.</w:t>
+      </w:r>
+    </w:p>
+    <w:p>
+      <w:pPr>
+        <w:pStyle w:val="ListParagraph"/>
+        <w:numPr>
+          <w:ilvl w:val="2"/>
+          <w:numId w:val="9"/>
+        </w:numPr>
+        <w:rPr>
+          <w:rFonts w:ascii="Montserrat" w:hAnsi="Montserrat"/>
+          <w:color w:val="3B3838" w:themeColor="background2" w:themeShade="40"/>
+          <w:sz w:val="24"/>
+          <w:szCs w:val="24"/>
+          <w:lang w:val="bg-BG"/>
+        </w:rPr>
+      </w:pPr>
+      <w:r>
+        <w:rPr>
+          <w:rFonts w:ascii="Montserrat" w:hAnsi="Montserrat"/>
+          <w:color w:val="3B3838" w:themeColor="background2" w:themeShade="40"/>
+          <w:sz w:val="24"/>
+          <w:szCs w:val="24"/>
+          <w:lang w:val="bg-BG"/>
+        </w:rPr>
+        <w:t>Служат за да се измерва ускорението на роботи, например мобилни роботи.</w:t>
+      </w:r>
+    </w:p>
+    <w:p>
+      <w:pPr>
+        <w:pStyle w:val="ListParagraph"/>
+        <w:numPr>
+          <w:ilvl w:val="2"/>
+          <w:numId w:val="9"/>
+        </w:numPr>
+        <w:rPr>
+          <w:rFonts w:ascii="Montserrat" w:hAnsi="Montserrat"/>
+          <w:color w:val="3B3838" w:themeColor="background2" w:themeShade="40"/>
+          <w:sz w:val="24"/>
+          <w:szCs w:val="24"/>
+          <w:lang w:val="bg-BG"/>
+        </w:rPr>
+      </w:pPr>
+      <w:r>
+        <w:rPr>
+          <w:rFonts w:ascii="Montserrat" w:hAnsi="Montserrat"/>
+          <w:color w:val="3B3838" w:themeColor="background2" w:themeShade="40"/>
+          <w:sz w:val="24"/>
+          <w:szCs w:val="24"/>
+          <w:lang w:val="bg-BG"/>
+        </w:rPr>
+        <w:t>Намират приложение в донове и самолети.</w:t>
+      </w:r>
+    </w:p>
+    <w:p>
+      <w:pPr>
+        <w:pStyle w:val="ListParagraph"/>
+        <w:rPr>
           <w:rFonts w:ascii="Montserrat ExtraBold" w:hAnsi="Montserrat ExtraBold"/>
           <w:color w:val="FF6A00"/>
           <w:sz w:val="44"/>
           <w:szCs w:val="44"/>
-          <w:lang w:val="bg-BG"/>
-        </w:rPr>
-      </w:pPr>
-      <w:r>
+        </w:rPr>
+      </w:pPr>
+    </w:p>
+    <w:p>
+      <w:pPr>
+        <w:pStyle w:val="ListParagraph"/>
         <w:rPr>
           <w:rFonts w:ascii="Montserrat ExtraBold" w:hAnsi="Montserrat ExtraBold"/>
           <w:color w:val="FF6A00"/>
           <w:sz w:val="44"/>
           <w:szCs w:val="44"/>
-        </w:rPr>
-        <w:t>//TODO</w:t>
-      </w:r>
-    </w:p>
-    <w:p>
-      <w:pPr>
-        <w:pStyle w:val="ListParagraph"/>
+          <w:lang w:val="bg-BG"/>
+        </w:rPr>
+      </w:pPr>
+      <w:r>
         <w:rPr>
           <w:rFonts w:ascii="Montserrat ExtraBold" w:hAnsi="Montserrat ExtraBold"/>
           <w:color w:val="FF6A00"/>
@@ -13016,37 +13139,51 @@
           <w:szCs w:val="44"/>
           <w:lang w:val="bg-BG"/>
         </w:rPr>
-      </w:pPr>
-      <w:r>
-        <w:rPr>
-          <w:rFonts w:ascii="Montserrat ExtraBold" w:hAnsi="Montserrat ExtraBold"/>
+        <w:t>Заключения</w:t>
+      </w:r>
+    </w:p>
+    <w:p>
+      <w:pPr>
+        <w:pStyle w:val="ListParagraph"/>
+        <w:rPr>
+          <w:rFonts w:ascii="Montserrat" w:hAnsi="Montserrat"/>
           <w:color w:val="FF6A00"/>
-          <w:sz w:val="44"/>
-          <w:szCs w:val="44"/>
-          <w:lang w:val="bg-BG"/>
-        </w:rPr>
-        <w:t>Заключения</w:t>
-      </w:r>
-    </w:p>
-    <w:p>
-      <w:pPr>
-        <w:pStyle w:val="ListParagraph"/>
-        <w:rPr>
-          <w:rFonts w:ascii="Montserrat ExtraBold" w:hAnsi="Montserrat ExtraBold"/>
-          <w:color w:val="FF6A00"/>
-          <w:sz w:val="44"/>
-          <w:szCs w:val="44"/>
-          <w:lang w:val="bg-BG"/>
-        </w:rPr>
-      </w:pPr>
-      <w:r>
-        <w:rPr>
-          <w:rFonts w:ascii="Montserrat ExtraBold" w:hAnsi="Montserrat ExtraBold"/>
-          <w:color w:val="FF6A00"/>
-          <w:sz w:val="44"/>
-          <w:szCs w:val="44"/>
-        </w:rPr>
-        <w:t>//TODO</w:t>
+          <w:sz w:val="24"/>
+          <w:szCs w:val="24"/>
+          <w:lang w:val="bg-BG"/>
+        </w:rPr>
+      </w:pPr>
+    </w:p>
+    <w:p>
+      <w:pPr>
+        <w:pStyle w:val="ListParagraph"/>
+        <w:rPr>
+          <w:rFonts w:ascii="Montserrat" w:hAnsi="Montserrat"/>
+          <w:color w:val="3B3838" w:themeColor="background2" w:themeShade="40"/>
+          <w:sz w:val="24"/>
+          <w:szCs w:val="24"/>
+          <w:lang w:val="bg-BG"/>
+        </w:rPr>
+      </w:pPr>
+      <w:r>
+        <w:rPr>
+          <w:rFonts w:ascii="Montserrat" w:hAnsi="Montserrat"/>
+          <w:color w:val="3B3838" w:themeColor="background2" w:themeShade="40"/>
+          <w:sz w:val="24"/>
+          <w:szCs w:val="24"/>
+          <w:lang w:val="bg-BG"/>
+        </w:rPr>
+        <w:t xml:space="preserve">От получените резултати се вижда, че този проект успешно приложи математически модел, за да реши задачата за калибриране на </w:t>
+      </w:r>
+      <w:r>
+        <w:rPr>
+          <w:rFonts w:ascii="Montserrat" w:hAnsi="Montserrat"/>
+          <w:color w:val="3B3838" w:themeColor="background2" w:themeShade="40"/>
+          <w:sz w:val="24"/>
+          <w:szCs w:val="24"/>
+          <w:lang w:val="bg-BG"/>
+        </w:rPr>
+        <w:t>МЕМС акселерометър. Вижда се, че резултатите от вградените функции и имплементираната в рамките на този проект функция имат сходни резултати, което показва успешното решаване на задачата.</w:t>
       </w:r>
     </w:p>
     <w:p>
@@ -13808,7 +13945,7 @@
   <w:abstractNum w:abstractNumId="5" w15:restartNumberingAfterBreak="0">
     <w:nsid w:val="38414EF2"/>
     <w:multiLevelType w:val="hybridMultilevel"/>
-    <w:tmpl w:val="D18EC04C"/>
+    <w:tmpl w:val="2924C822"/>
     <w:lvl w:ilvl="0" w:tplc="04090001">
       <w:start w:val="1"/>
       <w:numFmt w:val="bullet"/>

--- a/Project Documentation.docx
+++ b/Project Documentation.docx
@@ -1112,7 +1112,6 @@
           <w:rFonts w:ascii="Montserrat" w:hAnsi="Montserrat"/>
           <w:sz w:val="28"/>
           <w:szCs w:val="28"/>
-          <w:lang w:val="bg-BG"/>
         </w:rPr>
       </w:pPr>
       <w:r>
@@ -1139,16 +1138,33 @@
           <w:sz w:val="28"/>
           <w:szCs w:val="28"/>
         </w:rPr>
-        <w:t>MEM</w:t>
-      </w:r>
-      <w:r>
-        <w:rPr>
-          <w:rFonts w:ascii="Montserrat" w:hAnsi="Montserrat"/>
-          <w:sz w:val="28"/>
-          <w:szCs w:val="28"/>
-          <w:lang w:val="bg-BG"/>
-        </w:rPr>
-        <w:t xml:space="preserve">С акселерометри. За целта е използвана За целта е използвана линейна връзка между калибрираните данни и </w:t>
+        <w:t>MEMS</w:t>
+      </w:r>
+      <w:r>
+        <w:rPr>
+          <w:rFonts w:ascii="Montserrat" w:hAnsi="Montserrat"/>
+          <w:sz w:val="28"/>
+          <w:szCs w:val="28"/>
+          <w:lang w:val="bg-BG"/>
+        </w:rPr>
+        <w:t xml:space="preserve"> акселерометри</w:t>
+      </w:r>
+      <w:r>
+        <w:rPr>
+          <w:rFonts w:ascii="Montserrat" w:hAnsi="Montserrat"/>
+          <w:sz w:val="28"/>
+          <w:szCs w:val="28"/>
+        </w:rPr>
+        <w:t>.</w:t>
+      </w:r>
+      <w:r>
+        <w:rPr>
+          <w:rFonts w:ascii="Montserrat" w:hAnsi="Montserrat"/>
+          <w:sz w:val="28"/>
+          <w:szCs w:val="28"/>
+          <w:lang w:val="bg-BG"/>
+        </w:rPr>
+        <w:t xml:space="preserve"> За целта е използвана линейна връзка между калибрираните данни и </w:t>
       </w:r>
       <w:proofErr w:type="spellStart"/>
       <w:r>
@@ -1168,38 +1184,71 @@
           <w:szCs w:val="28"/>
           <w:lang w:val="bg-BG"/>
         </w:rPr>
-        <w:t xml:space="preserve"> данни. Построена е функция на грешките, която се минимизира като се реши една система от 12 уравнения</w:t>
-      </w:r>
-    </w:p>
-    <w:p>
-      <w:pPr>
-        <w:pStyle w:val="ListParagraph"/>
-        <w:rPr>
-          <w:rFonts w:ascii="Montserrat" w:hAnsi="Montserrat"/>
-          <w:sz w:val="28"/>
-          <w:szCs w:val="28"/>
-          <w:lang w:val="bg-BG"/>
-        </w:rPr>
-      </w:pPr>
-    </w:p>
-    <w:p>
-      <w:pPr>
-        <w:pStyle w:val="ListParagraph"/>
-        <w:rPr>
-          <w:rFonts w:ascii="Montserrat" w:hAnsi="Montserrat"/>
-          <w:sz w:val="28"/>
-          <w:szCs w:val="28"/>
-          <w:lang w:val="bg-BG"/>
-        </w:rPr>
-      </w:pPr>
-      <w:r>
-        <w:rPr>
-          <w:rFonts w:ascii="Montserrat" w:hAnsi="Montserrat"/>
-          <w:sz w:val="28"/>
-          <w:szCs w:val="28"/>
-          <w:lang w:val="bg-BG"/>
-        </w:rPr>
-        <w:t>В секция 1, се запознава с различите видове акселерометри, по-подробно се разглежда начина на работа на МЕМС</w:t>
+        <w:t xml:space="preserve"> данни. Построена е функция на грешките, която се минимизира</w:t>
+      </w:r>
+      <w:r>
+        <w:rPr>
+          <w:rFonts w:ascii="Montserrat" w:hAnsi="Montserrat"/>
+          <w:sz w:val="28"/>
+          <w:szCs w:val="28"/>
+        </w:rPr>
+        <w:t>,</w:t>
+      </w:r>
+      <w:r>
+        <w:rPr>
+          <w:rFonts w:ascii="Montserrat" w:hAnsi="Montserrat"/>
+          <w:sz w:val="28"/>
+          <w:szCs w:val="28"/>
+          <w:lang w:val="bg-BG"/>
+        </w:rPr>
+        <w:t xml:space="preserve"> като се реши една система от 12 уравнения</w:t>
+      </w:r>
+      <w:r>
+        <w:rPr>
+          <w:rFonts w:ascii="Montserrat" w:hAnsi="Montserrat"/>
+          <w:sz w:val="28"/>
+          <w:szCs w:val="28"/>
+        </w:rPr>
+        <w:t>.</w:t>
+      </w:r>
+    </w:p>
+    <w:p>
+      <w:pPr>
+        <w:pStyle w:val="ListParagraph"/>
+        <w:rPr>
+          <w:rFonts w:ascii="Montserrat" w:hAnsi="Montserrat"/>
+          <w:sz w:val="28"/>
+          <w:szCs w:val="28"/>
+          <w:lang w:val="bg-BG"/>
+        </w:rPr>
+      </w:pPr>
+    </w:p>
+    <w:p>
+      <w:pPr>
+        <w:pStyle w:val="ListParagraph"/>
+        <w:rPr>
+          <w:rFonts w:ascii="Montserrat" w:hAnsi="Montserrat"/>
+          <w:sz w:val="28"/>
+          <w:szCs w:val="28"/>
+          <w:lang w:val="bg-BG"/>
+        </w:rPr>
+      </w:pPr>
+      <w:r>
+        <w:rPr>
+          <w:rFonts w:ascii="Montserrat" w:hAnsi="Montserrat"/>
+          <w:sz w:val="28"/>
+          <w:szCs w:val="28"/>
+          <w:lang w:val="bg-BG"/>
+        </w:rPr>
+        <w:t xml:space="preserve">В секция 1, се запознава с различите видове акселерометри, по-подробно се разглежда начина на работа на </w:t>
+      </w:r>
+      <w:r>
+        <w:rPr>
+          <w:rFonts w:ascii="Montserrat" w:hAnsi="Montserrat"/>
+          <w:sz w:val="28"/>
+          <w:szCs w:val="28"/>
+        </w:rPr>
+        <w:t>MEMS</w:t>
       </w:r>
       <w:r>
         <w:rPr>
@@ -1216,90 +1265,113 @@
           <w:szCs w:val="28"/>
           <w:lang w:val="bg-BG"/>
         </w:rPr>
-        <w:t>акселерометрите както и грешките, които се наблюдават при такъв вид сензори.</w:t>
-      </w:r>
-    </w:p>
-    <w:p>
-      <w:pPr>
-        <w:pStyle w:val="ListParagraph"/>
-        <w:rPr>
-          <w:rFonts w:ascii="Montserrat" w:hAnsi="Montserrat"/>
-          <w:sz w:val="28"/>
-          <w:szCs w:val="28"/>
-          <w:lang w:val="bg-BG"/>
-        </w:rPr>
-      </w:pPr>
-    </w:p>
-    <w:p>
-      <w:pPr>
-        <w:pStyle w:val="ListParagraph"/>
-        <w:rPr>
-          <w:rFonts w:ascii="Montserrat" w:hAnsi="Montserrat"/>
-          <w:sz w:val="28"/>
-          <w:szCs w:val="28"/>
-          <w:lang w:val="bg-BG"/>
-        </w:rPr>
-      </w:pPr>
-      <w:r>
-        <w:rPr>
-          <w:rFonts w:ascii="Montserrat" w:hAnsi="Montserrat"/>
-          <w:sz w:val="28"/>
-          <w:szCs w:val="28"/>
-          <w:lang w:val="bg-BG"/>
-        </w:rPr>
-        <w:t>В секция 2 се разглежда математическия модел, който се използва за да се реши задачата</w:t>
-      </w:r>
-      <w:r>
-        <w:rPr>
-          <w:rFonts w:ascii="Montserrat" w:hAnsi="Montserrat"/>
-          <w:sz w:val="28"/>
-          <w:szCs w:val="28"/>
-          <w:lang w:val="bg-BG"/>
-        </w:rPr>
-        <w:t xml:space="preserve">. Сравняват се входни и изходни данни. Специално внимание се обръща на изходните данни получени с вградените функции и тези имплементирани в рамките на този проект. </w:t>
-      </w:r>
-    </w:p>
-    <w:p>
-      <w:pPr>
-        <w:pStyle w:val="ListParagraph"/>
-        <w:rPr>
-          <w:rFonts w:ascii="Montserrat" w:hAnsi="Montserrat"/>
-          <w:sz w:val="28"/>
-          <w:szCs w:val="28"/>
-          <w:lang w:val="bg-BG"/>
-        </w:rPr>
-      </w:pPr>
-    </w:p>
-    <w:p>
-      <w:pPr>
-        <w:pStyle w:val="ListParagraph"/>
-        <w:rPr>
-          <w:rFonts w:ascii="Montserrat" w:hAnsi="Montserrat"/>
-          <w:sz w:val="28"/>
-          <w:szCs w:val="28"/>
-          <w:lang w:val="bg-BG"/>
-        </w:rPr>
-      </w:pPr>
-      <w:r>
-        <w:rPr>
-          <w:rFonts w:ascii="Montserrat" w:hAnsi="Montserrat"/>
-          <w:sz w:val="28"/>
-          <w:szCs w:val="28"/>
-          <w:lang w:val="bg-BG"/>
-        </w:rPr>
-        <w:t>В секция 3 се дава повече информация за практическите приложение на МЕМС акселерометрите.</w:t>
-      </w:r>
-    </w:p>
-    <w:p>
-      <w:pPr>
-        <w:pStyle w:val="ListParagraph"/>
-        <w:rPr>
-          <w:rFonts w:ascii="Montserrat" w:hAnsi="Montserrat"/>
-          <w:sz w:val="28"/>
-          <w:szCs w:val="28"/>
-          <w:lang w:val="bg-BG"/>
-        </w:rPr>
-      </w:pPr>
+        <w:t>акселерометрите</w:t>
+      </w:r>
+      <w:r>
+        <w:rPr>
+          <w:rFonts w:ascii="Montserrat" w:hAnsi="Montserrat"/>
+          <w:sz w:val="28"/>
+          <w:szCs w:val="28"/>
+        </w:rPr>
+        <w:t xml:space="preserve">, </w:t>
+      </w:r>
+      <w:r>
+        <w:rPr>
+          <w:rFonts w:ascii="Montserrat" w:hAnsi="Montserrat"/>
+          <w:sz w:val="28"/>
+          <w:szCs w:val="28"/>
+          <w:lang w:val="bg-BG"/>
+        </w:rPr>
+        <w:t>както и грешките, които се наблюдават при такъв вид сензори.</w:t>
+      </w:r>
+    </w:p>
+    <w:p>
+      <w:pPr>
+        <w:pStyle w:val="ListParagraph"/>
+        <w:rPr>
+          <w:rFonts w:ascii="Montserrat" w:hAnsi="Montserrat"/>
+          <w:sz w:val="28"/>
+          <w:szCs w:val="28"/>
+          <w:lang w:val="bg-BG"/>
+        </w:rPr>
+      </w:pPr>
+    </w:p>
+    <w:p>
+      <w:pPr>
+        <w:pStyle w:val="ListParagraph"/>
+        <w:rPr>
+          <w:rFonts w:ascii="Montserrat" w:hAnsi="Montserrat"/>
+          <w:sz w:val="28"/>
+          <w:szCs w:val="28"/>
+          <w:lang w:val="bg-BG"/>
+        </w:rPr>
+      </w:pPr>
+      <w:r>
+        <w:rPr>
+          <w:rFonts w:ascii="Montserrat" w:hAnsi="Montserrat"/>
+          <w:sz w:val="28"/>
+          <w:szCs w:val="28"/>
+          <w:lang w:val="bg-BG"/>
+        </w:rPr>
+        <w:t xml:space="preserve">В секция </w:t>
+      </w:r>
+      <w:r>
+        <w:rPr>
+          <w:rFonts w:ascii="Montserrat" w:hAnsi="Montserrat"/>
+          <w:sz w:val="28"/>
+          <w:szCs w:val="28"/>
+          <w:lang w:val="bg-BG"/>
+        </w:rPr>
+        <w:t>4</w:t>
+      </w:r>
+      <w:r>
+        <w:rPr>
+          <w:rFonts w:ascii="Montserrat" w:hAnsi="Montserrat"/>
+          <w:sz w:val="28"/>
+          <w:szCs w:val="28"/>
+          <w:lang w:val="bg-BG"/>
+        </w:rPr>
+        <w:t xml:space="preserve"> се дава повече информация за практическите приложение на МЕМС акселерометрите.</w:t>
+      </w:r>
+    </w:p>
+    <w:p>
+      <w:pPr>
+        <w:pStyle w:val="ListParagraph"/>
+        <w:rPr>
+          <w:rFonts w:ascii="Montserrat" w:hAnsi="Montserrat"/>
+          <w:sz w:val="28"/>
+          <w:szCs w:val="28"/>
+          <w:lang w:val="bg-BG"/>
+        </w:rPr>
+      </w:pPr>
+    </w:p>
+    <w:p>
+      <w:pPr>
+        <w:pStyle w:val="ListParagraph"/>
+        <w:rPr>
+          <w:rFonts w:ascii="Montserrat" w:hAnsi="Montserrat"/>
+          <w:sz w:val="28"/>
+          <w:szCs w:val="28"/>
+        </w:rPr>
+      </w:pPr>
+      <w:r>
+        <w:rPr>
+          <w:rFonts w:ascii="Montserrat" w:hAnsi="Montserrat"/>
+          <w:sz w:val="28"/>
+          <w:szCs w:val="28"/>
+          <w:lang w:val="bg-BG"/>
+        </w:rPr>
+        <w:t xml:space="preserve">В секция </w:t>
+      </w:r>
+      <w:r>
+        <w:rPr>
+          <w:rFonts w:ascii="Montserrat" w:hAnsi="Montserrat"/>
+          <w:sz w:val="28"/>
+          <w:szCs w:val="28"/>
+          <w:lang w:val="bg-BG"/>
+        </w:rPr>
+        <w:t>3</w:t>
+      </w:r>
       <w:r>
         <w:rPr>
           <w:rFonts w:ascii="Montserrat" w:hAnsi="Montserrat"/>
@@ -1309,26 +1381,97 @@
         </w:rPr>
         <w:t xml:space="preserve"> </w:t>
       </w:r>
-    </w:p>
-    <w:p>
-      <w:pPr>
-        <w:pStyle w:val="ListParagraph"/>
-        <w:rPr>
-          <w:rFonts w:ascii="Montserrat" w:hAnsi="Montserrat"/>
-          <w:sz w:val="28"/>
-          <w:szCs w:val="28"/>
-          <w:lang w:val="bg-BG"/>
-        </w:rPr>
-      </w:pPr>
-      <w:r>
-        <w:rPr>
-          <w:rFonts w:ascii="Montserrat" w:hAnsi="Montserrat"/>
-          <w:sz w:val="28"/>
-          <w:szCs w:val="28"/>
-          <w:lang w:val="bg-BG"/>
-        </w:rPr>
-        <w:t>В секция 4 се правят заключения за проекта.</w:t>
-      </w:r>
+      <w:r>
+        <w:rPr>
+          <w:rFonts w:ascii="Montserrat" w:hAnsi="Montserrat"/>
+          <w:sz w:val="28"/>
+          <w:szCs w:val="28"/>
+          <w:lang w:val="bg-BG"/>
+        </w:rPr>
+        <w:t xml:space="preserve">е представен алгоритъм за калибриране на </w:t>
+      </w:r>
+      <w:r>
+        <w:rPr>
+          <w:rFonts w:ascii="Montserrat" w:hAnsi="Montserrat"/>
+          <w:sz w:val="28"/>
+          <w:szCs w:val="28"/>
+        </w:rPr>
+        <w:t>MEMS</w:t>
+      </w:r>
+      <w:r>
+        <w:rPr>
+          <w:rFonts w:ascii="Montserrat" w:hAnsi="Montserrat"/>
+          <w:sz w:val="28"/>
+          <w:szCs w:val="28"/>
+          <w:lang w:val="bg-BG"/>
+        </w:rPr>
+        <w:t xml:space="preserve"> акселерометри. В секцията е предоставено сравнение между резултатите, получени с вградените функции в </w:t>
+      </w:r>
+      <w:commentRangeStart w:id="1"/>
+      <w:r>
+        <w:rPr>
+          <w:rFonts w:ascii="Montserrat" w:hAnsi="Montserrat"/>
+          <w:sz w:val="28"/>
+          <w:szCs w:val="28"/>
+          <w:lang w:val="bg-BG"/>
+        </w:rPr>
+        <w:t>СКА</w:t>
+      </w:r>
+      <w:commentRangeEnd w:id="1"/>
+      <w:r>
+        <w:rPr>
+          <w:rStyle w:val="CommentReference"/>
+        </w:rPr>
+        <w:commentReference w:id="1"/>
+      </w:r>
+      <w:r>
+        <w:rPr>
+          <w:rFonts w:ascii="Montserrat" w:hAnsi="Montserrat"/>
+          <w:sz w:val="28"/>
+          <w:szCs w:val="28"/>
+          <w:lang w:val="bg-BG"/>
+        </w:rPr>
+        <w:t xml:space="preserve"> </w:t>
+      </w:r>
+      <w:r>
+        <w:rPr>
+          <w:rFonts w:ascii="Montserrat" w:hAnsi="Montserrat"/>
+          <w:sz w:val="28"/>
+          <w:szCs w:val="28"/>
+        </w:rPr>
+        <w:t>Mathematica</w:t>
+      </w:r>
+      <w:r>
+        <w:rPr>
+          <w:rFonts w:ascii="Montserrat" w:hAnsi="Montserrat"/>
+          <w:sz w:val="28"/>
+          <w:szCs w:val="28"/>
+          <w:lang w:val="bg-BG"/>
+        </w:rPr>
+        <w:t xml:space="preserve"> и тези получени е имплементирания от нас алгоритъм.</w:t>
+      </w:r>
+    </w:p>
+    <w:p>
+      <w:pPr>
+        <w:pStyle w:val="ListParagraph"/>
+        <w:rPr>
+          <w:rFonts w:ascii="Montserrat" w:hAnsi="Montserrat"/>
+          <w:sz w:val="28"/>
+          <w:szCs w:val="28"/>
+          <w:lang w:val="bg-BG"/>
+        </w:rPr>
+      </w:pPr>
+    </w:p>
+    <w:p>
+      <w:pPr>
+        <w:pStyle w:val="ListParagraph"/>
+        <w:rPr>
+          <w:rFonts w:ascii="Montserrat" w:hAnsi="Montserrat"/>
+          <w:sz w:val="28"/>
+          <w:szCs w:val="28"/>
+          <w:lang w:val="bg-BG"/>
+        </w:rPr>
+      </w:pPr>
     </w:p>
     <w:p>
       <w:pPr>
@@ -1463,7 +1606,7 @@
           <w:szCs w:val="40"/>
           <w:lang w:val="bg-BG"/>
         </w:rPr>
-        <w:t>Запознаване с акселерометри</w:t>
+        <w:t>Акселерометри. MEMS акселерометри. Видове акселерометри.</w:t>
       </w:r>
     </w:p>
     <w:p>
@@ -1496,7 +1639,43 @@
           <w:szCs w:val="28"/>
           <w:lang w:val="bg-BG"/>
         </w:rPr>
-        <w:t xml:space="preserve">Акселерометрите са сензор, който измерва </w:t>
+        <w:t>Акселерометрите са сензор</w:t>
+      </w:r>
+      <w:r>
+        <w:rPr>
+          <w:rFonts w:ascii="Montserrat" w:hAnsi="Montserrat"/>
+          <w:sz w:val="28"/>
+          <w:szCs w:val="28"/>
+          <w:lang w:val="bg-BG"/>
+        </w:rPr>
+        <w:t>и</w:t>
+      </w:r>
+      <w:r>
+        <w:rPr>
+          <w:rFonts w:ascii="Montserrat" w:hAnsi="Montserrat"/>
+          <w:sz w:val="28"/>
+          <w:szCs w:val="28"/>
+          <w:lang w:val="bg-BG"/>
+        </w:rPr>
+        <w:t>, който измерва</w:t>
+      </w:r>
+      <w:r>
+        <w:rPr>
+          <w:rFonts w:ascii="Montserrat" w:hAnsi="Montserrat"/>
+          <w:sz w:val="28"/>
+          <w:szCs w:val="28"/>
+          <w:lang w:val="bg-BG"/>
+        </w:rPr>
+        <w:t>т</w:t>
+      </w:r>
+      <w:r>
+        <w:rPr>
+          <w:rFonts w:ascii="Montserrat" w:hAnsi="Montserrat"/>
+          <w:sz w:val="28"/>
+          <w:szCs w:val="28"/>
+          <w:lang w:val="bg-BG"/>
+        </w:rPr>
+        <w:t xml:space="preserve"> </w:t>
       </w:r>
       <w:r>
         <w:rPr>
@@ -1523,16 +1702,16 @@
           <w:szCs w:val="28"/>
           <w:lang w:val="bg-BG"/>
         </w:rPr>
-        <w:t xml:space="preserve"> и </w:t>
-      </w:r>
-      <w:r>
-        <w:rPr>
-          <w:rFonts w:ascii="Montserrat" w:hAnsi="Montserrat"/>
-          <w:sz w:val="28"/>
-          <w:szCs w:val="28"/>
-          <w:lang w:val="bg-BG"/>
-        </w:rPr>
-        <w:t xml:space="preserve"> измери ускорение, но основните видове са следните:</w:t>
+        <w:t xml:space="preserve">, </w:t>
+      </w:r>
+      <w:r>
+        <w:rPr>
+          <w:rFonts w:ascii="Montserrat" w:hAnsi="Montserrat"/>
+          <w:sz w:val="28"/>
+          <w:szCs w:val="28"/>
+          <w:lang w:val="bg-BG"/>
+        </w:rPr>
+        <w:t>но основните видове са следните:</w:t>
       </w:r>
     </w:p>
     <w:p>
@@ -1829,10 +2008,27 @@
     <w:p>
       <w:pPr>
         <w:pStyle w:val="ListParagraph"/>
-        <w:numPr>
-          <w:ilvl w:val="1"/>
-          <w:numId w:val="2"/>
-        </w:numPr>
+        <w:ind w:left="1080"/>
+        <w:rPr>
+          <w:rFonts w:ascii="Montserrat" w:hAnsi="Montserrat"/>
+          <w:sz w:val="28"/>
+          <w:szCs w:val="28"/>
+          <w:lang w:val="bg-BG"/>
+        </w:rPr>
+      </w:pPr>
+      <w:r>
+        <w:rPr>
+          <w:rFonts w:ascii="Montserrat" w:hAnsi="Montserrat"/>
+          <w:sz w:val="28"/>
+          <w:szCs w:val="28"/>
+          <w:lang w:val="bg-BG"/>
+        </w:rPr>
+        <w:t>Сега ще разгледаме по-подробно MEMS акселерометрите.</w:t>
+      </w:r>
+    </w:p>
+    <w:p>
+      <w:pPr>
+        <w:pStyle w:val="ListParagraph"/>
         <w:ind w:left="1080"/>
         <w:rPr>
           <w:rFonts w:ascii="Montserrat" w:hAnsi="Montserrat"/>
@@ -1841,82 +2037,6 @@
           <w:lang w:val="bg-BG"/>
         </w:rPr>
       </w:pPr>
-      <w:r>
-        <w:rPr>
-          <w:rFonts w:ascii="Montserrat" w:hAnsi="Montserrat"/>
-          <w:sz w:val="40"/>
-          <w:szCs w:val="40"/>
-        </w:rPr>
-        <w:t xml:space="preserve">MEMS </w:t>
-      </w:r>
-      <w:r>
-        <w:rPr>
-          <w:rFonts w:ascii="Montserrat" w:hAnsi="Montserrat"/>
-          <w:sz w:val="40"/>
-          <w:szCs w:val="40"/>
-          <w:lang w:val="bg-BG"/>
-        </w:rPr>
-        <w:t>акселерометри</w:t>
-      </w:r>
-    </w:p>
-    <w:p>
-      <w:pPr>
-        <w:pStyle w:val="ListParagraph"/>
-        <w:ind w:left="1080"/>
-        <w:rPr>
-          <w:rFonts w:ascii="Montserrat" w:hAnsi="Montserrat"/>
-          <w:sz w:val="40"/>
-          <w:szCs w:val="40"/>
-          <w:lang w:val="bg-BG"/>
-        </w:rPr>
-      </w:pPr>
-    </w:p>
-    <w:p>
-      <w:pPr>
-        <w:pStyle w:val="ListParagraph"/>
-        <w:ind w:left="1080"/>
-        <w:rPr>
-          <w:rFonts w:ascii="Montserrat" w:hAnsi="Montserrat"/>
-          <w:sz w:val="28"/>
-          <w:szCs w:val="28"/>
-          <w:lang w:val="bg-BG"/>
-        </w:rPr>
-      </w:pPr>
-      <w:r>
-        <w:rPr>
-          <w:rFonts w:ascii="Montserrat" w:hAnsi="Montserrat"/>
-          <w:sz w:val="28"/>
-          <w:szCs w:val="28"/>
-        </w:rPr>
-        <w:t>MEMS</w:t>
-      </w:r>
-      <w:r>
-        <w:rPr>
-          <w:rFonts w:ascii="Montserrat" w:hAnsi="Montserrat"/>
-          <w:sz w:val="28"/>
-          <w:szCs w:val="28"/>
-          <w:lang w:val="bg-BG"/>
-        </w:rPr>
-        <w:t xml:space="preserve"> акс</w:t>
-      </w:r>
-      <w:r>
-        <w:rPr>
-          <w:rFonts w:ascii="Montserrat" w:hAnsi="Montserrat"/>
-          <w:sz w:val="28"/>
-          <w:szCs w:val="28"/>
-          <w:lang w:val="bg-BG"/>
-        </w:rPr>
-        <w:t>елерометрите са един от многото видове, като едно от предимствата са им, че имат малки размери и лесно могат да бъдат използвани</w:t>
-      </w:r>
-      <w:r>
-        <w:rPr>
-          <w:rFonts w:ascii="Montserrat" w:hAnsi="Montserrat"/>
-          <w:sz w:val="28"/>
-          <w:szCs w:val="28"/>
-          <w:lang w:val="bg-BG"/>
-        </w:rPr>
-        <w:t xml:space="preserve"> в проекти където има ограничено място.</w:t>
-      </w:r>
     </w:p>
     <w:p>
       <w:pPr>
@@ -1985,7 +2105,264 @@
           <w:szCs w:val="28"/>
           <w:lang w:val="bg-BG"/>
         </w:rPr>
-        <w:t>и такъв вид акселерометри се изработва от силиций.</w:t>
+        <w:t>и такъв вид акселерометри се изработва от силиций</w:t>
+      </w:r>
+      <w:r>
+        <w:rPr>
+          <w:rFonts w:ascii="Montserrat" w:hAnsi="Montserrat"/>
+          <w:sz w:val="28"/>
+          <w:szCs w:val="28"/>
+          <w:lang w:val="bg-BG"/>
+        </w:rPr>
+        <w:t xml:space="preserve"> </w:t>
+      </w:r>
+      <w:r>
+        <w:rPr>
+          <w:rFonts w:ascii="Montserrat" w:hAnsi="Montserrat"/>
+          <w:i/>
+          <w:iCs/>
+          <w:sz w:val="28"/>
+          <w:szCs w:val="28"/>
+          <w:lang w:val="bg-BG"/>
+        </w:rPr>
+        <w:t>(</w:t>
+      </w:r>
+      <w:r>
+        <w:rPr>
+          <w:rFonts w:ascii="Montserrat" w:hAnsi="Montserrat"/>
+          <w:i/>
+          <w:iCs/>
+          <w:color w:val="FF6A00"/>
+          <w:sz w:val="28"/>
+          <w:szCs w:val="28"/>
+          <w:lang w:val="bg-BG"/>
+        </w:rPr>
+        <w:t xml:space="preserve">фигура 1 </w:t>
+      </w:r>
+      <w:r>
+        <w:rPr>
+          <w:rFonts w:ascii="Montserrat" w:hAnsi="Montserrat"/>
+          <w:i/>
+          <w:iCs/>
+          <w:sz w:val="28"/>
+          <w:szCs w:val="28"/>
+          <w:lang w:val="bg-BG"/>
+        </w:rPr>
+        <w:t>показва начина на работа)</w:t>
+      </w:r>
+      <w:r>
+        <w:rPr>
+          <w:rFonts w:ascii="Montserrat" w:hAnsi="Montserrat"/>
+          <w:sz w:val="28"/>
+          <w:szCs w:val="28"/>
+          <w:lang w:val="bg-BG"/>
+        </w:rPr>
+        <w:t>.</w:t>
+      </w:r>
+      <w:r>
+        <w:rPr>
+          <w:rFonts w:ascii="Montserrat" w:hAnsi="Montserrat"/>
+          <w:sz w:val="28"/>
+          <w:szCs w:val="28"/>
+          <w:lang w:val="bg-BG"/>
+        </w:rPr>
+        <w:t xml:space="preserve"> Е</w:t>
+      </w:r>
+      <w:r>
+        <w:rPr>
+          <w:rFonts w:ascii="Montserrat" w:hAnsi="Montserrat"/>
+          <w:sz w:val="28"/>
+          <w:szCs w:val="28"/>
+          <w:lang w:val="bg-BG"/>
+        </w:rPr>
+        <w:t>дно от предимствата са им, че имат малки размери и лесно могат да бъдат използвани</w:t>
+      </w:r>
+      <w:r>
+        <w:rPr>
+          <w:rFonts w:ascii="Montserrat" w:hAnsi="Montserrat"/>
+          <w:sz w:val="28"/>
+          <w:szCs w:val="28"/>
+          <w:lang w:val="bg-BG"/>
+        </w:rPr>
+        <w:t xml:space="preserve"> в проекти където има ограничено място.</w:t>
+      </w:r>
+      <w:r>
+        <w:rPr>
+          <w:rFonts w:ascii="Montserrat" w:hAnsi="Montserrat"/>
+          <w:sz w:val="28"/>
+          <w:szCs w:val="28"/>
+          <w:lang w:val="bg-BG"/>
+        </w:rPr>
+        <w:t xml:space="preserve"> </w:t>
+      </w:r>
+    </w:p>
+    <w:p>
+      <w:pPr>
+        <w:pStyle w:val="ListParagraph"/>
+        <w:ind w:left="1080"/>
+        <w:rPr>
+          <w:rFonts w:ascii="Montserrat" w:hAnsi="Montserrat"/>
+          <w:sz w:val="28"/>
+          <w:szCs w:val="28"/>
+          <w:lang w:val="bg-BG"/>
+        </w:rPr>
+      </w:pPr>
+    </w:p>
+    <w:p>
+      <w:pPr>
+        <w:pStyle w:val="ListParagraph"/>
+        <w:ind w:left="1080"/>
+        <w:rPr>
+          <w:rFonts w:ascii="Montserrat" w:hAnsi="Montserrat"/>
+          <w:color w:val="3B3838" w:themeColor="background2" w:themeShade="40"/>
+          <w:sz w:val="28"/>
+          <w:szCs w:val="28"/>
+          <w:lang w:val="bg-BG"/>
+        </w:rPr>
+      </w:pPr>
+      <w:r>
+        <w:rPr>
+          <w:rFonts w:ascii="Montserrat" w:hAnsi="Montserrat"/>
+          <w:color w:val="3B3838" w:themeColor="background2" w:themeShade="40"/>
+          <w:sz w:val="28"/>
+          <w:szCs w:val="28"/>
+          <w:lang w:val="bg-BG"/>
+        </w:rPr>
+        <w:t>Акселерометрите намират много приложени</w:t>
+      </w:r>
+      <w:r>
+        <w:rPr>
+          <w:rFonts w:ascii="Montserrat" w:hAnsi="Montserrat"/>
+          <w:color w:val="3B3838" w:themeColor="background2" w:themeShade="40"/>
+          <w:sz w:val="28"/>
+          <w:szCs w:val="28"/>
+          <w:lang w:val="bg-BG"/>
+        </w:rPr>
+        <w:t>я</w:t>
+      </w:r>
+      <w:r>
+        <w:rPr>
+          <w:rFonts w:ascii="Montserrat" w:hAnsi="Montserrat"/>
+          <w:color w:val="3B3838" w:themeColor="background2" w:themeShade="40"/>
+          <w:sz w:val="28"/>
+          <w:szCs w:val="28"/>
+          <w:lang w:val="bg-BG"/>
+        </w:rPr>
+        <w:t xml:space="preserve"> в индустрията, както и </w:t>
+      </w:r>
+      <w:r>
+        <w:rPr>
+          <w:rFonts w:ascii="Montserrat" w:hAnsi="Montserrat"/>
+          <w:color w:val="3B3838" w:themeColor="background2" w:themeShade="40"/>
+          <w:sz w:val="28"/>
+          <w:szCs w:val="28"/>
+          <w:lang w:val="bg-BG"/>
+        </w:rPr>
+        <w:t xml:space="preserve">в </w:t>
+      </w:r>
+      <w:r>
+        <w:rPr>
+          <w:rFonts w:ascii="Montserrat" w:hAnsi="Montserrat"/>
+          <w:color w:val="3B3838" w:themeColor="background2" w:themeShade="40"/>
+          <w:sz w:val="28"/>
+          <w:szCs w:val="28"/>
+          <w:lang w:val="bg-BG"/>
+        </w:rPr>
+        <w:t>хоби роботиката и електрониката.</w:t>
+      </w:r>
+    </w:p>
+    <w:p>
+      <w:pPr>
+        <w:pStyle w:val="ListParagraph"/>
+        <w:ind w:left="1080"/>
+        <w:rPr>
+          <w:rFonts w:ascii="Montserrat" w:hAnsi="Montserrat"/>
+          <w:color w:val="3B3838" w:themeColor="background2" w:themeShade="40"/>
+          <w:sz w:val="28"/>
+          <w:szCs w:val="28"/>
+          <w:lang w:val="bg-BG"/>
+        </w:rPr>
+      </w:pPr>
+    </w:p>
+    <w:p>
+      <w:pPr>
+        <w:pStyle w:val="ListParagraph"/>
+        <w:numPr>
+          <w:ilvl w:val="2"/>
+          <w:numId w:val="9"/>
+        </w:numPr>
+        <w:ind w:left="1710"/>
+        <w:rPr>
+          <w:rFonts w:ascii="Montserrat" w:hAnsi="Montserrat"/>
+          <w:color w:val="3B3838" w:themeColor="background2" w:themeShade="40"/>
+          <w:sz w:val="28"/>
+          <w:szCs w:val="28"/>
+          <w:lang w:val="bg-BG"/>
+        </w:rPr>
+      </w:pPr>
+      <w:r>
+        <w:rPr>
+          <w:rFonts w:ascii="Montserrat" w:hAnsi="Montserrat"/>
+          <w:color w:val="3B3838" w:themeColor="background2" w:themeShade="40"/>
+          <w:sz w:val="28"/>
+          <w:szCs w:val="28"/>
+          <w:lang w:val="bg-BG"/>
+        </w:rPr>
+        <w:t>Използват се за диагностика на машини, като се следи за вибрации и колко са силни.</w:t>
+      </w:r>
+    </w:p>
+    <w:p>
+      <w:pPr>
+        <w:pStyle w:val="ListParagraph"/>
+        <w:numPr>
+          <w:ilvl w:val="2"/>
+          <w:numId w:val="9"/>
+        </w:numPr>
+        <w:ind w:left="1710"/>
+        <w:rPr>
+          <w:rFonts w:ascii="Montserrat" w:hAnsi="Montserrat"/>
+          <w:color w:val="3B3838" w:themeColor="background2" w:themeShade="40"/>
+          <w:sz w:val="28"/>
+          <w:szCs w:val="28"/>
+          <w:lang w:val="bg-BG"/>
+        </w:rPr>
+      </w:pPr>
+      <w:r>
+        <w:rPr>
+          <w:rFonts w:ascii="Montserrat" w:hAnsi="Montserrat"/>
+          <w:color w:val="3B3838" w:themeColor="background2" w:themeShade="40"/>
+          <w:sz w:val="28"/>
+          <w:szCs w:val="28"/>
+          <w:lang w:val="bg-BG"/>
+        </w:rPr>
+        <w:t>Служат за да се измерва ускорението на роботи, например мобилни роботи.</w:t>
+      </w:r>
+    </w:p>
+    <w:p>
+      <w:pPr>
+        <w:pStyle w:val="ListParagraph"/>
+        <w:numPr>
+          <w:ilvl w:val="2"/>
+          <w:numId w:val="9"/>
+        </w:numPr>
+        <w:ind w:left="1710"/>
+        <w:rPr>
+          <w:rFonts w:ascii="Montserrat" w:hAnsi="Montserrat"/>
+          <w:color w:val="3B3838" w:themeColor="background2" w:themeShade="40"/>
+          <w:sz w:val="28"/>
+          <w:szCs w:val="28"/>
+          <w:lang w:val="bg-BG"/>
+        </w:rPr>
+      </w:pPr>
+      <w:r>
+        <w:rPr>
+          <w:rFonts w:ascii="Montserrat" w:hAnsi="Montserrat"/>
+          <w:color w:val="3B3838" w:themeColor="background2" w:themeShade="40"/>
+          <w:sz w:val="28"/>
+          <w:szCs w:val="28"/>
+          <w:lang w:val="bg-BG"/>
+        </w:rPr>
+        <w:t>Намират приложение в донове и самолети.</w:t>
       </w:r>
     </w:p>
     <w:p>
@@ -2014,7 +2391,6 @@
           <w:szCs w:val="28"/>
           <w:lang w:val="bg-BG"/>
         </w:rPr>
-        <w:lastRenderedPageBreak/>
         <w:drawing>
           <wp:inline distT="0" distB="0" distL="0" distR="0" wp14:anchorId="4D584F5C" wp14:editId="3410D66A">
             <wp:extent cx="4762500" cy="4419600"/>
@@ -2031,7 +2407,7 @@
                     <pic:cNvPicPr/>
                   </pic:nvPicPr>
                   <pic:blipFill>
-                    <a:blip r:embed="rId8">
+                    <a:blip r:embed="rId12">
                       <a:extLst>
                         <a:ext uri="{28A0092B-C50C-407E-A947-70E740481C1C}">
                           <a14:useLocalDpi xmlns:a14="http://schemas.microsoft.com/office/drawing/2010/main" val="0"/>
@@ -2223,6 +2599,90 @@
     <w:p>
       <w:pPr>
         <w:pStyle w:val="ListParagraph"/>
+        <w:ind w:left="1080"/>
+        <w:rPr>
+          <w:rFonts w:ascii="Montserrat" w:hAnsi="Montserrat"/>
+          <w:sz w:val="40"/>
+          <w:szCs w:val="40"/>
+          <w:lang w:val="bg-BG"/>
+        </w:rPr>
+      </w:pPr>
+    </w:p>
+    <w:p>
+      <w:pPr>
+        <w:pStyle w:val="ListParagraph"/>
+        <w:ind w:left="1080"/>
+        <w:rPr>
+          <w:rFonts w:ascii="Montserrat" w:hAnsi="Montserrat"/>
+          <w:sz w:val="40"/>
+          <w:szCs w:val="40"/>
+          <w:lang w:val="bg-BG"/>
+        </w:rPr>
+      </w:pPr>
+    </w:p>
+    <w:p>
+      <w:pPr>
+        <w:pStyle w:val="ListParagraph"/>
+        <w:ind w:left="1080"/>
+        <w:rPr>
+          <w:rFonts w:ascii="Montserrat" w:hAnsi="Montserrat"/>
+          <w:sz w:val="40"/>
+          <w:szCs w:val="40"/>
+          <w:lang w:val="bg-BG"/>
+        </w:rPr>
+      </w:pPr>
+    </w:p>
+    <w:p>
+      <w:pPr>
+        <w:pStyle w:val="ListParagraph"/>
+        <w:ind w:left="1080"/>
+        <w:rPr>
+          <w:rFonts w:ascii="Montserrat" w:hAnsi="Montserrat"/>
+          <w:sz w:val="40"/>
+          <w:szCs w:val="40"/>
+          <w:lang w:val="bg-BG"/>
+        </w:rPr>
+      </w:pPr>
+    </w:p>
+    <w:p>
+      <w:pPr>
+        <w:pStyle w:val="ListParagraph"/>
+        <w:ind w:left="1080"/>
+        <w:rPr>
+          <w:rFonts w:ascii="Montserrat" w:hAnsi="Montserrat"/>
+          <w:sz w:val="40"/>
+          <w:szCs w:val="40"/>
+          <w:lang w:val="bg-BG"/>
+        </w:rPr>
+      </w:pPr>
+    </w:p>
+    <w:p>
+      <w:pPr>
+        <w:pStyle w:val="ListParagraph"/>
+        <w:ind w:left="1080"/>
+        <w:rPr>
+          <w:rFonts w:ascii="Montserrat" w:hAnsi="Montserrat"/>
+          <w:sz w:val="40"/>
+          <w:szCs w:val="40"/>
+          <w:lang w:val="bg-BG"/>
+        </w:rPr>
+      </w:pPr>
+    </w:p>
+    <w:p>
+      <w:pPr>
+        <w:pStyle w:val="ListParagraph"/>
+        <w:ind w:left="1080"/>
+        <w:rPr>
+          <w:rFonts w:ascii="Montserrat" w:hAnsi="Montserrat"/>
+          <w:sz w:val="40"/>
+          <w:szCs w:val="40"/>
+          <w:lang w:val="bg-BG"/>
+        </w:rPr>
+      </w:pPr>
+    </w:p>
+    <w:p>
+      <w:pPr>
+        <w:pStyle w:val="ListParagraph"/>
         <w:numPr>
           <w:ilvl w:val="1"/>
           <w:numId w:val="2"/>
@@ -2242,6 +2702,7 @@
           <w:szCs w:val="40"/>
           <w:lang w:val="bg-BG"/>
         </w:rPr>
+        <w:lastRenderedPageBreak/>
         <w:t>Видове грешки</w:t>
       </w:r>
     </w:p>
@@ -2263,108 +2724,7 @@
           <w:szCs w:val="28"/>
           <w:lang w:val="bg-BG"/>
         </w:rPr>
-        <w:t xml:space="preserve">Като всяко измервателно устройство и при акселерометрите има различни видове грешки които се наблюдават. </w:t>
-      </w:r>
-      <w:r>
-        <w:rPr>
-          <w:rFonts w:ascii="Montserrat" w:hAnsi="Montserrat"/>
-          <w:sz w:val="28"/>
-          <w:szCs w:val="28"/>
-          <w:lang w:val="bg-BG"/>
-        </w:rPr>
-        <w:t xml:space="preserve"> Основните видове, които се получават при производството са:</w:t>
-      </w:r>
-    </w:p>
-    <w:p>
-      <w:pPr>
-        <w:pStyle w:val="ListParagraph"/>
-        <w:numPr>
-          <w:ilvl w:val="2"/>
-          <w:numId w:val="2"/>
-        </w:numPr>
-        <w:rPr>
-          <w:rFonts w:ascii="Montserrat" w:hAnsi="Montserrat"/>
-          <w:sz w:val="28"/>
-          <w:szCs w:val="28"/>
-          <w:lang w:val="bg-BG"/>
-        </w:rPr>
-      </w:pPr>
-      <w:bookmarkStart w:id="1" w:name="_Hlk44842611"/>
-      <w:r>
-        <w:rPr>
-          <w:rFonts w:ascii="Montserrat" w:hAnsi="Montserrat"/>
-          <w:sz w:val="28"/>
-          <w:szCs w:val="28"/>
-          <w:lang w:val="bg-BG"/>
-        </w:rPr>
-        <w:t>Постоянно отклонение</w:t>
-      </w:r>
-    </w:p>
-    <w:bookmarkEnd w:id="1"/>
-    <w:p>
-      <w:pPr>
-        <w:pStyle w:val="ListParagraph"/>
-        <w:numPr>
-          <w:ilvl w:val="2"/>
-          <w:numId w:val="2"/>
-        </w:numPr>
-        <w:rPr>
-          <w:rFonts w:ascii="Montserrat" w:hAnsi="Montserrat"/>
-          <w:sz w:val="28"/>
-          <w:szCs w:val="28"/>
-          <w:lang w:val="bg-BG"/>
-        </w:rPr>
-      </w:pPr>
-      <w:r>
-        <w:rPr>
-          <w:rFonts w:ascii="Montserrat" w:hAnsi="Montserrat"/>
-          <w:sz w:val="28"/>
-          <w:szCs w:val="28"/>
-          <w:lang w:val="bg-BG"/>
-        </w:rPr>
-        <w:t>Отклонения</w:t>
-      </w:r>
-      <w:r>
-        <w:rPr>
-          <w:rFonts w:ascii="Montserrat" w:hAnsi="Montserrat"/>
-          <w:sz w:val="28"/>
-          <w:szCs w:val="28"/>
-          <w:lang w:val="bg-BG"/>
-        </w:rPr>
-        <w:t xml:space="preserve"> в мерните единици</w:t>
-      </w:r>
-    </w:p>
-    <w:p>
-      <w:pPr>
-        <w:pStyle w:val="ListParagraph"/>
-        <w:numPr>
-          <w:ilvl w:val="2"/>
-          <w:numId w:val="2"/>
-        </w:numPr>
-        <w:rPr>
-          <w:rFonts w:ascii="Montserrat" w:hAnsi="Montserrat"/>
-          <w:sz w:val="28"/>
-          <w:szCs w:val="28"/>
-          <w:lang w:val="bg-BG"/>
-        </w:rPr>
-      </w:pPr>
-      <w:r>
-        <w:rPr>
-          <w:rFonts w:ascii="Montserrat" w:hAnsi="Montserrat"/>
-          <w:sz w:val="28"/>
-          <w:szCs w:val="28"/>
-          <w:lang w:val="bg-BG"/>
-        </w:rPr>
-        <w:t>Г</w:t>
-      </w:r>
-      <w:r>
-        <w:rPr>
-          <w:rFonts w:ascii="Montserrat" w:hAnsi="Montserrat"/>
-          <w:sz w:val="28"/>
-          <w:szCs w:val="28"/>
-          <w:lang w:val="bg-BG"/>
-        </w:rPr>
-        <w:t>решки</w:t>
+        <w:t>Като всяко измервателно устройство и при акселерометрите има различни видове грешки</w:t>
       </w:r>
       <w:r>
         <w:rPr>
@@ -2382,159 +2742,25 @@
           <w:szCs w:val="28"/>
           <w:lang w:val="bg-BG"/>
         </w:rPr>
-        <w:t xml:space="preserve"> които идват от </w:t>
-      </w:r>
-      <w:proofErr w:type="spellStart"/>
-      <w:r>
-        <w:rPr>
-          <w:rFonts w:ascii="Montserrat" w:hAnsi="Montserrat"/>
-          <w:sz w:val="28"/>
-          <w:szCs w:val="28"/>
-          <w:lang w:val="bg-BG"/>
-        </w:rPr>
-        <w:t>неортогоналността</w:t>
-      </w:r>
-      <w:proofErr w:type="spellEnd"/>
-      <w:r>
-        <w:rPr>
-          <w:rFonts w:ascii="Montserrat" w:hAnsi="Montserrat"/>
-          <w:sz w:val="28"/>
-          <w:szCs w:val="28"/>
-          <w:lang w:val="bg-BG"/>
-        </w:rPr>
-        <w:t xml:space="preserve"> на осите</w:t>
-      </w:r>
-    </w:p>
-    <w:p>
-      <w:pPr>
-        <w:pStyle w:val="ListParagraph"/>
-        <w:ind w:left="1080"/>
-        <w:rPr>
-          <w:rFonts w:ascii="Montserrat" w:hAnsi="Montserrat"/>
-          <w:sz w:val="28"/>
-          <w:szCs w:val="28"/>
-          <w:lang w:val="bg-BG"/>
-        </w:rPr>
-      </w:pPr>
-    </w:p>
-    <w:p>
-      <w:pPr>
-        <w:pStyle w:val="ListParagraph"/>
-        <w:ind w:left="1080"/>
-        <w:rPr>
-          <w:rFonts w:ascii="Montserrat" w:hAnsi="Montserrat"/>
-          <w:sz w:val="28"/>
-          <w:szCs w:val="28"/>
-          <w:lang w:val="bg-BG"/>
-        </w:rPr>
-      </w:pPr>
-      <w:r>
-        <w:rPr>
-          <w:rFonts w:ascii="Montserrat" w:hAnsi="Montserrat"/>
-          <w:sz w:val="28"/>
-          <w:szCs w:val="28"/>
-          <w:lang w:val="bg-BG"/>
-        </w:rPr>
-        <w:lastRenderedPageBreak/>
-        <w:t xml:space="preserve">Освен тези грешки има и други грешки. Например грешки, които се появяват </w:t>
-      </w:r>
-      <w:r>
-        <w:rPr>
-          <w:rFonts w:ascii="Montserrat" w:hAnsi="Montserrat"/>
-          <w:sz w:val="28"/>
-          <w:szCs w:val="28"/>
-          <w:lang w:val="bg-BG"/>
-        </w:rPr>
-        <w:t>заради условията при,</w:t>
-      </w:r>
-      <w:r>
-        <w:rPr>
-          <w:rFonts w:ascii="Montserrat" w:hAnsi="Montserrat"/>
-          <w:sz w:val="28"/>
-          <w:szCs w:val="28"/>
-          <w:lang w:val="bg-BG"/>
-        </w:rPr>
-        <w:t xml:space="preserve"> </w:t>
-      </w:r>
-      <w:r>
-        <w:rPr>
-          <w:rFonts w:ascii="Montserrat" w:hAnsi="Montserrat"/>
-          <w:sz w:val="28"/>
-          <w:szCs w:val="28"/>
-          <w:lang w:val="bg-BG"/>
-        </w:rPr>
-        <w:t xml:space="preserve">които работи </w:t>
-      </w:r>
-      <w:proofErr w:type="spellStart"/>
-      <w:r>
-        <w:rPr>
-          <w:rFonts w:ascii="Montserrat" w:hAnsi="Montserrat"/>
-          <w:sz w:val="28"/>
-          <w:szCs w:val="28"/>
-          <w:lang w:val="bg-BG"/>
-        </w:rPr>
-        <w:t>акселерометъра</w:t>
-      </w:r>
-      <w:proofErr w:type="spellEnd"/>
-      <w:r>
-        <w:rPr>
-          <w:rFonts w:ascii="Montserrat" w:hAnsi="Montserrat"/>
-          <w:sz w:val="28"/>
-          <w:szCs w:val="28"/>
-          <w:lang w:val="bg-BG"/>
-        </w:rPr>
-        <w:t xml:space="preserve"> или електромагнитен шум. </w:t>
-      </w:r>
-    </w:p>
-    <w:p>
-      <w:pPr>
-        <w:pStyle w:val="ListParagraph"/>
-        <w:ind w:left="1080"/>
-        <w:rPr>
-          <w:rFonts w:ascii="Montserrat" w:hAnsi="Montserrat"/>
-          <w:sz w:val="28"/>
-          <w:szCs w:val="28"/>
-          <w:lang w:val="bg-BG"/>
-        </w:rPr>
-      </w:pPr>
-    </w:p>
-    <w:p>
-      <w:pPr>
-        <w:pStyle w:val="ListParagraph"/>
-        <w:ind w:left="1080"/>
-        <w:rPr>
-          <w:rFonts w:ascii="Montserrat" w:hAnsi="Montserrat"/>
-          <w:sz w:val="28"/>
-          <w:szCs w:val="28"/>
-          <w:lang w:val="bg-BG"/>
-        </w:rPr>
-      </w:pPr>
-      <w:r>
-        <w:rPr>
-          <w:rFonts w:ascii="Montserrat" w:hAnsi="Montserrat"/>
-          <w:sz w:val="28"/>
-          <w:szCs w:val="28"/>
-          <w:lang w:val="bg-BG"/>
-        </w:rPr>
-        <w:t xml:space="preserve">Този проект се фокусира върху </w:t>
-      </w:r>
-      <w:r>
-        <w:rPr>
-          <w:rFonts w:ascii="Montserrat" w:hAnsi="Montserrat"/>
-          <w:sz w:val="28"/>
-          <w:szCs w:val="28"/>
-          <w:lang w:val="bg-BG"/>
-        </w:rPr>
-        <w:t>коригирането</w:t>
-      </w:r>
-      <w:r>
-        <w:rPr>
-          <w:rFonts w:ascii="Montserrat" w:hAnsi="Montserrat"/>
-          <w:sz w:val="28"/>
-          <w:szCs w:val="28"/>
-          <w:lang w:val="bg-BG"/>
-        </w:rPr>
-        <w:t xml:space="preserve"> на грешките, които се получават при производството. Поради тази причина е важно те да се обяснят в по-подробно.</w:t>
+        <w:t xml:space="preserve"> които се наблюдават. </w:t>
+      </w:r>
+      <w:r>
+        <w:rPr>
+          <w:rFonts w:ascii="Montserrat" w:hAnsi="Montserrat"/>
+          <w:sz w:val="28"/>
+          <w:szCs w:val="28"/>
+          <w:lang w:val="bg-BG"/>
+        </w:rPr>
+        <w:t xml:space="preserve"> Основните видове, които се получават при производството са</w:t>
+      </w:r>
+      <w:r>
+        <w:rPr>
+          <w:rFonts w:ascii="Montserrat" w:hAnsi="Montserrat"/>
+          <w:sz w:val="28"/>
+          <w:szCs w:val="28"/>
+          <w:lang w:val="bg-BG"/>
+        </w:rPr>
+        <w:t>,</w:t>
       </w:r>
     </w:p>
     <w:p>
@@ -2591,16 +2817,70 @@
           <w:szCs w:val="28"/>
           <w:lang w:val="bg-BG"/>
         </w:rPr>
-        <w:t>Това е някакъв постоянен офсет, който възниква при производство. При такава грешка, при положение на покой сензора може да показва ус</w:t>
-      </w:r>
-      <w:r>
-        <w:rPr>
-          <w:rFonts w:ascii="Montserrat" w:hAnsi="Montserrat"/>
-          <w:sz w:val="28"/>
-          <w:szCs w:val="28"/>
-          <w:lang w:val="bg-BG"/>
-        </w:rPr>
-        <w:t>корение различно от (</w:t>
+        <w:t xml:space="preserve">Това е </w:t>
+      </w:r>
+      <w:r>
+        <w:rPr>
+          <w:rFonts w:ascii="Montserrat" w:hAnsi="Montserrat"/>
+          <w:sz w:val="28"/>
+          <w:szCs w:val="28"/>
+          <w:lang w:val="bg-BG"/>
+        </w:rPr>
+        <w:t>постоянно отклонение, което</w:t>
+      </w:r>
+      <w:r>
+        <w:rPr>
+          <w:rFonts w:ascii="Montserrat" w:hAnsi="Montserrat"/>
+          <w:sz w:val="28"/>
+          <w:szCs w:val="28"/>
+          <w:lang w:val="bg-BG"/>
+        </w:rPr>
+        <w:t xml:space="preserve"> възниква при производство. </w:t>
+      </w:r>
+      <w:r>
+        <w:rPr>
+          <w:rFonts w:ascii="Montserrat" w:hAnsi="Montserrat"/>
+          <w:sz w:val="28"/>
+          <w:szCs w:val="28"/>
+          <w:lang w:val="bg-BG"/>
+        </w:rPr>
+        <w:t>В такъв случай в</w:t>
+      </w:r>
+      <w:r>
+        <w:rPr>
+          <w:rFonts w:ascii="Montserrat" w:hAnsi="Montserrat"/>
+          <w:sz w:val="28"/>
+          <w:szCs w:val="28"/>
+          <w:lang w:val="bg-BG"/>
+        </w:rPr>
+        <w:t xml:space="preserve"> положение на покой сензора може да показва ус</w:t>
+      </w:r>
+      <w:r>
+        <w:rPr>
+          <w:rFonts w:ascii="Montserrat" w:hAnsi="Montserrat"/>
+          <w:sz w:val="28"/>
+          <w:szCs w:val="28"/>
+          <w:lang w:val="bg-BG"/>
+        </w:rPr>
+        <w:t>корение</w:t>
+      </w:r>
+      <w:r>
+        <w:rPr>
+          <w:rFonts w:ascii="Montserrat" w:hAnsi="Montserrat"/>
+          <w:sz w:val="28"/>
+          <w:szCs w:val="28"/>
+          <w:lang w:val="bg-BG"/>
+        </w:rPr>
+        <w:t>,</w:t>
+      </w:r>
+      <w:r>
+        <w:rPr>
+          <w:rFonts w:ascii="Montserrat" w:hAnsi="Montserrat"/>
+          <w:sz w:val="28"/>
+          <w:szCs w:val="28"/>
+          <w:lang w:val="bg-BG"/>
+        </w:rPr>
+        <w:t xml:space="preserve"> различно от (</w:t>
       </w:r>
       <w:r>
         <w:rPr>
@@ -2674,7 +2954,25 @@
           <w:szCs w:val="28"/>
           <w:lang w:val="bg-BG"/>
         </w:rPr>
-        <w:t xml:space="preserve">Тази грешка означава, че данните които идват от сензора са в неизвестна за нас мерна единица, (вместо </w:t>
+        <w:t>Тази грешка означава, че данните</w:t>
+      </w:r>
+      <w:r>
+        <w:rPr>
+          <w:rFonts w:ascii="Montserrat" w:hAnsi="Montserrat"/>
+          <w:sz w:val="28"/>
+          <w:szCs w:val="28"/>
+          <w:lang w:val="bg-BG"/>
+        </w:rPr>
+        <w:t>,</w:t>
+      </w:r>
+      <w:r>
+        <w:rPr>
+          <w:rFonts w:ascii="Montserrat" w:hAnsi="Montserrat"/>
+          <w:sz w:val="28"/>
+          <w:szCs w:val="28"/>
+          <w:lang w:val="bg-BG"/>
+        </w:rPr>
+        <w:t xml:space="preserve"> които идват от сензора са в неизвестна за нас мерна единица, вместо </w:t>
       </w:r>
       <w:r>
         <w:rPr>
@@ -2691,7 +2989,16 @@
           <w:szCs w:val="28"/>
           <w:lang w:val="bg-BG"/>
         </w:rPr>
-        <w:t xml:space="preserve"> например)</w:t>
+        <w:t xml:space="preserve"> например</w:t>
+      </w:r>
+      <w:r>
+        <w:rPr>
+          <w:rFonts w:ascii="Montserrat" w:hAnsi="Montserrat"/>
+          <w:sz w:val="28"/>
+          <w:szCs w:val="28"/>
+          <w:lang w:val="bg-BG"/>
+        </w:rPr>
+        <w:t>.</w:t>
       </w:r>
     </w:p>
     <w:p>
@@ -2784,25 +3091,106 @@
           <w:szCs w:val="28"/>
           <w:lang w:val="bg-BG"/>
         </w:rPr>
-        <w:t xml:space="preserve">не са ортогонални една на друга и това води до </w:t>
-      </w:r>
-      <w:r>
-        <w:rPr>
-          <w:rFonts w:ascii="Montserrat" w:hAnsi="Montserrat"/>
-          <w:sz w:val="28"/>
-          <w:szCs w:val="28"/>
-          <w:lang w:val="bg-BG"/>
-        </w:rPr>
-        <w:t xml:space="preserve">грешни </w:t>
-      </w:r>
-      <w:r>
-        <w:rPr>
-          <w:rFonts w:ascii="Montserrat" w:hAnsi="Montserrat"/>
-          <w:sz w:val="28"/>
-          <w:szCs w:val="28"/>
-          <w:lang w:val="bg-BG"/>
-        </w:rPr>
-        <w:t>измервания.</w:t>
+        <w:t>не са ортогонални една на друга</w:t>
+      </w:r>
+      <w:r>
+        <w:rPr>
+          <w:rFonts w:ascii="Montserrat" w:hAnsi="Montserrat"/>
+          <w:sz w:val="28"/>
+          <w:szCs w:val="28"/>
+          <w:lang w:val="bg-BG"/>
+        </w:rPr>
+        <w:t xml:space="preserve">. При производството на триосеви акселерометри, очакваме осите да са ортогонални, но тъй като технологията за производство не е съвършена, между осите се наблюдават ъгли между </w:t>
+      </w:r>
+      <m:oMath>
+        <m:sSup>
+          <m:sSupPr>
+            <m:ctrlPr>
+              <w:rPr>
+                <w:rFonts w:ascii="Cambria Math" w:hAnsi="Cambria Math"/>
+                <w:i/>
+                <w:sz w:val="28"/>
+                <w:szCs w:val="28"/>
+                <w:lang w:val="bg-BG"/>
+              </w:rPr>
+            </m:ctrlPr>
+          </m:sSupPr>
+          <m:e>
+            <m:r>
+              <w:rPr>
+                <w:rFonts w:ascii="Cambria Math" w:hAnsi="Cambria Math"/>
+                <w:sz w:val="28"/>
+                <w:szCs w:val="28"/>
+                <w:lang w:val="bg-BG"/>
+              </w:rPr>
+              <m:t>86</m:t>
+            </m:r>
+          </m:e>
+          <m:sup>
+            <m:r>
+              <w:rPr>
+                <w:rFonts w:ascii="Cambria Math" w:hAnsi="Cambria Math"/>
+                <w:sz w:val="28"/>
+                <w:szCs w:val="28"/>
+                <w:lang w:val="bg-BG"/>
+              </w:rPr>
+              <m:t>∘</m:t>
+            </m:r>
+          </m:sup>
+        </m:sSup>
+        <m:r>
+          <w:rPr>
+            <w:rFonts w:ascii="Cambria Math" w:hAnsi="Cambria Math"/>
+            <w:sz w:val="28"/>
+            <w:szCs w:val="28"/>
+            <w:lang w:val="bg-BG"/>
+          </w:rPr>
+          <m:t>-</m:t>
+        </m:r>
+        <m:sSup>
+          <m:sSupPr>
+            <m:ctrlPr>
+              <w:rPr>
+                <w:rFonts w:ascii="Cambria Math" w:hAnsi="Cambria Math"/>
+                <w:i/>
+                <w:sz w:val="28"/>
+                <w:szCs w:val="28"/>
+                <w:lang w:val="bg-BG"/>
+              </w:rPr>
+            </m:ctrlPr>
+          </m:sSupPr>
+          <m:e>
+            <m:r>
+              <w:rPr>
+                <w:rFonts w:ascii="Cambria Math" w:hAnsi="Cambria Math"/>
+                <w:sz w:val="28"/>
+                <w:szCs w:val="28"/>
+                <w:lang w:val="bg-BG"/>
+              </w:rPr>
+              <m:t>94</m:t>
+            </m:r>
+          </m:e>
+          <m:sup>
+            <m:r>
+              <w:rPr>
+                <w:rFonts w:ascii="Cambria Math" w:hAnsi="Cambria Math"/>
+                <w:sz w:val="28"/>
+                <w:szCs w:val="28"/>
+                <w:lang w:val="bg-BG"/>
+              </w:rPr>
+              <m:t>∘</m:t>
+            </m:r>
+          </m:sup>
+        </m:sSup>
+      </m:oMath>
+      <w:r>
+        <w:rPr>
+          <w:rFonts w:ascii="Montserrat" w:eastAsiaTheme="minorEastAsia" w:hAnsi="Montserrat"/>
+          <w:sz w:val="28"/>
+          <w:szCs w:val="28"/>
+          <w:lang w:val="bg-BG"/>
+        </w:rPr>
+        <w:t>. Тези отклонения водят го нежелани грешки.</w:t>
       </w:r>
     </w:p>
     <w:p>
@@ -2820,14 +3208,43 @@
     <w:p>
       <w:pPr>
         <w:pStyle w:val="ListParagraph"/>
-        <w:ind w:left="1440"/>
-        <w:rPr>
-          <w:rFonts w:ascii="Montserrat" w:hAnsi="Montserrat"/>
-          <w:sz w:val="28"/>
-          <w:szCs w:val="28"/>
-          <w:lang w:val="bg-BG"/>
-        </w:rPr>
-      </w:pPr>
+        <w:ind w:left="1080"/>
+        <w:rPr>
+          <w:rFonts w:ascii="Montserrat" w:hAnsi="Montserrat"/>
+          <w:sz w:val="28"/>
+          <w:szCs w:val="28"/>
+          <w:lang w:val="bg-BG"/>
+        </w:rPr>
+      </w:pPr>
+      <w:r>
+        <w:rPr>
+          <w:rFonts w:ascii="Montserrat" w:hAnsi="Montserrat"/>
+          <w:sz w:val="28"/>
+          <w:szCs w:val="28"/>
+          <w:lang w:val="bg-BG"/>
+        </w:rPr>
+        <w:t xml:space="preserve">Освен тези грешки възникват други грешки. Например грешки, които се появяват заради условията, при които работи </w:t>
+      </w:r>
+      <w:proofErr w:type="spellStart"/>
+      <w:r>
+        <w:rPr>
+          <w:rFonts w:ascii="Montserrat" w:hAnsi="Montserrat"/>
+          <w:sz w:val="28"/>
+          <w:szCs w:val="28"/>
+          <w:lang w:val="bg-BG"/>
+        </w:rPr>
+        <w:t>акселерометърът</w:t>
+      </w:r>
+      <w:proofErr w:type="spellEnd"/>
+      <w:r>
+        <w:rPr>
+          <w:rFonts w:ascii="Montserrat" w:hAnsi="Montserrat"/>
+          <w:sz w:val="28"/>
+          <w:szCs w:val="28"/>
+          <w:lang w:val="bg-BG"/>
+        </w:rPr>
+        <w:t xml:space="preserve"> или електромагнитен шум. </w:t>
+      </w:r>
     </w:p>
     <w:p>
       <w:pPr>
@@ -2896,9 +3313,39 @@
           <w:szCs w:val="44"/>
           <w:lang w:val="bg-BG"/>
         </w:rPr>
-        <w:lastRenderedPageBreak/>
-        <w:t>Математически модел</w:t>
-      </w:r>
+        <w:t xml:space="preserve">Калибриране на </w:t>
+      </w:r>
+      <w:r>
+        <w:rPr>
+          <w:rFonts w:ascii="Montserrat ExtraBold" w:hAnsi="Montserrat ExtraBold"/>
+          <w:color w:val="FF6A00"/>
+          <w:sz w:val="44"/>
+          <w:szCs w:val="44"/>
+        </w:rPr>
+        <w:t>MEMS</w:t>
+      </w:r>
+      <w:r>
+        <w:rPr>
+          <w:rFonts w:ascii="Montserrat ExtraBold" w:hAnsi="Montserrat ExtraBold"/>
+          <w:color w:val="FF6A00"/>
+          <w:sz w:val="44"/>
+          <w:szCs w:val="44"/>
+          <w:lang w:val="bg-BG"/>
+        </w:rPr>
+        <w:t xml:space="preserve"> акселерометри</w:t>
+      </w:r>
+    </w:p>
+    <w:p>
+      <w:pPr>
+        <w:pStyle w:val="ListParagraph"/>
+        <w:rPr>
+          <w:rFonts w:ascii="Montserrat ExtraBold" w:hAnsi="Montserrat ExtraBold"/>
+          <w:color w:val="FF6A00"/>
+          <w:sz w:val="44"/>
+          <w:szCs w:val="44"/>
+          <w:lang w:val="bg-BG"/>
+        </w:rPr>
+      </w:pPr>
     </w:p>
     <w:p>
       <w:pPr>
@@ -2922,7 +3369,7 @@
           <w:szCs w:val="40"/>
           <w:lang w:val="bg-BG"/>
         </w:rPr>
-        <w:t>Входни данни</w:t>
+        <w:t>Постановка на математическата задача</w:t>
       </w:r>
     </w:p>
     <w:p>
@@ -2969,7 +3416,120 @@
           <w:szCs w:val="28"/>
           <w:lang w:val="bg-BG"/>
         </w:rPr>
-        <w:t xml:space="preserve"> от една статия. Първоначалния план беше да използвам данни от собствен сензор, но това не се реализира, защото при по-задълбочено проучване на сензорите, които мога да закупя се оказа, че те се калибрират от производителя.</w:t>
+        <w:t xml:space="preserve"> от една статия</w:t>
+      </w:r>
+      <w:r>
+        <w:rPr>
+          <w:rFonts w:ascii="Montserrat" w:hAnsi="Montserrat"/>
+          <w:sz w:val="28"/>
+          <w:szCs w:val="28"/>
+          <w:lang w:val="bg-BG"/>
+        </w:rPr>
+        <w:t xml:space="preserve">та на ММ </w:t>
+      </w:r>
+      <w:r>
+        <w:rPr>
+          <w:rFonts w:ascii="Montserrat" w:hAnsi="Montserrat"/>
+          <w:sz w:val="28"/>
+          <w:szCs w:val="28"/>
+        </w:rPr>
+        <w:t>Solutions AD</w:t>
+      </w:r>
+      <w:r>
+        <w:rPr>
+          <w:rFonts w:ascii="Montserrat" w:hAnsi="Montserrat"/>
+          <w:sz w:val="28"/>
+          <w:szCs w:val="28"/>
+          <w:lang w:val="bg-BG"/>
+        </w:rPr>
+        <w:t xml:space="preserve"> за лабораторно калибриране на </w:t>
+      </w:r>
+      <w:r>
+        <w:rPr>
+          <w:rFonts w:ascii="Montserrat" w:hAnsi="Montserrat"/>
+          <w:sz w:val="28"/>
+          <w:szCs w:val="28"/>
+        </w:rPr>
+        <w:t xml:space="preserve">MEMS </w:t>
+      </w:r>
+      <w:r>
+        <w:rPr>
+          <w:rFonts w:ascii="Montserrat" w:hAnsi="Montserrat"/>
+          <w:sz w:val="28"/>
+          <w:szCs w:val="28"/>
+          <w:lang w:val="bg-BG"/>
+        </w:rPr>
+        <w:t xml:space="preserve">акселерометри от </w:t>
+      </w:r>
+      <w:r>
+        <w:rPr>
+          <w:rFonts w:ascii="Montserrat" w:hAnsi="Montserrat"/>
+          <w:sz w:val="28"/>
+          <w:szCs w:val="28"/>
+        </w:rPr>
+        <w:t>ESGI-95.</w:t>
+      </w:r>
+      <w:r>
+        <w:rPr>
+          <w:rFonts w:ascii="Montserrat" w:hAnsi="Montserrat"/>
+          <w:sz w:val="28"/>
+          <w:szCs w:val="28"/>
+          <w:lang w:val="bg-BG"/>
+        </w:rPr>
+        <w:t xml:space="preserve"> </w:t>
+      </w:r>
+      <w:r>
+        <w:rPr>
+          <w:rFonts w:ascii="Montserrat" w:hAnsi="Montserrat"/>
+          <w:sz w:val="28"/>
+          <w:szCs w:val="28"/>
+          <w:lang w:val="bg-BG"/>
+        </w:rPr>
+        <w:t>Първоначалния план беше д</w:t>
+      </w:r>
+      <w:r>
+        <w:rPr>
+          <w:rFonts w:ascii="Montserrat" w:hAnsi="Montserrat"/>
+          <w:sz w:val="28"/>
+          <w:szCs w:val="28"/>
+        </w:rPr>
+        <w:t xml:space="preserve">a </w:t>
+      </w:r>
+      <w:r>
+        <w:rPr>
+          <w:rFonts w:ascii="Montserrat" w:hAnsi="Montserrat"/>
+          <w:sz w:val="28"/>
+          <w:szCs w:val="28"/>
+          <w:lang w:val="bg-BG"/>
+        </w:rPr>
+        <w:t>се използват</w:t>
+      </w:r>
+      <w:r>
+        <w:rPr>
+          <w:rFonts w:ascii="Montserrat" w:hAnsi="Montserrat"/>
+          <w:sz w:val="28"/>
+          <w:szCs w:val="28"/>
+          <w:lang w:val="bg-BG"/>
+        </w:rPr>
+        <w:t xml:space="preserve"> данни от собствен сензор, но това не се реализира, защото при по-задълбочено проучване на сензорите, които </w:t>
+      </w:r>
+      <w:r>
+        <w:rPr>
+          <w:rFonts w:ascii="Montserrat" w:hAnsi="Montserrat"/>
+          <w:sz w:val="28"/>
+          <w:szCs w:val="28"/>
+          <w:lang w:val="bg-BG"/>
+        </w:rPr>
+        <w:t xml:space="preserve">са достъпни </w:t>
+      </w:r>
+      <w:r>
+        <w:rPr>
+          <w:rFonts w:ascii="Montserrat" w:hAnsi="Montserrat"/>
+          <w:sz w:val="28"/>
+          <w:szCs w:val="28"/>
+          <w:lang w:val="bg-BG"/>
+        </w:rPr>
+        <w:t>мога да се калибрират от производителя.</w:t>
       </w:r>
     </w:p>
     <w:p>
@@ -3024,7 +3584,7 @@
           <w:szCs w:val="28"/>
           <w:lang w:val="bg-BG"/>
         </w:rPr>
-        <w:t xml:space="preserve">са показани </w:t>
+        <w:t xml:space="preserve">е показан пример за </w:t>
       </w:r>
       <w:proofErr w:type="spellStart"/>
       <w:r>
@@ -3035,9 +3595,29 @@
           <w:szCs w:val="28"/>
           <w:lang w:val="bg-BG"/>
         </w:rPr>
-        <w:t>некалибрираните</w:t>
+        <w:t>некалибриран</w:t>
+      </w:r>
+      <w:r>
+        <w:rPr>
+          <w:rFonts w:ascii="Montserrat" w:hAnsi="Montserrat"/>
+          <w:color w:val="3B3838" w:themeColor="background2" w:themeShade="40"/>
+          <w:sz w:val="28"/>
+          <w:szCs w:val="28"/>
+          <w:lang w:val="bg-BG"/>
+        </w:rPr>
+        <w:t>и</w:t>
       </w:r>
       <w:proofErr w:type="spellEnd"/>
+      <w:r>
+        <w:rPr>
+          <w:rFonts w:ascii="Montserrat" w:hAnsi="Montserrat"/>
+          <w:color w:val="3B3838" w:themeColor="background2" w:themeShade="40"/>
+          <w:sz w:val="28"/>
+          <w:szCs w:val="28"/>
+          <w:lang w:val="bg-BG"/>
+        </w:rPr>
+        <w:t xml:space="preserve"> </w:t>
+      </w:r>
       <w:r>
         <w:rPr>
           <w:rFonts w:ascii="Montserrat" w:hAnsi="Montserrat"/>
@@ -3174,8 +3754,6 @@
                               <w:pStyle w:val="Caption"/>
                               <w:rPr>
                                 <w:rFonts w:ascii="Montserrat" w:hAnsi="Montserrat"/>
-                                <w:b/>
-                                <w:bCs/>
                                 <w:noProof/>
                                 <w:color w:val="FF6A00"/>
                                 <w:sz w:val="24"/>
@@ -3262,6 +3840,56 @@
                               </w:rPr>
                               <w:fldChar w:fldCharType="end"/>
                             </w:r>
+                            <w:r>
+                              <w:rPr>
+                                <w:rFonts w:ascii="Montserrat" w:hAnsi="Montserrat"/>
+                                <w:b/>
+                                <w:bCs/>
+                                <w:color w:val="FF6A00"/>
+                                <w:sz w:val="24"/>
+                                <w:szCs w:val="24"/>
+                                <w:lang w:val="bg-BG"/>
+                              </w:rPr>
+                              <w:t xml:space="preserve"> </w:t>
+                            </w:r>
+                            <w:r>
+                              <w:rPr>
+                                <w:rFonts w:ascii="Montserrat" w:hAnsi="Montserrat"/>
+                                <w:color w:val="FF6A00"/>
+                                <w:sz w:val="24"/>
+                                <w:szCs w:val="24"/>
+                                <w:lang w:val="bg-BG"/>
+                              </w:rPr>
+                              <w:t xml:space="preserve">– Не калибрирани данни по осите </w:t>
+                            </w:r>
+                            <w:r>
+                              <w:rPr>
+                                <w:rFonts w:ascii="Montserrat" w:hAnsi="Montserrat"/>
+                                <w:color w:val="FF6A00"/>
+                                <w:sz w:val="24"/>
+                                <w:szCs w:val="24"/>
+                              </w:rPr>
+                              <w:t xml:space="preserve">X, Y </w:t>
+                            </w:r>
+                            <w:r>
+                              <w:rPr>
+                                <w:rFonts w:ascii="Montserrat" w:hAnsi="Montserrat"/>
+                                <w:color w:val="FF6A00"/>
+                                <w:sz w:val="24"/>
+                                <w:szCs w:val="24"/>
+                                <w:lang w:val="bg-BG"/>
+                              </w:rPr>
+                              <w:t xml:space="preserve">и </w:t>
+                            </w:r>
+                            <w:r>
+                              <w:rPr>
+                                <w:rFonts w:ascii="Montserrat" w:hAnsi="Montserrat"/>
+                                <w:color w:val="FF6A00"/>
+                                <w:sz w:val="24"/>
+                                <w:szCs w:val="24"/>
+                              </w:rPr>
+                              <w:t>Z</w:t>
+                            </w:r>
                           </w:p>
                         </w:txbxContent>
                       </wps:txbx>
@@ -3291,8 +3919,6 @@
                         <w:pStyle w:val="Caption"/>
                         <w:rPr>
                           <w:rFonts w:ascii="Montserrat" w:hAnsi="Montserrat"/>
-                          <w:b/>
-                          <w:bCs/>
                           <w:noProof/>
                           <w:color w:val="FF6A00"/>
                           <w:sz w:val="24"/>
@@ -3379,6 +4005,56 @@
                         </w:rPr>
                         <w:fldChar w:fldCharType="end"/>
                       </w:r>
+                      <w:r>
+                        <w:rPr>
+                          <w:rFonts w:ascii="Montserrat" w:hAnsi="Montserrat"/>
+                          <w:b/>
+                          <w:bCs/>
+                          <w:color w:val="FF6A00"/>
+                          <w:sz w:val="24"/>
+                          <w:szCs w:val="24"/>
+                          <w:lang w:val="bg-BG"/>
+                        </w:rPr>
+                        <w:t xml:space="preserve"> </w:t>
+                      </w:r>
+                      <w:r>
+                        <w:rPr>
+                          <w:rFonts w:ascii="Montserrat" w:hAnsi="Montserrat"/>
+                          <w:color w:val="FF6A00"/>
+                          <w:sz w:val="24"/>
+                          <w:szCs w:val="24"/>
+                          <w:lang w:val="bg-BG"/>
+                        </w:rPr>
+                        <w:t xml:space="preserve">– Не калибрирани данни по осите </w:t>
+                      </w:r>
+                      <w:r>
+                        <w:rPr>
+                          <w:rFonts w:ascii="Montserrat" w:hAnsi="Montserrat"/>
+                          <w:color w:val="FF6A00"/>
+                          <w:sz w:val="24"/>
+                          <w:szCs w:val="24"/>
+                        </w:rPr>
+                        <w:t xml:space="preserve">X, Y </w:t>
+                      </w:r>
+                      <w:r>
+                        <w:rPr>
+                          <w:rFonts w:ascii="Montserrat" w:hAnsi="Montserrat"/>
+                          <w:color w:val="FF6A00"/>
+                          <w:sz w:val="24"/>
+                          <w:szCs w:val="24"/>
+                          <w:lang w:val="bg-BG"/>
+                        </w:rPr>
+                        <w:t xml:space="preserve">и </w:t>
+                      </w:r>
+                      <w:r>
+                        <w:rPr>
+                          <w:rFonts w:ascii="Montserrat" w:hAnsi="Montserrat"/>
+                          <w:color w:val="FF6A00"/>
+                          <w:sz w:val="24"/>
+                          <w:szCs w:val="24"/>
+                        </w:rPr>
+                        <w:t>Z</w:t>
+                      </w:r>
                     </w:p>
                   </w:txbxContent>
                 </v:textbox>
@@ -3441,7 +4117,7 @@
                     </pic:cNvPicPr>
                   </pic:nvPicPr>
                   <pic:blipFill rotWithShape="1">
-                    <a:blip r:embed="rId9">
+                    <a:blip r:embed="rId13">
                       <a:extLst>
                         <a:ext uri="{28A0092B-C50C-407E-A947-70E740481C1C}">
                           <a14:useLocalDpi xmlns:a14="http://schemas.microsoft.com/office/drawing/2010/main" val="0"/>
@@ -3590,27 +4266,21 @@
         <w:rPr>
           <w:noProof/>
         </w:rPr>
+        <w:lastRenderedPageBreak/>
         <mc:AlternateContent>
           <mc:Choice Requires="wps">
             <w:drawing>
-              <wp:anchor distT="0" distB="0" distL="114300" distR="114300" simplePos="0" relativeHeight="251662336" behindDoc="1" locked="0" layoutInCell="1" allowOverlap="1" wp14:anchorId="2BDFA44D" wp14:editId="65C411E9">
+              <wp:anchor distT="0" distB="0" distL="114300" distR="114300" simplePos="0" relativeHeight="251662336" behindDoc="1" locked="0" layoutInCell="1" allowOverlap="1" wp14:anchorId="2BDFA44D" wp14:editId="545C399F">
                 <wp:simplePos x="0" y="0"/>
                 <wp:positionH relativeFrom="column">
-                  <wp:posOffset>1024890</wp:posOffset>
+                  <wp:posOffset>1021976</wp:posOffset>
                 </wp:positionH>
                 <wp:positionV relativeFrom="paragraph">
-                  <wp:posOffset>2236470</wp:posOffset>
+                  <wp:posOffset>2237591</wp:posOffset>
                 </wp:positionV>
                 <wp:extent cx="3894455" cy="635"/>
                 <wp:effectExtent l="0" t="0" r="0" b="0"/>
-                <wp:wrapTight wrapText="bothSides">
-                  <wp:wrapPolygon edited="0">
-                    <wp:start x="0" y="0"/>
-                    <wp:lineTo x="0" y="21600"/>
-                    <wp:lineTo x="21600" y="21600"/>
-                    <wp:lineTo x="21600" y="0"/>
-                  </wp:wrapPolygon>
-                </wp:wrapTight>
+                <wp:wrapNone/>
                 <wp:docPr id="8" name="Text Box 8"/>
                 <wp:cNvGraphicFramePr/>
                 <a:graphic xmlns:a="http://schemas.openxmlformats.org/drawingml/2006/main">
@@ -3639,12 +4309,11 @@
                               <w:pStyle w:val="Caption"/>
                               <w:rPr>
                                 <w:rFonts w:ascii="Montserrat" w:hAnsi="Montserrat"/>
-                                <w:b/>
-                                <w:bCs/>
                                 <w:noProof/>
                                 <w:color w:val="FF6A00"/>
                                 <w:sz w:val="24"/>
                                 <w:szCs w:val="24"/>
+                                <w:lang w:val="bg-BG"/>
                               </w:rPr>
                             </w:pPr>
                             <w:proofErr w:type="spellStart"/>
@@ -3727,6 +4396,36 @@
                               </w:rPr>
                               <w:fldChar w:fldCharType="end"/>
                             </w:r>
+                            <w:r>
+                              <w:rPr>
+                                <w:rFonts w:ascii="Montserrat" w:hAnsi="Montserrat"/>
+                                <w:b/>
+                                <w:bCs/>
+                                <w:color w:val="FF6A00"/>
+                                <w:sz w:val="24"/>
+                                <w:szCs w:val="24"/>
+                              </w:rPr>
+                              <w:t xml:space="preserve"> </w:t>
+                            </w:r>
+                            <w:r>
+                              <w:rPr>
+                                <w:rFonts w:ascii="Montserrat" w:hAnsi="Montserrat"/>
+                                <w:color w:val="FF6A00"/>
+                                <w:sz w:val="24"/>
+                                <w:szCs w:val="24"/>
+                              </w:rPr>
+                              <w:t xml:space="preserve">– </w:t>
+                            </w:r>
+                            <w:r>
+                              <w:rPr>
+                                <w:rFonts w:ascii="Montserrat" w:hAnsi="Montserrat"/>
+                                <w:color w:val="FF6A00"/>
+                                <w:sz w:val="24"/>
+                                <w:szCs w:val="24"/>
+                                <w:lang w:val="bg-BG"/>
+                              </w:rPr>
+                              <w:t>Нормите получени от данните в таблица 1.</w:t>
+                            </w:r>
                           </w:p>
                         </w:txbxContent>
                       </wps:txbx>
@@ -3744,7 +4443,7 @@
           </mc:Choice>
           <mc:Fallback>
             <w:pict>
-              <v:shape w14:anchorId="2BDFA44D" id="Text Box 8" o:spid="_x0000_s1027" type="#_x0000_t202" style="position:absolute;left:0;text-align:left;margin-left:80.7pt;margin-top:176.1pt;width:306.65pt;height:.05pt;z-index:-251654144;visibility:visible;mso-wrap-style:square;mso-wrap-distance-left:9pt;mso-wrap-distance-top:0;mso-wrap-distance-right:9pt;mso-wrap-distance-bottom:0;mso-position-horizontal:absolute;mso-position-horizontal-relative:text;mso-position-vertical:absolute;mso-position-vertical-relative:text;v-text-anchor:top" o:gfxdata="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" stroked="f">
+              <v:shape w14:anchorId="2BDFA44D" id="Text Box 8" o:spid="_x0000_s1027" type="#_x0000_t202" style="position:absolute;left:0;text-align:left;margin-left:80.45pt;margin-top:176.2pt;width:306.65pt;height:.05pt;z-index:-251654144;visibility:visible;mso-wrap-style:square;mso-wrap-distance-left:9pt;mso-wrap-distance-top:0;mso-wrap-distance-right:9pt;mso-wrap-distance-bottom:0;mso-position-horizontal:absolute;mso-position-horizontal-relative:text;mso-position-vertical:absolute;mso-position-vertical-relative:text;v-text-anchor:top" o:gfxdata="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" stroked="f">
                 <v:textbox style="mso-fit-shape-to-text:t" inset="0,0,0,0">
                   <w:txbxContent>
                     <w:p>
@@ -3752,12 +4451,11 @@
                         <w:pStyle w:val="Caption"/>
                         <w:rPr>
                           <w:rFonts w:ascii="Montserrat" w:hAnsi="Montserrat"/>
-                          <w:b/>
-                          <w:bCs/>
                           <w:noProof/>
                           <w:color w:val="FF6A00"/>
                           <w:sz w:val="24"/>
                           <w:szCs w:val="24"/>
+                          <w:lang w:val="bg-BG"/>
                         </w:rPr>
                       </w:pPr>
                       <w:proofErr w:type="spellStart"/>
@@ -3840,10 +4538,39 @@
                         </w:rPr>
                         <w:fldChar w:fldCharType="end"/>
                       </w:r>
+                      <w:r>
+                        <w:rPr>
+                          <w:rFonts w:ascii="Montserrat" w:hAnsi="Montserrat"/>
+                          <w:b/>
+                          <w:bCs/>
+                          <w:color w:val="FF6A00"/>
+                          <w:sz w:val="24"/>
+                          <w:szCs w:val="24"/>
+                        </w:rPr>
+                        <w:t xml:space="preserve"> </w:t>
+                      </w:r>
+                      <w:r>
+                        <w:rPr>
+                          <w:rFonts w:ascii="Montserrat" w:hAnsi="Montserrat"/>
+                          <w:color w:val="FF6A00"/>
+                          <w:sz w:val="24"/>
+                          <w:szCs w:val="24"/>
+                        </w:rPr>
+                        <w:t xml:space="preserve">– </w:t>
+                      </w:r>
+                      <w:r>
+                        <w:rPr>
+                          <w:rFonts w:ascii="Montserrat" w:hAnsi="Montserrat"/>
+                          <w:color w:val="FF6A00"/>
+                          <w:sz w:val="24"/>
+                          <w:szCs w:val="24"/>
+                          <w:lang w:val="bg-BG"/>
+                        </w:rPr>
+                        <w:t>Нормите получени от данните в таблица 1.</w:t>
+                      </w:r>
                     </w:p>
                   </w:txbxContent>
                 </v:textbox>
-                <w10:wrap type="tight"/>
               </v:shape>
             </w:pict>
           </mc:Fallback>
@@ -3902,7 +4629,7 @@
                     </pic:cNvPicPr>
                   </pic:nvPicPr>
                   <pic:blipFill rotWithShape="1">
-                    <a:blip r:embed="rId10">
+                    <a:blip r:embed="rId14">
                       <a:extLst>
                         <a:ext uri="{28A0092B-C50C-407E-A947-70E740481C1C}">
                           <a14:useLocalDpi xmlns:a14="http://schemas.microsoft.com/office/drawing/2010/main" val="0"/>
@@ -4064,25 +4791,7 @@
           <w:szCs w:val="40"/>
           <w:lang w:val="bg-BG"/>
         </w:rPr>
-        <w:lastRenderedPageBreak/>
-        <w:t>Очакван резултат</w:t>
-      </w:r>
-      <w:r>
-        <w:rPr>
-          <w:rFonts w:ascii="Montserrat" w:hAnsi="Montserrat"/>
-          <w:sz w:val="40"/>
-          <w:szCs w:val="40"/>
-          <w:lang w:val="bg-BG"/>
-        </w:rPr>
-        <w:t xml:space="preserve"> </w:t>
-      </w:r>
-      <w:r>
-        <w:rPr>
-          <w:rFonts w:ascii="Montserrat" w:hAnsi="Montserrat"/>
-          <w:sz w:val="40"/>
-          <w:szCs w:val="40"/>
-        </w:rPr>
-        <w:t xml:space="preserve"> </w:t>
+        <w:t>Постановка на задачата</w:t>
       </w:r>
     </w:p>
     <w:p>
@@ -4103,7 +4812,25 @@
           <w:szCs w:val="28"/>
           <w:lang w:val="bg-BG"/>
         </w:rPr>
-        <w:t xml:space="preserve">Когато сензора се намира в покой и е успореден на </w:t>
+        <w:t>Когато сензор</w:t>
+      </w:r>
+      <w:r>
+        <w:rPr>
+          <w:rFonts w:ascii="Montserrat" w:hAnsi="Montserrat"/>
+          <w:sz w:val="28"/>
+          <w:szCs w:val="28"/>
+          <w:lang w:val="bg-BG"/>
+        </w:rPr>
+        <w:t>ът</w:t>
+      </w:r>
+      <w:r>
+        <w:rPr>
+          <w:rFonts w:ascii="Montserrat" w:hAnsi="Montserrat"/>
+          <w:sz w:val="28"/>
+          <w:szCs w:val="28"/>
+          <w:lang w:val="bg-BG"/>
+        </w:rPr>
+        <w:t xml:space="preserve"> се намира в покой и е успореден на </w:t>
       </w:r>
       <w:r>
         <w:rPr>
@@ -4121,7 +4848,25 @@
           <w:szCs w:val="28"/>
           <w:lang w:val="bg-BG"/>
         </w:rPr>
-        <w:t>, очакваните данни са (</w:t>
+        <w:t xml:space="preserve">, </w:t>
+      </w:r>
+      <w:r>
+        <w:rPr>
+          <w:rFonts w:ascii="Montserrat" w:hAnsi="Montserrat"/>
+          <w:sz w:val="28"/>
+          <w:szCs w:val="28"/>
+          <w:lang w:val="bg-BG"/>
+        </w:rPr>
+        <w:t>трябва да показва</w:t>
+      </w:r>
+      <w:r>
+        <w:rPr>
+          <w:rFonts w:ascii="Montserrat" w:hAnsi="Montserrat"/>
+          <w:sz w:val="28"/>
+          <w:szCs w:val="28"/>
+          <w:lang w:val="bg-BG"/>
+        </w:rPr>
+        <w:t xml:space="preserve"> (</w:t>
       </w:r>
       <w:r>
         <w:rPr>
@@ -4155,24 +4900,7 @@
           <w:szCs w:val="28"/>
           <w:lang w:val="bg-BG"/>
         </w:rPr>
-        <w:t>или нормата на вектора (</w:t>
-      </w:r>
-      <w:r>
-        <w:rPr>
-          <w:rFonts w:ascii="Montserrat" w:hAnsi="Montserrat"/>
-          <w:sz w:val="28"/>
-          <w:szCs w:val="28"/>
-        </w:rPr>
-        <w:t>X, Y ,Z</w:t>
-      </w:r>
-      <w:r>
-        <w:rPr>
-          <w:rFonts w:ascii="Montserrat" w:hAnsi="Montserrat"/>
-          <w:sz w:val="28"/>
-          <w:szCs w:val="28"/>
-          <w:lang w:val="bg-BG"/>
-        </w:rPr>
-        <w:t>) да бъде 9.8</w:t>
+        <w:t>или нормата на вектора да бъде 9.8</w:t>
       </w:r>
       <w:r>
         <w:rPr>
@@ -4267,7 +4995,17 @@
           <w:szCs w:val="28"/>
           <w:lang w:val="bg-BG"/>
         </w:rPr>
-        <w:t xml:space="preserve"> математически модел, който обработва данните по такъв начин, че да се стигне до норма на калибрираните вектори 9.8.</w:t>
+        <w:t xml:space="preserve"> математически модел, който обработва данните по такъв начин, че да се стигне до норма на калибрираните вектори 9.8</w:t>
+      </w:r>
+      <w:r>
+        <w:rPr>
+          <w:rFonts w:ascii="Montserrat" w:hAnsi="Montserrat"/>
+          <w:color w:val="0D0D0D" w:themeColor="text1" w:themeTint="F2"/>
+          <w:sz w:val="28"/>
+          <w:szCs w:val="28"/>
+          <w:lang w:val="bg-BG"/>
+        </w:rPr>
+        <w:t xml:space="preserve"> или да калибрира данните.</w:t>
       </w:r>
     </w:p>
     <w:p>
@@ -4316,7 +5054,7 @@
           <w:szCs w:val="40"/>
           <w:lang w:val="bg-BG"/>
         </w:rPr>
-        <w:t>Детайли за калибрацията</w:t>
+        <w:t>Математически модел</w:t>
       </w:r>
     </w:p>
     <w:p>
@@ -4337,15 +5075,33 @@
           <w:szCs w:val="28"/>
           <w:lang w:val="bg-BG"/>
         </w:rPr>
-        <w:t>Както беше обяснено в предишната точка едно условие, което показва дали данни от сензор са калибрирани е дали нормата на вектора</w:t>
-      </w:r>
-      <w:r>
-        <w:rPr>
-          <w:rFonts w:ascii="Montserrat" w:hAnsi="Montserrat"/>
-          <w:sz w:val="28"/>
-          <w:szCs w:val="28"/>
-        </w:rPr>
-        <w:t xml:space="preserve"> v=</w:t>
+        <w:t>Както беше обяснено в предишната точка</w:t>
+      </w:r>
+      <w:r>
+        <w:rPr>
+          <w:rFonts w:ascii="Montserrat" w:hAnsi="Montserrat"/>
+          <w:sz w:val="28"/>
+          <w:szCs w:val="28"/>
+          <w:lang w:val="bg-BG"/>
+        </w:rPr>
+        <w:t>, ако един акселерометър е калибриран, то</w:t>
+      </w:r>
+      <w:r>
+        <w:rPr>
+          <w:rFonts w:ascii="Montserrat" w:hAnsi="Montserrat"/>
+          <w:sz w:val="28"/>
+          <w:szCs w:val="28"/>
+          <w:lang w:val="bg-BG"/>
+        </w:rPr>
+        <w:t xml:space="preserve"> нормата на вектора</w:t>
+      </w:r>
+      <w:r>
+        <w:rPr>
+          <w:rFonts w:ascii="Montserrat" w:hAnsi="Montserrat"/>
+          <w:sz w:val="28"/>
+          <w:szCs w:val="28"/>
+        </w:rPr>
+        <w:t xml:space="preserve"> v</w:t>
       </w:r>
       <w:r>
         <w:rPr>
@@ -4371,43 +5127,7 @@
           <w:szCs w:val="28"/>
           <w:lang w:val="bg-BG"/>
         </w:rPr>
-        <w:t xml:space="preserve">) е 9.8. Това условие </w:t>
-      </w:r>
-      <w:r>
-        <w:rPr>
-          <w:rFonts w:ascii="Montserrat" w:hAnsi="Montserrat"/>
-          <w:sz w:val="28"/>
-          <w:szCs w:val="28"/>
-          <w:lang w:val="bg-BG"/>
-        </w:rPr>
-        <w:t xml:space="preserve">се използва за да се </w:t>
-      </w:r>
-      <w:r>
-        <w:rPr>
-          <w:rFonts w:ascii="Montserrat" w:hAnsi="Montserrat"/>
-          <w:sz w:val="28"/>
-          <w:szCs w:val="28"/>
-          <w:lang w:val="bg-BG"/>
-        </w:rPr>
-        <w:t xml:space="preserve"> калибрира</w:t>
-      </w:r>
-      <w:r>
-        <w:rPr>
-          <w:rFonts w:ascii="Montserrat" w:hAnsi="Montserrat"/>
-          <w:sz w:val="28"/>
-          <w:szCs w:val="28"/>
-          <w:lang w:val="bg-BG"/>
-        </w:rPr>
-        <w:t xml:space="preserve">т </w:t>
-      </w:r>
-      <w:r>
-        <w:rPr>
-          <w:rFonts w:ascii="Montserrat" w:hAnsi="Montserrat"/>
-          <w:sz w:val="28"/>
-          <w:szCs w:val="28"/>
-          <w:lang w:val="bg-BG"/>
-        </w:rPr>
-        <w:t xml:space="preserve">данните. </w:t>
+        <w:t xml:space="preserve">) е 9.8. </w:t>
       </w:r>
     </w:p>
     <w:p>
@@ -4479,6 +5199,7 @@
               <w:szCs w:val="28"/>
               <w:lang w:val="bg-BG"/>
             </w:rPr>
+            <w:lastRenderedPageBreak/>
             <w:br/>
           </m:r>
         </m:oMath>
@@ -4666,7 +5387,6 @@
           <w:szCs w:val="28"/>
           <w:lang w:val="bg-BG"/>
         </w:rPr>
-        <w:lastRenderedPageBreak/>
         <w:t>Сега е момента да разгледаме начина по който данните се калибрират.</w:t>
       </w:r>
       <w:r>
@@ -6068,6 +6788,7 @@
           <w:szCs w:val="28"/>
           <w:lang w:val="bg-BG"/>
         </w:rPr>
+        <w:lastRenderedPageBreak/>
         <w:t xml:space="preserve">Вектора </w:t>
       </w:r>
       <m:oMath>
@@ -6481,15 +7202,7 @@
               <w:sz w:val="28"/>
               <w:szCs w:val="28"/>
             </w:rPr>
-            <m:t>x</m:t>
-          </m:r>
-          <m:r>
-            <w:rPr>
-              <w:rFonts w:ascii="Cambria Math" w:hAnsi="Cambria Math"/>
-              <w:sz w:val="28"/>
-              <w:szCs w:val="28"/>
-            </w:rPr>
-            <m:t>+</m:t>
+            <m:t>x+</m:t>
           </m:r>
           <m:sSub>
             <m:sSubPr>
@@ -6530,15 +7243,7 @@
               <w:sz w:val="28"/>
               <w:szCs w:val="28"/>
             </w:rPr>
-            <m:t>x</m:t>
-          </m:r>
-          <m:r>
-            <w:rPr>
-              <w:rFonts w:ascii="Cambria Math" w:hAnsi="Cambria Math"/>
-              <w:sz w:val="28"/>
-              <w:szCs w:val="28"/>
-            </w:rPr>
-            <m:t>+</m:t>
+            <m:t>x+</m:t>
           </m:r>
           <m:sSub>
             <m:sSubPr>
@@ -6579,15 +7284,7 @@
               <w:sz w:val="28"/>
               <w:szCs w:val="28"/>
             </w:rPr>
-            <m:t>x</m:t>
-          </m:r>
-          <m:r>
-            <w:rPr>
-              <w:rFonts w:ascii="Cambria Math" w:hAnsi="Cambria Math"/>
-              <w:sz w:val="28"/>
-              <w:szCs w:val="28"/>
-            </w:rPr>
-            <m:t>+</m:t>
+            <m:t>x+</m:t>
           </m:r>
           <m:sSub>
             <m:sSubPr>
@@ -6688,15 +7385,7 @@
               <w:sz w:val="28"/>
               <w:szCs w:val="28"/>
             </w:rPr>
-            <m:t>y</m:t>
-          </m:r>
-          <m:r>
-            <w:rPr>
-              <w:rFonts w:ascii="Cambria Math" w:hAnsi="Cambria Math"/>
-              <w:sz w:val="28"/>
-              <w:szCs w:val="28"/>
-            </w:rPr>
-            <m:t>+</m:t>
+            <m:t>y+</m:t>
           </m:r>
           <m:sSub>
             <m:sSubPr>
@@ -6737,15 +7426,7 @@
               <w:sz w:val="28"/>
               <w:szCs w:val="28"/>
             </w:rPr>
-            <m:t>y</m:t>
-          </m:r>
-          <m:r>
-            <w:rPr>
-              <w:rFonts w:ascii="Cambria Math" w:hAnsi="Cambria Math"/>
-              <w:sz w:val="28"/>
-              <w:szCs w:val="28"/>
-            </w:rPr>
-            <m:t>+</m:t>
+            <m:t>y+</m:t>
           </m:r>
           <m:sSub>
             <m:sSubPr>
@@ -6786,15 +7467,7 @@
               <w:sz w:val="28"/>
               <w:szCs w:val="28"/>
             </w:rPr>
-            <m:t>y</m:t>
-          </m:r>
-          <m:r>
-            <w:rPr>
-              <w:rFonts w:ascii="Cambria Math" w:hAnsi="Cambria Math"/>
-              <w:sz w:val="28"/>
-              <w:szCs w:val="28"/>
-            </w:rPr>
-            <m:t>+</m:t>
+            <m:t>y+</m:t>
           </m:r>
           <m:sSub>
             <m:sSubPr>
@@ -6895,15 +7568,7 @@
               <w:sz w:val="28"/>
               <w:szCs w:val="28"/>
             </w:rPr>
-            <m:t>z</m:t>
-          </m:r>
-          <m:r>
-            <w:rPr>
-              <w:rFonts w:ascii="Cambria Math" w:hAnsi="Cambria Math"/>
-              <w:sz w:val="28"/>
-              <w:szCs w:val="28"/>
-            </w:rPr>
-            <m:t>+</m:t>
+            <m:t>z+</m:t>
           </m:r>
           <m:sSub>
             <m:sSubPr>
@@ -6944,15 +7609,7 @@
               <w:sz w:val="28"/>
               <w:szCs w:val="28"/>
             </w:rPr>
-            <m:t>z</m:t>
-          </m:r>
-          <m:r>
-            <w:rPr>
-              <w:rFonts w:ascii="Cambria Math" w:hAnsi="Cambria Math"/>
-              <w:sz w:val="28"/>
-              <w:szCs w:val="28"/>
-            </w:rPr>
-            <m:t>+</m:t>
+            <m:t>z+</m:t>
           </m:r>
           <m:sSub>
             <m:sSubPr>
@@ -6993,15 +7650,7 @@
               <w:sz w:val="28"/>
               <w:szCs w:val="28"/>
             </w:rPr>
-            <m:t>z</m:t>
-          </m:r>
-          <m:r>
-            <w:rPr>
-              <w:rFonts w:ascii="Cambria Math" w:hAnsi="Cambria Math"/>
-              <w:sz w:val="28"/>
-              <w:szCs w:val="28"/>
-            </w:rPr>
-            <m:t>+</m:t>
+            <m:t>z+</m:t>
           </m:r>
           <m:sSub>
             <m:sSubPr>
@@ -7054,7 +7703,6 @@
         <w:rPr>
           <w:noProof/>
         </w:rPr>
-        <w:lastRenderedPageBreak/>
         <mc:AlternateContent>
           <mc:Choice Requires="wps">
             <w:drawing>
@@ -8857,18 +9505,7 @@
           <w:szCs w:val="28"/>
           <w:lang w:val="bg-BG"/>
         </w:rPr>
-        <w:t xml:space="preserve">  която трябва да минимизираме</w:t>
-      </w:r>
-      <w:r>
-        <w:rPr>
-          <w:rFonts w:ascii="Montserrat" w:eastAsiaTheme="minorEastAsia" w:hAnsi="Montserrat"/>
-          <w:iCs/>
-          <w:color w:val="0D0D0D" w:themeColor="text1" w:themeTint="F2"/>
-          <w:sz w:val="28"/>
-          <w:szCs w:val="28"/>
-          <w:lang w:val="bg-BG"/>
-        </w:rPr>
-        <w:t>.</w:t>
+        <w:t xml:space="preserve">  която трябва да минимизираме.</w:t>
       </w:r>
     </w:p>
     <w:p>
@@ -8904,6 +9541,7 @@
           <w:szCs w:val="40"/>
           <w:lang w:val="bg-BG"/>
         </w:rPr>
+        <w:lastRenderedPageBreak/>
         <w:t>Използвани методи при калибрация</w:t>
       </w:r>
     </w:p>
@@ -9006,7 +9644,7 @@
                     <pic:cNvPicPr/>
                   </pic:nvPicPr>
                   <pic:blipFill>
-                    <a:blip r:embed="rId11" cstate="print">
+                    <a:blip r:embed="rId15" cstate="print">
                       <a:extLst>
                         <a:ext uri="{28A0092B-C50C-407E-A947-70E740481C1C}">
                           <a14:useLocalDpi xmlns:a14="http://schemas.microsoft.com/office/drawing/2010/main" val="0"/>
@@ -9150,7 +9788,7 @@
                     <pic:cNvPicPr/>
                   </pic:nvPicPr>
                   <pic:blipFill>
-                    <a:blip r:embed="rId12">
+                    <a:blip r:embed="rId16">
                       <a:extLst>
                         <a:ext uri="{28A0092B-C50C-407E-A947-70E740481C1C}">
                           <a14:useLocalDpi xmlns:a14="http://schemas.microsoft.com/office/drawing/2010/main" val="0"/>
@@ -10127,7 +10765,7 @@
                           </pic:cNvPicPr>
                         </pic:nvPicPr>
                         <pic:blipFill>
-                          <a:blip r:embed="rId13">
+                          <a:blip r:embed="rId17">
                             <a:extLst>
                               <a:ext uri="{28A0092B-C50C-407E-A947-70E740481C1C}">
                                 <a14:useLocalDpi xmlns:a14="http://schemas.microsoft.com/office/drawing/2010/main" val="0"/>
@@ -10301,7 +10939,7 @@
                   <o:lock v:ext="edit" aspectratio="t"/>
                 </v:shapetype>
                 <v:shape id="Picture 13" o:spid="_x0000_s1032" type="#_x0000_t75" alt="A screenshot of a cell phone&#10;&#10;Description automatically generated" style="position:absolute;width:29146;height:16859;visibility:visible;mso-wrap-style:square" o:gfxdata="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">
-                  <v:imagedata r:id="rId14" o:title="A screenshot of a cell phone&#10;&#10;Description automatically generated"/>
+                  <v:imagedata r:id="rId18" o:title="A screenshot of a cell phone&#10;&#10;Description automatically generated"/>
                 </v:shape>
                 <v:shape id="Text Box 15" o:spid="_x0000_s1033" type="#_x0000_t202" style="position:absolute;top:17424;width:29146;height:3130;visibility:visible;mso-wrap-style:square;v-text-anchor:top" o:gfxdata="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" stroked="f">
                   <v:textbox style="mso-fit-shape-to-text:t" inset="0,0,0,0">
@@ -10462,7 +11100,7 @@
                           </pic:cNvPicPr>
                         </pic:nvPicPr>
                         <pic:blipFill>
-                          <a:blip r:embed="rId15">
+                          <a:blip r:embed="rId19">
                             <a:extLst>
                               <a:ext uri="{28A0092B-C50C-407E-A947-70E740481C1C}">
                                 <a14:useLocalDpi xmlns:a14="http://schemas.microsoft.com/office/drawing/2010/main" val="0"/>
@@ -10617,7 +11255,7 @@
             <w:pict>
               <v:group w14:anchorId="051BB201" id="Group 28" o:spid="_x0000_s1034" style="position:absolute;left:0;text-align:left;margin-left:-9pt;margin-top:38.95pt;width:229.5pt;height:161.85pt;z-index:251669504" coordsize="29146,20554" o:gfxdata="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">
                 <v:shape id="Picture 12" o:spid="_x0000_s1035" type="#_x0000_t75" alt="A screenshot of a cell phone&#10;&#10;Description automatically generated" style="position:absolute;width:29146;height:16859;visibility:visible;mso-wrap-style:square" o:gfxdata="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">
-                  <v:imagedata r:id="rId16" o:title="A screenshot of a cell phone&#10;&#10;Description automatically generated"/>
+                  <v:imagedata r:id="rId20" o:title="A screenshot of a cell phone&#10;&#10;Description automatically generated"/>
                 </v:shape>
                 <v:shape id="Text Box 14" o:spid="_x0000_s1036" type="#_x0000_t202" style="position:absolute;top:17424;width:29146;height:3130;visibility:visible;mso-wrap-style:square;v-text-anchor:top" o:gfxdata="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" stroked="f">
                   <v:textbox style="mso-fit-shape-to-text:t" inset="0,0,0,0">
@@ -10815,7 +11453,17 @@
           <w:szCs w:val="24"/>
           <w:lang w:val="bg-BG"/>
         </w:rPr>
-        <w:t xml:space="preserve">), която съм направил извежда еднакви резултати като Метода на </w:t>
+        <w:t xml:space="preserve">), която съм направил извежда еднакви резултати </w:t>
+      </w:r>
+      <w:r>
+        <w:rPr>
+          <w:rFonts w:ascii="Montserrat" w:hAnsi="Montserrat"/>
+          <w:sz w:val="24"/>
+          <w:szCs w:val="24"/>
+          <w:lang w:val="bg-BG"/>
+        </w:rPr>
+        <w:lastRenderedPageBreak/>
+        <w:t xml:space="preserve">като Метода на </w:t>
       </w:r>
       <w:proofErr w:type="spellStart"/>
       <w:r>
@@ -10932,7 +11580,7 @@
                           </pic:cNvPicPr>
                         </pic:nvPicPr>
                         <pic:blipFill>
-                          <a:blip r:embed="rId17">
+                          <a:blip r:embed="rId21">
                             <a:extLst>
                               <a:ext uri="{28A0092B-C50C-407E-A947-70E740481C1C}">
                                 <a14:useLocalDpi xmlns:a14="http://schemas.microsoft.com/office/drawing/2010/main" val="0"/>
@@ -11087,7 +11735,7 @@
             <w:pict>
               <v:group w14:anchorId="11A738C1" id="Group 26" o:spid="_x0000_s1037" style="position:absolute;left:0;text-align:left;margin-left:-22.5pt;margin-top:18.95pt;width:229.5pt;height:143.2pt;z-index:251677696" coordsize="29146,18186" o:gfxdata="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">
                 <v:shape id="Picture 16" o:spid="_x0000_s1038" type="#_x0000_t75" alt="A black sign with white text&#10;&#10;Description automatically generated" style="position:absolute;width:29146;height:14478;visibility:visible;mso-wrap-style:square" o:gfxdata="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">
-                  <v:imagedata r:id="rId18" o:title="A black sign with white text&#10;&#10;Description automatically generated"/>
+                  <v:imagedata r:id="rId22" o:title="A black sign with white text&#10;&#10;Description automatically generated"/>
                 </v:shape>
                 <v:shape id="Text Box 19" o:spid="_x0000_s1039" type="#_x0000_t202" style="position:absolute;top:15055;width:29146;height:3131;visibility:visible;mso-wrap-style:square;v-text-anchor:top" o:gfxdata="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" stroked="f">
                   <v:textbox style="mso-fit-shape-to-text:t" inset="0,0,0,0">
@@ -11248,7 +11896,7 @@
                           </pic:cNvPicPr>
                         </pic:nvPicPr>
                         <pic:blipFill>
-                          <a:blip r:embed="rId19">
+                          <a:blip r:embed="rId23">
                             <a:extLst>
                               <a:ext uri="{28A0092B-C50C-407E-A947-70E740481C1C}">
                                 <a14:useLocalDpi xmlns:a14="http://schemas.microsoft.com/office/drawing/2010/main" val="0"/>
@@ -11403,7 +12051,7 @@
             <w:pict>
               <v:group w14:anchorId="2843289B" id="Group 25" o:spid="_x0000_s1040" style="position:absolute;left:0;text-align:left;margin-left:242.8pt;margin-top:18.7pt;width:229.5pt;height:143.2pt;z-index:251680768" coordsize="29146,18186" o:gfxdata="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">
                 <v:shape id="Picture 17" o:spid="_x0000_s1041" type="#_x0000_t75" alt="A close up of a sign&#10;&#10;Description automatically generated" style="position:absolute;width:29146;height:14478;visibility:visible;mso-wrap-style:square" o:gfxdata="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">
-                  <v:imagedata r:id="rId20" o:title="A close up of a sign&#10;&#10;Description automatically generated"/>
+                  <v:imagedata r:id="rId24" o:title="A close up of a sign&#10;&#10;Description automatically generated"/>
                 </v:shape>
                 <v:shape id="Text Box 20" o:spid="_x0000_s1042" type="#_x0000_t202" style="position:absolute;top:15055;width:29146;height:3131;visibility:visible;mso-wrap-style:square;v-text-anchor:top" o:gfxdata="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" stroked="f">
                   <v:textbox style="mso-fit-shape-to-text:t" inset="0,0,0,0">
@@ -11615,17 +12263,7 @@
           <w:szCs w:val="24"/>
           <w:lang w:val="bg-BG"/>
         </w:rPr>
-        <w:t xml:space="preserve">показват стойностите на матрицата М. Както описах по-горе това са коефициентите при които грешката </w:t>
-      </w:r>
-      <w:r>
-        <w:rPr>
-          <w:rFonts w:ascii="Montserrat" w:hAnsi="Montserrat"/>
-          <w:sz w:val="24"/>
-          <w:szCs w:val="24"/>
-          <w:lang w:val="bg-BG"/>
-        </w:rPr>
-        <w:lastRenderedPageBreak/>
-        <w:t>(</w:t>
+        <w:t>показват стойностите на матрицата М. Както описах по-горе това са коефициентите при които грешката (</w:t>
       </w:r>
       <w:r>
         <w:rPr>
@@ -11724,7 +12362,7 @@
                           </pic:cNvPicPr>
                         </pic:nvPicPr>
                         <pic:blipFill>
-                          <a:blip r:embed="rId21">
+                          <a:blip r:embed="rId25">
                             <a:extLst>
                               <a:ext uri="{28A0092B-C50C-407E-A947-70E740481C1C}">
                                 <a14:useLocalDpi xmlns:a14="http://schemas.microsoft.com/office/drawing/2010/main" val="0"/>
@@ -11842,7 +12480,7 @@
             <w:pict>
               <v:group w14:anchorId="6714FE61" id="Group 29" o:spid="_x0000_s1043" style="position:absolute;left:0;text-align:left;margin-left:-8.65pt;margin-top:9.05pt;width:238.5pt;height:197.95pt;z-index:251685888;mso-height-relative:margin" coordsize="30289,25076" o:gfxdata="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">
                 <v:shape id="Picture 21" o:spid="_x0000_s1044" type="#_x0000_t75" alt="A screenshot of a cell phone&#10;&#10;Description automatically generated" style="position:absolute;width:30289;height:21372;visibility:visible;mso-wrap-style:square" o:gfxdata="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">
-                  <v:imagedata r:id="rId22" o:title="A screenshot of a cell phone&#10;&#10;Description automatically generated"/>
+                  <v:imagedata r:id="rId26" o:title="A screenshot of a cell phone&#10;&#10;Description automatically generated"/>
                 </v:shape>
                 <v:shape id="Text Box 23" o:spid="_x0000_s1045" type="#_x0000_t202" style="position:absolute;top:21945;width:30289;height:3131;visibility:visible;mso-wrap-style:square;v-text-anchor:top" o:gfxdata="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" stroked="f">
                   <v:textbox inset="0,0,0,0">
@@ -11964,7 +12602,7 @@
                           </pic:cNvPicPr>
                         </pic:nvPicPr>
                         <pic:blipFill>
-                          <a:blip r:embed="rId23">
+                          <a:blip r:embed="rId27">
                             <a:extLst>
                               <a:ext uri="{28A0092B-C50C-407E-A947-70E740481C1C}">
                                 <a14:useLocalDpi xmlns:a14="http://schemas.microsoft.com/office/drawing/2010/main" val="0"/>
@@ -12082,7 +12720,7 @@
             <w:pict>
               <v:group w14:anchorId="14581D51" id="Group 30" o:spid="_x0000_s1046" style="position:absolute;left:0;text-align:left;margin-left:243.1pt;margin-top:9pt;width:238.5pt;height:196.3pt;z-index:251688960;mso-height-relative:margin" coordsize="30289,25933" o:gfxdata="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">
                 <v:shape id="Picture 22" o:spid="_x0000_s1047" type="#_x0000_t75" alt="A screenshot of a cell phone&#10;&#10;Description automatically generated" style="position:absolute;width:30289;height:22288;visibility:visible;mso-wrap-style:square" o:gfxdata="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">
-                  <v:imagedata r:id="rId24" o:title="A screenshot of a cell phone&#10;&#10;Description automatically generated"/>
+                  <v:imagedata r:id="rId28" o:title="A screenshot of a cell phone&#10;&#10;Description automatically generated"/>
                 </v:shape>
                 <v:shape id="Text Box 24" o:spid="_x0000_s1048" type="#_x0000_t202" style="position:absolute;top:22802;width:30289;height:3131;visibility:visible;mso-wrap-style:square;v-text-anchor:top" o:gfxdata="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" stroked="f">
                   <v:textbox inset="0,0,0,0">
@@ -12291,6 +12929,7 @@
         <w:rPr>
           <w:noProof/>
         </w:rPr>
+        <w:lastRenderedPageBreak/>
         <mc:AlternateContent>
           <mc:Choice Requires="wps">
             <w:drawing>
@@ -12626,7 +13265,7 @@
                     <pic:cNvPicPr/>
                   </pic:nvPicPr>
                   <pic:blipFill>
-                    <a:blip r:embed="rId25">
+                    <a:blip r:embed="rId29">
                       <a:extLst>
                         <a:ext uri="{28A0092B-C50C-407E-A947-70E740481C1C}">
                           <a14:useLocalDpi xmlns:a14="http://schemas.microsoft.com/office/drawing/2010/main" val="0"/>
@@ -12688,7 +13327,7 @@
                     <pic:cNvPicPr/>
                   </pic:nvPicPr>
                   <pic:blipFill>
-                    <a:blip r:embed="rId26">
+                    <a:blip r:embed="rId30">
                       <a:extLst>
                         <a:ext uri="{28A0092B-C50C-407E-A947-70E740481C1C}">
                           <a14:useLocalDpi xmlns:a14="http://schemas.microsoft.com/office/drawing/2010/main" val="0"/>
@@ -12920,51 +13559,17 @@
     <w:p>
       <w:pPr>
         <w:pStyle w:val="ListParagraph"/>
-        <w:ind w:left="1440"/>
-        <w:rPr>
-          <w:rFonts w:ascii="Montserrat" w:hAnsi="Montserrat"/>
-          <w:sz w:val="40"/>
-          <w:szCs w:val="40"/>
-          <w:lang w:val="bg-BG"/>
-        </w:rPr>
-      </w:pPr>
-    </w:p>
-    <w:p>
-      <w:pPr>
-        <w:pStyle w:val="ListParagraph"/>
-        <w:ind w:left="1440"/>
-        <w:rPr>
-          <w:rFonts w:ascii="Montserrat" w:hAnsi="Montserrat"/>
-          <w:sz w:val="40"/>
-          <w:szCs w:val="40"/>
-          <w:lang w:val="bg-BG"/>
-        </w:rPr>
-      </w:pPr>
-    </w:p>
-    <w:p>
-      <w:pPr>
-        <w:pStyle w:val="ListParagraph"/>
-        <w:ind w:left="1440"/>
-        <w:rPr>
-          <w:rFonts w:ascii="Montserrat" w:hAnsi="Montserrat"/>
-          <w:sz w:val="40"/>
-          <w:szCs w:val="40"/>
-          <w:lang w:val="bg-BG"/>
-        </w:rPr>
-      </w:pPr>
-    </w:p>
-    <w:p>
-      <w:pPr>
-        <w:pStyle w:val="ListParagraph"/>
         <w:rPr>
           <w:rFonts w:ascii="Montserrat ExtraBold" w:hAnsi="Montserrat ExtraBold"/>
           <w:color w:val="FF6A00"/>
           <w:sz w:val="44"/>
           <w:szCs w:val="44"/>
-          <w:lang w:val="bg-BG"/>
-        </w:rPr>
-      </w:pPr>
-      <w:r>
+        </w:rPr>
+      </w:pPr>
+    </w:p>
+    <w:p>
+      <w:pPr>
+        <w:pStyle w:val="ListParagraph"/>
         <w:rPr>
           <w:rFonts w:ascii="Montserrat ExtraBold" w:hAnsi="Montserrat ExtraBold"/>
           <w:color w:val="FF6A00"/>
@@ -12972,8 +13577,7 @@
           <w:szCs w:val="44"/>
           <w:lang w:val="bg-BG"/>
         </w:rPr>
-        <w:softHyphen/>
-      </w:r>
+      </w:pPr>
       <w:r>
         <w:rPr>
           <w:rFonts w:ascii="Montserrat ExtraBold" w:hAnsi="Montserrat ExtraBold"/>
@@ -12982,8 +13586,20 @@
           <w:szCs w:val="44"/>
           <w:lang w:val="bg-BG"/>
         </w:rPr>
-        <w:t>Практически приложения</w:t>
-      </w:r>
+        <w:t>Заключения</w:t>
+      </w:r>
+    </w:p>
+    <w:p>
+      <w:pPr>
+        <w:pStyle w:val="ListParagraph"/>
+        <w:rPr>
+          <w:rFonts w:ascii="Montserrat" w:hAnsi="Montserrat"/>
+          <w:color w:val="FF6A00"/>
+          <w:sz w:val="24"/>
+          <w:szCs w:val="24"/>
+          <w:lang w:val="bg-BG"/>
+        </w:rPr>
+      </w:pPr>
     </w:p>
     <w:p>
       <w:pPr>
@@ -12996,10 +13612,7 @@
           <w:lang w:val="bg-BG"/>
         </w:rPr>
       </w:pPr>
-    </w:p>
-    <w:p>
-      <w:pPr>
-        <w:pStyle w:val="ListParagraph"/>
+      <w:r>
         <w:rPr>
           <w:rFonts w:ascii="Montserrat" w:hAnsi="Montserrat"/>
           <w:color w:val="3B3838" w:themeColor="background2" w:themeShade="40"/>
@@ -13007,7 +13620,8 @@
           <w:szCs w:val="24"/>
           <w:lang w:val="bg-BG"/>
         </w:rPr>
-      </w:pPr>
+        <w:t xml:space="preserve">От получените резултати се вижда, че този проект успешно приложи математически модел, за да реши задачата за калибриране на </w:t>
+      </w:r>
       <w:r>
         <w:rPr>
           <w:rFonts w:ascii="Montserrat" w:hAnsi="Montserrat"/>
@@ -13016,173 +13630,6 @@
           <w:szCs w:val="24"/>
           <w:lang w:val="bg-BG"/>
         </w:rPr>
-        <w:t>Акселерометрите намират много приложение в индустрията, както и хоби роботиката и електрониката.</w:t>
-      </w:r>
-    </w:p>
-    <w:p>
-      <w:pPr>
-        <w:pStyle w:val="ListParagraph"/>
-        <w:rPr>
-          <w:rFonts w:ascii="Montserrat" w:hAnsi="Montserrat"/>
-          <w:color w:val="3B3838" w:themeColor="background2" w:themeShade="40"/>
-          <w:sz w:val="24"/>
-          <w:szCs w:val="24"/>
-          <w:lang w:val="bg-BG"/>
-        </w:rPr>
-      </w:pPr>
-    </w:p>
-    <w:p>
-      <w:pPr>
-        <w:pStyle w:val="ListParagraph"/>
-        <w:numPr>
-          <w:ilvl w:val="2"/>
-          <w:numId w:val="9"/>
-        </w:numPr>
-        <w:rPr>
-          <w:rFonts w:ascii="Montserrat" w:hAnsi="Montserrat"/>
-          <w:color w:val="3B3838" w:themeColor="background2" w:themeShade="40"/>
-          <w:sz w:val="24"/>
-          <w:szCs w:val="24"/>
-          <w:lang w:val="bg-BG"/>
-        </w:rPr>
-      </w:pPr>
-      <w:r>
-        <w:rPr>
-          <w:rFonts w:ascii="Montserrat" w:hAnsi="Montserrat"/>
-          <w:color w:val="3B3838" w:themeColor="background2" w:themeShade="40"/>
-          <w:sz w:val="24"/>
-          <w:szCs w:val="24"/>
-          <w:lang w:val="bg-BG"/>
-        </w:rPr>
-        <w:t>Използват се за диагностика на машини, като се следи за вибрации и колко са силни.</w:t>
-      </w:r>
-    </w:p>
-    <w:p>
-      <w:pPr>
-        <w:pStyle w:val="ListParagraph"/>
-        <w:numPr>
-          <w:ilvl w:val="2"/>
-          <w:numId w:val="9"/>
-        </w:numPr>
-        <w:rPr>
-          <w:rFonts w:ascii="Montserrat" w:hAnsi="Montserrat"/>
-          <w:color w:val="3B3838" w:themeColor="background2" w:themeShade="40"/>
-          <w:sz w:val="24"/>
-          <w:szCs w:val="24"/>
-          <w:lang w:val="bg-BG"/>
-        </w:rPr>
-      </w:pPr>
-      <w:r>
-        <w:rPr>
-          <w:rFonts w:ascii="Montserrat" w:hAnsi="Montserrat"/>
-          <w:color w:val="3B3838" w:themeColor="background2" w:themeShade="40"/>
-          <w:sz w:val="24"/>
-          <w:szCs w:val="24"/>
-          <w:lang w:val="bg-BG"/>
-        </w:rPr>
-        <w:t>Служат за да се измерва ускорението на роботи, например мобилни роботи.</w:t>
-      </w:r>
-    </w:p>
-    <w:p>
-      <w:pPr>
-        <w:pStyle w:val="ListParagraph"/>
-        <w:numPr>
-          <w:ilvl w:val="2"/>
-          <w:numId w:val="9"/>
-        </w:numPr>
-        <w:rPr>
-          <w:rFonts w:ascii="Montserrat" w:hAnsi="Montserrat"/>
-          <w:color w:val="3B3838" w:themeColor="background2" w:themeShade="40"/>
-          <w:sz w:val="24"/>
-          <w:szCs w:val="24"/>
-          <w:lang w:val="bg-BG"/>
-        </w:rPr>
-      </w:pPr>
-      <w:r>
-        <w:rPr>
-          <w:rFonts w:ascii="Montserrat" w:hAnsi="Montserrat"/>
-          <w:color w:val="3B3838" w:themeColor="background2" w:themeShade="40"/>
-          <w:sz w:val="24"/>
-          <w:szCs w:val="24"/>
-          <w:lang w:val="bg-BG"/>
-        </w:rPr>
-        <w:t>Намират приложение в донове и самолети.</w:t>
-      </w:r>
-    </w:p>
-    <w:p>
-      <w:pPr>
-        <w:pStyle w:val="ListParagraph"/>
-        <w:rPr>
-          <w:rFonts w:ascii="Montserrat ExtraBold" w:hAnsi="Montserrat ExtraBold"/>
-          <w:color w:val="FF6A00"/>
-          <w:sz w:val="44"/>
-          <w:szCs w:val="44"/>
-        </w:rPr>
-      </w:pPr>
-    </w:p>
-    <w:p>
-      <w:pPr>
-        <w:pStyle w:val="ListParagraph"/>
-        <w:rPr>
-          <w:rFonts w:ascii="Montserrat ExtraBold" w:hAnsi="Montserrat ExtraBold"/>
-          <w:color w:val="FF6A00"/>
-          <w:sz w:val="44"/>
-          <w:szCs w:val="44"/>
-          <w:lang w:val="bg-BG"/>
-        </w:rPr>
-      </w:pPr>
-      <w:r>
-        <w:rPr>
-          <w:rFonts w:ascii="Montserrat ExtraBold" w:hAnsi="Montserrat ExtraBold"/>
-          <w:color w:val="FF6A00"/>
-          <w:sz w:val="44"/>
-          <w:szCs w:val="44"/>
-          <w:lang w:val="bg-BG"/>
-        </w:rPr>
-        <w:t>Заключения</w:t>
-      </w:r>
-    </w:p>
-    <w:p>
-      <w:pPr>
-        <w:pStyle w:val="ListParagraph"/>
-        <w:rPr>
-          <w:rFonts w:ascii="Montserrat" w:hAnsi="Montserrat"/>
-          <w:color w:val="FF6A00"/>
-          <w:sz w:val="24"/>
-          <w:szCs w:val="24"/>
-          <w:lang w:val="bg-BG"/>
-        </w:rPr>
-      </w:pPr>
-    </w:p>
-    <w:p>
-      <w:pPr>
-        <w:pStyle w:val="ListParagraph"/>
-        <w:rPr>
-          <w:rFonts w:ascii="Montserrat" w:hAnsi="Montserrat"/>
-          <w:color w:val="3B3838" w:themeColor="background2" w:themeShade="40"/>
-          <w:sz w:val="24"/>
-          <w:szCs w:val="24"/>
-          <w:lang w:val="bg-BG"/>
-        </w:rPr>
-      </w:pPr>
-      <w:r>
-        <w:rPr>
-          <w:rFonts w:ascii="Montserrat" w:hAnsi="Montserrat"/>
-          <w:color w:val="3B3838" w:themeColor="background2" w:themeShade="40"/>
-          <w:sz w:val="24"/>
-          <w:szCs w:val="24"/>
-          <w:lang w:val="bg-BG"/>
-        </w:rPr>
-        <w:t xml:space="preserve">От получените резултати се вижда, че този проект успешно приложи математически модел, за да реши задачата за калибриране на </w:t>
-      </w:r>
-      <w:r>
-        <w:rPr>
-          <w:rFonts w:ascii="Montserrat" w:hAnsi="Montserrat"/>
-          <w:color w:val="3B3838" w:themeColor="background2" w:themeShade="40"/>
-          <w:sz w:val="24"/>
-          <w:szCs w:val="24"/>
-          <w:lang w:val="bg-BG"/>
-        </w:rPr>
         <w:t>МЕМС акселерометър. Вижда се, че резултатите от вградените функции и имплементираната в рамките на този проект функция имат сходни резултати, което показва успешното решаване на задачата.</w:t>
       </w:r>
     </w:p>
@@ -13237,7 +13684,7 @@
       </w:pPr>
     </w:p>
     <w:sectPr>
-      <w:footerReference w:type="default" r:id="rId27"/>
+      <w:footerReference w:type="default" r:id="rId31"/>
       <w:pgSz w:w="12240" w:h="15840"/>
       <w:pgMar w:top="1440" w:right="1440" w:bottom="1440" w:left="1440" w:header="720" w:footer="720" w:gutter="0"/>
       <w:cols w:space="720"/>
@@ -13246,6 +13693,54 @@
     </w:sectPr>
   </w:body>
 </w:document>
+</file>
+
+<file path=word/comments.xml><?xml version="1.0" encoding="utf-8"?>
+<w:comments xmlns:wpc="http://schemas.microsoft.com/office/word/2010/wordprocessingCanvas" xmlns:cx="http://schemas.microsoft.com/office/drawing/2014/chartex" xmlns:cx1="http://schemas.microsoft.com/office/drawing/2015/9/8/chartex" xmlns:cx2="http://schemas.microsoft.com/office/drawing/2015/10/21/chartex" xmlns:cx3="http://schemas.microsoft.com/office/drawing/2016/5/9/chartex" xmlns:cx4="http://schemas.microsoft.com/office/drawing/2016/5/10/chartex" xmlns:cx5="http://schemas.microsoft.com/office/drawing/2016/5/11/chartex" xmlns:cx6="http://schemas.microsoft.com/office/drawing/2016/5/12/chartex" xmlns:cx7="http://schemas.microsoft.com/office/drawing/2016/5/13/chartex" xmlns:cx8="http://schemas.microsoft.com/office/drawing/2016/5/14/chartex" xmlns:mc="http://schemas.openxmlformats.org/markup-compatibility/2006" xmlns:aink="http://schemas.microsoft.com/office/drawing/2016/ink" xmlns:am3d="http://schemas.microsoft.com/office/drawing/2017/model3d" xmlns:o="urn:schemas-microsoft-com:office:office" xmlns:r="http://schemas.openxmlformats.org/officeDocument/2006/relationships" xmlns:m="http://schemas.openxmlformats.org/officeDocument/2006/math" xmlns:v="urn:schemas-microsoft-com:vml" xmlns:wp14="http://schemas.microsoft.com/office/word/2010/wordprocessingDrawing" xmlns:wp="http://schemas.openxmlformats.org/drawingml/2006/wordprocessingDrawing" xmlns:w10="urn:schemas-microsoft-com:office:word" xmlns:w="http://schemas.openxmlformats.org/wordprocessingml/2006/main" xmlns:w14="http://schemas.microsoft.com/office/word/2010/wordml" xmlns:w15="http://schemas.microsoft.com/office/word/2012/wordml" xmlns:w16cex="http://schemas.microsoft.com/office/word/2018/wordml/cex" xmlns:w16cid="http://schemas.microsoft.com/office/word/2016/wordml/cid" xmlns:w16="http://schemas.microsoft.com/office/word/2018/wordml" xmlns:w16se="http://schemas.microsoft.com/office/word/2015/wordml/symex" xmlns:wpg="http://schemas.microsoft.com/office/word/2010/wordprocessingGroup" xmlns:wpi="http://schemas.microsoft.com/office/word/2010/wordprocessingInk" xmlns:wne="http://schemas.microsoft.com/office/word/2006/wordml" xmlns:wps="http://schemas.microsoft.com/office/word/2010/wordprocessingShape" mc:Ignorable="w14 w15 w16se w16cid w16 w16cex wp14">
+  <w:comment w:id="1" w:author="Nikola" w:date="2020-07-08T14:57:00Z" w:initials="N">
+    <w:p>
+      <w:pPr>
+        <w:pStyle w:val="CommentText"/>
+      </w:pPr>
+      <w:r>
+        <w:rPr>
+          <w:rStyle w:val="CommentReference"/>
+        </w:rPr>
+        <w:annotationRef/>
+      </w:r>
+      <w:r>
+        <w:t xml:space="preserve"> </w:t>
+      </w:r>
+      <w:r>
+        <w:rPr>
+          <w:lang w:val="bg-BG"/>
+        </w:rPr>
+        <w:t xml:space="preserve">Това не знам дали е грешка или не, но го имаше в </w:t>
+      </w:r>
+      <w:r>
+        <w:t>PDF-a</w:t>
+      </w:r>
+    </w:p>
+  </w:comment>
+</w:comments>
+</file>
+
+<file path=word/commentsExtended.xml><?xml version="1.0" encoding="utf-8"?>
+<w15:commentsEx xmlns:wpc="http://schemas.microsoft.com/office/word/2010/wordprocessingCanvas" xmlns:cx="http://schemas.microsoft.com/office/drawing/2014/chartex" xmlns:cx1="http://schemas.microsoft.com/office/drawing/2015/9/8/chartex" xmlns:cx2="http://schemas.microsoft.com/office/drawing/2015/10/21/chartex" xmlns:cx3="http://schemas.microsoft.com/office/drawing/2016/5/9/chartex" xmlns:cx4="http://schemas.microsoft.com/office/drawing/2016/5/10/chartex" xmlns:cx5="http://schemas.microsoft.com/office/drawing/2016/5/11/chartex" xmlns:cx6="http://schemas.microsoft.com/office/drawing/2016/5/12/chartex" xmlns:cx7="http://schemas.microsoft.com/office/drawing/2016/5/13/chartex" xmlns:cx8="http://schemas.microsoft.com/office/drawing/2016/5/14/chartex" xmlns:mc="http://schemas.openxmlformats.org/markup-compatibility/2006" xmlns:aink="http://schemas.microsoft.com/office/drawing/2016/ink" xmlns:am3d="http://schemas.microsoft.com/office/drawing/2017/model3d" xmlns:o="urn:schemas-microsoft-com:office:office" xmlns:r="http://schemas.openxmlformats.org/officeDocument/2006/relationships" xmlns:m="http://schemas.openxmlformats.org/officeDocument/2006/math" xmlns:v="urn:schemas-microsoft-com:vml" xmlns:wp14="http://schemas.microsoft.com/office/word/2010/wordprocessingDrawing" xmlns:wp="http://schemas.openxmlformats.org/drawingml/2006/wordprocessingDrawing" xmlns:w10="urn:schemas-microsoft-com:office:word" xmlns:w="http://schemas.openxmlformats.org/wordprocessingml/2006/main" xmlns:w14="http://schemas.microsoft.com/office/word/2010/wordml" xmlns:w15="http://schemas.microsoft.com/office/word/2012/wordml" xmlns:w16cex="http://schemas.microsoft.com/office/word/2018/wordml/cex" xmlns:w16cid="http://schemas.microsoft.com/office/word/2016/wordml/cid" xmlns:w16="http://schemas.microsoft.com/office/word/2018/wordml" xmlns:w16se="http://schemas.microsoft.com/office/word/2015/wordml/symex" xmlns:wpg="http://schemas.microsoft.com/office/word/2010/wordprocessingGroup" xmlns:wpi="http://schemas.microsoft.com/office/word/2010/wordprocessingInk" xmlns:wne="http://schemas.microsoft.com/office/word/2006/wordml" xmlns:wps="http://schemas.microsoft.com/office/word/2010/wordprocessingShape" mc:Ignorable="w14 w15 w16se w16cid w16 w16cex wp14">
+  <w15:commentEx w15:paraId="49C1212C" w15:done="0"/>
+</w15:commentsEx>
+</file>
+
+<file path=word/commentsExtensible.xml><?xml version="1.0" encoding="utf-8"?>
+<w16cex:commentsExtensible xmlns:wpc="http://schemas.microsoft.com/office/word/2010/wordprocessingCanvas" xmlns:cx="http://schemas.microsoft.com/office/drawing/2014/chartex" xmlns:cx1="http://schemas.microsoft.com/office/drawing/2015/9/8/chartex" xmlns:cx2="http://schemas.microsoft.com/office/drawing/2015/10/21/chartex" xmlns:cx3="http://schemas.microsoft.com/office/drawing/2016/5/9/chartex" xmlns:cx4="http://schemas.microsoft.com/office/drawing/2016/5/10/chartex" xmlns:cx5="http://schemas.microsoft.com/office/drawing/2016/5/11/chartex" xmlns:cx6="http://schemas.microsoft.com/office/drawing/2016/5/12/chartex" xmlns:cx7="http://schemas.microsoft.com/office/drawing/2016/5/13/chartex" xmlns:cx8="http://schemas.microsoft.com/office/drawing/2016/5/14/chartex" xmlns:mc="http://schemas.openxmlformats.org/markup-compatibility/2006" xmlns:aink="http://schemas.microsoft.com/office/drawing/2016/ink" xmlns:am3d="http://schemas.microsoft.com/office/drawing/2017/model3d" xmlns:o="urn:schemas-microsoft-com:office:office" xmlns:r="http://schemas.openxmlformats.org/officeDocument/2006/relationships" xmlns:m="http://schemas.openxmlformats.org/officeDocument/2006/math" xmlns:v="urn:schemas-microsoft-com:vml" xmlns:wp14="http://schemas.microsoft.com/office/word/2010/wordprocessingDrawing" xmlns:wp="http://schemas.openxmlformats.org/drawingml/2006/wordprocessingDrawing" xmlns:w10="urn:schemas-microsoft-com:office:word" xmlns:w="http://schemas.openxmlformats.org/wordprocessingml/2006/main" xmlns:w14="http://schemas.microsoft.com/office/word/2010/wordml" xmlns:w15="http://schemas.microsoft.com/office/word/2012/wordml" xmlns:w16cex="http://schemas.microsoft.com/office/word/2018/wordml/cex" xmlns:w16cid="http://schemas.microsoft.com/office/word/2016/wordml/cid" xmlns:w16="http://schemas.microsoft.com/office/word/2018/wordml" xmlns:w16se="http://schemas.microsoft.com/office/word/2015/wordml/symex" xmlns:wpg="http://schemas.microsoft.com/office/word/2010/wordprocessingGroup" xmlns:wpi="http://schemas.microsoft.com/office/word/2010/wordprocessingInk" xmlns:wne="http://schemas.microsoft.com/office/word/2006/wordml" xmlns:wps="http://schemas.microsoft.com/office/word/2010/wordprocessingShape" mc:Ignorable="w14 w15 w16se w16cid w16 w16cex wp14">
+  <w16cex:commentExtensible w16cex:durableId="22B05D62" w16cex:dateUtc="2020-07-08T11:57:00Z"/>
+</w16cex:commentsExtensible>
+</file>
+
+<file path=word/commentsIds.xml><?xml version="1.0" encoding="utf-8"?>
+<w16cid:commentsIds xmlns:wpc="http://schemas.microsoft.com/office/word/2010/wordprocessingCanvas" xmlns:cx="http://schemas.microsoft.com/office/drawing/2014/chartex" xmlns:cx1="http://schemas.microsoft.com/office/drawing/2015/9/8/chartex" xmlns:cx2="http://schemas.microsoft.com/office/drawing/2015/10/21/chartex" xmlns:cx3="http://schemas.microsoft.com/office/drawing/2016/5/9/chartex" xmlns:cx4="http://schemas.microsoft.com/office/drawing/2016/5/10/chartex" xmlns:cx5="http://schemas.microsoft.com/office/drawing/2016/5/11/chartex" xmlns:cx6="http://schemas.microsoft.com/office/drawing/2016/5/12/chartex" xmlns:cx7="http://schemas.microsoft.com/office/drawing/2016/5/13/chartex" xmlns:cx8="http://schemas.microsoft.com/office/drawing/2016/5/14/chartex" xmlns:mc="http://schemas.openxmlformats.org/markup-compatibility/2006" xmlns:aink="http://schemas.microsoft.com/office/drawing/2016/ink" xmlns:am3d="http://schemas.microsoft.com/office/drawing/2017/model3d" xmlns:o="urn:schemas-microsoft-com:office:office" xmlns:r="http://schemas.openxmlformats.org/officeDocument/2006/relationships" xmlns:m="http://schemas.openxmlformats.org/officeDocument/2006/math" xmlns:v="urn:schemas-microsoft-com:vml" xmlns:wp14="http://schemas.microsoft.com/office/word/2010/wordprocessingDrawing" xmlns:wp="http://schemas.openxmlformats.org/drawingml/2006/wordprocessingDrawing" xmlns:w10="urn:schemas-microsoft-com:office:word" xmlns:w="http://schemas.openxmlformats.org/wordprocessingml/2006/main" xmlns:w14="http://schemas.microsoft.com/office/word/2010/wordml" xmlns:w15="http://schemas.microsoft.com/office/word/2012/wordml" xmlns:w16cex="http://schemas.microsoft.com/office/word/2018/wordml/cex" xmlns:w16cid="http://schemas.microsoft.com/office/word/2016/wordml/cid" xmlns:w16="http://schemas.microsoft.com/office/word/2018/wordml" xmlns:w16se="http://schemas.microsoft.com/office/word/2015/wordml/symex" xmlns:wpg="http://schemas.microsoft.com/office/word/2010/wordprocessingGroup" xmlns:wpi="http://schemas.microsoft.com/office/word/2010/wordprocessingInk" xmlns:wne="http://schemas.microsoft.com/office/word/2006/wordml" xmlns:wps="http://schemas.microsoft.com/office/word/2010/wordprocessingShape" mc:Ignorable="w14 w15 w16se w16cid w16 w16cex wp14">
+  <w16cid:commentId w16cid:paraId="49C1212C" w16cid:durableId="22B05D62"/>
+</w16cid:commentsIds>
 </file>
 
 <file path=word/endnotes.xml><?xml version="1.0" encoding="utf-8"?>
@@ -14398,6 +14893,14 @@
     <w:abstractNumId w:val="5"/>
   </w:num>
 </w:numbering>
+</file>
+
+<file path=word/people.xml><?xml version="1.0" encoding="utf-8"?>
+<w15:people xmlns:wpc="http://schemas.microsoft.com/office/word/2010/wordprocessingCanvas" xmlns:cx="http://schemas.microsoft.com/office/drawing/2014/chartex" xmlns:cx1="http://schemas.microsoft.com/office/drawing/2015/9/8/chartex" xmlns:cx2="http://schemas.microsoft.com/office/drawing/2015/10/21/chartex" xmlns:cx3="http://schemas.microsoft.com/office/drawing/2016/5/9/chartex" xmlns:cx4="http://schemas.microsoft.com/office/drawing/2016/5/10/chartex" xmlns:cx5="http://schemas.microsoft.com/office/drawing/2016/5/11/chartex" xmlns:cx6="http://schemas.microsoft.com/office/drawing/2016/5/12/chartex" xmlns:cx7="http://schemas.microsoft.com/office/drawing/2016/5/13/chartex" xmlns:cx8="http://schemas.microsoft.com/office/drawing/2016/5/14/chartex" xmlns:mc="http://schemas.openxmlformats.org/markup-compatibility/2006" xmlns:aink="http://schemas.microsoft.com/office/drawing/2016/ink" xmlns:am3d="http://schemas.microsoft.com/office/drawing/2017/model3d" xmlns:o="urn:schemas-microsoft-com:office:office" xmlns:r="http://schemas.openxmlformats.org/officeDocument/2006/relationships" xmlns:m="http://schemas.openxmlformats.org/officeDocument/2006/math" xmlns:v="urn:schemas-microsoft-com:vml" xmlns:wp14="http://schemas.microsoft.com/office/word/2010/wordprocessingDrawing" xmlns:wp="http://schemas.openxmlformats.org/drawingml/2006/wordprocessingDrawing" xmlns:w10="urn:schemas-microsoft-com:office:word" xmlns:w="http://schemas.openxmlformats.org/wordprocessingml/2006/main" xmlns:w14="http://schemas.microsoft.com/office/word/2010/wordml" xmlns:w15="http://schemas.microsoft.com/office/word/2012/wordml" xmlns:w16cex="http://schemas.microsoft.com/office/word/2018/wordml/cex" xmlns:w16cid="http://schemas.microsoft.com/office/word/2016/wordml/cid" xmlns:w16="http://schemas.microsoft.com/office/word/2018/wordml" xmlns:w16se="http://schemas.microsoft.com/office/word/2015/wordml/symex" xmlns:wpg="http://schemas.microsoft.com/office/word/2010/wordprocessingGroup" xmlns:wpi="http://schemas.microsoft.com/office/word/2010/wordprocessingInk" xmlns:wne="http://schemas.microsoft.com/office/word/2006/wordml" xmlns:wps="http://schemas.microsoft.com/office/word/2010/wordprocessingShape" mc:Ignorable="w14 w15 w16se w16cid w16 w16cex wp14">
+  <w15:person w15:author="Nikola">
+    <w15:presenceInfo w15:providerId="Windows Live" w15:userId="7377339c17cdcfa0"/>
+  </w15:person>
+</w15:people>
 </file>
 
 <file path=word/styles.xml><?xml version="1.0" encoding="utf-8"?>
@@ -14823,6 +15326,7 @@
   <w:style w:type="character" w:default="1" w:styleId="DefaultParagraphFont">
     <w:name w:val="Default Paragraph Font"/>
     <w:uiPriority w:val="1"/>
+    <w:semiHidden/>
     <w:unhideWhenUsed/>
   </w:style>
   <w:style w:type="table" w:default="1" w:styleId="TableNormal">
@@ -15003,6 +15507,127 @@
     <w:rsid w:val="00386158"/>
     <w:rPr>
       <w:color w:val="808080"/>
+    </w:rPr>
+  </w:style>
+  <w:style w:type="character" w:styleId="CommentReference">
+    <w:name w:val="annotation reference"/>
+    <w:basedOn w:val="DefaultParagraphFont"/>
+    <w:uiPriority w:val="99"/>
+    <w:semiHidden/>
+    <w:unhideWhenUsed/>
+    <w:rsid w:val="00EC337A"/>
+    <w:rPr>
+      <w:sz w:val="16"/>
+      <w:szCs w:val="16"/>
+    </w:rPr>
+  </w:style>
+  <w:style w:type="paragraph" w:styleId="CommentText">
+    <w:name w:val="annotation text"/>
+    <w:basedOn w:val="Normal"/>
+    <w:link w:val="CommentTextChar"/>
+    <w:uiPriority w:val="99"/>
+    <w:semiHidden/>
+    <w:unhideWhenUsed/>
+    <w:rsid w:val="00EC337A"/>
+    <w:pPr>
+      <w:spacing w:line="240" w:lineRule="auto"/>
+    </w:pPr>
+    <w:rPr>
+      <w:sz w:val="20"/>
+      <w:szCs w:val="20"/>
+    </w:rPr>
+  </w:style>
+  <w:style w:type="character" w:customStyle="1" w:styleId="CommentTextChar">
+    <w:name w:val="Comment Text Char"/>
+    <w:basedOn w:val="DefaultParagraphFont"/>
+    <w:link w:val="CommentText"/>
+    <w:uiPriority w:val="99"/>
+    <w:semiHidden/>
+    <w:rsid w:val="00EC337A"/>
+    <w:rPr>
+      <w:sz w:val="20"/>
+      <w:szCs w:val="20"/>
+    </w:rPr>
+  </w:style>
+  <w:style w:type="paragraph" w:styleId="CommentSubject">
+    <w:name w:val="annotation subject"/>
+    <w:basedOn w:val="CommentText"/>
+    <w:next w:val="CommentText"/>
+    <w:link w:val="CommentSubjectChar"/>
+    <w:uiPriority w:val="99"/>
+    <w:semiHidden/>
+    <w:unhideWhenUsed/>
+    <w:rsid w:val="00EC337A"/>
+    <w:rPr>
+      <w:b/>
+      <w:bCs/>
+    </w:rPr>
+  </w:style>
+  <w:style w:type="character" w:customStyle="1" w:styleId="CommentSubjectChar">
+    <w:name w:val="Comment Subject Char"/>
+    <w:basedOn w:val="CommentTextChar"/>
+    <w:link w:val="CommentSubject"/>
+    <w:uiPriority w:val="99"/>
+    <w:semiHidden/>
+    <w:rsid w:val="00EC337A"/>
+    <w:rPr>
+      <w:b/>
+      <w:bCs/>
+      <w:sz w:val="20"/>
+      <w:szCs w:val="20"/>
+    </w:rPr>
+  </w:style>
+  <w:style w:type="paragraph" w:styleId="BalloonText">
+    <w:name w:val="Balloon Text"/>
+    <w:basedOn w:val="Normal"/>
+    <w:link w:val="BalloonTextChar"/>
+    <w:uiPriority w:val="99"/>
+    <w:semiHidden/>
+    <w:unhideWhenUsed/>
+    <w:rsid w:val="00EC337A"/>
+    <w:pPr>
+      <w:spacing w:after="0" w:line="240" w:lineRule="auto"/>
+    </w:pPr>
+    <w:rPr>
+      <w:rFonts w:ascii="Segoe UI" w:hAnsi="Segoe UI" w:cs="Segoe UI"/>
+      <w:sz w:val="18"/>
+      <w:szCs w:val="18"/>
+    </w:rPr>
+  </w:style>
+  <w:style w:type="character" w:customStyle="1" w:styleId="BalloonTextChar">
+    <w:name w:val="Balloon Text Char"/>
+    <w:basedOn w:val="DefaultParagraphFont"/>
+    <w:link w:val="BalloonText"/>
+    <w:uiPriority w:val="99"/>
+    <w:semiHidden/>
+    <w:rsid w:val="00EC337A"/>
+    <w:rPr>
+      <w:rFonts w:ascii="Segoe UI" w:hAnsi="Segoe UI" w:cs="Segoe UI"/>
+      <w:sz w:val="18"/>
+      <w:szCs w:val="18"/>
+    </w:rPr>
+  </w:style>
+  <w:style w:type="character" w:styleId="Hyperlink">
+    <w:name w:val="Hyperlink"/>
+    <w:basedOn w:val="DefaultParagraphFont"/>
+    <w:uiPriority w:val="99"/>
+    <w:unhideWhenUsed/>
+    <w:rsid w:val="00686D50"/>
+    <w:rPr>
+      <w:color w:val="0563C1" w:themeColor="hyperlink"/>
+      <w:u w:val="single"/>
+    </w:rPr>
+  </w:style>
+  <w:style w:type="character" w:styleId="UnresolvedMention">
+    <w:name w:val="Unresolved Mention"/>
+    <w:basedOn w:val="DefaultParagraphFont"/>
+    <w:uiPriority w:val="99"/>
+    <w:semiHidden/>
+    <w:unhideWhenUsed/>
+    <w:rsid w:val="00686D50"/>
+    <w:rPr>
+      <w:color w:val="605E5C"/>
+      <w:shd w:val="clear" w:color="auto" w:fill="E1DFDD"/>
     </w:rPr>
   </w:style>
 </w:styles>

--- a/Project Documentation.docx
+++ b/Project Documentation.docx
@@ -1313,25 +1313,7 @@
           <w:szCs w:val="28"/>
           <w:lang w:val="bg-BG"/>
         </w:rPr>
-        <w:t xml:space="preserve">В секция </w:t>
-      </w:r>
-      <w:r>
-        <w:rPr>
-          <w:rFonts w:ascii="Montserrat" w:hAnsi="Montserrat"/>
-          <w:sz w:val="28"/>
-          <w:szCs w:val="28"/>
-          <w:lang w:val="bg-BG"/>
-        </w:rPr>
-        <w:t>4</w:t>
-      </w:r>
-      <w:r>
-        <w:rPr>
-          <w:rFonts w:ascii="Montserrat" w:hAnsi="Montserrat"/>
-          <w:sz w:val="28"/>
-          <w:szCs w:val="28"/>
-          <w:lang w:val="bg-BG"/>
-        </w:rPr>
-        <w:t xml:space="preserve"> се дава повече информация за практическите приложение на МЕМС акселерометрите.</w:t>
+        <w:t>В секция 4 се дава повече информация за практическите приложение на МЕМС акселерометрите.</w:t>
       </w:r>
     </w:p>
     <w:p>
@@ -2105,16 +2087,7 @@
           <w:szCs w:val="28"/>
           <w:lang w:val="bg-BG"/>
         </w:rPr>
-        <w:t>и такъв вид акселерометри се изработва от силиций</w:t>
-      </w:r>
-      <w:r>
-        <w:rPr>
-          <w:rFonts w:ascii="Montserrat" w:hAnsi="Montserrat"/>
-          <w:sz w:val="28"/>
-          <w:szCs w:val="28"/>
-          <w:lang w:val="bg-BG"/>
-        </w:rPr>
-        <w:t xml:space="preserve"> </w:t>
+        <w:t xml:space="preserve">и такъв вид акселерометри се изработва от силиций </w:t>
       </w:r>
       <w:r>
         <w:rPr>
@@ -2157,16 +2130,7 @@
           <w:szCs w:val="28"/>
           <w:lang w:val="bg-BG"/>
         </w:rPr>
-        <w:t>.</w:t>
-      </w:r>
-      <w:r>
-        <w:rPr>
-          <w:rFonts w:ascii="Montserrat" w:hAnsi="Montserrat"/>
-          <w:sz w:val="28"/>
-          <w:szCs w:val="28"/>
-          <w:lang w:val="bg-BG"/>
-        </w:rPr>
-        <w:t xml:space="preserve"> Е</w:t>
+        <w:t>. Е</w:t>
       </w:r>
       <w:r>
         <w:rPr>
@@ -5127,52 +5091,16 @@
           <w:szCs w:val="28"/>
           <w:lang w:val="bg-BG"/>
         </w:rPr>
-        <w:t xml:space="preserve">) е 9.8. </w:t>
-      </w:r>
-    </w:p>
-    <w:p>
-      <w:pPr>
-        <w:pStyle w:val="ListParagraph"/>
-        <w:ind w:left="1080"/>
-        <w:rPr>
-          <w:rFonts w:ascii="Montserrat" w:hAnsi="Montserrat"/>
-          <w:sz w:val="28"/>
-          <w:szCs w:val="28"/>
-          <w:lang w:val="bg-BG"/>
-        </w:rPr>
-      </w:pPr>
-    </w:p>
-    <w:p>
-      <w:pPr>
-        <w:pStyle w:val="ListParagraph"/>
-        <w:ind w:left="1080"/>
-        <w:rPr>
-          <w:rFonts w:ascii="Montserrat" w:hAnsi="Montserrat"/>
-          <w:sz w:val="28"/>
-          <w:szCs w:val="28"/>
-          <w:lang w:val="bg-BG"/>
-        </w:rPr>
-      </w:pPr>
-    </w:p>
-    <w:p>
-      <w:pPr>
-        <w:pStyle w:val="ListParagraph"/>
-        <w:ind w:left="1080"/>
-        <w:rPr>
-          <w:rFonts w:ascii="Montserrat" w:hAnsi="Montserrat"/>
-          <w:sz w:val="28"/>
-          <w:szCs w:val="28"/>
-          <w:lang w:val="bg-BG"/>
-        </w:rPr>
-      </w:pPr>
-      <w:r>
-        <w:rPr>
-          <w:rFonts w:ascii="Montserrat" w:hAnsi="Montserrat"/>
-          <w:sz w:val="28"/>
-          <w:szCs w:val="28"/>
-          <w:lang w:val="bg-BG"/>
-        </w:rPr>
-        <w:t>Ако искаме да разберем дали данни са калибрирани, може да го направим като вземем следната разлика</w:t>
+        <w:t>) е 9.8</w:t>
+      </w:r>
+      <w:r>
+        <w:rPr>
+          <w:rFonts w:ascii="Montserrat" w:hAnsi="Montserrat"/>
+          <w:sz w:val="28"/>
+          <w:szCs w:val="28"/>
+          <w:lang w:val="bg-BG"/>
+        </w:rPr>
+        <w:t xml:space="preserve"> или</w:t>
       </w:r>
     </w:p>
     <w:p>
@@ -5199,7 +5127,6 @@
               <w:szCs w:val="28"/>
               <w:lang w:val="bg-BG"/>
             </w:rPr>
-            <w:lastRenderedPageBreak/>
             <w:br/>
           </m:r>
         </m:oMath>
@@ -5239,6 +5166,15 @@
             </w:rPr>
             <m:t>-9.8 ≈0</m:t>
           </m:r>
+          <m:r>
+            <w:rPr>
+              <w:rFonts w:ascii="Cambria Math" w:eastAsiaTheme="minorEastAsia" w:hAnsi="Cambria Math"/>
+              <w:sz w:val="28"/>
+              <w:szCs w:val="28"/>
+              <w:lang w:val="bg-BG"/>
+            </w:rPr>
+            <m:t>.</m:t>
+          </m:r>
         </m:oMath>
       </m:oMathPara>
     </w:p>
@@ -5319,6 +5255,7 @@
           <w:szCs w:val="28"/>
           <w:lang w:val="bg-BG"/>
         </w:rPr>
+        <w:lastRenderedPageBreak/>
         <w:t>Това може да се разглежда като грешката от калибрацията.</w:t>
       </w:r>
       <w:r>
@@ -5387,7 +5324,7 @@
           <w:szCs w:val="28"/>
           <w:lang w:val="bg-BG"/>
         </w:rPr>
-        <w:t>Сега е момента да разгледаме начина по който данните се калибрират.</w:t>
+        <w:t>За да се калибрират данните използваме</w:t>
       </w:r>
       <w:r>
         <w:rPr>
@@ -5397,17 +5334,7 @@
           <w:szCs w:val="28"/>
           <w:lang w:val="bg-BG"/>
         </w:rPr>
-        <w:t xml:space="preserve"> </w:t>
-      </w:r>
-      <w:r>
-        <w:rPr>
-          <w:rFonts w:ascii="Montserrat" w:eastAsiaTheme="minorEastAsia" w:hAnsi="Montserrat"/>
-          <w:color w:val="0D0D0D" w:themeColor="text1" w:themeTint="F2"/>
-          <w:sz w:val="28"/>
-          <w:szCs w:val="28"/>
-          <w:lang w:val="bg-BG"/>
-        </w:rPr>
-        <w:t>За целта се използва линейна връзка между калибрираните и суровите данни:</w:t>
+        <w:t xml:space="preserve"> линейна връзка между калибрираните и суровите данни:</w:t>
       </w:r>
     </w:p>
     <w:p>
@@ -6518,7 +6445,34 @@
           <w:szCs w:val="28"/>
           <w:lang w:val="bg-BG"/>
         </w:rPr>
-        <w:t xml:space="preserve">Вектора </w:t>
+        <w:t>в</w:t>
+      </w:r>
+      <w:r>
+        <w:rPr>
+          <w:rFonts w:ascii="Montserrat" w:hAnsi="Montserrat"/>
+          <w:sz w:val="28"/>
+          <w:szCs w:val="28"/>
+          <w:lang w:val="bg-BG"/>
+        </w:rPr>
+        <w:t>ектор</w:t>
+      </w:r>
+      <w:r>
+        <w:rPr>
+          <w:rFonts w:ascii="Montserrat" w:hAnsi="Montserrat"/>
+          <w:sz w:val="28"/>
+          <w:szCs w:val="28"/>
+          <w:lang w:val="bg-BG"/>
+        </w:rPr>
+        <w:t>ът</w:t>
+      </w:r>
+      <w:r>
+        <w:rPr>
+          <w:rFonts w:ascii="Montserrat" w:hAnsi="Montserrat"/>
+          <w:sz w:val="28"/>
+          <w:szCs w:val="28"/>
+          <w:lang w:val="bg-BG"/>
+        </w:rPr>
+        <w:t xml:space="preserve"> </w:t>
       </w:r>
       <m:oMath>
         <m:d>
@@ -6619,28 +6573,6 @@
           <w:szCs w:val="28"/>
           <w:lang w:val="bg-BG"/>
         </w:rPr>
-        <w:t>–</w:t>
-      </w:r>
-      <w:r>
-        <w:rPr>
-          <w:rFonts w:ascii="Montserrat" w:eastAsiaTheme="minorEastAsia" w:hAnsi="Montserrat"/>
-          <w:iCs/>
-          <w:color w:val="0D0D0D" w:themeColor="text1" w:themeTint="F2"/>
-          <w:sz w:val="28"/>
-          <w:szCs w:val="28"/>
-          <w:lang w:val="bg-BG"/>
-        </w:rPr>
-        <w:t xml:space="preserve"> </w:t>
-      </w:r>
-      <w:r>
-        <w:rPr>
-          <w:rFonts w:ascii="Montserrat" w:eastAsiaTheme="minorEastAsia" w:hAnsi="Montserrat"/>
-          <w:iCs/>
-          <w:color w:val="0D0D0D" w:themeColor="text1" w:themeTint="F2"/>
-          <w:sz w:val="28"/>
-          <w:szCs w:val="28"/>
-          <w:lang w:val="bg-BG"/>
-        </w:rPr>
         <w:t>е вектора от</w:t>
       </w:r>
       <w:r>
@@ -6788,8 +6720,25 @@
           <w:szCs w:val="28"/>
           <w:lang w:val="bg-BG"/>
         </w:rPr>
-        <w:lastRenderedPageBreak/>
-        <w:t xml:space="preserve">Вектора </w:t>
+        <w:t>Вектор</w:t>
+      </w:r>
+      <w:r>
+        <w:rPr>
+          <w:rFonts w:ascii="Montserrat" w:hAnsi="Montserrat"/>
+          <w:sz w:val="28"/>
+          <w:szCs w:val="28"/>
+          <w:lang w:val="bg-BG"/>
+        </w:rPr>
+        <w:t>ът</w:t>
+      </w:r>
+      <w:r>
+        <w:rPr>
+          <w:rFonts w:ascii="Montserrat" w:hAnsi="Montserrat"/>
+          <w:sz w:val="28"/>
+          <w:szCs w:val="28"/>
+          <w:lang w:val="bg-BG"/>
+        </w:rPr>
+        <w:t xml:space="preserve"> </w:t>
       </w:r>
       <m:oMath>
         <m:d>
@@ -6927,7 +6876,7 @@
           <w:szCs w:val="28"/>
           <w:lang w:val="bg-BG"/>
         </w:rPr>
-        <w:t xml:space="preserve"> – представлява суровите данни от сензора.</w:t>
+        <w:t xml:space="preserve">  представлява суровите данни от сензора.</w:t>
       </w:r>
     </w:p>
     <w:p>
@@ -6962,7 +6911,25 @@
           <w:szCs w:val="28"/>
           <w:lang w:val="bg-BG"/>
         </w:rPr>
-        <w:t xml:space="preserve">Вектора </w:t>
+        <w:t>Вектор</w:t>
+      </w:r>
+      <w:r>
+        <w:rPr>
+          <w:rFonts w:ascii="Montserrat" w:hAnsi="Montserrat"/>
+          <w:sz w:val="28"/>
+          <w:szCs w:val="28"/>
+          <w:lang w:val="bg-BG"/>
+        </w:rPr>
+        <w:t>ът</w:t>
+      </w:r>
+      <w:r>
+        <w:rPr>
+          <w:rFonts w:ascii="Montserrat" w:hAnsi="Montserrat"/>
+          <w:sz w:val="28"/>
+          <w:szCs w:val="28"/>
+          <w:lang w:val="bg-BG"/>
+        </w:rPr>
+        <w:t xml:space="preserve"> </w:t>
       </w:r>
       <w:r>
         <w:rPr>
@@ -6979,23 +6946,6 @@
           <w:szCs w:val="28"/>
           <w:lang w:val="bg-BG"/>
         </w:rPr>
-        <w:t>–</w:t>
-      </w:r>
-      <w:r>
-        <w:rPr>
-          <w:rFonts w:ascii="Montserrat" w:hAnsi="Montserrat"/>
-          <w:sz w:val="28"/>
-          <w:szCs w:val="28"/>
-        </w:rPr>
-        <w:t xml:space="preserve"> </w:t>
-      </w:r>
-      <w:r>
-        <w:rPr>
-          <w:rFonts w:ascii="Montserrat" w:hAnsi="Montserrat"/>
-          <w:sz w:val="28"/>
-          <w:szCs w:val="28"/>
-          <w:lang w:val="bg-BG"/>
-        </w:rPr>
         <w:t xml:space="preserve">този вектор се грижи за коригирането на </w:t>
       </w:r>
       <w:r>
@@ -7044,6 +6994,7 @@
           <w:szCs w:val="28"/>
           <w:lang w:val="bg-BG"/>
         </w:rPr>
+        <w:lastRenderedPageBreak/>
         <w:tab/>
       </w:r>
       <w:r>
@@ -7072,7 +7023,24 @@
           <w:lang w:val="bg-BG"/>
         </w:rPr>
         <w:tab/>
-        <w:t xml:space="preserve">Очевидно е, че след прости операции с матрици </w:t>
+      </w:r>
+      <w:r>
+        <w:rPr>
+          <w:rFonts w:ascii="Montserrat" w:hAnsi="Montserrat"/>
+          <w:sz w:val="28"/>
+          <w:szCs w:val="28"/>
+          <w:lang w:val="bg-BG"/>
+        </w:rPr>
+        <w:t xml:space="preserve">След извършване на действията отдясно </w:t>
+      </w:r>
+      <w:r>
+        <w:rPr>
+          <w:rFonts w:ascii="Montserrat" w:hAnsi="Montserrat"/>
+          <w:sz w:val="28"/>
+          <w:szCs w:val="28"/>
+          <w:lang w:val="bg-BG"/>
+        </w:rPr>
+        <w:t xml:space="preserve">стигаме до </w:t>
       </w:r>
       <w:r>
         <w:rPr>
@@ -7126,17 +7094,7 @@
           <w:szCs w:val="28"/>
           <w:lang w:val="bg-BG"/>
         </w:rPr>
-        <w:tab/>
-      </w:r>
-      <w:r>
-        <w:rPr>
-          <w:rFonts w:ascii="Montserrat" w:hAnsi="Montserrat"/>
-          <w:sz w:val="28"/>
-          <w:szCs w:val="28"/>
-          <w:lang w:val="bg-BG"/>
-        </w:rPr>
-        <w:tab/>
-        <w:t>стигаме до следните уравнения:</w:t>
+        <w:t>следните уравнения:</w:t>
       </w:r>
     </w:p>
     <w:p>
@@ -7331,195 +7289,281 @@
           <w:iCs/>
           <w:sz w:val="28"/>
           <w:szCs w:val="28"/>
-        </w:rPr>
-      </w:pPr>
-      <m:oMathPara>
-        <m:oMathParaPr>
-          <m:jc m:val="center"/>
-        </m:oMathParaPr>
-        <m:oMath>
-          <m:r>
-            <w:rPr>
-              <w:rFonts w:ascii="Cambria Math" w:hAnsi="Cambria Math"/>
-              <w:sz w:val="28"/>
-              <w:szCs w:val="28"/>
-            </w:rPr>
-            <m:t xml:space="preserve">Y= </m:t>
-          </m:r>
-          <m:sSub>
-            <m:sSubPr>
-              <m:ctrlPr>
-                <w:rPr>
-                  <w:rFonts w:ascii="Cambria Math" w:hAnsi="Cambria Math"/>
-                  <w:i/>
-                  <w:iCs/>
-                  <w:sz w:val="28"/>
-                  <w:szCs w:val="28"/>
-                </w:rPr>
-              </m:ctrlPr>
-            </m:sSubPr>
-            <m:e>
-              <m:r>
-                <w:rPr>
-                  <w:rFonts w:ascii="Cambria Math" w:hAnsi="Cambria Math"/>
-                  <w:sz w:val="28"/>
-                  <w:szCs w:val="28"/>
-                </w:rPr>
-                <m:t>M</m:t>
-              </m:r>
-            </m:e>
-            <m:sub>
-              <m:r>
-                <w:rPr>
-                  <w:rFonts w:ascii="Cambria Math" w:hAnsi="Cambria Math"/>
-                  <w:sz w:val="28"/>
-                  <w:szCs w:val="28"/>
-                </w:rPr>
-                <m:t>yx</m:t>
-              </m:r>
-            </m:sub>
-          </m:sSub>
-          <m:r>
-            <w:rPr>
-              <w:rFonts w:ascii="Cambria Math" w:hAnsi="Cambria Math"/>
-              <w:sz w:val="28"/>
-              <w:szCs w:val="28"/>
-            </w:rPr>
-            <m:t>y+</m:t>
-          </m:r>
-          <m:sSub>
-            <m:sSubPr>
-              <m:ctrlPr>
-                <w:rPr>
-                  <w:rFonts w:ascii="Cambria Math" w:hAnsi="Cambria Math"/>
-                  <w:i/>
-                  <w:iCs/>
-                  <w:sz w:val="28"/>
-                  <w:szCs w:val="28"/>
-                </w:rPr>
-              </m:ctrlPr>
-            </m:sSubPr>
-            <m:e>
-              <m:r>
-                <w:rPr>
-                  <w:rFonts w:ascii="Cambria Math" w:hAnsi="Cambria Math"/>
-                  <w:sz w:val="28"/>
-                  <w:szCs w:val="28"/>
-                </w:rPr>
-                <m:t>M</m:t>
-              </m:r>
-            </m:e>
-            <m:sub>
-              <m:r>
-                <w:rPr>
-                  <w:rFonts w:ascii="Cambria Math" w:hAnsi="Cambria Math"/>
-                  <w:sz w:val="28"/>
-                  <w:szCs w:val="28"/>
-                </w:rPr>
-                <m:t>yy</m:t>
-              </m:r>
-            </m:sub>
-          </m:sSub>
-          <m:r>
-            <w:rPr>
-              <w:rFonts w:ascii="Cambria Math" w:hAnsi="Cambria Math"/>
-              <w:sz w:val="28"/>
-              <w:szCs w:val="28"/>
-            </w:rPr>
-            <m:t>y+</m:t>
-          </m:r>
-          <m:sSub>
-            <m:sSubPr>
-              <m:ctrlPr>
-                <w:rPr>
-                  <w:rFonts w:ascii="Cambria Math" w:hAnsi="Cambria Math"/>
-                  <w:i/>
-                  <w:iCs/>
-                  <w:sz w:val="28"/>
-                  <w:szCs w:val="28"/>
-                </w:rPr>
-              </m:ctrlPr>
-            </m:sSubPr>
-            <m:e>
-              <m:r>
-                <w:rPr>
-                  <w:rFonts w:ascii="Cambria Math" w:hAnsi="Cambria Math"/>
-                  <w:sz w:val="28"/>
-                  <w:szCs w:val="28"/>
-                </w:rPr>
-                <m:t>M</m:t>
-              </m:r>
-            </m:e>
-            <m:sub>
-              <m:r>
-                <w:rPr>
-                  <w:rFonts w:ascii="Cambria Math" w:hAnsi="Cambria Math"/>
-                  <w:sz w:val="28"/>
-                  <w:szCs w:val="28"/>
-                </w:rPr>
-                <m:t>yz </m:t>
-              </m:r>
-            </m:sub>
-          </m:sSub>
-          <m:r>
-            <w:rPr>
-              <w:rFonts w:ascii="Cambria Math" w:hAnsi="Cambria Math"/>
-              <w:sz w:val="28"/>
-              <w:szCs w:val="28"/>
-            </w:rPr>
-            <m:t>y+</m:t>
-          </m:r>
-          <m:sSub>
-            <m:sSubPr>
-              <m:ctrlPr>
-                <w:rPr>
-                  <w:rFonts w:ascii="Cambria Math" w:hAnsi="Cambria Math"/>
-                  <w:i/>
-                  <w:iCs/>
-                  <w:sz w:val="28"/>
-                  <w:szCs w:val="28"/>
-                </w:rPr>
-              </m:ctrlPr>
-            </m:sSubPr>
-            <m:e>
-              <m:r>
-                <w:rPr>
-                  <w:rFonts w:ascii="Cambria Math" w:hAnsi="Cambria Math"/>
-                  <w:sz w:val="28"/>
-                  <w:szCs w:val="28"/>
-                </w:rPr>
-                <m:t>B</m:t>
-              </m:r>
-            </m:e>
-            <m:sub>
-              <m:r>
-                <w:rPr>
-                  <w:rFonts w:ascii="Cambria Math" w:hAnsi="Cambria Math"/>
-                  <w:sz w:val="28"/>
-                  <w:szCs w:val="28"/>
-                </w:rPr>
-                <m:t>y</m:t>
-              </m:r>
-            </m:sub>
-          </m:sSub>
-        </m:oMath>
-      </m:oMathPara>
-    </w:p>
-    <w:p>
-      <w:pPr>
-        <w:pStyle w:val="ListParagraph"/>
-        <w:ind w:left="288"/>
+          <w:lang w:val="bg-BG"/>
+        </w:rPr>
+      </w:pPr>
+      <w:r>
+        <w:rPr>
+          <w:rFonts w:ascii="Montserrat" w:eastAsiaTheme="minorEastAsia" w:hAnsi="Montserrat"/>
+          <w:sz w:val="28"/>
+          <w:szCs w:val="28"/>
+        </w:rPr>
+        <w:tab/>
+      </w:r>
+      <w:r>
+        <w:rPr>
+          <w:rFonts w:ascii="Montserrat" w:eastAsiaTheme="minorEastAsia" w:hAnsi="Montserrat"/>
+          <w:sz w:val="28"/>
+          <w:szCs w:val="28"/>
+        </w:rPr>
+        <w:tab/>
+      </w:r>
+      <w:r>
+        <w:rPr>
+          <w:rFonts w:ascii="Montserrat" w:eastAsiaTheme="minorEastAsia" w:hAnsi="Montserrat"/>
+          <w:sz w:val="28"/>
+          <w:szCs w:val="28"/>
+        </w:rPr>
+        <w:tab/>
+      </w:r>
+      <w:r>
+        <w:rPr>
+          <w:rFonts w:ascii="Montserrat" w:eastAsiaTheme="minorEastAsia" w:hAnsi="Montserrat"/>
+          <w:sz w:val="28"/>
+          <w:szCs w:val="28"/>
+        </w:rPr>
+        <w:tab/>
+      </w:r>
+      <w:r>
+        <w:rPr>
+          <w:rFonts w:ascii="Montserrat" w:eastAsiaTheme="minorEastAsia" w:hAnsi="Montserrat"/>
+          <w:sz w:val="28"/>
+          <w:szCs w:val="28"/>
+        </w:rPr>
+        <w:tab/>
+      </w:r>
+      <w:r>
+        <w:rPr>
+          <w:rFonts w:ascii="Montserrat" w:eastAsiaTheme="minorEastAsia" w:hAnsi="Montserrat"/>
+          <w:sz w:val="28"/>
+          <w:szCs w:val="28"/>
+        </w:rPr>
+        <w:tab/>
+      </w:r>
+      <w:r>
+        <w:rPr>
+          <w:rFonts w:ascii="Montserrat" w:eastAsiaTheme="minorEastAsia" w:hAnsi="Montserrat"/>
+          <w:sz w:val="28"/>
+          <w:szCs w:val="28"/>
+        </w:rPr>
+        <w:tab/>
+      </w:r>
+      <w:r>
+        <w:rPr>
+          <w:rFonts w:ascii="Montserrat" w:eastAsiaTheme="minorEastAsia" w:hAnsi="Montserrat"/>
+          <w:sz w:val="28"/>
+          <w:szCs w:val="28"/>
+        </w:rPr>
+        <w:tab/>
+      </w:r>
+      <w:r>
+        <w:rPr>
+          <w:rFonts w:ascii="Montserrat" w:eastAsiaTheme="minorEastAsia" w:hAnsi="Montserrat"/>
+          <w:sz w:val="28"/>
+          <w:szCs w:val="28"/>
+        </w:rPr>
+        <w:tab/>
+      </w:r>
+      <m:oMath>
+        <m:r>
+          <w:rPr>
+            <w:rFonts w:ascii="Cambria Math" w:hAnsi="Cambria Math"/>
+            <w:sz w:val="28"/>
+            <w:szCs w:val="28"/>
+          </w:rPr>
+          <m:t xml:space="preserve">Y= </m:t>
+        </m:r>
+        <m:sSub>
+          <m:sSubPr>
+            <m:ctrlPr>
+              <w:rPr>
+                <w:rFonts w:ascii="Cambria Math" w:hAnsi="Cambria Math"/>
+                <w:i/>
+                <w:iCs/>
+                <w:sz w:val="28"/>
+                <w:szCs w:val="28"/>
+              </w:rPr>
+            </m:ctrlPr>
+          </m:sSubPr>
+          <m:e>
+            <m:r>
+              <w:rPr>
+                <w:rFonts w:ascii="Cambria Math" w:hAnsi="Cambria Math"/>
+                <w:sz w:val="28"/>
+                <w:szCs w:val="28"/>
+              </w:rPr>
+              <m:t>M</m:t>
+            </m:r>
+          </m:e>
+          <m:sub>
+            <m:r>
+              <w:rPr>
+                <w:rFonts w:ascii="Cambria Math" w:hAnsi="Cambria Math"/>
+                <w:sz w:val="28"/>
+                <w:szCs w:val="28"/>
+              </w:rPr>
+              <m:t>yx</m:t>
+            </m:r>
+          </m:sub>
+        </m:sSub>
+        <m:r>
+          <w:rPr>
+            <w:rFonts w:ascii="Cambria Math" w:hAnsi="Cambria Math"/>
+            <w:sz w:val="28"/>
+            <w:szCs w:val="28"/>
+          </w:rPr>
+          <m:t>y+</m:t>
+        </m:r>
+        <m:sSub>
+          <m:sSubPr>
+            <m:ctrlPr>
+              <w:rPr>
+                <w:rFonts w:ascii="Cambria Math" w:hAnsi="Cambria Math"/>
+                <w:i/>
+                <w:iCs/>
+                <w:sz w:val="28"/>
+                <w:szCs w:val="28"/>
+              </w:rPr>
+            </m:ctrlPr>
+          </m:sSubPr>
+          <m:e>
+            <m:r>
+              <w:rPr>
+                <w:rFonts w:ascii="Cambria Math" w:hAnsi="Cambria Math"/>
+                <w:sz w:val="28"/>
+                <w:szCs w:val="28"/>
+              </w:rPr>
+              <m:t>M</m:t>
+            </m:r>
+          </m:e>
+          <m:sub>
+            <m:r>
+              <w:rPr>
+                <w:rFonts w:ascii="Cambria Math" w:hAnsi="Cambria Math"/>
+                <w:sz w:val="28"/>
+                <w:szCs w:val="28"/>
+              </w:rPr>
+              <m:t>yy</m:t>
+            </m:r>
+          </m:sub>
+        </m:sSub>
+        <m:r>
+          <w:rPr>
+            <w:rFonts w:ascii="Cambria Math" w:hAnsi="Cambria Math"/>
+            <w:sz w:val="28"/>
+            <w:szCs w:val="28"/>
+          </w:rPr>
+          <m:t>y+</m:t>
+        </m:r>
+        <m:sSub>
+          <m:sSubPr>
+            <m:ctrlPr>
+              <w:rPr>
+                <w:rFonts w:ascii="Cambria Math" w:hAnsi="Cambria Math"/>
+                <w:i/>
+                <w:iCs/>
+                <w:sz w:val="28"/>
+                <w:szCs w:val="28"/>
+              </w:rPr>
+            </m:ctrlPr>
+          </m:sSubPr>
+          <m:e>
+            <m:r>
+              <w:rPr>
+                <w:rFonts w:ascii="Cambria Math" w:hAnsi="Cambria Math"/>
+                <w:sz w:val="28"/>
+                <w:szCs w:val="28"/>
+              </w:rPr>
+              <m:t>M</m:t>
+            </m:r>
+          </m:e>
+          <m:sub>
+            <m:r>
+              <w:rPr>
+                <w:rFonts w:ascii="Cambria Math" w:hAnsi="Cambria Math"/>
+                <w:sz w:val="28"/>
+                <w:szCs w:val="28"/>
+              </w:rPr>
+              <m:t>yz </m:t>
+            </m:r>
+          </m:sub>
+        </m:sSub>
+        <m:r>
+          <w:rPr>
+            <w:rFonts w:ascii="Cambria Math" w:hAnsi="Cambria Math"/>
+            <w:sz w:val="28"/>
+            <w:szCs w:val="28"/>
+          </w:rPr>
+          <m:t>y+</m:t>
+        </m:r>
+        <m:sSub>
+          <m:sSubPr>
+            <m:ctrlPr>
+              <w:rPr>
+                <w:rFonts w:ascii="Cambria Math" w:hAnsi="Cambria Math"/>
+                <w:i/>
+                <w:iCs/>
+                <w:sz w:val="28"/>
+                <w:szCs w:val="28"/>
+              </w:rPr>
+            </m:ctrlPr>
+          </m:sSubPr>
+          <m:e>
+            <m:r>
+              <w:rPr>
+                <w:rFonts w:ascii="Cambria Math" w:hAnsi="Cambria Math"/>
+                <w:sz w:val="28"/>
+                <w:szCs w:val="28"/>
+              </w:rPr>
+              <m:t>B</m:t>
+            </m:r>
+          </m:e>
+          <m:sub>
+            <m:r>
+              <w:rPr>
+                <w:rFonts w:ascii="Cambria Math" w:hAnsi="Cambria Math"/>
+                <w:sz w:val="28"/>
+                <w:szCs w:val="28"/>
+              </w:rPr>
+              <m:t>y</m:t>
+            </m:r>
+          </m:sub>
+        </m:sSub>
+      </m:oMath>
+      <w:r>
         <w:rPr>
           <w:rFonts w:ascii="Montserrat" w:eastAsiaTheme="minorEastAsia" w:hAnsi="Montserrat"/>
           <w:iCs/>
           <w:sz w:val="28"/>
           <w:szCs w:val="28"/>
+          <w:lang w:val="bg-BG"/>
+        </w:rPr>
+        <w:t xml:space="preserve">  </w:t>
+      </w:r>
+      <w:r>
+        <w:rPr>
+          <w:rFonts w:ascii="Montserrat" w:eastAsiaTheme="minorEastAsia" w:hAnsi="Montserrat"/>
+          <w:iCs/>
+          <w:color w:val="FF6A00"/>
+          <w:sz w:val="28"/>
+          <w:szCs w:val="28"/>
+          <w:lang w:val="bg-BG"/>
+        </w:rPr>
+        <w:t>(2)</w:t>
+      </w:r>
+    </w:p>
+    <w:p>
+      <w:pPr>
+        <w:pStyle w:val="ListParagraph"/>
+        <w:ind w:left="288"/>
+        <w:rPr>
+          <w:rFonts w:ascii="Montserrat" w:eastAsiaTheme="minorEastAsia" w:hAnsi="Montserrat"/>
+          <w:iCs/>
+          <w:sz w:val="28"/>
+          <w:szCs w:val="28"/>
         </w:rPr>
       </w:pPr>
       <m:oMathPara>
-        <m:oMathParaPr>
-          <m:jc m:val="center"/>
-        </m:oMathParaPr>
         <m:oMath>
           <m:r>
             <w:rPr>
@@ -7691,241 +7735,6 @@
     <w:p>
       <w:pPr>
         <w:pStyle w:val="ListParagraph"/>
-        <w:ind w:left="288"/>
-        <w:rPr>
-          <w:rFonts w:ascii="Montserrat" w:hAnsi="Montserrat"/>
-          <w:sz w:val="28"/>
-          <w:szCs w:val="28"/>
-          <w:lang w:val="bg-BG"/>
-        </w:rPr>
-      </w:pPr>
-      <w:r>
-        <w:rPr>
-          <w:noProof/>
-        </w:rPr>
-        <mc:AlternateContent>
-          <mc:Choice Requires="wps">
-            <w:drawing>
-              <wp:anchor distT="0" distB="0" distL="114300" distR="114300" simplePos="0" relativeHeight="251664384" behindDoc="1" locked="0" layoutInCell="1" allowOverlap="1" wp14:anchorId="358E2343" wp14:editId="257022DF">
-                <wp:simplePos x="0" y="0"/>
-                <wp:positionH relativeFrom="column">
-                  <wp:posOffset>1753235</wp:posOffset>
-                </wp:positionH>
-                <wp:positionV relativeFrom="paragraph">
-                  <wp:posOffset>2540</wp:posOffset>
-                </wp:positionV>
-                <wp:extent cx="2494915" cy="457200"/>
-                <wp:effectExtent l="0" t="0" r="635" b="0"/>
-                <wp:wrapTight wrapText="bothSides">
-                  <wp:wrapPolygon edited="0">
-                    <wp:start x="0" y="0"/>
-                    <wp:lineTo x="0" y="20700"/>
-                    <wp:lineTo x="21441" y="20700"/>
-                    <wp:lineTo x="21441" y="0"/>
-                    <wp:lineTo x="0" y="0"/>
-                  </wp:wrapPolygon>
-                </wp:wrapTight>
-                <wp:docPr id="11" name="Text Box 11"/>
-                <wp:cNvGraphicFramePr/>
-                <a:graphic xmlns:a="http://schemas.openxmlformats.org/drawingml/2006/main">
-                  <a:graphicData uri="http://schemas.microsoft.com/office/word/2010/wordprocessingShape">
-                    <wps:wsp>
-                      <wps:cNvSpPr txBox="1"/>
-                      <wps:spPr>
-                        <a:xfrm>
-                          <a:off x="0" y="0"/>
-                          <a:ext cx="2494915" cy="457200"/>
-                        </a:xfrm>
-                        <a:prstGeom prst="rect">
-                          <a:avLst/>
-                        </a:prstGeom>
-                        <a:solidFill>
-                          <a:prstClr val="white"/>
-                        </a:solidFill>
-                        <a:ln>
-                          <a:noFill/>
-                        </a:ln>
-                      </wps:spPr>
-                      <wps:txbx>
-                        <w:txbxContent>
-                          <w:p>
-                            <w:pPr>
-                              <w:pStyle w:val="Caption"/>
-                              <w:rPr>
-                                <w:rFonts w:ascii="Montserrat" w:hAnsi="Montserrat"/>
-                                <w:b/>
-                                <w:bCs/>
-                                <w:color w:val="FF6A00"/>
-                                <w:sz w:val="24"/>
-                                <w:szCs w:val="24"/>
-                              </w:rPr>
-                            </w:pPr>
-                            <w:r>
-                              <w:rPr>
-                                <w:rFonts w:ascii="Montserrat" w:hAnsi="Montserrat"/>
-                                <w:b/>
-                                <w:bCs/>
-                                <w:color w:val="FF6A00"/>
-                                <w:sz w:val="24"/>
-                                <w:szCs w:val="24"/>
-                                <w:lang w:val="bg-BG"/>
-                              </w:rPr>
-                              <w:t>Уравнени</w:t>
-                            </w:r>
-                            <w:r>
-                              <w:rPr>
-                                <w:rFonts w:ascii="Montserrat" w:hAnsi="Montserrat"/>
-                                <w:b/>
-                                <w:bCs/>
-                                <w:color w:val="FF6A00"/>
-                                <w:sz w:val="24"/>
-                                <w:szCs w:val="24"/>
-                                <w:lang w:val="bg-BG"/>
-                              </w:rPr>
-                              <w:t>я</w:t>
-                            </w:r>
-                            <w:r>
-                              <w:rPr>
-                                <w:rFonts w:ascii="Montserrat" w:hAnsi="Montserrat"/>
-                                <w:b/>
-                                <w:bCs/>
-                                <w:color w:val="FF6A00"/>
-                                <w:sz w:val="24"/>
-                                <w:szCs w:val="24"/>
-                              </w:rPr>
-                              <w:t xml:space="preserve"> </w:t>
-                            </w:r>
-                            <w:r>
-                              <w:rPr>
-                                <w:rFonts w:ascii="Montserrat" w:hAnsi="Montserrat"/>
-                                <w:b/>
-                                <w:bCs/>
-                                <w:color w:val="FF6A00"/>
-                                <w:sz w:val="24"/>
-                                <w:szCs w:val="24"/>
-                              </w:rPr>
-                              <w:t>2</w:t>
-                            </w:r>
-                          </w:p>
-                          <w:p>
-                            <w:pPr>
-                              <w:jc w:val="right"/>
-                              <w:rPr>
-                                <w:rFonts w:ascii="Montserrat" w:hAnsi="Montserrat"/>
-                                <w:b/>
-                                <w:bCs/>
-                                <w:color w:val="FF6A00"/>
-                                <w:sz w:val="24"/>
-                                <w:szCs w:val="24"/>
-                              </w:rPr>
-                            </w:pPr>
-                          </w:p>
-                        </w:txbxContent>
-                      </wps:txbx>
-                      <wps:bodyPr rot="0" spcFirstLastPara="0" vertOverflow="overflow" horzOverflow="overflow" vert="horz" wrap="square" lIns="0" tIns="0" rIns="0" bIns="0" numCol="1" spcCol="0" rtlCol="0" fromWordArt="0" anchor="t" anchorCtr="0" forceAA="0" compatLnSpc="1">
-                        <a:prstTxWarp prst="textNoShape">
-                          <a:avLst/>
-                        </a:prstTxWarp>
-                        <a:noAutofit/>
-                      </wps:bodyPr>
-                    </wps:wsp>
-                  </a:graphicData>
-                </a:graphic>
-                <wp14:sizeRelH relativeFrom="margin">
-                  <wp14:pctWidth>0</wp14:pctWidth>
-                </wp14:sizeRelH>
-              </wp:anchor>
-            </w:drawing>
-          </mc:Choice>
-          <mc:Fallback>
-            <w:pict>
-              <v:shape w14:anchorId="358E2343" id="Text Box 11" o:spid="_x0000_s1029" type="#_x0000_t202" style="position:absolute;left:0;text-align:left;margin-left:138.05pt;margin-top:.2pt;width:196.45pt;height:36pt;z-index:-251652096;visibility:visible;mso-wrap-style:square;mso-width-percent:0;mso-wrap-distance-left:9pt;mso-wrap-distance-top:0;mso-wrap-distance-right:9pt;mso-wrap-distance-bottom:0;mso-position-horizontal:absolute;mso-position-horizontal-relative:text;mso-position-vertical:absolute;mso-position-vertical-relative:text;mso-width-percent:0;mso-width-relative:margin;v-text-anchor:top" o:gfxdata="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" stroked="f">
-                <v:textbox inset="0,0,0,0">
-                  <w:txbxContent>
-                    <w:p>
-                      <w:pPr>
-                        <w:pStyle w:val="Caption"/>
-                        <w:rPr>
-                          <w:rFonts w:ascii="Montserrat" w:hAnsi="Montserrat"/>
-                          <w:b/>
-                          <w:bCs/>
-                          <w:color w:val="FF6A00"/>
-                          <w:sz w:val="24"/>
-                          <w:szCs w:val="24"/>
-                        </w:rPr>
-                      </w:pPr>
-                      <w:r>
-                        <w:rPr>
-                          <w:rFonts w:ascii="Montserrat" w:hAnsi="Montserrat"/>
-                          <w:b/>
-                          <w:bCs/>
-                          <w:color w:val="FF6A00"/>
-                          <w:sz w:val="24"/>
-                          <w:szCs w:val="24"/>
-                          <w:lang w:val="bg-BG"/>
-                        </w:rPr>
-                        <w:t>Уравнени</w:t>
-                      </w:r>
-                      <w:r>
-                        <w:rPr>
-                          <w:rFonts w:ascii="Montserrat" w:hAnsi="Montserrat"/>
-                          <w:b/>
-                          <w:bCs/>
-                          <w:color w:val="FF6A00"/>
-                          <w:sz w:val="24"/>
-                          <w:szCs w:val="24"/>
-                          <w:lang w:val="bg-BG"/>
-                        </w:rPr>
-                        <w:t>я</w:t>
-                      </w:r>
-                      <w:r>
-                        <w:rPr>
-                          <w:rFonts w:ascii="Montserrat" w:hAnsi="Montserrat"/>
-                          <w:b/>
-                          <w:bCs/>
-                          <w:color w:val="FF6A00"/>
-                          <w:sz w:val="24"/>
-                          <w:szCs w:val="24"/>
-                        </w:rPr>
-                        <w:t xml:space="preserve"> </w:t>
-                      </w:r>
-                      <w:r>
-                        <w:rPr>
-                          <w:rFonts w:ascii="Montserrat" w:hAnsi="Montserrat"/>
-                          <w:b/>
-                          <w:bCs/>
-                          <w:color w:val="FF6A00"/>
-                          <w:sz w:val="24"/>
-                          <w:szCs w:val="24"/>
-                        </w:rPr>
-                        <w:t>2</w:t>
-                      </w:r>
-                    </w:p>
-                    <w:p>
-                      <w:pPr>
-                        <w:jc w:val="right"/>
-                        <w:rPr>
-                          <w:rFonts w:ascii="Montserrat" w:hAnsi="Montserrat"/>
-                          <w:b/>
-                          <w:bCs/>
-                          <w:color w:val="FF6A00"/>
-                          <w:sz w:val="24"/>
-                          <w:szCs w:val="24"/>
-                        </w:rPr>
-                      </w:pPr>
-                    </w:p>
-                  </w:txbxContent>
-                </v:textbox>
-                <w10:wrap type="tight"/>
-              </v:shape>
-            </w:pict>
-          </mc:Fallback>
-        </mc:AlternateContent>
-      </w:r>
-    </w:p>
-    <w:p>
-      <w:pPr>
-        <w:pStyle w:val="ListParagraph"/>
         <w:ind w:left="1872"/>
         <w:rPr>
           <w:rFonts w:ascii="Montserrat" w:hAnsi="Montserrat"/>
@@ -7950,32 +7759,92 @@
       </w:pPr>
       <w:r>
         <w:rPr>
-          <w:rFonts w:ascii="Montserrat" w:hAnsi="Montserrat"/>
-          <w:sz w:val="28"/>
-          <w:szCs w:val="28"/>
-        </w:rPr>
-        <w:t xml:space="preserve">   </w:t>
-      </w:r>
-      <w:r>
-        <w:rPr>
-          <w:rFonts w:ascii="Montserrat" w:hAnsi="Montserrat"/>
-          <w:sz w:val="28"/>
-          <w:szCs w:val="28"/>
-        </w:rPr>
-        <w:tab/>
-      </w:r>
-      <w:r>
-        <w:rPr>
-          <w:rFonts w:ascii="Montserrat" w:hAnsi="Montserrat"/>
-          <w:sz w:val="28"/>
-          <w:szCs w:val="28"/>
-          <w:lang w:val="bg-BG"/>
-        </w:rPr>
-        <w:t xml:space="preserve">Това са стойностите за вектора </w:t>
+          <w:rFonts w:ascii="Montserrat" w:eastAsiaTheme="minorEastAsia" w:hAnsi="Montserrat"/>
+          <w:iCs/>
+          <w:color w:val="0D0D0D" w:themeColor="text1" w:themeTint="F2"/>
+          <w:sz w:val="28"/>
+          <w:szCs w:val="28"/>
+          <w:lang w:val="bg-BG"/>
+        </w:rPr>
+        <w:t>За да калибрираме един акселерометър е необходимо да намерим матрицата M и вектора b, което означава, че имаме 12 неизвестни коефициенти.</w:t>
+      </w:r>
+      <w:r>
+        <w:rPr>
+          <w:rFonts w:ascii="Montserrat" w:eastAsiaTheme="minorEastAsia" w:hAnsi="Montserrat"/>
+          <w:iCs/>
+          <w:color w:val="0D0D0D" w:themeColor="text1" w:themeTint="F2"/>
+          <w:sz w:val="28"/>
+          <w:szCs w:val="28"/>
+          <w:lang w:val="bg-BG"/>
+        </w:rPr>
+        <w:t xml:space="preserve"> За да намерим неизвестните коефициенти, тъй като знаем вида на </w:t>
+      </w:r>
+      <w:r>
+        <w:rPr>
+          <w:rFonts w:ascii="Montserrat" w:eastAsiaTheme="minorEastAsia" w:hAnsi="Montserrat"/>
+          <w:iCs/>
+          <w:color w:val="0D0D0D" w:themeColor="text1" w:themeTint="F2"/>
+          <w:sz w:val="28"/>
+          <w:szCs w:val="28"/>
+        </w:rPr>
+        <w:t>X,</w:t>
+      </w:r>
+      <w:r>
+        <w:rPr>
+          <w:rFonts w:ascii="Montserrat" w:eastAsiaTheme="minorEastAsia" w:hAnsi="Montserrat"/>
+          <w:iCs/>
+          <w:color w:val="0D0D0D" w:themeColor="text1" w:themeTint="F2"/>
+          <w:sz w:val="28"/>
+          <w:szCs w:val="28"/>
+          <w:lang w:val="bg-BG"/>
+        </w:rPr>
+        <w:t xml:space="preserve"> </w:t>
+      </w:r>
+      <w:r>
+        <w:rPr>
+          <w:rFonts w:ascii="Montserrat" w:eastAsiaTheme="minorEastAsia" w:hAnsi="Montserrat"/>
+          <w:iCs/>
+          <w:color w:val="0D0D0D" w:themeColor="text1" w:themeTint="F2"/>
+          <w:sz w:val="28"/>
+          <w:szCs w:val="28"/>
+        </w:rPr>
+        <w:t>Y</w:t>
+      </w:r>
+      <w:r>
+        <w:rPr>
+          <w:rFonts w:ascii="Montserrat" w:eastAsiaTheme="minorEastAsia" w:hAnsi="Montserrat"/>
+          <w:iCs/>
+          <w:color w:val="0D0D0D" w:themeColor="text1" w:themeTint="F2"/>
+          <w:sz w:val="28"/>
+          <w:szCs w:val="28"/>
+          <w:lang w:val="bg-BG"/>
+        </w:rPr>
+        <w:t xml:space="preserve"> и</w:t>
+      </w:r>
+      <w:r>
+        <w:rPr>
+          <w:rFonts w:ascii="Montserrat" w:eastAsiaTheme="minorEastAsia" w:hAnsi="Montserrat"/>
+          <w:iCs/>
+          <w:color w:val="0D0D0D" w:themeColor="text1" w:themeTint="F2"/>
+          <w:sz w:val="28"/>
+          <w:szCs w:val="28"/>
+        </w:rPr>
+        <w:t xml:space="preserve"> Z </w:t>
+      </w:r>
+      <w:r>
+        <w:rPr>
+          <w:rFonts w:ascii="Montserrat" w:eastAsiaTheme="minorEastAsia" w:hAnsi="Montserrat"/>
+          <w:iCs/>
+          <w:color w:val="0D0D0D" w:themeColor="text1" w:themeTint="F2"/>
+          <w:sz w:val="28"/>
+          <w:szCs w:val="28"/>
+          <w:lang w:val="bg-BG"/>
+        </w:rPr>
+        <w:t xml:space="preserve">както и първоначалните </w:t>
       </w:r>
       <m:oMath>
-        <m:d>
-          <m:dPr>
+        <m:acc>
+          <m:accPr>
             <m:ctrlPr>
               <w:rPr>
                 <w:rFonts w:ascii="Cambria Math" w:eastAsiaTheme="minorEastAsia" w:hAnsi="Cambria Math"/>
@@ -7986,71 +7855,96 @@
                 <w:szCs w:val="28"/>
               </w:rPr>
             </m:ctrlPr>
-          </m:dPr>
+          </m:accPr>
           <m:e>
-            <m:m>
-              <m:mPr>
-                <m:mcs>
-                  <m:mc>
-                    <m:mcPr>
-                      <m:count m:val="1"/>
-                      <m:mcJc m:val="center"/>
-                    </m:mcPr>
-                  </m:mc>
-                </m:mcs>
-                <m:ctrlPr>
-                  <w:rPr>
-                    <w:rFonts w:ascii="Cambria Math" w:eastAsiaTheme="minorEastAsia" w:hAnsi="Cambria Math"/>
-                    <w:i/>
-                    <w:iCs/>
-                    <w:color w:val="0D0D0D" w:themeColor="text1" w:themeTint="F2"/>
-                    <w:sz w:val="28"/>
-                    <w:szCs w:val="28"/>
-                  </w:rPr>
-                </m:ctrlPr>
-              </m:mPr>
-              <m:mr>
-                <m:e>
-                  <m:r>
-                    <w:rPr>
-                      <w:rFonts w:ascii="Cambria Math" w:eastAsiaTheme="minorEastAsia" w:hAnsi="Cambria Math"/>
-                      <w:color w:val="0D0D0D" w:themeColor="text1" w:themeTint="F2"/>
-                      <w:sz w:val="28"/>
-                      <w:szCs w:val="28"/>
-                    </w:rPr>
-                    <m:t>X</m:t>
-                  </m:r>
-                </m:e>
-              </m:mr>
-              <m:mr>
-                <m:e>
-                  <m:r>
-                    <w:rPr>
-                      <w:rFonts w:ascii="Cambria Math" w:eastAsiaTheme="minorEastAsia" w:hAnsi="Cambria Math"/>
-                      <w:color w:val="0D0D0D" w:themeColor="text1" w:themeTint="F2"/>
-                      <w:sz w:val="28"/>
-                      <w:szCs w:val="28"/>
-                    </w:rPr>
-                    <m:t>Y</m:t>
-                  </m:r>
-                </m:e>
-              </m:mr>
-              <m:mr>
-                <m:e>
-                  <m:r>
-                    <w:rPr>
-                      <w:rFonts w:ascii="Cambria Math" w:eastAsiaTheme="minorEastAsia" w:hAnsi="Cambria Math"/>
-                      <w:color w:val="0D0D0D" w:themeColor="text1" w:themeTint="F2"/>
-                      <w:sz w:val="28"/>
-                      <w:szCs w:val="28"/>
-                    </w:rPr>
-                    <m:t>Z</m:t>
-                  </m:r>
-                </m:e>
-              </m:mr>
-            </m:m>
+            <m:r>
+              <w:rPr>
+                <w:rFonts w:ascii="Cambria Math" w:eastAsiaTheme="minorEastAsia" w:hAnsi="Cambria Math"/>
+                <w:color w:val="0D0D0D" w:themeColor="text1" w:themeTint="F2"/>
+                <w:sz w:val="28"/>
+                <w:szCs w:val="28"/>
+              </w:rPr>
+              <m:t>X</m:t>
+            </m:r>
           </m:e>
-        </m:d>
+        </m:acc>
+        <m:r>
+          <w:rPr>
+            <w:rFonts w:ascii="Cambria Math" w:eastAsiaTheme="minorEastAsia" w:hAnsi="Cambria Math"/>
+            <w:color w:val="0D0D0D" w:themeColor="text1" w:themeTint="F2"/>
+            <w:sz w:val="28"/>
+            <w:szCs w:val="28"/>
+          </w:rPr>
+          <m:t xml:space="preserve"> </m:t>
+        </m:r>
+        <m:r>
+          <w:rPr>
+            <w:rFonts w:ascii="Cambria Math" w:eastAsiaTheme="minorEastAsia" w:hAnsi="Cambria Math"/>
+            <w:color w:val="0D0D0D" w:themeColor="text1" w:themeTint="F2"/>
+            <w:sz w:val="28"/>
+            <w:szCs w:val="28"/>
+          </w:rPr>
+          <m:t>,</m:t>
+        </m:r>
+        <m:acc>
+          <m:accPr>
+            <m:ctrlPr>
+              <w:rPr>
+                <w:rFonts w:ascii="Cambria Math" w:eastAsiaTheme="minorEastAsia" w:hAnsi="Cambria Math"/>
+                <w:i/>
+                <w:iCs/>
+                <w:color w:val="0D0D0D" w:themeColor="text1" w:themeTint="F2"/>
+                <w:sz w:val="28"/>
+                <w:szCs w:val="28"/>
+              </w:rPr>
+            </m:ctrlPr>
+          </m:accPr>
+          <m:e>
+            <m:r>
+              <w:rPr>
+                <w:rFonts w:ascii="Cambria Math" w:eastAsiaTheme="minorEastAsia" w:hAnsi="Cambria Math"/>
+                <w:color w:val="0D0D0D" w:themeColor="text1" w:themeTint="F2"/>
+                <w:sz w:val="28"/>
+                <w:szCs w:val="28"/>
+              </w:rPr>
+              <m:t>Y</m:t>
+            </m:r>
+          </m:e>
+        </m:acc>
+        <m:r>
+          <w:rPr>
+            <w:rFonts w:ascii="Cambria Math" w:eastAsiaTheme="minorEastAsia" w:hAnsi="Cambria Math"/>
+            <w:color w:val="0D0D0D" w:themeColor="text1" w:themeTint="F2"/>
+            <w:sz w:val="28"/>
+            <w:szCs w:val="28"/>
+          </w:rPr>
+          <m:t xml:space="preserve"> и </m:t>
+        </m:r>
+        <m:acc>
+          <m:accPr>
+            <m:ctrlPr>
+              <w:rPr>
+                <w:rFonts w:ascii="Cambria Math" w:eastAsiaTheme="minorEastAsia" w:hAnsi="Cambria Math"/>
+                <w:i/>
+                <w:iCs/>
+                <w:color w:val="0D0D0D" w:themeColor="text1" w:themeTint="F2"/>
+                <w:sz w:val="28"/>
+                <w:szCs w:val="28"/>
+              </w:rPr>
+            </m:ctrlPr>
+          </m:accPr>
+          <m:e>
+            <m:r>
+              <w:rPr>
+                <w:rFonts w:ascii="Cambria Math" w:eastAsiaTheme="minorEastAsia" w:hAnsi="Cambria Math"/>
+                <w:color w:val="0D0D0D" w:themeColor="text1" w:themeTint="F2"/>
+                <w:sz w:val="28"/>
+                <w:szCs w:val="28"/>
+              </w:rPr>
+              <m:t>Z</m:t>
+            </m:r>
+          </m:e>
+        </m:acc>
       </m:oMath>
       <w:r>
         <w:rPr>
@@ -8061,7 +7955,7 @@
           <w:szCs w:val="28"/>
           <w:lang w:val="bg-BG"/>
         </w:rPr>
-        <w:t xml:space="preserve">. За него може да </w:t>
+        <w:t xml:space="preserve"> може да ги заместим в </w:t>
       </w:r>
       <w:r>
         <w:rPr>
@@ -8072,8 +7966,51 @@
           <w:szCs w:val="28"/>
           <w:lang w:val="bg-BG"/>
         </w:rPr>
-        <w:tab/>
-        <w:t>намерим норма</w:t>
+        <w:t xml:space="preserve"> </w:t>
+      </w:r>
+      <w:r>
+        <w:rPr>
+          <w:rFonts w:ascii="Montserrat" w:eastAsiaTheme="minorEastAsia" w:hAnsi="Montserrat"/>
+          <w:iCs/>
+          <w:color w:val="FF6A00"/>
+          <w:sz w:val="28"/>
+          <w:szCs w:val="28"/>
+          <w:lang w:val="bg-BG"/>
+        </w:rPr>
+        <w:t xml:space="preserve">уравнение </w:t>
+      </w:r>
+      <w:r>
+        <w:rPr>
+          <w:rFonts w:ascii="Montserrat" w:eastAsiaTheme="minorEastAsia" w:hAnsi="Montserrat"/>
+          <w:iCs/>
+          <w:color w:val="FF6A00"/>
+          <w:sz w:val="28"/>
+          <w:szCs w:val="28"/>
+          <w:lang w:val="bg-BG"/>
+        </w:rPr>
+        <w:t>(</w:t>
+      </w:r>
+      <w:r>
+        <w:rPr>
+          <w:rFonts w:ascii="Montserrat" w:eastAsiaTheme="minorEastAsia" w:hAnsi="Montserrat"/>
+          <w:iCs/>
+          <w:color w:val="FF6A00"/>
+          <w:sz w:val="28"/>
+          <w:szCs w:val="28"/>
+          <w:lang w:val="bg-BG"/>
+        </w:rPr>
+        <w:t>1</w:t>
+      </w:r>
+      <w:r>
+        <w:rPr>
+          <w:rFonts w:ascii="Montserrat" w:eastAsiaTheme="minorEastAsia" w:hAnsi="Montserrat"/>
+          <w:iCs/>
+          <w:color w:val="FF6A00"/>
+          <w:sz w:val="28"/>
+          <w:szCs w:val="28"/>
+          <w:lang w:val="bg-BG"/>
+        </w:rPr>
+        <w:t>)</w:t>
       </w:r>
       <w:r>
         <w:rPr>
@@ -8084,7 +8021,7 @@
           <w:szCs w:val="28"/>
           <w:lang w:val="bg-BG"/>
         </w:rPr>
-        <w:t xml:space="preserve">. Ако искаме да намерим коефициентите на матрицата М и вектор </w:t>
+        <w:t xml:space="preserve">, </w:t>
       </w:r>
       <w:r>
         <w:rPr>
@@ -8093,21 +8030,15 @@
           <w:color w:val="0D0D0D" w:themeColor="text1" w:themeTint="F2"/>
           <w:sz w:val="28"/>
           <w:szCs w:val="28"/>
-        </w:rPr>
-        <w:t>B</w:t>
-      </w:r>
-      <w:r>
-        <w:rPr>
-          <w:rFonts w:ascii="Montserrat" w:eastAsiaTheme="minorEastAsia" w:hAnsi="Montserrat"/>
-          <w:iCs/>
-          <w:color w:val="0D0D0D" w:themeColor="text1" w:themeTint="F2"/>
-          <w:sz w:val="28"/>
-          <w:szCs w:val="28"/>
-          <w:lang w:val="bg-BG"/>
-        </w:rPr>
-        <w:t xml:space="preserve">, трябва да заместим получената норма в </w:t>
-      </w:r>
-      <w:r>
+          <w:lang w:val="bg-BG"/>
+        </w:rPr>
+        <w:t>и получаваме функцията</w:t>
+      </w:r>
+    </w:p>
+    <w:p>
+      <w:pPr>
+        <w:pStyle w:val="ListParagraph"/>
+        <w:ind w:left="864"/>
         <w:rPr>
           <w:rFonts w:ascii="Montserrat" w:eastAsiaTheme="minorEastAsia" w:hAnsi="Montserrat"/>
           <w:iCs/>
@@ -8116,19 +8047,7 @@
           <w:szCs w:val="28"/>
           <w:lang w:val="bg-BG"/>
         </w:rPr>
-        <w:t>уравнение 1</w:t>
-      </w:r>
-      <w:r>
-        <w:rPr>
-          <w:rFonts w:ascii="Montserrat" w:eastAsiaTheme="minorEastAsia" w:hAnsi="Montserrat"/>
-          <w:iCs/>
-          <w:color w:val="0D0D0D" w:themeColor="text1" w:themeTint="F2"/>
-          <w:sz w:val="28"/>
-          <w:szCs w:val="28"/>
-          <w:lang w:val="bg-BG"/>
-        </w:rPr>
-        <w:t xml:space="preserve">, след което получаваме </w:t>
-      </w:r>
+      </w:pPr>
     </w:p>
     <w:p>
       <w:pPr>
@@ -8149,158 +8068,12 @@
         <w:pStyle w:val="ListParagraph"/>
         <w:ind w:left="864"/>
         <w:rPr>
-          <w:rFonts w:ascii="Montserrat" w:eastAsiaTheme="minorEastAsia" w:hAnsi="Montserrat"/>
-          <w:iCs/>
-          <w:color w:val="FF6A00"/>
-          <w:sz w:val="28"/>
-          <w:szCs w:val="28"/>
-          <w:lang w:val="bg-BG"/>
-        </w:rPr>
-      </w:pPr>
-      <w:r>
-        <w:rPr>
-          <w:noProof/>
-        </w:rPr>
-        <mc:AlternateContent>
-          <mc:Choice Requires="wps">
-            <w:drawing>
-              <wp:anchor distT="0" distB="0" distL="114300" distR="114300" simplePos="0" relativeHeight="251657216" behindDoc="1" locked="0" layoutInCell="1" allowOverlap="1" wp14:anchorId="73A9385F" wp14:editId="1E63E108">
-                <wp:simplePos x="0" y="0"/>
-                <wp:positionH relativeFrom="column">
-                  <wp:posOffset>526415</wp:posOffset>
-                </wp:positionH>
-                <wp:positionV relativeFrom="paragraph">
-                  <wp:posOffset>1348740</wp:posOffset>
-                </wp:positionV>
-                <wp:extent cx="5205730" cy="457200"/>
-                <wp:effectExtent l="0" t="0" r="0" b="0"/>
-                <wp:wrapTight wrapText="bothSides">
-                  <wp:wrapPolygon edited="0">
-                    <wp:start x="0" y="0"/>
-                    <wp:lineTo x="0" y="20700"/>
-                    <wp:lineTo x="21500" y="20700"/>
-                    <wp:lineTo x="21500" y="0"/>
-                    <wp:lineTo x="0" y="0"/>
-                  </wp:wrapPolygon>
-                </wp:wrapTight>
-                <wp:docPr id="6" name="Text Box 6"/>
-                <wp:cNvGraphicFramePr/>
-                <a:graphic xmlns:a="http://schemas.openxmlformats.org/drawingml/2006/main">
-                  <a:graphicData uri="http://schemas.microsoft.com/office/word/2010/wordprocessingShape">
-                    <wps:wsp>
-                      <wps:cNvSpPr txBox="1"/>
-                      <wps:spPr>
-                        <a:xfrm>
-                          <a:off x="0" y="0"/>
-                          <a:ext cx="5205730" cy="457200"/>
-                        </a:xfrm>
-                        <a:prstGeom prst="rect">
-                          <a:avLst/>
-                        </a:prstGeom>
-                        <a:solidFill>
-                          <a:prstClr val="white"/>
-                        </a:solidFill>
-                        <a:ln>
-                          <a:noFill/>
-                        </a:ln>
-                      </wps:spPr>
-                      <wps:txbx>
-                        <w:txbxContent>
-                          <w:p>
-                            <w:pPr>
-                              <w:pStyle w:val="Caption"/>
-                              <w:jc w:val="right"/>
-                              <w:rPr>
-                                <w:rFonts w:ascii="Montserrat" w:hAnsi="Montserrat"/>
-                                <w:b/>
-                                <w:bCs/>
-                                <w:color w:val="FF6A00"/>
-                                <w:sz w:val="24"/>
-                                <w:szCs w:val="24"/>
-                                <w:lang w:val="bg-BG"/>
-                              </w:rPr>
-                            </w:pPr>
-                            <w:r>
-                              <w:rPr>
-                                <w:rFonts w:ascii="Montserrat" w:hAnsi="Montserrat"/>
-                                <w:b/>
-                                <w:bCs/>
-                                <w:color w:val="FF6A00"/>
-                                <w:sz w:val="24"/>
-                                <w:szCs w:val="24"/>
-                                <w:lang w:val="bg-BG"/>
-                              </w:rPr>
-                              <w:t>Функция 1</w:t>
-                            </w:r>
-                          </w:p>
-                        </w:txbxContent>
-                      </wps:txbx>
-                      <wps:bodyPr rot="0" spcFirstLastPara="0" vertOverflow="overflow" horzOverflow="overflow" vert="horz" wrap="square" lIns="0" tIns="0" rIns="0" bIns="0" numCol="1" spcCol="0" rtlCol="0" fromWordArt="0" anchor="t" anchorCtr="0" forceAA="0" compatLnSpc="1">
-                        <a:prstTxWarp prst="textNoShape">
-                          <a:avLst/>
-                        </a:prstTxWarp>
-                        <a:noAutofit/>
-                      </wps:bodyPr>
-                    </wps:wsp>
-                  </a:graphicData>
-                </a:graphic>
-                <wp14:sizeRelH relativeFrom="margin">
-                  <wp14:pctWidth>0</wp14:pctWidth>
-                </wp14:sizeRelH>
-              </wp:anchor>
-            </w:drawing>
-          </mc:Choice>
-          <mc:Fallback>
-            <w:pict>
-              <v:shape w14:anchorId="73A9385F" id="Text Box 6" o:spid="_x0000_s1030" type="#_x0000_t202" style="position:absolute;left:0;text-align:left;margin-left:41.45pt;margin-top:106.2pt;width:409.9pt;height:36pt;z-index:-251659264;visibility:visible;mso-wrap-style:square;mso-width-percent:0;mso-wrap-distance-left:9pt;mso-wrap-distance-top:0;mso-wrap-distance-right:9pt;mso-wrap-distance-bottom:0;mso-position-horizontal:absolute;mso-position-horizontal-relative:text;mso-position-vertical:absolute;mso-position-vertical-relative:text;mso-width-percent:0;mso-width-relative:margin;v-text-anchor:top" o:gfxdata="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" stroked="f">
-                <v:textbox inset="0,0,0,0">
-                  <w:txbxContent>
-                    <w:p>
-                      <w:pPr>
-                        <w:pStyle w:val="Caption"/>
-                        <w:jc w:val="right"/>
-                        <w:rPr>
-                          <w:rFonts w:ascii="Montserrat" w:hAnsi="Montserrat"/>
-                          <w:b/>
-                          <w:bCs/>
-                          <w:color w:val="FF6A00"/>
-                          <w:sz w:val="24"/>
-                          <w:szCs w:val="24"/>
-                          <w:lang w:val="bg-BG"/>
-                        </w:rPr>
-                      </w:pPr>
-                      <w:r>
-                        <w:rPr>
-                          <w:rFonts w:ascii="Montserrat" w:hAnsi="Montserrat"/>
-                          <w:b/>
-                          <w:bCs/>
-                          <w:color w:val="FF6A00"/>
-                          <w:sz w:val="24"/>
-                          <w:szCs w:val="24"/>
-                          <w:lang w:val="bg-BG"/>
-                        </w:rPr>
-                        <w:t>Функция 1</w:t>
-                      </w:r>
-                    </w:p>
-                  </w:txbxContent>
-                </v:textbox>
-                <w10:wrap type="tight"/>
-              </v:shape>
-            </w:pict>
-          </mc:Fallback>
-        </mc:AlternateContent>
-      </w:r>
-    </w:p>
-    <w:p>
-      <w:pPr>
-        <w:pStyle w:val="ListParagraph"/>
-        <w:ind w:left="864"/>
-        <w:rPr>
           <w:rFonts w:ascii="Montserrat" w:hAnsi="Montserrat"/>
           <w:iCs/>
           <w:color w:val="0D0D0D" w:themeColor="text1" w:themeTint="F2"/>
           <w:sz w:val="28"/>
           <w:szCs w:val="28"/>
+          <w:lang w:val="bg-BG"/>
         </w:rPr>
       </w:pPr>
       <m:oMath>
@@ -9483,20 +9256,33 @@
         </w:rPr>
         <w:t xml:space="preserve"> </w:t>
       </w:r>
-    </w:p>
-    <w:p>
-      <w:pPr>
-        <w:pStyle w:val="ListParagraph"/>
-        <w:ind w:left="864"/>
+      <w:r>
         <w:rPr>
           <w:rFonts w:ascii="Montserrat" w:hAnsi="Montserrat"/>
           <w:iCs/>
           <w:color w:val="0D0D0D" w:themeColor="text1" w:themeTint="F2"/>
           <w:sz w:val="28"/>
           <w:szCs w:val="28"/>
-        </w:rPr>
-      </w:pPr>
-      <w:r>
+          <w:lang w:val="bg-BG"/>
+        </w:rPr>
+        <w:t xml:space="preserve"> </w:t>
+      </w:r>
+      <w:r>
+        <w:rPr>
+          <w:rFonts w:ascii="Montserrat" w:hAnsi="Montserrat"/>
+          <w:iCs/>
+          <w:color w:val="FF6A00"/>
+          <w:sz w:val="28"/>
+          <w:szCs w:val="28"/>
+          <w:lang w:val="bg-BG"/>
+        </w:rPr>
+        <w:t>(3)</w:t>
+      </w:r>
+    </w:p>
+    <w:p>
+      <w:pPr>
+        <w:pStyle w:val="ListParagraph"/>
+        <w:ind w:left="864"/>
         <w:rPr>
           <w:rFonts w:ascii="Montserrat" w:eastAsiaTheme="minorEastAsia" w:hAnsi="Montserrat"/>
           <w:iCs/>
@@ -9505,7 +9291,111 @@
           <w:szCs w:val="28"/>
           <w:lang w:val="bg-BG"/>
         </w:rPr>
+      </w:pPr>
+    </w:p>
+    <w:p>
+      <w:pPr>
+        <w:pStyle w:val="ListParagraph"/>
+        <w:ind w:left="864"/>
+        <w:rPr>
+          <w:rFonts w:ascii="Montserrat" w:hAnsi="Montserrat"/>
+          <w:iCs/>
+          <w:color w:val="0D0D0D" w:themeColor="text1" w:themeTint="F2"/>
+          <w:sz w:val="28"/>
+          <w:szCs w:val="28"/>
+        </w:rPr>
+      </w:pPr>
+      <w:r>
+        <w:rPr>
+          <w:rFonts w:ascii="Montserrat" w:eastAsiaTheme="minorEastAsia" w:hAnsi="Montserrat"/>
+          <w:iCs/>
+          <w:color w:val="0D0D0D" w:themeColor="text1" w:themeTint="F2"/>
+          <w:sz w:val="28"/>
+          <w:szCs w:val="28"/>
+          <w:lang w:val="bg-BG"/>
+        </w:rPr>
         <w:t xml:space="preserve">  която трябва да минимизираме.</w:t>
+      </w:r>
+      <w:r>
+        <w:rPr>
+          <w:rFonts w:ascii="Montserrat" w:eastAsiaTheme="minorEastAsia" w:hAnsi="Montserrat"/>
+          <w:iCs/>
+          <w:color w:val="0D0D0D" w:themeColor="text1" w:themeTint="F2"/>
+          <w:sz w:val="28"/>
+          <w:szCs w:val="28"/>
+          <w:lang w:val="bg-BG"/>
+        </w:rPr>
+        <w:t xml:space="preserve"> </w:t>
+      </w:r>
+      <w:r>
+        <w:rPr>
+          <w:rFonts w:ascii="Montserrat" w:eastAsiaTheme="minorEastAsia" w:hAnsi="Montserrat"/>
+          <w:iCs/>
+          <w:color w:val="0D0D0D" w:themeColor="text1" w:themeTint="F2"/>
+          <w:sz w:val="28"/>
+          <w:szCs w:val="28"/>
+          <w:lang w:val="bg-BG"/>
+        </w:rPr>
+        <w:t xml:space="preserve">Така задачата добива вида </w:t>
+      </w:r>
+      <w:proofErr w:type="spellStart"/>
+      <w:r>
+        <w:rPr>
+          <w:rFonts w:ascii="Montserrat" w:eastAsiaTheme="minorEastAsia" w:hAnsi="Montserrat"/>
+          <w:iCs/>
+          <w:color w:val="0D0D0D" w:themeColor="text1" w:themeTint="F2"/>
+          <w:sz w:val="28"/>
+          <w:szCs w:val="28"/>
+          <w:lang w:val="bg-BG"/>
+        </w:rPr>
+        <w:t>min</w:t>
+      </w:r>
+      <w:proofErr w:type="spellEnd"/>
+      <w:r>
+        <w:rPr>
+          <w:rFonts w:ascii="Montserrat" w:eastAsiaTheme="minorEastAsia" w:hAnsi="Montserrat"/>
+          <w:iCs/>
+          <w:color w:val="0D0D0D" w:themeColor="text1" w:themeTint="F2"/>
+          <w:sz w:val="28"/>
+          <w:szCs w:val="28"/>
+          <w:lang w:val="bg-BG"/>
+        </w:rPr>
+        <w:t xml:space="preserve"> </w:t>
+      </w:r>
+      <w:proofErr w:type="spellStart"/>
+      <w:r>
+        <w:rPr>
+          <w:rFonts w:ascii="Montserrat" w:eastAsiaTheme="minorEastAsia" w:hAnsi="Montserrat"/>
+          <w:iCs/>
+          <w:color w:val="0D0D0D" w:themeColor="text1" w:themeTint="F2"/>
+          <w:sz w:val="28"/>
+          <w:szCs w:val="28"/>
+          <w:lang w:val="bg-BG"/>
+        </w:rPr>
+        <w:t>Err</w:t>
+      </w:r>
+      <w:proofErr w:type="spellEnd"/>
+      <w:r>
+        <w:rPr>
+          <w:rFonts w:ascii="Montserrat" w:eastAsiaTheme="minorEastAsia" w:hAnsi="Montserrat"/>
+          <w:iCs/>
+          <w:color w:val="0D0D0D" w:themeColor="text1" w:themeTint="F2"/>
+          <w:sz w:val="28"/>
+          <w:szCs w:val="28"/>
+          <w:lang w:val="bg-BG"/>
+        </w:rPr>
+        <w:t>(M,B)</w:t>
+      </w:r>
+      <w:r>
+        <w:rPr>
+          <w:rFonts w:ascii="Montserrat" w:eastAsiaTheme="minorEastAsia" w:hAnsi="Montserrat"/>
+          <w:iCs/>
+          <w:color w:val="0D0D0D" w:themeColor="text1" w:themeTint="F2"/>
+          <w:sz w:val="28"/>
+          <w:szCs w:val="28"/>
+          <w:lang w:val="bg-BG"/>
+        </w:rPr>
+        <w:t>.</w:t>
       </w:r>
     </w:p>
     <w:p>
@@ -9541,8 +9431,34 @@
           <w:szCs w:val="40"/>
           <w:lang w:val="bg-BG"/>
         </w:rPr>
-        <w:lastRenderedPageBreak/>
-        <w:t>Използвани методи при калибрация</w:t>
+        <w:t xml:space="preserve">Използвани методи </w:t>
+      </w:r>
+      <w:r>
+        <w:rPr>
+          <w:rFonts w:ascii="Montserrat" w:hAnsi="Montserrat"/>
+          <w:sz w:val="40"/>
+          <w:szCs w:val="40"/>
+          <w:lang w:val="bg-BG"/>
+        </w:rPr>
+        <w:t>за минимизиране на (</w:t>
+      </w:r>
+      <w:r>
+        <w:rPr>
+          <w:rFonts w:ascii="Montserrat" w:hAnsi="Montserrat"/>
+          <w:sz w:val="40"/>
+          <w:szCs w:val="40"/>
+          <w:lang w:val="bg-BG"/>
+        </w:rPr>
+        <w:t>3</w:t>
+      </w:r>
+      <w:r>
+        <w:rPr>
+          <w:rFonts w:ascii="Montserrat" w:hAnsi="Montserrat"/>
+          <w:sz w:val="40"/>
+          <w:szCs w:val="40"/>
+          <w:lang w:val="bg-BG"/>
+        </w:rPr>
+        <w:t>)</w:t>
       </w:r>
     </w:p>
     <w:p>
@@ -9573,7 +9489,17 @@
           <w:szCs w:val="28"/>
           <w:lang w:val="bg-BG"/>
         </w:rPr>
-        <w:t>функция 1</w:t>
+        <w:t xml:space="preserve">функция </w:t>
+      </w:r>
+      <w:r>
+        <w:rPr>
+          <w:rFonts w:ascii="Montserrat" w:hAnsi="Montserrat"/>
+          <w:color w:val="FF6A00"/>
+          <w:sz w:val="28"/>
+          <w:szCs w:val="28"/>
+          <w:lang w:val="bg-BG"/>
+        </w:rPr>
+        <w:t>(3)</w:t>
       </w:r>
       <w:r>
         <w:rPr>
@@ -9620,6 +9546,7 @@
           <w:szCs w:val="40"/>
           <w:lang w:val="bg-BG"/>
         </w:rPr>
+        <w:lastRenderedPageBreak/>
         <w:drawing>
           <wp:anchor distT="0" distB="0" distL="114300" distR="114300" simplePos="0" relativeHeight="251658240" behindDoc="0" locked="0" layoutInCell="1" allowOverlap="1" wp14:anchorId="31C18BDD" wp14:editId="1C73887D">
             <wp:simplePos x="0" y="0"/>
@@ -10494,7 +10421,18 @@
           <w:szCs w:val="24"/>
           <w:lang w:val="bg-BG"/>
         </w:rPr>
-        <w:t>които са 12 на брой и нелинейни. Използвайки метода на Нютон, но вместо за едно уравнение, за система, намирам коефициентите, за които</w:t>
+        <w:t xml:space="preserve">които са 12 на брой и нелинейни. Използвайки метода на Нютон, но вместо </w:t>
+      </w:r>
+      <w:r>
+        <w:rPr>
+          <w:rFonts w:ascii="Montserrat" w:hAnsi="Montserrat"/>
+          <w:color w:val="171717" w:themeColor="background2" w:themeShade="1A"/>
+          <w:sz w:val="24"/>
+          <w:szCs w:val="24"/>
+          <w:lang w:val="bg-BG"/>
+        </w:rPr>
+        <w:lastRenderedPageBreak/>
+        <w:t>за едно уравнение, за система, намирам коефициентите, за които</w:t>
       </w:r>
       <w:r>
         <w:rPr>
@@ -10918,7 +10856,7 @@
           </mc:Choice>
           <mc:Fallback>
             <w:pict>
-              <v:group w14:anchorId="1797FE55" id="Group 27" o:spid="_x0000_s1031" style="position:absolute;left:0;text-align:left;margin-left:246.85pt;margin-top:38.8pt;width:229.5pt;height:161.85pt;z-index:251672576" coordsize="29146,20554" o:gfxdata="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">
+              <v:group w14:anchorId="1797FE55" id="Group 27" o:spid="_x0000_s1029" style="position:absolute;left:0;text-align:left;margin-left:246.85pt;margin-top:38.8pt;width:229.5pt;height:161.85pt;z-index:251672576" coordsize="29146,20554" o:gfxdata="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">
                 <v:shapetype id="_x0000_t75" coordsize="21600,21600" o:spt="75" o:preferrelative="t" path="m@4@5l@4@11@9@11@9@5xe" filled="f" stroked="f">
                   <v:stroke joinstyle="miter"/>
                   <v:formulas>
@@ -10938,10 +10876,10 @@
                   <v:path o:extrusionok="f" gradientshapeok="t" o:connecttype="rect"/>
                   <o:lock v:ext="edit" aspectratio="t"/>
                 </v:shapetype>
-                <v:shape id="Picture 13" o:spid="_x0000_s1032" type="#_x0000_t75" alt="A screenshot of a cell phone&#10;&#10;Description automatically generated" style="position:absolute;width:29146;height:16859;visibility:visible;mso-wrap-style:square" o:gfxdata="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">
+                <v:shape id="Picture 13" o:spid="_x0000_s1030" type="#_x0000_t75" alt="A screenshot of a cell phone&#10;&#10;Description automatically generated" style="position:absolute;width:29146;height:16859;visibility:visible;mso-wrap-style:square" o:gfxdata="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">
                   <v:imagedata r:id="rId18" o:title="A screenshot of a cell phone&#10;&#10;Description automatically generated"/>
                 </v:shape>
-                <v:shape id="Text Box 15" o:spid="_x0000_s1033" type="#_x0000_t202" style="position:absolute;top:17424;width:29146;height:3130;visibility:visible;mso-wrap-style:square;v-text-anchor:top" o:gfxdata="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" stroked="f">
+                <v:shape id="Text Box 15" o:spid="_x0000_s1031" type="#_x0000_t202" style="position:absolute;top:17424;width:29146;height:3130;visibility:visible;mso-wrap-style:square;v-text-anchor:top" o:gfxdata="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" stroked="f">
                   <v:textbox style="mso-fit-shape-to-text:t" inset="0,0,0,0">
                     <w:txbxContent>
                       <w:p>
@@ -11253,11 +11191,11 @@
           </mc:Choice>
           <mc:Fallback>
             <w:pict>
-              <v:group w14:anchorId="051BB201" id="Group 28" o:spid="_x0000_s1034" style="position:absolute;left:0;text-align:left;margin-left:-9pt;margin-top:38.95pt;width:229.5pt;height:161.85pt;z-index:251669504" coordsize="29146,20554" o:gfxdata="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">
-                <v:shape id="Picture 12" o:spid="_x0000_s1035" type="#_x0000_t75" alt="A screenshot of a cell phone&#10;&#10;Description automatically generated" style="position:absolute;width:29146;height:16859;visibility:visible;mso-wrap-style:square" o:gfxdata="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">
+              <v:group w14:anchorId="051BB201" id="Group 28" o:spid="_x0000_s1032" style="position:absolute;left:0;text-align:left;margin-left:-9pt;margin-top:38.95pt;width:229.5pt;height:161.85pt;z-index:251669504" coordsize="29146,20554" o:gfxdata="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">
+                <v:shape id="Picture 12" o:spid="_x0000_s1033" type="#_x0000_t75" alt="A screenshot of a cell phone&#10;&#10;Description automatically generated" style="position:absolute;width:29146;height:16859;visibility:visible;mso-wrap-style:square" o:gfxdata="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">
                   <v:imagedata r:id="rId20" o:title="A screenshot of a cell phone&#10;&#10;Description automatically generated"/>
                 </v:shape>
-                <v:shape id="Text Box 14" o:spid="_x0000_s1036" type="#_x0000_t202" style="position:absolute;top:17424;width:29146;height:3130;visibility:visible;mso-wrap-style:square;v-text-anchor:top" o:gfxdata="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" stroked="f">
+                <v:shape id="Text Box 14" o:spid="_x0000_s1034" type="#_x0000_t202" style="position:absolute;top:17424;width:29146;height:3130;visibility:visible;mso-wrap-style:square;v-text-anchor:top" o:gfxdata="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" stroked="f">
                   <v:textbox style="mso-fit-shape-to-text:t" inset="0,0,0,0">
                     <w:txbxContent>
                       <w:p>
@@ -11453,17 +11391,7 @@
           <w:szCs w:val="24"/>
           <w:lang w:val="bg-BG"/>
         </w:rPr>
-        <w:t xml:space="preserve">), която съм направил извежда еднакви резултати </w:t>
-      </w:r>
-      <w:r>
-        <w:rPr>
-          <w:rFonts w:ascii="Montserrat" w:hAnsi="Montserrat"/>
-          <w:sz w:val="24"/>
-          <w:szCs w:val="24"/>
-          <w:lang w:val="bg-BG"/>
-        </w:rPr>
-        <w:lastRenderedPageBreak/>
-        <w:t xml:space="preserve">като Метода на </w:t>
+        <w:t xml:space="preserve">), която съм направил извежда еднакви резултати като Метода на </w:t>
       </w:r>
       <w:proofErr w:type="spellStart"/>
       <w:r>
@@ -11536,6 +11464,7 @@
           <w:szCs w:val="40"/>
           <w:lang w:val="bg-BG"/>
         </w:rPr>
+        <w:lastRenderedPageBreak/>
         <mc:AlternateContent>
           <mc:Choice Requires="wpg">
             <w:drawing>
@@ -11733,11 +11662,11 @@
           </mc:Choice>
           <mc:Fallback>
             <w:pict>
-              <v:group w14:anchorId="11A738C1" id="Group 26" o:spid="_x0000_s1037" style="position:absolute;left:0;text-align:left;margin-left:-22.5pt;margin-top:18.95pt;width:229.5pt;height:143.2pt;z-index:251677696" coordsize="29146,18186" o:gfxdata="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">
-                <v:shape id="Picture 16" o:spid="_x0000_s1038" type="#_x0000_t75" alt="A black sign with white text&#10;&#10;Description automatically generated" style="position:absolute;width:29146;height:14478;visibility:visible;mso-wrap-style:square" o:gfxdata="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">
+              <v:group w14:anchorId="11A738C1" id="Group 26" o:spid="_x0000_s1035" style="position:absolute;left:0;text-align:left;margin-left:-22.5pt;margin-top:18.95pt;width:229.5pt;height:143.2pt;z-index:251677696" coordsize="29146,18186" o:gfxdata="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">
+                <v:shape id="Picture 16" o:spid="_x0000_s1036" type="#_x0000_t75" alt="A black sign with white text&#10;&#10;Description automatically generated" style="position:absolute;width:29146;height:14478;visibility:visible;mso-wrap-style:square" o:gfxdata="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">
                   <v:imagedata r:id="rId22" o:title="A black sign with white text&#10;&#10;Description automatically generated"/>
                 </v:shape>
-                <v:shape id="Text Box 19" o:spid="_x0000_s1039" type="#_x0000_t202" style="position:absolute;top:15055;width:29146;height:3131;visibility:visible;mso-wrap-style:square;v-text-anchor:top" o:gfxdata="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" stroked="f">
+                <v:shape id="Text Box 19" o:spid="_x0000_s1037" type="#_x0000_t202" style="position:absolute;top:15055;width:29146;height:3131;visibility:visible;mso-wrap-style:square;v-text-anchor:top" o:gfxdata="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" stroked="f">
                   <v:textbox style="mso-fit-shape-to-text:t" inset="0,0,0,0">
                     <w:txbxContent>
                       <w:p>
@@ -12049,11 +11978,11 @@
           </mc:Choice>
           <mc:Fallback>
             <w:pict>
-              <v:group w14:anchorId="2843289B" id="Group 25" o:spid="_x0000_s1040" style="position:absolute;left:0;text-align:left;margin-left:242.8pt;margin-top:18.7pt;width:229.5pt;height:143.2pt;z-index:251680768" coordsize="29146,18186" o:gfxdata="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">
-                <v:shape id="Picture 17" o:spid="_x0000_s1041" type="#_x0000_t75" alt="A close up of a sign&#10;&#10;Description automatically generated" style="position:absolute;width:29146;height:14478;visibility:visible;mso-wrap-style:square" o:gfxdata="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">
+              <v:group w14:anchorId="2843289B" id="Group 25" o:spid="_x0000_s1038" style="position:absolute;left:0;text-align:left;margin-left:242.8pt;margin-top:18.7pt;width:229.5pt;height:143.2pt;z-index:251680768" coordsize="29146,18186" o:gfxdata="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">
+                <v:shape id="Picture 17" o:spid="_x0000_s1039" type="#_x0000_t75" alt="A close up of a sign&#10;&#10;Description automatically generated" style="position:absolute;width:29146;height:14478;visibility:visible;mso-wrap-style:square" o:gfxdata="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">
                   <v:imagedata r:id="rId24" o:title="A close up of a sign&#10;&#10;Description automatically generated"/>
                 </v:shape>
-                <v:shape id="Text Box 20" o:spid="_x0000_s1042" type="#_x0000_t202" style="position:absolute;top:15055;width:29146;height:3131;visibility:visible;mso-wrap-style:square;v-text-anchor:top" o:gfxdata="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" stroked="f">
+                <v:shape id="Text Box 20" o:spid="_x0000_s1040" type="#_x0000_t202" style="position:absolute;top:15055;width:29146;height:3131;visibility:visible;mso-wrap-style:square;v-text-anchor:top" o:gfxdata="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" stroked="f">
                   <v:textbox style="mso-fit-shape-to-text:t" inset="0,0,0,0">
                     <w:txbxContent>
                       <w:p>
@@ -12478,11 +12407,11 @@
           </mc:Choice>
           <mc:Fallback>
             <w:pict>
-              <v:group w14:anchorId="6714FE61" id="Group 29" o:spid="_x0000_s1043" style="position:absolute;left:0;text-align:left;margin-left:-8.65pt;margin-top:9.05pt;width:238.5pt;height:197.95pt;z-index:251685888;mso-height-relative:margin" coordsize="30289,25076" o:gfxdata="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">
-                <v:shape id="Picture 21" o:spid="_x0000_s1044" type="#_x0000_t75" alt="A screenshot of a cell phone&#10;&#10;Description automatically generated" style="position:absolute;width:30289;height:21372;visibility:visible;mso-wrap-style:square" o:gfxdata="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">
+              <v:group w14:anchorId="6714FE61" id="Group 29" o:spid="_x0000_s1041" style="position:absolute;left:0;text-align:left;margin-left:-8.65pt;margin-top:9.05pt;width:238.5pt;height:197.95pt;z-index:251685888;mso-height-relative:margin" coordsize="30289,25076" o:gfxdata="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">
+                <v:shape id="Picture 21" o:spid="_x0000_s1042" type="#_x0000_t75" alt="A screenshot of a cell phone&#10;&#10;Description automatically generated" style="position:absolute;width:30289;height:21372;visibility:visible;mso-wrap-style:square" o:gfxdata="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">
                   <v:imagedata r:id="rId26" o:title="A screenshot of a cell phone&#10;&#10;Description automatically generated"/>
                 </v:shape>
-                <v:shape id="Text Box 23" o:spid="_x0000_s1045" type="#_x0000_t202" style="position:absolute;top:21945;width:30289;height:3131;visibility:visible;mso-wrap-style:square;v-text-anchor:top" o:gfxdata="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" stroked="f">
+                <v:shape id="Text Box 23" o:spid="_x0000_s1043" type="#_x0000_t202" style="position:absolute;top:21945;width:30289;height:3131;visibility:visible;mso-wrap-style:square;v-text-anchor:top" o:gfxdata="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" stroked="f">
                   <v:textbox inset="0,0,0,0">
                     <w:txbxContent>
                       <w:p>
@@ -12718,11 +12647,11 @@
           </mc:Choice>
           <mc:Fallback>
             <w:pict>
-              <v:group w14:anchorId="14581D51" id="Group 30" o:spid="_x0000_s1046" style="position:absolute;left:0;text-align:left;margin-left:243.1pt;margin-top:9pt;width:238.5pt;height:196.3pt;z-index:251688960;mso-height-relative:margin" coordsize="30289,25933" o:gfxdata="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">
-                <v:shape id="Picture 22" o:spid="_x0000_s1047" type="#_x0000_t75" alt="A screenshot of a cell phone&#10;&#10;Description automatically generated" style="position:absolute;width:30289;height:22288;visibility:visible;mso-wrap-style:square" o:gfxdata="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">
+              <v:group w14:anchorId="14581D51" id="Group 30" o:spid="_x0000_s1044" style="position:absolute;left:0;text-align:left;margin-left:243.1pt;margin-top:9pt;width:238.5pt;height:196.3pt;z-index:251688960;mso-height-relative:margin" coordsize="30289,25933" o:gfxdata="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">
+                <v:shape id="Picture 22" o:spid="_x0000_s1045" type="#_x0000_t75" alt="A screenshot of a cell phone&#10;&#10;Description automatically generated" style="position:absolute;width:30289;height:22288;visibility:visible;mso-wrap-style:square" o:gfxdata="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">
                   <v:imagedata r:id="rId28" o:title="A screenshot of a cell phone&#10;&#10;Description automatically generated"/>
                 </v:shape>
-                <v:shape id="Text Box 24" o:spid="_x0000_s1048" type="#_x0000_t202" style="position:absolute;top:22802;width:30289;height:3131;visibility:visible;mso-wrap-style:square;v-text-anchor:top" o:gfxdata="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" stroked="f">
+                <v:shape id="Text Box 24" o:spid="_x0000_s1046" type="#_x0000_t202" style="position:absolute;top:22802;width:30289;height:3131;visibility:visible;mso-wrap-style:square;v-text-anchor:top" o:gfxdata="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" stroked="f">
                   <v:textbox inset="0,0,0,0">
                     <w:txbxContent>
                       <w:p>
@@ -13028,7 +12957,7 @@
           </mc:Choice>
           <mc:Fallback>
             <w:pict>
-              <v:shape w14:anchorId="0AB655C2" id="Text Box 34" o:spid="_x0000_s1049" type="#_x0000_t202" style="position:absolute;left:0;text-align:left;margin-left:246.45pt;margin-top:130.85pt;width:229.5pt;height:.05pt;z-index:-251621376;visibility:visible;mso-wrap-style:square;mso-wrap-distance-left:9pt;mso-wrap-distance-top:0;mso-wrap-distance-right:9pt;mso-wrap-distance-bottom:0;mso-position-horizontal:absolute;mso-position-horizontal-relative:text;mso-position-vertical:absolute;mso-position-vertical-relative:text;v-text-anchor:top" o:gfxdata="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" stroked="f">
+              <v:shape w14:anchorId="0AB655C2" id="Text Box 34" o:spid="_x0000_s1047" type="#_x0000_t202" style="position:absolute;left:0;text-align:left;margin-left:246.45pt;margin-top:130.85pt;width:229.5pt;height:.05pt;z-index:-251621376;visibility:visible;mso-wrap-style:square;mso-wrap-distance-left:9pt;mso-wrap-distance-top:0;mso-wrap-distance-right:9pt;mso-wrap-distance-bottom:0;mso-position-horizontal:absolute;mso-position-horizontal-relative:text;mso-position-vertical:absolute;mso-position-vertical-relative:text;v-text-anchor:top" o:gfxdata="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" stroked="f">
                 <v:textbox style="mso-fit-shape-to-text:t" inset="0,0,0,0">
                   <w:txbxContent>
                     <w:p>
@@ -13178,7 +13107,7 @@
           </mc:Choice>
           <mc:Fallback>
             <w:pict>
-              <v:shape w14:anchorId="0B1ECF5A" id="Text Box 33" o:spid="_x0000_s1050" type="#_x0000_t202" style="position:absolute;left:0;text-align:left;margin-left:-47.8pt;margin-top:130.8pt;width:229.5pt;height:.05pt;z-index:-251623424;visibility:visible;mso-wrap-style:square;mso-wrap-distance-left:9pt;mso-wrap-distance-top:0;mso-wrap-distance-right:9pt;mso-wrap-distance-bottom:0;mso-position-horizontal:absolute;mso-position-horizontal-relative:text;mso-position-vertical:absolute;mso-position-vertical-relative:text;v-text-anchor:top" o:gfxdata="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" stroked="f">
+              <v:shape w14:anchorId="0B1ECF5A" id="Text Box 33" o:spid="_x0000_s1048" type="#_x0000_t202" style="position:absolute;left:0;text-align:left;margin-left:-47.8pt;margin-top:130.8pt;width:229.5pt;height:.05pt;z-index:-251623424;visibility:visible;mso-wrap-style:square;mso-wrap-distance-left:9pt;mso-wrap-distance-top:0;mso-wrap-distance-right:9pt;mso-wrap-distance-bottom:0;mso-position-horizontal:absolute;mso-position-horizontal-relative:text;mso-position-vertical:absolute;mso-position-vertical-relative:text;v-text-anchor:top" o:gfxdata="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" stroked="f">
                 <v:textbox style="mso-fit-shape-to-text:t" inset="0,0,0,0">
                   <w:txbxContent>
                     <w:p>

--- a/Project Documentation.docx
+++ b/Project Documentation.docx
@@ -1164,27 +1164,7 @@
           <w:szCs w:val="28"/>
           <w:lang w:val="bg-BG"/>
         </w:rPr>
-        <w:t xml:space="preserve"> За целта е използвана линейна връзка между калибрираните данни и </w:t>
-      </w:r>
-      <w:proofErr w:type="spellStart"/>
-      <w:r>
-        <w:rPr>
-          <w:rFonts w:ascii="Montserrat" w:hAnsi="Montserrat"/>
-          <w:sz w:val="28"/>
-          <w:szCs w:val="28"/>
-          <w:lang w:val="bg-BG"/>
-        </w:rPr>
-        <w:t>некалибрираните</w:t>
-      </w:r>
-      <w:proofErr w:type="spellEnd"/>
-      <w:r>
-        <w:rPr>
-          <w:rFonts w:ascii="Montserrat" w:hAnsi="Montserrat"/>
-          <w:sz w:val="28"/>
-          <w:szCs w:val="28"/>
-          <w:lang w:val="bg-BG"/>
-        </w:rPr>
-        <w:t xml:space="preserve"> данни. Построена е функция на грешките, която се минимизира</w:t>
+        <w:t xml:space="preserve"> За целта е използвана линейна връзка между калибрираните данни и некалибрираните данни. Построена е функция на грешките, която се минимизира</w:t>
       </w:r>
       <w:r>
         <w:rPr>
@@ -2234,6 +2214,16 @@
         </w:rPr>
         <w:t>хоби роботиката и електрониката.</w:t>
       </w:r>
+      <w:r>
+        <w:rPr>
+          <w:rFonts w:ascii="Montserrat" w:hAnsi="Montserrat"/>
+          <w:color w:val="3B3838" w:themeColor="background2" w:themeShade="40"/>
+          <w:sz w:val="28"/>
+          <w:szCs w:val="28"/>
+          <w:lang w:val="bg-BG"/>
+        </w:rPr>
+        <w:t xml:space="preserve"> Тук ще посоча 3 основни приложения:</w:t>
+      </w:r>
     </w:p>
     <w:p>
       <w:pPr>
@@ -2272,7 +2262,36 @@
           <w:szCs w:val="28"/>
           <w:lang w:val="bg-BG"/>
         </w:rPr>
-        <w:t>Използват се за диагностика на машини, като се следи за вибрации и колко са силни.</w:t>
+        <w:t>Използват се за диагностика на машини, като се следи за</w:t>
+      </w:r>
+      <w:r>
+        <w:rPr>
+          <w:rFonts w:ascii="Montserrat" w:hAnsi="Montserrat"/>
+          <w:color w:val="3B3838" w:themeColor="background2" w:themeShade="40"/>
+          <w:sz w:val="28"/>
+          <w:szCs w:val="28"/>
+          <w:lang w:val="bg-BG"/>
+        </w:rPr>
+        <w:t xml:space="preserve"> появата на</w:t>
+      </w:r>
+      <w:r>
+        <w:rPr>
+          <w:rFonts w:ascii="Montserrat" w:hAnsi="Montserrat"/>
+          <w:color w:val="3B3838" w:themeColor="background2" w:themeShade="40"/>
+          <w:sz w:val="28"/>
+          <w:szCs w:val="28"/>
+          <w:lang w:val="bg-BG"/>
+        </w:rPr>
+        <w:t xml:space="preserve"> вибрации</w:t>
+      </w:r>
+      <w:r>
+        <w:rPr>
+          <w:rFonts w:ascii="Montserrat" w:hAnsi="Montserrat"/>
+          <w:color w:val="3B3838" w:themeColor="background2" w:themeShade="40"/>
+          <w:sz w:val="28"/>
+          <w:szCs w:val="28"/>
+        </w:rPr>
+        <w:t>.</w:t>
       </w:r>
     </w:p>
     <w:p>
@@ -2326,7 +2345,27 @@
           <w:szCs w:val="28"/>
           <w:lang w:val="bg-BG"/>
         </w:rPr>
-        <w:t>Намират приложение в донове и самолети.</w:t>
+        <w:t>Намират приложение в д</w:t>
+      </w:r>
+      <w:r>
+        <w:rPr>
+          <w:rFonts w:ascii="Montserrat" w:hAnsi="Montserrat"/>
+          <w:color w:val="3B3838" w:themeColor="background2" w:themeShade="40"/>
+          <w:sz w:val="28"/>
+          <w:szCs w:val="28"/>
+          <w:lang w:val="bg-BG"/>
+        </w:rPr>
+        <w:t>р</w:t>
+      </w:r>
+      <w:r>
+        <w:rPr>
+          <w:rFonts w:ascii="Montserrat" w:hAnsi="Montserrat"/>
+          <w:color w:val="3B3838" w:themeColor="background2" w:themeShade="40"/>
+          <w:sz w:val="28"/>
+          <w:szCs w:val="28"/>
+          <w:lang w:val="bg-BG"/>
+        </w:rPr>
+        <w:t>онове и самолети.</w:t>
       </w:r>
     </w:p>
     <w:p>
@@ -2408,7 +2447,6 @@
           <w:lang w:val="bg-BG"/>
         </w:rPr>
       </w:pPr>
-      <w:proofErr w:type="spellStart"/>
       <w:r>
         <w:rPr>
           <w:rFonts w:ascii="Montserrat" w:hAnsi="Montserrat"/>
@@ -2418,19 +2456,7 @@
           <w:sz w:val="24"/>
           <w:szCs w:val="24"/>
         </w:rPr>
-        <w:t>Фигура</w:t>
-      </w:r>
-      <w:proofErr w:type="spellEnd"/>
-      <w:r>
-        <w:rPr>
-          <w:rFonts w:ascii="Montserrat" w:hAnsi="Montserrat"/>
-          <w:b/>
-          <w:bCs/>
-          <w:color w:val="FF6A00"/>
-          <w:sz w:val="24"/>
-          <w:szCs w:val="24"/>
-        </w:rPr>
-        <w:t xml:space="preserve"> </w:t>
+        <w:t xml:space="preserve">Фигура </w:t>
       </w:r>
       <w:r>
         <w:rPr>
@@ -2997,27 +3023,7 @@
           <w:szCs w:val="40"/>
           <w:lang w:val="bg-BG"/>
         </w:rPr>
-        <w:t xml:space="preserve">Грешки, които идват от </w:t>
-      </w:r>
-      <w:proofErr w:type="spellStart"/>
-      <w:r>
-        <w:rPr>
-          <w:rFonts w:ascii="Montserrat" w:hAnsi="Montserrat"/>
-          <w:sz w:val="40"/>
-          <w:szCs w:val="40"/>
-          <w:lang w:val="bg-BG"/>
-        </w:rPr>
-        <w:t>неортогоналността</w:t>
-      </w:r>
-      <w:proofErr w:type="spellEnd"/>
-      <w:r>
-        <w:rPr>
-          <w:rFonts w:ascii="Montserrat" w:hAnsi="Montserrat"/>
-          <w:sz w:val="40"/>
-          <w:szCs w:val="40"/>
-          <w:lang w:val="bg-BG"/>
-        </w:rPr>
-        <w:t xml:space="preserve"> на осите</w:t>
+        <w:t>Грешки, които идват от неортогоналността на осите</w:t>
       </w:r>
     </w:p>
     <w:p>
@@ -3187,27 +3193,7 @@
           <w:szCs w:val="28"/>
           <w:lang w:val="bg-BG"/>
         </w:rPr>
-        <w:t xml:space="preserve">Освен тези грешки възникват други грешки. Например грешки, които се появяват заради условията, при които работи </w:t>
-      </w:r>
-      <w:proofErr w:type="spellStart"/>
-      <w:r>
-        <w:rPr>
-          <w:rFonts w:ascii="Montserrat" w:hAnsi="Montserrat"/>
-          <w:sz w:val="28"/>
-          <w:szCs w:val="28"/>
-          <w:lang w:val="bg-BG"/>
-        </w:rPr>
-        <w:t>акселерометърът</w:t>
-      </w:r>
-      <w:proofErr w:type="spellEnd"/>
-      <w:r>
-        <w:rPr>
-          <w:rFonts w:ascii="Montserrat" w:hAnsi="Montserrat"/>
-          <w:sz w:val="28"/>
-          <w:szCs w:val="28"/>
-          <w:lang w:val="bg-BG"/>
-        </w:rPr>
-        <w:t xml:space="preserve"> или електромагнитен шум. </w:t>
+        <w:t xml:space="preserve">Освен тези грешки възникват други грешки. Например грешки, които се появяват заради условията, при които работи акселерометърът или електромагнитен шум. </w:t>
       </w:r>
     </w:p>
     <w:p>
@@ -3550,7 +3536,6 @@
         </w:rPr>
         <w:t xml:space="preserve">е показан пример за </w:t>
       </w:r>
-      <w:proofErr w:type="spellStart"/>
       <w:r>
         <w:rPr>
           <w:rFonts w:ascii="Montserrat" w:hAnsi="Montserrat"/>
@@ -3569,18 +3554,7 @@
           <w:szCs w:val="28"/>
           <w:lang w:val="bg-BG"/>
         </w:rPr>
-        <w:t>и</w:t>
-      </w:r>
-      <w:proofErr w:type="spellEnd"/>
-      <w:r>
-        <w:rPr>
-          <w:rFonts w:ascii="Montserrat" w:hAnsi="Montserrat"/>
-          <w:color w:val="3B3838" w:themeColor="background2" w:themeShade="40"/>
-          <w:sz w:val="28"/>
-          <w:szCs w:val="28"/>
-          <w:lang w:val="bg-BG"/>
-        </w:rPr>
-        <w:t xml:space="preserve"> </w:t>
+        <w:t xml:space="preserve">и </w:t>
       </w:r>
       <w:r>
         <w:rPr>
@@ -3724,7 +3698,6 @@
                                 <w:szCs w:val="24"/>
                               </w:rPr>
                             </w:pPr>
-                            <w:proofErr w:type="spellStart"/>
                             <w:r>
                               <w:rPr>
                                 <w:rFonts w:ascii="Montserrat" w:hAnsi="Montserrat"/>
@@ -3734,19 +3707,7 @@
                                 <w:sz w:val="24"/>
                                 <w:szCs w:val="24"/>
                               </w:rPr>
-                              <w:t>Таблица</w:t>
-                            </w:r>
-                            <w:proofErr w:type="spellEnd"/>
-                            <w:r>
-                              <w:rPr>
-                                <w:rFonts w:ascii="Montserrat" w:hAnsi="Montserrat"/>
-                                <w:b/>
-                                <w:bCs/>
-                                <w:color w:val="FF6A00"/>
-                                <w:sz w:val="24"/>
-                                <w:szCs w:val="24"/>
-                              </w:rPr>
-                              <w:t xml:space="preserve"> </w:t>
+                              <w:t xml:space="preserve">Таблица </w:t>
                             </w:r>
                             <w:r>
                               <w:rPr>
@@ -3889,7 +3850,6 @@
                           <w:szCs w:val="24"/>
                         </w:rPr>
                       </w:pPr>
-                      <w:proofErr w:type="spellStart"/>
                       <w:r>
                         <w:rPr>
                           <w:rFonts w:ascii="Montserrat" w:hAnsi="Montserrat"/>
@@ -3899,19 +3859,7 @@
                           <w:sz w:val="24"/>
                           <w:szCs w:val="24"/>
                         </w:rPr>
-                        <w:t>Таблица</w:t>
-                      </w:r>
-                      <w:proofErr w:type="spellEnd"/>
-                      <w:r>
-                        <w:rPr>
-                          <w:rFonts w:ascii="Montserrat" w:hAnsi="Montserrat"/>
-                          <w:b/>
-                          <w:bCs/>
-                          <w:color w:val="FF6A00"/>
-                          <w:sz w:val="24"/>
-                          <w:szCs w:val="24"/>
-                        </w:rPr>
-                        <w:t xml:space="preserve"> </w:t>
+                        <w:t xml:space="preserve">Таблица </w:t>
                       </w:r>
                       <w:r>
                         <w:rPr>
@@ -4280,7 +4228,6 @@
                                 <w:lang w:val="bg-BG"/>
                               </w:rPr>
                             </w:pPr>
-                            <w:proofErr w:type="spellStart"/>
                             <w:r>
                               <w:rPr>
                                 <w:rFonts w:ascii="Montserrat" w:hAnsi="Montserrat"/>
@@ -4290,19 +4237,7 @@
                                 <w:sz w:val="24"/>
                                 <w:szCs w:val="24"/>
                               </w:rPr>
-                              <w:t>Таблица</w:t>
-                            </w:r>
-                            <w:proofErr w:type="spellEnd"/>
-                            <w:r>
-                              <w:rPr>
-                                <w:rFonts w:ascii="Montserrat" w:hAnsi="Montserrat"/>
-                                <w:b/>
-                                <w:bCs/>
-                                <w:color w:val="FF6A00"/>
-                                <w:sz w:val="24"/>
-                                <w:szCs w:val="24"/>
-                              </w:rPr>
-                              <w:t xml:space="preserve"> </w:t>
+                              <w:t xml:space="preserve">Таблица </w:t>
                             </w:r>
                             <w:r>
                               <w:rPr>
@@ -4422,7 +4357,6 @@
                           <w:lang w:val="bg-BG"/>
                         </w:rPr>
                       </w:pPr>
-                      <w:proofErr w:type="spellStart"/>
                       <w:r>
                         <w:rPr>
                           <w:rFonts w:ascii="Montserrat" w:hAnsi="Montserrat"/>
@@ -4432,19 +4366,7 @@
                           <w:sz w:val="24"/>
                           <w:szCs w:val="24"/>
                         </w:rPr>
-                        <w:t>Таблица</w:t>
-                      </w:r>
-                      <w:proofErr w:type="spellEnd"/>
-                      <w:r>
-                        <w:rPr>
-                          <w:rFonts w:ascii="Montserrat" w:hAnsi="Montserrat"/>
-                          <w:b/>
-                          <w:bCs/>
-                          <w:color w:val="FF6A00"/>
-                          <w:sz w:val="24"/>
-                          <w:szCs w:val="24"/>
-                        </w:rPr>
-                        <w:t xml:space="preserve"> </w:t>
+                        <w:t xml:space="preserve">Таблица </w:t>
                       </w:r>
                       <w:r>
                         <w:rPr>
@@ -6637,27 +6559,7 @@
           <w:szCs w:val="28"/>
           <w:lang w:val="bg-BG"/>
         </w:rPr>
-        <w:t xml:space="preserve"> – тази матрица се грижи за </w:t>
-      </w:r>
-      <w:proofErr w:type="spellStart"/>
-      <w:r>
-        <w:rPr>
-          <w:rFonts w:ascii="Montserrat" w:hAnsi="Montserrat"/>
-          <w:sz w:val="28"/>
-          <w:szCs w:val="28"/>
-          <w:lang w:val="bg-BG"/>
-        </w:rPr>
-        <w:t>ортогоналноста</w:t>
-      </w:r>
-      <w:proofErr w:type="spellEnd"/>
-      <w:r>
-        <w:rPr>
-          <w:rFonts w:ascii="Montserrat" w:hAnsi="Montserrat"/>
-          <w:sz w:val="28"/>
-          <w:szCs w:val="28"/>
-          <w:lang w:val="bg-BG"/>
-        </w:rPr>
-        <w:t xml:space="preserve"> на осите </w:t>
+        <w:t xml:space="preserve"> – тази матрица се грижи за ортогоналноста на осите </w:t>
       </w:r>
       <w:r>
         <w:rPr>
@@ -6674,19 +6576,8 @@
           <w:szCs w:val="28"/>
           <w:lang w:val="bg-BG"/>
         </w:rPr>
-        <w:t xml:space="preserve"> както и за мащаба. По диагонала са коефициентите за мащаба, а останалите са за </w:t>
-      </w:r>
-      <w:proofErr w:type="spellStart"/>
-      <w:r>
-        <w:rPr>
-          <w:rFonts w:ascii="Montserrat" w:hAnsi="Montserrat"/>
-          <w:sz w:val="28"/>
-          <w:szCs w:val="28"/>
-          <w:lang w:val="bg-BG"/>
-        </w:rPr>
-        <w:t>ортогоналноста</w:t>
-      </w:r>
-      <w:proofErr w:type="spellEnd"/>
+        <w:t xml:space="preserve"> както и за мащаба. По диагонала са коефициентите за мащаба, а останалите са за ортогоналноста</w:t>
+      </w:r>
     </w:p>
     <w:p>
       <w:pPr>
@@ -9298,15 +9189,6 @@
         <w:pStyle w:val="ListParagraph"/>
         <w:ind w:left="864"/>
         <w:rPr>
-          <w:rFonts w:ascii="Montserrat" w:hAnsi="Montserrat"/>
-          <w:iCs/>
-          <w:color w:val="0D0D0D" w:themeColor="text1" w:themeTint="F2"/>
-          <w:sz w:val="28"/>
-          <w:szCs w:val="28"/>
-        </w:rPr>
-      </w:pPr>
-      <w:r>
-        <w:rPr>
           <w:rFonts w:ascii="Montserrat" w:eastAsiaTheme="minorEastAsia" w:hAnsi="Montserrat"/>
           <w:iCs/>
           <w:color w:val="0D0D0D" w:themeColor="text1" w:themeTint="F2"/>
@@ -9314,8 +9196,7 @@
           <w:szCs w:val="28"/>
           <w:lang w:val="bg-BG"/>
         </w:rPr>
-        <w:t xml:space="preserve">  която трябва да минимизираме.</w:t>
-      </w:r>
+      </w:pPr>
       <w:r>
         <w:rPr>
           <w:rFonts w:ascii="Montserrat" w:eastAsiaTheme="minorEastAsia" w:hAnsi="Montserrat"/>
@@ -9325,7 +9206,7 @@
           <w:szCs w:val="28"/>
           <w:lang w:val="bg-BG"/>
         </w:rPr>
-        <w:t xml:space="preserve"> </w:t>
+        <w:t xml:space="preserve">  която трябва да минимизираме.</w:t>
       </w:r>
       <w:r>
         <w:rPr>
@@ -9336,9 +9217,8 @@
           <w:szCs w:val="28"/>
           <w:lang w:val="bg-BG"/>
         </w:rPr>
-        <w:t xml:space="preserve">Така задачата добива вида </w:t>
-      </w:r>
-      <w:proofErr w:type="spellStart"/>
+        <w:t xml:space="preserve"> </w:t>
+      </w:r>
       <w:r>
         <w:rPr>
           <w:rFonts w:ascii="Montserrat" w:eastAsiaTheme="minorEastAsia" w:hAnsi="Montserrat"/>
@@ -9348,9 +9228,8 @@
           <w:szCs w:val="28"/>
           <w:lang w:val="bg-BG"/>
         </w:rPr>
-        <w:t>min</w:t>
-      </w:r>
-      <w:proofErr w:type="spellEnd"/>
+        <w:t>Така задачата добива вида min Err(M,B)</w:t>
+      </w:r>
       <w:r>
         <w:rPr>
           <w:rFonts w:ascii="Montserrat" w:eastAsiaTheme="minorEastAsia" w:hAnsi="Montserrat"/>
@@ -9360,10 +9239,13 @@
           <w:szCs w:val="28"/>
           <w:lang w:val="bg-BG"/>
         </w:rPr>
-        <w:t xml:space="preserve"> </w:t>
-      </w:r>
-      <w:proofErr w:type="spellStart"/>
-      <w:r>
+        <w:t>.</w:t>
+      </w:r>
+    </w:p>
+    <w:p>
+      <w:pPr>
+        <w:pStyle w:val="ListParagraph"/>
+        <w:ind w:left="864"/>
         <w:rPr>
           <w:rFonts w:ascii="Montserrat" w:eastAsiaTheme="minorEastAsia" w:hAnsi="Montserrat"/>
           <w:iCs/>
@@ -9372,10 +9254,12 @@
           <w:szCs w:val="28"/>
           <w:lang w:val="bg-BG"/>
         </w:rPr>
-        <w:t>Err</w:t>
-      </w:r>
-      <w:proofErr w:type="spellEnd"/>
-      <w:r>
+      </w:pPr>
+    </w:p>
+    <w:p>
+      <w:pPr>
+        <w:pStyle w:val="ListParagraph"/>
+        <w:ind w:left="864"/>
         <w:rPr>
           <w:rFonts w:ascii="Montserrat" w:eastAsiaTheme="minorEastAsia" w:hAnsi="Montserrat"/>
           <w:iCs/>
@@ -9384,9 +9268,12 @@
           <w:szCs w:val="28"/>
           <w:lang w:val="bg-BG"/>
         </w:rPr>
-        <w:t>(M,B)</w:t>
-      </w:r>
-      <w:r>
+      </w:pPr>
+    </w:p>
+    <w:p>
+      <w:pPr>
+        <w:pStyle w:val="ListParagraph"/>
+        <w:ind w:left="864"/>
         <w:rPr>
           <w:rFonts w:ascii="Montserrat" w:eastAsiaTheme="minorEastAsia" w:hAnsi="Montserrat"/>
           <w:iCs/>
@@ -9395,8 +9282,91 @@
           <w:szCs w:val="28"/>
           <w:lang w:val="bg-BG"/>
         </w:rPr>
-        <w:t>.</w:t>
-      </w:r>
+      </w:pPr>
+    </w:p>
+    <w:p>
+      <w:pPr>
+        <w:pStyle w:val="ListParagraph"/>
+        <w:ind w:left="864"/>
+        <w:rPr>
+          <w:rFonts w:ascii="Montserrat" w:eastAsiaTheme="minorEastAsia" w:hAnsi="Montserrat"/>
+          <w:iCs/>
+          <w:color w:val="0D0D0D" w:themeColor="text1" w:themeTint="F2"/>
+          <w:sz w:val="28"/>
+          <w:szCs w:val="28"/>
+          <w:lang w:val="bg-BG"/>
+        </w:rPr>
+      </w:pPr>
+    </w:p>
+    <w:p>
+      <w:pPr>
+        <w:pStyle w:val="ListParagraph"/>
+        <w:ind w:left="864"/>
+        <w:rPr>
+          <w:rFonts w:ascii="Montserrat" w:eastAsiaTheme="minorEastAsia" w:hAnsi="Montserrat"/>
+          <w:iCs/>
+          <w:color w:val="0D0D0D" w:themeColor="text1" w:themeTint="F2"/>
+          <w:sz w:val="28"/>
+          <w:szCs w:val="28"/>
+          <w:lang w:val="bg-BG"/>
+        </w:rPr>
+      </w:pPr>
+    </w:p>
+    <w:p>
+      <w:pPr>
+        <w:pStyle w:val="ListParagraph"/>
+        <w:ind w:left="864"/>
+        <w:rPr>
+          <w:rFonts w:ascii="Montserrat" w:eastAsiaTheme="minorEastAsia" w:hAnsi="Montserrat"/>
+          <w:iCs/>
+          <w:color w:val="0D0D0D" w:themeColor="text1" w:themeTint="F2"/>
+          <w:sz w:val="28"/>
+          <w:szCs w:val="28"/>
+          <w:lang w:val="bg-BG"/>
+        </w:rPr>
+      </w:pPr>
+    </w:p>
+    <w:p>
+      <w:pPr>
+        <w:pStyle w:val="ListParagraph"/>
+        <w:ind w:left="864"/>
+        <w:rPr>
+          <w:rFonts w:ascii="Montserrat" w:eastAsiaTheme="minorEastAsia" w:hAnsi="Montserrat"/>
+          <w:iCs/>
+          <w:color w:val="0D0D0D" w:themeColor="text1" w:themeTint="F2"/>
+          <w:sz w:val="28"/>
+          <w:szCs w:val="28"/>
+          <w:lang w:val="bg-BG"/>
+        </w:rPr>
+      </w:pPr>
+    </w:p>
+    <w:p>
+      <w:pPr>
+        <w:pStyle w:val="ListParagraph"/>
+        <w:ind w:left="864"/>
+        <w:rPr>
+          <w:rFonts w:ascii="Montserrat" w:eastAsiaTheme="minorEastAsia" w:hAnsi="Montserrat"/>
+          <w:iCs/>
+          <w:color w:val="0D0D0D" w:themeColor="text1" w:themeTint="F2"/>
+          <w:sz w:val="28"/>
+          <w:szCs w:val="28"/>
+          <w:lang w:val="bg-BG"/>
+        </w:rPr>
+      </w:pPr>
+    </w:p>
+    <w:p>
+      <w:pPr>
+        <w:pStyle w:val="ListParagraph"/>
+        <w:ind w:left="864"/>
+        <w:rPr>
+          <w:rFonts w:ascii="Montserrat" w:hAnsi="Montserrat"/>
+          <w:iCs/>
+          <w:color w:val="0D0D0D" w:themeColor="text1" w:themeTint="F2"/>
+          <w:sz w:val="28"/>
+          <w:szCs w:val="28"/>
+          <w:lang w:val="bg-BG"/>
+        </w:rPr>
+      </w:pPr>
     </w:p>
     <w:p>
       <w:pPr>
@@ -9431,6 +9401,7 @@
           <w:szCs w:val="40"/>
           <w:lang w:val="bg-BG"/>
         </w:rPr>
+        <w:lastRenderedPageBreak/>
         <w:t xml:space="preserve">Използвани методи </w:t>
       </w:r>
       <w:r>
@@ -9546,7 +9517,6 @@
           <w:szCs w:val="40"/>
           <w:lang w:val="bg-BG"/>
         </w:rPr>
-        <w:lastRenderedPageBreak/>
         <w:drawing>
           <wp:anchor distT="0" distB="0" distL="114300" distR="114300" simplePos="0" relativeHeight="251658240" behindDoc="0" locked="0" layoutInCell="1" allowOverlap="1" wp14:anchorId="31C18BDD" wp14:editId="1C73887D">
             <wp:simplePos x="0" y="0"/>
@@ -10382,7 +10352,27 @@
           <w:szCs w:val="24"/>
           <w:lang w:val="bg-BG"/>
         </w:rPr>
-        <w:t xml:space="preserve">Този метод е популярен за минимизиране на функции. Намирам частните производни на </w:t>
+        <w:t xml:space="preserve">Този метод </w:t>
+      </w:r>
+      <w:r>
+        <w:rPr>
+          <w:rFonts w:ascii="Montserrat" w:hAnsi="Montserrat"/>
+          <w:color w:val="0D0D0D" w:themeColor="text1" w:themeTint="F2"/>
+          <w:sz w:val="24"/>
+          <w:szCs w:val="24"/>
+          <w:lang w:val="bg-BG"/>
+        </w:rPr>
+        <w:t xml:space="preserve">се използва за решаване на уравнения. </w:t>
+      </w:r>
+      <w:r>
+        <w:rPr>
+          <w:rFonts w:ascii="Montserrat" w:hAnsi="Montserrat"/>
+          <w:color w:val="0D0D0D" w:themeColor="text1" w:themeTint="F2"/>
+          <w:sz w:val="24"/>
+          <w:szCs w:val="24"/>
+          <w:lang w:val="bg-BG"/>
+        </w:rPr>
+        <w:t xml:space="preserve">Намирам частните производни на </w:t>
       </w:r>
       <w:r>
         <w:rPr>
@@ -10392,7 +10382,7 @@
           <w:szCs w:val="24"/>
           <w:lang w:val="bg-BG"/>
         </w:rPr>
-        <w:t xml:space="preserve">уравнение </w:t>
+        <w:t>функция</w:t>
       </w:r>
       <w:r>
         <w:rPr>
@@ -10400,8 +10390,9 @@
           <w:color w:val="FF6A00"/>
           <w:sz w:val="24"/>
           <w:szCs w:val="24"/>
-        </w:rPr>
-        <w:t>3</w:t>
+          <w:lang w:val="bg-BG"/>
+        </w:rPr>
+        <w:t xml:space="preserve"> </w:t>
       </w:r>
       <w:r>
         <w:rPr>
@@ -10411,6 +10402,16 @@
           <w:szCs w:val="24"/>
           <w:lang w:val="bg-BG"/>
         </w:rPr>
+        <w:t>(3)</w:t>
+      </w:r>
+      <w:r>
+        <w:rPr>
+          <w:rFonts w:ascii="Montserrat" w:hAnsi="Montserrat"/>
+          <w:color w:val="FF6A00"/>
+          <w:sz w:val="24"/>
+          <w:szCs w:val="24"/>
+          <w:lang w:val="bg-BG"/>
+        </w:rPr>
         <w:t xml:space="preserve"> </w:t>
       </w:r>
       <w:r>
@@ -10421,7 +10422,42 @@
           <w:szCs w:val="24"/>
           <w:lang w:val="bg-BG"/>
         </w:rPr>
-        <w:t xml:space="preserve">които са 12 на брой и нелинейни. Използвайки метода на Нютон, но вместо </w:t>
+        <w:t>които са 12 на брой и нелинейни. Използвайки метода на Нютон, но вместо за едно уравнение, за система, намирам коефициентите, за които</w:t>
+      </w:r>
+      <w:r>
+        <w:rPr>
+          <w:lang w:val="bg-BG"/>
+        </w:rPr>
+        <w:t xml:space="preserve"> </w:t>
+      </w:r>
+      <w:r>
+        <w:rPr>
+          <w:rFonts w:ascii="Montserrat" w:hAnsi="Montserrat"/>
+          <w:color w:val="FF6A00"/>
+          <w:sz w:val="24"/>
+          <w:szCs w:val="24"/>
+          <w:lang w:val="bg-BG"/>
+        </w:rPr>
+        <w:t xml:space="preserve">уравнение </w:t>
+      </w:r>
+      <w:r>
+        <w:rPr>
+          <w:rFonts w:ascii="Montserrat" w:hAnsi="Montserrat"/>
+          <w:color w:val="FF6A00"/>
+          <w:sz w:val="24"/>
+          <w:szCs w:val="24"/>
+        </w:rPr>
+        <w:t>3</w:t>
+      </w:r>
+      <w:r>
+        <w:rPr>
+          <w:rFonts w:ascii="Montserrat" w:hAnsi="Montserrat"/>
+          <w:color w:val="FF6A00"/>
+          <w:sz w:val="24"/>
+          <w:szCs w:val="24"/>
+          <w:lang w:val="bg-BG"/>
+        </w:rPr>
+        <w:t xml:space="preserve"> </w:t>
       </w:r>
       <w:r>
         <w:rPr>
@@ -10431,54 +10467,125 @@
           <w:szCs w:val="24"/>
           <w:lang w:val="bg-BG"/>
         </w:rPr>
-        <w:lastRenderedPageBreak/>
-        <w:t>за едно уравнение, за система, намирам коефициентите, за които</w:t>
-      </w:r>
-      <w:r>
-        <w:rPr>
-          <w:lang w:val="bg-BG"/>
-        </w:rPr>
-        <w:t xml:space="preserve"> </w:t>
-      </w:r>
-      <w:r>
-        <w:rPr>
-          <w:rFonts w:ascii="Montserrat" w:hAnsi="Montserrat"/>
-          <w:color w:val="FF6A00"/>
+        <w:t>се минимизира.</w:t>
+      </w:r>
+    </w:p>
+    <w:p>
+      <w:pPr>
+        <w:pStyle w:val="ListParagraph"/>
+        <w:ind w:left="1440"/>
+        <w:rPr>
+          <w:rFonts w:ascii="Montserrat" w:hAnsi="Montserrat"/>
+          <w:color w:val="0D0D0D" w:themeColor="text1" w:themeTint="F2"/>
           <w:sz w:val="24"/>
           <w:szCs w:val="24"/>
           <w:lang w:val="bg-BG"/>
         </w:rPr>
-        <w:t xml:space="preserve">уравнение </w:t>
-      </w:r>
-      <w:r>
-        <w:rPr>
-          <w:rFonts w:ascii="Montserrat" w:hAnsi="Montserrat"/>
-          <w:color w:val="FF6A00"/>
+      </w:pPr>
+    </w:p>
+    <w:p>
+      <w:pPr>
+        <w:pStyle w:val="ListParagraph"/>
+        <w:ind w:left="1440"/>
+        <w:rPr>
+          <w:rFonts w:ascii="Montserrat" w:hAnsi="Montserrat"/>
+          <w:color w:val="0D0D0D" w:themeColor="text1" w:themeTint="F2"/>
           <w:sz w:val="24"/>
           <w:szCs w:val="24"/>
-        </w:rPr>
-        <w:t>3</w:t>
-      </w:r>
-      <w:r>
-        <w:rPr>
-          <w:rFonts w:ascii="Montserrat" w:hAnsi="Montserrat"/>
-          <w:color w:val="FF6A00"/>
+          <w:lang w:val="bg-BG"/>
+        </w:rPr>
+      </w:pPr>
+    </w:p>
+    <w:p>
+      <w:pPr>
+        <w:pStyle w:val="ListParagraph"/>
+        <w:ind w:left="1440"/>
+        <w:rPr>
+          <w:rFonts w:ascii="Montserrat" w:hAnsi="Montserrat"/>
+          <w:color w:val="0D0D0D" w:themeColor="text1" w:themeTint="F2"/>
           <w:sz w:val="24"/>
           <w:szCs w:val="24"/>
           <w:lang w:val="bg-BG"/>
         </w:rPr>
-        <w:t xml:space="preserve"> </w:t>
-      </w:r>
-      <w:r>
-        <w:rPr>
-          <w:rFonts w:ascii="Montserrat" w:hAnsi="Montserrat"/>
-          <w:color w:val="171717" w:themeColor="background2" w:themeShade="1A"/>
+      </w:pPr>
+    </w:p>
+    <w:p>
+      <w:pPr>
+        <w:pStyle w:val="ListParagraph"/>
+        <w:ind w:left="1440"/>
+        <w:rPr>
+          <w:rFonts w:ascii="Montserrat" w:hAnsi="Montserrat"/>
+          <w:color w:val="0D0D0D" w:themeColor="text1" w:themeTint="F2"/>
           <w:sz w:val="24"/>
           <w:szCs w:val="24"/>
           <w:lang w:val="bg-BG"/>
         </w:rPr>
-        <w:t>се минимизира.</w:t>
-      </w:r>
+      </w:pPr>
+    </w:p>
+    <w:p>
+      <w:pPr>
+        <w:pStyle w:val="ListParagraph"/>
+        <w:ind w:left="1440"/>
+        <w:rPr>
+          <w:rFonts w:ascii="Montserrat" w:hAnsi="Montserrat"/>
+          <w:color w:val="0D0D0D" w:themeColor="text1" w:themeTint="F2"/>
+          <w:sz w:val="24"/>
+          <w:szCs w:val="24"/>
+          <w:lang w:val="bg-BG"/>
+        </w:rPr>
+      </w:pPr>
+    </w:p>
+    <w:p>
+      <w:pPr>
+        <w:pStyle w:val="ListParagraph"/>
+        <w:ind w:left="1440"/>
+        <w:rPr>
+          <w:rFonts w:ascii="Montserrat" w:hAnsi="Montserrat"/>
+          <w:color w:val="0D0D0D" w:themeColor="text1" w:themeTint="F2"/>
+          <w:sz w:val="24"/>
+          <w:szCs w:val="24"/>
+          <w:lang w:val="bg-BG"/>
+        </w:rPr>
+      </w:pPr>
+    </w:p>
+    <w:p>
+      <w:pPr>
+        <w:pStyle w:val="ListParagraph"/>
+        <w:ind w:left="1440"/>
+        <w:rPr>
+          <w:rFonts w:ascii="Montserrat" w:hAnsi="Montserrat"/>
+          <w:color w:val="0D0D0D" w:themeColor="text1" w:themeTint="F2"/>
+          <w:sz w:val="24"/>
+          <w:szCs w:val="24"/>
+          <w:lang w:val="bg-BG"/>
+        </w:rPr>
+      </w:pPr>
+    </w:p>
+    <w:p>
+      <w:pPr>
+        <w:pStyle w:val="ListParagraph"/>
+        <w:ind w:left="1440"/>
+        <w:rPr>
+          <w:rFonts w:ascii="Montserrat" w:hAnsi="Montserrat"/>
+          <w:color w:val="0D0D0D" w:themeColor="text1" w:themeTint="F2"/>
+          <w:sz w:val="24"/>
+          <w:szCs w:val="24"/>
+          <w:lang w:val="bg-BG"/>
+        </w:rPr>
+      </w:pPr>
+    </w:p>
+    <w:p>
+      <w:pPr>
+        <w:pStyle w:val="ListParagraph"/>
+        <w:ind w:left="1440"/>
+        <w:rPr>
+          <w:rFonts w:ascii="Montserrat" w:hAnsi="Montserrat"/>
+          <w:color w:val="0D0D0D" w:themeColor="text1" w:themeTint="F2"/>
+          <w:sz w:val="24"/>
+          <w:szCs w:val="24"/>
+          <w:lang w:val="bg-BG"/>
+        </w:rPr>
+      </w:pPr>
     </w:p>
     <w:p>
       <w:pPr>
@@ -10659,6 +10766,7 @@
           <w:szCs w:val="40"/>
           <w:lang w:val="bg-BG"/>
         </w:rPr>
+        <w:lastRenderedPageBreak/>
         <mc:AlternateContent>
           <mc:Choice Requires="wpg">
             <w:drawing>
@@ -10670,13 +10778,13 @@
                 <wp:positionV relativeFrom="paragraph">
                   <wp:posOffset>492760</wp:posOffset>
                 </wp:positionV>
-                <wp:extent cx="2914650" cy="2055495"/>
+                <wp:extent cx="2914650" cy="2798445"/>
                 <wp:effectExtent l="0" t="0" r="0" b="1905"/>
                 <wp:wrapTight wrapText="bothSides">
                   <wp:wrapPolygon edited="0">
                     <wp:start x="0" y="0"/>
-                    <wp:lineTo x="0" y="21420"/>
-                    <wp:lineTo x="21459" y="21420"/>
+                    <wp:lineTo x="0" y="21468"/>
+                    <wp:lineTo x="21459" y="21468"/>
                     <wp:lineTo x="21459" y="0"/>
                     <wp:lineTo x="0" y="0"/>
                   </wp:wrapPolygon>
@@ -10690,9 +10798,9 @@
                       <wpg:grpSpPr>
                         <a:xfrm>
                           <a:off x="0" y="0"/>
-                          <a:ext cx="2914650" cy="2055495"/>
+                          <a:ext cx="2914650" cy="2798445"/>
                           <a:chOff x="0" y="0"/>
-                          <a:chExt cx="2914650" cy="2055495"/>
+                          <a:chExt cx="2914650" cy="2798445"/>
                         </a:xfrm>
                       </wpg:grpSpPr>
                       <pic:pic xmlns:pic="http://schemas.openxmlformats.org/drawingml/2006/picture">
@@ -10730,7 +10838,7 @@
                         <wps:spPr>
                           <a:xfrm>
                             <a:off x="0" y="1742440"/>
-                            <a:ext cx="2914650" cy="313055"/>
+                            <a:ext cx="2914650" cy="1056005"/>
                           </a:xfrm>
                           <a:prstGeom prst="rect">
                             <a:avLst/>
@@ -10749,16 +10857,12 @@
                                 <w:pStyle w:val="Caption"/>
                                 <w:rPr>
                                   <w:rFonts w:ascii="Montserrat" w:hAnsi="Montserrat"/>
-                                  <w:b/>
-                                  <w:bCs/>
-                                  <w:noProof/>
                                   <w:color w:val="FF6A00"/>
                                   <w:sz w:val="24"/>
                                   <w:szCs w:val="24"/>
                                   <w:lang w:val="bg-BG"/>
                                 </w:rPr>
                               </w:pPr>
-                              <w:proofErr w:type="spellStart"/>
                               <w:r>
                                 <w:rPr>
                                   <w:rFonts w:ascii="Montserrat" w:hAnsi="Montserrat"/>
@@ -10768,14 +10872,105 @@
                                   <w:sz w:val="24"/>
                                   <w:szCs w:val="24"/>
                                 </w:rPr>
-                                <w:t>Таблица</w:t>
+                                <w:t xml:space="preserve">Таблица </w:t>
                               </w:r>
-                              <w:proofErr w:type="spellEnd"/>
                               <w:r>
                                 <w:rPr>
                                   <w:rFonts w:ascii="Montserrat" w:hAnsi="Montserrat"/>
                                   <w:b/>
                                   <w:bCs/>
+                                  <w:color w:val="FF6A00"/>
+                                  <w:sz w:val="24"/>
+                                  <w:szCs w:val="24"/>
+                                  <w:lang w:val="bg-BG"/>
+                                </w:rPr>
+                                <w:t xml:space="preserve">4 </w:t>
+                              </w:r>
+                              <w:r>
+                                <w:rPr>
+                                  <w:rFonts w:ascii="Montserrat" w:hAnsi="Montserrat"/>
+                                  <w:b/>
+                                  <w:bCs/>
+                                  <w:color w:val="FF6A00"/>
+                                  <w:sz w:val="24"/>
+                                  <w:szCs w:val="24"/>
+                                  <w:lang w:val="bg-BG"/>
+                                </w:rPr>
+                                <w:t>-</w:t>
+                              </w:r>
+                              <w:r>
+                                <w:rPr>
+                                  <w:rFonts w:ascii="Montserrat" w:hAnsi="Montserrat"/>
+                                  <w:color w:val="FF6A00"/>
+                                  <w:sz w:val="24"/>
+                                  <w:szCs w:val="24"/>
+                                  <w:lang w:val="bg-BG"/>
+                                </w:rPr>
+                                <w:t xml:space="preserve"> </w:t>
+                              </w:r>
+                              <w:r>
+                                <w:rPr>
+                                  <w:rFonts w:ascii="Montserrat" w:hAnsi="Montserrat"/>
+                                  <w:color w:val="FF6A00"/>
+                                  <w:sz w:val="24"/>
+                                  <w:szCs w:val="24"/>
+                                  <w:lang w:val="bg-BG"/>
+                                </w:rPr>
+                                <w:t xml:space="preserve">Показва </w:t>
+                              </w:r>
+                              <w:r>
+                                <w:rPr>
+                                  <w:rFonts w:ascii="Montserrat" w:hAnsi="Montserrat"/>
+                                  <w:color w:val="FF6A00"/>
+                                  <w:sz w:val="24"/>
+                                  <w:szCs w:val="24"/>
+                                  <w:lang w:val="bg-BG"/>
+                                </w:rPr>
+                                <w:t>нормата</w:t>
+                              </w:r>
+                              <w:r>
+                                <w:rPr>
+                                  <w:rFonts w:ascii="Montserrat" w:hAnsi="Montserrat"/>
+                                  <w:color w:val="FF6A00"/>
+                                  <w:sz w:val="24"/>
+                                  <w:szCs w:val="24"/>
+                                  <w:lang w:val="bg-BG"/>
+                                </w:rPr>
+                                <w:t xml:space="preserve"> от </w:t>
+                              </w:r>
+                              <w:r>
+                                <w:rPr>
+                                  <w:rFonts w:ascii="Montserrat" w:hAnsi="Montserrat"/>
+                                  <w:color w:val="FF6A00"/>
+                                  <w:sz w:val="24"/>
+                                  <w:szCs w:val="24"/>
+                                  <w:lang w:val="bg-BG"/>
+                                </w:rPr>
+                                <w:t xml:space="preserve">калибрираните данни </w:t>
+                              </w:r>
+                              <w:r>
+                                <w:rPr>
+                                  <w:rFonts w:ascii="Montserrat" w:hAnsi="Montserrat"/>
+                                  <w:color w:val="FF6A00"/>
+                                  <w:sz w:val="24"/>
+                                  <w:szCs w:val="24"/>
+                                  <w:lang w:val="bg-BG"/>
+                                </w:rPr>
+                                <w:t xml:space="preserve">получени </w:t>
+                              </w:r>
+                              <w:r>
+                                <w:rPr>
+                                  <w:rFonts w:ascii="Montserrat" w:hAnsi="Montserrat"/>
+                                  <w:color w:val="FF6A00"/>
+                                  <w:sz w:val="24"/>
+                                  <w:szCs w:val="24"/>
+                                  <w:lang w:val="bg-BG"/>
+                                </w:rPr>
+                                <w:t>при</w:t>
+                              </w:r>
+                              <w:r>
+                                <w:rPr>
+                                  <w:rFonts w:ascii="Montserrat" w:hAnsi="Montserrat"/>
                                   <w:color w:val="FF6A00"/>
                                   <w:sz w:val="24"/>
                                   <w:szCs w:val="24"/>
@@ -10785,58 +10980,12 @@
                               <w:r>
                                 <w:rPr>
                                   <w:rFonts w:ascii="Montserrat" w:hAnsi="Montserrat"/>
-                                  <w:b/>
-                                  <w:bCs/>
                                   <w:color w:val="FF6A00"/>
                                   <w:sz w:val="24"/>
                                   <w:szCs w:val="24"/>
+                                  <w:lang w:val="bg-BG"/>
                                 </w:rPr>
-                                <w:fldChar w:fldCharType="begin"/>
-                              </w:r>
-                              <w:r>
-                                <w:rPr>
-                                  <w:rFonts w:ascii="Montserrat" w:hAnsi="Montserrat"/>
-                                  <w:b/>
-                                  <w:bCs/>
-                                  <w:color w:val="FF6A00"/>
-                                  <w:sz w:val="24"/>
-                                  <w:szCs w:val="24"/>
-                                </w:rPr>
-                                <w:instrText xml:space="preserve"> SEQ Таблица \* ARABIC </w:instrText>
-                              </w:r>
-                              <w:r>
-                                <w:rPr>
-                                  <w:rFonts w:ascii="Montserrat" w:hAnsi="Montserrat"/>
-                                  <w:b/>
-                                  <w:bCs/>
-                                  <w:color w:val="FF6A00"/>
-                                  <w:sz w:val="24"/>
-                                  <w:szCs w:val="24"/>
-                                </w:rPr>
-                                <w:fldChar w:fldCharType="separate"/>
-                              </w:r>
-                              <w:r>
-                                <w:rPr>
-                                  <w:rFonts w:ascii="Montserrat" w:hAnsi="Montserrat"/>
-                                  <w:b/>
-                                  <w:bCs/>
-                                  <w:noProof/>
-                                  <w:color w:val="FF6A00"/>
-                                  <w:sz w:val="24"/>
-                                  <w:szCs w:val="24"/>
-                                </w:rPr>
-                                <w:t>3</w:t>
-                              </w:r>
-                              <w:r>
-                                <w:rPr>
-                                  <w:rFonts w:ascii="Montserrat" w:hAnsi="Montserrat"/>
-                                  <w:b/>
-                                  <w:bCs/>
-                                  <w:color w:val="FF6A00"/>
-                                  <w:sz w:val="24"/>
-                                  <w:szCs w:val="24"/>
-                                </w:rPr>
-                                <w:fldChar w:fldCharType="end"/>
+                                <w:t>използване на имплементирания от нас метод на Нютон</w:t>
                               </w:r>
                             </w:p>
                           </w:txbxContent>
@@ -10856,7 +11005,7 @@
           </mc:Choice>
           <mc:Fallback>
             <w:pict>
-              <v:group w14:anchorId="1797FE55" id="Group 27" o:spid="_x0000_s1029" style="position:absolute;left:0;text-align:left;margin-left:246.85pt;margin-top:38.8pt;width:229.5pt;height:161.85pt;z-index:251672576" coordsize="29146,20554" o:gfxdata="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">
+              <v:group w14:anchorId="1797FE55" id="Group 27" o:spid="_x0000_s1029" style="position:absolute;left:0;text-align:left;margin-left:246.85pt;margin-top:38.8pt;width:229.5pt;height:220.35pt;z-index:251672576" coordsize="29146,27984" o:gfxdata="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">
                 <v:shapetype id="_x0000_t75" coordsize="21600,21600" o:spt="75" o:preferrelative="t" path="m@4@5l@4@11@9@11@9@5xe" filled="f" stroked="f">
                   <v:stroke joinstyle="miter"/>
                   <v:formulas>
@@ -10879,7 +11028,7 @@
                 <v:shape id="Picture 13" o:spid="_x0000_s1030" type="#_x0000_t75" alt="A screenshot of a cell phone&#10;&#10;Description automatically generated" style="position:absolute;width:29146;height:16859;visibility:visible;mso-wrap-style:square" o:gfxdata="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">
                   <v:imagedata r:id="rId18" o:title="A screenshot of a cell phone&#10;&#10;Description automatically generated"/>
                 </v:shape>
-                <v:shape id="Text Box 15" o:spid="_x0000_s1031" type="#_x0000_t202" style="position:absolute;top:17424;width:29146;height:3130;visibility:visible;mso-wrap-style:square;v-text-anchor:top" o:gfxdata="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" stroked="f">
+                <v:shape id="Text Box 15" o:spid="_x0000_s1031" type="#_x0000_t202" style="position:absolute;top:17424;width:29146;height:10560;visibility:visible;mso-wrap-style:square;v-text-anchor:top" o:gfxdata="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" stroked="f">
                   <v:textbox style="mso-fit-shape-to-text:t" inset="0,0,0,0">
                     <w:txbxContent>
                       <w:p>
@@ -10887,16 +11036,12 @@
                           <w:pStyle w:val="Caption"/>
                           <w:rPr>
                             <w:rFonts w:ascii="Montserrat" w:hAnsi="Montserrat"/>
-                            <w:b/>
-                            <w:bCs/>
-                            <w:noProof/>
                             <w:color w:val="FF6A00"/>
                             <w:sz w:val="24"/>
                             <w:szCs w:val="24"/>
                             <w:lang w:val="bg-BG"/>
                           </w:rPr>
                         </w:pPr>
-                        <w:proofErr w:type="spellStart"/>
                         <w:r>
                           <w:rPr>
                             <w:rFonts w:ascii="Montserrat" w:hAnsi="Montserrat"/>
@@ -10906,14 +11051,105 @@
                             <w:sz w:val="24"/>
                             <w:szCs w:val="24"/>
                           </w:rPr>
-                          <w:t>Таблица</w:t>
+                          <w:t xml:space="preserve">Таблица </w:t>
                         </w:r>
-                        <w:proofErr w:type="spellEnd"/>
                         <w:r>
                           <w:rPr>
                             <w:rFonts w:ascii="Montserrat" w:hAnsi="Montserrat"/>
                             <w:b/>
                             <w:bCs/>
+                            <w:color w:val="FF6A00"/>
+                            <w:sz w:val="24"/>
+                            <w:szCs w:val="24"/>
+                            <w:lang w:val="bg-BG"/>
+                          </w:rPr>
+                          <w:t xml:space="preserve">4 </w:t>
+                        </w:r>
+                        <w:r>
+                          <w:rPr>
+                            <w:rFonts w:ascii="Montserrat" w:hAnsi="Montserrat"/>
+                            <w:b/>
+                            <w:bCs/>
+                            <w:color w:val="FF6A00"/>
+                            <w:sz w:val="24"/>
+                            <w:szCs w:val="24"/>
+                            <w:lang w:val="bg-BG"/>
+                          </w:rPr>
+                          <w:t>-</w:t>
+                        </w:r>
+                        <w:r>
+                          <w:rPr>
+                            <w:rFonts w:ascii="Montserrat" w:hAnsi="Montserrat"/>
+                            <w:color w:val="FF6A00"/>
+                            <w:sz w:val="24"/>
+                            <w:szCs w:val="24"/>
+                            <w:lang w:val="bg-BG"/>
+                          </w:rPr>
+                          <w:t xml:space="preserve"> </w:t>
+                        </w:r>
+                        <w:r>
+                          <w:rPr>
+                            <w:rFonts w:ascii="Montserrat" w:hAnsi="Montserrat"/>
+                            <w:color w:val="FF6A00"/>
+                            <w:sz w:val="24"/>
+                            <w:szCs w:val="24"/>
+                            <w:lang w:val="bg-BG"/>
+                          </w:rPr>
+                          <w:t xml:space="preserve">Показва </w:t>
+                        </w:r>
+                        <w:r>
+                          <w:rPr>
+                            <w:rFonts w:ascii="Montserrat" w:hAnsi="Montserrat"/>
+                            <w:color w:val="FF6A00"/>
+                            <w:sz w:val="24"/>
+                            <w:szCs w:val="24"/>
+                            <w:lang w:val="bg-BG"/>
+                          </w:rPr>
+                          <w:t>нормата</w:t>
+                        </w:r>
+                        <w:r>
+                          <w:rPr>
+                            <w:rFonts w:ascii="Montserrat" w:hAnsi="Montserrat"/>
+                            <w:color w:val="FF6A00"/>
+                            <w:sz w:val="24"/>
+                            <w:szCs w:val="24"/>
+                            <w:lang w:val="bg-BG"/>
+                          </w:rPr>
+                          <w:t xml:space="preserve"> от </w:t>
+                        </w:r>
+                        <w:r>
+                          <w:rPr>
+                            <w:rFonts w:ascii="Montserrat" w:hAnsi="Montserrat"/>
+                            <w:color w:val="FF6A00"/>
+                            <w:sz w:val="24"/>
+                            <w:szCs w:val="24"/>
+                            <w:lang w:val="bg-BG"/>
+                          </w:rPr>
+                          <w:t xml:space="preserve">калибрираните данни </w:t>
+                        </w:r>
+                        <w:r>
+                          <w:rPr>
+                            <w:rFonts w:ascii="Montserrat" w:hAnsi="Montserrat"/>
+                            <w:color w:val="FF6A00"/>
+                            <w:sz w:val="24"/>
+                            <w:szCs w:val="24"/>
+                            <w:lang w:val="bg-BG"/>
+                          </w:rPr>
+                          <w:t xml:space="preserve">получени </w:t>
+                        </w:r>
+                        <w:r>
+                          <w:rPr>
+                            <w:rFonts w:ascii="Montserrat" w:hAnsi="Montserrat"/>
+                            <w:color w:val="FF6A00"/>
+                            <w:sz w:val="24"/>
+                            <w:szCs w:val="24"/>
+                            <w:lang w:val="bg-BG"/>
+                          </w:rPr>
+                          <w:t>при</w:t>
+                        </w:r>
+                        <w:r>
+                          <w:rPr>
+                            <w:rFonts w:ascii="Montserrat" w:hAnsi="Montserrat"/>
                             <w:color w:val="FF6A00"/>
                             <w:sz w:val="24"/>
                             <w:szCs w:val="24"/>
@@ -10923,58 +11159,12 @@
                         <w:r>
                           <w:rPr>
                             <w:rFonts w:ascii="Montserrat" w:hAnsi="Montserrat"/>
-                            <w:b/>
-                            <w:bCs/>
                             <w:color w:val="FF6A00"/>
                             <w:sz w:val="24"/>
                             <w:szCs w:val="24"/>
+                            <w:lang w:val="bg-BG"/>
                           </w:rPr>
-                          <w:fldChar w:fldCharType="begin"/>
-                        </w:r>
-                        <w:r>
-                          <w:rPr>
-                            <w:rFonts w:ascii="Montserrat" w:hAnsi="Montserrat"/>
-                            <w:b/>
-                            <w:bCs/>
-                            <w:color w:val="FF6A00"/>
-                            <w:sz w:val="24"/>
-                            <w:szCs w:val="24"/>
-                          </w:rPr>
-                          <w:instrText xml:space="preserve"> SEQ Таблица \* ARABIC </w:instrText>
-                        </w:r>
-                        <w:r>
-                          <w:rPr>
-                            <w:rFonts w:ascii="Montserrat" w:hAnsi="Montserrat"/>
-                            <w:b/>
-                            <w:bCs/>
-                            <w:color w:val="FF6A00"/>
-                            <w:sz w:val="24"/>
-                            <w:szCs w:val="24"/>
-                          </w:rPr>
-                          <w:fldChar w:fldCharType="separate"/>
-                        </w:r>
-                        <w:r>
-                          <w:rPr>
-                            <w:rFonts w:ascii="Montserrat" w:hAnsi="Montserrat"/>
-                            <w:b/>
-                            <w:bCs/>
-                            <w:noProof/>
-                            <w:color w:val="FF6A00"/>
-                            <w:sz w:val="24"/>
-                            <w:szCs w:val="24"/>
-                          </w:rPr>
-                          <w:t>3</w:t>
-                        </w:r>
-                        <w:r>
-                          <w:rPr>
-                            <w:rFonts w:ascii="Montserrat" w:hAnsi="Montserrat"/>
-                            <w:b/>
-                            <w:bCs/>
-                            <w:color w:val="FF6A00"/>
-                            <w:sz w:val="24"/>
-                            <w:szCs w:val="24"/>
-                          </w:rPr>
-                          <w:fldChar w:fldCharType="end"/>
+                          <w:t>използване на имплементирания от нас метод на Нютон</w:t>
                         </w:r>
                       </w:p>
                     </w:txbxContent>
@@ -11005,13 +11195,13 @@
                 <wp:positionV relativeFrom="paragraph">
                   <wp:posOffset>494665</wp:posOffset>
                 </wp:positionV>
-                <wp:extent cx="2914650" cy="2055495"/>
-                <wp:effectExtent l="0" t="0" r="0" b="1905"/>
+                <wp:extent cx="2914650" cy="2612390"/>
+                <wp:effectExtent l="0" t="0" r="0" b="0"/>
                 <wp:wrapTight wrapText="bothSides">
                   <wp:wrapPolygon edited="0">
                     <wp:start x="0" y="0"/>
-                    <wp:lineTo x="0" y="21420"/>
-                    <wp:lineTo x="21459" y="21420"/>
+                    <wp:lineTo x="0" y="21421"/>
+                    <wp:lineTo x="21459" y="21421"/>
                     <wp:lineTo x="21459" y="0"/>
                     <wp:lineTo x="0" y="0"/>
                   </wp:wrapPolygon>
@@ -11025,9 +11215,9 @@
                       <wpg:grpSpPr>
                         <a:xfrm>
                           <a:off x="0" y="0"/>
-                          <a:ext cx="2914650" cy="2055495"/>
+                          <a:ext cx="2914650" cy="2612390"/>
                           <a:chOff x="0" y="0"/>
-                          <a:chExt cx="2914650" cy="2055495"/>
+                          <a:chExt cx="2914650" cy="2612390"/>
                         </a:xfrm>
                       </wpg:grpSpPr>
                       <pic:pic xmlns:pic="http://schemas.openxmlformats.org/drawingml/2006/picture">
@@ -11065,7 +11255,7 @@
                         <wps:spPr>
                           <a:xfrm>
                             <a:off x="0" y="1742440"/>
-                            <a:ext cx="2914650" cy="313055"/>
+                            <a:ext cx="2914650" cy="869950"/>
                           </a:xfrm>
                           <a:prstGeom prst="rect">
                             <a:avLst/>
@@ -11093,7 +11283,6 @@
                                   <w:lang w:val="bg-BG"/>
                                 </w:rPr>
                               </w:pPr>
-                              <w:proofErr w:type="spellStart"/>
                               <w:r>
                                 <w:rPr>
                                   <w:rFonts w:ascii="Montserrat" w:hAnsi="Montserrat"/>
@@ -11103,19 +11292,7 @@
                                   <w:sz w:val="24"/>
                                   <w:szCs w:val="24"/>
                                 </w:rPr>
-                                <w:t>Таблица</w:t>
-                              </w:r>
-                              <w:proofErr w:type="spellEnd"/>
-                              <w:r>
-                                <w:rPr>
-                                  <w:rFonts w:ascii="Montserrat" w:hAnsi="Montserrat"/>
-                                  <w:b/>
-                                  <w:bCs/>
-                                  <w:color w:val="FF6A00"/>
-                                  <w:sz w:val="24"/>
-                                  <w:szCs w:val="24"/>
-                                </w:rPr>
-                                <w:t xml:space="preserve"> </w:t>
+                                <w:t xml:space="preserve">Таблица </w:t>
                               </w:r>
                               <w:r>
                                 <w:rPr>
@@ -11125,8 +11302,9 @@
                                   <w:color w:val="FF6A00"/>
                                   <w:sz w:val="24"/>
                                   <w:szCs w:val="24"/>
+                                  <w:lang w:val="bg-BG"/>
                                 </w:rPr>
-                                <w:fldChar w:fldCharType="begin"/>
+                                <w:t>3</w:t>
                               </w:r>
                               <w:r>
                                 <w:rPr>
@@ -11136,42 +11314,19 @@
                                   <w:color w:val="FF6A00"/>
                                   <w:sz w:val="24"/>
                                   <w:szCs w:val="24"/>
+                                  <w:lang w:val="bg-BG"/>
                                 </w:rPr>
-                                <w:instrText xml:space="preserve"> SEQ Таблица \* ARABIC </w:instrText>
+                                <w:t xml:space="preserve"> - </w:t>
                               </w:r>
                               <w:r>
                                 <w:rPr>
                                   <w:rFonts w:ascii="Montserrat" w:hAnsi="Montserrat"/>
-                                  <w:b/>
-                                  <w:bCs/>
                                   <w:color w:val="FF6A00"/>
                                   <w:sz w:val="24"/>
                                   <w:szCs w:val="24"/>
+                                  <w:lang w:val="bg-BG"/>
                                 </w:rPr>
-                                <w:fldChar w:fldCharType="separate"/>
-                              </w:r>
-                              <w:r>
-                                <w:rPr>
-                                  <w:rFonts w:ascii="Montserrat" w:hAnsi="Montserrat"/>
-                                  <w:b/>
-                                  <w:bCs/>
-                                  <w:noProof/>
-                                  <w:color w:val="FF6A00"/>
-                                  <w:sz w:val="24"/>
-                                  <w:szCs w:val="24"/>
-                                </w:rPr>
-                                <w:t>4</w:t>
-                              </w:r>
-                              <w:r>
-                                <w:rPr>
-                                  <w:rFonts w:ascii="Montserrat" w:hAnsi="Montserrat"/>
-                                  <w:b/>
-                                  <w:bCs/>
-                                  <w:color w:val="FF6A00"/>
-                                  <w:sz w:val="24"/>
-                                  <w:szCs w:val="24"/>
-                                </w:rPr>
-                                <w:fldChar w:fldCharType="end"/>
+                                <w:t>Показва нормата от калибрираните данни получени при използване на вградените функции.</w:t>
                               </w:r>
                             </w:p>
                           </w:txbxContent>
@@ -11191,11 +11346,11 @@
           </mc:Choice>
           <mc:Fallback>
             <w:pict>
-              <v:group w14:anchorId="051BB201" id="Group 28" o:spid="_x0000_s1032" style="position:absolute;left:0;text-align:left;margin-left:-9pt;margin-top:38.95pt;width:229.5pt;height:161.85pt;z-index:251669504" coordsize="29146,20554" o:gfxdata="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">
+              <v:group w14:anchorId="051BB201" id="Group 28" o:spid="_x0000_s1032" style="position:absolute;left:0;text-align:left;margin-left:-9pt;margin-top:38.95pt;width:229.5pt;height:205.7pt;z-index:251669504" coordsize="29146,26123" o:gfxdata="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">
                 <v:shape id="Picture 12" o:spid="_x0000_s1033" type="#_x0000_t75" alt="A screenshot of a cell phone&#10;&#10;Description automatically generated" style="position:absolute;width:29146;height:16859;visibility:visible;mso-wrap-style:square" o:gfxdata="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">
                   <v:imagedata r:id="rId20" o:title="A screenshot of a cell phone&#10;&#10;Description automatically generated"/>
                 </v:shape>
-                <v:shape id="Text Box 14" o:spid="_x0000_s1034" type="#_x0000_t202" style="position:absolute;top:17424;width:29146;height:3130;visibility:visible;mso-wrap-style:square;v-text-anchor:top" o:gfxdata="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" stroked="f">
+                <v:shape id="Text Box 14" o:spid="_x0000_s1034" type="#_x0000_t202" style="position:absolute;top:17424;width:29146;height:8699;visibility:visible;mso-wrap-style:square;v-text-anchor:top" o:gfxdata="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" stroked="f">
                   <v:textbox style="mso-fit-shape-to-text:t" inset="0,0,0,0">
                     <w:txbxContent>
                       <w:p>
@@ -11212,7 +11367,6 @@
                             <w:lang w:val="bg-BG"/>
                           </w:rPr>
                         </w:pPr>
-                        <w:proofErr w:type="spellStart"/>
                         <w:r>
                           <w:rPr>
                             <w:rFonts w:ascii="Montserrat" w:hAnsi="Montserrat"/>
@@ -11222,19 +11376,7 @@
                             <w:sz w:val="24"/>
                             <w:szCs w:val="24"/>
                           </w:rPr>
-                          <w:t>Таблица</w:t>
-                        </w:r>
-                        <w:proofErr w:type="spellEnd"/>
-                        <w:r>
-                          <w:rPr>
-                            <w:rFonts w:ascii="Montserrat" w:hAnsi="Montserrat"/>
-                            <w:b/>
-                            <w:bCs/>
-                            <w:color w:val="FF6A00"/>
-                            <w:sz w:val="24"/>
-                            <w:szCs w:val="24"/>
-                          </w:rPr>
-                          <w:t xml:space="preserve"> </w:t>
+                          <w:t xml:space="preserve">Таблица </w:t>
                         </w:r>
                         <w:r>
                           <w:rPr>
@@ -11244,8 +11386,9 @@
                             <w:color w:val="FF6A00"/>
                             <w:sz w:val="24"/>
                             <w:szCs w:val="24"/>
+                            <w:lang w:val="bg-BG"/>
                           </w:rPr>
-                          <w:fldChar w:fldCharType="begin"/>
+                          <w:t>3</w:t>
                         </w:r>
                         <w:r>
                           <w:rPr>
@@ -11255,42 +11398,19 @@
                             <w:color w:val="FF6A00"/>
                             <w:sz w:val="24"/>
                             <w:szCs w:val="24"/>
+                            <w:lang w:val="bg-BG"/>
                           </w:rPr>
-                          <w:instrText xml:space="preserve"> SEQ Таблица \* ARABIC </w:instrText>
+                          <w:t xml:space="preserve"> - </w:t>
                         </w:r>
                         <w:r>
                           <w:rPr>
                             <w:rFonts w:ascii="Montserrat" w:hAnsi="Montserrat"/>
-                            <w:b/>
-                            <w:bCs/>
                             <w:color w:val="FF6A00"/>
                             <w:sz w:val="24"/>
                             <w:szCs w:val="24"/>
+                            <w:lang w:val="bg-BG"/>
                           </w:rPr>
-                          <w:fldChar w:fldCharType="separate"/>
-                        </w:r>
-                        <w:r>
-                          <w:rPr>
-                            <w:rFonts w:ascii="Montserrat" w:hAnsi="Montserrat"/>
-                            <w:b/>
-                            <w:bCs/>
-                            <w:noProof/>
-                            <w:color w:val="FF6A00"/>
-                            <w:sz w:val="24"/>
-                            <w:szCs w:val="24"/>
-                          </w:rPr>
-                          <w:t>4</w:t>
-                        </w:r>
-                        <w:r>
-                          <w:rPr>
-                            <w:rFonts w:ascii="Montserrat" w:hAnsi="Montserrat"/>
-                            <w:b/>
-                            <w:bCs/>
-                            <w:color w:val="FF6A00"/>
-                            <w:sz w:val="24"/>
-                            <w:szCs w:val="24"/>
-                          </w:rPr>
-                          <w:fldChar w:fldCharType="end"/>
+                          <w:t>Показва нормата от калибрираните данни получени при използване на вградените функции.</w:t>
                         </w:r>
                       </w:p>
                     </w:txbxContent>
@@ -11309,7 +11429,7 @@
           <w:szCs w:val="40"/>
           <w:lang w:val="bg-BG"/>
         </w:rPr>
-        <w:t>Резултати</w:t>
+        <w:t>Числени резултати</w:t>
       </w:r>
     </w:p>
     <w:p>
@@ -11327,14 +11447,6 @@
       <w:pPr>
         <w:pStyle w:val="ListParagraph"/>
         <w:ind w:left="1440"/>
-        <w:rPr>
-          <w:rFonts w:ascii="Montserrat" w:hAnsi="Montserrat"/>
-          <w:sz w:val="24"/>
-          <w:szCs w:val="24"/>
-          <w:lang w:val="bg-BG"/>
-        </w:rPr>
-      </w:pPr>
-      <w:r>
         <w:rPr>
           <w:rFonts w:ascii="Montserrat" w:hAnsi="Montserrat"/>
           <w:color w:val="FF6A00"/>
@@ -11342,16 +11454,38 @@
           <w:szCs w:val="24"/>
           <w:lang w:val="bg-BG"/>
         </w:rPr>
-        <w:t xml:space="preserve">Таблици 3 </w:t>
-      </w:r>
+      </w:pPr>
+    </w:p>
+    <w:p>
+      <w:pPr>
+        <w:pStyle w:val="ListParagraph"/>
+        <w:ind w:left="1440"/>
+        <w:rPr>
+          <w:rFonts w:ascii="Montserrat" w:hAnsi="Montserrat"/>
+          <w:sz w:val="24"/>
+          <w:szCs w:val="24"/>
+          <w:lang w:val="bg-BG"/>
+        </w:rPr>
+      </w:pPr>
       <w:r>
         <w:rPr>
           <w:rFonts w:ascii="Montserrat" w:hAnsi="Montserrat"/>
           <w:color w:val="FF6A00"/>
           <w:sz w:val="24"/>
           <w:szCs w:val="24"/>
-        </w:rPr>
-        <w:t>&amp;</w:t>
+          <w:lang w:val="bg-BG"/>
+        </w:rPr>
+        <w:t xml:space="preserve">Таблици 3 </w:t>
+      </w:r>
+      <w:r>
+        <w:rPr>
+          <w:rFonts w:ascii="Montserrat" w:hAnsi="Montserrat"/>
+          <w:color w:val="FF6A00"/>
+          <w:sz w:val="24"/>
+          <w:szCs w:val="24"/>
+          <w:lang w:val="bg-BG"/>
+        </w:rPr>
+        <w:t>и</w:t>
       </w:r>
       <w:r>
         <w:rPr>
@@ -11391,9 +11525,8 @@
           <w:szCs w:val="24"/>
           <w:lang w:val="bg-BG"/>
         </w:rPr>
-        <w:t xml:space="preserve">), която съм направил извежда еднакви резултати като Метода на </w:t>
-      </w:r>
-      <w:proofErr w:type="spellStart"/>
+        <w:t>), която съм направил</w:t>
+      </w:r>
       <w:r>
         <w:rPr>
           <w:rFonts w:ascii="Montserrat" w:hAnsi="Montserrat"/>
@@ -11401,9 +11534,8 @@
           <w:szCs w:val="24"/>
           <w:lang w:val="bg-BG"/>
         </w:rPr>
-        <w:t>Най-Малките</w:t>
-      </w:r>
-      <w:proofErr w:type="spellEnd"/>
+        <w:t>,</w:t>
+      </w:r>
       <w:r>
         <w:rPr>
           <w:rFonts w:ascii="Montserrat" w:hAnsi="Montserrat"/>
@@ -11411,7 +11543,7 @@
           <w:szCs w:val="24"/>
           <w:lang w:val="bg-BG"/>
         </w:rPr>
-        <w:t xml:space="preserve"> Квадрати (</w:t>
+        <w:t xml:space="preserve"> извежда еднакви резултати като Метода на Най-Малките Квадрати (</w:t>
       </w:r>
       <w:r>
         <w:rPr>
@@ -11445,17 +11577,6 @@
           <w:szCs w:val="40"/>
         </w:rPr>
       </w:pPr>
-    </w:p>
-    <w:p>
-      <w:pPr>
-        <w:pStyle w:val="ListParagraph"/>
-        <w:ind w:left="1440"/>
-        <w:rPr>
-          <w:rFonts w:ascii="Montserrat" w:hAnsi="Montserrat"/>
-          <w:sz w:val="40"/>
-          <w:szCs w:val="40"/>
-        </w:rPr>
-      </w:pPr>
       <w:r>
         <w:rPr>
           <w:rFonts w:ascii="Montserrat" w:hAnsi="Montserrat"/>
@@ -11464,7 +11585,6 @@
           <w:szCs w:val="40"/>
           <w:lang w:val="bg-BG"/>
         </w:rPr>
-        <w:lastRenderedPageBreak/>
         <mc:AlternateContent>
           <mc:Choice Requires="wpg">
             <w:drawing>
@@ -11476,13 +11596,13 @@
                 <wp:positionV relativeFrom="paragraph">
                   <wp:posOffset>240665</wp:posOffset>
                 </wp:positionV>
-                <wp:extent cx="2914650" cy="1818640"/>
-                <wp:effectExtent l="0" t="0" r="0" b="0"/>
+                <wp:extent cx="2914650" cy="2375535"/>
+                <wp:effectExtent l="0" t="0" r="0" b="5715"/>
                 <wp:wrapTight wrapText="bothSides">
                   <wp:wrapPolygon edited="0">
                     <wp:start x="0" y="0"/>
-                    <wp:lineTo x="0" y="21268"/>
-                    <wp:lineTo x="21459" y="21268"/>
+                    <wp:lineTo x="0" y="21479"/>
+                    <wp:lineTo x="21459" y="21479"/>
                     <wp:lineTo x="21459" y="0"/>
                     <wp:lineTo x="0" y="0"/>
                   </wp:wrapPolygon>
@@ -11496,9 +11616,9 @@
                       <wpg:grpSpPr>
                         <a:xfrm>
                           <a:off x="0" y="0"/>
-                          <a:ext cx="2914650" cy="1818640"/>
+                          <a:ext cx="2914650" cy="2375535"/>
                           <a:chOff x="0" y="0"/>
-                          <a:chExt cx="2914650" cy="1818640"/>
+                          <a:chExt cx="2914650" cy="2375535"/>
                         </a:xfrm>
                       </wpg:grpSpPr>
                       <pic:pic xmlns:pic="http://schemas.openxmlformats.org/drawingml/2006/picture">
@@ -11536,7 +11656,7 @@
                         <wps:spPr>
                           <a:xfrm>
                             <a:off x="0" y="1505585"/>
-                            <a:ext cx="2914650" cy="313055"/>
+                            <a:ext cx="2914650" cy="869950"/>
                           </a:xfrm>
                           <a:prstGeom prst="rect">
                             <a:avLst/>
@@ -11564,7 +11684,6 @@
                                   <w:lang w:val="bg-BG"/>
                                 </w:rPr>
                               </w:pPr>
-                              <w:proofErr w:type="spellStart"/>
                               <w:r>
                                 <w:rPr>
                                   <w:rFonts w:ascii="Montserrat" w:hAnsi="Montserrat"/>
@@ -11574,19 +11693,7 @@
                                   <w:sz w:val="24"/>
                                   <w:szCs w:val="24"/>
                                 </w:rPr>
-                                <w:t>Таблица</w:t>
-                              </w:r>
-                              <w:proofErr w:type="spellEnd"/>
-                              <w:r>
-                                <w:rPr>
-                                  <w:rFonts w:ascii="Montserrat" w:hAnsi="Montserrat"/>
-                                  <w:b/>
-                                  <w:bCs/>
-                                  <w:color w:val="FF6A00"/>
-                                  <w:sz w:val="24"/>
-                                  <w:szCs w:val="24"/>
-                                </w:rPr>
-                                <w:t xml:space="preserve"> </w:t>
+                                <w:t xml:space="preserve">Таблица </w:t>
                               </w:r>
                               <w:r>
                                 <w:rPr>
@@ -11644,6 +11751,28 @@
                                 </w:rPr>
                                 <w:fldChar w:fldCharType="end"/>
                               </w:r>
+                              <w:r>
+                                <w:rPr>
+                                  <w:rFonts w:ascii="Montserrat" w:hAnsi="Montserrat"/>
+                                  <w:b/>
+                                  <w:bCs/>
+                                  <w:color w:val="FF6A00"/>
+                                  <w:sz w:val="24"/>
+                                  <w:szCs w:val="24"/>
+                                  <w:lang w:val="bg-BG"/>
+                                </w:rPr>
+                                <w:t xml:space="preserve"> - </w:t>
+                              </w:r>
+                              <w:r>
+                                <w:rPr>
+                                  <w:rFonts w:ascii="Montserrat" w:hAnsi="Montserrat"/>
+                                  <w:color w:val="FF6A00"/>
+                                  <w:sz w:val="24"/>
+                                  <w:szCs w:val="24"/>
+                                  <w:lang w:val="bg-BG"/>
+                                </w:rPr>
+                                <w:t>Показва стойностите на вектора М получени при използване на вградените функции.</w:t>
+                              </w:r>
                             </w:p>
                           </w:txbxContent>
                         </wps:txbx>
@@ -11662,11 +11791,11 @@
           </mc:Choice>
           <mc:Fallback>
             <w:pict>
-              <v:group w14:anchorId="11A738C1" id="Group 26" o:spid="_x0000_s1035" style="position:absolute;left:0;text-align:left;margin-left:-22.5pt;margin-top:18.95pt;width:229.5pt;height:143.2pt;z-index:251677696" coordsize="29146,18186" o:gfxdata="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">
+              <v:group w14:anchorId="11A738C1" id="Group 26" o:spid="_x0000_s1035" style="position:absolute;left:0;text-align:left;margin-left:-22.5pt;margin-top:18.95pt;width:229.5pt;height:187.05pt;z-index:251677696" coordsize="29146,23755" o:gfxdata="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">
                 <v:shape id="Picture 16" o:spid="_x0000_s1036" type="#_x0000_t75" alt="A black sign with white text&#10;&#10;Description automatically generated" style="position:absolute;width:29146;height:14478;visibility:visible;mso-wrap-style:square" o:gfxdata="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">
                   <v:imagedata r:id="rId22" o:title="A black sign with white text&#10;&#10;Description automatically generated"/>
                 </v:shape>
-                <v:shape id="Text Box 19" o:spid="_x0000_s1037" type="#_x0000_t202" style="position:absolute;top:15055;width:29146;height:3131;visibility:visible;mso-wrap-style:square;v-text-anchor:top" o:gfxdata="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" stroked="f">
+                <v:shape id="Text Box 19" o:spid="_x0000_s1037" type="#_x0000_t202" style="position:absolute;top:15055;width:29146;height:8700;visibility:visible;mso-wrap-style:square;v-text-anchor:top" o:gfxdata="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" stroked="f">
                   <v:textbox style="mso-fit-shape-to-text:t" inset="0,0,0,0">
                     <w:txbxContent>
                       <w:p>
@@ -11683,7 +11812,6 @@
                             <w:lang w:val="bg-BG"/>
                           </w:rPr>
                         </w:pPr>
-                        <w:proofErr w:type="spellStart"/>
                         <w:r>
                           <w:rPr>
                             <w:rFonts w:ascii="Montserrat" w:hAnsi="Montserrat"/>
@@ -11693,19 +11821,7 @@
                             <w:sz w:val="24"/>
                             <w:szCs w:val="24"/>
                           </w:rPr>
-                          <w:t>Таблица</w:t>
-                        </w:r>
-                        <w:proofErr w:type="spellEnd"/>
-                        <w:r>
-                          <w:rPr>
-                            <w:rFonts w:ascii="Montserrat" w:hAnsi="Montserrat"/>
-                            <w:b/>
-                            <w:bCs/>
-                            <w:color w:val="FF6A00"/>
-                            <w:sz w:val="24"/>
-                            <w:szCs w:val="24"/>
-                          </w:rPr>
-                          <w:t xml:space="preserve"> </w:t>
+                          <w:t xml:space="preserve">Таблица </w:t>
                         </w:r>
                         <w:r>
                           <w:rPr>
@@ -11763,6 +11879,28 @@
                           </w:rPr>
                           <w:fldChar w:fldCharType="end"/>
                         </w:r>
+                        <w:r>
+                          <w:rPr>
+                            <w:rFonts w:ascii="Montserrat" w:hAnsi="Montserrat"/>
+                            <w:b/>
+                            <w:bCs/>
+                            <w:color w:val="FF6A00"/>
+                            <w:sz w:val="24"/>
+                            <w:szCs w:val="24"/>
+                            <w:lang w:val="bg-BG"/>
+                          </w:rPr>
+                          <w:t xml:space="preserve"> - </w:t>
+                        </w:r>
+                        <w:r>
+                          <w:rPr>
+                            <w:rFonts w:ascii="Montserrat" w:hAnsi="Montserrat"/>
+                            <w:color w:val="FF6A00"/>
+                            <w:sz w:val="24"/>
+                            <w:szCs w:val="24"/>
+                            <w:lang w:val="bg-BG"/>
+                          </w:rPr>
+                          <w:t>Показва стойностите на вектора М получени при използване на вградените функции.</w:t>
+                        </w:r>
                       </w:p>
                     </w:txbxContent>
                   </v:textbox>
@@ -11792,13 +11930,13 @@
                 <wp:positionV relativeFrom="paragraph">
                   <wp:posOffset>237490</wp:posOffset>
                 </wp:positionV>
-                <wp:extent cx="2914650" cy="1818640"/>
-                <wp:effectExtent l="0" t="0" r="0" b="0"/>
+                <wp:extent cx="2914650" cy="2375535"/>
+                <wp:effectExtent l="0" t="0" r="0" b="5715"/>
                 <wp:wrapTight wrapText="bothSides">
                   <wp:wrapPolygon edited="0">
                     <wp:start x="0" y="0"/>
-                    <wp:lineTo x="0" y="21268"/>
-                    <wp:lineTo x="21459" y="21268"/>
+                    <wp:lineTo x="0" y="21479"/>
+                    <wp:lineTo x="21459" y="21479"/>
                     <wp:lineTo x="21459" y="0"/>
                     <wp:lineTo x="0" y="0"/>
                   </wp:wrapPolygon>
@@ -11812,9 +11950,9 @@
                       <wpg:grpSpPr>
                         <a:xfrm>
                           <a:off x="0" y="0"/>
-                          <a:ext cx="2914650" cy="1818640"/>
+                          <a:ext cx="2914650" cy="2375535"/>
                           <a:chOff x="0" y="0"/>
-                          <a:chExt cx="2914650" cy="1818640"/>
+                          <a:chExt cx="2914650" cy="2375535"/>
                         </a:xfrm>
                       </wpg:grpSpPr>
                       <pic:pic xmlns:pic="http://schemas.openxmlformats.org/drawingml/2006/picture">
@@ -11852,7 +11990,7 @@
                         <wps:spPr>
                           <a:xfrm>
                             <a:off x="0" y="1505585"/>
-                            <a:ext cx="2914650" cy="313055"/>
+                            <a:ext cx="2914650" cy="869950"/>
                           </a:xfrm>
                           <a:prstGeom prst="rect">
                             <a:avLst/>
@@ -11871,16 +12009,12 @@
                                 <w:pStyle w:val="Caption"/>
                                 <w:rPr>
                                   <w:rFonts w:ascii="Montserrat" w:hAnsi="Montserrat"/>
-                                  <w:b/>
-                                  <w:bCs/>
-                                  <w:noProof/>
                                   <w:color w:val="FF6A00"/>
                                   <w:sz w:val="24"/>
                                   <w:szCs w:val="24"/>
                                   <w:lang w:val="bg-BG"/>
                                 </w:rPr>
                               </w:pPr>
-                              <w:proofErr w:type="spellStart"/>
                               <w:r>
                                 <w:rPr>
                                   <w:rFonts w:ascii="Montserrat" w:hAnsi="Montserrat"/>
@@ -11890,19 +12024,7 @@
                                   <w:sz w:val="24"/>
                                   <w:szCs w:val="24"/>
                                 </w:rPr>
-                                <w:t>Таблица</w:t>
-                              </w:r>
-                              <w:proofErr w:type="spellEnd"/>
-                              <w:r>
-                                <w:rPr>
-                                  <w:rFonts w:ascii="Montserrat" w:hAnsi="Montserrat"/>
-                                  <w:b/>
-                                  <w:bCs/>
-                                  <w:color w:val="FF6A00"/>
-                                  <w:sz w:val="24"/>
-                                  <w:szCs w:val="24"/>
-                                </w:rPr>
-                                <w:t xml:space="preserve"> </w:t>
+                                <w:t xml:space="preserve">Таблица </w:t>
                               </w:r>
                               <w:r>
                                 <w:rPr>
@@ -11960,6 +12082,117 @@
                                 </w:rPr>
                                 <w:fldChar w:fldCharType="end"/>
                               </w:r>
+                              <w:r>
+                                <w:rPr>
+                                  <w:rFonts w:ascii="Montserrat" w:hAnsi="Montserrat"/>
+                                  <w:b/>
+                                  <w:bCs/>
+                                  <w:color w:val="FF6A00"/>
+                                  <w:sz w:val="24"/>
+                                  <w:szCs w:val="24"/>
+                                  <w:lang w:val="bg-BG"/>
+                                </w:rPr>
+                                <w:t xml:space="preserve"> -  </w:t>
+                              </w:r>
+                              <w:r>
+                                <w:rPr>
+                                  <w:rFonts w:ascii="Montserrat" w:hAnsi="Montserrat"/>
+                                  <w:color w:val="FF6A00"/>
+                                  <w:sz w:val="24"/>
+                                  <w:szCs w:val="24"/>
+                                  <w:lang w:val="bg-BG"/>
+                                </w:rPr>
+                                <w:t xml:space="preserve">Показва </w:t>
+                              </w:r>
+                              <w:r>
+                                <w:rPr>
+                                  <w:rFonts w:ascii="Montserrat" w:hAnsi="Montserrat"/>
+                                  <w:color w:val="FF6A00"/>
+                                  <w:sz w:val="24"/>
+                                  <w:szCs w:val="24"/>
+                                  <w:lang w:val="bg-BG"/>
+                                </w:rPr>
+                                <w:t>стойностите</w:t>
+                              </w:r>
+                              <w:r>
+                                <w:rPr>
+                                  <w:rFonts w:ascii="Montserrat" w:hAnsi="Montserrat"/>
+                                  <w:color w:val="FF6A00"/>
+                                  <w:sz w:val="24"/>
+                                  <w:szCs w:val="24"/>
+                                  <w:lang w:val="bg-BG"/>
+                                </w:rPr>
+                                <w:t xml:space="preserve"> </w:t>
+                              </w:r>
+                              <w:r>
+                                <w:rPr>
+                                  <w:rFonts w:ascii="Montserrat" w:hAnsi="Montserrat"/>
+                                  <w:color w:val="FF6A00"/>
+                                  <w:sz w:val="24"/>
+                                  <w:szCs w:val="24"/>
+                                  <w:lang w:val="bg-BG"/>
+                                </w:rPr>
+                                <w:t>на</w:t>
+                              </w:r>
+                              <w:r>
+                                <w:rPr>
+                                  <w:rFonts w:ascii="Montserrat" w:hAnsi="Montserrat"/>
+                                  <w:color w:val="FF6A00"/>
+                                  <w:sz w:val="24"/>
+                                  <w:szCs w:val="24"/>
+                                  <w:lang w:val="bg-BG"/>
+                                </w:rPr>
+                                <w:t xml:space="preserve"> вектора </w:t>
+                              </w:r>
+                              <w:r>
+                                <w:rPr>
+                                  <w:rFonts w:ascii="Montserrat" w:hAnsi="Montserrat"/>
+                                  <w:color w:val="FF6A00"/>
+                                  <w:sz w:val="24"/>
+                                  <w:szCs w:val="24"/>
+                                  <w:lang w:val="bg-BG"/>
+                                </w:rPr>
+                                <w:t>М</w:t>
+                              </w:r>
+                              <w:r>
+                                <w:rPr>
+                                  <w:rFonts w:ascii="Montserrat" w:hAnsi="Montserrat"/>
+                                  <w:color w:val="FF6A00"/>
+                                  <w:sz w:val="24"/>
+                                  <w:szCs w:val="24"/>
+                                  <w:lang w:val="bg-BG"/>
+                                </w:rPr>
+                                <w:t xml:space="preserve"> получени </w:t>
+                              </w:r>
+                              <w:r>
+                                <w:rPr>
+                                  <w:rFonts w:ascii="Montserrat" w:hAnsi="Montserrat"/>
+                                  <w:color w:val="FF6A00"/>
+                                  <w:sz w:val="24"/>
+                                  <w:szCs w:val="24"/>
+                                  <w:lang w:val="bg-BG"/>
+                                </w:rPr>
+                                <w:t>при</w:t>
+                              </w:r>
+                              <w:r>
+                                <w:rPr>
+                                  <w:rFonts w:ascii="Montserrat" w:hAnsi="Montserrat"/>
+                                  <w:color w:val="FF6A00"/>
+                                  <w:sz w:val="24"/>
+                                  <w:szCs w:val="24"/>
+                                </w:rPr>
+                                <w:t xml:space="preserve"> </w:t>
+                              </w:r>
+                              <w:r>
+                                <w:rPr>
+                                  <w:rFonts w:ascii="Montserrat" w:hAnsi="Montserrat"/>
+                                  <w:color w:val="FF6A00"/>
+                                  <w:sz w:val="24"/>
+                                  <w:szCs w:val="24"/>
+                                  <w:lang w:val="bg-BG"/>
+                                </w:rPr>
+                                <w:t>използване на имплементирания от нас метод на Нютон</w:t>
+                              </w:r>
                             </w:p>
                           </w:txbxContent>
                         </wps:txbx>
@@ -11978,11 +12211,11 @@
           </mc:Choice>
           <mc:Fallback>
             <w:pict>
-              <v:group w14:anchorId="2843289B" id="Group 25" o:spid="_x0000_s1038" style="position:absolute;left:0;text-align:left;margin-left:242.8pt;margin-top:18.7pt;width:229.5pt;height:143.2pt;z-index:251680768" coordsize="29146,18186" o:gfxdata="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">
+              <v:group w14:anchorId="2843289B" id="Group 25" o:spid="_x0000_s1038" style="position:absolute;left:0;text-align:left;margin-left:242.8pt;margin-top:18.7pt;width:229.5pt;height:187.05pt;z-index:251680768" coordsize="29146,23755" o:gfxdata="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">
                 <v:shape id="Picture 17" o:spid="_x0000_s1039" type="#_x0000_t75" alt="A close up of a sign&#10;&#10;Description automatically generated" style="position:absolute;width:29146;height:14478;visibility:visible;mso-wrap-style:square" o:gfxdata="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">
                   <v:imagedata r:id="rId24" o:title="A close up of a sign&#10;&#10;Description automatically generated"/>
                 </v:shape>
-                <v:shape id="Text Box 20" o:spid="_x0000_s1040" type="#_x0000_t202" style="position:absolute;top:15055;width:29146;height:3131;visibility:visible;mso-wrap-style:square;v-text-anchor:top" o:gfxdata="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" stroked="f">
+                <v:shape id="Text Box 20" o:spid="_x0000_s1040" type="#_x0000_t202" style="position:absolute;top:15055;width:29146;height:8700;visibility:visible;mso-wrap-style:square;v-text-anchor:top" o:gfxdata="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" stroked="f">
                   <v:textbox style="mso-fit-shape-to-text:t" inset="0,0,0,0">
                     <w:txbxContent>
                       <w:p>
@@ -11990,16 +12223,12 @@
                           <w:pStyle w:val="Caption"/>
                           <w:rPr>
                             <w:rFonts w:ascii="Montserrat" w:hAnsi="Montserrat"/>
-                            <w:b/>
-                            <w:bCs/>
-                            <w:noProof/>
                             <w:color w:val="FF6A00"/>
                             <w:sz w:val="24"/>
                             <w:szCs w:val="24"/>
                             <w:lang w:val="bg-BG"/>
                           </w:rPr>
                         </w:pPr>
-                        <w:proofErr w:type="spellStart"/>
                         <w:r>
                           <w:rPr>
                             <w:rFonts w:ascii="Montserrat" w:hAnsi="Montserrat"/>
@@ -12009,19 +12238,7 @@
                             <w:sz w:val="24"/>
                             <w:szCs w:val="24"/>
                           </w:rPr>
-                          <w:t>Таблица</w:t>
-                        </w:r>
-                        <w:proofErr w:type="spellEnd"/>
-                        <w:r>
-                          <w:rPr>
-                            <w:rFonts w:ascii="Montserrat" w:hAnsi="Montserrat"/>
-                            <w:b/>
-                            <w:bCs/>
-                            <w:color w:val="FF6A00"/>
-                            <w:sz w:val="24"/>
-                            <w:szCs w:val="24"/>
-                          </w:rPr>
-                          <w:t xml:space="preserve"> </w:t>
+                          <w:t xml:space="preserve">Таблица </w:t>
                         </w:r>
                         <w:r>
                           <w:rPr>
@@ -12079,6 +12296,117 @@
                           </w:rPr>
                           <w:fldChar w:fldCharType="end"/>
                         </w:r>
+                        <w:r>
+                          <w:rPr>
+                            <w:rFonts w:ascii="Montserrat" w:hAnsi="Montserrat"/>
+                            <w:b/>
+                            <w:bCs/>
+                            <w:color w:val="FF6A00"/>
+                            <w:sz w:val="24"/>
+                            <w:szCs w:val="24"/>
+                            <w:lang w:val="bg-BG"/>
+                          </w:rPr>
+                          <w:t xml:space="preserve"> -  </w:t>
+                        </w:r>
+                        <w:r>
+                          <w:rPr>
+                            <w:rFonts w:ascii="Montserrat" w:hAnsi="Montserrat"/>
+                            <w:color w:val="FF6A00"/>
+                            <w:sz w:val="24"/>
+                            <w:szCs w:val="24"/>
+                            <w:lang w:val="bg-BG"/>
+                          </w:rPr>
+                          <w:t xml:space="preserve">Показва </w:t>
+                        </w:r>
+                        <w:r>
+                          <w:rPr>
+                            <w:rFonts w:ascii="Montserrat" w:hAnsi="Montserrat"/>
+                            <w:color w:val="FF6A00"/>
+                            <w:sz w:val="24"/>
+                            <w:szCs w:val="24"/>
+                            <w:lang w:val="bg-BG"/>
+                          </w:rPr>
+                          <w:t>стойностите</w:t>
+                        </w:r>
+                        <w:r>
+                          <w:rPr>
+                            <w:rFonts w:ascii="Montserrat" w:hAnsi="Montserrat"/>
+                            <w:color w:val="FF6A00"/>
+                            <w:sz w:val="24"/>
+                            <w:szCs w:val="24"/>
+                            <w:lang w:val="bg-BG"/>
+                          </w:rPr>
+                          <w:t xml:space="preserve"> </w:t>
+                        </w:r>
+                        <w:r>
+                          <w:rPr>
+                            <w:rFonts w:ascii="Montserrat" w:hAnsi="Montserrat"/>
+                            <w:color w:val="FF6A00"/>
+                            <w:sz w:val="24"/>
+                            <w:szCs w:val="24"/>
+                            <w:lang w:val="bg-BG"/>
+                          </w:rPr>
+                          <w:t>на</w:t>
+                        </w:r>
+                        <w:r>
+                          <w:rPr>
+                            <w:rFonts w:ascii="Montserrat" w:hAnsi="Montserrat"/>
+                            <w:color w:val="FF6A00"/>
+                            <w:sz w:val="24"/>
+                            <w:szCs w:val="24"/>
+                            <w:lang w:val="bg-BG"/>
+                          </w:rPr>
+                          <w:t xml:space="preserve"> вектора </w:t>
+                        </w:r>
+                        <w:r>
+                          <w:rPr>
+                            <w:rFonts w:ascii="Montserrat" w:hAnsi="Montserrat"/>
+                            <w:color w:val="FF6A00"/>
+                            <w:sz w:val="24"/>
+                            <w:szCs w:val="24"/>
+                            <w:lang w:val="bg-BG"/>
+                          </w:rPr>
+                          <w:t>М</w:t>
+                        </w:r>
+                        <w:r>
+                          <w:rPr>
+                            <w:rFonts w:ascii="Montserrat" w:hAnsi="Montserrat"/>
+                            <w:color w:val="FF6A00"/>
+                            <w:sz w:val="24"/>
+                            <w:szCs w:val="24"/>
+                            <w:lang w:val="bg-BG"/>
+                          </w:rPr>
+                          <w:t xml:space="preserve"> получени </w:t>
+                        </w:r>
+                        <w:r>
+                          <w:rPr>
+                            <w:rFonts w:ascii="Montserrat" w:hAnsi="Montserrat"/>
+                            <w:color w:val="FF6A00"/>
+                            <w:sz w:val="24"/>
+                            <w:szCs w:val="24"/>
+                            <w:lang w:val="bg-BG"/>
+                          </w:rPr>
+                          <w:t>при</w:t>
+                        </w:r>
+                        <w:r>
+                          <w:rPr>
+                            <w:rFonts w:ascii="Montserrat" w:hAnsi="Montserrat"/>
+                            <w:color w:val="FF6A00"/>
+                            <w:sz w:val="24"/>
+                            <w:szCs w:val="24"/>
+                          </w:rPr>
+                          <w:t xml:space="preserve"> </w:t>
+                        </w:r>
+                        <w:r>
+                          <w:rPr>
+                            <w:rFonts w:ascii="Montserrat" w:hAnsi="Montserrat"/>
+                            <w:color w:val="FF6A00"/>
+                            <w:sz w:val="24"/>
+                            <w:szCs w:val="24"/>
+                            <w:lang w:val="bg-BG"/>
+                          </w:rPr>
+                          <w:t>използване на имплементирания от нас метод на Нютон</w:t>
+                        </w:r>
                       </w:p>
                     </w:txbxContent>
                   </v:textbox>
@@ -12151,31 +12479,30 @@
         <w:ind w:left="1440"/>
         <w:rPr>
           <w:rFonts w:ascii="Montserrat" w:hAnsi="Montserrat"/>
-          <w:sz w:val="24"/>
-          <w:szCs w:val="24"/>
-          <w:lang w:val="bg-BG"/>
-        </w:rPr>
-      </w:pPr>
-      <w:r>
-        <w:rPr>
-          <w:rFonts w:ascii="Montserrat" w:hAnsi="Montserrat"/>
           <w:color w:val="FF6A00"/>
           <w:sz w:val="24"/>
           <w:szCs w:val="24"/>
           <w:lang w:val="bg-BG"/>
         </w:rPr>
-        <w:t xml:space="preserve">Таблиците 5 </w:t>
-      </w:r>
-      <w:r>
+      </w:pPr>
+    </w:p>
+    <w:p>
+      <w:pPr>
+        <w:pStyle w:val="ListParagraph"/>
+        <w:ind w:left="1440"/>
         <w:rPr>
           <w:rFonts w:ascii="Montserrat" w:hAnsi="Montserrat"/>
           <w:color w:val="FF6A00"/>
           <w:sz w:val="24"/>
           <w:szCs w:val="24"/>
-        </w:rPr>
-        <w:t>&amp; 6</w:t>
-      </w:r>
-      <w:r>
+          <w:lang w:val="bg-BG"/>
+        </w:rPr>
+      </w:pPr>
+    </w:p>
+    <w:p>
+      <w:pPr>
+        <w:pStyle w:val="ListParagraph"/>
+        <w:ind w:left="1440"/>
         <w:rPr>
           <w:rFonts w:ascii="Montserrat" w:hAnsi="Montserrat"/>
           <w:color w:val="FF6A00"/>
@@ -12183,18 +12510,12 @@
           <w:szCs w:val="24"/>
           <w:lang w:val="bg-BG"/>
         </w:rPr>
-        <w:t xml:space="preserve"> </w:t>
-      </w:r>
-      <w:r>
-        <w:rPr>
-          <w:rFonts w:ascii="Montserrat" w:hAnsi="Montserrat"/>
-          <w:sz w:val="24"/>
-          <w:szCs w:val="24"/>
-          <w:lang w:val="bg-BG"/>
-        </w:rPr>
-        <w:t>показват стойностите на матрицата М. Както описах по-горе това са коефициентите при които грешката (</w:t>
-      </w:r>
-      <w:r>
+      </w:pPr>
+    </w:p>
+    <w:p>
+      <w:pPr>
+        <w:pStyle w:val="ListParagraph"/>
+        <w:ind w:left="1440"/>
         <w:rPr>
           <w:rFonts w:ascii="Montserrat" w:hAnsi="Montserrat"/>
           <w:color w:val="FF6A00"/>
@@ -12202,28 +12523,6 @@
           <w:szCs w:val="24"/>
           <w:lang w:val="bg-BG"/>
         </w:rPr>
-        <w:t>уравнение 3</w:t>
-      </w:r>
-      <w:r>
-        <w:rPr>
-          <w:rFonts w:ascii="Montserrat" w:hAnsi="Montserrat"/>
-          <w:sz w:val="24"/>
-          <w:szCs w:val="24"/>
-          <w:lang w:val="bg-BG"/>
-        </w:rPr>
-        <w:t>) е най-малка.  Вижда се, че тук вече има разлика между МНМК и МН.</w:t>
-      </w:r>
-    </w:p>
-    <w:p>
-      <w:pPr>
-        <w:pStyle w:val="ListParagraph"/>
-        <w:ind w:left="1440"/>
-        <w:rPr>
-          <w:rFonts w:ascii="Montserrat" w:hAnsi="Montserrat"/>
-          <w:sz w:val="40"/>
-          <w:szCs w:val="40"/>
-          <w:lang w:val="bg-BG"/>
-        </w:rPr>
       </w:pPr>
     </w:p>
     <w:p>
@@ -12235,6 +12534,143 @@
           <w:color w:val="FF6A00"/>
           <w:sz w:val="24"/>
           <w:szCs w:val="24"/>
+          <w:lang w:val="bg-BG"/>
+        </w:rPr>
+      </w:pPr>
+    </w:p>
+    <w:p>
+      <w:pPr>
+        <w:pStyle w:val="ListParagraph"/>
+        <w:ind w:left="288"/>
+        <w:rPr>
+          <w:rFonts w:ascii="Montserrat" w:hAnsi="Montserrat"/>
+          <w:sz w:val="24"/>
+          <w:szCs w:val="24"/>
+          <w:lang w:val="bg-BG"/>
+        </w:rPr>
+      </w:pPr>
+      <w:r>
+        <w:rPr>
+          <w:rFonts w:ascii="Montserrat" w:hAnsi="Montserrat"/>
+          <w:color w:val="FF6A00"/>
+          <w:sz w:val="24"/>
+          <w:szCs w:val="24"/>
+          <w:lang w:val="bg-BG"/>
+        </w:rPr>
+        <w:t xml:space="preserve">Таблиците 5 </w:t>
+      </w:r>
+      <w:r>
+        <w:rPr>
+          <w:rFonts w:ascii="Montserrat" w:hAnsi="Montserrat"/>
+          <w:color w:val="FF6A00"/>
+          <w:sz w:val="24"/>
+          <w:szCs w:val="24"/>
+          <w:lang w:val="bg-BG"/>
+        </w:rPr>
+        <w:t>и</w:t>
+      </w:r>
+      <w:r>
+        <w:rPr>
+          <w:rFonts w:ascii="Montserrat" w:hAnsi="Montserrat"/>
+          <w:color w:val="FF6A00"/>
+          <w:sz w:val="24"/>
+          <w:szCs w:val="24"/>
+        </w:rPr>
+        <w:t xml:space="preserve"> 6</w:t>
+      </w:r>
+      <w:r>
+        <w:rPr>
+          <w:rFonts w:ascii="Montserrat" w:hAnsi="Montserrat"/>
+          <w:color w:val="FF6A00"/>
+          <w:sz w:val="24"/>
+          <w:szCs w:val="24"/>
+          <w:lang w:val="bg-BG"/>
+        </w:rPr>
+        <w:t xml:space="preserve"> </w:t>
+      </w:r>
+      <w:r>
+        <w:rPr>
+          <w:rFonts w:ascii="Montserrat" w:hAnsi="Montserrat"/>
+          <w:sz w:val="24"/>
+          <w:szCs w:val="24"/>
+          <w:lang w:val="bg-BG"/>
+        </w:rPr>
+        <w:t>показват стойностите на матрицата М. Както описах по-горе това са коефициентите</w:t>
+      </w:r>
+      <w:r>
+        <w:rPr>
+          <w:rFonts w:ascii="Montserrat" w:hAnsi="Montserrat"/>
+          <w:sz w:val="24"/>
+          <w:szCs w:val="24"/>
+          <w:lang w:val="bg-BG"/>
+        </w:rPr>
+        <w:t>,</w:t>
+      </w:r>
+      <w:r>
+        <w:rPr>
+          <w:rFonts w:ascii="Montserrat" w:hAnsi="Montserrat"/>
+          <w:sz w:val="24"/>
+          <w:szCs w:val="24"/>
+          <w:lang w:val="bg-BG"/>
+        </w:rPr>
+        <w:t xml:space="preserve"> при които грешката (</w:t>
+      </w:r>
+      <w:r>
+        <w:rPr>
+          <w:rFonts w:ascii="Montserrat" w:hAnsi="Montserrat"/>
+          <w:color w:val="FF6A00"/>
+          <w:sz w:val="24"/>
+          <w:szCs w:val="24"/>
+          <w:lang w:val="bg-BG"/>
+        </w:rPr>
+        <w:t>3</w:t>
+      </w:r>
+      <w:r>
+        <w:rPr>
+          <w:rFonts w:ascii="Montserrat" w:hAnsi="Montserrat"/>
+          <w:sz w:val="24"/>
+          <w:szCs w:val="24"/>
+          <w:lang w:val="bg-BG"/>
+        </w:rPr>
+        <w:t xml:space="preserve">) е </w:t>
+      </w:r>
+      <w:r>
+        <w:rPr>
+          <w:rFonts w:ascii="Montserrat" w:hAnsi="Montserrat"/>
+          <w:sz w:val="24"/>
+          <w:szCs w:val="24"/>
+          <w:lang w:val="bg-BG"/>
+        </w:rPr>
+        <w:t>минимална</w:t>
+      </w:r>
+      <w:r>
+        <w:rPr>
+          <w:rFonts w:ascii="Montserrat" w:hAnsi="Montserrat"/>
+          <w:sz w:val="24"/>
+          <w:szCs w:val="24"/>
+          <w:lang w:val="bg-BG"/>
+        </w:rPr>
+        <w:t xml:space="preserve">.  </w:t>
+      </w:r>
+      <w:r>
+        <w:rPr>
+          <w:rFonts w:ascii="Montserrat" w:hAnsi="Montserrat"/>
+          <w:sz w:val="24"/>
+          <w:szCs w:val="24"/>
+          <w:lang w:val="bg-BG"/>
+        </w:rPr>
+        <w:lastRenderedPageBreak/>
+        <w:t>Тази разлика се дължи на използването на вградените функции в единия случай, а имплементиран от нас метод на Нютон в другия.</w:t>
+      </w:r>
+    </w:p>
+    <w:p>
+      <w:pPr>
+        <w:pStyle w:val="ListParagraph"/>
+        <w:ind w:left="1440"/>
+        <w:rPr>
+          <w:rFonts w:ascii="Montserrat" w:hAnsi="Montserrat"/>
+          <w:sz w:val="40"/>
+          <w:szCs w:val="40"/>
           <w:lang w:val="bg-BG"/>
         </w:rPr>
       </w:pPr>
@@ -12250,21 +12686,21 @@
         <mc:AlternateContent>
           <mc:Choice Requires="wpg">
             <w:drawing>
-              <wp:anchor distT="0" distB="0" distL="114300" distR="114300" simplePos="0" relativeHeight="251685888" behindDoc="0" locked="0" layoutInCell="1" allowOverlap="1" wp14:anchorId="6714FE61" wp14:editId="2B31BCBF">
+              <wp:anchor distT="0" distB="0" distL="114300" distR="114300" simplePos="0" relativeHeight="251685888" behindDoc="0" locked="0" layoutInCell="1" allowOverlap="1" wp14:anchorId="6714FE61" wp14:editId="3E74A360">
                 <wp:simplePos x="0" y="0"/>
                 <wp:positionH relativeFrom="column">
-                  <wp:posOffset>-110056</wp:posOffset>
+                  <wp:posOffset>-107950</wp:posOffset>
                 </wp:positionH>
                 <wp:positionV relativeFrom="paragraph">
-                  <wp:posOffset>114935</wp:posOffset>
+                  <wp:posOffset>451485</wp:posOffset>
                 </wp:positionV>
-                <wp:extent cx="3028950" cy="2513965"/>
-                <wp:effectExtent l="0" t="0" r="0" b="635"/>
+                <wp:extent cx="3028950" cy="2947035"/>
+                <wp:effectExtent l="0" t="0" r="0" b="5715"/>
                 <wp:wrapTight wrapText="bothSides">
                   <wp:wrapPolygon edited="0">
                     <wp:start x="0" y="0"/>
-                    <wp:lineTo x="0" y="21442"/>
-                    <wp:lineTo x="21464" y="21442"/>
+                    <wp:lineTo x="0" y="21502"/>
+                    <wp:lineTo x="21464" y="21502"/>
                     <wp:lineTo x="21464" y="0"/>
                     <wp:lineTo x="0" y="0"/>
                   </wp:wrapPolygon>
@@ -12278,9 +12714,9 @@
                       <wpg:grpSpPr>
                         <a:xfrm>
                           <a:off x="0" y="0"/>
-                          <a:ext cx="3028950" cy="2513965"/>
+                          <a:ext cx="3028950" cy="2947035"/>
                           <a:chOff x="0" y="0"/>
-                          <a:chExt cx="3028950" cy="2507615"/>
+                          <a:chExt cx="3028950" cy="2939629"/>
                         </a:xfrm>
                       </wpg:grpSpPr>
                       <pic:pic xmlns:pic="http://schemas.openxmlformats.org/drawingml/2006/picture">
@@ -12318,7 +12754,7 @@
                         <wps:spPr>
                           <a:xfrm>
                             <a:off x="0" y="2194560"/>
-                            <a:ext cx="3028950" cy="313055"/>
+                            <a:ext cx="3028950" cy="745069"/>
                           </a:xfrm>
                           <a:prstGeom prst="rect">
                             <a:avLst/>
@@ -12344,7 +12780,6 @@
                                   <w:szCs w:val="24"/>
                                 </w:rPr>
                               </w:pPr>
-                              <w:proofErr w:type="spellStart"/>
                               <w:r>
                                 <w:rPr>
                                   <w:rFonts w:ascii="Montserrat" w:hAnsi="Montserrat"/>
@@ -12354,19 +12789,7 @@
                                   <w:sz w:val="24"/>
                                   <w:szCs w:val="24"/>
                                 </w:rPr>
-                                <w:t>Таблица</w:t>
-                              </w:r>
-                              <w:proofErr w:type="spellEnd"/>
-                              <w:r>
-                                <w:rPr>
-                                  <w:rFonts w:ascii="Montserrat" w:hAnsi="Montserrat"/>
-                                  <w:b/>
-                                  <w:bCs/>
-                                  <w:color w:val="FF6A00"/>
-                                  <w:sz w:val="24"/>
-                                  <w:szCs w:val="24"/>
-                                </w:rPr>
-                                <w:t xml:space="preserve"> </w:t>
+                                <w:t xml:space="preserve">Таблица </w:t>
                               </w:r>
                               <w:r>
                                 <w:rPr>
@@ -12378,6 +12801,47 @@
                                   <w:szCs w:val="24"/>
                                 </w:rPr>
                                 <w:t>7</w:t>
+                              </w:r>
+                              <w:r>
+                                <w:rPr>
+                                  <w:rFonts w:ascii="Montserrat" w:hAnsi="Montserrat"/>
+                                  <w:b/>
+                                  <w:bCs/>
+                                  <w:color w:val="FF6A00"/>
+                                  <w:sz w:val="24"/>
+                                  <w:szCs w:val="24"/>
+                                  <w:lang w:val="bg-BG"/>
+                                </w:rPr>
+                                <w:t xml:space="preserve">– </w:t>
+                              </w:r>
+                              <w:r>
+                                <w:rPr>
+                                  <w:rFonts w:ascii="Montserrat" w:hAnsi="Montserrat"/>
+                                  <w:color w:val="FF6A00"/>
+                                  <w:sz w:val="24"/>
+                                  <w:szCs w:val="24"/>
+                                  <w:lang w:val="bg-BG"/>
+                                </w:rPr>
+                                <w:t xml:space="preserve">Показва стойностите на вектора </w:t>
+                              </w:r>
+                              <w:r>
+                                <w:rPr>
+                                  <w:rFonts w:ascii="Montserrat" w:hAnsi="Montserrat"/>
+                                  <w:color w:val="FF6A00"/>
+                                  <w:sz w:val="24"/>
+                                  <w:szCs w:val="24"/>
+                                </w:rPr>
+                                <w:t>B</w:t>
+                              </w:r>
+                              <w:r>
+                                <w:rPr>
+                                  <w:rFonts w:ascii="Montserrat" w:hAnsi="Montserrat"/>
+                                  <w:color w:val="FF6A00"/>
+                                  <w:sz w:val="24"/>
+                                  <w:szCs w:val="24"/>
+                                  <w:lang w:val="bg-BG"/>
+                                </w:rPr>
+                                <w:t xml:space="preserve"> получени при използване на вградените функции.</w:t>
                               </w:r>
                             </w:p>
                             <w:p>
@@ -12407,11 +12871,11 @@
           </mc:Choice>
           <mc:Fallback>
             <w:pict>
-              <v:group w14:anchorId="6714FE61" id="Group 29" o:spid="_x0000_s1041" style="position:absolute;left:0;text-align:left;margin-left:-8.65pt;margin-top:9.05pt;width:238.5pt;height:197.95pt;z-index:251685888;mso-height-relative:margin" coordsize="30289,25076" o:gfxdata="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">
+              <v:group w14:anchorId="6714FE61" id="Group 29" o:spid="_x0000_s1041" style="position:absolute;left:0;text-align:left;margin-left:-8.5pt;margin-top:35.55pt;width:238.5pt;height:232.05pt;z-index:251685888;mso-height-relative:margin" coordsize="30289,29396" o:gfxdata="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">
                 <v:shape id="Picture 21" o:spid="_x0000_s1042" type="#_x0000_t75" alt="A screenshot of a cell phone&#10;&#10;Description automatically generated" style="position:absolute;width:30289;height:21372;visibility:visible;mso-wrap-style:square" o:gfxdata="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">
                   <v:imagedata r:id="rId26" o:title="A screenshot of a cell phone&#10;&#10;Description automatically generated"/>
                 </v:shape>
-                <v:shape id="Text Box 23" o:spid="_x0000_s1043" type="#_x0000_t202" style="position:absolute;top:21945;width:30289;height:3131;visibility:visible;mso-wrap-style:square;v-text-anchor:top" o:gfxdata="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" stroked="f">
+                <v:shape id="Text Box 23" o:spid="_x0000_s1043" type="#_x0000_t202" style="position:absolute;top:21945;width:30289;height:7451;visibility:visible;mso-wrap-style:square;v-text-anchor:top" o:gfxdata="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" stroked="f">
                   <v:textbox inset="0,0,0,0">
                     <w:txbxContent>
                       <w:p>
@@ -12426,7 +12890,6 @@
                             <w:szCs w:val="24"/>
                           </w:rPr>
                         </w:pPr>
-                        <w:proofErr w:type="spellStart"/>
                         <w:r>
                           <w:rPr>
                             <w:rFonts w:ascii="Montserrat" w:hAnsi="Montserrat"/>
@@ -12436,19 +12899,7 @@
                             <w:sz w:val="24"/>
                             <w:szCs w:val="24"/>
                           </w:rPr>
-                          <w:t>Таблица</w:t>
-                        </w:r>
-                        <w:proofErr w:type="spellEnd"/>
-                        <w:r>
-                          <w:rPr>
-                            <w:rFonts w:ascii="Montserrat" w:hAnsi="Montserrat"/>
-                            <w:b/>
-                            <w:bCs/>
-                            <w:color w:val="FF6A00"/>
-                            <w:sz w:val="24"/>
-                            <w:szCs w:val="24"/>
-                          </w:rPr>
-                          <w:t xml:space="preserve"> </w:t>
+                          <w:t xml:space="preserve">Таблица </w:t>
                         </w:r>
                         <w:r>
                           <w:rPr>
@@ -12460,6 +12911,47 @@
                             <w:szCs w:val="24"/>
                           </w:rPr>
                           <w:t>7</w:t>
+                        </w:r>
+                        <w:r>
+                          <w:rPr>
+                            <w:rFonts w:ascii="Montserrat" w:hAnsi="Montserrat"/>
+                            <w:b/>
+                            <w:bCs/>
+                            <w:color w:val="FF6A00"/>
+                            <w:sz w:val="24"/>
+                            <w:szCs w:val="24"/>
+                            <w:lang w:val="bg-BG"/>
+                          </w:rPr>
+                          <w:t xml:space="preserve">– </w:t>
+                        </w:r>
+                        <w:r>
+                          <w:rPr>
+                            <w:rFonts w:ascii="Montserrat" w:hAnsi="Montserrat"/>
+                            <w:color w:val="FF6A00"/>
+                            <w:sz w:val="24"/>
+                            <w:szCs w:val="24"/>
+                            <w:lang w:val="bg-BG"/>
+                          </w:rPr>
+                          <w:t xml:space="preserve">Показва стойностите на вектора </w:t>
+                        </w:r>
+                        <w:r>
+                          <w:rPr>
+                            <w:rFonts w:ascii="Montserrat" w:hAnsi="Montserrat"/>
+                            <w:color w:val="FF6A00"/>
+                            <w:sz w:val="24"/>
+                            <w:szCs w:val="24"/>
+                          </w:rPr>
+                          <w:t>B</w:t>
+                        </w:r>
+                        <w:r>
+                          <w:rPr>
+                            <w:rFonts w:ascii="Montserrat" w:hAnsi="Montserrat"/>
+                            <w:color w:val="FF6A00"/>
+                            <w:sz w:val="24"/>
+                            <w:szCs w:val="24"/>
+                            <w:lang w:val="bg-BG"/>
+                          </w:rPr>
+                          <w:t xml:space="preserve"> получени при използване на вградените функции.</w:t>
                         </w:r>
                       </w:p>
                       <w:p>
@@ -12490,21 +12982,21 @@
         <mc:AlternateContent>
           <mc:Choice Requires="wpg">
             <w:drawing>
-              <wp:anchor distT="0" distB="0" distL="114300" distR="114300" simplePos="0" relativeHeight="251688960" behindDoc="0" locked="0" layoutInCell="1" allowOverlap="1" wp14:anchorId="14581D51" wp14:editId="778A56F2">
+              <wp:anchor distT="0" distB="0" distL="114300" distR="114300" simplePos="0" relativeHeight="251688960" behindDoc="0" locked="0" layoutInCell="1" allowOverlap="1" wp14:anchorId="14581D51" wp14:editId="0F9DE4A4">
                 <wp:simplePos x="0" y="0"/>
                 <wp:positionH relativeFrom="column">
                   <wp:posOffset>3087370</wp:posOffset>
                 </wp:positionH>
                 <wp:positionV relativeFrom="paragraph">
-                  <wp:posOffset>114300</wp:posOffset>
+                  <wp:posOffset>446405</wp:posOffset>
                 </wp:positionV>
-                <wp:extent cx="3028950" cy="2493010"/>
-                <wp:effectExtent l="0" t="0" r="0" b="2540"/>
+                <wp:extent cx="3028950" cy="2957830"/>
+                <wp:effectExtent l="0" t="0" r="0" b="0"/>
                 <wp:wrapTight wrapText="bothSides">
                   <wp:wrapPolygon edited="0">
                     <wp:start x="0" y="0"/>
-                    <wp:lineTo x="0" y="21457"/>
-                    <wp:lineTo x="21464" y="21457"/>
+                    <wp:lineTo x="0" y="21424"/>
+                    <wp:lineTo x="21464" y="21424"/>
                     <wp:lineTo x="21464" y="0"/>
                     <wp:lineTo x="0" y="0"/>
                   </wp:wrapPolygon>
@@ -12518,9 +13010,9 @@
                       <wpg:grpSpPr>
                         <a:xfrm>
                           <a:off x="0" y="0"/>
-                          <a:ext cx="3028950" cy="2493010"/>
+                          <a:ext cx="3028950" cy="2957830"/>
                           <a:chOff x="0" y="0"/>
-                          <a:chExt cx="3028950" cy="2593340"/>
+                          <a:chExt cx="3028950" cy="3077579"/>
                         </a:xfrm>
                       </wpg:grpSpPr>
                       <pic:pic xmlns:pic="http://schemas.openxmlformats.org/drawingml/2006/picture">
@@ -12557,8 +13049,8 @@
                         <wps:cNvSpPr txBox="1"/>
                         <wps:spPr>
                           <a:xfrm>
-                            <a:off x="0" y="2280285"/>
-                            <a:ext cx="3028950" cy="313055"/>
+                            <a:off x="0" y="2280284"/>
+                            <a:ext cx="3028950" cy="797295"/>
                           </a:xfrm>
                           <a:prstGeom prst="rect">
                             <a:avLst/>
@@ -12577,14 +13069,12 @@
                                 <w:pStyle w:val="Caption"/>
                                 <w:rPr>
                                   <w:rFonts w:ascii="Montserrat" w:hAnsi="Montserrat"/>
-                                  <w:b/>
-                                  <w:bCs/>
                                   <w:color w:val="FF6A00"/>
                                   <w:sz w:val="24"/>
                                   <w:szCs w:val="24"/>
+                                  <w:lang w:val="bg-BG"/>
                                 </w:rPr>
                               </w:pPr>
-                              <w:proofErr w:type="spellStart"/>
                               <w:r>
                                 <w:rPr>
                                   <w:rFonts w:ascii="Montserrat" w:hAnsi="Montserrat"/>
@@ -12594,19 +13084,7 @@
                                   <w:sz w:val="24"/>
                                   <w:szCs w:val="24"/>
                                 </w:rPr>
-                                <w:t>Таблица</w:t>
-                              </w:r>
-                              <w:proofErr w:type="spellEnd"/>
-                              <w:r>
-                                <w:rPr>
-                                  <w:rFonts w:ascii="Montserrat" w:hAnsi="Montserrat"/>
-                                  <w:b/>
-                                  <w:bCs/>
-                                  <w:color w:val="FF6A00"/>
-                                  <w:sz w:val="24"/>
-                                  <w:szCs w:val="24"/>
-                                </w:rPr>
-                                <w:t xml:space="preserve"> </w:t>
+                                <w:t xml:space="preserve">Таблица </w:t>
                               </w:r>
                               <w:r>
                                 <w:rPr>
@@ -12618,6 +13096,116 @@
                                   <w:szCs w:val="24"/>
                                 </w:rPr>
                                 <w:t>8</w:t>
+                              </w:r>
+                              <w:r>
+                                <w:rPr>
+                                  <w:rFonts w:ascii="Montserrat" w:hAnsi="Montserrat"/>
+                                  <w:b/>
+                                  <w:bCs/>
+                                  <w:color w:val="FF6A00"/>
+                                  <w:sz w:val="24"/>
+                                  <w:szCs w:val="24"/>
+                                  <w:lang w:val="bg-BG"/>
+                                </w:rPr>
+                                <w:t xml:space="preserve"> – </w:t>
+                              </w:r>
+                              <w:r>
+                                <w:rPr>
+                                  <w:rFonts w:ascii="Montserrat" w:hAnsi="Montserrat"/>
+                                  <w:color w:val="FF6A00"/>
+                                  <w:sz w:val="24"/>
+                                  <w:szCs w:val="24"/>
+                                  <w:lang w:val="bg-BG"/>
+                                </w:rPr>
+                                <w:t xml:space="preserve">Показва </w:t>
+                              </w:r>
+                              <w:r>
+                                <w:rPr>
+                                  <w:rFonts w:ascii="Montserrat" w:hAnsi="Montserrat"/>
+                                  <w:color w:val="FF6A00"/>
+                                  <w:sz w:val="24"/>
+                                  <w:szCs w:val="24"/>
+                                  <w:lang w:val="bg-BG"/>
+                                </w:rPr>
+                                <w:t>стойностите</w:t>
+                              </w:r>
+                              <w:r>
+                                <w:rPr>
+                                  <w:rFonts w:ascii="Montserrat" w:hAnsi="Montserrat"/>
+                                  <w:color w:val="FF6A00"/>
+                                  <w:sz w:val="24"/>
+                                  <w:szCs w:val="24"/>
+                                  <w:lang w:val="bg-BG"/>
+                                </w:rPr>
+                                <w:t xml:space="preserve"> </w:t>
+                              </w:r>
+                              <w:r>
+                                <w:rPr>
+                                  <w:rFonts w:ascii="Montserrat" w:hAnsi="Montserrat"/>
+                                  <w:color w:val="FF6A00"/>
+                                  <w:sz w:val="24"/>
+                                  <w:szCs w:val="24"/>
+                                  <w:lang w:val="bg-BG"/>
+                                </w:rPr>
+                                <w:t>на</w:t>
+                              </w:r>
+                              <w:r>
+                                <w:rPr>
+                                  <w:rFonts w:ascii="Montserrat" w:hAnsi="Montserrat"/>
+                                  <w:color w:val="FF6A00"/>
+                                  <w:sz w:val="24"/>
+                                  <w:szCs w:val="24"/>
+                                  <w:lang w:val="bg-BG"/>
+                                </w:rPr>
+                                <w:t xml:space="preserve"> вектора </w:t>
+                              </w:r>
+                              <w:r>
+                                <w:rPr>
+                                  <w:rFonts w:ascii="Montserrat" w:hAnsi="Montserrat"/>
+                                  <w:color w:val="FF6A00"/>
+                                  <w:sz w:val="24"/>
+                                  <w:szCs w:val="24"/>
+                                </w:rPr>
+                                <w:t>B</w:t>
+                              </w:r>
+                              <w:r>
+                                <w:rPr>
+                                  <w:rFonts w:ascii="Montserrat" w:hAnsi="Montserrat"/>
+                                  <w:color w:val="FF6A00"/>
+                                  <w:sz w:val="24"/>
+                                  <w:szCs w:val="24"/>
+                                  <w:lang w:val="bg-BG"/>
+                                </w:rPr>
+                                <w:t xml:space="preserve"> получени </w:t>
+                              </w:r>
+                              <w:r>
+                                <w:rPr>
+                                  <w:rFonts w:ascii="Montserrat" w:hAnsi="Montserrat"/>
+                                  <w:color w:val="FF6A00"/>
+                                  <w:sz w:val="24"/>
+                                  <w:szCs w:val="24"/>
+                                  <w:lang w:val="bg-BG"/>
+                                </w:rPr>
+                                <w:t>при</w:t>
+                              </w:r>
+                              <w:r>
+                                <w:rPr>
+                                  <w:rFonts w:ascii="Montserrat" w:hAnsi="Montserrat"/>
+                                  <w:color w:val="FF6A00"/>
+                                  <w:sz w:val="24"/>
+                                  <w:szCs w:val="24"/>
+                                </w:rPr>
+                                <w:t xml:space="preserve"> </w:t>
+                              </w:r>
+                              <w:r>
+                                <w:rPr>
+                                  <w:rFonts w:ascii="Montserrat" w:hAnsi="Montserrat"/>
+                                  <w:color w:val="FF6A00"/>
+                                  <w:sz w:val="24"/>
+                                  <w:szCs w:val="24"/>
+                                  <w:lang w:val="bg-BG"/>
+                                </w:rPr>
+                                <w:t>използване на имплементирания от нас метод на Нютон</w:t>
                               </w:r>
                             </w:p>
                             <w:p>
@@ -12647,11 +13235,11 @@
           </mc:Choice>
           <mc:Fallback>
             <w:pict>
-              <v:group w14:anchorId="14581D51" id="Group 30" o:spid="_x0000_s1044" style="position:absolute;left:0;text-align:left;margin-left:243.1pt;margin-top:9pt;width:238.5pt;height:196.3pt;z-index:251688960;mso-height-relative:margin" coordsize="30289,25933" o:gfxdata="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">
+              <v:group w14:anchorId="14581D51" id="Group 30" o:spid="_x0000_s1044" style="position:absolute;left:0;text-align:left;margin-left:243.1pt;margin-top:35.15pt;width:238.5pt;height:232.9pt;z-index:251688960;mso-height-relative:margin" coordsize="30289,30775" o:gfxdata="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">
                 <v:shape id="Picture 22" o:spid="_x0000_s1045" type="#_x0000_t75" alt="A screenshot of a cell phone&#10;&#10;Description automatically generated" style="position:absolute;width:30289;height:22288;visibility:visible;mso-wrap-style:square" o:gfxdata="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">
                   <v:imagedata r:id="rId28" o:title="A screenshot of a cell phone&#10;&#10;Description automatically generated"/>
                 </v:shape>
-                <v:shape id="Text Box 24" o:spid="_x0000_s1046" type="#_x0000_t202" style="position:absolute;top:22802;width:30289;height:3131;visibility:visible;mso-wrap-style:square;v-text-anchor:top" o:gfxdata="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" stroked="f">
+                <v:shape id="Text Box 24" o:spid="_x0000_s1046" type="#_x0000_t202" style="position:absolute;top:22802;width:30289;height:7973;visibility:visible;mso-wrap-style:square;v-text-anchor:top" o:gfxdata="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" stroked="f">
                   <v:textbox inset="0,0,0,0">
                     <w:txbxContent>
                       <w:p>
@@ -12659,14 +13247,12 @@
                           <w:pStyle w:val="Caption"/>
                           <w:rPr>
                             <w:rFonts w:ascii="Montserrat" w:hAnsi="Montserrat"/>
-                            <w:b/>
-                            <w:bCs/>
                             <w:color w:val="FF6A00"/>
                             <w:sz w:val="24"/>
                             <w:szCs w:val="24"/>
+                            <w:lang w:val="bg-BG"/>
                           </w:rPr>
                         </w:pPr>
-                        <w:proofErr w:type="spellStart"/>
                         <w:r>
                           <w:rPr>
                             <w:rFonts w:ascii="Montserrat" w:hAnsi="Montserrat"/>
@@ -12676,19 +13262,7 @@
                             <w:sz w:val="24"/>
                             <w:szCs w:val="24"/>
                           </w:rPr>
-                          <w:t>Таблица</w:t>
-                        </w:r>
-                        <w:proofErr w:type="spellEnd"/>
-                        <w:r>
-                          <w:rPr>
-                            <w:rFonts w:ascii="Montserrat" w:hAnsi="Montserrat"/>
-                            <w:b/>
-                            <w:bCs/>
-                            <w:color w:val="FF6A00"/>
-                            <w:sz w:val="24"/>
-                            <w:szCs w:val="24"/>
-                          </w:rPr>
-                          <w:t xml:space="preserve"> </w:t>
+                          <w:t xml:space="preserve">Таблица </w:t>
                         </w:r>
                         <w:r>
                           <w:rPr>
@@ -12700,6 +13274,116 @@
                             <w:szCs w:val="24"/>
                           </w:rPr>
                           <w:t>8</w:t>
+                        </w:r>
+                        <w:r>
+                          <w:rPr>
+                            <w:rFonts w:ascii="Montserrat" w:hAnsi="Montserrat"/>
+                            <w:b/>
+                            <w:bCs/>
+                            <w:color w:val="FF6A00"/>
+                            <w:sz w:val="24"/>
+                            <w:szCs w:val="24"/>
+                            <w:lang w:val="bg-BG"/>
+                          </w:rPr>
+                          <w:t xml:space="preserve"> – </w:t>
+                        </w:r>
+                        <w:r>
+                          <w:rPr>
+                            <w:rFonts w:ascii="Montserrat" w:hAnsi="Montserrat"/>
+                            <w:color w:val="FF6A00"/>
+                            <w:sz w:val="24"/>
+                            <w:szCs w:val="24"/>
+                            <w:lang w:val="bg-BG"/>
+                          </w:rPr>
+                          <w:t xml:space="preserve">Показва </w:t>
+                        </w:r>
+                        <w:r>
+                          <w:rPr>
+                            <w:rFonts w:ascii="Montserrat" w:hAnsi="Montserrat"/>
+                            <w:color w:val="FF6A00"/>
+                            <w:sz w:val="24"/>
+                            <w:szCs w:val="24"/>
+                            <w:lang w:val="bg-BG"/>
+                          </w:rPr>
+                          <w:t>стойностите</w:t>
+                        </w:r>
+                        <w:r>
+                          <w:rPr>
+                            <w:rFonts w:ascii="Montserrat" w:hAnsi="Montserrat"/>
+                            <w:color w:val="FF6A00"/>
+                            <w:sz w:val="24"/>
+                            <w:szCs w:val="24"/>
+                            <w:lang w:val="bg-BG"/>
+                          </w:rPr>
+                          <w:t xml:space="preserve"> </w:t>
+                        </w:r>
+                        <w:r>
+                          <w:rPr>
+                            <w:rFonts w:ascii="Montserrat" w:hAnsi="Montserrat"/>
+                            <w:color w:val="FF6A00"/>
+                            <w:sz w:val="24"/>
+                            <w:szCs w:val="24"/>
+                            <w:lang w:val="bg-BG"/>
+                          </w:rPr>
+                          <w:t>на</w:t>
+                        </w:r>
+                        <w:r>
+                          <w:rPr>
+                            <w:rFonts w:ascii="Montserrat" w:hAnsi="Montserrat"/>
+                            <w:color w:val="FF6A00"/>
+                            <w:sz w:val="24"/>
+                            <w:szCs w:val="24"/>
+                            <w:lang w:val="bg-BG"/>
+                          </w:rPr>
+                          <w:t xml:space="preserve"> вектора </w:t>
+                        </w:r>
+                        <w:r>
+                          <w:rPr>
+                            <w:rFonts w:ascii="Montserrat" w:hAnsi="Montserrat"/>
+                            <w:color w:val="FF6A00"/>
+                            <w:sz w:val="24"/>
+                            <w:szCs w:val="24"/>
+                          </w:rPr>
+                          <w:t>B</w:t>
+                        </w:r>
+                        <w:r>
+                          <w:rPr>
+                            <w:rFonts w:ascii="Montserrat" w:hAnsi="Montserrat"/>
+                            <w:color w:val="FF6A00"/>
+                            <w:sz w:val="24"/>
+                            <w:szCs w:val="24"/>
+                            <w:lang w:val="bg-BG"/>
+                          </w:rPr>
+                          <w:t xml:space="preserve"> получени </w:t>
+                        </w:r>
+                        <w:r>
+                          <w:rPr>
+                            <w:rFonts w:ascii="Montserrat" w:hAnsi="Montserrat"/>
+                            <w:color w:val="FF6A00"/>
+                            <w:sz w:val="24"/>
+                            <w:szCs w:val="24"/>
+                            <w:lang w:val="bg-BG"/>
+                          </w:rPr>
+                          <w:t>при</w:t>
+                        </w:r>
+                        <w:r>
+                          <w:rPr>
+                            <w:rFonts w:ascii="Montserrat" w:hAnsi="Montserrat"/>
+                            <w:color w:val="FF6A00"/>
+                            <w:sz w:val="24"/>
+                            <w:szCs w:val="24"/>
+                          </w:rPr>
+                          <w:t xml:space="preserve"> </w:t>
+                        </w:r>
+                        <w:r>
+                          <w:rPr>
+                            <w:rFonts w:ascii="Montserrat" w:hAnsi="Montserrat"/>
+                            <w:color w:val="FF6A00"/>
+                            <w:sz w:val="24"/>
+                            <w:szCs w:val="24"/>
+                            <w:lang w:val="bg-BG"/>
+                          </w:rPr>
+                          <w:t>използване на имплементирания от нас метод на Нютон</w:t>
                         </w:r>
                       </w:p>
                       <w:p>
@@ -12725,20 +13409,23 @@
         <w:ind w:left="1440"/>
         <w:rPr>
           <w:rFonts w:ascii="Montserrat" w:hAnsi="Montserrat"/>
-          <w:sz w:val="24"/>
-          <w:szCs w:val="24"/>
-        </w:rPr>
-      </w:pPr>
-      <w:r>
-        <w:rPr>
-          <w:rFonts w:ascii="Montserrat" w:hAnsi="Montserrat"/>
           <w:color w:val="FF6A00"/>
           <w:sz w:val="24"/>
           <w:szCs w:val="24"/>
           <w:lang w:val="bg-BG"/>
         </w:rPr>
-        <w:t>Т</w:t>
-      </w:r>
+      </w:pPr>
+    </w:p>
+    <w:p>
+      <w:pPr>
+        <w:pStyle w:val="ListParagraph"/>
+        <w:ind w:left="1440"/>
+        <w:rPr>
+          <w:rFonts w:ascii="Montserrat" w:hAnsi="Montserrat"/>
+          <w:sz w:val="24"/>
+          <w:szCs w:val="24"/>
+        </w:rPr>
+      </w:pPr>
       <w:r>
         <w:rPr>
           <w:rFonts w:ascii="Montserrat" w:hAnsi="Montserrat"/>
@@ -12747,7 +13434,7 @@
           <w:szCs w:val="24"/>
           <w:lang w:val="bg-BG"/>
         </w:rPr>
-        <w:t>аблиците</w:t>
+        <w:t>Т</w:t>
       </w:r>
       <w:r>
         <w:rPr>
@@ -12755,8 +13442,9 @@
           <w:color w:val="FF6A00"/>
           <w:sz w:val="24"/>
           <w:szCs w:val="24"/>
-        </w:rPr>
-        <w:t xml:space="preserve"> 7</w:t>
+          <w:lang w:val="bg-BG"/>
+        </w:rPr>
+        <w:t>аблиците</w:t>
       </w:r>
       <w:r>
         <w:rPr>
@@ -12764,9 +13452,8 @@
           <w:color w:val="FF6A00"/>
           <w:sz w:val="24"/>
           <w:szCs w:val="24"/>
-          <w:lang w:val="bg-BG"/>
-        </w:rPr>
-        <w:t xml:space="preserve"> </w:t>
+        </w:rPr>
+        <w:t xml:space="preserve"> 7</w:t>
       </w:r>
       <w:r>
         <w:rPr>
@@ -12774,8 +13461,9 @@
           <w:color w:val="FF6A00"/>
           <w:sz w:val="24"/>
           <w:szCs w:val="24"/>
-        </w:rPr>
-        <w:t>&amp; 8</w:t>
+          <w:lang w:val="bg-BG"/>
+        </w:rPr>
+        <w:t xml:space="preserve"> </w:t>
       </w:r>
       <w:r>
         <w:rPr>
@@ -12785,24 +13473,26 @@
           <w:szCs w:val="24"/>
           <w:lang w:val="bg-BG"/>
         </w:rPr>
-        <w:t xml:space="preserve"> </w:t>
-      </w:r>
-      <w:r>
-        <w:rPr>
-          <w:rFonts w:ascii="Montserrat" w:hAnsi="Montserrat"/>
+        <w:t>и</w:t>
+      </w:r>
+      <w:r>
+        <w:rPr>
+          <w:rFonts w:ascii="Montserrat" w:hAnsi="Montserrat"/>
+          <w:color w:val="FF6A00"/>
           <w:sz w:val="24"/>
           <w:szCs w:val="24"/>
-          <w:lang w:val="bg-BG"/>
-        </w:rPr>
-        <w:t xml:space="preserve">показват стойностите на вектора </w:t>
-      </w:r>
-      <w:r>
-        <w:rPr>
-          <w:rFonts w:ascii="Montserrat" w:hAnsi="Montserrat"/>
+        </w:rPr>
+        <w:t xml:space="preserve"> 8</w:t>
+      </w:r>
+      <w:r>
+        <w:rPr>
+          <w:rFonts w:ascii="Montserrat" w:hAnsi="Montserrat"/>
+          <w:color w:val="FF6A00"/>
           <w:sz w:val="24"/>
           <w:szCs w:val="24"/>
-        </w:rPr>
-        <w:t xml:space="preserve">B, </w:t>
+          <w:lang w:val="bg-BG"/>
+        </w:rPr>
+        <w:t xml:space="preserve"> </w:t>
       </w:r>
       <w:r>
         <w:rPr>
@@ -12811,7 +13501,7 @@
           <w:szCs w:val="24"/>
           <w:lang w:val="bg-BG"/>
         </w:rPr>
-        <w:t>като отново както при матрицата М и тук има разминаване между стойностите получени с МНМК и МН</w:t>
+        <w:t xml:space="preserve">показват стойностите на вектора </w:t>
       </w:r>
       <w:r>
         <w:rPr>
@@ -12819,30 +13509,25 @@
           <w:sz w:val="24"/>
           <w:szCs w:val="24"/>
         </w:rPr>
-        <w:t>.</w:t>
-      </w:r>
-    </w:p>
-    <w:p>
-      <w:pPr>
-        <w:pStyle w:val="ListParagraph"/>
-        <w:ind w:left="1440"/>
+        <w:t xml:space="preserve">B, </w:t>
+      </w:r>
+      <w:r>
         <w:rPr>
           <w:rFonts w:ascii="Montserrat" w:hAnsi="Montserrat"/>
           <w:sz w:val="24"/>
           <w:szCs w:val="24"/>
-        </w:rPr>
-      </w:pPr>
-    </w:p>
-    <w:p>
-      <w:pPr>
-        <w:pStyle w:val="ListParagraph"/>
-        <w:ind w:left="1440"/>
+          <w:lang w:val="bg-BG"/>
+        </w:rPr>
+        <w:t>като отново както при матрицата М и тук има разминаване между стойностите получени с МНМК и МН</w:t>
+      </w:r>
+      <w:r>
         <w:rPr>
           <w:rFonts w:ascii="Montserrat" w:hAnsi="Montserrat"/>
           <w:sz w:val="24"/>
           <w:szCs w:val="24"/>
         </w:rPr>
-      </w:pPr>
+        <w:t>.</w:t>
+      </w:r>
     </w:p>
     <w:p>
       <w:pPr>
@@ -12854,11 +13539,32 @@
           <w:szCs w:val="24"/>
         </w:rPr>
       </w:pPr>
+    </w:p>
+    <w:p>
+      <w:pPr>
+        <w:pStyle w:val="ListParagraph"/>
+        <w:ind w:left="1440"/>
+        <w:rPr>
+          <w:rFonts w:ascii="Montserrat" w:hAnsi="Montserrat"/>
+          <w:sz w:val="24"/>
+          <w:szCs w:val="24"/>
+        </w:rPr>
+      </w:pPr>
+    </w:p>
+    <w:p>
+      <w:pPr>
+        <w:pStyle w:val="ListParagraph"/>
+        <w:ind w:left="1440"/>
+        <w:rPr>
+          <w:rFonts w:ascii="Montserrat" w:hAnsi="Montserrat"/>
+          <w:sz w:val="24"/>
+          <w:szCs w:val="24"/>
+        </w:rPr>
+      </w:pPr>
       <w:r>
         <w:rPr>
           <w:noProof/>
         </w:rPr>
-        <w:lastRenderedPageBreak/>
         <mc:AlternateContent>
           <mc:Choice Requires="wps">
             <w:drawing>
@@ -12908,15 +13614,13 @@
                               <w:pStyle w:val="Caption"/>
                               <w:rPr>
                                 <w:rFonts w:ascii="Montserrat" w:hAnsi="Montserrat"/>
-                                <w:b/>
-                                <w:bCs/>
                                 <w:noProof/>
                                 <w:color w:val="FF6A00"/>
                                 <w:sz w:val="24"/>
                                 <w:szCs w:val="24"/>
+                                <w:lang w:val="bg-BG"/>
                               </w:rPr>
                             </w:pPr>
-                            <w:proofErr w:type="spellStart"/>
                             <w:r>
                               <w:rPr>
                                 <w:rFonts w:ascii="Montserrat" w:hAnsi="Montserrat"/>
@@ -12926,9 +13630,8 @@
                                 <w:sz w:val="24"/>
                                 <w:szCs w:val="24"/>
                               </w:rPr>
-                              <w:t>Таблица</w:t>
+                              <w:t>Таблица 10</w:t>
                             </w:r>
-                            <w:proofErr w:type="spellEnd"/>
                             <w:r>
                               <w:rPr>
                                 <w:rFonts w:ascii="Montserrat" w:hAnsi="Montserrat"/>
@@ -12938,7 +13641,57 @@
                                 <w:sz w:val="24"/>
                                 <w:szCs w:val="24"/>
                               </w:rPr>
-                              <w:t xml:space="preserve"> 10</w:t>
+                              <w:t xml:space="preserve"> – </w:t>
+                            </w:r>
+                            <w:r>
+                              <w:rPr>
+                                <w:rFonts w:ascii="Montserrat" w:hAnsi="Montserrat"/>
+                                <w:color w:val="FF6A00"/>
+                                <w:sz w:val="24"/>
+                                <w:szCs w:val="24"/>
+                                <w:lang w:val="bg-BG"/>
+                              </w:rPr>
+                              <w:t xml:space="preserve">Показва резултатите </w:t>
+                            </w:r>
+                            <w:r>
+                              <w:rPr>
+                                <w:rFonts w:ascii="Montserrat" w:hAnsi="Montserrat"/>
+                                <w:color w:val="FF6A00"/>
+                                <w:sz w:val="24"/>
+                                <w:szCs w:val="24"/>
+                                <w:lang w:val="bg-BG"/>
+                              </w:rPr>
+                              <w:t>за отделните компоненти</w:t>
+                            </w:r>
+                            <w:r>
+                              <w:rPr>
+                                <w:rFonts w:ascii="Montserrat" w:hAnsi="Montserrat"/>
+                                <w:color w:val="FF6A00"/>
+                                <w:sz w:val="24"/>
+                                <w:szCs w:val="24"/>
+                                <w:lang w:val="bg-BG"/>
+                              </w:rPr>
+                              <w:t xml:space="preserve"> получени </w:t>
+                            </w:r>
+                            <w:r>
+                              <w:rPr>
+                                <w:rFonts w:ascii="Montserrat" w:hAnsi="Montserrat"/>
+                                <w:color w:val="FF6A00"/>
+                                <w:sz w:val="24"/>
+                                <w:szCs w:val="24"/>
+                                <w:lang w:val="bg-BG"/>
+                              </w:rPr>
+                              <w:t>при</w:t>
+                            </w:r>
+                            <w:r>
+                              <w:rPr>
+                                <w:rFonts w:ascii="Montserrat" w:hAnsi="Montserrat"/>
+                                <w:color w:val="FF6A00"/>
+                                <w:sz w:val="24"/>
+                                <w:szCs w:val="24"/>
+                                <w:lang w:val="bg-BG"/>
+                              </w:rPr>
+                              <w:t xml:space="preserve"> използване на имплементирания от нас метод на Нютон</w:t>
                             </w:r>
                           </w:p>
                         </w:txbxContent>
@@ -12965,15 +13718,13 @@
                         <w:pStyle w:val="Caption"/>
                         <w:rPr>
                           <w:rFonts w:ascii="Montserrat" w:hAnsi="Montserrat"/>
-                          <w:b/>
-                          <w:bCs/>
                           <w:noProof/>
                           <w:color w:val="FF6A00"/>
                           <w:sz w:val="24"/>
                           <w:szCs w:val="24"/>
+                          <w:lang w:val="bg-BG"/>
                         </w:rPr>
                       </w:pPr>
-                      <w:proofErr w:type="spellStart"/>
                       <w:r>
                         <w:rPr>
                           <w:rFonts w:ascii="Montserrat" w:hAnsi="Montserrat"/>
@@ -12983,9 +13734,8 @@
                           <w:sz w:val="24"/>
                           <w:szCs w:val="24"/>
                         </w:rPr>
-                        <w:t>Таблица</w:t>
+                        <w:t>Таблица 10</w:t>
                       </w:r>
-                      <w:proofErr w:type="spellEnd"/>
                       <w:r>
                         <w:rPr>
                           <w:rFonts w:ascii="Montserrat" w:hAnsi="Montserrat"/>
@@ -12995,7 +13745,57 @@
                           <w:sz w:val="24"/>
                           <w:szCs w:val="24"/>
                         </w:rPr>
-                        <w:t xml:space="preserve"> 10</w:t>
+                        <w:t xml:space="preserve"> – </w:t>
+                      </w:r>
+                      <w:r>
+                        <w:rPr>
+                          <w:rFonts w:ascii="Montserrat" w:hAnsi="Montserrat"/>
+                          <w:color w:val="FF6A00"/>
+                          <w:sz w:val="24"/>
+                          <w:szCs w:val="24"/>
+                          <w:lang w:val="bg-BG"/>
+                        </w:rPr>
+                        <w:t xml:space="preserve">Показва резултатите </w:t>
+                      </w:r>
+                      <w:r>
+                        <w:rPr>
+                          <w:rFonts w:ascii="Montserrat" w:hAnsi="Montserrat"/>
+                          <w:color w:val="FF6A00"/>
+                          <w:sz w:val="24"/>
+                          <w:szCs w:val="24"/>
+                          <w:lang w:val="bg-BG"/>
+                        </w:rPr>
+                        <w:t>за отделните компоненти</w:t>
+                      </w:r>
+                      <w:r>
+                        <w:rPr>
+                          <w:rFonts w:ascii="Montserrat" w:hAnsi="Montserrat"/>
+                          <w:color w:val="FF6A00"/>
+                          <w:sz w:val="24"/>
+                          <w:szCs w:val="24"/>
+                          <w:lang w:val="bg-BG"/>
+                        </w:rPr>
+                        <w:t xml:space="preserve"> получени </w:t>
+                      </w:r>
+                      <w:r>
+                        <w:rPr>
+                          <w:rFonts w:ascii="Montserrat" w:hAnsi="Montserrat"/>
+                          <w:color w:val="FF6A00"/>
+                          <w:sz w:val="24"/>
+                          <w:szCs w:val="24"/>
+                          <w:lang w:val="bg-BG"/>
+                        </w:rPr>
+                        <w:t>при</w:t>
+                      </w:r>
+                      <w:r>
+                        <w:rPr>
+                          <w:rFonts w:ascii="Montserrat" w:hAnsi="Montserrat"/>
+                          <w:color w:val="FF6A00"/>
+                          <w:sz w:val="24"/>
+                          <w:szCs w:val="24"/>
+                          <w:lang w:val="bg-BG"/>
+                        </w:rPr>
+                        <w:t xml:space="preserve"> използване на имплементирания от нас метод на Нютон</w:t>
                       </w:r>
                     </w:p>
                   </w:txbxContent>
@@ -13059,14 +13859,12 @@
                               <w:pStyle w:val="Caption"/>
                               <w:rPr>
                                 <w:rFonts w:ascii="Montserrat" w:hAnsi="Montserrat"/>
-                                <w:b/>
-                                <w:bCs/>
                                 <w:color w:val="FF6A00"/>
                                 <w:sz w:val="24"/>
                                 <w:szCs w:val="24"/>
+                                <w:lang w:val="bg-BG"/>
                               </w:rPr>
                             </w:pPr>
-                            <w:proofErr w:type="spellStart"/>
                             <w:r>
                               <w:rPr>
                                 <w:rFonts w:ascii="Montserrat" w:hAnsi="Montserrat"/>
@@ -13076,9 +13874,8 @@
                                 <w:sz w:val="24"/>
                                 <w:szCs w:val="24"/>
                               </w:rPr>
-                              <w:t>Таблица</w:t>
+                              <w:t>Таблица 9</w:t>
                             </w:r>
-                            <w:proofErr w:type="spellEnd"/>
                             <w:r>
                               <w:rPr>
                                 <w:rFonts w:ascii="Montserrat" w:hAnsi="Montserrat"/>
@@ -13087,8 +13884,19 @@
                                 <w:color w:val="FF6A00"/>
                                 <w:sz w:val="24"/>
                                 <w:szCs w:val="24"/>
+                                <w:lang w:val="bg-BG"/>
                               </w:rPr>
-                              <w:t xml:space="preserve"> 9</w:t>
+                              <w:t xml:space="preserve"> – </w:t>
+                            </w:r>
+                            <w:r>
+                              <w:rPr>
+                                <w:rFonts w:ascii="Montserrat" w:hAnsi="Montserrat"/>
+                                <w:color w:val="FF6A00"/>
+                                <w:sz w:val="24"/>
+                                <w:szCs w:val="24"/>
+                                <w:lang w:val="bg-BG"/>
+                              </w:rPr>
+                              <w:t>Показва резултатите за отделните компоненти при използване на вградените функции.</w:t>
                             </w:r>
                           </w:p>
                         </w:txbxContent>
@@ -13115,14 +13923,12 @@
                         <w:pStyle w:val="Caption"/>
                         <w:rPr>
                           <w:rFonts w:ascii="Montserrat" w:hAnsi="Montserrat"/>
-                          <w:b/>
-                          <w:bCs/>
                           <w:color w:val="FF6A00"/>
                           <w:sz w:val="24"/>
                           <w:szCs w:val="24"/>
+                          <w:lang w:val="bg-BG"/>
                         </w:rPr>
                       </w:pPr>
-                      <w:proofErr w:type="spellStart"/>
                       <w:r>
                         <w:rPr>
                           <w:rFonts w:ascii="Montserrat" w:hAnsi="Montserrat"/>
@@ -13132,9 +13938,8 @@
                           <w:sz w:val="24"/>
                           <w:szCs w:val="24"/>
                         </w:rPr>
-                        <w:t>Таблица</w:t>
+                        <w:t>Таблица 9</w:t>
                       </w:r>
-                      <w:proofErr w:type="spellEnd"/>
                       <w:r>
                         <w:rPr>
                           <w:rFonts w:ascii="Montserrat" w:hAnsi="Montserrat"/>
@@ -13143,8 +13948,19 @@
                           <w:color w:val="FF6A00"/>
                           <w:sz w:val="24"/>
                           <w:szCs w:val="24"/>
+                          <w:lang w:val="bg-BG"/>
                         </w:rPr>
-                        <w:t xml:space="preserve"> 9</w:t>
+                        <w:t xml:space="preserve"> – </w:t>
+                      </w:r>
+                      <w:r>
+                        <w:rPr>
+                          <w:rFonts w:ascii="Montserrat" w:hAnsi="Montserrat"/>
+                          <w:color w:val="FF6A00"/>
+                          <w:sz w:val="24"/>
+                          <w:szCs w:val="24"/>
+                          <w:lang w:val="bg-BG"/>
+                        </w:rPr>
+                        <w:t>Показва резултатите за отделните компоненти при използване на вградените функции.</w:t>
                       </w:r>
                     </w:p>
                   </w:txbxContent>
@@ -13322,87 +14138,145 @@
         <w:ind w:left="1440"/>
         <w:rPr>
           <w:rFonts w:ascii="Montserrat" w:hAnsi="Montserrat"/>
+          <w:color w:val="FF6A00"/>
+          <w:sz w:val="24"/>
+          <w:szCs w:val="24"/>
+          <w:lang w:val="bg-BG"/>
+        </w:rPr>
+      </w:pPr>
+    </w:p>
+    <w:p>
+      <w:pPr>
+        <w:pStyle w:val="ListParagraph"/>
+        <w:ind w:left="1440"/>
+        <w:rPr>
+          <w:rFonts w:ascii="Montserrat" w:hAnsi="Montserrat"/>
+          <w:color w:val="FF6A00"/>
+          <w:sz w:val="24"/>
+          <w:szCs w:val="24"/>
+          <w:lang w:val="bg-BG"/>
+        </w:rPr>
+      </w:pPr>
+    </w:p>
+    <w:p>
+      <w:pPr>
+        <w:pStyle w:val="ListParagraph"/>
+        <w:ind w:left="1440"/>
+        <w:rPr>
+          <w:rFonts w:ascii="Montserrat" w:hAnsi="Montserrat"/>
+          <w:color w:val="FF6A00"/>
+          <w:sz w:val="24"/>
+          <w:szCs w:val="24"/>
+          <w:lang w:val="bg-BG"/>
+        </w:rPr>
+      </w:pPr>
+    </w:p>
+    <w:p>
+      <w:pPr>
+        <w:pStyle w:val="ListParagraph"/>
+        <w:ind w:left="1440"/>
+        <w:rPr>
+          <w:rFonts w:ascii="Montserrat" w:hAnsi="Montserrat"/>
+          <w:sz w:val="24"/>
+          <w:szCs w:val="24"/>
+        </w:rPr>
+      </w:pPr>
+      <w:r>
+        <w:rPr>
+          <w:rFonts w:ascii="Montserrat" w:hAnsi="Montserrat"/>
+          <w:color w:val="FF6A00"/>
+          <w:sz w:val="24"/>
+          <w:szCs w:val="24"/>
+          <w:lang w:val="bg-BG"/>
+        </w:rPr>
+        <w:lastRenderedPageBreak/>
+        <w:t>Т</w:t>
+      </w:r>
+      <w:r>
+        <w:rPr>
+          <w:rFonts w:ascii="Montserrat" w:hAnsi="Montserrat"/>
+          <w:color w:val="FF6A00"/>
+          <w:sz w:val="24"/>
+          <w:szCs w:val="24"/>
+          <w:lang w:val="bg-BG"/>
+        </w:rPr>
+        <w:t>аблиците</w:t>
+      </w:r>
+      <w:r>
+        <w:rPr>
+          <w:rFonts w:ascii="Montserrat" w:hAnsi="Montserrat"/>
+          <w:color w:val="FF6A00"/>
+          <w:sz w:val="24"/>
+          <w:szCs w:val="24"/>
+        </w:rPr>
+        <w:t xml:space="preserve"> </w:t>
+      </w:r>
+      <w:r>
+        <w:rPr>
+          <w:rFonts w:ascii="Montserrat" w:hAnsi="Montserrat"/>
+          <w:color w:val="FF6A00"/>
+          <w:sz w:val="24"/>
+          <w:szCs w:val="24"/>
+        </w:rPr>
+        <w:t>9</w:t>
+      </w:r>
+      <w:r>
+        <w:rPr>
+          <w:rFonts w:ascii="Montserrat" w:hAnsi="Montserrat"/>
+          <w:color w:val="FF6A00"/>
+          <w:sz w:val="24"/>
+          <w:szCs w:val="24"/>
+          <w:lang w:val="bg-BG"/>
+        </w:rPr>
+        <w:t xml:space="preserve"> </w:t>
+      </w:r>
+      <w:r>
+        <w:rPr>
+          <w:rFonts w:ascii="Montserrat" w:hAnsi="Montserrat"/>
+          <w:color w:val="FF6A00"/>
+          <w:sz w:val="24"/>
+          <w:szCs w:val="24"/>
+          <w:lang w:val="bg-BG"/>
+        </w:rPr>
+        <w:t>и</w:t>
+      </w:r>
+      <w:r>
+        <w:rPr>
+          <w:rFonts w:ascii="Montserrat" w:hAnsi="Montserrat"/>
+          <w:color w:val="FF6A00"/>
+          <w:sz w:val="24"/>
+          <w:szCs w:val="24"/>
+        </w:rPr>
+        <w:t xml:space="preserve"> </w:t>
+      </w:r>
+      <w:r>
+        <w:rPr>
+          <w:rFonts w:ascii="Montserrat" w:hAnsi="Montserrat"/>
+          <w:color w:val="FF6A00"/>
+          <w:sz w:val="24"/>
+          <w:szCs w:val="24"/>
+        </w:rPr>
+        <w:t>10</w:t>
+      </w:r>
+      <w:r>
+        <w:rPr>
+          <w:rFonts w:ascii="Montserrat" w:hAnsi="Montserrat"/>
+          <w:color w:val="FF6A00"/>
+          <w:sz w:val="24"/>
+          <w:szCs w:val="24"/>
+          <w:lang w:val="bg-BG"/>
+        </w:rPr>
+        <w:t xml:space="preserve"> </w:t>
+      </w:r>
+      <w:r>
+        <w:rPr>
+          <w:rFonts w:ascii="Montserrat" w:hAnsi="Montserrat"/>
           <w:color w:val="3B3838" w:themeColor="background2" w:themeShade="40"/>
           <w:sz w:val="24"/>
           <w:szCs w:val="24"/>
           <w:lang w:val="bg-BG"/>
         </w:rPr>
-      </w:pPr>
-      <w:r>
-        <w:rPr>
-          <w:rFonts w:ascii="Montserrat" w:hAnsi="Montserrat"/>
-          <w:color w:val="FF6A00"/>
-          <w:sz w:val="24"/>
-          <w:szCs w:val="24"/>
-          <w:lang w:val="bg-BG"/>
-        </w:rPr>
-        <w:t>Т</w:t>
-      </w:r>
-      <w:r>
-        <w:rPr>
-          <w:rFonts w:ascii="Montserrat" w:hAnsi="Montserrat"/>
-          <w:color w:val="FF6A00"/>
-          <w:sz w:val="24"/>
-          <w:szCs w:val="24"/>
-          <w:lang w:val="bg-BG"/>
-        </w:rPr>
-        <w:t>аблиците</w:t>
-      </w:r>
-      <w:r>
-        <w:rPr>
-          <w:rFonts w:ascii="Montserrat" w:hAnsi="Montserrat"/>
-          <w:color w:val="FF6A00"/>
-          <w:sz w:val="24"/>
-          <w:szCs w:val="24"/>
-        </w:rPr>
-        <w:t xml:space="preserve"> </w:t>
-      </w:r>
-      <w:r>
-        <w:rPr>
-          <w:rFonts w:ascii="Montserrat" w:hAnsi="Montserrat"/>
-          <w:color w:val="FF6A00"/>
-          <w:sz w:val="24"/>
-          <w:szCs w:val="24"/>
-        </w:rPr>
-        <w:t>9</w:t>
-      </w:r>
-      <w:r>
-        <w:rPr>
-          <w:rFonts w:ascii="Montserrat" w:hAnsi="Montserrat"/>
-          <w:color w:val="FF6A00"/>
-          <w:sz w:val="24"/>
-          <w:szCs w:val="24"/>
-          <w:lang w:val="bg-BG"/>
-        </w:rPr>
-        <w:t xml:space="preserve"> </w:t>
-      </w:r>
-      <w:r>
-        <w:rPr>
-          <w:rFonts w:ascii="Montserrat" w:hAnsi="Montserrat"/>
-          <w:color w:val="FF6A00"/>
-          <w:sz w:val="24"/>
-          <w:szCs w:val="24"/>
-        </w:rPr>
-        <w:t xml:space="preserve">&amp; </w:t>
-      </w:r>
-      <w:r>
-        <w:rPr>
-          <w:rFonts w:ascii="Montserrat" w:hAnsi="Montserrat"/>
-          <w:color w:val="FF6A00"/>
-          <w:sz w:val="24"/>
-          <w:szCs w:val="24"/>
-        </w:rPr>
-        <w:t>10</w:t>
-      </w:r>
-      <w:r>
-        <w:rPr>
-          <w:rFonts w:ascii="Montserrat" w:hAnsi="Montserrat"/>
-          <w:color w:val="FF6A00"/>
-          <w:sz w:val="24"/>
-          <w:szCs w:val="24"/>
-          <w:lang w:val="bg-BG"/>
-        </w:rPr>
-        <w:t xml:space="preserve"> </w:t>
+        <w:t>показват данните след калибрация, съответно с МНКМ и МН. Отново се виждат разлики между двата метода.</w:t>
       </w:r>
       <w:r>
         <w:rPr>
@@ -13412,55 +14286,16 @@
           <w:szCs w:val="24"/>
           <w:lang w:val="bg-BG"/>
         </w:rPr>
-        <w:t>показват данните след калибрация, съответно с МНКМ и МН. Отново се виждат разлики между двата метода.</w:t>
-      </w:r>
-    </w:p>
-    <w:p>
-      <w:pPr>
-        <w:pStyle w:val="ListParagraph"/>
-        <w:ind w:left="1440"/>
+        <w:t xml:space="preserve"> </w:t>
+      </w:r>
+      <w:r>
         <w:rPr>
           <w:rFonts w:ascii="Montserrat" w:hAnsi="Montserrat"/>
           <w:sz w:val="24"/>
           <w:szCs w:val="24"/>
-        </w:rPr>
-      </w:pPr>
-    </w:p>
-    <w:p>
-      <w:pPr>
-        <w:pStyle w:val="ListParagraph"/>
-        <w:ind w:left="1440"/>
-        <w:rPr>
-          <w:rFonts w:ascii="Montserrat" w:hAnsi="Montserrat"/>
-          <w:sz w:val="24"/>
-          <w:szCs w:val="24"/>
-        </w:rPr>
-      </w:pPr>
-      <w:r>
-        <w:rPr>
-          <w:rFonts w:ascii="Montserrat" w:hAnsi="Montserrat"/>
-          <w:sz w:val="24"/>
-          <w:szCs w:val="24"/>
-          <w:lang w:val="bg-BG"/>
-        </w:rPr>
-        <w:t xml:space="preserve">Въпреки разликите, в матрицата М и вектора </w:t>
-      </w:r>
-      <w:r>
-        <w:rPr>
-          <w:rFonts w:ascii="Montserrat" w:hAnsi="Montserrat"/>
-          <w:sz w:val="24"/>
-          <w:szCs w:val="24"/>
-        </w:rPr>
-        <w:t xml:space="preserve">B, </w:t>
-      </w:r>
-      <w:r>
-        <w:rPr>
-          <w:rFonts w:ascii="Montserrat" w:hAnsi="Montserrat"/>
-          <w:sz w:val="24"/>
-          <w:szCs w:val="24"/>
-          <w:lang w:val="bg-BG"/>
-        </w:rPr>
-        <w:t>от нормите ясно се вижда, че данните са калибрирани.</w:t>
+          <w:lang w:val="bg-BG"/>
+        </w:rPr>
+        <w:t>Тези разлики се дължат на това, че няма имплементирано насочване на осите</w:t>
       </w:r>
     </w:p>
     <w:p>
@@ -13557,9 +14392,18 @@
           <w:color w:val="3B3838" w:themeColor="background2" w:themeShade="40"/>
           <w:sz w:val="24"/>
           <w:szCs w:val="24"/>
-          <w:lang w:val="bg-BG"/>
-        </w:rPr>
-        <w:t>МЕМС акселерометър. Вижда се, че резултатите от вградените функции и имплементираната в рамките на този проект функция имат сходни резултати, което показва успешното решаване на задачата.</w:t>
+        </w:rPr>
+        <w:t>MEMS</w:t>
+      </w:r>
+      <w:r>
+        <w:rPr>
+          <w:rFonts w:ascii="Montserrat" w:hAnsi="Montserrat"/>
+          <w:color w:val="3B3838" w:themeColor="background2" w:themeShade="40"/>
+          <w:sz w:val="24"/>
+          <w:szCs w:val="24"/>
+          <w:lang w:val="bg-BG"/>
+        </w:rPr>
+        <w:t xml:space="preserve"> акселерометър. Вижда се, че резултатите от вградените функции и имплементираната в рамките на този проект функция имат сходни резултати, което показва успешното решаване на задачата.</w:t>
       </w:r>
     </w:p>
     <w:p>

--- a/Project Documentation.docx
+++ b/Project Documentation.docx
@@ -1164,7 +1164,27 @@
           <w:szCs w:val="28"/>
           <w:lang w:val="bg-BG"/>
         </w:rPr>
-        <w:t xml:space="preserve"> За целта е използвана линейна връзка между калибрираните данни и некалибрираните данни. Построена е функция на грешките, която се минимизира</w:t>
+        <w:t xml:space="preserve"> За целта е използвана линейна връзка между калибрираните данни и </w:t>
+      </w:r>
+      <w:proofErr w:type="spellStart"/>
+      <w:r>
+        <w:rPr>
+          <w:rFonts w:ascii="Montserrat" w:hAnsi="Montserrat"/>
+          <w:sz w:val="28"/>
+          <w:szCs w:val="28"/>
+          <w:lang w:val="bg-BG"/>
+        </w:rPr>
+        <w:t>некалибрираните</w:t>
+      </w:r>
+      <w:proofErr w:type="spellEnd"/>
+      <w:r>
+        <w:rPr>
+          <w:rFonts w:ascii="Montserrat" w:hAnsi="Montserrat"/>
+          <w:sz w:val="28"/>
+          <w:szCs w:val="28"/>
+          <w:lang w:val="bg-BG"/>
+        </w:rPr>
+        <w:t xml:space="preserve"> данни. Построена е функция на грешките, която се минимизира</w:t>
       </w:r>
       <w:r>
         <w:rPr>
@@ -2345,8 +2365,9 @@
           <w:szCs w:val="28"/>
           <w:lang w:val="bg-BG"/>
         </w:rPr>
-        <w:t>Намират приложение в д</w:t>
-      </w:r>
+        <w:t xml:space="preserve">Намират приложение в </w:t>
+      </w:r>
+      <w:proofErr w:type="spellStart"/>
       <w:r>
         <w:rPr>
           <w:rFonts w:ascii="Montserrat" w:hAnsi="Montserrat"/>
@@ -2355,6 +2376,16 @@
           <w:szCs w:val="28"/>
           <w:lang w:val="bg-BG"/>
         </w:rPr>
+        <w:t>д</w:t>
+      </w:r>
+      <w:r>
+        <w:rPr>
+          <w:rFonts w:ascii="Montserrat" w:hAnsi="Montserrat"/>
+          <w:color w:val="3B3838" w:themeColor="background2" w:themeShade="40"/>
+          <w:sz w:val="28"/>
+          <w:szCs w:val="28"/>
+          <w:lang w:val="bg-BG"/>
+        </w:rPr>
         <w:t>р</w:t>
       </w:r>
       <w:r>
@@ -2365,7 +2396,18 @@
           <w:szCs w:val="28"/>
           <w:lang w:val="bg-BG"/>
         </w:rPr>
-        <w:t>онове и самолети.</w:t>
+        <w:t>онове</w:t>
+      </w:r>
+      <w:proofErr w:type="spellEnd"/>
+      <w:r>
+        <w:rPr>
+          <w:rFonts w:ascii="Montserrat" w:hAnsi="Montserrat"/>
+          <w:color w:val="3B3838" w:themeColor="background2" w:themeShade="40"/>
+          <w:sz w:val="28"/>
+          <w:szCs w:val="28"/>
+          <w:lang w:val="bg-BG"/>
+        </w:rPr>
+        <w:t xml:space="preserve"> и самолети.</w:t>
       </w:r>
     </w:p>
     <w:p>
@@ -2447,6 +2489,7 @@
           <w:lang w:val="bg-BG"/>
         </w:rPr>
       </w:pPr>
+      <w:proofErr w:type="spellStart"/>
       <w:r>
         <w:rPr>
           <w:rFonts w:ascii="Montserrat" w:hAnsi="Montserrat"/>
@@ -2456,7 +2499,19 @@
           <w:sz w:val="24"/>
           <w:szCs w:val="24"/>
         </w:rPr>
-        <w:t xml:space="preserve">Фигура </w:t>
+        <w:t>Фигура</w:t>
+      </w:r>
+      <w:proofErr w:type="spellEnd"/>
+      <w:r>
+        <w:rPr>
+          <w:rFonts w:ascii="Montserrat" w:hAnsi="Montserrat"/>
+          <w:b/>
+          <w:bCs/>
+          <w:color w:val="FF6A00"/>
+          <w:sz w:val="24"/>
+          <w:szCs w:val="24"/>
+        </w:rPr>
+        <w:t xml:space="preserve"> </w:t>
       </w:r>
       <w:r>
         <w:rPr>
@@ -3023,7 +3078,27 @@
           <w:szCs w:val="40"/>
           <w:lang w:val="bg-BG"/>
         </w:rPr>
-        <w:t>Грешки, които идват от неортогоналността на осите</w:t>
+        <w:t xml:space="preserve">Грешки, които идват от </w:t>
+      </w:r>
+      <w:proofErr w:type="spellStart"/>
+      <w:r>
+        <w:rPr>
+          <w:rFonts w:ascii="Montserrat" w:hAnsi="Montserrat"/>
+          <w:sz w:val="40"/>
+          <w:szCs w:val="40"/>
+          <w:lang w:val="bg-BG"/>
+        </w:rPr>
+        <w:t>неортогоналността</w:t>
+      </w:r>
+      <w:proofErr w:type="spellEnd"/>
+      <w:r>
+        <w:rPr>
+          <w:rFonts w:ascii="Montserrat" w:hAnsi="Montserrat"/>
+          <w:sz w:val="40"/>
+          <w:szCs w:val="40"/>
+          <w:lang w:val="bg-BG"/>
+        </w:rPr>
+        <w:t xml:space="preserve"> на осите</w:t>
       </w:r>
     </w:p>
     <w:p>
@@ -3193,7 +3268,27 @@
           <w:szCs w:val="28"/>
           <w:lang w:val="bg-BG"/>
         </w:rPr>
-        <w:t xml:space="preserve">Освен тези грешки възникват други грешки. Например грешки, които се появяват заради условията, при които работи акселерометърът или електромагнитен шум. </w:t>
+        <w:t xml:space="preserve">Освен тези грешки възникват други грешки. Например грешки, които се появяват заради условията, при които работи </w:t>
+      </w:r>
+      <w:proofErr w:type="spellStart"/>
+      <w:r>
+        <w:rPr>
+          <w:rFonts w:ascii="Montserrat" w:hAnsi="Montserrat"/>
+          <w:sz w:val="28"/>
+          <w:szCs w:val="28"/>
+          <w:lang w:val="bg-BG"/>
+        </w:rPr>
+        <w:t>акселерометърът</w:t>
+      </w:r>
+      <w:proofErr w:type="spellEnd"/>
+      <w:r>
+        <w:rPr>
+          <w:rFonts w:ascii="Montserrat" w:hAnsi="Montserrat"/>
+          <w:sz w:val="28"/>
+          <w:szCs w:val="28"/>
+          <w:lang w:val="bg-BG"/>
+        </w:rPr>
+        <w:t xml:space="preserve"> или електромагнитен шум. </w:t>
       </w:r>
     </w:p>
     <w:p>
@@ -3536,6 +3631,7 @@
         </w:rPr>
         <w:t xml:space="preserve">е показан пример за </w:t>
       </w:r>
+      <w:proofErr w:type="spellStart"/>
       <w:r>
         <w:rPr>
           <w:rFonts w:ascii="Montserrat" w:hAnsi="Montserrat"/>
@@ -3554,7 +3650,18 @@
           <w:szCs w:val="28"/>
           <w:lang w:val="bg-BG"/>
         </w:rPr>
-        <w:t xml:space="preserve">и </w:t>
+        <w:t>и</w:t>
+      </w:r>
+      <w:proofErr w:type="spellEnd"/>
+      <w:r>
+        <w:rPr>
+          <w:rFonts w:ascii="Montserrat" w:hAnsi="Montserrat"/>
+          <w:color w:val="3B3838" w:themeColor="background2" w:themeShade="40"/>
+          <w:sz w:val="28"/>
+          <w:szCs w:val="28"/>
+          <w:lang w:val="bg-BG"/>
+        </w:rPr>
+        <w:t xml:space="preserve"> </w:t>
       </w:r>
       <w:r>
         <w:rPr>
@@ -3698,6 +3805,7 @@
                                 <w:szCs w:val="24"/>
                               </w:rPr>
                             </w:pPr>
+                            <w:proofErr w:type="spellStart"/>
                             <w:r>
                               <w:rPr>
                                 <w:rFonts w:ascii="Montserrat" w:hAnsi="Montserrat"/>
@@ -3707,7 +3815,19 @@
                                 <w:sz w:val="24"/>
                                 <w:szCs w:val="24"/>
                               </w:rPr>
-                              <w:t xml:space="preserve">Таблица </w:t>
+                              <w:t>Таблица</w:t>
+                            </w:r>
+                            <w:proofErr w:type="spellEnd"/>
+                            <w:r>
+                              <w:rPr>
+                                <w:rFonts w:ascii="Montserrat" w:hAnsi="Montserrat"/>
+                                <w:b/>
+                                <w:bCs/>
+                                <w:color w:val="FF6A00"/>
+                                <w:sz w:val="24"/>
+                                <w:szCs w:val="24"/>
+                              </w:rPr>
+                              <w:t xml:space="preserve"> </w:t>
                             </w:r>
                             <w:r>
                               <w:rPr>
@@ -3850,6 +3970,7 @@
                           <w:szCs w:val="24"/>
                         </w:rPr>
                       </w:pPr>
+                      <w:proofErr w:type="spellStart"/>
                       <w:r>
                         <w:rPr>
                           <w:rFonts w:ascii="Montserrat" w:hAnsi="Montserrat"/>
@@ -3859,7 +3980,19 @@
                           <w:sz w:val="24"/>
                           <w:szCs w:val="24"/>
                         </w:rPr>
-                        <w:t xml:space="preserve">Таблица </w:t>
+                        <w:t>Таблица</w:t>
+                      </w:r>
+                      <w:proofErr w:type="spellEnd"/>
+                      <w:r>
+                        <w:rPr>
+                          <w:rFonts w:ascii="Montserrat" w:hAnsi="Montserrat"/>
+                          <w:b/>
+                          <w:bCs/>
+                          <w:color w:val="FF6A00"/>
+                          <w:sz w:val="24"/>
+                          <w:szCs w:val="24"/>
+                        </w:rPr>
+                        <w:t xml:space="preserve"> </w:t>
                       </w:r>
                       <w:r>
                         <w:rPr>
@@ -4228,6 +4361,7 @@
                                 <w:lang w:val="bg-BG"/>
                               </w:rPr>
                             </w:pPr>
+                            <w:proofErr w:type="spellStart"/>
                             <w:r>
                               <w:rPr>
                                 <w:rFonts w:ascii="Montserrat" w:hAnsi="Montserrat"/>
@@ -4237,7 +4371,19 @@
                                 <w:sz w:val="24"/>
                                 <w:szCs w:val="24"/>
                               </w:rPr>
-                              <w:t xml:space="preserve">Таблица </w:t>
+                              <w:t>Таблица</w:t>
+                            </w:r>
+                            <w:proofErr w:type="spellEnd"/>
+                            <w:r>
+                              <w:rPr>
+                                <w:rFonts w:ascii="Montserrat" w:hAnsi="Montserrat"/>
+                                <w:b/>
+                                <w:bCs/>
+                                <w:color w:val="FF6A00"/>
+                                <w:sz w:val="24"/>
+                                <w:szCs w:val="24"/>
+                              </w:rPr>
+                              <w:t xml:space="preserve"> </w:t>
                             </w:r>
                             <w:r>
                               <w:rPr>
@@ -4357,6 +4503,7 @@
                           <w:lang w:val="bg-BG"/>
                         </w:rPr>
                       </w:pPr>
+                      <w:proofErr w:type="spellStart"/>
                       <w:r>
                         <w:rPr>
                           <w:rFonts w:ascii="Montserrat" w:hAnsi="Montserrat"/>
@@ -4366,7 +4513,19 @@
                           <w:sz w:val="24"/>
                           <w:szCs w:val="24"/>
                         </w:rPr>
-                        <w:t xml:space="preserve">Таблица </w:t>
+                        <w:t>Таблица</w:t>
+                      </w:r>
+                      <w:proofErr w:type="spellEnd"/>
+                      <w:r>
+                        <w:rPr>
+                          <w:rFonts w:ascii="Montserrat" w:hAnsi="Montserrat"/>
+                          <w:b/>
+                          <w:bCs/>
+                          <w:color w:val="FF6A00"/>
+                          <w:sz w:val="24"/>
+                          <w:szCs w:val="24"/>
+                        </w:rPr>
+                        <w:t xml:space="preserve"> </w:t>
                       </w:r>
                       <w:r>
                         <w:rPr>
@@ -6559,7 +6718,27 @@
           <w:szCs w:val="28"/>
           <w:lang w:val="bg-BG"/>
         </w:rPr>
-        <w:t xml:space="preserve"> – тази матрица се грижи за ортогоналноста на осите </w:t>
+        <w:t xml:space="preserve"> – тази матрица се грижи за </w:t>
+      </w:r>
+      <w:proofErr w:type="spellStart"/>
+      <w:r>
+        <w:rPr>
+          <w:rFonts w:ascii="Montserrat" w:hAnsi="Montserrat"/>
+          <w:sz w:val="28"/>
+          <w:szCs w:val="28"/>
+          <w:lang w:val="bg-BG"/>
+        </w:rPr>
+        <w:t>ортогоналноста</w:t>
+      </w:r>
+      <w:proofErr w:type="spellEnd"/>
+      <w:r>
+        <w:rPr>
+          <w:rFonts w:ascii="Montserrat" w:hAnsi="Montserrat"/>
+          <w:sz w:val="28"/>
+          <w:szCs w:val="28"/>
+          <w:lang w:val="bg-BG"/>
+        </w:rPr>
+        <w:t xml:space="preserve"> на осите </w:t>
       </w:r>
       <w:r>
         <w:rPr>
@@ -6576,8 +6755,19 @@
           <w:szCs w:val="28"/>
           <w:lang w:val="bg-BG"/>
         </w:rPr>
-        <w:t xml:space="preserve"> както и за мащаба. По диагонала са коефициентите за мащаба, а останалите са за ортогоналноста</w:t>
-      </w:r>
+        <w:t xml:space="preserve"> както и за мащаба. По диагонала са коефициентите за мащаба, а останалите са за </w:t>
+      </w:r>
+      <w:proofErr w:type="spellStart"/>
+      <w:r>
+        <w:rPr>
+          <w:rFonts w:ascii="Montserrat" w:hAnsi="Montserrat"/>
+          <w:sz w:val="28"/>
+          <w:szCs w:val="28"/>
+          <w:lang w:val="bg-BG"/>
+        </w:rPr>
+        <w:t>ортогоналноста</w:t>
+      </w:r>
+      <w:proofErr w:type="spellEnd"/>
     </w:p>
     <w:p>
       <w:pPr>
@@ -9228,7 +9418,55 @@
           <w:szCs w:val="28"/>
           <w:lang w:val="bg-BG"/>
         </w:rPr>
-        <w:t>Така задачата добива вида min Err(M,B)</w:t>
+        <w:t xml:space="preserve">Така задачата добива вида </w:t>
+      </w:r>
+      <w:proofErr w:type="spellStart"/>
+      <w:r>
+        <w:rPr>
+          <w:rFonts w:ascii="Montserrat" w:eastAsiaTheme="minorEastAsia" w:hAnsi="Montserrat"/>
+          <w:iCs/>
+          <w:color w:val="0D0D0D" w:themeColor="text1" w:themeTint="F2"/>
+          <w:sz w:val="28"/>
+          <w:szCs w:val="28"/>
+          <w:lang w:val="bg-BG"/>
+        </w:rPr>
+        <w:t>min</w:t>
+      </w:r>
+      <w:proofErr w:type="spellEnd"/>
+      <w:r>
+        <w:rPr>
+          <w:rFonts w:ascii="Montserrat" w:eastAsiaTheme="minorEastAsia" w:hAnsi="Montserrat"/>
+          <w:iCs/>
+          <w:color w:val="0D0D0D" w:themeColor="text1" w:themeTint="F2"/>
+          <w:sz w:val="28"/>
+          <w:szCs w:val="28"/>
+          <w:lang w:val="bg-BG"/>
+        </w:rPr>
+        <w:t xml:space="preserve"> </w:t>
+      </w:r>
+      <w:proofErr w:type="spellStart"/>
+      <w:r>
+        <w:rPr>
+          <w:rFonts w:ascii="Montserrat" w:eastAsiaTheme="minorEastAsia" w:hAnsi="Montserrat"/>
+          <w:iCs/>
+          <w:color w:val="0D0D0D" w:themeColor="text1" w:themeTint="F2"/>
+          <w:sz w:val="28"/>
+          <w:szCs w:val="28"/>
+          <w:lang w:val="bg-BG"/>
+        </w:rPr>
+        <w:t>Err</w:t>
+      </w:r>
+      <w:proofErr w:type="spellEnd"/>
+      <w:r>
+        <w:rPr>
+          <w:rFonts w:ascii="Montserrat" w:eastAsiaTheme="minorEastAsia" w:hAnsi="Montserrat"/>
+          <w:iCs/>
+          <w:color w:val="0D0D0D" w:themeColor="text1" w:themeTint="F2"/>
+          <w:sz w:val="28"/>
+          <w:szCs w:val="28"/>
+          <w:lang w:val="bg-BG"/>
+        </w:rPr>
+        <w:t>(M,B)</w:t>
       </w:r>
       <w:r>
         <w:rPr>
@@ -9450,54 +9688,7 @@
           <w:szCs w:val="28"/>
           <w:lang w:val="bg-BG"/>
         </w:rPr>
-        <w:t xml:space="preserve">За минимизирането на </w:t>
-      </w:r>
-      <w:r>
-        <w:rPr>
-          <w:rFonts w:ascii="Montserrat" w:hAnsi="Montserrat"/>
-          <w:color w:val="FF6A00"/>
-          <w:sz w:val="28"/>
-          <w:szCs w:val="28"/>
-          <w:lang w:val="bg-BG"/>
-        </w:rPr>
-        <w:t xml:space="preserve">функция </w:t>
-      </w:r>
-      <w:r>
-        <w:rPr>
-          <w:rFonts w:ascii="Montserrat" w:hAnsi="Montserrat"/>
-          <w:color w:val="FF6A00"/>
-          <w:sz w:val="28"/>
-          <w:szCs w:val="28"/>
-          <w:lang w:val="bg-BG"/>
-        </w:rPr>
-        <w:t>(3)</w:t>
-      </w:r>
-      <w:r>
-        <w:rPr>
-          <w:rFonts w:ascii="Montserrat" w:hAnsi="Montserrat"/>
-          <w:sz w:val="28"/>
-          <w:szCs w:val="28"/>
-          <w:lang w:val="bg-BG"/>
-        </w:rPr>
-        <w:t xml:space="preserve"> има различни варианти, </w:t>
-      </w:r>
-      <w:r>
-        <w:rPr>
-          <w:rFonts w:ascii="Montserrat" w:hAnsi="Montserrat"/>
-          <w:sz w:val="28"/>
-          <w:szCs w:val="28"/>
-          <w:lang w:val="bg-BG"/>
-        </w:rPr>
-        <w:t>като първоначално се спрях на метода на най-малките квадрати, а след това използвам метода на Нютон</w:t>
-      </w:r>
-      <w:r>
-        <w:rPr>
-          <w:rFonts w:ascii="Montserrat" w:hAnsi="Montserrat"/>
-          <w:sz w:val="28"/>
-          <w:szCs w:val="28"/>
-          <w:lang w:val="bg-BG"/>
-        </w:rPr>
-        <w:t xml:space="preserve"> за да реша системата от 12 частни производни.</w:t>
+        <w:t>За да може да намерим минимума на (3) трябва да намерим частните производни спрямо 12-те неизвестни коефициенти. След като сме получили всичките производни ги приравняваме на нула, което означава, че трябва да решим нелинейна система с 12 уравнения и 12 неизвестни. За бързо решаването на тази система използваме метода на Нютон.</w:t>
       </w:r>
     </w:p>
     <w:p>
@@ -9616,6 +9807,86 @@
     </w:p>
     <w:p>
       <w:pPr>
+        <w:rPr>
+          <w:rFonts w:ascii="Montserrat" w:hAnsi="Montserrat"/>
+          <w:sz w:val="40"/>
+          <w:szCs w:val="40"/>
+          <w:lang w:val="bg-BG"/>
+        </w:rPr>
+      </w:pPr>
+    </w:p>
+    <w:p>
+      <w:pPr>
+        <w:rPr>
+          <w:rFonts w:ascii="Montserrat" w:hAnsi="Montserrat"/>
+          <w:sz w:val="40"/>
+          <w:szCs w:val="40"/>
+          <w:lang w:val="bg-BG"/>
+        </w:rPr>
+      </w:pPr>
+    </w:p>
+    <w:p>
+      <w:pPr>
+        <w:rPr>
+          <w:rFonts w:ascii="Montserrat" w:hAnsi="Montserrat"/>
+          <w:sz w:val="40"/>
+          <w:szCs w:val="40"/>
+          <w:lang w:val="bg-BG"/>
+        </w:rPr>
+      </w:pPr>
+    </w:p>
+    <w:p>
+      <w:pPr>
+        <w:rPr>
+          <w:rFonts w:ascii="Montserrat" w:hAnsi="Montserrat"/>
+          <w:sz w:val="40"/>
+          <w:szCs w:val="40"/>
+          <w:lang w:val="bg-BG"/>
+        </w:rPr>
+      </w:pPr>
+    </w:p>
+    <w:p>
+      <w:pPr>
+        <w:rPr>
+          <w:rFonts w:ascii="Montserrat" w:hAnsi="Montserrat"/>
+          <w:sz w:val="40"/>
+          <w:szCs w:val="40"/>
+          <w:lang w:val="bg-BG"/>
+        </w:rPr>
+      </w:pPr>
+    </w:p>
+    <w:p>
+      <w:pPr>
+        <w:rPr>
+          <w:rFonts w:ascii="Montserrat" w:hAnsi="Montserrat"/>
+          <w:sz w:val="40"/>
+          <w:szCs w:val="40"/>
+          <w:lang w:val="bg-BG"/>
+        </w:rPr>
+      </w:pPr>
+    </w:p>
+    <w:p>
+      <w:pPr>
+        <w:rPr>
+          <w:rFonts w:ascii="Montserrat" w:hAnsi="Montserrat"/>
+          <w:sz w:val="40"/>
+          <w:szCs w:val="40"/>
+          <w:lang w:val="bg-BG"/>
+        </w:rPr>
+      </w:pPr>
+    </w:p>
+    <w:p>
+      <w:pPr>
+        <w:rPr>
+          <w:rFonts w:ascii="Montserrat" w:hAnsi="Montserrat"/>
+          <w:sz w:val="40"/>
+          <w:szCs w:val="40"/>
+          <w:lang w:val="bg-BG"/>
+        </w:rPr>
+      </w:pPr>
+    </w:p>
+    <w:p>
+      <w:pPr>
         <w:pStyle w:val="ListParagraph"/>
         <w:numPr>
           <w:ilvl w:val="1"/>
@@ -9635,6 +9906,7 @@
           <w:szCs w:val="40"/>
           <w:lang w:val="bg-BG"/>
         </w:rPr>
+        <w:lastRenderedPageBreak/>
         <w:t>Метод на Нютон</w:t>
       </w:r>
     </w:p>
@@ -9653,13 +9925,8 @@
     <w:p>
       <w:pPr>
         <w:pStyle w:val="ListParagraph"/>
+        <w:keepNext/>
         <w:ind w:left="1440"/>
-        <w:rPr>
-          <w:rFonts w:ascii="Montserrat" w:hAnsi="Montserrat"/>
-          <w:color w:val="0D0D0D" w:themeColor="text1" w:themeTint="F2"/>
-          <w:sz w:val="24"/>
-          <w:szCs w:val="24"/>
-        </w:rPr>
       </w:pPr>
       <w:r>
         <w:rPr>
@@ -9714,13 +9981,468 @@
     </w:p>
     <w:p>
       <w:pPr>
-        <w:pStyle w:val="ListParagraph"/>
-        <w:ind w:left="1440"/>
-        <w:rPr>
-          <w:rFonts w:ascii="Montserrat" w:hAnsi="Montserrat"/>
-          <w:color w:val="0D0D0D" w:themeColor="text1" w:themeTint="F2"/>
+        <w:pStyle w:val="Caption"/>
+        <w:rPr>
+          <w:color w:val="FF6A00"/>
+          <w:sz w:val="28"/>
+          <w:szCs w:val="28"/>
+          <w:lang w:val="bg-BG"/>
+        </w:rPr>
+      </w:pPr>
+      <w:r>
+        <w:rPr>
+          <w:rFonts w:ascii="Montserrat" w:hAnsi="Montserrat"/>
+          <w:b/>
+          <w:bCs/>
+          <w:color w:val="FF6A00"/>
           <w:sz w:val="24"/>
           <w:szCs w:val="24"/>
+        </w:rPr>
+        <w:tab/>
+      </w:r>
+      <w:r>
+        <w:rPr>
+          <w:rFonts w:ascii="Montserrat" w:hAnsi="Montserrat"/>
+          <w:b/>
+          <w:bCs/>
+          <w:color w:val="FF6A00"/>
+          <w:sz w:val="28"/>
+          <w:szCs w:val="28"/>
+        </w:rPr>
+        <w:tab/>
+      </w:r>
+      <w:r>
+        <w:rPr>
+          <w:rFonts w:ascii="Montserrat" w:hAnsi="Montserrat"/>
+          <w:b/>
+          <w:bCs/>
+          <w:color w:val="FF6A00"/>
+          <w:sz w:val="28"/>
+          <w:szCs w:val="28"/>
+        </w:rPr>
+        <w:tab/>
+      </w:r>
+      <w:r>
+        <w:rPr>
+          <w:rFonts w:ascii="Montserrat" w:hAnsi="Montserrat"/>
+          <w:b/>
+          <w:bCs/>
+          <w:color w:val="FF6A00"/>
+          <w:sz w:val="28"/>
+          <w:szCs w:val="28"/>
+        </w:rPr>
+        <w:tab/>
+      </w:r>
+      <w:r>
+        <w:rPr>
+          <w:rFonts w:ascii="Montserrat" w:hAnsi="Montserrat"/>
+          <w:b/>
+          <w:bCs/>
+          <w:color w:val="FF6A00"/>
+          <w:sz w:val="28"/>
+          <w:szCs w:val="28"/>
+          <w:lang w:val="bg-BG"/>
+        </w:rPr>
+        <w:t>Фигура</w:t>
+      </w:r>
+      <w:r>
+        <w:rPr>
+          <w:rFonts w:ascii="Montserrat" w:hAnsi="Montserrat"/>
+          <w:b/>
+          <w:bCs/>
+          <w:color w:val="FF6A00"/>
+          <w:sz w:val="28"/>
+          <w:szCs w:val="28"/>
+        </w:rPr>
+        <w:t xml:space="preserve"> </w:t>
+      </w:r>
+      <w:r>
+        <w:rPr>
+          <w:rFonts w:ascii="Montserrat" w:hAnsi="Montserrat"/>
+          <w:b/>
+          <w:bCs/>
+          <w:color w:val="FF6A00"/>
+          <w:sz w:val="28"/>
+          <w:szCs w:val="28"/>
+        </w:rPr>
+        <w:fldChar w:fldCharType="begin"/>
+      </w:r>
+      <w:r>
+        <w:rPr>
+          <w:rFonts w:ascii="Montserrat" w:hAnsi="Montserrat"/>
+          <w:b/>
+          <w:bCs/>
+          <w:color w:val="FF6A00"/>
+          <w:sz w:val="28"/>
+          <w:szCs w:val="28"/>
+        </w:rPr>
+        <w:instrText xml:space="preserve"> SEQ Таблица \* ARABIC </w:instrText>
+      </w:r>
+      <w:r>
+        <w:rPr>
+          <w:rFonts w:ascii="Montserrat" w:hAnsi="Montserrat"/>
+          <w:b/>
+          <w:bCs/>
+          <w:color w:val="FF6A00"/>
+          <w:sz w:val="28"/>
+          <w:szCs w:val="28"/>
+        </w:rPr>
+        <w:fldChar w:fldCharType="separate"/>
+      </w:r>
+      <w:r>
+        <w:rPr>
+          <w:rFonts w:ascii="Montserrat" w:hAnsi="Montserrat"/>
+          <w:b/>
+          <w:bCs/>
+          <w:noProof/>
+          <w:color w:val="FF6A00"/>
+          <w:sz w:val="28"/>
+          <w:szCs w:val="28"/>
+        </w:rPr>
+        <w:t>2</w:t>
+      </w:r>
+      <w:r>
+        <w:rPr>
+          <w:rFonts w:ascii="Montserrat" w:hAnsi="Montserrat"/>
+          <w:b/>
+          <w:bCs/>
+          <w:color w:val="FF6A00"/>
+          <w:sz w:val="28"/>
+          <w:szCs w:val="28"/>
+        </w:rPr>
+        <w:fldChar w:fldCharType="end"/>
+      </w:r>
+      <w:r>
+        <w:rPr>
+          <w:rFonts w:ascii="Montserrat" w:hAnsi="Montserrat"/>
+          <w:b/>
+          <w:bCs/>
+          <w:color w:val="FF6A00"/>
+          <w:sz w:val="28"/>
+          <w:szCs w:val="28"/>
+        </w:rPr>
+        <w:t xml:space="preserve"> </w:t>
+      </w:r>
+      <w:r>
+        <w:rPr>
+          <w:rFonts w:ascii="Montserrat" w:hAnsi="Montserrat"/>
+          <w:color w:val="FF6A00"/>
+          <w:sz w:val="28"/>
+          <w:szCs w:val="28"/>
+        </w:rPr>
+        <w:t xml:space="preserve">– </w:t>
+      </w:r>
+      <w:r>
+        <w:rPr>
+          <w:rFonts w:ascii="Montserrat" w:hAnsi="Montserrat"/>
+          <w:color w:val="FF6A00"/>
+          <w:sz w:val="28"/>
+          <w:szCs w:val="28"/>
+          <w:lang w:val="bg-BG"/>
+        </w:rPr>
+        <w:t xml:space="preserve">Графично представяне на метода на </w:t>
+      </w:r>
+      <w:r>
+        <w:rPr>
+          <w:rFonts w:ascii="Montserrat" w:hAnsi="Montserrat"/>
+          <w:color w:val="FF6A00"/>
+          <w:sz w:val="28"/>
+          <w:szCs w:val="28"/>
+          <w:lang w:val="bg-BG"/>
+        </w:rPr>
+        <w:tab/>
+      </w:r>
+      <w:r>
+        <w:rPr>
+          <w:rFonts w:ascii="Montserrat" w:hAnsi="Montserrat"/>
+          <w:color w:val="FF6A00"/>
+          <w:sz w:val="28"/>
+          <w:szCs w:val="28"/>
+          <w:lang w:val="bg-BG"/>
+        </w:rPr>
+        <w:tab/>
+      </w:r>
+      <w:r>
+        <w:rPr>
+          <w:rFonts w:ascii="Montserrat" w:hAnsi="Montserrat"/>
+          <w:color w:val="FF6A00"/>
+          <w:sz w:val="28"/>
+          <w:szCs w:val="28"/>
+          <w:lang w:val="bg-BG"/>
+        </w:rPr>
+        <w:tab/>
+      </w:r>
+      <w:r>
+        <w:rPr>
+          <w:rFonts w:ascii="Montserrat" w:hAnsi="Montserrat"/>
+          <w:color w:val="FF6A00"/>
+          <w:sz w:val="28"/>
+          <w:szCs w:val="28"/>
+          <w:lang w:val="bg-BG"/>
+        </w:rPr>
+        <w:tab/>
+      </w:r>
+      <w:r>
+        <w:rPr>
+          <w:rFonts w:ascii="Montserrat" w:hAnsi="Montserrat"/>
+          <w:color w:val="FF6A00"/>
+          <w:sz w:val="28"/>
+          <w:szCs w:val="28"/>
+          <w:lang w:val="bg-BG"/>
+        </w:rPr>
+        <w:tab/>
+      </w:r>
+      <w:r>
+        <w:rPr>
+          <w:rFonts w:ascii="Montserrat" w:hAnsi="Montserrat"/>
+          <w:color w:val="FF6A00"/>
+          <w:sz w:val="28"/>
+          <w:szCs w:val="28"/>
+          <w:lang w:val="bg-BG"/>
+        </w:rPr>
+        <w:tab/>
+      </w:r>
+      <w:r>
+        <w:rPr>
+          <w:rFonts w:ascii="Montserrat" w:hAnsi="Montserrat"/>
+          <w:color w:val="FF6A00"/>
+          <w:sz w:val="28"/>
+          <w:szCs w:val="28"/>
+          <w:lang w:val="bg-BG"/>
+        </w:rPr>
+        <w:tab/>
+      </w:r>
+      <w:r>
+        <w:rPr>
+          <w:rFonts w:ascii="Montserrat" w:hAnsi="Montserrat"/>
+          <w:color w:val="FF6A00"/>
+          <w:sz w:val="28"/>
+          <w:szCs w:val="28"/>
+          <w:lang w:val="bg-BG"/>
+        </w:rPr>
+        <w:t>Нютон</w:t>
+      </w:r>
+      <w:r>
+        <w:rPr>
+          <w:rFonts w:ascii="Montserrat" w:hAnsi="Montserrat"/>
+          <w:color w:val="FF6A00"/>
+          <w:sz w:val="28"/>
+          <w:szCs w:val="28"/>
+          <w:lang w:val="bg-BG"/>
+        </w:rPr>
+        <w:t xml:space="preserve"> </w:t>
+      </w:r>
+      <w:hyperlink r:id="rId17" w:history="1">
+        <w:r>
+          <w:rPr>
+            <w:rStyle w:val="Hyperlink"/>
+            <w:sz w:val="28"/>
+            <w:szCs w:val="28"/>
+            <w:lang w:val="bg-BG"/>
+          </w:rPr>
+          <w:t>https://openstax.org/books/calculus-volume-1/pages/4-9-newtons-method</w:t>
+        </w:r>
+      </w:hyperlink>
+    </w:p>
+    <w:p>
+      <w:pPr>
+        <w:pStyle w:val="Caption"/>
+        <w:rPr>
+          <w:rFonts w:ascii="Montserrat" w:hAnsi="Montserrat"/>
+          <w:color w:val="FF6A00"/>
+          <w:sz w:val="28"/>
+          <w:szCs w:val="28"/>
+          <w:lang w:val="bg-BG"/>
+        </w:rPr>
+      </w:pPr>
+    </w:p>
+    <w:p>
+      <w:pPr>
+        <w:rPr>
+          <w:lang w:val="bg-BG"/>
+        </w:rPr>
+      </w:pPr>
+    </w:p>
+    <w:p>
+      <w:pPr>
+        <w:rPr>
+          <w:rFonts w:ascii="Montserrat" w:hAnsi="Montserrat"/>
+          <w:sz w:val="28"/>
+          <w:szCs w:val="28"/>
+          <w:lang w:val="bg-BG"/>
+        </w:rPr>
+      </w:pPr>
+      <w:r>
+        <w:rPr>
+          <w:rFonts w:ascii="Montserrat" w:hAnsi="Montserrat"/>
+          <w:sz w:val="24"/>
+          <w:szCs w:val="24"/>
+          <w:lang w:val="bg-BG"/>
+        </w:rPr>
+        <w:tab/>
+      </w:r>
+      <w:r>
+        <w:rPr>
+          <w:rFonts w:ascii="Montserrat" w:hAnsi="Montserrat"/>
+          <w:sz w:val="24"/>
+          <w:szCs w:val="24"/>
+          <w:lang w:val="bg-BG"/>
+        </w:rPr>
+        <w:tab/>
+      </w:r>
+      <w:r>
+        <w:rPr>
+          <w:rFonts w:ascii="Montserrat" w:hAnsi="Montserrat"/>
+          <w:sz w:val="24"/>
+          <w:szCs w:val="24"/>
+          <w:lang w:val="bg-BG"/>
+        </w:rPr>
+        <w:tab/>
+      </w:r>
+      <w:r>
+        <w:rPr>
+          <w:rFonts w:ascii="Montserrat" w:hAnsi="Montserrat"/>
+          <w:sz w:val="24"/>
+          <w:szCs w:val="24"/>
+          <w:lang w:val="bg-BG"/>
+        </w:rPr>
+        <w:tab/>
+      </w:r>
+      <w:r>
+        <w:rPr>
+          <w:rFonts w:ascii="Montserrat" w:hAnsi="Montserrat"/>
+          <w:sz w:val="24"/>
+          <w:szCs w:val="24"/>
+          <w:lang w:val="bg-BG"/>
+        </w:rPr>
+        <w:tab/>
+      </w:r>
+      <w:r>
+        <w:rPr>
+          <w:rFonts w:ascii="Montserrat" w:hAnsi="Montserrat"/>
+          <w:sz w:val="28"/>
+          <w:szCs w:val="28"/>
+          <w:lang w:val="bg-BG"/>
+        </w:rPr>
+        <w:t xml:space="preserve">Формулите за метода на Нютон за едно уравнение са </w:t>
+      </w:r>
+      <w:r>
+        <w:rPr>
+          <w:rFonts w:ascii="Montserrat" w:hAnsi="Montserrat"/>
+          <w:sz w:val="28"/>
+          <w:szCs w:val="28"/>
+          <w:lang w:val="bg-BG"/>
+        </w:rPr>
+        <w:tab/>
+      </w:r>
+      <w:r>
+        <w:rPr>
+          <w:rFonts w:ascii="Montserrat" w:hAnsi="Montserrat"/>
+          <w:sz w:val="28"/>
+          <w:szCs w:val="28"/>
+          <w:lang w:val="bg-BG"/>
+        </w:rPr>
+        <w:tab/>
+      </w:r>
+      <w:r>
+        <w:rPr>
+          <w:rFonts w:ascii="Montserrat" w:hAnsi="Montserrat"/>
+          <w:sz w:val="28"/>
+          <w:szCs w:val="28"/>
+          <w:lang w:val="bg-BG"/>
+        </w:rPr>
+        <w:tab/>
+      </w:r>
+      <w:r>
+        <w:rPr>
+          <w:rFonts w:ascii="Montserrat" w:hAnsi="Montserrat"/>
+          <w:sz w:val="28"/>
+          <w:szCs w:val="28"/>
+          <w:lang w:val="bg-BG"/>
+        </w:rPr>
+        <w:tab/>
+      </w:r>
+      <w:r>
+        <w:rPr>
+          <w:rFonts w:ascii="Montserrat" w:hAnsi="Montserrat"/>
+          <w:sz w:val="28"/>
+          <w:szCs w:val="28"/>
+          <w:lang w:val="bg-BG"/>
+        </w:rPr>
+        <w:tab/>
+      </w:r>
+      <w:r>
+        <w:rPr>
+          <w:rFonts w:ascii="Montserrat" w:hAnsi="Montserrat"/>
+          <w:sz w:val="28"/>
+          <w:szCs w:val="28"/>
+          <w:lang w:val="bg-BG"/>
+        </w:rPr>
+        <w:tab/>
+      </w:r>
+      <w:r>
+        <w:rPr>
+          <w:rFonts w:ascii="Montserrat" w:hAnsi="Montserrat"/>
+          <w:sz w:val="28"/>
+          <w:szCs w:val="28"/>
+          <w:lang w:val="bg-BG"/>
+        </w:rPr>
+        <w:tab/>
+      </w:r>
+      <w:r>
+        <w:rPr>
+          <w:rFonts w:ascii="Montserrat" w:hAnsi="Montserrat"/>
+          <w:sz w:val="28"/>
+          <w:szCs w:val="28"/>
+          <w:lang w:val="bg-BG"/>
+        </w:rPr>
+        <w:tab/>
+      </w:r>
+      <w:r>
+        <w:rPr>
+          <w:rFonts w:ascii="Montserrat" w:hAnsi="Montserrat"/>
+          <w:sz w:val="28"/>
+          <w:szCs w:val="28"/>
+          <w:lang w:val="bg-BG"/>
+        </w:rPr>
+        <w:tab/>
+        <w:t>следните:</w:t>
+      </w:r>
+    </w:p>
+    <w:p>
+      <w:pPr>
+        <w:rPr>
+          <w:sz w:val="28"/>
+          <w:szCs w:val="28"/>
+          <w:lang w:val="bg-BG"/>
+        </w:rPr>
+      </w:pPr>
+      <w:r>
+        <w:rPr>
+          <w:sz w:val="28"/>
+          <w:szCs w:val="28"/>
+          <w:lang w:val="bg-BG"/>
+        </w:rPr>
+        <w:tab/>
+      </w:r>
+      <w:r>
+        <w:rPr>
+          <w:sz w:val="28"/>
+          <w:szCs w:val="28"/>
+          <w:lang w:val="bg-BG"/>
+        </w:rPr>
+        <w:tab/>
+      </w:r>
+    </w:p>
+    <w:p>
+      <w:pPr>
+        <w:pStyle w:val="ListParagraph"/>
+        <w:ind w:left="1440"/>
+        <w:rPr>
+          <w:rFonts w:ascii="Montserrat" w:hAnsi="Montserrat"/>
+          <w:color w:val="0D0D0D" w:themeColor="text1" w:themeTint="F2"/>
+          <w:sz w:val="28"/>
+          <w:szCs w:val="28"/>
         </w:rPr>
       </w:pPr>
     </w:p>
@@ -9733,141 +10455,758 @@
           <w:rFonts w:ascii="Montserrat" w:eastAsiaTheme="minorEastAsia" w:hAnsi="Montserrat"/>
           <w:iCs/>
           <w:color w:val="0D0D0D" w:themeColor="text1" w:themeTint="F2"/>
+          <w:sz w:val="28"/>
+          <w:szCs w:val="28"/>
+          <w:lang w:val="bg-BG"/>
+        </w:rPr>
+      </w:pPr>
+      <m:oMath>
+        <m:sSub>
+          <m:sSubPr>
+            <m:ctrlPr>
+              <w:rPr>
+                <w:rFonts w:ascii="Cambria Math" w:hAnsi="Cambria Math"/>
+                <w:i/>
+                <w:iCs/>
+                <w:color w:val="0D0D0D" w:themeColor="text1" w:themeTint="F2"/>
+                <w:sz w:val="28"/>
+                <w:szCs w:val="28"/>
+              </w:rPr>
+            </m:ctrlPr>
+          </m:sSubPr>
+          <m:e>
+            <m:r>
+              <w:rPr>
+                <w:rFonts w:ascii="Cambria Math" w:hAnsi="Cambria Math"/>
+                <w:color w:val="0D0D0D" w:themeColor="text1" w:themeTint="F2"/>
+                <w:sz w:val="28"/>
+                <w:szCs w:val="28"/>
+              </w:rPr>
+              <m:t>x</m:t>
+            </m:r>
+          </m:e>
+          <m:sub>
+            <m:r>
+              <w:rPr>
+                <w:rFonts w:ascii="Cambria Math" w:hAnsi="Cambria Math"/>
+                <w:color w:val="0D0D0D" w:themeColor="text1" w:themeTint="F2"/>
+                <w:sz w:val="28"/>
+                <w:szCs w:val="28"/>
+              </w:rPr>
+              <m:t>1</m:t>
+            </m:r>
+          </m:sub>
+        </m:sSub>
+        <m:r>
+          <w:rPr>
+            <w:rFonts w:ascii="Cambria Math" w:hAnsi="Cambria Math"/>
+            <w:color w:val="0D0D0D" w:themeColor="text1" w:themeTint="F2"/>
+            <w:sz w:val="28"/>
+            <w:szCs w:val="28"/>
+          </w:rPr>
+          <m:t>=</m:t>
+        </m:r>
+        <m:sSub>
+          <m:sSubPr>
+            <m:ctrlPr>
+              <w:rPr>
+                <w:rFonts w:ascii="Cambria Math" w:hAnsi="Cambria Math"/>
+                <w:i/>
+                <w:iCs/>
+                <w:color w:val="0D0D0D" w:themeColor="text1" w:themeTint="F2"/>
+                <w:sz w:val="28"/>
+                <w:szCs w:val="28"/>
+              </w:rPr>
+            </m:ctrlPr>
+          </m:sSubPr>
+          <m:e>
+            <m:r>
+              <w:rPr>
+                <w:rFonts w:ascii="Cambria Math" w:hAnsi="Cambria Math"/>
+                <w:color w:val="0D0D0D" w:themeColor="text1" w:themeTint="F2"/>
+                <w:sz w:val="28"/>
+                <w:szCs w:val="28"/>
+              </w:rPr>
+              <m:t>x</m:t>
+            </m:r>
+          </m:e>
+          <m:sub>
+            <m:r>
+              <w:rPr>
+                <w:rFonts w:ascii="Cambria Math" w:hAnsi="Cambria Math"/>
+                <w:color w:val="0D0D0D" w:themeColor="text1" w:themeTint="F2"/>
+                <w:sz w:val="28"/>
+                <w:szCs w:val="28"/>
+              </w:rPr>
+              <m:t>0</m:t>
+            </m:r>
+          </m:sub>
+        </m:sSub>
+        <m:r>
+          <w:rPr>
+            <w:rFonts w:ascii="Cambria Math" w:hAnsi="Cambria Math"/>
+            <w:color w:val="0D0D0D" w:themeColor="text1" w:themeTint="F2"/>
+            <w:sz w:val="28"/>
+            <w:szCs w:val="28"/>
+          </w:rPr>
+          <m:t>-</m:t>
+        </m:r>
+        <m:f>
+          <m:fPr>
+            <m:ctrlPr>
+              <w:rPr>
+                <w:rFonts w:ascii="Cambria Math" w:hAnsi="Cambria Math"/>
+                <w:i/>
+                <w:iCs/>
+                <w:color w:val="0D0D0D" w:themeColor="text1" w:themeTint="F2"/>
+                <w:sz w:val="28"/>
+                <w:szCs w:val="28"/>
+              </w:rPr>
+            </m:ctrlPr>
+          </m:fPr>
+          <m:num>
+            <m:r>
+              <w:rPr>
+                <w:rFonts w:ascii="Cambria Math" w:hAnsi="Cambria Math"/>
+                <w:color w:val="0D0D0D" w:themeColor="text1" w:themeTint="F2"/>
+                <w:sz w:val="28"/>
+                <w:szCs w:val="28"/>
+              </w:rPr>
+              <m:t>f</m:t>
+            </m:r>
+            <m:d>
+              <m:dPr>
+                <m:ctrlPr>
+                  <w:rPr>
+                    <w:rFonts w:ascii="Cambria Math" w:hAnsi="Cambria Math"/>
+                    <w:i/>
+                    <w:iCs/>
+                    <w:color w:val="0D0D0D" w:themeColor="text1" w:themeTint="F2"/>
+                    <w:sz w:val="28"/>
+                    <w:szCs w:val="28"/>
+                  </w:rPr>
+                </m:ctrlPr>
+              </m:dPr>
+              <m:e>
+                <m:sSub>
+                  <m:sSubPr>
+                    <m:ctrlPr>
+                      <w:rPr>
+                        <w:rFonts w:ascii="Cambria Math" w:hAnsi="Cambria Math"/>
+                        <w:i/>
+                        <w:iCs/>
+                        <w:color w:val="0D0D0D" w:themeColor="text1" w:themeTint="F2"/>
+                        <w:sz w:val="28"/>
+                        <w:szCs w:val="28"/>
+                      </w:rPr>
+                    </m:ctrlPr>
+                  </m:sSubPr>
+                  <m:e>
+                    <m:r>
+                      <w:rPr>
+                        <w:rFonts w:ascii="Cambria Math" w:hAnsi="Cambria Math"/>
+                        <w:color w:val="0D0D0D" w:themeColor="text1" w:themeTint="F2"/>
+                        <w:sz w:val="28"/>
+                        <w:szCs w:val="28"/>
+                      </w:rPr>
+                      <m:t>x</m:t>
+                    </m:r>
+                  </m:e>
+                  <m:sub>
+                    <m:r>
+                      <w:rPr>
+                        <w:rFonts w:ascii="Cambria Math" w:hAnsi="Cambria Math"/>
+                        <w:color w:val="0D0D0D" w:themeColor="text1" w:themeTint="F2"/>
+                        <w:sz w:val="28"/>
+                        <w:szCs w:val="28"/>
+                      </w:rPr>
+                      <m:t>0</m:t>
+                    </m:r>
+                  </m:sub>
+                </m:sSub>
+              </m:e>
+            </m:d>
+          </m:num>
+          <m:den>
+            <m:sSup>
+              <m:sSupPr>
+                <m:ctrlPr>
+                  <w:rPr>
+                    <w:rFonts w:ascii="Cambria Math" w:hAnsi="Cambria Math"/>
+                    <w:i/>
+                    <w:iCs/>
+                    <w:color w:val="0D0D0D" w:themeColor="text1" w:themeTint="F2"/>
+                    <w:sz w:val="28"/>
+                    <w:szCs w:val="28"/>
+                  </w:rPr>
+                </m:ctrlPr>
+              </m:sSupPr>
+              <m:e>
+                <m:r>
+                  <w:rPr>
+                    <w:rFonts w:ascii="Cambria Math" w:hAnsi="Cambria Math"/>
+                    <w:color w:val="0D0D0D" w:themeColor="text1" w:themeTint="F2"/>
+                    <w:sz w:val="28"/>
+                    <w:szCs w:val="28"/>
+                  </w:rPr>
+                  <m:t>f</m:t>
+                </m:r>
+              </m:e>
+              <m:sup>
+                <m:r>
+                  <w:rPr>
+                    <w:rFonts w:ascii="Cambria Math" w:hAnsi="Cambria Math"/>
+                    <w:color w:val="0D0D0D" w:themeColor="text1" w:themeTint="F2"/>
+                    <w:sz w:val="28"/>
+                    <w:szCs w:val="28"/>
+                  </w:rPr>
+                  <m:t>'</m:t>
+                </m:r>
+              </m:sup>
+            </m:sSup>
+            <m:d>
+              <m:dPr>
+                <m:ctrlPr>
+                  <w:rPr>
+                    <w:rFonts w:ascii="Cambria Math" w:hAnsi="Cambria Math"/>
+                    <w:i/>
+                    <w:iCs/>
+                    <w:color w:val="0D0D0D" w:themeColor="text1" w:themeTint="F2"/>
+                    <w:sz w:val="28"/>
+                    <w:szCs w:val="28"/>
+                  </w:rPr>
+                </m:ctrlPr>
+              </m:dPr>
+              <m:e>
+                <m:sSub>
+                  <m:sSubPr>
+                    <m:ctrlPr>
+                      <w:rPr>
+                        <w:rFonts w:ascii="Cambria Math" w:hAnsi="Cambria Math"/>
+                        <w:i/>
+                        <w:iCs/>
+                        <w:color w:val="0D0D0D" w:themeColor="text1" w:themeTint="F2"/>
+                        <w:sz w:val="28"/>
+                        <w:szCs w:val="28"/>
+                      </w:rPr>
+                    </m:ctrlPr>
+                  </m:sSubPr>
+                  <m:e>
+                    <m:r>
+                      <w:rPr>
+                        <w:rFonts w:ascii="Cambria Math" w:hAnsi="Cambria Math"/>
+                        <w:color w:val="0D0D0D" w:themeColor="text1" w:themeTint="F2"/>
+                        <w:sz w:val="28"/>
+                        <w:szCs w:val="28"/>
+                      </w:rPr>
+                      <m:t>x</m:t>
+                    </m:r>
+                  </m:e>
+                  <m:sub>
+                    <m:r>
+                      <w:rPr>
+                        <w:rFonts w:ascii="Cambria Math" w:hAnsi="Cambria Math"/>
+                        <w:color w:val="0D0D0D" w:themeColor="text1" w:themeTint="F2"/>
+                        <w:sz w:val="28"/>
+                        <w:szCs w:val="28"/>
+                      </w:rPr>
+                      <m:t>0</m:t>
+                    </m:r>
+                  </m:sub>
+                </m:sSub>
+              </m:e>
+            </m:d>
+          </m:den>
+        </m:f>
+        <m:r>
+          <w:rPr>
+            <w:rFonts w:ascii="Cambria Math" w:hAnsi="Cambria Math"/>
+            <w:color w:val="0D0D0D" w:themeColor="text1" w:themeTint="F2"/>
+            <w:sz w:val="28"/>
+            <w:szCs w:val="28"/>
+          </w:rPr>
+          <m:t xml:space="preserve">                 </m:t>
+        </m:r>
+        <m:sSub>
+          <m:sSubPr>
+            <m:ctrlPr>
+              <w:rPr>
+                <w:rFonts w:ascii="Cambria Math" w:hAnsi="Cambria Math"/>
+                <w:i/>
+                <w:iCs/>
+                <w:color w:val="0D0D0D" w:themeColor="text1" w:themeTint="F2"/>
+                <w:sz w:val="28"/>
+                <w:szCs w:val="28"/>
+              </w:rPr>
+            </m:ctrlPr>
+          </m:sSubPr>
+          <m:e>
+            <m:r>
+              <w:rPr>
+                <w:rFonts w:ascii="Cambria Math" w:hAnsi="Cambria Math"/>
+                <w:color w:val="0D0D0D" w:themeColor="text1" w:themeTint="F2"/>
+                <w:sz w:val="28"/>
+                <w:szCs w:val="28"/>
+              </w:rPr>
+              <m:t>x</m:t>
+            </m:r>
+          </m:e>
+          <m:sub>
+            <m:r>
+              <w:rPr>
+                <w:rFonts w:ascii="Cambria Math" w:hAnsi="Cambria Math"/>
+                <w:color w:val="0D0D0D" w:themeColor="text1" w:themeTint="F2"/>
+                <w:sz w:val="28"/>
+                <w:szCs w:val="28"/>
+              </w:rPr>
+              <m:t>n+1</m:t>
+            </m:r>
+          </m:sub>
+        </m:sSub>
+        <m:r>
+          <w:rPr>
+            <w:rFonts w:ascii="Cambria Math" w:hAnsi="Cambria Math"/>
+            <w:color w:val="0D0D0D" w:themeColor="text1" w:themeTint="F2"/>
+            <w:sz w:val="28"/>
+            <w:szCs w:val="28"/>
+          </w:rPr>
+          <m:t>=</m:t>
+        </m:r>
+        <m:sSub>
+          <m:sSubPr>
+            <m:ctrlPr>
+              <w:rPr>
+                <w:rFonts w:ascii="Cambria Math" w:hAnsi="Cambria Math"/>
+                <w:i/>
+                <w:iCs/>
+                <w:color w:val="0D0D0D" w:themeColor="text1" w:themeTint="F2"/>
+                <w:sz w:val="28"/>
+                <w:szCs w:val="28"/>
+              </w:rPr>
+            </m:ctrlPr>
+          </m:sSubPr>
+          <m:e>
+            <m:r>
+              <w:rPr>
+                <w:rFonts w:ascii="Cambria Math" w:hAnsi="Cambria Math"/>
+                <w:color w:val="0D0D0D" w:themeColor="text1" w:themeTint="F2"/>
+                <w:sz w:val="28"/>
+                <w:szCs w:val="28"/>
+              </w:rPr>
+              <m:t>x</m:t>
+            </m:r>
+          </m:e>
+          <m:sub>
+            <m:r>
+              <w:rPr>
+                <w:rFonts w:ascii="Cambria Math" w:hAnsi="Cambria Math"/>
+                <w:color w:val="0D0D0D" w:themeColor="text1" w:themeTint="F2"/>
+                <w:sz w:val="28"/>
+                <w:szCs w:val="28"/>
+              </w:rPr>
+              <m:t>n</m:t>
+            </m:r>
+          </m:sub>
+        </m:sSub>
+        <m:r>
+          <w:rPr>
+            <w:rFonts w:ascii="Cambria Math" w:hAnsi="Cambria Math"/>
+            <w:color w:val="0D0D0D" w:themeColor="text1" w:themeTint="F2"/>
+            <w:sz w:val="28"/>
+            <w:szCs w:val="28"/>
+          </w:rPr>
+          <m:t>-</m:t>
+        </m:r>
+        <m:f>
+          <m:fPr>
+            <m:ctrlPr>
+              <w:rPr>
+                <w:rFonts w:ascii="Cambria Math" w:hAnsi="Cambria Math"/>
+                <w:i/>
+                <w:iCs/>
+                <w:color w:val="0D0D0D" w:themeColor="text1" w:themeTint="F2"/>
+                <w:sz w:val="28"/>
+                <w:szCs w:val="28"/>
+              </w:rPr>
+            </m:ctrlPr>
+          </m:fPr>
+          <m:num>
+            <m:r>
+              <w:rPr>
+                <w:rFonts w:ascii="Cambria Math" w:hAnsi="Cambria Math"/>
+                <w:color w:val="0D0D0D" w:themeColor="text1" w:themeTint="F2"/>
+                <w:sz w:val="28"/>
+                <w:szCs w:val="28"/>
+              </w:rPr>
+              <m:t>f</m:t>
+            </m:r>
+            <m:d>
+              <m:dPr>
+                <m:ctrlPr>
+                  <w:rPr>
+                    <w:rFonts w:ascii="Cambria Math" w:hAnsi="Cambria Math"/>
+                    <w:i/>
+                    <w:iCs/>
+                    <w:color w:val="0D0D0D" w:themeColor="text1" w:themeTint="F2"/>
+                    <w:sz w:val="28"/>
+                    <w:szCs w:val="28"/>
+                  </w:rPr>
+                </m:ctrlPr>
+              </m:dPr>
+              <m:e>
+                <m:sSub>
+                  <m:sSubPr>
+                    <m:ctrlPr>
+                      <w:rPr>
+                        <w:rFonts w:ascii="Cambria Math" w:hAnsi="Cambria Math"/>
+                        <w:i/>
+                        <w:iCs/>
+                        <w:color w:val="0D0D0D" w:themeColor="text1" w:themeTint="F2"/>
+                        <w:sz w:val="28"/>
+                        <w:szCs w:val="28"/>
+                      </w:rPr>
+                    </m:ctrlPr>
+                  </m:sSubPr>
+                  <m:e>
+                    <m:r>
+                      <w:rPr>
+                        <w:rFonts w:ascii="Cambria Math" w:hAnsi="Cambria Math"/>
+                        <w:color w:val="0D0D0D" w:themeColor="text1" w:themeTint="F2"/>
+                        <w:sz w:val="28"/>
+                        <w:szCs w:val="28"/>
+                      </w:rPr>
+                      <m:t>x</m:t>
+                    </m:r>
+                  </m:e>
+                  <m:sub>
+                    <m:r>
+                      <w:rPr>
+                        <w:rFonts w:ascii="Cambria Math" w:hAnsi="Cambria Math"/>
+                        <w:color w:val="0D0D0D" w:themeColor="text1" w:themeTint="F2"/>
+                        <w:sz w:val="28"/>
+                        <w:szCs w:val="28"/>
+                      </w:rPr>
+                      <m:t>n</m:t>
+                    </m:r>
+                  </m:sub>
+                </m:sSub>
+              </m:e>
+            </m:d>
+          </m:num>
+          <m:den>
+            <m:sSup>
+              <m:sSupPr>
+                <m:ctrlPr>
+                  <w:rPr>
+                    <w:rFonts w:ascii="Cambria Math" w:hAnsi="Cambria Math"/>
+                    <w:i/>
+                    <w:iCs/>
+                    <w:color w:val="0D0D0D" w:themeColor="text1" w:themeTint="F2"/>
+                    <w:sz w:val="28"/>
+                    <w:szCs w:val="28"/>
+                  </w:rPr>
+                </m:ctrlPr>
+              </m:sSupPr>
+              <m:e>
+                <m:r>
+                  <w:rPr>
+                    <w:rFonts w:ascii="Cambria Math" w:hAnsi="Cambria Math"/>
+                    <w:color w:val="0D0D0D" w:themeColor="text1" w:themeTint="F2"/>
+                    <w:sz w:val="28"/>
+                    <w:szCs w:val="28"/>
+                  </w:rPr>
+                  <m:t>f</m:t>
+                </m:r>
+              </m:e>
+              <m:sup>
+                <m:r>
+                  <w:rPr>
+                    <w:rFonts w:ascii="Cambria Math" w:hAnsi="Cambria Math"/>
+                    <w:color w:val="0D0D0D" w:themeColor="text1" w:themeTint="F2"/>
+                    <w:sz w:val="28"/>
+                    <w:szCs w:val="28"/>
+                  </w:rPr>
+                  <m:t>'</m:t>
+                </m:r>
+              </m:sup>
+            </m:sSup>
+            <m:d>
+              <m:dPr>
+                <m:ctrlPr>
+                  <w:rPr>
+                    <w:rFonts w:ascii="Cambria Math" w:hAnsi="Cambria Math"/>
+                    <w:i/>
+                    <w:iCs/>
+                    <w:color w:val="0D0D0D" w:themeColor="text1" w:themeTint="F2"/>
+                    <w:sz w:val="28"/>
+                    <w:szCs w:val="28"/>
+                  </w:rPr>
+                </m:ctrlPr>
+              </m:dPr>
+              <m:e>
+                <m:sSub>
+                  <m:sSubPr>
+                    <m:ctrlPr>
+                      <w:rPr>
+                        <w:rFonts w:ascii="Cambria Math" w:hAnsi="Cambria Math"/>
+                        <w:i/>
+                        <w:iCs/>
+                        <w:color w:val="0D0D0D" w:themeColor="text1" w:themeTint="F2"/>
+                        <w:sz w:val="28"/>
+                        <w:szCs w:val="28"/>
+                      </w:rPr>
+                    </m:ctrlPr>
+                  </m:sSubPr>
+                  <m:e>
+                    <m:r>
+                      <w:rPr>
+                        <w:rFonts w:ascii="Cambria Math" w:hAnsi="Cambria Math"/>
+                        <w:color w:val="0D0D0D" w:themeColor="text1" w:themeTint="F2"/>
+                        <w:sz w:val="28"/>
+                        <w:szCs w:val="28"/>
+                      </w:rPr>
+                      <m:t>x</m:t>
+                    </m:r>
+                  </m:e>
+                  <m:sub>
+                    <m:r>
+                      <w:rPr>
+                        <w:rFonts w:ascii="Cambria Math" w:hAnsi="Cambria Math"/>
+                        <w:color w:val="0D0D0D" w:themeColor="text1" w:themeTint="F2"/>
+                        <w:sz w:val="28"/>
+                        <w:szCs w:val="28"/>
+                      </w:rPr>
+                      <m:t>n</m:t>
+                    </m:r>
+                  </m:sub>
+                </m:sSub>
+              </m:e>
+            </m:d>
+          </m:den>
+        </m:f>
+      </m:oMath>
+      <w:r>
+        <w:rPr>
+          <w:rFonts w:ascii="Montserrat" w:eastAsiaTheme="minorEastAsia" w:hAnsi="Montserrat"/>
+          <w:iCs/>
+          <w:color w:val="0D0D0D" w:themeColor="text1" w:themeTint="F2"/>
+          <w:sz w:val="28"/>
+          <w:szCs w:val="28"/>
+          <w:lang w:val="bg-BG"/>
+        </w:rPr>
+        <w:t xml:space="preserve"> .    </w:t>
+      </w:r>
+      <w:r>
+        <w:rPr>
+          <w:rFonts w:ascii="Montserrat" w:eastAsiaTheme="minorEastAsia" w:hAnsi="Montserrat"/>
+          <w:iCs/>
+          <w:color w:val="FF6A00"/>
+          <w:sz w:val="28"/>
+          <w:szCs w:val="28"/>
+          <w:lang w:val="bg-BG"/>
+        </w:rPr>
+        <w:t>(4)</w:t>
+      </w:r>
+    </w:p>
+    <w:p>
+      <w:pPr>
+        <w:pStyle w:val="ListParagraph"/>
+        <w:ind w:left="1440"/>
+        <w:jc w:val="center"/>
+        <w:rPr>
+          <w:rFonts w:ascii="Montserrat" w:hAnsi="Montserrat"/>
+          <w:color w:val="0D0D0D" w:themeColor="text1" w:themeTint="F2"/>
+          <w:sz w:val="28"/>
+          <w:szCs w:val="28"/>
+        </w:rPr>
+      </w:pPr>
+    </w:p>
+    <w:p>
+      <w:pPr>
+        <w:pStyle w:val="ListParagraph"/>
+        <w:ind w:left="1440"/>
+        <w:rPr>
+          <w:rFonts w:ascii="Montserrat" w:hAnsi="Montserrat"/>
+          <w:color w:val="0D0D0D" w:themeColor="text1" w:themeTint="F2"/>
+          <w:sz w:val="28"/>
+          <w:szCs w:val="28"/>
+        </w:rPr>
+      </w:pPr>
+    </w:p>
+    <w:p>
+      <w:pPr>
+        <w:pStyle w:val="ListParagraph"/>
+        <w:ind w:left="1440"/>
+        <w:rPr>
+          <w:rFonts w:ascii="Montserrat" w:hAnsi="Montserrat"/>
+          <w:color w:val="0D0D0D" w:themeColor="text1" w:themeTint="F2"/>
+          <w:sz w:val="28"/>
+          <w:szCs w:val="28"/>
+          <w:lang w:val="bg-BG"/>
+        </w:rPr>
+      </w:pPr>
+      <w:r>
+        <w:rPr>
+          <w:rFonts w:ascii="Montserrat" w:hAnsi="Montserrat"/>
+          <w:color w:val="0D0D0D" w:themeColor="text1" w:themeTint="F2"/>
+          <w:sz w:val="28"/>
+          <w:szCs w:val="28"/>
+          <w:lang w:val="bg-BG"/>
+        </w:rPr>
+        <w:t>За да мога да го използвам, направих</w:t>
+      </w:r>
+      <w:r>
+        <w:rPr>
+          <w:rFonts w:ascii="Montserrat" w:hAnsi="Montserrat"/>
+          <w:color w:val="0D0D0D" w:themeColor="text1" w:themeTint="F2"/>
+          <w:sz w:val="28"/>
+          <w:szCs w:val="28"/>
+          <w:lang w:val="bg-BG"/>
+        </w:rPr>
+        <w:t>ме</w:t>
+      </w:r>
+      <w:r>
+        <w:rPr>
+          <w:rFonts w:ascii="Montserrat" w:hAnsi="Montserrat"/>
+          <w:color w:val="0D0D0D" w:themeColor="text1" w:themeTint="F2"/>
+          <w:sz w:val="28"/>
+          <w:szCs w:val="28"/>
+          <w:lang w:val="bg-BG"/>
+        </w:rPr>
+        <w:t xml:space="preserve"> </w:t>
+      </w:r>
+      <w:r>
+        <w:rPr>
+          <w:rFonts w:ascii="Montserrat" w:hAnsi="Montserrat"/>
+          <w:color w:val="0D0D0D" w:themeColor="text1" w:themeTint="F2"/>
+          <w:sz w:val="28"/>
+          <w:szCs w:val="28"/>
+          <w:lang w:val="bg-BG"/>
+        </w:rPr>
+        <w:t xml:space="preserve">наша </w:t>
+      </w:r>
+      <w:r>
+        <w:rPr>
+          <w:rFonts w:ascii="Montserrat" w:hAnsi="Montserrat"/>
+          <w:color w:val="0D0D0D" w:themeColor="text1" w:themeTint="F2"/>
+          <w:sz w:val="28"/>
+          <w:szCs w:val="28"/>
+          <w:lang w:val="bg-BG"/>
+        </w:rPr>
+        <w:t xml:space="preserve">имплементация на този метод във </w:t>
+      </w:r>
+      <w:r>
+        <w:rPr>
+          <w:rFonts w:ascii="Montserrat" w:hAnsi="Montserrat"/>
+          <w:color w:val="0D0D0D" w:themeColor="text1" w:themeTint="F2"/>
+          <w:sz w:val="28"/>
+          <w:szCs w:val="28"/>
+        </w:rPr>
+        <w:t>Wolfram Mathematica</w:t>
+      </w:r>
+      <w:r>
+        <w:rPr>
+          <w:rFonts w:ascii="Montserrat" w:hAnsi="Montserrat"/>
+          <w:color w:val="0D0D0D" w:themeColor="text1" w:themeTint="F2"/>
+          <w:sz w:val="28"/>
+          <w:szCs w:val="28"/>
+          <w:lang w:val="bg-BG"/>
+        </w:rPr>
+        <w:t>.</w:t>
+      </w:r>
+    </w:p>
+    <w:p>
+      <w:pPr>
+        <w:pStyle w:val="ListParagraph"/>
+        <w:ind w:left="1440"/>
+        <w:rPr>
+          <w:rFonts w:ascii="Montserrat" w:hAnsi="Montserrat"/>
+          <w:color w:val="0D0D0D" w:themeColor="text1" w:themeTint="F2"/>
+          <w:sz w:val="28"/>
+          <w:szCs w:val="28"/>
+          <w:lang w:val="bg-BG"/>
+        </w:rPr>
+      </w:pPr>
+      <w:r>
+        <w:rPr>
+          <w:rFonts w:ascii="Montserrat" w:hAnsi="Montserrat"/>
+          <w:color w:val="0D0D0D" w:themeColor="text1" w:themeTint="F2"/>
+          <w:sz w:val="28"/>
+          <w:szCs w:val="28"/>
+          <w:lang w:val="bg-BG"/>
+        </w:rPr>
+        <w:lastRenderedPageBreak/>
+        <w:t xml:space="preserve">Този метод </w:t>
+      </w:r>
+      <w:r>
+        <w:rPr>
+          <w:rFonts w:ascii="Montserrat" w:hAnsi="Montserrat"/>
+          <w:color w:val="0D0D0D" w:themeColor="text1" w:themeTint="F2"/>
+          <w:sz w:val="28"/>
+          <w:szCs w:val="28"/>
+          <w:lang w:val="bg-BG"/>
+        </w:rPr>
+        <w:t>се използва за решаване на уравнения</w:t>
+      </w:r>
+      <w:r>
+        <w:rPr>
+          <w:rFonts w:ascii="Montserrat" w:hAnsi="Montserrat"/>
+          <w:color w:val="0D0D0D" w:themeColor="text1" w:themeTint="F2"/>
+          <w:sz w:val="28"/>
+          <w:szCs w:val="28"/>
+          <w:lang w:val="bg-BG"/>
+        </w:rPr>
+        <w:t>, както може да се приложи и за решаване на система от нелинейни уравнения. Решаването на система се прави по формула (5)</w:t>
+      </w:r>
+    </w:p>
+    <w:p>
+      <w:pPr>
+        <w:pStyle w:val="ListParagraph"/>
+        <w:ind w:left="1440"/>
+        <w:jc w:val="center"/>
+        <w:rPr>
+          <w:color w:val="171717" w:themeColor="background2" w:themeShade="1A"/>
           <w:sz w:val="32"/>
           <w:szCs w:val="32"/>
         </w:rPr>
       </w:pPr>
-      <m:oMathPara>
-        <m:oMathParaPr>
-          <m:jc m:val="left"/>
-        </m:oMathParaPr>
-        <m:oMath>
-          <m:sSub>
-            <m:sSubPr>
-              <m:ctrlPr>
-                <w:rPr>
-                  <w:rFonts w:ascii="Cambria Math" w:hAnsi="Cambria Math"/>
-                  <w:i/>
-                  <w:iCs/>
-                  <w:color w:val="0D0D0D" w:themeColor="text1" w:themeTint="F2"/>
-                  <w:sz w:val="32"/>
-                  <w:szCs w:val="32"/>
-                </w:rPr>
-              </m:ctrlPr>
-            </m:sSubPr>
-            <m:e>
-              <m:r>
-                <w:rPr>
-                  <w:rFonts w:ascii="Cambria Math" w:hAnsi="Cambria Math"/>
-                  <w:color w:val="0D0D0D" w:themeColor="text1" w:themeTint="F2"/>
-                  <w:sz w:val="32"/>
-                  <w:szCs w:val="32"/>
-                </w:rPr>
-                <m:t>x</m:t>
-              </m:r>
-            </m:e>
-            <m:sub>
-              <m:r>
-                <w:rPr>
-                  <w:rFonts w:ascii="Cambria Math" w:hAnsi="Cambria Math"/>
-                  <w:color w:val="0D0D0D" w:themeColor="text1" w:themeTint="F2"/>
-                  <w:sz w:val="32"/>
-                  <w:szCs w:val="32"/>
-                </w:rPr>
-                <m:t>1</m:t>
-              </m:r>
-            </m:sub>
-          </m:sSub>
-          <m:r>
-            <w:rPr>
-              <w:rFonts w:ascii="Cambria Math" w:hAnsi="Cambria Math"/>
-              <w:color w:val="0D0D0D" w:themeColor="text1" w:themeTint="F2"/>
-              <w:sz w:val="32"/>
-              <w:szCs w:val="32"/>
-            </w:rPr>
-            <m:t>=</m:t>
-          </m:r>
-          <m:sSub>
-            <m:sSubPr>
-              <m:ctrlPr>
-                <w:rPr>
-                  <w:rFonts w:ascii="Cambria Math" w:hAnsi="Cambria Math"/>
-                  <w:i/>
-                  <w:iCs/>
-                  <w:color w:val="0D0D0D" w:themeColor="text1" w:themeTint="F2"/>
-                  <w:sz w:val="32"/>
-                  <w:szCs w:val="32"/>
-                </w:rPr>
-              </m:ctrlPr>
-            </m:sSubPr>
-            <m:e>
-              <m:r>
-                <w:rPr>
-                  <w:rFonts w:ascii="Cambria Math" w:hAnsi="Cambria Math"/>
-                  <w:color w:val="0D0D0D" w:themeColor="text1" w:themeTint="F2"/>
-                  <w:sz w:val="32"/>
-                  <w:szCs w:val="32"/>
-                </w:rPr>
-                <m:t>x</m:t>
-              </m:r>
-            </m:e>
-            <m:sub>
-              <m:r>
-                <w:rPr>
-                  <w:rFonts w:ascii="Cambria Math" w:hAnsi="Cambria Math"/>
-                  <w:color w:val="0D0D0D" w:themeColor="text1" w:themeTint="F2"/>
-                  <w:sz w:val="32"/>
-                  <w:szCs w:val="32"/>
-                </w:rPr>
-                <m:t>0</m:t>
-              </m:r>
-            </m:sub>
-          </m:sSub>
-          <m:r>
-            <w:rPr>
-              <w:rFonts w:ascii="Cambria Math" w:hAnsi="Cambria Math"/>
-              <w:color w:val="0D0D0D" w:themeColor="text1" w:themeTint="F2"/>
-              <w:sz w:val="32"/>
-              <w:szCs w:val="32"/>
-            </w:rPr>
-            <m:t>-</m:t>
-          </m:r>
-          <m:f>
-            <m:fPr>
-              <m:ctrlPr>
-                <w:rPr>
-                  <w:rFonts w:ascii="Cambria Math" w:hAnsi="Cambria Math"/>
-                  <w:i/>
-                  <w:iCs/>
-                  <w:color w:val="0D0D0D" w:themeColor="text1" w:themeTint="F2"/>
-                  <w:sz w:val="32"/>
-                  <w:szCs w:val="32"/>
-                </w:rPr>
-              </m:ctrlPr>
-            </m:fPr>
-            <m:num>
-              <m:r>
-                <w:rPr>
-                  <w:rFonts w:ascii="Cambria Math" w:hAnsi="Cambria Math"/>
-                  <w:color w:val="0D0D0D" w:themeColor="text1" w:themeTint="F2"/>
-                  <w:sz w:val="32"/>
-                  <w:szCs w:val="32"/>
-                </w:rPr>
-                <m:t>f</m:t>
-              </m:r>
-              <m:d>
-                <m:dPr>
-                  <m:ctrlPr>
-                    <w:rPr>
-                      <w:rFonts w:ascii="Cambria Math" w:hAnsi="Cambria Math"/>
-                      <w:i/>
-                      <w:iCs/>
-                      <w:color w:val="0D0D0D" w:themeColor="text1" w:themeTint="F2"/>
-                      <w:sz w:val="32"/>
-                      <w:szCs w:val="32"/>
-                    </w:rPr>
-                  </m:ctrlPr>
-                </m:dPr>
+      <m:oMath>
+        <m:d>
+          <m:dPr>
+            <m:ctrlPr>
+              <w:rPr>
+                <w:rFonts w:ascii="Cambria Math" w:hAnsi="Cambria Math"/>
+                <w:i/>
+                <w:color w:val="171717" w:themeColor="background2" w:themeShade="1A"/>
+                <w:sz w:val="32"/>
+                <w:szCs w:val="32"/>
+                <w:lang w:val="bg-BG"/>
+              </w:rPr>
+            </m:ctrlPr>
+          </m:dPr>
+          <m:e>
+            <m:m>
+              <m:mPr>
+                <m:mcs>
+                  <m:mc>
+                    <m:mcPr>
+                      <m:count m:val="1"/>
+                      <m:mcJc m:val="center"/>
+                    </m:mcPr>
+                  </m:mc>
+                </m:mcs>
+                <m:ctrlPr>
+                  <w:rPr>
+                    <w:rFonts w:ascii="Cambria Math" w:hAnsi="Cambria Math"/>
+                    <w:i/>
+                    <w:color w:val="171717" w:themeColor="background2" w:themeShade="1A"/>
+                    <w:sz w:val="32"/>
+                    <w:szCs w:val="32"/>
+                    <w:lang w:val="bg-BG"/>
+                  </w:rPr>
+                </m:ctrlPr>
+              </m:mPr>
+              <m:mr>
                 <m:e>
                   <m:sSub>
                     <m:sSubPr>
@@ -9875,10 +11214,10 @@
                         <w:rPr>
                           <w:rFonts w:ascii="Cambria Math" w:hAnsi="Cambria Math"/>
                           <w:i/>
-                          <w:iCs/>
-                          <w:color w:val="0D0D0D" w:themeColor="text1" w:themeTint="F2"/>
+                          <w:color w:val="171717" w:themeColor="background2" w:themeShade="1A"/>
                           <w:sz w:val="32"/>
                           <w:szCs w:val="32"/>
+                          <w:lang w:val="bg-BG"/>
                         </w:rPr>
                       </m:ctrlPr>
                     </m:sSubPr>
@@ -9886,7 +11225,7 @@
                       <m:r>
                         <w:rPr>
                           <w:rFonts w:ascii="Cambria Math" w:hAnsi="Cambria Math"/>
-                          <w:color w:val="0D0D0D" w:themeColor="text1" w:themeTint="F2"/>
+                          <w:color w:val="171717" w:themeColor="background2" w:themeShade="1A"/>
                           <w:sz w:val="32"/>
                           <w:szCs w:val="32"/>
                         </w:rPr>
@@ -9897,67 +11236,18 @@
                       <m:r>
                         <w:rPr>
                           <w:rFonts w:ascii="Cambria Math" w:hAnsi="Cambria Math"/>
-                          <w:color w:val="0D0D0D" w:themeColor="text1" w:themeTint="F2"/>
+                          <w:color w:val="171717" w:themeColor="background2" w:themeShade="1A"/>
                           <w:sz w:val="32"/>
                           <w:szCs w:val="32"/>
+                          <w:lang w:val="bg-BG"/>
                         </w:rPr>
-                        <m:t>0</m:t>
+                        <m:t>1</m:t>
                       </m:r>
                     </m:sub>
                   </m:sSub>
                 </m:e>
-              </m:d>
-            </m:num>
-            <m:den>
-              <m:sSup>
-                <m:sSupPr>
-                  <m:ctrlPr>
-                    <w:rPr>
-                      <w:rFonts w:ascii="Cambria Math" w:hAnsi="Cambria Math"/>
-                      <w:i/>
-                      <w:iCs/>
-                      <w:color w:val="0D0D0D" w:themeColor="text1" w:themeTint="F2"/>
-                      <w:sz w:val="32"/>
-                      <w:szCs w:val="32"/>
-                    </w:rPr>
-                  </m:ctrlPr>
-                </m:sSupPr>
-                <m:e>
-                  <m:r>
-                    <w:rPr>
-                      <w:rFonts w:ascii="Cambria Math" w:hAnsi="Cambria Math"/>
-                      <w:color w:val="0D0D0D" w:themeColor="text1" w:themeTint="F2"/>
-                      <w:sz w:val="32"/>
-                      <w:szCs w:val="32"/>
-                    </w:rPr>
-                    <m:t>f</m:t>
-                  </m:r>
-                </m:e>
-                <m:sup>
-                  <m:r>
-                    <w:rPr>
-                      <w:rFonts w:ascii="Cambria Math" w:hAnsi="Cambria Math"/>
-                      <w:color w:val="0D0D0D" w:themeColor="text1" w:themeTint="F2"/>
-                      <w:sz w:val="32"/>
-                      <w:szCs w:val="32"/>
-                    </w:rPr>
-                    <m:t>'</m:t>
-                  </m:r>
-                </m:sup>
-              </m:sSup>
-              <m:d>
-                <m:dPr>
-                  <m:ctrlPr>
-                    <w:rPr>
-                      <w:rFonts w:ascii="Cambria Math" w:hAnsi="Cambria Math"/>
-                      <w:i/>
-                      <w:iCs/>
-                      <w:color w:val="0D0D0D" w:themeColor="text1" w:themeTint="F2"/>
-                      <w:sz w:val="32"/>
-                      <w:szCs w:val="32"/>
-                    </w:rPr>
-                  </m:ctrlPr>
-                </m:dPr>
+              </m:mr>
+              <m:mr>
                 <m:e>
                   <m:sSub>
                     <m:sSubPr>
@@ -9965,10 +11255,10 @@
                         <w:rPr>
                           <w:rFonts w:ascii="Cambria Math" w:hAnsi="Cambria Math"/>
                           <w:i/>
-                          <w:iCs/>
-                          <w:color w:val="0D0D0D" w:themeColor="text1" w:themeTint="F2"/>
+                          <w:color w:val="171717" w:themeColor="background2" w:themeShade="1A"/>
                           <w:sz w:val="32"/>
                           <w:szCs w:val="32"/>
+                          <w:lang w:val="bg-BG"/>
                         </w:rPr>
                       </m:ctrlPr>
                     </m:sSubPr>
@@ -9976,7 +11266,96 @@
                       <m:r>
                         <w:rPr>
                           <w:rFonts w:ascii="Cambria Math" w:hAnsi="Cambria Math"/>
-                          <w:color w:val="0D0D0D" w:themeColor="text1" w:themeTint="F2"/>
+                          <w:color w:val="171717" w:themeColor="background2" w:themeShade="1A"/>
+                          <w:sz w:val="32"/>
+                          <w:szCs w:val="32"/>
+                        </w:rPr>
+                        <m:t>y</m:t>
+                      </m:r>
+                    </m:e>
+                    <m:sub>
+                      <m:r>
+                        <w:rPr>
+                          <w:rFonts w:ascii="Cambria Math" w:hAnsi="Cambria Math"/>
+                          <w:color w:val="171717" w:themeColor="background2" w:themeShade="1A"/>
+                          <w:sz w:val="32"/>
+                          <w:szCs w:val="32"/>
+                          <w:lang w:val="bg-BG"/>
+                        </w:rPr>
+                        <m:t>1</m:t>
+                      </m:r>
+                    </m:sub>
+                  </m:sSub>
+                </m:e>
+              </m:mr>
+            </m:m>
+          </m:e>
+        </m:d>
+        <m:r>
+          <w:rPr>
+            <w:rFonts w:ascii="Cambria Math" w:hAnsi="Cambria Math"/>
+            <w:color w:val="171717" w:themeColor="background2" w:themeShade="1A"/>
+            <w:sz w:val="32"/>
+            <w:szCs w:val="32"/>
+            <w:lang w:val="bg-BG"/>
+          </w:rPr>
+          <m:t>=</m:t>
+        </m:r>
+        <m:d>
+          <m:dPr>
+            <m:ctrlPr>
+              <w:rPr>
+                <w:rFonts w:ascii="Cambria Math" w:hAnsi="Cambria Math"/>
+                <w:i/>
+                <w:color w:val="171717" w:themeColor="background2" w:themeShade="1A"/>
+                <w:sz w:val="32"/>
+                <w:szCs w:val="32"/>
+                <w:lang w:val="bg-BG"/>
+              </w:rPr>
+            </m:ctrlPr>
+          </m:dPr>
+          <m:e>
+            <m:m>
+              <m:mPr>
+                <m:mcs>
+                  <m:mc>
+                    <m:mcPr>
+                      <m:count m:val="1"/>
+                      <m:mcJc m:val="center"/>
+                    </m:mcPr>
+                  </m:mc>
+                </m:mcs>
+                <m:ctrlPr>
+                  <w:rPr>
+                    <w:rFonts w:ascii="Cambria Math" w:hAnsi="Cambria Math"/>
+                    <w:i/>
+                    <w:color w:val="171717" w:themeColor="background2" w:themeShade="1A"/>
+                    <w:sz w:val="32"/>
+                    <w:szCs w:val="32"/>
+                    <w:lang w:val="bg-BG"/>
+                  </w:rPr>
+                </m:ctrlPr>
+              </m:mPr>
+              <m:mr>
+                <m:e>
+                  <m:sSub>
+                    <m:sSubPr>
+                      <m:ctrlPr>
+                        <w:rPr>
+                          <w:rFonts w:ascii="Cambria Math" w:hAnsi="Cambria Math"/>
+                          <w:i/>
+                          <w:color w:val="171717" w:themeColor="background2" w:themeShade="1A"/>
+                          <w:sz w:val="32"/>
+                          <w:szCs w:val="32"/>
+                          <w:lang w:val="bg-BG"/>
+                        </w:rPr>
+                      </m:ctrlPr>
+                    </m:sSubPr>
+                    <m:e>
+                      <m:r>
+                        <w:rPr>
+                          <w:rFonts w:ascii="Cambria Math" w:hAnsi="Cambria Math"/>
+                          <w:color w:val="171717" w:themeColor="background2" w:themeShade="1A"/>
                           <w:sz w:val="32"/>
                           <w:szCs w:val="32"/>
                         </w:rPr>
@@ -9987,153 +11366,18 @@
                       <m:r>
                         <w:rPr>
                           <w:rFonts w:ascii="Cambria Math" w:hAnsi="Cambria Math"/>
-                          <w:color w:val="0D0D0D" w:themeColor="text1" w:themeTint="F2"/>
+                          <w:color w:val="171717" w:themeColor="background2" w:themeShade="1A"/>
                           <w:sz w:val="32"/>
                           <w:szCs w:val="32"/>
+                          <w:lang w:val="bg-BG"/>
                         </w:rPr>
                         <m:t>0</m:t>
                       </m:r>
                     </m:sub>
                   </m:sSub>
                 </m:e>
-              </m:d>
-            </m:den>
-          </m:f>
-          <m:r>
-            <w:rPr>
-              <w:rFonts w:ascii="Cambria Math" w:hAnsi="Cambria Math"/>
-              <w:color w:val="0D0D0D" w:themeColor="text1" w:themeTint="F2"/>
-              <w:sz w:val="32"/>
-              <w:szCs w:val="32"/>
-            </w:rPr>
-            <m:t xml:space="preserve">                 </m:t>
-          </m:r>
-          <m:sSub>
-            <m:sSubPr>
-              <m:ctrlPr>
-                <w:rPr>
-                  <w:rFonts w:ascii="Cambria Math" w:hAnsi="Cambria Math"/>
-                  <w:i/>
-                  <w:iCs/>
-                  <w:color w:val="0D0D0D" w:themeColor="text1" w:themeTint="F2"/>
-                  <w:sz w:val="32"/>
-                  <w:szCs w:val="32"/>
-                </w:rPr>
-              </m:ctrlPr>
-            </m:sSubPr>
-            <m:e>
-              <m:r>
-                <w:rPr>
-                  <w:rFonts w:ascii="Cambria Math" w:hAnsi="Cambria Math"/>
-                  <w:color w:val="0D0D0D" w:themeColor="text1" w:themeTint="F2"/>
-                  <w:sz w:val="32"/>
-                  <w:szCs w:val="32"/>
-                </w:rPr>
-                <m:t>x</m:t>
-              </m:r>
-            </m:e>
-            <m:sub>
-              <m:r>
-                <w:rPr>
-                  <w:rFonts w:ascii="Cambria Math" w:hAnsi="Cambria Math"/>
-                  <w:color w:val="0D0D0D" w:themeColor="text1" w:themeTint="F2"/>
-                  <w:sz w:val="32"/>
-                  <w:szCs w:val="32"/>
-                </w:rPr>
-                <m:t>n+1</m:t>
-              </m:r>
-            </m:sub>
-          </m:sSub>
-          <m:r>
-            <w:rPr>
-              <w:rFonts w:ascii="Cambria Math" w:hAnsi="Cambria Math"/>
-              <w:color w:val="0D0D0D" w:themeColor="text1" w:themeTint="F2"/>
-              <w:sz w:val="32"/>
-              <w:szCs w:val="32"/>
-            </w:rPr>
-            <m:t>=</m:t>
-          </m:r>
-          <m:sSub>
-            <m:sSubPr>
-              <m:ctrlPr>
-                <w:rPr>
-                  <w:rFonts w:ascii="Cambria Math" w:hAnsi="Cambria Math"/>
-                  <w:i/>
-                  <w:iCs/>
-                  <w:color w:val="0D0D0D" w:themeColor="text1" w:themeTint="F2"/>
-                  <w:sz w:val="32"/>
-                  <w:szCs w:val="32"/>
-                </w:rPr>
-              </m:ctrlPr>
-            </m:sSubPr>
-            <m:e>
-              <m:r>
-                <w:rPr>
-                  <w:rFonts w:ascii="Cambria Math" w:hAnsi="Cambria Math"/>
-                  <w:color w:val="0D0D0D" w:themeColor="text1" w:themeTint="F2"/>
-                  <w:sz w:val="32"/>
-                  <w:szCs w:val="32"/>
-                </w:rPr>
-                <m:t>x</m:t>
-              </m:r>
-            </m:e>
-            <m:sub>
-              <m:r>
-                <w:rPr>
-                  <w:rFonts w:ascii="Cambria Math" w:hAnsi="Cambria Math"/>
-                  <w:color w:val="0D0D0D" w:themeColor="text1" w:themeTint="F2"/>
-                  <w:sz w:val="32"/>
-                  <w:szCs w:val="32"/>
-                </w:rPr>
-                <m:t>n</m:t>
-              </m:r>
-            </m:sub>
-          </m:sSub>
-          <m:r>
-            <w:rPr>
-              <w:rFonts w:ascii="Cambria Math" w:hAnsi="Cambria Math"/>
-              <w:color w:val="0D0D0D" w:themeColor="text1" w:themeTint="F2"/>
-              <w:sz w:val="32"/>
-              <w:szCs w:val="32"/>
-            </w:rPr>
-            <m:t>-</m:t>
-          </m:r>
-          <m:f>
-            <m:fPr>
-              <m:ctrlPr>
-                <w:rPr>
-                  <w:rFonts w:ascii="Cambria Math" w:hAnsi="Cambria Math"/>
-                  <w:i/>
-                  <w:iCs/>
-                  <w:color w:val="0D0D0D" w:themeColor="text1" w:themeTint="F2"/>
-                  <w:sz w:val="32"/>
-                  <w:szCs w:val="32"/>
-                </w:rPr>
-              </m:ctrlPr>
-            </m:fPr>
-            <m:num>
-              <m:r>
-                <w:rPr>
-                  <w:rFonts w:ascii="Cambria Math" w:hAnsi="Cambria Math"/>
-                  <w:color w:val="0D0D0D" w:themeColor="text1" w:themeTint="F2"/>
-                  <w:sz w:val="32"/>
-                  <w:szCs w:val="32"/>
-                </w:rPr>
-                <m:t>f</m:t>
-              </m:r>
-              <m:d>
-                <m:dPr>
-                  <m:ctrlPr>
-                    <w:rPr>
-                      <w:rFonts w:ascii="Cambria Math" w:hAnsi="Cambria Math"/>
-                      <w:i/>
-                      <w:iCs/>
-                      <w:color w:val="0D0D0D" w:themeColor="text1" w:themeTint="F2"/>
-                      <w:sz w:val="32"/>
-                      <w:szCs w:val="32"/>
-                    </w:rPr>
-                  </m:ctrlPr>
-                </m:dPr>
+              </m:mr>
+              <m:mr>
                 <m:e>
                   <m:sSub>
                     <m:sSubPr>
@@ -10141,10 +11385,10 @@
                         <w:rPr>
                           <w:rFonts w:ascii="Cambria Math" w:hAnsi="Cambria Math"/>
                           <w:i/>
-                          <w:iCs/>
-                          <w:color w:val="0D0D0D" w:themeColor="text1" w:themeTint="F2"/>
+                          <w:color w:val="171717" w:themeColor="background2" w:themeShade="1A"/>
                           <w:sz w:val="32"/>
                           <w:szCs w:val="32"/>
+                          <w:lang w:val="bg-BG"/>
                         </w:rPr>
                       </m:ctrlPr>
                     </m:sSubPr>
@@ -10152,9 +11396,194 @@
                       <m:r>
                         <w:rPr>
                           <w:rFonts w:ascii="Cambria Math" w:hAnsi="Cambria Math"/>
-                          <w:color w:val="0D0D0D" w:themeColor="text1" w:themeTint="F2"/>
+                          <w:color w:val="171717" w:themeColor="background2" w:themeShade="1A"/>
                           <w:sz w:val="32"/>
                           <w:szCs w:val="32"/>
+                        </w:rPr>
+                        <m:t>y</m:t>
+                      </m:r>
+                    </m:e>
+                    <m:sub>
+                      <m:r>
+                        <w:rPr>
+                          <w:rFonts w:ascii="Cambria Math" w:hAnsi="Cambria Math"/>
+                          <w:color w:val="171717" w:themeColor="background2" w:themeShade="1A"/>
+                          <w:sz w:val="32"/>
+                          <w:szCs w:val="32"/>
+                          <w:lang w:val="bg-BG"/>
+                        </w:rPr>
+                        <m:t>0</m:t>
+                      </m:r>
+                    </m:sub>
+                  </m:sSub>
+                </m:e>
+              </m:mr>
+            </m:m>
+          </m:e>
+        </m:d>
+        <m:r>
+          <w:rPr>
+            <w:rFonts w:ascii="Cambria Math" w:hAnsi="Cambria Math"/>
+            <w:color w:val="171717" w:themeColor="background2" w:themeShade="1A"/>
+            <w:sz w:val="32"/>
+            <w:szCs w:val="32"/>
+            <w:lang w:val="bg-BG"/>
+          </w:rPr>
+          <m:t>-[</m:t>
+        </m:r>
+        <m:sSup>
+          <m:sSupPr>
+            <m:ctrlPr>
+              <w:rPr>
+                <w:rFonts w:ascii="Cambria Math" w:hAnsi="Cambria Math"/>
+                <w:i/>
+                <w:color w:val="171717" w:themeColor="background2" w:themeShade="1A"/>
+                <w:sz w:val="32"/>
+                <w:szCs w:val="32"/>
+                <w:lang w:val="bg-BG"/>
+              </w:rPr>
+            </m:ctrlPr>
+          </m:sSupPr>
+          <m:e>
+            <m:r>
+              <w:rPr>
+                <w:rFonts w:ascii="Cambria Math" w:hAnsi="Cambria Math"/>
+                <w:color w:val="171717" w:themeColor="background2" w:themeShade="1A"/>
+                <w:sz w:val="32"/>
+                <w:szCs w:val="32"/>
+                <w:lang w:val="bg-BG"/>
+              </w:rPr>
+              <m:t>J</m:t>
+            </m:r>
+            <m:r>
+              <w:rPr>
+                <w:rFonts w:ascii="Cambria Math" w:hAnsi="Cambria Math"/>
+                <w:color w:val="171717" w:themeColor="background2" w:themeShade="1A"/>
+                <w:sz w:val="32"/>
+                <w:szCs w:val="32"/>
+                <w:lang w:val="bg-BG"/>
+              </w:rPr>
+              <m:t>(x,y)]</m:t>
+            </m:r>
+          </m:e>
+          <m:sup>
+            <m:r>
+              <w:rPr>
+                <w:rFonts w:ascii="Cambria Math" w:hAnsi="Cambria Math"/>
+                <w:color w:val="171717" w:themeColor="background2" w:themeShade="1A"/>
+                <w:sz w:val="32"/>
+                <w:szCs w:val="32"/>
+                <w:lang w:val="bg-BG"/>
+              </w:rPr>
+              <m:t>-1</m:t>
+            </m:r>
+          </m:sup>
+        </m:sSup>
+        <m:d>
+          <m:dPr>
+            <m:ctrlPr>
+              <w:rPr>
+                <w:rFonts w:ascii="Cambria Math" w:hAnsi="Cambria Math"/>
+                <w:i/>
+                <w:color w:val="171717" w:themeColor="background2" w:themeShade="1A"/>
+                <w:sz w:val="32"/>
+                <w:szCs w:val="32"/>
+                <w:lang w:val="bg-BG"/>
+              </w:rPr>
+            </m:ctrlPr>
+          </m:dPr>
+          <m:e>
+            <m:m>
+              <m:mPr>
+                <m:mcs>
+                  <m:mc>
+                    <m:mcPr>
+                      <m:count m:val="1"/>
+                      <m:mcJc m:val="center"/>
+                    </m:mcPr>
+                  </m:mc>
+                </m:mcs>
+                <m:ctrlPr>
+                  <w:rPr>
+                    <w:rFonts w:ascii="Cambria Math" w:eastAsiaTheme="minorEastAsia" w:hAnsi="Cambria Math"/>
+                    <w:i/>
+                    <w:color w:val="171717" w:themeColor="background2" w:themeShade="1A"/>
+                    <w:sz w:val="32"/>
+                    <w:szCs w:val="32"/>
+                    <w:lang w:val="bg-BG"/>
+                  </w:rPr>
+                </m:ctrlPr>
+              </m:mPr>
+              <m:mr>
+                <m:e>
+                  <m:sSub>
+                    <m:sSubPr>
+                      <m:ctrlPr>
+                        <w:rPr>
+                          <w:rFonts w:ascii="Cambria Math" w:hAnsi="Cambria Math"/>
+                          <w:i/>
+                          <w:color w:val="171717" w:themeColor="background2" w:themeShade="1A"/>
+                          <w:sz w:val="32"/>
+                          <w:szCs w:val="32"/>
+                          <w:lang w:val="bg-BG"/>
+                        </w:rPr>
+                      </m:ctrlPr>
+                    </m:sSubPr>
+                    <m:e>
+                      <m:r>
+                        <w:rPr>
+                          <w:rFonts w:ascii="Cambria Math" w:hAnsi="Cambria Math"/>
+                          <w:color w:val="171717" w:themeColor="background2" w:themeShade="1A"/>
+                          <w:sz w:val="32"/>
+                          <w:szCs w:val="32"/>
+                        </w:rPr>
+                        <m:t>f</m:t>
+                      </m:r>
+                    </m:e>
+                    <m:sub>
+                      <m:r>
+                        <w:rPr>
+                          <w:rFonts w:ascii="Cambria Math" w:hAnsi="Cambria Math"/>
+                          <w:color w:val="171717" w:themeColor="background2" w:themeShade="1A"/>
+                          <w:sz w:val="32"/>
+                          <w:szCs w:val="32"/>
+                          <w:lang w:val="bg-BG"/>
+                        </w:rPr>
+                        <m:t>1</m:t>
+                      </m:r>
+                    </m:sub>
+                  </m:sSub>
+                  <m:r>
+                    <w:rPr>
+                      <w:rFonts w:ascii="Cambria Math" w:hAnsi="Cambria Math"/>
+                      <w:color w:val="171717" w:themeColor="background2" w:themeShade="1A"/>
+                      <w:sz w:val="32"/>
+                      <w:szCs w:val="32"/>
+                      <w:lang w:val="bg-BG"/>
+                    </w:rPr>
+                    <m:t>(</m:t>
+                  </m:r>
+                  <m:sSub>
+                    <m:sSubPr>
+                      <m:ctrlPr>
+                        <w:rPr>
+                          <w:rFonts w:ascii="Cambria Math" w:hAnsi="Cambria Math"/>
+                          <w:i/>
+                          <w:color w:val="171717" w:themeColor="background2" w:themeShade="1A"/>
+                          <w:sz w:val="32"/>
+                          <w:szCs w:val="32"/>
+                          <w:lang w:val="bg-BG"/>
+                        </w:rPr>
+                      </m:ctrlPr>
+                    </m:sSubPr>
+                    <m:e>
+                      <m:r>
+                        <w:rPr>
+                          <w:rFonts w:ascii="Cambria Math" w:hAnsi="Cambria Math"/>
+                          <w:color w:val="171717" w:themeColor="background2" w:themeShade="1A"/>
+                          <w:sz w:val="32"/>
+                          <w:szCs w:val="32"/>
+                          <w:lang w:val="bg-BG"/>
                         </w:rPr>
                         <m:t>x</m:t>
                       </m:r>
@@ -10163,67 +11592,76 @@
                       <m:r>
                         <w:rPr>
                           <w:rFonts w:ascii="Cambria Math" w:hAnsi="Cambria Math"/>
-                          <w:color w:val="0D0D0D" w:themeColor="text1" w:themeTint="F2"/>
+                          <w:color w:val="171717" w:themeColor="background2" w:themeShade="1A"/>
                           <w:sz w:val="32"/>
                           <w:szCs w:val="32"/>
+                          <w:lang w:val="bg-BG"/>
                         </w:rPr>
-                        <m:t>n</m:t>
+                        <m:t>0</m:t>
                       </m:r>
                     </m:sub>
                   </m:sSub>
-                </m:e>
-              </m:d>
-            </m:num>
-            <m:den>
-              <m:sSup>
-                <m:sSupPr>
-                  <m:ctrlPr>
-                    <w:rPr>
-                      <w:rFonts w:ascii="Cambria Math" w:hAnsi="Cambria Math"/>
-                      <w:i/>
-                      <w:iCs/>
-                      <w:color w:val="0D0D0D" w:themeColor="text1" w:themeTint="F2"/>
-                      <w:sz w:val="32"/>
-                      <w:szCs w:val="32"/>
-                    </w:rPr>
-                  </m:ctrlPr>
-                </m:sSupPr>
-                <m:e>
                   <m:r>
                     <w:rPr>
                       <w:rFonts w:ascii="Cambria Math" w:hAnsi="Cambria Math"/>
-                      <w:color w:val="0D0D0D" w:themeColor="text1" w:themeTint="F2"/>
+                      <w:color w:val="171717" w:themeColor="background2" w:themeShade="1A"/>
                       <w:sz w:val="32"/>
                       <w:szCs w:val="32"/>
+                      <w:lang w:val="bg-BG"/>
                     </w:rPr>
-                    <m:t>f</m:t>
+                    <m:t>,</m:t>
                   </m:r>
-                </m:e>
-                <m:sup>
+                  <m:sSub>
+                    <m:sSubPr>
+                      <m:ctrlPr>
+                        <w:rPr>
+                          <w:rFonts w:ascii="Cambria Math" w:hAnsi="Cambria Math"/>
+                          <w:i/>
+                          <w:color w:val="171717" w:themeColor="background2" w:themeShade="1A"/>
+                          <w:sz w:val="32"/>
+                          <w:szCs w:val="32"/>
+                          <w:lang w:val="bg-BG"/>
+                        </w:rPr>
+                      </m:ctrlPr>
+                    </m:sSubPr>
+                    <m:e>
+                      <m:r>
+                        <w:rPr>
+                          <w:rFonts w:ascii="Cambria Math" w:hAnsi="Cambria Math"/>
+                          <w:color w:val="171717" w:themeColor="background2" w:themeShade="1A"/>
+                          <w:sz w:val="32"/>
+                          <w:szCs w:val="32"/>
+                          <w:lang w:val="bg-BG"/>
+                        </w:rPr>
+                        <m:t>y</m:t>
+                      </m:r>
+                    </m:e>
+                    <m:sub>
+                      <m:r>
+                        <w:rPr>
+                          <w:rFonts w:ascii="Cambria Math" w:hAnsi="Cambria Math"/>
+                          <w:color w:val="171717" w:themeColor="background2" w:themeShade="1A"/>
+                          <w:sz w:val="32"/>
+                          <w:szCs w:val="32"/>
+                          <w:lang w:val="bg-BG"/>
+                        </w:rPr>
+                        <m:t>0</m:t>
+                      </m:r>
+                    </m:sub>
+                  </m:sSub>
                   <m:r>
                     <w:rPr>
                       <w:rFonts w:ascii="Cambria Math" w:hAnsi="Cambria Math"/>
-                      <w:color w:val="0D0D0D" w:themeColor="text1" w:themeTint="F2"/>
+                      <w:color w:val="171717" w:themeColor="background2" w:themeShade="1A"/>
                       <w:sz w:val="32"/>
                       <w:szCs w:val="32"/>
+                      <w:lang w:val="bg-BG"/>
                     </w:rPr>
-                    <m:t>'</m:t>
+                    <m:t>)</m:t>
                   </m:r>
-                </m:sup>
-              </m:sSup>
-              <m:d>
-                <m:dPr>
-                  <m:ctrlPr>
-                    <w:rPr>
-                      <w:rFonts w:ascii="Cambria Math" w:hAnsi="Cambria Math"/>
-                      <w:i/>
-                      <w:iCs/>
-                      <w:color w:val="0D0D0D" w:themeColor="text1" w:themeTint="F2"/>
-                      <w:sz w:val="32"/>
-                      <w:szCs w:val="32"/>
-                    </w:rPr>
-                  </m:ctrlPr>
-                </m:dPr>
+                </m:e>
+              </m:mr>
+              <m:mr>
                 <m:e>
                   <m:sSub>
                     <m:sSubPr>
@@ -10231,10 +11669,10 @@
                         <w:rPr>
                           <w:rFonts w:ascii="Cambria Math" w:hAnsi="Cambria Math"/>
                           <w:i/>
-                          <w:iCs/>
-                          <w:color w:val="0D0D0D" w:themeColor="text1" w:themeTint="F2"/>
+                          <w:color w:val="171717" w:themeColor="background2" w:themeShade="1A"/>
                           <w:sz w:val="32"/>
                           <w:szCs w:val="32"/>
+                          <w:lang w:val="bg-BG"/>
                         </w:rPr>
                       </m:ctrlPr>
                     </m:sSubPr>
@@ -10242,9 +11680,57 @@
                       <m:r>
                         <w:rPr>
                           <w:rFonts w:ascii="Cambria Math" w:hAnsi="Cambria Math"/>
-                          <w:color w:val="0D0D0D" w:themeColor="text1" w:themeTint="F2"/>
+                          <w:color w:val="171717" w:themeColor="background2" w:themeShade="1A"/>
                           <w:sz w:val="32"/>
                           <w:szCs w:val="32"/>
+                        </w:rPr>
+                        <m:t>f</m:t>
+                      </m:r>
+                    </m:e>
+                    <m:sub>
+                      <m:r>
+                        <w:rPr>
+                          <w:rFonts w:ascii="Cambria Math" w:hAnsi="Cambria Math"/>
+                          <w:color w:val="171717" w:themeColor="background2" w:themeShade="1A"/>
+                          <w:sz w:val="32"/>
+                          <w:szCs w:val="32"/>
+                          <w:lang w:val="bg-BG"/>
+                        </w:rPr>
+                        <m:t>2</m:t>
+                      </m:r>
+                    </m:sub>
+                  </m:sSub>
+                  <m:r>
+                    <w:rPr>
+                      <w:rFonts w:ascii="Cambria Math" w:hAnsi="Cambria Math"/>
+                      <w:color w:val="171717" w:themeColor="background2" w:themeShade="1A"/>
+                      <w:sz w:val="32"/>
+                      <w:szCs w:val="32"/>
+                      <w:lang w:val="bg-BG"/>
+                    </w:rPr>
+                    <m:t>(</m:t>
+                  </m:r>
+                  <m:sSub>
+                    <m:sSubPr>
+                      <m:ctrlPr>
+                        <w:rPr>
+                          <w:rFonts w:ascii="Cambria Math" w:hAnsi="Cambria Math"/>
+                          <w:i/>
+                          <w:color w:val="171717" w:themeColor="background2" w:themeShade="1A"/>
+                          <w:sz w:val="32"/>
+                          <w:szCs w:val="32"/>
+                          <w:lang w:val="bg-BG"/>
+                        </w:rPr>
+                      </m:ctrlPr>
+                    </m:sSubPr>
+                    <m:e>
+                      <m:r>
+                        <w:rPr>
+                          <w:rFonts w:ascii="Cambria Math" w:hAnsi="Cambria Math"/>
+                          <w:color w:val="171717" w:themeColor="background2" w:themeShade="1A"/>
+                          <w:sz w:val="32"/>
+                          <w:szCs w:val="32"/>
+                          <w:lang w:val="bg-BG"/>
                         </w:rPr>
                         <m:t>x</m:t>
                       </m:r>
@@ -10253,430 +11739,97 @@
                       <m:r>
                         <w:rPr>
                           <w:rFonts w:ascii="Cambria Math" w:hAnsi="Cambria Math"/>
-                          <w:color w:val="0D0D0D" w:themeColor="text1" w:themeTint="F2"/>
+                          <w:color w:val="171717" w:themeColor="background2" w:themeShade="1A"/>
                           <w:sz w:val="32"/>
                           <w:szCs w:val="32"/>
+                          <w:lang w:val="bg-BG"/>
                         </w:rPr>
-                        <m:t>n</m:t>
+                        <m:t>0</m:t>
                       </m:r>
                     </m:sub>
                   </m:sSub>
+                  <m:r>
+                    <w:rPr>
+                      <w:rFonts w:ascii="Cambria Math" w:hAnsi="Cambria Math"/>
+                      <w:color w:val="171717" w:themeColor="background2" w:themeShade="1A"/>
+                      <w:sz w:val="32"/>
+                      <w:szCs w:val="32"/>
+                      <w:lang w:val="bg-BG"/>
+                    </w:rPr>
+                    <m:t>,</m:t>
+                  </m:r>
+                  <m:sSub>
+                    <m:sSubPr>
+                      <m:ctrlPr>
+                        <w:rPr>
+                          <w:rFonts w:ascii="Cambria Math" w:hAnsi="Cambria Math"/>
+                          <w:i/>
+                          <w:color w:val="171717" w:themeColor="background2" w:themeShade="1A"/>
+                          <w:sz w:val="32"/>
+                          <w:szCs w:val="32"/>
+                          <w:lang w:val="bg-BG"/>
+                        </w:rPr>
+                      </m:ctrlPr>
+                    </m:sSubPr>
+                    <m:e>
+                      <m:r>
+                        <w:rPr>
+                          <w:rFonts w:ascii="Cambria Math" w:hAnsi="Cambria Math"/>
+                          <w:color w:val="171717" w:themeColor="background2" w:themeShade="1A"/>
+                          <w:sz w:val="32"/>
+                          <w:szCs w:val="32"/>
+                          <w:lang w:val="bg-BG"/>
+                        </w:rPr>
+                        <m:t>y</m:t>
+                      </m:r>
+                    </m:e>
+                    <m:sub>
+                      <m:r>
+                        <w:rPr>
+                          <w:rFonts w:ascii="Cambria Math" w:hAnsi="Cambria Math"/>
+                          <w:color w:val="171717" w:themeColor="background2" w:themeShade="1A"/>
+                          <w:sz w:val="32"/>
+                          <w:szCs w:val="32"/>
+                          <w:lang w:val="bg-BG"/>
+                        </w:rPr>
+                        <m:t>0</m:t>
+                      </m:r>
+                    </m:sub>
+                  </m:sSub>
+                  <m:r>
+                    <w:rPr>
+                      <w:rFonts w:ascii="Cambria Math" w:hAnsi="Cambria Math"/>
+                      <w:color w:val="171717" w:themeColor="background2" w:themeShade="1A"/>
+                      <w:sz w:val="32"/>
+                      <w:szCs w:val="32"/>
+                      <w:lang w:val="bg-BG"/>
+                    </w:rPr>
+                    <m:t>)</m:t>
+                  </m:r>
                 </m:e>
-              </m:d>
-            </m:den>
-          </m:f>
-        </m:oMath>
-      </m:oMathPara>
-    </w:p>
-    <w:p>
-      <w:pPr>
-        <w:pStyle w:val="ListParagraph"/>
-        <w:ind w:left="1440"/>
-        <w:jc w:val="center"/>
-        <w:rPr>
-          <w:rFonts w:ascii="Montserrat" w:hAnsi="Montserrat"/>
-          <w:color w:val="0D0D0D" w:themeColor="text1" w:themeTint="F2"/>
+              </m:mr>
+            </m:m>
+          </m:e>
+        </m:d>
+      </m:oMath>
+      <w:r>
+        <w:rPr>
+          <w:rFonts w:eastAsiaTheme="minorEastAsia"/>
+          <w:color w:val="171717" w:themeColor="background2" w:themeShade="1A"/>
           <w:sz w:val="32"/>
           <w:szCs w:val="32"/>
         </w:rPr>
-      </w:pPr>
-    </w:p>
-    <w:p>
-      <w:pPr>
-        <w:pStyle w:val="ListParagraph"/>
-        <w:ind w:left="1440"/>
-        <w:rPr>
-          <w:rFonts w:ascii="Montserrat" w:hAnsi="Montserrat"/>
-          <w:color w:val="0D0D0D" w:themeColor="text1" w:themeTint="F2"/>
-          <w:sz w:val="24"/>
-          <w:szCs w:val="24"/>
-        </w:rPr>
-      </w:pPr>
-    </w:p>
-    <w:p>
-      <w:pPr>
-        <w:pStyle w:val="ListParagraph"/>
-        <w:ind w:left="1440"/>
-        <w:rPr>
-          <w:rFonts w:ascii="Montserrat" w:hAnsi="Montserrat"/>
-          <w:color w:val="0D0D0D" w:themeColor="text1" w:themeTint="F2"/>
-          <w:sz w:val="24"/>
-          <w:szCs w:val="24"/>
-          <w:lang w:val="bg-BG"/>
-        </w:rPr>
-      </w:pPr>
-      <w:r>
-        <w:rPr>
-          <w:rFonts w:ascii="Montserrat" w:hAnsi="Montserrat"/>
-          <w:color w:val="0D0D0D" w:themeColor="text1" w:themeTint="F2"/>
-          <w:sz w:val="24"/>
-          <w:szCs w:val="24"/>
-          <w:lang w:val="bg-BG"/>
-        </w:rPr>
-        <w:t xml:space="preserve">За да мога да го използвам, направих собствена имплементация на този метод във </w:t>
-      </w:r>
-      <w:r>
-        <w:rPr>
-          <w:rFonts w:ascii="Montserrat" w:hAnsi="Montserrat"/>
-          <w:color w:val="0D0D0D" w:themeColor="text1" w:themeTint="F2"/>
-          <w:sz w:val="24"/>
-          <w:szCs w:val="24"/>
-        </w:rPr>
-        <w:t>Wolfram Mathematica</w:t>
-      </w:r>
-      <w:r>
-        <w:rPr>
-          <w:rFonts w:ascii="Montserrat" w:hAnsi="Montserrat"/>
-          <w:color w:val="0D0D0D" w:themeColor="text1" w:themeTint="F2"/>
-          <w:sz w:val="24"/>
-          <w:szCs w:val="24"/>
-          <w:lang w:val="bg-BG"/>
-        </w:rPr>
-        <w:t>.</w:t>
-      </w:r>
-    </w:p>
-    <w:p>
-      <w:pPr>
-        <w:pStyle w:val="ListParagraph"/>
-        <w:ind w:left="1440"/>
-        <w:rPr>
-          <w:color w:val="171717" w:themeColor="background2" w:themeShade="1A"/>
-          <w:lang w:val="bg-BG"/>
-        </w:rPr>
-      </w:pPr>
-      <w:r>
-        <w:rPr>
-          <w:rFonts w:ascii="Montserrat" w:hAnsi="Montserrat"/>
-          <w:color w:val="0D0D0D" w:themeColor="text1" w:themeTint="F2"/>
-          <w:sz w:val="24"/>
-          <w:szCs w:val="24"/>
-          <w:lang w:val="bg-BG"/>
-        </w:rPr>
-        <w:t xml:space="preserve">Този метод </w:t>
-      </w:r>
-      <w:r>
-        <w:rPr>
-          <w:rFonts w:ascii="Montserrat" w:hAnsi="Montserrat"/>
-          <w:color w:val="0D0D0D" w:themeColor="text1" w:themeTint="F2"/>
-          <w:sz w:val="24"/>
-          <w:szCs w:val="24"/>
-          <w:lang w:val="bg-BG"/>
-        </w:rPr>
-        <w:t xml:space="preserve">се използва за решаване на уравнения. </w:t>
-      </w:r>
-      <w:r>
-        <w:rPr>
-          <w:rFonts w:ascii="Montserrat" w:hAnsi="Montserrat"/>
-          <w:color w:val="0D0D0D" w:themeColor="text1" w:themeTint="F2"/>
-          <w:sz w:val="24"/>
-          <w:szCs w:val="24"/>
-          <w:lang w:val="bg-BG"/>
-        </w:rPr>
-        <w:t xml:space="preserve">Намирам частните производни на </w:t>
-      </w:r>
-      <w:r>
-        <w:rPr>
-          <w:rFonts w:ascii="Montserrat" w:hAnsi="Montserrat"/>
+        <w:t xml:space="preserve"> </w:t>
+      </w:r>
+      <w:r>
+        <w:rPr>
+          <w:rFonts w:ascii="Montserrat" w:eastAsiaTheme="minorEastAsia" w:hAnsi="Montserrat"/>
           <w:color w:val="FF6A00"/>
-          <w:sz w:val="24"/>
-          <w:szCs w:val="24"/>
-          <w:lang w:val="bg-BG"/>
-        </w:rPr>
-        <w:t>функция</w:t>
-      </w:r>
-      <w:r>
-        <w:rPr>
-          <w:rFonts w:ascii="Montserrat" w:hAnsi="Montserrat"/>
-          <w:color w:val="FF6A00"/>
-          <w:sz w:val="24"/>
-          <w:szCs w:val="24"/>
-          <w:lang w:val="bg-BG"/>
-        </w:rPr>
-        <w:t xml:space="preserve"> </w:t>
-      </w:r>
-      <w:r>
-        <w:rPr>
-          <w:rFonts w:ascii="Montserrat" w:hAnsi="Montserrat"/>
-          <w:color w:val="FF6A00"/>
-          <w:sz w:val="24"/>
-          <w:szCs w:val="24"/>
-          <w:lang w:val="bg-BG"/>
-        </w:rPr>
-        <w:t>(3)</w:t>
-      </w:r>
-      <w:r>
-        <w:rPr>
-          <w:rFonts w:ascii="Montserrat" w:hAnsi="Montserrat"/>
-          <w:color w:val="FF6A00"/>
-          <w:sz w:val="24"/>
-          <w:szCs w:val="24"/>
-          <w:lang w:val="bg-BG"/>
-        </w:rPr>
-        <w:t xml:space="preserve"> </w:t>
-      </w:r>
-      <w:r>
-        <w:rPr>
-          <w:rFonts w:ascii="Montserrat" w:hAnsi="Montserrat"/>
-          <w:color w:val="171717" w:themeColor="background2" w:themeShade="1A"/>
-          <w:sz w:val="24"/>
-          <w:szCs w:val="24"/>
-          <w:lang w:val="bg-BG"/>
-        </w:rPr>
-        <w:t>които са 12 на брой и нелинейни. Използвайки метода на Нютон, но вместо за едно уравнение, за система, намирам коефициентите, за които</w:t>
-      </w:r>
-      <w:r>
-        <w:rPr>
-          <w:lang w:val="bg-BG"/>
-        </w:rPr>
-        <w:t xml:space="preserve"> </w:t>
-      </w:r>
-      <w:r>
-        <w:rPr>
-          <w:rFonts w:ascii="Montserrat" w:hAnsi="Montserrat"/>
-          <w:color w:val="FF6A00"/>
-          <w:sz w:val="24"/>
-          <w:szCs w:val="24"/>
-          <w:lang w:val="bg-BG"/>
-        </w:rPr>
-        <w:t xml:space="preserve">уравнение </w:t>
-      </w:r>
-      <w:r>
-        <w:rPr>
-          <w:rFonts w:ascii="Montserrat" w:hAnsi="Montserrat"/>
-          <w:color w:val="FF6A00"/>
-          <w:sz w:val="24"/>
-          <w:szCs w:val="24"/>
-        </w:rPr>
-        <w:t>3</w:t>
-      </w:r>
-      <w:r>
-        <w:rPr>
-          <w:rFonts w:ascii="Montserrat" w:hAnsi="Montserrat"/>
-          <w:color w:val="FF6A00"/>
-          <w:sz w:val="24"/>
-          <w:szCs w:val="24"/>
-          <w:lang w:val="bg-BG"/>
-        </w:rPr>
-        <w:t xml:space="preserve"> </w:t>
-      </w:r>
-      <w:r>
-        <w:rPr>
-          <w:rFonts w:ascii="Montserrat" w:hAnsi="Montserrat"/>
-          <w:color w:val="171717" w:themeColor="background2" w:themeShade="1A"/>
-          <w:sz w:val="24"/>
-          <w:szCs w:val="24"/>
-          <w:lang w:val="bg-BG"/>
-        </w:rPr>
-        <w:t>се минимизира.</w:t>
-      </w:r>
-    </w:p>
-    <w:p>
-      <w:pPr>
-        <w:pStyle w:val="ListParagraph"/>
-        <w:ind w:left="1440"/>
-        <w:rPr>
-          <w:rFonts w:ascii="Montserrat" w:hAnsi="Montserrat"/>
-          <w:color w:val="0D0D0D" w:themeColor="text1" w:themeTint="F2"/>
-          <w:sz w:val="24"/>
-          <w:szCs w:val="24"/>
-          <w:lang w:val="bg-BG"/>
-        </w:rPr>
-      </w:pPr>
-    </w:p>
-    <w:p>
-      <w:pPr>
-        <w:pStyle w:val="ListParagraph"/>
-        <w:ind w:left="1440"/>
-        <w:rPr>
-          <w:rFonts w:ascii="Montserrat" w:hAnsi="Montserrat"/>
-          <w:color w:val="0D0D0D" w:themeColor="text1" w:themeTint="F2"/>
-          <w:sz w:val="24"/>
-          <w:szCs w:val="24"/>
-          <w:lang w:val="bg-BG"/>
-        </w:rPr>
-      </w:pPr>
-    </w:p>
-    <w:p>
-      <w:pPr>
-        <w:pStyle w:val="ListParagraph"/>
-        <w:ind w:left="1440"/>
-        <w:rPr>
-          <w:rFonts w:ascii="Montserrat" w:hAnsi="Montserrat"/>
-          <w:color w:val="0D0D0D" w:themeColor="text1" w:themeTint="F2"/>
-          <w:sz w:val="24"/>
-          <w:szCs w:val="24"/>
-          <w:lang w:val="bg-BG"/>
-        </w:rPr>
-      </w:pPr>
-    </w:p>
-    <w:p>
-      <w:pPr>
-        <w:pStyle w:val="ListParagraph"/>
-        <w:ind w:left="1440"/>
-        <w:rPr>
-          <w:rFonts w:ascii="Montserrat" w:hAnsi="Montserrat"/>
-          <w:color w:val="0D0D0D" w:themeColor="text1" w:themeTint="F2"/>
-          <w:sz w:val="24"/>
-          <w:szCs w:val="24"/>
-          <w:lang w:val="bg-BG"/>
-        </w:rPr>
-      </w:pPr>
-    </w:p>
-    <w:p>
-      <w:pPr>
-        <w:pStyle w:val="ListParagraph"/>
-        <w:ind w:left="1440"/>
-        <w:rPr>
-          <w:rFonts w:ascii="Montserrat" w:hAnsi="Montserrat"/>
-          <w:color w:val="0D0D0D" w:themeColor="text1" w:themeTint="F2"/>
-          <w:sz w:val="24"/>
-          <w:szCs w:val="24"/>
-          <w:lang w:val="bg-BG"/>
-        </w:rPr>
-      </w:pPr>
-    </w:p>
-    <w:p>
-      <w:pPr>
-        <w:pStyle w:val="ListParagraph"/>
-        <w:ind w:left="1440"/>
-        <w:rPr>
-          <w:rFonts w:ascii="Montserrat" w:hAnsi="Montserrat"/>
-          <w:color w:val="0D0D0D" w:themeColor="text1" w:themeTint="F2"/>
-          <w:sz w:val="24"/>
-          <w:szCs w:val="24"/>
-          <w:lang w:val="bg-BG"/>
-        </w:rPr>
-      </w:pPr>
-    </w:p>
-    <w:p>
-      <w:pPr>
-        <w:pStyle w:val="ListParagraph"/>
-        <w:ind w:left="1440"/>
-        <w:rPr>
-          <w:rFonts w:ascii="Montserrat" w:hAnsi="Montserrat"/>
-          <w:color w:val="0D0D0D" w:themeColor="text1" w:themeTint="F2"/>
-          <w:sz w:val="24"/>
-          <w:szCs w:val="24"/>
-          <w:lang w:val="bg-BG"/>
-        </w:rPr>
-      </w:pPr>
-    </w:p>
-    <w:p>
-      <w:pPr>
-        <w:pStyle w:val="ListParagraph"/>
-        <w:ind w:left="1440"/>
-        <w:rPr>
-          <w:rFonts w:ascii="Montserrat" w:hAnsi="Montserrat"/>
-          <w:color w:val="0D0D0D" w:themeColor="text1" w:themeTint="F2"/>
-          <w:sz w:val="24"/>
-          <w:szCs w:val="24"/>
-          <w:lang w:val="bg-BG"/>
-        </w:rPr>
-      </w:pPr>
-    </w:p>
-    <w:p>
-      <w:pPr>
-        <w:pStyle w:val="ListParagraph"/>
-        <w:ind w:left="1440"/>
-        <w:rPr>
-          <w:rFonts w:ascii="Montserrat" w:hAnsi="Montserrat"/>
-          <w:color w:val="0D0D0D" w:themeColor="text1" w:themeTint="F2"/>
-          <w:sz w:val="24"/>
-          <w:szCs w:val="24"/>
-          <w:lang w:val="bg-BG"/>
-        </w:rPr>
-      </w:pPr>
-    </w:p>
-    <w:p>
-      <w:pPr>
-        <w:pStyle w:val="ListParagraph"/>
-        <w:ind w:left="1440"/>
-        <w:rPr>
-          <w:rFonts w:ascii="Montserrat" w:hAnsi="Montserrat"/>
-          <w:color w:val="0D0D0D" w:themeColor="text1" w:themeTint="F2"/>
-          <w:sz w:val="24"/>
-          <w:szCs w:val="24"/>
-          <w:lang w:val="bg-BG"/>
-        </w:rPr>
-      </w:pPr>
-    </w:p>
-    <w:p>
-      <w:pPr>
-        <w:pStyle w:val="ListParagraph"/>
-        <w:ind w:left="1440"/>
-        <w:rPr>
-          <w:rFonts w:ascii="Montserrat" w:hAnsi="Montserrat"/>
-          <w:color w:val="0D0D0D" w:themeColor="text1" w:themeTint="F2"/>
-          <w:sz w:val="24"/>
-          <w:szCs w:val="24"/>
-          <w:lang w:val="bg-BG"/>
-        </w:rPr>
-      </w:pPr>
-    </w:p>
-    <w:p>
-      <w:pPr>
-        <w:pStyle w:val="ListParagraph"/>
-        <w:ind w:left="1440"/>
-        <w:rPr>
-          <w:rFonts w:ascii="Montserrat" w:hAnsi="Montserrat"/>
-          <w:color w:val="0D0D0D" w:themeColor="text1" w:themeTint="F2"/>
-          <w:sz w:val="24"/>
-          <w:szCs w:val="24"/>
-          <w:lang w:val="bg-BG"/>
-        </w:rPr>
-      </w:pPr>
-    </w:p>
-    <w:p>
-      <w:pPr>
-        <w:pStyle w:val="ListParagraph"/>
-        <w:ind w:left="1440"/>
-        <w:rPr>
-          <w:rFonts w:ascii="Montserrat" w:hAnsi="Montserrat"/>
-          <w:color w:val="0D0D0D" w:themeColor="text1" w:themeTint="F2"/>
-          <w:sz w:val="24"/>
-          <w:szCs w:val="24"/>
-          <w:lang w:val="bg-BG"/>
-        </w:rPr>
-      </w:pPr>
-    </w:p>
-    <w:p>
-      <w:pPr>
-        <w:pStyle w:val="ListParagraph"/>
-        <w:ind w:left="1440"/>
-        <w:rPr>
-          <w:rFonts w:ascii="Montserrat" w:hAnsi="Montserrat"/>
-          <w:color w:val="0D0D0D" w:themeColor="text1" w:themeTint="F2"/>
-          <w:sz w:val="24"/>
-          <w:szCs w:val="24"/>
-          <w:lang w:val="bg-BG"/>
-        </w:rPr>
-      </w:pPr>
-    </w:p>
-    <w:p>
-      <w:pPr>
-        <w:pStyle w:val="ListParagraph"/>
-        <w:ind w:left="1440"/>
-        <w:rPr>
-          <w:rFonts w:ascii="Montserrat" w:hAnsi="Montserrat"/>
-          <w:color w:val="0D0D0D" w:themeColor="text1" w:themeTint="F2"/>
-          <w:sz w:val="24"/>
-          <w:szCs w:val="24"/>
-          <w:lang w:val="bg-BG"/>
-        </w:rPr>
-      </w:pPr>
-    </w:p>
-    <w:p>
-      <w:pPr>
-        <w:pStyle w:val="ListParagraph"/>
-        <w:ind w:left="1440"/>
-        <w:rPr>
-          <w:rFonts w:ascii="Montserrat" w:hAnsi="Montserrat"/>
-          <w:color w:val="0D0D0D" w:themeColor="text1" w:themeTint="F2"/>
-          <w:sz w:val="24"/>
-          <w:szCs w:val="24"/>
-          <w:lang w:val="bg-BG"/>
-        </w:rPr>
-      </w:pPr>
+          <w:sz w:val="32"/>
+          <w:szCs w:val="32"/>
+        </w:rPr>
+        <w:t>(5)</w:t>
+      </w:r>
     </w:p>
     <w:p>
       <w:pPr>
@@ -10766,7 +11919,6 @@
           <w:szCs w:val="40"/>
           <w:lang w:val="bg-BG"/>
         </w:rPr>
-        <w:lastRenderedPageBreak/>
         <mc:AlternateContent>
           <mc:Choice Requires="wpg">
             <w:drawing>
@@ -10811,7 +11963,7 @@
                           </pic:cNvPicPr>
                         </pic:nvPicPr>
                         <pic:blipFill>
-                          <a:blip r:embed="rId17">
+                          <a:blip r:embed="rId18">
                             <a:extLst>
                               <a:ext uri="{28A0092B-C50C-407E-A947-70E740481C1C}">
                                 <a14:useLocalDpi xmlns:a14="http://schemas.microsoft.com/office/drawing/2010/main" val="0"/>
@@ -10863,6 +12015,7 @@
                                   <w:lang w:val="bg-BG"/>
                                 </w:rPr>
                               </w:pPr>
+                              <w:proofErr w:type="spellStart"/>
                               <w:r>
                                 <w:rPr>
                                   <w:rFonts w:ascii="Montserrat" w:hAnsi="Montserrat"/>
@@ -10872,7 +12025,19 @@
                                   <w:sz w:val="24"/>
                                   <w:szCs w:val="24"/>
                                 </w:rPr>
-                                <w:t xml:space="preserve">Таблица </w:t>
+                                <w:t>Таблица</w:t>
+                              </w:r>
+                              <w:proofErr w:type="spellEnd"/>
+                              <w:r>
+                                <w:rPr>
+                                  <w:rFonts w:ascii="Montserrat" w:hAnsi="Montserrat"/>
+                                  <w:b/>
+                                  <w:bCs/>
+                                  <w:color w:val="FF6A00"/>
+                                  <w:sz w:val="24"/>
+                                  <w:szCs w:val="24"/>
+                                </w:rPr>
+                                <w:t xml:space="preserve"> </w:t>
                               </w:r>
                               <w:r>
                                 <w:rPr>
@@ -11026,7 +12191,7 @@
                   <o:lock v:ext="edit" aspectratio="t"/>
                 </v:shapetype>
                 <v:shape id="Picture 13" o:spid="_x0000_s1030" type="#_x0000_t75" alt="A screenshot of a cell phone&#10;&#10;Description automatically generated" style="position:absolute;width:29146;height:16859;visibility:visible;mso-wrap-style:square" o:gfxdata="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">
-                  <v:imagedata r:id="rId18" o:title="A screenshot of a cell phone&#10;&#10;Description automatically generated"/>
+                  <v:imagedata r:id="rId19" o:title="A screenshot of a cell phone&#10;&#10;Description automatically generated"/>
                 </v:shape>
                 <v:shape id="Text Box 15" o:spid="_x0000_s1031" type="#_x0000_t202" style="position:absolute;top:17424;width:29146;height:10560;visibility:visible;mso-wrap-style:square;v-text-anchor:top" o:gfxdata="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" stroked="f">
                   <v:textbox style="mso-fit-shape-to-text:t" inset="0,0,0,0">
@@ -11042,6 +12207,7 @@
                             <w:lang w:val="bg-BG"/>
                           </w:rPr>
                         </w:pPr>
+                        <w:proofErr w:type="spellStart"/>
                         <w:r>
                           <w:rPr>
                             <w:rFonts w:ascii="Montserrat" w:hAnsi="Montserrat"/>
@@ -11051,7 +12217,19 @@
                             <w:sz w:val="24"/>
                             <w:szCs w:val="24"/>
                           </w:rPr>
-                          <w:t xml:space="preserve">Таблица </w:t>
+                          <w:t>Таблица</w:t>
+                        </w:r>
+                        <w:proofErr w:type="spellEnd"/>
+                        <w:r>
+                          <w:rPr>
+                            <w:rFonts w:ascii="Montserrat" w:hAnsi="Montserrat"/>
+                            <w:b/>
+                            <w:bCs/>
+                            <w:color w:val="FF6A00"/>
+                            <w:sz w:val="24"/>
+                            <w:szCs w:val="24"/>
+                          </w:rPr>
+                          <w:t xml:space="preserve"> </w:t>
                         </w:r>
                         <w:r>
                           <w:rPr>
@@ -11228,7 +12406,7 @@
                           </pic:cNvPicPr>
                         </pic:nvPicPr>
                         <pic:blipFill>
-                          <a:blip r:embed="rId19">
+                          <a:blip r:embed="rId20">
                             <a:extLst>
                               <a:ext uri="{28A0092B-C50C-407E-A947-70E740481C1C}">
                                 <a14:useLocalDpi xmlns:a14="http://schemas.microsoft.com/office/drawing/2010/main" val="0"/>
@@ -11283,6 +12461,7 @@
                                   <w:lang w:val="bg-BG"/>
                                 </w:rPr>
                               </w:pPr>
+                              <w:proofErr w:type="spellStart"/>
                               <w:r>
                                 <w:rPr>
                                   <w:rFonts w:ascii="Montserrat" w:hAnsi="Montserrat"/>
@@ -11292,7 +12471,19 @@
                                   <w:sz w:val="24"/>
                                   <w:szCs w:val="24"/>
                                 </w:rPr>
-                                <w:t xml:space="preserve">Таблица </w:t>
+                                <w:t>Таблица</w:t>
+                              </w:r>
+                              <w:proofErr w:type="spellEnd"/>
+                              <w:r>
+                                <w:rPr>
+                                  <w:rFonts w:ascii="Montserrat" w:hAnsi="Montserrat"/>
+                                  <w:b/>
+                                  <w:bCs/>
+                                  <w:color w:val="FF6A00"/>
+                                  <w:sz w:val="24"/>
+                                  <w:szCs w:val="24"/>
+                                </w:rPr>
+                                <w:t xml:space="preserve"> </w:t>
                               </w:r>
                               <w:r>
                                 <w:rPr>
@@ -11348,7 +12539,7 @@
             <w:pict>
               <v:group w14:anchorId="051BB201" id="Group 28" o:spid="_x0000_s1032" style="position:absolute;left:0;text-align:left;margin-left:-9pt;margin-top:38.95pt;width:229.5pt;height:205.7pt;z-index:251669504" coordsize="29146,26123" o:gfxdata="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">
                 <v:shape id="Picture 12" o:spid="_x0000_s1033" type="#_x0000_t75" alt="A screenshot of a cell phone&#10;&#10;Description automatically generated" style="position:absolute;width:29146;height:16859;visibility:visible;mso-wrap-style:square" o:gfxdata="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">
-                  <v:imagedata r:id="rId20" o:title="A screenshot of a cell phone&#10;&#10;Description automatically generated"/>
+                  <v:imagedata r:id="rId21" o:title="A screenshot of a cell phone&#10;&#10;Description automatically generated"/>
                 </v:shape>
                 <v:shape id="Text Box 14" o:spid="_x0000_s1034" type="#_x0000_t202" style="position:absolute;top:17424;width:29146;height:8699;visibility:visible;mso-wrap-style:square;v-text-anchor:top" o:gfxdata="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" stroked="f">
                   <v:textbox style="mso-fit-shape-to-text:t" inset="0,0,0,0">
@@ -11367,6 +12558,7 @@
                             <w:lang w:val="bg-BG"/>
                           </w:rPr>
                         </w:pPr>
+                        <w:proofErr w:type="spellStart"/>
                         <w:r>
                           <w:rPr>
                             <w:rFonts w:ascii="Montserrat" w:hAnsi="Montserrat"/>
@@ -11376,7 +12568,19 @@
                             <w:sz w:val="24"/>
                             <w:szCs w:val="24"/>
                           </w:rPr>
-                          <w:t xml:space="preserve">Таблица </w:t>
+                          <w:t>Таблица</w:t>
+                        </w:r>
+                        <w:proofErr w:type="spellEnd"/>
+                        <w:r>
+                          <w:rPr>
+                            <w:rFonts w:ascii="Montserrat" w:hAnsi="Montserrat"/>
+                            <w:b/>
+                            <w:bCs/>
+                            <w:color w:val="FF6A00"/>
+                            <w:sz w:val="24"/>
+                            <w:szCs w:val="24"/>
+                          </w:rPr>
+                          <w:t xml:space="preserve"> </w:t>
                         </w:r>
                         <w:r>
                           <w:rPr>
@@ -11543,7 +12747,27 @@
           <w:szCs w:val="24"/>
           <w:lang w:val="bg-BG"/>
         </w:rPr>
-        <w:t xml:space="preserve"> извежда еднакви резултати като Метода на Най-Малките Квадрати (</w:t>
+        <w:t xml:space="preserve"> извежда еднакви резултати като Метода на </w:t>
+      </w:r>
+      <w:proofErr w:type="spellStart"/>
+      <w:r>
+        <w:rPr>
+          <w:rFonts w:ascii="Montserrat" w:hAnsi="Montserrat"/>
+          <w:sz w:val="24"/>
+          <w:szCs w:val="24"/>
+          <w:lang w:val="bg-BG"/>
+        </w:rPr>
+        <w:t>Най-Малките</w:t>
+      </w:r>
+      <w:proofErr w:type="spellEnd"/>
+      <w:r>
+        <w:rPr>
+          <w:rFonts w:ascii="Montserrat" w:hAnsi="Montserrat"/>
+          <w:sz w:val="24"/>
+          <w:szCs w:val="24"/>
+          <w:lang w:val="bg-BG"/>
+        </w:rPr>
+        <w:t xml:space="preserve"> Квадрати (</w:t>
       </w:r>
       <w:r>
         <w:rPr>
@@ -11585,6 +12809,7 @@
           <w:szCs w:val="40"/>
           <w:lang w:val="bg-BG"/>
         </w:rPr>
+        <w:lastRenderedPageBreak/>
         <mc:AlternateContent>
           <mc:Choice Requires="wpg">
             <w:drawing>
@@ -11629,7 +12854,7 @@
                           </pic:cNvPicPr>
                         </pic:nvPicPr>
                         <pic:blipFill>
-                          <a:blip r:embed="rId21">
+                          <a:blip r:embed="rId22">
                             <a:extLst>
                               <a:ext uri="{28A0092B-C50C-407E-A947-70E740481C1C}">
                                 <a14:useLocalDpi xmlns:a14="http://schemas.microsoft.com/office/drawing/2010/main" val="0"/>
@@ -11684,6 +12909,7 @@
                                   <w:lang w:val="bg-BG"/>
                                 </w:rPr>
                               </w:pPr>
+                              <w:proofErr w:type="spellStart"/>
                               <w:r>
                                 <w:rPr>
                                   <w:rFonts w:ascii="Montserrat" w:hAnsi="Montserrat"/>
@@ -11693,7 +12919,19 @@
                                   <w:sz w:val="24"/>
                                   <w:szCs w:val="24"/>
                                 </w:rPr>
-                                <w:t xml:space="preserve">Таблица </w:t>
+                                <w:t>Таблица</w:t>
+                              </w:r>
+                              <w:proofErr w:type="spellEnd"/>
+                              <w:r>
+                                <w:rPr>
+                                  <w:rFonts w:ascii="Montserrat" w:hAnsi="Montserrat"/>
+                                  <w:b/>
+                                  <w:bCs/>
+                                  <w:color w:val="FF6A00"/>
+                                  <w:sz w:val="24"/>
+                                  <w:szCs w:val="24"/>
+                                </w:rPr>
+                                <w:t xml:space="preserve"> </w:t>
                               </w:r>
                               <w:r>
                                 <w:rPr>
@@ -11793,7 +13031,7 @@
             <w:pict>
               <v:group w14:anchorId="11A738C1" id="Group 26" o:spid="_x0000_s1035" style="position:absolute;left:0;text-align:left;margin-left:-22.5pt;margin-top:18.95pt;width:229.5pt;height:187.05pt;z-index:251677696" coordsize="29146,23755" o:gfxdata="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">
                 <v:shape id="Picture 16" o:spid="_x0000_s1036" type="#_x0000_t75" alt="A black sign with white text&#10;&#10;Description automatically generated" style="position:absolute;width:29146;height:14478;visibility:visible;mso-wrap-style:square" o:gfxdata="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">
-                  <v:imagedata r:id="rId22" o:title="A black sign with white text&#10;&#10;Description automatically generated"/>
+                  <v:imagedata r:id="rId23" o:title="A black sign with white text&#10;&#10;Description automatically generated"/>
                 </v:shape>
                 <v:shape id="Text Box 19" o:spid="_x0000_s1037" type="#_x0000_t202" style="position:absolute;top:15055;width:29146;height:8700;visibility:visible;mso-wrap-style:square;v-text-anchor:top" o:gfxdata="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" stroked="f">
                   <v:textbox style="mso-fit-shape-to-text:t" inset="0,0,0,0">
@@ -11812,6 +13050,7 @@
                             <w:lang w:val="bg-BG"/>
                           </w:rPr>
                         </w:pPr>
+                        <w:proofErr w:type="spellStart"/>
                         <w:r>
                           <w:rPr>
                             <w:rFonts w:ascii="Montserrat" w:hAnsi="Montserrat"/>
@@ -11821,7 +13060,19 @@
                             <w:sz w:val="24"/>
                             <w:szCs w:val="24"/>
                           </w:rPr>
-                          <w:t xml:space="preserve">Таблица </w:t>
+                          <w:t>Таблица</w:t>
+                        </w:r>
+                        <w:proofErr w:type="spellEnd"/>
+                        <w:r>
+                          <w:rPr>
+                            <w:rFonts w:ascii="Montserrat" w:hAnsi="Montserrat"/>
+                            <w:b/>
+                            <w:bCs/>
+                            <w:color w:val="FF6A00"/>
+                            <w:sz w:val="24"/>
+                            <w:szCs w:val="24"/>
+                          </w:rPr>
+                          <w:t xml:space="preserve"> </w:t>
                         </w:r>
                         <w:r>
                           <w:rPr>
@@ -11963,7 +13214,7 @@
                           </pic:cNvPicPr>
                         </pic:nvPicPr>
                         <pic:blipFill>
-                          <a:blip r:embed="rId23">
+                          <a:blip r:embed="rId24">
                             <a:extLst>
                               <a:ext uri="{28A0092B-C50C-407E-A947-70E740481C1C}">
                                 <a14:useLocalDpi xmlns:a14="http://schemas.microsoft.com/office/drawing/2010/main" val="0"/>
@@ -12015,6 +13266,7 @@
                                   <w:lang w:val="bg-BG"/>
                                 </w:rPr>
                               </w:pPr>
+                              <w:proofErr w:type="spellStart"/>
                               <w:r>
                                 <w:rPr>
                                   <w:rFonts w:ascii="Montserrat" w:hAnsi="Montserrat"/>
@@ -12024,7 +13276,19 @@
                                   <w:sz w:val="24"/>
                                   <w:szCs w:val="24"/>
                                 </w:rPr>
-                                <w:t xml:space="preserve">Таблица </w:t>
+                                <w:t>Таблица</w:t>
+                              </w:r>
+                              <w:proofErr w:type="spellEnd"/>
+                              <w:r>
+                                <w:rPr>
+                                  <w:rFonts w:ascii="Montserrat" w:hAnsi="Montserrat"/>
+                                  <w:b/>
+                                  <w:bCs/>
+                                  <w:color w:val="FF6A00"/>
+                                  <w:sz w:val="24"/>
+                                  <w:szCs w:val="24"/>
+                                </w:rPr>
+                                <w:t xml:space="preserve"> </w:t>
                               </w:r>
                               <w:r>
                                 <w:rPr>
@@ -12092,7 +13356,20 @@
                                   <w:szCs w:val="24"/>
                                   <w:lang w:val="bg-BG"/>
                                 </w:rPr>
-                                <w:t xml:space="preserve"> -  </w:t>
+                                <w:t xml:space="preserve"> </w:t>
+                              </w:r>
+                              <w:proofErr w:type="gramStart"/>
+                              <w:r>
+                                <w:rPr>
+                                  <w:rFonts w:ascii="Montserrat" w:hAnsi="Montserrat"/>
+                                  <w:b/>
+                                  <w:bCs/>
+                                  <w:color w:val="FF6A00"/>
+                                  <w:sz w:val="24"/>
+                                  <w:szCs w:val="24"/>
+                                  <w:lang w:val="bg-BG"/>
+                                </w:rPr>
+                                <w:t xml:space="preserve">-  </w:t>
                               </w:r>
                               <w:r>
                                 <w:rPr>
@@ -12102,7 +13379,18 @@
                                   <w:szCs w:val="24"/>
                                   <w:lang w:val="bg-BG"/>
                                 </w:rPr>
-                                <w:t xml:space="preserve">Показва </w:t>
+                                <w:t>Показва</w:t>
+                              </w:r>
+                              <w:proofErr w:type="gramEnd"/>
+                              <w:r>
+                                <w:rPr>
+                                  <w:rFonts w:ascii="Montserrat" w:hAnsi="Montserrat"/>
+                                  <w:color w:val="FF6A00"/>
+                                  <w:sz w:val="24"/>
+                                  <w:szCs w:val="24"/>
+                                  <w:lang w:val="bg-BG"/>
+                                </w:rPr>
+                                <w:t xml:space="preserve"> </w:t>
                               </w:r>
                               <w:r>
                                 <w:rPr>
@@ -12213,7 +13501,7 @@
             <w:pict>
               <v:group w14:anchorId="2843289B" id="Group 25" o:spid="_x0000_s1038" style="position:absolute;left:0;text-align:left;margin-left:242.8pt;margin-top:18.7pt;width:229.5pt;height:187.05pt;z-index:251680768" coordsize="29146,23755" o:gfxdata="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">
                 <v:shape id="Picture 17" o:spid="_x0000_s1039" type="#_x0000_t75" alt="A close up of a sign&#10;&#10;Description automatically generated" style="position:absolute;width:29146;height:14478;visibility:visible;mso-wrap-style:square" o:gfxdata="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">
-                  <v:imagedata r:id="rId24" o:title="A close up of a sign&#10;&#10;Description automatically generated"/>
+                  <v:imagedata r:id="rId25" o:title="A close up of a sign&#10;&#10;Description automatically generated"/>
                 </v:shape>
                 <v:shape id="Text Box 20" o:spid="_x0000_s1040" type="#_x0000_t202" style="position:absolute;top:15055;width:29146;height:8700;visibility:visible;mso-wrap-style:square;v-text-anchor:top" o:gfxdata="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" stroked="f">
                   <v:textbox style="mso-fit-shape-to-text:t" inset="0,0,0,0">
@@ -12229,6 +13517,7 @@
                             <w:lang w:val="bg-BG"/>
                           </w:rPr>
                         </w:pPr>
+                        <w:proofErr w:type="spellStart"/>
                         <w:r>
                           <w:rPr>
                             <w:rFonts w:ascii="Montserrat" w:hAnsi="Montserrat"/>
@@ -12238,7 +13527,19 @@
                             <w:sz w:val="24"/>
                             <w:szCs w:val="24"/>
                           </w:rPr>
-                          <w:t xml:space="preserve">Таблица </w:t>
+                          <w:t>Таблица</w:t>
+                        </w:r>
+                        <w:proofErr w:type="spellEnd"/>
+                        <w:r>
+                          <w:rPr>
+                            <w:rFonts w:ascii="Montserrat" w:hAnsi="Montserrat"/>
+                            <w:b/>
+                            <w:bCs/>
+                            <w:color w:val="FF6A00"/>
+                            <w:sz w:val="24"/>
+                            <w:szCs w:val="24"/>
+                          </w:rPr>
+                          <w:t xml:space="preserve"> </w:t>
                         </w:r>
                         <w:r>
                           <w:rPr>
@@ -12306,7 +13607,20 @@
                             <w:szCs w:val="24"/>
                             <w:lang w:val="bg-BG"/>
                           </w:rPr>
-                          <w:t xml:space="preserve"> -  </w:t>
+                          <w:t xml:space="preserve"> </w:t>
+                        </w:r>
+                        <w:proofErr w:type="gramStart"/>
+                        <w:r>
+                          <w:rPr>
+                            <w:rFonts w:ascii="Montserrat" w:hAnsi="Montserrat"/>
+                            <w:b/>
+                            <w:bCs/>
+                            <w:color w:val="FF6A00"/>
+                            <w:sz w:val="24"/>
+                            <w:szCs w:val="24"/>
+                            <w:lang w:val="bg-BG"/>
+                          </w:rPr>
+                          <w:t xml:space="preserve">-  </w:t>
                         </w:r>
                         <w:r>
                           <w:rPr>
@@ -12316,7 +13630,18 @@
                             <w:szCs w:val="24"/>
                             <w:lang w:val="bg-BG"/>
                           </w:rPr>
-                          <w:t xml:space="preserve">Показва </w:t>
+                          <w:t>Показва</w:t>
+                        </w:r>
+                        <w:proofErr w:type="gramEnd"/>
+                        <w:r>
+                          <w:rPr>
+                            <w:rFonts w:ascii="Montserrat" w:hAnsi="Montserrat"/>
+                            <w:color w:val="FF6A00"/>
+                            <w:sz w:val="24"/>
+                            <w:szCs w:val="24"/>
+                            <w:lang w:val="bg-BG"/>
+                          </w:rPr>
+                          <w:t xml:space="preserve"> </w:t>
                         </w:r>
                         <w:r>
                           <w:rPr>
@@ -12659,7 +13984,6 @@
           <w:szCs w:val="24"/>
           <w:lang w:val="bg-BG"/>
         </w:rPr>
-        <w:lastRenderedPageBreak/>
         <w:t>Тази разлика се дължи на използването на вградените функции в единия случай, а имплементиран от нас метод на Нютон в другия.</w:t>
       </w:r>
     </w:p>
@@ -12727,7 +14051,7 @@
                           </pic:cNvPicPr>
                         </pic:nvPicPr>
                         <pic:blipFill>
-                          <a:blip r:embed="rId25">
+                          <a:blip r:embed="rId26">
                             <a:extLst>
                               <a:ext uri="{28A0092B-C50C-407E-A947-70E740481C1C}">
                                 <a14:useLocalDpi xmlns:a14="http://schemas.microsoft.com/office/drawing/2010/main" val="0"/>
@@ -12780,6 +14104,7 @@
                                   <w:szCs w:val="24"/>
                                 </w:rPr>
                               </w:pPr>
+                              <w:proofErr w:type="spellStart"/>
                               <w:r>
                                 <w:rPr>
                                   <w:rFonts w:ascii="Montserrat" w:hAnsi="Montserrat"/>
@@ -12789,7 +14114,19 @@
                                   <w:sz w:val="24"/>
                                   <w:szCs w:val="24"/>
                                 </w:rPr>
-                                <w:t xml:space="preserve">Таблица </w:t>
+                                <w:t>Таблица</w:t>
+                              </w:r>
+                              <w:proofErr w:type="spellEnd"/>
+                              <w:r>
+                                <w:rPr>
+                                  <w:rFonts w:ascii="Montserrat" w:hAnsi="Montserrat"/>
+                                  <w:b/>
+                                  <w:bCs/>
+                                  <w:color w:val="FF6A00"/>
+                                  <w:sz w:val="24"/>
+                                  <w:szCs w:val="24"/>
+                                </w:rPr>
+                                <w:t xml:space="preserve"> </w:t>
                               </w:r>
                               <w:r>
                                 <w:rPr>
@@ -12873,7 +14210,7 @@
             <w:pict>
               <v:group w14:anchorId="6714FE61" id="Group 29" o:spid="_x0000_s1041" style="position:absolute;left:0;text-align:left;margin-left:-8.5pt;margin-top:35.55pt;width:238.5pt;height:232.05pt;z-index:251685888;mso-height-relative:margin" coordsize="30289,29396" o:gfxdata="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">
                 <v:shape id="Picture 21" o:spid="_x0000_s1042" type="#_x0000_t75" alt="A screenshot of a cell phone&#10;&#10;Description automatically generated" style="position:absolute;width:30289;height:21372;visibility:visible;mso-wrap-style:square" o:gfxdata="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">
-                  <v:imagedata r:id="rId26" o:title="A screenshot of a cell phone&#10;&#10;Description automatically generated"/>
+                  <v:imagedata r:id="rId27" o:title="A screenshot of a cell phone&#10;&#10;Description automatically generated"/>
                 </v:shape>
                 <v:shape id="Text Box 23" o:spid="_x0000_s1043" type="#_x0000_t202" style="position:absolute;top:21945;width:30289;height:7451;visibility:visible;mso-wrap-style:square;v-text-anchor:top" o:gfxdata="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" stroked="f">
                   <v:textbox inset="0,0,0,0">
@@ -12890,6 +14227,7 @@
                             <w:szCs w:val="24"/>
                           </w:rPr>
                         </w:pPr>
+                        <w:proofErr w:type="spellStart"/>
                         <w:r>
                           <w:rPr>
                             <w:rFonts w:ascii="Montserrat" w:hAnsi="Montserrat"/>
@@ -12899,7 +14237,19 @@
                             <w:sz w:val="24"/>
                             <w:szCs w:val="24"/>
                           </w:rPr>
-                          <w:t xml:space="preserve">Таблица </w:t>
+                          <w:t>Таблица</w:t>
+                        </w:r>
+                        <w:proofErr w:type="spellEnd"/>
+                        <w:r>
+                          <w:rPr>
+                            <w:rFonts w:ascii="Montserrat" w:hAnsi="Montserrat"/>
+                            <w:b/>
+                            <w:bCs/>
+                            <w:color w:val="FF6A00"/>
+                            <w:sz w:val="24"/>
+                            <w:szCs w:val="24"/>
+                          </w:rPr>
+                          <w:t xml:space="preserve"> </w:t>
                         </w:r>
                         <w:r>
                           <w:rPr>
@@ -13023,7 +14373,7 @@
                           </pic:cNvPicPr>
                         </pic:nvPicPr>
                         <pic:blipFill>
-                          <a:blip r:embed="rId27">
+                          <a:blip r:embed="rId28">
                             <a:extLst>
                               <a:ext uri="{28A0092B-C50C-407E-A947-70E740481C1C}">
                                 <a14:useLocalDpi xmlns:a14="http://schemas.microsoft.com/office/drawing/2010/main" val="0"/>
@@ -13075,6 +14425,7 @@
                                   <w:lang w:val="bg-BG"/>
                                 </w:rPr>
                               </w:pPr>
+                              <w:proofErr w:type="spellStart"/>
                               <w:r>
                                 <w:rPr>
                                   <w:rFonts w:ascii="Montserrat" w:hAnsi="Montserrat"/>
@@ -13084,7 +14435,19 @@
                                   <w:sz w:val="24"/>
                                   <w:szCs w:val="24"/>
                                 </w:rPr>
-                                <w:t xml:space="preserve">Таблица </w:t>
+                                <w:t>Таблица</w:t>
+                              </w:r>
+                              <w:proofErr w:type="spellEnd"/>
+                              <w:r>
+                                <w:rPr>
+                                  <w:rFonts w:ascii="Montserrat" w:hAnsi="Montserrat"/>
+                                  <w:b/>
+                                  <w:bCs/>
+                                  <w:color w:val="FF6A00"/>
+                                  <w:sz w:val="24"/>
+                                  <w:szCs w:val="24"/>
+                                </w:rPr>
+                                <w:t xml:space="preserve"> </w:t>
                               </w:r>
                               <w:r>
                                 <w:rPr>
@@ -13237,7 +14600,7 @@
             <w:pict>
               <v:group w14:anchorId="14581D51" id="Group 30" o:spid="_x0000_s1044" style="position:absolute;left:0;text-align:left;margin-left:243.1pt;margin-top:35.15pt;width:238.5pt;height:232.9pt;z-index:251688960;mso-height-relative:margin" coordsize="30289,30775" o:gfxdata="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">
                 <v:shape id="Picture 22" o:spid="_x0000_s1045" type="#_x0000_t75" alt="A screenshot of a cell phone&#10;&#10;Description automatically generated" style="position:absolute;width:30289;height:22288;visibility:visible;mso-wrap-style:square" o:gfxdata="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">
-                  <v:imagedata r:id="rId28" o:title="A screenshot of a cell phone&#10;&#10;Description automatically generated"/>
+                  <v:imagedata r:id="rId29" o:title="A screenshot of a cell phone&#10;&#10;Description automatically generated"/>
                 </v:shape>
                 <v:shape id="Text Box 24" o:spid="_x0000_s1046" type="#_x0000_t202" style="position:absolute;top:22802;width:30289;height:7973;visibility:visible;mso-wrap-style:square;v-text-anchor:top" o:gfxdata="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" stroked="f">
                   <v:textbox inset="0,0,0,0">
@@ -13253,6 +14616,7 @@
                             <w:lang w:val="bg-BG"/>
                           </w:rPr>
                         </w:pPr>
+                        <w:proofErr w:type="spellStart"/>
                         <w:r>
                           <w:rPr>
                             <w:rFonts w:ascii="Montserrat" w:hAnsi="Montserrat"/>
@@ -13262,7 +14626,19 @@
                             <w:sz w:val="24"/>
                             <w:szCs w:val="24"/>
                           </w:rPr>
-                          <w:t xml:space="preserve">Таблица </w:t>
+                          <w:t>Таблица</w:t>
+                        </w:r>
+                        <w:proofErr w:type="spellEnd"/>
+                        <w:r>
+                          <w:rPr>
+                            <w:rFonts w:ascii="Montserrat" w:hAnsi="Montserrat"/>
+                            <w:b/>
+                            <w:bCs/>
+                            <w:color w:val="FF6A00"/>
+                            <w:sz w:val="24"/>
+                            <w:szCs w:val="24"/>
+                          </w:rPr>
+                          <w:t xml:space="preserve"> </w:t>
                         </w:r>
                         <w:r>
                           <w:rPr>
@@ -13621,6 +14997,7 @@
                                 <w:lang w:val="bg-BG"/>
                               </w:rPr>
                             </w:pPr>
+                            <w:proofErr w:type="spellStart"/>
                             <w:r>
                               <w:rPr>
                                 <w:rFonts w:ascii="Montserrat" w:hAnsi="Montserrat"/>
@@ -13630,7 +15007,19 @@
                                 <w:sz w:val="24"/>
                                 <w:szCs w:val="24"/>
                               </w:rPr>
-                              <w:t>Таблица 10</w:t>
+                              <w:t>Таблица</w:t>
+                            </w:r>
+                            <w:proofErr w:type="spellEnd"/>
+                            <w:r>
+                              <w:rPr>
+                                <w:rFonts w:ascii="Montserrat" w:hAnsi="Montserrat"/>
+                                <w:b/>
+                                <w:bCs/>
+                                <w:color w:val="FF6A00"/>
+                                <w:sz w:val="24"/>
+                                <w:szCs w:val="24"/>
+                              </w:rPr>
+                              <w:t xml:space="preserve"> 10</w:t>
                             </w:r>
                             <w:r>
                               <w:rPr>
@@ -13725,6 +15114,7 @@
                           <w:lang w:val="bg-BG"/>
                         </w:rPr>
                       </w:pPr>
+                      <w:proofErr w:type="spellStart"/>
                       <w:r>
                         <w:rPr>
                           <w:rFonts w:ascii="Montserrat" w:hAnsi="Montserrat"/>
@@ -13734,7 +15124,19 @@
                           <w:sz w:val="24"/>
                           <w:szCs w:val="24"/>
                         </w:rPr>
-                        <w:t>Таблица 10</w:t>
+                        <w:t>Таблица</w:t>
+                      </w:r>
+                      <w:proofErr w:type="spellEnd"/>
+                      <w:r>
+                        <w:rPr>
+                          <w:rFonts w:ascii="Montserrat" w:hAnsi="Montserrat"/>
+                          <w:b/>
+                          <w:bCs/>
+                          <w:color w:val="FF6A00"/>
+                          <w:sz w:val="24"/>
+                          <w:szCs w:val="24"/>
+                        </w:rPr>
+                        <w:t xml:space="preserve"> 10</w:t>
                       </w:r>
                       <w:r>
                         <w:rPr>
@@ -13865,6 +15267,7 @@
                                 <w:lang w:val="bg-BG"/>
                               </w:rPr>
                             </w:pPr>
+                            <w:proofErr w:type="spellStart"/>
                             <w:r>
                               <w:rPr>
                                 <w:rFonts w:ascii="Montserrat" w:hAnsi="Montserrat"/>
@@ -13874,7 +15277,19 @@
                                 <w:sz w:val="24"/>
                                 <w:szCs w:val="24"/>
                               </w:rPr>
-                              <w:t>Таблица 9</w:t>
+                              <w:t>Таблица</w:t>
+                            </w:r>
+                            <w:proofErr w:type="spellEnd"/>
+                            <w:r>
+                              <w:rPr>
+                                <w:rFonts w:ascii="Montserrat" w:hAnsi="Montserrat"/>
+                                <w:b/>
+                                <w:bCs/>
+                                <w:color w:val="FF6A00"/>
+                                <w:sz w:val="24"/>
+                                <w:szCs w:val="24"/>
+                              </w:rPr>
+                              <w:t xml:space="preserve"> 9</w:t>
                             </w:r>
                             <w:r>
                               <w:rPr>
@@ -13929,6 +15344,7 @@
                           <w:lang w:val="bg-BG"/>
                         </w:rPr>
                       </w:pPr>
+                      <w:proofErr w:type="spellStart"/>
                       <w:r>
                         <w:rPr>
                           <w:rFonts w:ascii="Montserrat" w:hAnsi="Montserrat"/>
@@ -13938,7 +15354,19 @@
                           <w:sz w:val="24"/>
                           <w:szCs w:val="24"/>
                         </w:rPr>
-                        <w:t>Таблица 9</w:t>
+                        <w:t>Таблица</w:t>
+                      </w:r>
+                      <w:proofErr w:type="spellEnd"/>
+                      <w:r>
+                        <w:rPr>
+                          <w:rFonts w:ascii="Montserrat" w:hAnsi="Montserrat"/>
+                          <w:b/>
+                          <w:bCs/>
+                          <w:color w:val="FF6A00"/>
+                          <w:sz w:val="24"/>
+                          <w:szCs w:val="24"/>
+                        </w:rPr>
+                        <w:t xml:space="preserve"> 9</w:t>
                       </w:r>
                       <w:r>
                         <w:rPr>
@@ -14010,7 +15438,7 @@
                     <pic:cNvPicPr/>
                   </pic:nvPicPr>
                   <pic:blipFill>
-                    <a:blip r:embed="rId29">
+                    <a:blip r:embed="rId30">
                       <a:extLst>
                         <a:ext uri="{28A0092B-C50C-407E-A947-70E740481C1C}">
                           <a14:useLocalDpi xmlns:a14="http://schemas.microsoft.com/office/drawing/2010/main" val="0"/>
@@ -14072,7 +15500,7 @@
                     <pic:cNvPicPr/>
                   </pic:nvPicPr>
                   <pic:blipFill>
-                    <a:blip r:embed="rId30">
+                    <a:blip r:embed="rId31">
                       <a:extLst>
                         <a:ext uri="{28A0092B-C50C-407E-A947-70E740481C1C}">
                           <a14:useLocalDpi xmlns:a14="http://schemas.microsoft.com/office/drawing/2010/main" val="0"/>
@@ -14189,7 +15617,6 @@
           <w:szCs w:val="24"/>
           <w:lang w:val="bg-BG"/>
         </w:rPr>
-        <w:lastRenderedPageBreak/>
         <w:t>Т</w:t>
       </w:r>
       <w:r>
@@ -14457,7 +15884,7 @@
       </w:pPr>
     </w:p>
     <w:sectPr>
-      <w:footerReference w:type="default" r:id="rId31"/>
+      <w:footerReference w:type="default" r:id="rId32"/>
       <w:pgSz w:w="12240" w:h="15840"/>
       <w:pgMar w:top="1440" w:right="1440" w:bottom="1440" w:left="1440" w:header="720" w:footer="720" w:gutter="0"/>
       <w:cols w:space="720"/>

--- a/Project Documentation.docx
+++ b/Project Documentation.docx
@@ -229,6 +229,7 @@
             <w:rPr>
               <w:sz w:val="36"/>
               <w:szCs w:val="36"/>
+              <w:lang w:val="en-US"/>
             </w:rPr>
           </w:pPr>
           <w:r>
@@ -249,8 +250,9 @@
             <w:rPr>
               <w:sz w:val="36"/>
               <w:szCs w:val="36"/>
+              <w:lang w:val="en-US"/>
             </w:rPr>
-            <w:t>1</w:t>
+            <w:t>3</w:t>
           </w:r>
         </w:p>
         <w:p>
@@ -1184,7 +1186,28 @@
           <w:szCs w:val="28"/>
           <w:lang w:val="bg-BG"/>
         </w:rPr>
-        <w:t xml:space="preserve"> данни. Построена е функция на грешките, която се минимизира</w:t>
+        <w:t xml:space="preserve"> данни</w:t>
+      </w:r>
+      <w:r>
+        <w:t xml:space="preserve"> </w:t>
+      </w:r>
+      <w:r>
+        <w:rPr>
+          <w:rFonts w:ascii="Montserrat" w:hAnsi="Montserrat"/>
+          <w:sz w:val="28"/>
+          <w:szCs w:val="28"/>
+          <w:lang w:val="bg-BG"/>
+        </w:rPr>
+        <w:t xml:space="preserve">, в която има 12 неизвестни параметъра. За да бъдат намерени тези параметри, е построена </w:t>
+      </w:r>
+      <w:r>
+        <w:rPr>
+          <w:rFonts w:ascii="Montserrat" w:hAnsi="Montserrat"/>
+          <w:sz w:val="28"/>
+          <w:szCs w:val="28"/>
+          <w:lang w:val="bg-BG"/>
+        </w:rPr>
+        <w:t xml:space="preserve"> функция на грешките, която се минимизира</w:t>
       </w:r>
       <w:r>
         <w:rPr>
@@ -1201,7 +1224,33 @@
           <w:szCs w:val="28"/>
           <w:lang w:val="bg-BG"/>
         </w:rPr>
-        <w:t xml:space="preserve"> като се реши една система от 12 уравнения</w:t>
+        <w:t xml:space="preserve"> като се реши една система от 12 </w:t>
+      </w:r>
+      <w:r>
+        <w:rPr>
+          <w:rFonts w:ascii="Montserrat" w:hAnsi="Montserrat"/>
+          <w:sz w:val="28"/>
+          <w:szCs w:val="28"/>
+          <w:lang w:val="bg-BG"/>
+        </w:rPr>
+        <w:t>нелинейни</w:t>
+      </w:r>
+      <w:r>
+        <w:rPr>
+          <w:rFonts w:ascii="Montserrat" w:hAnsi="Montserrat"/>
+          <w:sz w:val="28"/>
+          <w:szCs w:val="28"/>
+        </w:rPr>
+        <w:t xml:space="preserve"> </w:t>
+      </w:r>
+      <w:r>
+        <w:rPr>
+          <w:rFonts w:ascii="Montserrat" w:hAnsi="Montserrat"/>
+          <w:sz w:val="28"/>
+          <w:szCs w:val="28"/>
+          <w:lang w:val="bg-BG"/>
+        </w:rPr>
+        <w:t>уравнения</w:t>
       </w:r>
       <w:r>
         <w:rPr>
@@ -1240,7 +1289,43 @@
           <w:szCs w:val="28"/>
           <w:lang w:val="bg-BG"/>
         </w:rPr>
-        <w:t xml:space="preserve">В секция 1, се запознава с различите видове акселерометри, по-подробно се разглежда начина на работа на </w:t>
+        <w:t xml:space="preserve">В секция 1, </w:t>
+      </w:r>
+      <w:r>
+        <w:rPr>
+          <w:rFonts w:ascii="Montserrat" w:hAnsi="Montserrat"/>
+          <w:sz w:val="28"/>
+          <w:szCs w:val="28"/>
+          <w:lang w:val="bg-BG"/>
+        </w:rPr>
+        <w:t>читателят може да се запознае</w:t>
+      </w:r>
+      <w:r>
+        <w:rPr>
+          <w:rFonts w:ascii="Montserrat" w:hAnsi="Montserrat"/>
+          <w:sz w:val="28"/>
+          <w:szCs w:val="28"/>
+          <w:lang w:val="bg-BG"/>
+        </w:rPr>
+        <w:t xml:space="preserve"> с различ</w:t>
+      </w:r>
+      <w:r>
+        <w:rPr>
+          <w:rFonts w:ascii="Montserrat" w:hAnsi="Montserrat"/>
+          <w:sz w:val="28"/>
+          <w:szCs w:val="28"/>
+          <w:lang w:val="bg-BG"/>
+        </w:rPr>
+        <w:t>н</w:t>
+      </w:r>
+      <w:r>
+        <w:rPr>
+          <w:rFonts w:ascii="Montserrat" w:hAnsi="Montserrat"/>
+          <w:sz w:val="28"/>
+          <w:szCs w:val="28"/>
+          <w:lang w:val="bg-BG"/>
+        </w:rPr>
+        <w:t xml:space="preserve">ите видове акселерометри, по-подробно се разглежда начина на работа на </w:t>
       </w:r>
       <w:r>
         <w:rPr>
@@ -1303,37 +1388,6 @@
           <w:rFonts w:ascii="Montserrat" w:hAnsi="Montserrat"/>
           <w:sz w:val="28"/>
           <w:szCs w:val="28"/>
-          <w:lang w:val="bg-BG"/>
-        </w:rPr>
-      </w:pPr>
-      <w:r>
-        <w:rPr>
-          <w:rFonts w:ascii="Montserrat" w:hAnsi="Montserrat"/>
-          <w:sz w:val="28"/>
-          <w:szCs w:val="28"/>
-          <w:lang w:val="bg-BG"/>
-        </w:rPr>
-        <w:t>В секция 4 се дава повече информация за практическите приложение на МЕМС акселерометрите.</w:t>
-      </w:r>
-    </w:p>
-    <w:p>
-      <w:pPr>
-        <w:pStyle w:val="ListParagraph"/>
-        <w:rPr>
-          <w:rFonts w:ascii="Montserrat" w:hAnsi="Montserrat"/>
-          <w:sz w:val="28"/>
-          <w:szCs w:val="28"/>
-          <w:lang w:val="bg-BG"/>
-        </w:rPr>
-      </w:pPr>
-    </w:p>
-    <w:p>
-      <w:pPr>
-        <w:pStyle w:val="ListParagraph"/>
-        <w:rPr>
-          <w:rFonts w:ascii="Montserrat" w:hAnsi="Montserrat"/>
-          <w:sz w:val="28"/>
-          <w:szCs w:val="28"/>
         </w:rPr>
       </w:pPr>
       <w:r>
@@ -1352,7 +1406,7 @@
           <w:szCs w:val="28"/>
           <w:lang w:val="bg-BG"/>
         </w:rPr>
-        <w:t>3</w:t>
+        <w:t>2</w:t>
       </w:r>
       <w:r>
         <w:rPr>
@@ -1387,33 +1441,7 @@
           <w:szCs w:val="28"/>
           <w:lang w:val="bg-BG"/>
         </w:rPr>
-        <w:t xml:space="preserve"> акселерометри. В секцията е предоставено сравнение между резултатите, получени с вградените функции в </w:t>
-      </w:r>
-      <w:commentRangeStart w:id="1"/>
-      <w:r>
-        <w:rPr>
-          <w:rFonts w:ascii="Montserrat" w:hAnsi="Montserrat"/>
-          <w:sz w:val="28"/>
-          <w:szCs w:val="28"/>
-          <w:lang w:val="bg-BG"/>
-        </w:rPr>
-        <w:t>СКА</w:t>
-      </w:r>
-      <w:commentRangeEnd w:id="1"/>
-      <w:r>
-        <w:rPr>
-          <w:rStyle w:val="CommentReference"/>
-        </w:rPr>
-        <w:commentReference w:id="1"/>
-      </w:r>
-      <w:r>
-        <w:rPr>
-          <w:rFonts w:ascii="Montserrat" w:hAnsi="Montserrat"/>
-          <w:sz w:val="28"/>
-          <w:szCs w:val="28"/>
-          <w:lang w:val="bg-BG"/>
-        </w:rPr>
-        <w:t xml:space="preserve"> </w:t>
+        <w:t xml:space="preserve"> акселерометри. В секцията е предоставено сравнение между резултатите, получени с вградените функции в СКА </w:t>
       </w:r>
       <w:r>
         <w:rPr>
@@ -1430,122 +1458,166 @@
           <w:szCs w:val="28"/>
           <w:lang w:val="bg-BG"/>
         </w:rPr>
-        <w:t xml:space="preserve"> и тези получени е имплементирания от нас алгоритъм.</w:t>
-      </w:r>
-    </w:p>
-    <w:p>
-      <w:pPr>
-        <w:pStyle w:val="ListParagraph"/>
-        <w:rPr>
-          <w:rFonts w:ascii="Montserrat" w:hAnsi="Montserrat"/>
-          <w:sz w:val="28"/>
-          <w:szCs w:val="28"/>
-          <w:lang w:val="bg-BG"/>
-        </w:rPr>
-      </w:pPr>
-    </w:p>
-    <w:p>
-      <w:pPr>
-        <w:pStyle w:val="ListParagraph"/>
-        <w:rPr>
-          <w:rFonts w:ascii="Montserrat" w:hAnsi="Montserrat"/>
-          <w:sz w:val="28"/>
-          <w:szCs w:val="28"/>
-          <w:lang w:val="bg-BG"/>
-        </w:rPr>
-      </w:pPr>
-    </w:p>
-    <w:p>
-      <w:pPr>
-        <w:pStyle w:val="ListParagraph"/>
-        <w:rPr>
-          <w:rFonts w:ascii="Montserrat" w:hAnsi="Montserrat"/>
-          <w:sz w:val="28"/>
-          <w:szCs w:val="28"/>
-          <w:lang w:val="bg-BG"/>
-        </w:rPr>
-      </w:pPr>
-    </w:p>
-    <w:p>
-      <w:pPr>
-        <w:pStyle w:val="ListParagraph"/>
-        <w:rPr>
-          <w:rFonts w:ascii="Montserrat" w:hAnsi="Montserrat"/>
-          <w:sz w:val="28"/>
-          <w:szCs w:val="28"/>
-          <w:lang w:val="bg-BG"/>
-        </w:rPr>
-      </w:pPr>
-    </w:p>
-    <w:p>
-      <w:pPr>
-        <w:pStyle w:val="ListParagraph"/>
-        <w:rPr>
-          <w:rFonts w:ascii="Montserrat" w:hAnsi="Montserrat"/>
-          <w:sz w:val="28"/>
-          <w:szCs w:val="28"/>
-          <w:lang w:val="bg-BG"/>
-        </w:rPr>
-      </w:pPr>
-    </w:p>
-    <w:p>
-      <w:pPr>
-        <w:pStyle w:val="ListParagraph"/>
-        <w:rPr>
-          <w:rFonts w:ascii="Montserrat" w:hAnsi="Montserrat"/>
-          <w:sz w:val="28"/>
-          <w:szCs w:val="28"/>
-          <w:lang w:val="bg-BG"/>
-        </w:rPr>
-      </w:pPr>
-    </w:p>
-    <w:p>
-      <w:pPr>
-        <w:pStyle w:val="ListParagraph"/>
-        <w:rPr>
-          <w:rFonts w:ascii="Montserrat" w:hAnsi="Montserrat"/>
-          <w:sz w:val="28"/>
-          <w:szCs w:val="28"/>
-          <w:lang w:val="bg-BG"/>
-        </w:rPr>
-      </w:pPr>
-    </w:p>
-    <w:p>
-      <w:pPr>
-        <w:pStyle w:val="ListParagraph"/>
-        <w:rPr>
-          <w:rFonts w:ascii="Montserrat" w:hAnsi="Montserrat"/>
-          <w:sz w:val="28"/>
-          <w:szCs w:val="28"/>
-          <w:lang w:val="bg-BG"/>
-        </w:rPr>
-      </w:pPr>
-    </w:p>
-    <w:p>
-      <w:pPr>
-        <w:pStyle w:val="ListParagraph"/>
-        <w:rPr>
-          <w:rFonts w:ascii="Montserrat" w:hAnsi="Montserrat"/>
-          <w:sz w:val="28"/>
-          <w:szCs w:val="28"/>
-          <w:lang w:val="bg-BG"/>
-        </w:rPr>
-      </w:pPr>
-    </w:p>
-    <w:p>
-      <w:pPr>
-        <w:pStyle w:val="ListParagraph"/>
-        <w:rPr>
-          <w:rFonts w:ascii="Montserrat" w:hAnsi="Montserrat"/>
-          <w:sz w:val="28"/>
-          <w:szCs w:val="28"/>
-          <w:lang w:val="bg-BG"/>
-        </w:rPr>
-      </w:pPr>
-    </w:p>
-    <w:p>
-      <w:pPr>
-        <w:pStyle w:val="ListParagraph"/>
+        <w:t xml:space="preserve"> и тези получени </w:t>
+      </w:r>
+      <w:r>
+        <w:rPr>
+          <w:rFonts w:ascii="Montserrat" w:hAnsi="Montserrat"/>
+          <w:sz w:val="28"/>
+          <w:szCs w:val="28"/>
+          <w:lang w:val="bg-BG"/>
+        </w:rPr>
+        <w:t xml:space="preserve">с </w:t>
+      </w:r>
+      <w:r>
+        <w:rPr>
+          <w:rFonts w:ascii="Montserrat" w:hAnsi="Montserrat"/>
+          <w:sz w:val="28"/>
+          <w:szCs w:val="28"/>
+          <w:lang w:val="bg-BG"/>
+        </w:rPr>
+        <w:t>имплементирания от нас алгоритъм.</w:t>
+      </w:r>
+    </w:p>
+    <w:p>
+      <w:pPr>
+        <w:pStyle w:val="ListParagraph"/>
+        <w:rPr>
+          <w:rFonts w:ascii="Montserrat" w:hAnsi="Montserrat"/>
+          <w:sz w:val="28"/>
+          <w:szCs w:val="28"/>
+          <w:lang w:val="bg-BG"/>
+        </w:rPr>
+      </w:pPr>
+    </w:p>
+    <w:p>
+      <w:pPr>
+        <w:pStyle w:val="ListParagraph"/>
+        <w:rPr>
+          <w:rFonts w:ascii="Montserrat" w:hAnsi="Montserrat"/>
+          <w:sz w:val="28"/>
+          <w:szCs w:val="28"/>
+          <w:lang w:val="bg-BG"/>
+        </w:rPr>
+      </w:pPr>
+    </w:p>
+    <w:p>
+      <w:pPr>
+        <w:pStyle w:val="ListParagraph"/>
+        <w:rPr>
+          <w:rFonts w:ascii="Montserrat" w:hAnsi="Montserrat"/>
+          <w:sz w:val="28"/>
+          <w:szCs w:val="28"/>
+          <w:lang w:val="bg-BG"/>
+        </w:rPr>
+      </w:pPr>
+    </w:p>
+    <w:p>
+      <w:pPr>
+        <w:pStyle w:val="ListParagraph"/>
+        <w:rPr>
+          <w:rFonts w:ascii="Montserrat" w:hAnsi="Montserrat"/>
+          <w:sz w:val="28"/>
+          <w:szCs w:val="28"/>
+          <w:lang w:val="bg-BG"/>
+        </w:rPr>
+      </w:pPr>
+    </w:p>
+    <w:p>
+      <w:pPr>
+        <w:pStyle w:val="ListParagraph"/>
+        <w:rPr>
+          <w:rFonts w:ascii="Montserrat" w:hAnsi="Montserrat"/>
+          <w:sz w:val="28"/>
+          <w:szCs w:val="28"/>
+          <w:lang w:val="bg-BG"/>
+        </w:rPr>
+      </w:pPr>
+    </w:p>
+    <w:p>
+      <w:pPr>
+        <w:pStyle w:val="ListParagraph"/>
+        <w:rPr>
+          <w:rFonts w:ascii="Montserrat" w:hAnsi="Montserrat"/>
+          <w:sz w:val="28"/>
+          <w:szCs w:val="28"/>
+          <w:lang w:val="bg-BG"/>
+        </w:rPr>
+      </w:pPr>
+    </w:p>
+    <w:p>
+      <w:pPr>
+        <w:pStyle w:val="ListParagraph"/>
+        <w:rPr>
+          <w:rFonts w:ascii="Montserrat" w:hAnsi="Montserrat"/>
+          <w:sz w:val="28"/>
+          <w:szCs w:val="28"/>
+          <w:lang w:val="bg-BG"/>
+        </w:rPr>
+      </w:pPr>
+    </w:p>
+    <w:p>
+      <w:pPr>
+        <w:pStyle w:val="ListParagraph"/>
+        <w:rPr>
+          <w:rFonts w:ascii="Montserrat" w:hAnsi="Montserrat"/>
+          <w:sz w:val="28"/>
+          <w:szCs w:val="28"/>
+          <w:lang w:val="bg-BG"/>
+        </w:rPr>
+      </w:pPr>
+    </w:p>
+    <w:p>
+      <w:pPr>
+        <w:pStyle w:val="ListParagraph"/>
+        <w:rPr>
+          <w:rFonts w:ascii="Montserrat" w:hAnsi="Montserrat"/>
+          <w:sz w:val="28"/>
+          <w:szCs w:val="28"/>
+          <w:lang w:val="bg-BG"/>
+        </w:rPr>
+      </w:pPr>
+    </w:p>
+    <w:p>
+      <w:pPr>
+        <w:pStyle w:val="ListParagraph"/>
+        <w:rPr>
+          <w:rFonts w:ascii="Montserrat" w:hAnsi="Montserrat"/>
+          <w:sz w:val="28"/>
+          <w:szCs w:val="28"/>
+          <w:lang w:val="bg-BG"/>
+        </w:rPr>
+      </w:pPr>
+    </w:p>
+    <w:p>
+      <w:pPr>
+        <w:pStyle w:val="ListParagraph"/>
+        <w:rPr>
+          <w:rFonts w:ascii="Montserrat" w:hAnsi="Montserrat"/>
+          <w:sz w:val="28"/>
+          <w:szCs w:val="28"/>
+          <w:lang w:val="bg-BG"/>
+        </w:rPr>
+      </w:pPr>
+    </w:p>
+    <w:p>
+      <w:pPr>
+        <w:pStyle w:val="ListParagraph"/>
+        <w:rPr>
+          <w:rFonts w:ascii="Montserrat" w:hAnsi="Montserrat"/>
+          <w:sz w:val="28"/>
+          <w:szCs w:val="28"/>
+          <w:lang w:val="bg-BG"/>
+        </w:rPr>
+      </w:pPr>
+    </w:p>
+    <w:p>
+      <w:pPr>
+        <w:pStyle w:val="ListParagraph"/>
+        <w:numPr>
+          <w:ilvl w:val="0"/>
+          <w:numId w:val="2"/>
+        </w:numPr>
         <w:rPr>
           <w:rFonts w:ascii="Montserrat ExtraBold" w:hAnsi="Montserrat ExtraBold"/>
           <w:color w:val="FF6A00"/>
@@ -1684,16 +1756,16 @@
           <w:szCs w:val="28"/>
           <w:lang w:val="bg-BG"/>
         </w:rPr>
-        <w:t xml:space="preserve">, </w:t>
-      </w:r>
-      <w:r>
-        <w:rPr>
-          <w:rFonts w:ascii="Montserrat" w:hAnsi="Montserrat"/>
-          <w:sz w:val="28"/>
-          <w:szCs w:val="28"/>
-          <w:lang w:val="bg-BG"/>
-        </w:rPr>
-        <w:t>но основните видове са следните:</w:t>
+        <w:t>. О</w:t>
+      </w:r>
+      <w:r>
+        <w:rPr>
+          <w:rFonts w:ascii="Montserrat" w:hAnsi="Montserrat"/>
+          <w:sz w:val="28"/>
+          <w:szCs w:val="28"/>
+          <w:lang w:val="bg-BG"/>
+        </w:rPr>
+        <w:t>сновните видове са следните:</w:t>
       </w:r>
     </w:p>
     <w:p>
@@ -2130,25 +2202,98 @@
           <w:szCs w:val="28"/>
           <w:lang w:val="bg-BG"/>
         </w:rPr>
-        <w:t>. Е</w:t>
-      </w:r>
-      <w:r>
-        <w:rPr>
-          <w:rFonts w:ascii="Montserrat" w:hAnsi="Montserrat"/>
-          <w:sz w:val="28"/>
-          <w:szCs w:val="28"/>
-          <w:lang w:val="bg-BG"/>
-        </w:rPr>
-        <w:t>дно от предимствата са им, че имат малки размери и лесно могат да бъдат използвани</w:t>
-      </w:r>
-      <w:r>
-        <w:rPr>
-          <w:rFonts w:ascii="Montserrat" w:hAnsi="Montserrat"/>
-          <w:sz w:val="28"/>
-          <w:szCs w:val="28"/>
-          <w:lang w:val="bg-BG"/>
-        </w:rPr>
-        <w:t xml:space="preserve"> в проекти където има ограничено място.</w:t>
+        <w:t xml:space="preserve">. </w:t>
+      </w:r>
+    </w:p>
+    <w:p>
+      <w:pPr>
+        <w:pStyle w:val="ListParagraph"/>
+        <w:ind w:left="1080"/>
+        <w:rPr>
+          <w:rFonts w:ascii="Montserrat" w:hAnsi="Montserrat"/>
+          <w:sz w:val="28"/>
+          <w:szCs w:val="28"/>
+          <w:lang w:val="bg-BG"/>
+        </w:rPr>
+      </w:pPr>
+      <w:r>
+        <w:rPr>
+          <w:rFonts w:ascii="Montserrat" w:hAnsi="Montserrat"/>
+          <w:sz w:val="28"/>
+          <w:szCs w:val="28"/>
+          <w:lang w:val="bg-BG"/>
+        </w:rPr>
+        <w:t>Е</w:t>
+      </w:r>
+      <w:r>
+        <w:rPr>
+          <w:rFonts w:ascii="Montserrat" w:hAnsi="Montserrat"/>
+          <w:sz w:val="28"/>
+          <w:szCs w:val="28"/>
+          <w:lang w:val="bg-BG"/>
+        </w:rPr>
+        <w:t>дно от предимствата</w:t>
+      </w:r>
+      <w:r>
+        <w:rPr>
+          <w:rFonts w:ascii="Montserrat" w:hAnsi="Montserrat"/>
+          <w:sz w:val="28"/>
+          <w:szCs w:val="28"/>
+          <w:lang w:val="bg-BG"/>
+        </w:rPr>
+        <w:t xml:space="preserve"> на </w:t>
+      </w:r>
+      <w:r>
+        <w:rPr>
+          <w:rFonts w:ascii="Montserrat" w:hAnsi="Montserrat"/>
+          <w:sz w:val="28"/>
+          <w:szCs w:val="28"/>
+        </w:rPr>
+        <w:t xml:space="preserve">MEMS </w:t>
+      </w:r>
+      <w:r>
+        <w:rPr>
+          <w:rFonts w:ascii="Montserrat" w:hAnsi="Montserrat"/>
+          <w:sz w:val="28"/>
+          <w:szCs w:val="28"/>
+          <w:lang w:val="bg-BG"/>
+        </w:rPr>
+        <w:t>акселерометрите са</w:t>
+      </w:r>
+      <w:r>
+        <w:rPr>
+          <w:rFonts w:ascii="Montserrat" w:hAnsi="Montserrat"/>
+          <w:sz w:val="28"/>
+          <w:szCs w:val="28"/>
+          <w:lang w:val="bg-BG"/>
+        </w:rPr>
+        <w:t>, че имат малки размери и лесно могат да бъдат използвани</w:t>
+      </w:r>
+      <w:r>
+        <w:rPr>
+          <w:rFonts w:ascii="Montserrat" w:hAnsi="Montserrat"/>
+          <w:sz w:val="28"/>
+          <w:szCs w:val="28"/>
+          <w:lang w:val="bg-BG"/>
+        </w:rPr>
+        <w:t xml:space="preserve"> в проекти</w:t>
+      </w:r>
+      <w:r>
+        <w:rPr>
+          <w:rFonts w:ascii="Montserrat" w:hAnsi="Montserrat"/>
+          <w:sz w:val="28"/>
+          <w:szCs w:val="28"/>
+        </w:rPr>
+        <w:t>,</w:t>
+      </w:r>
+      <w:r>
+        <w:rPr>
+          <w:rFonts w:ascii="Montserrat" w:hAnsi="Montserrat"/>
+          <w:sz w:val="28"/>
+          <w:szCs w:val="28"/>
+          <w:lang w:val="bg-BG"/>
+        </w:rPr>
+        <w:t xml:space="preserve"> където има ограничено място.</w:t>
       </w:r>
       <w:r>
         <w:rPr>
@@ -2166,18 +2311,6 @@
         <w:ind w:left="1080"/>
         <w:rPr>
           <w:rFonts w:ascii="Montserrat" w:hAnsi="Montserrat"/>
-          <w:sz w:val="28"/>
-          <w:szCs w:val="28"/>
-          <w:lang w:val="bg-BG"/>
-        </w:rPr>
-      </w:pPr>
-    </w:p>
-    <w:p>
-      <w:pPr>
-        <w:pStyle w:val="ListParagraph"/>
-        <w:ind w:left="1080"/>
-        <w:rPr>
-          <w:rFonts w:ascii="Montserrat" w:hAnsi="Montserrat"/>
           <w:color w:val="3B3838" w:themeColor="background2" w:themeShade="40"/>
           <w:sz w:val="28"/>
           <w:szCs w:val="28"/>
@@ -2192,7 +2325,17 @@
           <w:szCs w:val="28"/>
           <w:lang w:val="bg-BG"/>
         </w:rPr>
-        <w:t>Акселерометрите намират много приложени</w:t>
+        <w:t>Поради това а</w:t>
+      </w:r>
+      <w:r>
+        <w:rPr>
+          <w:rFonts w:ascii="Montserrat" w:hAnsi="Montserrat"/>
+          <w:color w:val="3B3838" w:themeColor="background2" w:themeShade="40"/>
+          <w:sz w:val="28"/>
+          <w:szCs w:val="28"/>
+          <w:lang w:val="bg-BG"/>
+        </w:rPr>
+        <w:t>кселерометрите намират много приложени</w:t>
       </w:r>
       <w:r>
         <w:rPr>
@@ -2436,10 +2579,19 @@
           <w:szCs w:val="28"/>
           <w:lang w:val="bg-BG"/>
         </w:rPr>
+        <w:lastRenderedPageBreak/>
         <w:drawing>
-          <wp:inline distT="0" distB="0" distL="0" distR="0" wp14:anchorId="4D584F5C" wp14:editId="3410D66A">
-            <wp:extent cx="4762500" cy="4419600"/>
-            <wp:effectExtent l="0" t="0" r="0" b="0"/>
+          <wp:anchor distT="0" distB="0" distL="114300" distR="114300" simplePos="0" relativeHeight="251698176" behindDoc="0" locked="0" layoutInCell="1" allowOverlap="1" wp14:anchorId="4D584F5C" wp14:editId="076E189D">
+            <wp:simplePos x="0" y="0"/>
+            <wp:positionH relativeFrom="column">
+              <wp:posOffset>956945</wp:posOffset>
+            </wp:positionH>
+            <wp:positionV relativeFrom="paragraph">
+              <wp:posOffset>-683559</wp:posOffset>
+            </wp:positionV>
+            <wp:extent cx="3764915" cy="3493770"/>
+            <wp:effectExtent l="0" t="0" r="6985" b="0"/>
+            <wp:wrapNone/>
             <wp:docPr id="1" name="Picture 1" descr="A picture containing drawing&#10;&#10;Description automatically generated"/>
             <wp:cNvGraphicFramePr>
               <a:graphicFrameLocks xmlns:a="http://schemas.openxmlformats.org/drawingml/2006/main" noChangeAspect="1"/>
@@ -2452,7 +2604,7 @@
                     <pic:cNvPicPr/>
                   </pic:nvPicPr>
                   <pic:blipFill>
-                    <a:blip r:embed="rId12">
+                    <a:blip r:embed="rId8">
                       <a:extLst>
                         <a:ext uri="{28A0092B-C50C-407E-A947-70E740481C1C}">
                           <a14:useLocalDpi xmlns:a14="http://schemas.microsoft.com/office/drawing/2010/main" val="0"/>
@@ -2466,7 +2618,7 @@
                   <pic:spPr>
                     <a:xfrm>
                       <a:off x="0" y="0"/>
-                      <a:ext cx="4762500" cy="4419600"/>
+                      <a:ext cx="3764915" cy="3493770"/>
                     </a:xfrm>
                     <a:prstGeom prst="rect">
                       <a:avLst/>
@@ -2475,9 +2627,107 @@
                 </pic:pic>
               </a:graphicData>
             </a:graphic>
-          </wp:inline>
+          </wp:anchor>
         </w:drawing>
       </w:r>
+    </w:p>
+    <w:p>
+      <w:pPr>
+        <w:pStyle w:val="ListParagraph"/>
+        <w:keepNext/>
+        <w:ind w:left="1080"/>
+      </w:pPr>
+    </w:p>
+    <w:p>
+      <w:pPr>
+        <w:pStyle w:val="ListParagraph"/>
+        <w:keepNext/>
+        <w:ind w:left="1080"/>
+      </w:pPr>
+    </w:p>
+    <w:p>
+      <w:pPr>
+        <w:pStyle w:val="ListParagraph"/>
+        <w:keepNext/>
+        <w:ind w:left="1080"/>
+      </w:pPr>
+    </w:p>
+    <w:p>
+      <w:pPr>
+        <w:pStyle w:val="ListParagraph"/>
+        <w:keepNext/>
+        <w:ind w:left="1080"/>
+      </w:pPr>
+    </w:p>
+    <w:p>
+      <w:pPr>
+        <w:pStyle w:val="ListParagraph"/>
+        <w:keepNext/>
+        <w:ind w:left="1080"/>
+      </w:pPr>
+    </w:p>
+    <w:p>
+      <w:pPr>
+        <w:pStyle w:val="ListParagraph"/>
+        <w:keepNext/>
+        <w:ind w:left="1080"/>
+      </w:pPr>
+    </w:p>
+    <w:p>
+      <w:pPr>
+        <w:pStyle w:val="ListParagraph"/>
+        <w:keepNext/>
+        <w:ind w:left="1080"/>
+      </w:pPr>
+    </w:p>
+    <w:p>
+      <w:pPr>
+        <w:pStyle w:val="ListParagraph"/>
+        <w:keepNext/>
+        <w:ind w:left="1080"/>
+      </w:pPr>
+    </w:p>
+    <w:p>
+      <w:pPr>
+        <w:pStyle w:val="ListParagraph"/>
+        <w:keepNext/>
+        <w:ind w:left="1080"/>
+      </w:pPr>
+    </w:p>
+    <w:p>
+      <w:pPr>
+        <w:pStyle w:val="ListParagraph"/>
+        <w:keepNext/>
+        <w:ind w:left="1080"/>
+      </w:pPr>
+    </w:p>
+    <w:p>
+      <w:pPr>
+        <w:pStyle w:val="ListParagraph"/>
+        <w:keepNext/>
+        <w:ind w:left="1080"/>
+      </w:pPr>
+    </w:p>
+    <w:p>
+      <w:pPr>
+        <w:pStyle w:val="ListParagraph"/>
+        <w:keepNext/>
+        <w:ind w:left="1080"/>
+      </w:pPr>
+    </w:p>
+    <w:p>
+      <w:pPr>
+        <w:pStyle w:val="ListParagraph"/>
+        <w:keepNext/>
+        <w:ind w:left="1080"/>
+      </w:pPr>
+    </w:p>
+    <w:p>
+      <w:pPr>
+        <w:pStyle w:val="ListParagraph"/>
+        <w:keepNext/>
+        <w:ind w:left="1080"/>
+      </w:pPr>
     </w:p>
     <w:p>
       <w:pPr>
@@ -2579,7 +2829,7 @@
           <w:szCs w:val="24"/>
           <w:lang w:val="bg-BG"/>
         </w:rPr>
-        <w:t xml:space="preserve"> – </w:t>
+        <w:t xml:space="preserve">  </w:t>
       </w:r>
       <w:r>
         <w:rPr>
@@ -2644,90 +2894,6 @@
     <w:p>
       <w:pPr>
         <w:pStyle w:val="ListParagraph"/>
-        <w:ind w:left="1080"/>
-        <w:rPr>
-          <w:rFonts w:ascii="Montserrat" w:hAnsi="Montserrat"/>
-          <w:sz w:val="40"/>
-          <w:szCs w:val="40"/>
-          <w:lang w:val="bg-BG"/>
-        </w:rPr>
-      </w:pPr>
-    </w:p>
-    <w:p>
-      <w:pPr>
-        <w:pStyle w:val="ListParagraph"/>
-        <w:ind w:left="1080"/>
-        <w:rPr>
-          <w:rFonts w:ascii="Montserrat" w:hAnsi="Montserrat"/>
-          <w:sz w:val="40"/>
-          <w:szCs w:val="40"/>
-          <w:lang w:val="bg-BG"/>
-        </w:rPr>
-      </w:pPr>
-    </w:p>
-    <w:p>
-      <w:pPr>
-        <w:pStyle w:val="ListParagraph"/>
-        <w:ind w:left="1080"/>
-        <w:rPr>
-          <w:rFonts w:ascii="Montserrat" w:hAnsi="Montserrat"/>
-          <w:sz w:val="40"/>
-          <w:szCs w:val="40"/>
-          <w:lang w:val="bg-BG"/>
-        </w:rPr>
-      </w:pPr>
-    </w:p>
-    <w:p>
-      <w:pPr>
-        <w:pStyle w:val="ListParagraph"/>
-        <w:ind w:left="1080"/>
-        <w:rPr>
-          <w:rFonts w:ascii="Montserrat" w:hAnsi="Montserrat"/>
-          <w:sz w:val="40"/>
-          <w:szCs w:val="40"/>
-          <w:lang w:val="bg-BG"/>
-        </w:rPr>
-      </w:pPr>
-    </w:p>
-    <w:p>
-      <w:pPr>
-        <w:pStyle w:val="ListParagraph"/>
-        <w:ind w:left="1080"/>
-        <w:rPr>
-          <w:rFonts w:ascii="Montserrat" w:hAnsi="Montserrat"/>
-          <w:sz w:val="40"/>
-          <w:szCs w:val="40"/>
-          <w:lang w:val="bg-BG"/>
-        </w:rPr>
-      </w:pPr>
-    </w:p>
-    <w:p>
-      <w:pPr>
-        <w:pStyle w:val="ListParagraph"/>
-        <w:ind w:left="1080"/>
-        <w:rPr>
-          <w:rFonts w:ascii="Montserrat" w:hAnsi="Montserrat"/>
-          <w:sz w:val="40"/>
-          <w:szCs w:val="40"/>
-          <w:lang w:val="bg-BG"/>
-        </w:rPr>
-      </w:pPr>
-    </w:p>
-    <w:p>
-      <w:pPr>
-        <w:pStyle w:val="ListParagraph"/>
-        <w:ind w:left="1080"/>
-        <w:rPr>
-          <w:rFonts w:ascii="Montserrat" w:hAnsi="Montserrat"/>
-          <w:sz w:val="40"/>
-          <w:szCs w:val="40"/>
-          <w:lang w:val="bg-BG"/>
-        </w:rPr>
-      </w:pPr>
-    </w:p>
-    <w:p>
-      <w:pPr>
-        <w:pStyle w:val="ListParagraph"/>
         <w:numPr>
           <w:ilvl w:val="1"/>
           <w:numId w:val="2"/>
@@ -2747,7 +2913,6 @@
           <w:szCs w:val="40"/>
           <w:lang w:val="bg-BG"/>
         </w:rPr>
-        <w:lastRenderedPageBreak/>
         <w:t>Видове грешки</w:t>
       </w:r>
     </w:p>
@@ -2796,16 +2961,34 @@
           <w:szCs w:val="28"/>
           <w:lang w:val="bg-BG"/>
         </w:rPr>
-        <w:t xml:space="preserve"> Основните видове, които се получават при производството са</w:t>
-      </w:r>
-      <w:r>
-        <w:rPr>
-          <w:rFonts w:ascii="Montserrat" w:hAnsi="Montserrat"/>
-          <w:sz w:val="28"/>
-          <w:szCs w:val="28"/>
-          <w:lang w:val="bg-BG"/>
-        </w:rPr>
-        <w:t>,</w:t>
+        <w:t xml:space="preserve"> Основните видове, които се получават при производството</w:t>
+      </w:r>
+      <w:r>
+        <w:rPr>
+          <w:rFonts w:ascii="Montserrat" w:hAnsi="Montserrat"/>
+          <w:sz w:val="28"/>
+          <w:szCs w:val="28"/>
+          <w:lang w:val="bg-BG"/>
+        </w:rPr>
+        <w:t xml:space="preserve">, </w:t>
+      </w:r>
+      <w:r>
+        <w:rPr>
+          <w:rFonts w:ascii="Montserrat" w:hAnsi="Montserrat"/>
+          <w:sz w:val="28"/>
+          <w:szCs w:val="28"/>
+          <w:lang w:val="bg-BG"/>
+        </w:rPr>
+        <w:t>са</w:t>
+      </w:r>
+      <w:r>
+        <w:rPr>
+          <w:rFonts w:ascii="Montserrat" w:hAnsi="Montserrat"/>
+          <w:sz w:val="28"/>
+          <w:szCs w:val="28"/>
+          <w:lang w:val="bg-BG"/>
+        </w:rPr>
+        <w:t>:</w:t>
       </w:r>
     </w:p>
     <w:p>
@@ -2925,24 +3108,16 @@
           <w:szCs w:val="28"/>
           <w:lang w:val="bg-BG"/>
         </w:rPr>
-        <w:t xml:space="preserve"> различно от (</w:t>
-      </w:r>
-      <w:r>
-        <w:rPr>
-          <w:rFonts w:ascii="Montserrat" w:hAnsi="Montserrat"/>
-          <w:sz w:val="28"/>
-          <w:szCs w:val="28"/>
-        </w:rPr>
-        <w:t>X, Y, Z</w:t>
-      </w:r>
-      <w:r>
-        <w:rPr>
-          <w:rFonts w:ascii="Montserrat" w:hAnsi="Montserrat"/>
-          <w:sz w:val="28"/>
-          <w:szCs w:val="28"/>
-          <w:lang w:val="bg-BG"/>
-        </w:rPr>
-        <w:t>) (0, 0, 9.8)</w:t>
+        <w:t xml:space="preserve"> различно от </w:t>
+      </w:r>
+      <w:r>
+        <w:rPr>
+          <w:rFonts w:ascii="Montserrat" w:hAnsi="Montserrat"/>
+          <w:sz w:val="28"/>
+          <w:szCs w:val="28"/>
+          <w:lang w:val="bg-BG"/>
+        </w:rPr>
+        <w:t>земното ускорение.</w:t>
       </w:r>
     </w:p>
     <w:p>
@@ -3119,33 +3294,25 @@
           <w:szCs w:val="28"/>
           <w:lang w:val="bg-BG"/>
         </w:rPr>
-        <w:t xml:space="preserve">Тази грешка е отново грешка, която се появява при производството на сензора и както се показва в името означава, че осите </w:t>
-      </w:r>
-      <w:r>
-        <w:rPr>
-          <w:rFonts w:ascii="Montserrat" w:hAnsi="Montserrat"/>
-          <w:sz w:val="28"/>
-          <w:szCs w:val="28"/>
-        </w:rPr>
-        <w:t xml:space="preserve">X,  Y, Z </w:t>
-      </w:r>
-      <w:r>
-        <w:rPr>
-          <w:rFonts w:ascii="Montserrat" w:hAnsi="Montserrat"/>
-          <w:sz w:val="28"/>
-          <w:szCs w:val="28"/>
-          <w:lang w:val="bg-BG"/>
-        </w:rPr>
-        <w:t>не са ортогонални една на друга</w:t>
-      </w:r>
-      <w:r>
-        <w:rPr>
-          <w:rFonts w:ascii="Montserrat" w:hAnsi="Montserrat"/>
-          <w:sz w:val="28"/>
-          <w:szCs w:val="28"/>
-          <w:lang w:val="bg-BG"/>
-        </w:rPr>
-        <w:t xml:space="preserve">. При производството на триосеви акселерометри, очакваме осите да са ортогонални, но тъй като технологията за производство не е съвършена, между осите се наблюдават ъгли между </w:t>
+        <w:t xml:space="preserve">При производството на триосеви акселерометри, </w:t>
+      </w:r>
+      <w:r>
+        <w:rPr>
+          <w:rFonts w:ascii="Montserrat" w:hAnsi="Montserrat"/>
+          <w:sz w:val="28"/>
+          <w:szCs w:val="28"/>
+          <w:lang w:val="bg-BG"/>
+        </w:rPr>
+        <w:t>бихме искали</w:t>
+      </w:r>
+      <w:r>
+        <w:rPr>
+          <w:rFonts w:ascii="Montserrat" w:hAnsi="Montserrat"/>
+          <w:sz w:val="28"/>
+          <w:szCs w:val="28"/>
+          <w:lang w:val="bg-BG"/>
+        </w:rPr>
+        <w:t xml:space="preserve"> осите да са ортогонални, но тъй като технологията за производство не е съвършена, между осите се наблюдават ъгли между </w:t>
       </w:r>
       <m:oMath>
         <m:sSup>
@@ -3190,7 +3357,7 @@
             <w:szCs w:val="28"/>
             <w:lang w:val="bg-BG"/>
           </w:rPr>
-          <m:t>-</m:t>
+          <m:t xml:space="preserve">и </m:t>
         </m:r>
         <m:sSup>
           <m:sSupPr>
@@ -3297,42 +3464,6 @@
         <w:ind w:left="1440"/>
         <w:rPr>
           <w:rFonts w:ascii="Montserrat" w:hAnsi="Montserrat"/>
-          <w:sz w:val="28"/>
-          <w:szCs w:val="28"/>
-          <w:lang w:val="bg-BG"/>
-        </w:rPr>
-      </w:pPr>
-    </w:p>
-    <w:p>
-      <w:pPr>
-        <w:pStyle w:val="ListParagraph"/>
-        <w:ind w:left="1440"/>
-        <w:rPr>
-          <w:rFonts w:ascii="Montserrat" w:hAnsi="Montserrat"/>
-          <w:sz w:val="28"/>
-          <w:szCs w:val="28"/>
-          <w:lang w:val="bg-BG"/>
-        </w:rPr>
-      </w:pPr>
-    </w:p>
-    <w:p>
-      <w:pPr>
-        <w:pStyle w:val="ListParagraph"/>
-        <w:ind w:left="1440"/>
-        <w:rPr>
-          <w:rFonts w:ascii="Montserrat" w:hAnsi="Montserrat"/>
-          <w:sz w:val="28"/>
-          <w:szCs w:val="28"/>
-          <w:lang w:val="bg-BG"/>
-        </w:rPr>
-      </w:pPr>
-    </w:p>
-    <w:p>
-      <w:pPr>
-        <w:pStyle w:val="ListParagraph"/>
-        <w:ind w:left="1440"/>
-        <w:rPr>
-          <w:rFonts w:ascii="Montserrat" w:hAnsi="Montserrat"/>
           <w:sz w:val="40"/>
           <w:szCs w:val="40"/>
           <w:lang w:val="bg-BG"/>
@@ -3342,6 +3473,10 @@
     <w:p>
       <w:pPr>
         <w:pStyle w:val="ListParagraph"/>
+        <w:numPr>
+          <w:ilvl w:val="0"/>
+          <w:numId w:val="4"/>
+        </w:numPr>
         <w:rPr>
           <w:rFonts w:ascii="Montserrat ExtraBold" w:hAnsi="Montserrat ExtraBold"/>
           <w:color w:val="FF6A00"/>
@@ -3461,76 +3596,68 @@
           <w:szCs w:val="28"/>
           <w:lang w:val="bg-BG"/>
         </w:rPr>
-        <w:t xml:space="preserve"> от една статия</w:t>
-      </w:r>
-      <w:r>
-        <w:rPr>
-          <w:rFonts w:ascii="Montserrat" w:hAnsi="Montserrat"/>
-          <w:sz w:val="28"/>
-          <w:szCs w:val="28"/>
-          <w:lang w:val="bg-BG"/>
-        </w:rPr>
-        <w:t xml:space="preserve">та на ММ </w:t>
-      </w:r>
-      <w:r>
-        <w:rPr>
-          <w:rFonts w:ascii="Montserrat" w:hAnsi="Montserrat"/>
-          <w:sz w:val="28"/>
-          <w:szCs w:val="28"/>
-        </w:rPr>
-        <w:t>Solutions AD</w:t>
-      </w:r>
-      <w:r>
-        <w:rPr>
-          <w:rFonts w:ascii="Montserrat" w:hAnsi="Montserrat"/>
-          <w:sz w:val="28"/>
-          <w:szCs w:val="28"/>
-          <w:lang w:val="bg-BG"/>
-        </w:rPr>
-        <w:t xml:space="preserve"> за лабораторно калибриране на </w:t>
-      </w:r>
-      <w:r>
-        <w:rPr>
-          <w:rFonts w:ascii="Montserrat" w:hAnsi="Montserrat"/>
-          <w:sz w:val="28"/>
-          <w:szCs w:val="28"/>
-        </w:rPr>
-        <w:t xml:space="preserve">MEMS </w:t>
-      </w:r>
-      <w:r>
-        <w:rPr>
-          <w:rFonts w:ascii="Montserrat" w:hAnsi="Montserrat"/>
-          <w:sz w:val="28"/>
-          <w:szCs w:val="28"/>
-          <w:lang w:val="bg-BG"/>
-        </w:rPr>
-        <w:t xml:space="preserve">акселерометри от </w:t>
-      </w:r>
-      <w:r>
-        <w:rPr>
-          <w:rFonts w:ascii="Montserrat" w:hAnsi="Montserrat"/>
-          <w:sz w:val="28"/>
-          <w:szCs w:val="28"/>
-        </w:rPr>
-        <w:t>ESGI-95.</w:t>
-      </w:r>
-      <w:r>
-        <w:rPr>
-          <w:rFonts w:ascii="Montserrat" w:hAnsi="Montserrat"/>
-          <w:sz w:val="28"/>
-          <w:szCs w:val="28"/>
-          <w:lang w:val="bg-BG"/>
+        <w:t xml:space="preserve"> от</w:t>
+      </w:r>
+      <w:r>
+        <w:rPr>
+          <w:rFonts w:ascii="Montserrat" w:hAnsi="Montserrat"/>
+          <w:sz w:val="28"/>
+          <w:szCs w:val="28"/>
         </w:rPr>
         <w:t xml:space="preserve"> </w:t>
       </w:r>
       <w:r>
         <w:rPr>
           <w:rFonts w:ascii="Montserrat" w:hAnsi="Montserrat"/>
-          <w:sz w:val="28"/>
-          <w:szCs w:val="28"/>
-          <w:lang w:val="bg-BG"/>
-        </w:rPr>
-        <w:t>Първоначалния план беше д</w:t>
+          <w:color w:val="FF6A00"/>
+          <w:sz w:val="28"/>
+          <w:szCs w:val="28"/>
+        </w:rPr>
+        <w:t>[1]</w:t>
+      </w:r>
+      <w:r>
+        <w:rPr>
+          <w:rFonts w:ascii="Montserrat" w:hAnsi="Montserrat"/>
+          <w:sz w:val="28"/>
+          <w:szCs w:val="28"/>
+        </w:rPr>
+        <w:t>.</w:t>
+      </w:r>
+      <w:r>
+        <w:rPr>
+          <w:rFonts w:ascii="Montserrat" w:hAnsi="Montserrat"/>
+          <w:sz w:val="28"/>
+          <w:szCs w:val="28"/>
+          <w:lang w:val="bg-BG"/>
+        </w:rPr>
+        <w:t xml:space="preserve"> </w:t>
+      </w:r>
+      <w:r>
+        <w:rPr>
+          <w:rFonts w:ascii="Montserrat" w:hAnsi="Montserrat"/>
+          <w:sz w:val="28"/>
+          <w:szCs w:val="28"/>
+          <w:lang w:val="bg-BG"/>
+        </w:rPr>
+        <w:t>Първоначалния</w:t>
+      </w:r>
+      <w:r>
+        <w:rPr>
+          <w:rFonts w:ascii="Montserrat" w:hAnsi="Montserrat"/>
+          <w:sz w:val="28"/>
+          <w:szCs w:val="28"/>
+          <w:lang w:val="bg-BG"/>
+        </w:rPr>
+        <w:t>т</w:t>
+      </w:r>
+      <w:r>
+        <w:rPr>
+          <w:rFonts w:ascii="Montserrat" w:hAnsi="Montserrat"/>
+          <w:sz w:val="28"/>
+          <w:szCs w:val="28"/>
+          <w:lang w:val="bg-BG"/>
+        </w:rPr>
+        <w:t xml:space="preserve"> план беше д</w:t>
       </w:r>
       <w:r>
         <w:rPr>
@@ -3565,16 +3692,25 @@
           <w:szCs w:val="28"/>
           <w:lang w:val="bg-BG"/>
         </w:rPr>
-        <w:t xml:space="preserve">са достъпни </w:t>
-      </w:r>
-      <w:r>
-        <w:rPr>
-          <w:rFonts w:ascii="Montserrat" w:hAnsi="Montserrat"/>
-          <w:sz w:val="28"/>
-          <w:szCs w:val="28"/>
-          <w:lang w:val="bg-BG"/>
-        </w:rPr>
-        <w:t>мога да се калибрират от производителя.</w:t>
+        <w:t>са достъпни</w:t>
+      </w:r>
+      <w:r>
+        <w:rPr>
+          <w:rFonts w:ascii="Montserrat" w:hAnsi="Montserrat"/>
+          <w:sz w:val="28"/>
+          <w:szCs w:val="28"/>
+          <w:lang w:val="bg-BG"/>
+        </w:rPr>
+        <w:t xml:space="preserve">, </w:t>
+      </w:r>
+      <w:r>
+        <w:rPr>
+          <w:rFonts w:ascii="Montserrat" w:hAnsi="Montserrat"/>
+          <w:sz w:val="28"/>
+          <w:szCs w:val="28"/>
+          <w:lang w:val="bg-BG"/>
+        </w:rPr>
+        <w:t>се калибрират от производителя.</w:t>
       </w:r>
     </w:p>
     <w:p>
@@ -3750,6 +3886,7 @@
         <w:rPr>
           <w:noProof/>
         </w:rPr>
+        <w:lastRenderedPageBreak/>
         <mc:AlternateContent>
           <mc:Choice Requires="wps">
             <w:drawing>
@@ -3905,7 +4042,7 @@
                                 <w:szCs w:val="24"/>
                                 <w:lang w:val="bg-BG"/>
                               </w:rPr>
-                              <w:t xml:space="preserve">– Не калибрирани данни по осите </w:t>
+                              <w:t xml:space="preserve"> Не калибрирани данни по осите </w:t>
                             </w:r>
                             <w:r>
                               <w:rPr>
@@ -4070,7 +4207,7 @@
                           <w:szCs w:val="24"/>
                           <w:lang w:val="bg-BG"/>
                         </w:rPr>
-                        <w:t xml:space="preserve">– Не калибрирани данни по осите </w:t>
+                        <w:t xml:space="preserve"> Не калибрирани данни по осите </w:t>
                       </w:r>
                       <w:r>
                         <w:rPr>
@@ -4162,7 +4299,7 @@
                     </pic:cNvPicPr>
                   </pic:nvPicPr>
                   <pic:blipFill rotWithShape="1">
-                    <a:blip r:embed="rId13">
+                    <a:blip r:embed="rId9">
                       <a:extLst>
                         <a:ext uri="{28A0092B-C50C-407E-A947-70E740481C1C}">
                           <a14:useLocalDpi xmlns:a14="http://schemas.microsoft.com/office/drawing/2010/main" val="0"/>
@@ -4311,7 +4448,6 @@
         <w:rPr>
           <w:noProof/>
         </w:rPr>
-        <w:lastRenderedPageBreak/>
         <mc:AlternateContent>
           <mc:Choice Requires="wps">
             <w:drawing>
@@ -4449,6 +4585,7 @@
                                 <w:color w:val="FF6A00"/>
                                 <w:sz w:val="24"/>
                                 <w:szCs w:val="24"/>
+                                <w:lang w:val="bg-BG"/>
                               </w:rPr>
                               <w:t xml:space="preserve"> </w:t>
                             </w:r>
@@ -4459,7 +4596,7 @@
                                 <w:sz w:val="24"/>
                                 <w:szCs w:val="24"/>
                               </w:rPr>
-                              <w:t xml:space="preserve">– </w:t>
+                              <w:t xml:space="preserve"> </w:t>
                             </w:r>
                             <w:r>
                               <w:rPr>
@@ -4469,7 +4606,49 @@
                                 <w:szCs w:val="24"/>
                                 <w:lang w:val="bg-BG"/>
                               </w:rPr>
-                              <w:t>Нормите получени от данните в таблица 1.</w:t>
+                              <w:t xml:space="preserve">Нормите </w:t>
+                            </w:r>
+                            <w:r>
+                              <w:rPr>
+                                <w:rFonts w:ascii="Montserrat" w:hAnsi="Montserrat"/>
+                                <w:color w:val="FF6A00"/>
+                                <w:sz w:val="24"/>
+                                <w:szCs w:val="24"/>
+                                <w:lang w:val="bg-BG"/>
+                              </w:rPr>
+                              <w:t xml:space="preserve">на векторите, зададени </w:t>
+                            </w:r>
+                            <w:proofErr w:type="spellStart"/>
+                            <w:r>
+                              <w:rPr>
+                                <w:rFonts w:ascii="Montserrat" w:hAnsi="Montserrat"/>
+                                <w:color w:val="FF6A00"/>
+                                <w:sz w:val="24"/>
+                                <w:szCs w:val="24"/>
+                                <w:lang w:val="bg-BG"/>
+                              </w:rPr>
+                              <w:t>в</w:t>
+                            </w:r>
+                            <w:r>
+                              <w:rPr>
+                                <w:rFonts w:ascii="Montserrat" w:hAnsi="Montserrat"/>
+                                <w:color w:val="FF6A00"/>
+                                <w:sz w:val="24"/>
+                                <w:szCs w:val="24"/>
+                                <w:lang w:val="bg-BG"/>
+                              </w:rPr>
+                              <w:t>данните</w:t>
+                            </w:r>
+                            <w:proofErr w:type="spellEnd"/>
+                            <w:r>
+                              <w:rPr>
+                                <w:rFonts w:ascii="Montserrat" w:hAnsi="Montserrat"/>
+                                <w:color w:val="FF6A00"/>
+                                <w:sz w:val="24"/>
+                                <w:szCs w:val="24"/>
+                                <w:lang w:val="bg-BG"/>
+                              </w:rPr>
+                              <w:t xml:space="preserve"> в таблица 1.</w:t>
                             </w:r>
                           </w:p>
                         </w:txbxContent>
@@ -4591,6 +4770,7 @@
                           <w:color w:val="FF6A00"/>
                           <w:sz w:val="24"/>
                           <w:szCs w:val="24"/>
+                          <w:lang w:val="bg-BG"/>
                         </w:rPr>
                         <w:t xml:space="preserve"> </w:t>
                       </w:r>
@@ -4601,7 +4781,7 @@
                           <w:sz w:val="24"/>
                           <w:szCs w:val="24"/>
                         </w:rPr>
-                        <w:t xml:space="preserve">– </w:t>
+                        <w:t xml:space="preserve"> </w:t>
                       </w:r>
                       <w:r>
                         <w:rPr>
@@ -4611,7 +4791,49 @@
                           <w:szCs w:val="24"/>
                           <w:lang w:val="bg-BG"/>
                         </w:rPr>
-                        <w:t>Нормите получени от данните в таблица 1.</w:t>
+                        <w:t xml:space="preserve">Нормите </w:t>
+                      </w:r>
+                      <w:r>
+                        <w:rPr>
+                          <w:rFonts w:ascii="Montserrat" w:hAnsi="Montserrat"/>
+                          <w:color w:val="FF6A00"/>
+                          <w:sz w:val="24"/>
+                          <w:szCs w:val="24"/>
+                          <w:lang w:val="bg-BG"/>
+                        </w:rPr>
+                        <w:t xml:space="preserve">на векторите, зададени </w:t>
+                      </w:r>
+                      <w:proofErr w:type="spellStart"/>
+                      <w:r>
+                        <w:rPr>
+                          <w:rFonts w:ascii="Montserrat" w:hAnsi="Montserrat"/>
+                          <w:color w:val="FF6A00"/>
+                          <w:sz w:val="24"/>
+                          <w:szCs w:val="24"/>
+                          <w:lang w:val="bg-BG"/>
+                        </w:rPr>
+                        <w:t>в</w:t>
+                      </w:r>
+                      <w:r>
+                        <w:rPr>
+                          <w:rFonts w:ascii="Montserrat" w:hAnsi="Montserrat"/>
+                          <w:color w:val="FF6A00"/>
+                          <w:sz w:val="24"/>
+                          <w:szCs w:val="24"/>
+                          <w:lang w:val="bg-BG"/>
+                        </w:rPr>
+                        <w:t>данните</w:t>
+                      </w:r>
+                      <w:proofErr w:type="spellEnd"/>
+                      <w:r>
+                        <w:rPr>
+                          <w:rFonts w:ascii="Montserrat" w:hAnsi="Montserrat"/>
+                          <w:color w:val="FF6A00"/>
+                          <w:sz w:val="24"/>
+                          <w:szCs w:val="24"/>
+                          <w:lang w:val="bg-BG"/>
+                        </w:rPr>
+                        <w:t xml:space="preserve"> в таблица 1.</w:t>
                       </w:r>
                     </w:p>
                   </w:txbxContent>
@@ -4674,7 +4896,7 @@
                     </pic:cNvPicPr>
                   </pic:nvPicPr>
                   <pic:blipFill rotWithShape="1">
-                    <a:blip r:embed="rId14">
+                    <a:blip r:embed="rId10">
                       <a:extLst>
                         <a:ext uri="{28A0092B-C50C-407E-A947-70E740481C1C}">
                           <a14:useLocalDpi xmlns:a14="http://schemas.microsoft.com/office/drawing/2010/main" val="0"/>
@@ -5050,7 +5272,47 @@
           <w:szCs w:val="28"/>
           <w:lang w:val="bg-BG"/>
         </w:rPr>
-        <w:t xml:space="preserve"> или да калибрира данните.</w:t>
+        <w:t xml:space="preserve"> или да</w:t>
+      </w:r>
+      <w:r>
+        <w:rPr>
+          <w:rFonts w:ascii="Montserrat" w:hAnsi="Montserrat"/>
+          <w:color w:val="0D0D0D" w:themeColor="text1" w:themeTint="F2"/>
+          <w:sz w:val="28"/>
+          <w:szCs w:val="28"/>
+          <w:lang w:val="bg-BG"/>
+        </w:rPr>
+        <w:t xml:space="preserve"> се</w:t>
+      </w:r>
+      <w:r>
+        <w:rPr>
+          <w:rFonts w:ascii="Montserrat" w:hAnsi="Montserrat"/>
+          <w:color w:val="0D0D0D" w:themeColor="text1" w:themeTint="F2"/>
+          <w:sz w:val="28"/>
+          <w:szCs w:val="28"/>
+          <w:lang w:val="bg-BG"/>
+        </w:rPr>
+        <w:t xml:space="preserve"> калибрира</w:t>
+      </w:r>
+      <w:r>
+        <w:rPr>
+          <w:rFonts w:ascii="Montserrat" w:hAnsi="Montserrat"/>
+          <w:color w:val="0D0D0D" w:themeColor="text1" w:themeTint="F2"/>
+          <w:sz w:val="28"/>
+          <w:szCs w:val="28"/>
+          <w:lang w:val="bg-BG"/>
+        </w:rPr>
+        <w:t>т</w:t>
+      </w:r>
+      <w:r>
+        <w:rPr>
+          <w:rFonts w:ascii="Montserrat" w:hAnsi="Montserrat"/>
+          <w:color w:val="0D0D0D" w:themeColor="text1" w:themeTint="F2"/>
+          <w:sz w:val="28"/>
+          <w:szCs w:val="28"/>
+          <w:lang w:val="bg-BG"/>
+        </w:rPr>
+        <w:t xml:space="preserve"> данните.</w:t>
       </w:r>
     </w:p>
     <w:p>
@@ -5099,6 +5361,7 @@
           <w:szCs w:val="40"/>
           <w:lang w:val="bg-BG"/>
         </w:rPr>
+        <w:lastRenderedPageBreak/>
         <w:t>Математически модел</w:t>
       </w:r>
     </w:p>
@@ -5146,33 +5409,71 @@
           <w:sz w:val="28"/>
           <w:szCs w:val="28"/>
         </w:rPr>
-        <w:t xml:space="preserve"> v</w:t>
-      </w:r>
-      <w:r>
-        <w:rPr>
-          <w:rFonts w:ascii="Montserrat" w:hAnsi="Montserrat"/>
-          <w:sz w:val="28"/>
-          <w:szCs w:val="28"/>
-          <w:lang w:val="bg-BG"/>
-        </w:rPr>
-        <w:t>(</w:t>
-      </w:r>
-      <w:r>
-        <w:rPr>
-          <w:rFonts w:ascii="Montserrat" w:hAnsi="Montserrat"/>
-          <w:sz w:val="28"/>
-          <w:szCs w:val="28"/>
-        </w:rPr>
-        <w:t>X, Y ,Z</w:t>
-      </w:r>
-      <w:r>
-        <w:rPr>
-          <w:rFonts w:ascii="Montserrat" w:hAnsi="Montserrat"/>
-          <w:sz w:val="28"/>
-          <w:szCs w:val="28"/>
-          <w:lang w:val="bg-BG"/>
-        </w:rPr>
-        <w:t>) е 9.8</w:t>
+        <w:t xml:space="preserve"> </w:t>
+      </w:r>
+      <w:proofErr w:type="spellStart"/>
+      <w:r>
+        <w:rPr>
+          <w:rFonts w:ascii="Montserrat" w:hAnsi="Montserrat"/>
+          <w:sz w:val="28"/>
+          <w:szCs w:val="28"/>
+        </w:rPr>
+        <w:t>трябва</w:t>
+      </w:r>
+      <w:proofErr w:type="spellEnd"/>
+      <w:r>
+        <w:rPr>
+          <w:rFonts w:ascii="Montserrat" w:hAnsi="Montserrat"/>
+          <w:sz w:val="28"/>
+          <w:szCs w:val="28"/>
+        </w:rPr>
+        <w:t xml:space="preserve"> </w:t>
+      </w:r>
+      <w:proofErr w:type="spellStart"/>
+      <w:r>
+        <w:rPr>
+          <w:rFonts w:ascii="Montserrat" w:hAnsi="Montserrat"/>
+          <w:sz w:val="28"/>
+          <w:szCs w:val="28"/>
+        </w:rPr>
+        <w:t>да</w:t>
+      </w:r>
+      <w:proofErr w:type="spellEnd"/>
+      <w:r>
+        <w:rPr>
+          <w:rFonts w:ascii="Montserrat" w:hAnsi="Montserrat"/>
+          <w:sz w:val="28"/>
+          <w:szCs w:val="28"/>
+        </w:rPr>
+        <w:t xml:space="preserve"> е </w:t>
+      </w:r>
+      <w:proofErr w:type="spellStart"/>
+      <w:r>
+        <w:rPr>
+          <w:rFonts w:ascii="Montserrat" w:hAnsi="Montserrat"/>
+          <w:sz w:val="28"/>
+          <w:szCs w:val="28"/>
+        </w:rPr>
+        <w:t>приблизително</w:t>
+      </w:r>
+      <w:proofErr w:type="spellEnd"/>
+      <w:r>
+        <w:rPr>
+          <w:rFonts w:ascii="Montserrat" w:hAnsi="Montserrat"/>
+          <w:sz w:val="28"/>
+          <w:szCs w:val="28"/>
+          <w:lang w:val="bg-BG"/>
+        </w:rPr>
+        <w:t xml:space="preserve">  </w:t>
+      </w:r>
+      <w:r>
+        <w:rPr>
+          <w:rFonts w:ascii="Montserrat" w:hAnsi="Montserrat"/>
+          <w:sz w:val="28"/>
+          <w:szCs w:val="28"/>
+          <w:lang w:val="bg-BG"/>
+        </w:rPr>
+        <w:t>9.8</w:t>
       </w:r>
       <w:r>
         <w:rPr>
@@ -5278,48 +5579,13 @@
         <w:ind w:left="1080"/>
         <w:rPr>
           <w:rFonts w:ascii="Montserrat" w:eastAsiaTheme="minorEastAsia" w:hAnsi="Montserrat"/>
-          <w:color w:val="FF6A00"/>
-          <w:sz w:val="28"/>
-          <w:szCs w:val="28"/>
-          <w:lang w:val="bg-BG"/>
-        </w:rPr>
-      </w:pPr>
-      <w:r>
-        <w:rPr>
-          <w:rFonts w:ascii="Montserrat" w:eastAsiaTheme="minorEastAsia" w:hAnsi="Montserrat"/>
-          <w:sz w:val="28"/>
-          <w:szCs w:val="28"/>
-          <w:lang w:val="bg-BG"/>
-        </w:rPr>
-        <w:t xml:space="preserve">Ако това дава нула, означава, че данните са калибрирани. Това ще го означа като </w:t>
-      </w:r>
-      <m:oMath>
-        <m:r>
-          <w:rPr>
-            <w:rFonts w:ascii="Cambria Math" w:eastAsiaTheme="minorEastAsia" w:hAnsi="Cambria Math"/>
-            <w:color w:val="FF6A00"/>
-            <w:sz w:val="28"/>
-            <w:szCs w:val="28"/>
-            <w:lang w:val="bg-BG"/>
-          </w:rPr>
-          <m:t>Err(M,B)</m:t>
-        </m:r>
-      </m:oMath>
-      <w:r>
-        <w:rPr>
-          <w:rFonts w:ascii="Montserrat" w:eastAsiaTheme="minorEastAsia" w:hAnsi="Montserrat"/>
-          <w:color w:val="FF6A00"/>
-          <w:sz w:val="28"/>
-          <w:szCs w:val="28"/>
-          <w:lang w:val="bg-BG"/>
-        </w:rPr>
-        <w:t xml:space="preserve">. </w:t>
-      </w:r>
-    </w:p>
-    <w:p>
-      <w:pPr>
-        <w:pStyle w:val="ListParagraph"/>
-        <w:ind w:left="1080"/>
+          <w:color w:val="0D0D0D" w:themeColor="text1" w:themeTint="F2"/>
+          <w:sz w:val="28"/>
+          <w:szCs w:val="28"/>
+          <w:lang w:val="bg-BG"/>
+        </w:rPr>
+      </w:pPr>
+      <w:r>
         <w:rPr>
           <w:rFonts w:ascii="Montserrat" w:eastAsiaTheme="minorEastAsia" w:hAnsi="Montserrat"/>
           <w:color w:val="0D0D0D" w:themeColor="text1" w:themeTint="F2"/>
@@ -5327,50 +5593,8 @@
           <w:szCs w:val="28"/>
           <w:lang w:val="bg-BG"/>
         </w:rPr>
-      </w:pPr>
-      <w:r>
-        <w:rPr>
-          <w:rFonts w:ascii="Montserrat" w:eastAsiaTheme="minorEastAsia" w:hAnsi="Montserrat"/>
-          <w:color w:val="0D0D0D" w:themeColor="text1" w:themeTint="F2"/>
-          <w:sz w:val="28"/>
-          <w:szCs w:val="28"/>
-          <w:lang w:val="bg-BG"/>
-        </w:rPr>
-        <w:lastRenderedPageBreak/>
-        <w:t>Това може да се разглежда като грешката от калибрацията.</w:t>
-      </w:r>
-      <w:r>
-        <w:rPr>
-          <w:rFonts w:ascii="Montserrat" w:eastAsiaTheme="minorEastAsia" w:hAnsi="Montserrat"/>
-          <w:color w:val="0D0D0D" w:themeColor="text1" w:themeTint="F2"/>
-          <w:sz w:val="28"/>
-          <w:szCs w:val="28"/>
-        </w:rPr>
-        <w:t xml:space="preserve"> </w:t>
-      </w:r>
-      <w:r>
-        <w:rPr>
-          <w:rFonts w:ascii="Montserrat" w:eastAsiaTheme="minorEastAsia" w:hAnsi="Montserrat"/>
-          <w:color w:val="0D0D0D" w:themeColor="text1" w:themeTint="F2"/>
-          <w:sz w:val="28"/>
-          <w:szCs w:val="28"/>
-          <w:lang w:val="bg-BG"/>
-        </w:rPr>
         <w:t>Важно е да съобразим, че в реалния живот, при наличието на много данни е невъзможно да се получи резултат точно равен на нула. Поради тази причина се стремим да е възможно най-близко до нула.</w:t>
       </w:r>
-    </w:p>
-    <w:p>
-      <w:pPr>
-        <w:pStyle w:val="ListParagraph"/>
-        <w:ind w:left="1080"/>
-        <w:rPr>
-          <w:rFonts w:ascii="Montserrat" w:eastAsiaTheme="minorEastAsia" w:hAnsi="Montserrat"/>
-          <w:color w:val="0D0D0D" w:themeColor="text1" w:themeTint="F2"/>
-          <w:sz w:val="28"/>
-          <w:szCs w:val="28"/>
-          <w:lang w:val="bg-BG"/>
-        </w:rPr>
-      </w:pPr>
     </w:p>
     <w:p>
       <w:pPr>
@@ -6654,7 +6878,29 @@
           <w:szCs w:val="28"/>
           <w:lang w:val="bg-BG"/>
         </w:rPr>
-        <w:t>е вектора от</w:t>
+        <w:t>е вектор</w:t>
+      </w:r>
+      <w:r>
+        <w:rPr>
+          <w:rFonts w:ascii="Montserrat" w:eastAsiaTheme="minorEastAsia" w:hAnsi="Montserrat"/>
+          <w:iCs/>
+          <w:color w:val="0D0D0D" w:themeColor="text1" w:themeTint="F2"/>
+          <w:sz w:val="28"/>
+          <w:szCs w:val="28"/>
+          <w:lang w:val="bg-BG"/>
+        </w:rPr>
+        <w:t>ът</w:t>
+      </w:r>
+      <w:r>
+        <w:rPr>
+          <w:rFonts w:ascii="Montserrat" w:eastAsiaTheme="minorEastAsia" w:hAnsi="Montserrat"/>
+          <w:iCs/>
+          <w:color w:val="0D0D0D" w:themeColor="text1" w:themeTint="F2"/>
+          <w:sz w:val="28"/>
+          <w:szCs w:val="28"/>
+          <w:lang w:val="bg-BG"/>
+        </w:rPr>
+        <w:t xml:space="preserve"> от</w:t>
       </w:r>
       <w:r>
         <w:rPr>
@@ -6728,7 +6974,25 @@
           <w:szCs w:val="28"/>
           <w:lang w:val="bg-BG"/>
         </w:rPr>
-        <w:t>ортогоналноста</w:t>
+        <w:t>ортогоналност</w:t>
+      </w:r>
+      <w:r>
+        <w:rPr>
+          <w:rFonts w:ascii="Montserrat" w:hAnsi="Montserrat"/>
+          <w:sz w:val="28"/>
+          <w:szCs w:val="28"/>
+          <w:lang w:val="bg-BG"/>
+        </w:rPr>
+        <w:t>т</w:t>
+      </w:r>
+      <w:r>
+        <w:rPr>
+          <w:rFonts w:ascii="Montserrat" w:hAnsi="Montserrat"/>
+          <w:sz w:val="28"/>
+          <w:szCs w:val="28"/>
+          <w:lang w:val="bg-BG"/>
+        </w:rPr>
+        <w:t>а</w:t>
       </w:r>
       <w:proofErr w:type="spellEnd"/>
       <w:r>
@@ -6755,7 +7019,25 @@
           <w:szCs w:val="28"/>
           <w:lang w:val="bg-BG"/>
         </w:rPr>
-        <w:t xml:space="preserve"> както и за мащаба. По диагонала са коефициентите за мащаба, а останалите са за </w:t>
+        <w:t>,</w:t>
+      </w:r>
+      <w:r>
+        <w:rPr>
+          <w:rFonts w:ascii="Montserrat" w:hAnsi="Montserrat"/>
+          <w:sz w:val="28"/>
+          <w:szCs w:val="28"/>
+          <w:lang w:val="bg-BG"/>
+        </w:rPr>
+        <w:t xml:space="preserve"> както и за мащаба. </w:t>
+      </w:r>
+      <w:r>
+        <w:rPr>
+          <w:rFonts w:ascii="Montserrat" w:hAnsi="Montserrat"/>
+          <w:sz w:val="28"/>
+          <w:szCs w:val="28"/>
+          <w:lang w:val="bg-BG"/>
+        </w:rPr>
+        <w:t xml:space="preserve">Коефициентите по диагонала отговарят за грешките от мерните единици, а останалите – за грешките от </w:t>
       </w:r>
       <w:proofErr w:type="spellStart"/>
       <w:r>
@@ -6765,9 +7047,18 @@
           <w:szCs w:val="28"/>
           <w:lang w:val="bg-BG"/>
         </w:rPr>
-        <w:t>ортогоналноста</w:t>
+        <w:t>неортогоналността</w:t>
       </w:r>
       <w:proofErr w:type="spellEnd"/>
+      <w:r>
+        <w:rPr>
+          <w:rFonts w:ascii="Montserrat" w:hAnsi="Montserrat"/>
+          <w:sz w:val="28"/>
+          <w:szCs w:val="28"/>
+          <w:lang w:val="bg-BG"/>
+        </w:rPr>
+        <w:t xml:space="preserve"> на осите.</w:t>
+      </w:r>
     </w:p>
     <w:p>
       <w:pPr>
@@ -6801,7 +7092,17 @@
           <w:szCs w:val="28"/>
           <w:lang w:val="bg-BG"/>
         </w:rPr>
-        <w:t>Вектор</w:t>
+        <w:lastRenderedPageBreak/>
+        <w:t>в</w:t>
+      </w:r>
+      <w:r>
+        <w:rPr>
+          <w:rFonts w:ascii="Montserrat" w:hAnsi="Montserrat"/>
+          <w:sz w:val="28"/>
+          <w:szCs w:val="28"/>
+          <w:lang w:val="bg-BG"/>
+        </w:rPr>
+        <w:t>ектор</w:t>
       </w:r>
       <w:r>
         <w:rPr>
@@ -6992,7 +7293,16 @@
           <w:szCs w:val="28"/>
           <w:lang w:val="bg-BG"/>
         </w:rPr>
-        <w:t>Вектор</w:t>
+        <w:t>в</w:t>
+      </w:r>
+      <w:r>
+        <w:rPr>
+          <w:rFonts w:ascii="Montserrat" w:hAnsi="Montserrat"/>
+          <w:sz w:val="28"/>
+          <w:szCs w:val="28"/>
+          <w:lang w:val="bg-BG"/>
+        </w:rPr>
+        <w:t>ектор</w:t>
       </w:r>
       <w:r>
         <w:rPr>
@@ -7027,7 +7337,7 @@
           <w:szCs w:val="28"/>
           <w:lang w:val="bg-BG"/>
         </w:rPr>
-        <w:t xml:space="preserve">този вектор се грижи за коригирането на </w:t>
+        <w:t xml:space="preserve">се грижи за коригирането на </w:t>
       </w:r>
       <w:r>
         <w:rPr>
@@ -7075,7 +7385,6 @@
           <w:szCs w:val="28"/>
           <w:lang w:val="bg-BG"/>
         </w:rPr>
-        <w:lastRenderedPageBreak/>
         <w:tab/>
       </w:r>
       <w:r>
@@ -7847,7 +8156,7 @@
           <w:szCs w:val="28"/>
           <w:lang w:val="bg-BG"/>
         </w:rPr>
-        <w:t>За да калибрираме един акселерометър е необходимо да намерим матрицата M и вектора b, което означава, че имаме 12 неизвестни коефициенти.</w:t>
+        <w:t xml:space="preserve">За да калибрираме един акселерометър е необходимо да намерим матрицата M и вектора b, което означава, че имаме 12 неизвестни </w:t>
       </w:r>
       <w:r>
         <w:rPr>
@@ -7858,7 +8167,7 @@
           <w:szCs w:val="28"/>
           <w:lang w:val="bg-BG"/>
         </w:rPr>
-        <w:t xml:space="preserve"> За да намерим неизвестните коефициенти, тъй като знаем вида на </w:t>
+        <w:t>параметъра</w:t>
       </w:r>
       <w:r>
         <w:rPr>
@@ -7867,8 +8176,9 @@
           <w:color w:val="0D0D0D" w:themeColor="text1" w:themeTint="F2"/>
           <w:sz w:val="28"/>
           <w:szCs w:val="28"/>
-        </w:rPr>
-        <w:t>X,</w:t>
+          <w:lang w:val="bg-BG"/>
+        </w:rPr>
+        <w:t>.</w:t>
       </w:r>
       <w:r>
         <w:rPr>
@@ -7879,7 +8189,7 @@
           <w:szCs w:val="28"/>
           <w:lang w:val="bg-BG"/>
         </w:rPr>
-        <w:t xml:space="preserve"> </w:t>
+        <w:t xml:space="preserve"> За да</w:t>
       </w:r>
       <w:r>
         <w:rPr>
@@ -7888,8 +8198,9 @@
           <w:color w:val="0D0D0D" w:themeColor="text1" w:themeTint="F2"/>
           <w:sz w:val="28"/>
           <w:szCs w:val="28"/>
-        </w:rPr>
-        <w:t>Y</w:t>
+          <w:lang w:val="bg-BG"/>
+        </w:rPr>
+        <w:t xml:space="preserve"> ги</w:t>
       </w:r>
       <w:r>
         <w:rPr>
@@ -7900,7 +8211,7 @@
           <w:szCs w:val="28"/>
           <w:lang w:val="bg-BG"/>
         </w:rPr>
-        <w:t xml:space="preserve"> и</w:t>
+        <w:t xml:space="preserve"> намерим </w:t>
       </w:r>
       <w:r>
         <w:rPr>
@@ -7909,8 +8220,9 @@
           <w:color w:val="0D0D0D" w:themeColor="text1" w:themeTint="F2"/>
           <w:sz w:val="28"/>
           <w:szCs w:val="28"/>
-        </w:rPr>
-        <w:t xml:space="preserve"> Z </w:t>
+          <w:lang w:val="bg-BG"/>
+        </w:rPr>
+        <w:t>че минимизираме функцията</w:t>
       </w:r>
       <w:r>
         <w:rPr>
@@ -7921,214 +8233,8 @@
           <w:szCs w:val="28"/>
           <w:lang w:val="bg-BG"/>
         </w:rPr>
-        <w:t xml:space="preserve">както и първоначалните </w:t>
-      </w:r>
-      <m:oMath>
-        <m:acc>
-          <m:accPr>
-            <m:ctrlPr>
-              <w:rPr>
-                <w:rFonts w:ascii="Cambria Math" w:eastAsiaTheme="minorEastAsia" w:hAnsi="Cambria Math"/>
-                <w:i/>
-                <w:iCs/>
-                <w:color w:val="0D0D0D" w:themeColor="text1" w:themeTint="F2"/>
-                <w:sz w:val="28"/>
-                <w:szCs w:val="28"/>
-              </w:rPr>
-            </m:ctrlPr>
-          </m:accPr>
-          <m:e>
-            <m:r>
-              <w:rPr>
-                <w:rFonts w:ascii="Cambria Math" w:eastAsiaTheme="minorEastAsia" w:hAnsi="Cambria Math"/>
-                <w:color w:val="0D0D0D" w:themeColor="text1" w:themeTint="F2"/>
-                <w:sz w:val="28"/>
-                <w:szCs w:val="28"/>
-              </w:rPr>
-              <m:t>X</m:t>
-            </m:r>
-          </m:e>
-        </m:acc>
-        <m:r>
-          <w:rPr>
-            <w:rFonts w:ascii="Cambria Math" w:eastAsiaTheme="minorEastAsia" w:hAnsi="Cambria Math"/>
-            <w:color w:val="0D0D0D" w:themeColor="text1" w:themeTint="F2"/>
-            <w:sz w:val="28"/>
-            <w:szCs w:val="28"/>
-          </w:rPr>
-          <m:t xml:space="preserve"> </m:t>
-        </m:r>
-        <m:r>
-          <w:rPr>
-            <w:rFonts w:ascii="Cambria Math" w:eastAsiaTheme="minorEastAsia" w:hAnsi="Cambria Math"/>
-            <w:color w:val="0D0D0D" w:themeColor="text1" w:themeTint="F2"/>
-            <w:sz w:val="28"/>
-            <w:szCs w:val="28"/>
-          </w:rPr>
-          <m:t>,</m:t>
-        </m:r>
-        <m:acc>
-          <m:accPr>
-            <m:ctrlPr>
-              <w:rPr>
-                <w:rFonts w:ascii="Cambria Math" w:eastAsiaTheme="minorEastAsia" w:hAnsi="Cambria Math"/>
-                <w:i/>
-                <w:iCs/>
-                <w:color w:val="0D0D0D" w:themeColor="text1" w:themeTint="F2"/>
-                <w:sz w:val="28"/>
-                <w:szCs w:val="28"/>
-              </w:rPr>
-            </m:ctrlPr>
-          </m:accPr>
-          <m:e>
-            <m:r>
-              <w:rPr>
-                <w:rFonts w:ascii="Cambria Math" w:eastAsiaTheme="minorEastAsia" w:hAnsi="Cambria Math"/>
-                <w:color w:val="0D0D0D" w:themeColor="text1" w:themeTint="F2"/>
-                <w:sz w:val="28"/>
-                <w:szCs w:val="28"/>
-              </w:rPr>
-              <m:t>Y</m:t>
-            </m:r>
-          </m:e>
-        </m:acc>
-        <m:r>
-          <w:rPr>
-            <w:rFonts w:ascii="Cambria Math" w:eastAsiaTheme="minorEastAsia" w:hAnsi="Cambria Math"/>
-            <w:color w:val="0D0D0D" w:themeColor="text1" w:themeTint="F2"/>
-            <w:sz w:val="28"/>
-            <w:szCs w:val="28"/>
-          </w:rPr>
-          <m:t xml:space="preserve"> и </m:t>
-        </m:r>
-        <m:acc>
-          <m:accPr>
-            <m:ctrlPr>
-              <w:rPr>
-                <w:rFonts w:ascii="Cambria Math" w:eastAsiaTheme="minorEastAsia" w:hAnsi="Cambria Math"/>
-                <w:i/>
-                <w:iCs/>
-                <w:color w:val="0D0D0D" w:themeColor="text1" w:themeTint="F2"/>
-                <w:sz w:val="28"/>
-                <w:szCs w:val="28"/>
-              </w:rPr>
-            </m:ctrlPr>
-          </m:accPr>
-          <m:e>
-            <m:r>
-              <w:rPr>
-                <w:rFonts w:ascii="Cambria Math" w:eastAsiaTheme="minorEastAsia" w:hAnsi="Cambria Math"/>
-                <w:color w:val="0D0D0D" w:themeColor="text1" w:themeTint="F2"/>
-                <w:sz w:val="28"/>
-                <w:szCs w:val="28"/>
-              </w:rPr>
-              <m:t>Z</m:t>
-            </m:r>
-          </m:e>
-        </m:acc>
-      </m:oMath>
-      <w:r>
-        <w:rPr>
-          <w:rFonts w:ascii="Montserrat" w:eastAsiaTheme="minorEastAsia" w:hAnsi="Montserrat"/>
-          <w:iCs/>
-          <w:color w:val="0D0D0D" w:themeColor="text1" w:themeTint="F2"/>
-          <w:sz w:val="28"/>
-          <w:szCs w:val="28"/>
-          <w:lang w:val="bg-BG"/>
-        </w:rPr>
-        <w:t xml:space="preserve"> може да ги заместим в </w:t>
-      </w:r>
-      <w:r>
-        <w:rPr>
-          <w:rFonts w:ascii="Montserrat" w:eastAsiaTheme="minorEastAsia" w:hAnsi="Montserrat"/>
-          <w:iCs/>
-          <w:color w:val="0D0D0D" w:themeColor="text1" w:themeTint="F2"/>
-          <w:sz w:val="28"/>
-          <w:szCs w:val="28"/>
-          <w:lang w:val="bg-BG"/>
-        </w:rPr>
-        <w:t xml:space="preserve"> </w:t>
-      </w:r>
-      <w:r>
-        <w:rPr>
-          <w:rFonts w:ascii="Montserrat" w:eastAsiaTheme="minorEastAsia" w:hAnsi="Montserrat"/>
-          <w:iCs/>
-          <w:color w:val="FF6A00"/>
-          <w:sz w:val="28"/>
-          <w:szCs w:val="28"/>
-          <w:lang w:val="bg-BG"/>
-        </w:rPr>
-        <w:t xml:space="preserve">уравнение </w:t>
-      </w:r>
-      <w:r>
-        <w:rPr>
-          <w:rFonts w:ascii="Montserrat" w:eastAsiaTheme="minorEastAsia" w:hAnsi="Montserrat"/>
-          <w:iCs/>
-          <w:color w:val="FF6A00"/>
-          <w:sz w:val="28"/>
-          <w:szCs w:val="28"/>
-          <w:lang w:val="bg-BG"/>
-        </w:rPr>
-        <w:t>(</w:t>
-      </w:r>
-      <w:r>
-        <w:rPr>
-          <w:rFonts w:ascii="Montserrat" w:eastAsiaTheme="minorEastAsia" w:hAnsi="Montserrat"/>
-          <w:iCs/>
-          <w:color w:val="FF6A00"/>
-          <w:sz w:val="28"/>
-          <w:szCs w:val="28"/>
-          <w:lang w:val="bg-BG"/>
-        </w:rPr>
-        <w:t>1</w:t>
-      </w:r>
-      <w:r>
-        <w:rPr>
-          <w:rFonts w:ascii="Montserrat" w:eastAsiaTheme="minorEastAsia" w:hAnsi="Montserrat"/>
-          <w:iCs/>
-          <w:color w:val="FF6A00"/>
-          <w:sz w:val="28"/>
-          <w:szCs w:val="28"/>
-          <w:lang w:val="bg-BG"/>
-        </w:rPr>
-        <w:t>)</w:t>
-      </w:r>
-      <w:r>
-        <w:rPr>
-          <w:rFonts w:ascii="Montserrat" w:eastAsiaTheme="minorEastAsia" w:hAnsi="Montserrat"/>
-          <w:iCs/>
-          <w:color w:val="0D0D0D" w:themeColor="text1" w:themeTint="F2"/>
-          <w:sz w:val="28"/>
-          <w:szCs w:val="28"/>
-          <w:lang w:val="bg-BG"/>
-        </w:rPr>
-        <w:t xml:space="preserve">, </w:t>
-      </w:r>
-      <w:r>
-        <w:rPr>
-          <w:rFonts w:ascii="Montserrat" w:eastAsiaTheme="minorEastAsia" w:hAnsi="Montserrat"/>
-          <w:iCs/>
-          <w:color w:val="0D0D0D" w:themeColor="text1" w:themeTint="F2"/>
-          <w:sz w:val="28"/>
-          <w:szCs w:val="28"/>
-          <w:lang w:val="bg-BG"/>
-        </w:rPr>
-        <w:t>и получаваме функцията</w:t>
-      </w:r>
-    </w:p>
-    <w:p>
-      <w:pPr>
-        <w:pStyle w:val="ListParagraph"/>
-        <w:ind w:left="864"/>
-        <w:rPr>
-          <w:rFonts w:ascii="Montserrat" w:eastAsiaTheme="minorEastAsia" w:hAnsi="Montserrat"/>
-          <w:iCs/>
-          <w:color w:val="FF6A00"/>
-          <w:sz w:val="28"/>
-          <w:szCs w:val="28"/>
-          <w:lang w:val="bg-BG"/>
-        </w:rPr>
-      </w:pPr>
+        <w:t>:</w:t>
+      </w:r>
     </w:p>
     <w:p>
       <w:pPr>
@@ -9396,28 +9502,6 @@
           <w:szCs w:val="28"/>
           <w:lang w:val="bg-BG"/>
         </w:rPr>
-        <w:t xml:space="preserve">  която трябва да минимизираме.</w:t>
-      </w:r>
-      <w:r>
-        <w:rPr>
-          <w:rFonts w:ascii="Montserrat" w:eastAsiaTheme="minorEastAsia" w:hAnsi="Montserrat"/>
-          <w:iCs/>
-          <w:color w:val="0D0D0D" w:themeColor="text1" w:themeTint="F2"/>
-          <w:sz w:val="28"/>
-          <w:szCs w:val="28"/>
-          <w:lang w:val="bg-BG"/>
-        </w:rPr>
-        <w:t xml:space="preserve"> </w:t>
-      </w:r>
-      <w:r>
-        <w:rPr>
-          <w:rFonts w:ascii="Montserrat" w:eastAsiaTheme="minorEastAsia" w:hAnsi="Montserrat"/>
-          <w:iCs/>
-          <w:color w:val="0D0D0D" w:themeColor="text1" w:themeTint="F2"/>
-          <w:sz w:val="28"/>
-          <w:szCs w:val="28"/>
-          <w:lang w:val="bg-BG"/>
-        </w:rPr>
         <w:t xml:space="preserve">Така задачата добива вида </w:t>
       </w:r>
       <w:proofErr w:type="spellStart"/>
@@ -9639,7 +9723,6 @@
           <w:szCs w:val="40"/>
           <w:lang w:val="bg-BG"/>
         </w:rPr>
-        <w:lastRenderedPageBreak/>
         <w:t xml:space="preserve">Използвани методи </w:t>
       </w:r>
       <w:r>
@@ -9688,8 +9771,46 @@
           <w:szCs w:val="28"/>
           <w:lang w:val="bg-BG"/>
         </w:rPr>
-        <w:t>За да може да намерим минимума на (3) трябва да намерим частните производни спрямо 12-те неизвестни коефициенти. След като сме получили всичките производни ги приравняваме на нула, което означава, че трябва да решим нелинейна система с 12 уравнения и 12 неизвестни. За бързо решаването на тази система използваме метода на Нютон.</w:t>
-      </w:r>
+        <w:t xml:space="preserve">За да може да намерим минимума на (3) трябва да намерим частните производни спрямо 12-те неизвестни </w:t>
+      </w:r>
+      <w:r>
+        <w:rPr>
+          <w:rFonts w:ascii="Montserrat" w:hAnsi="Montserrat"/>
+          <w:sz w:val="28"/>
+          <w:szCs w:val="28"/>
+          <w:lang w:val="bg-BG"/>
+        </w:rPr>
+        <w:t>параметри</w:t>
+      </w:r>
+      <w:r>
+        <w:rPr>
+          <w:rFonts w:ascii="Montserrat" w:hAnsi="Montserrat"/>
+          <w:sz w:val="28"/>
+          <w:szCs w:val="28"/>
+          <w:lang w:val="bg-BG"/>
+        </w:rPr>
+        <w:t>. След като сме получили всичките производни ги приравняваме на нула, което означава, че трябва да решим нелинейна система с 12 уравнения и 12 неизвестни. За решаването на тази система използваме метода на Нютон.</w:t>
+      </w:r>
+    </w:p>
+    <w:p>
+      <w:pPr>
+        <w:rPr>
+          <w:rFonts w:ascii="Montserrat" w:hAnsi="Montserrat"/>
+          <w:sz w:val="40"/>
+          <w:szCs w:val="40"/>
+          <w:lang w:val="bg-BG"/>
+        </w:rPr>
+      </w:pPr>
+    </w:p>
+    <w:p>
+      <w:pPr>
+        <w:rPr>
+          <w:rFonts w:ascii="Montserrat" w:hAnsi="Montserrat"/>
+          <w:sz w:val="40"/>
+          <w:szCs w:val="40"/>
+          <w:lang w:val="bg-BG"/>
+        </w:rPr>
+      </w:pPr>
     </w:p>
     <w:p>
       <w:pPr>
@@ -9709,16 +9830,16 @@
           <w:lang w:val="bg-BG"/>
         </w:rPr>
         <w:drawing>
-          <wp:anchor distT="0" distB="0" distL="114300" distR="114300" simplePos="0" relativeHeight="251658240" behindDoc="0" locked="0" layoutInCell="1" allowOverlap="1" wp14:anchorId="31C18BDD" wp14:editId="1C73887D">
+          <wp:anchor distT="0" distB="0" distL="114300" distR="114300" simplePos="0" relativeHeight="251658240" behindDoc="0" locked="0" layoutInCell="1" allowOverlap="1" wp14:anchorId="31C18BDD" wp14:editId="1CF79BBA">
             <wp:simplePos x="0" y="0"/>
             <wp:positionH relativeFrom="column">
-              <wp:posOffset>1376978</wp:posOffset>
+              <wp:posOffset>637309</wp:posOffset>
             </wp:positionH>
             <wp:positionV relativeFrom="paragraph">
-              <wp:posOffset>-108286</wp:posOffset>
+              <wp:posOffset>189056</wp:posOffset>
             </wp:positionV>
-            <wp:extent cx="2957830" cy="1955800"/>
-            <wp:effectExtent l="0" t="0" r="0" b="6350"/>
+            <wp:extent cx="5070475" cy="3352800"/>
+            <wp:effectExtent l="0" t="0" r="0" b="0"/>
             <wp:wrapSquare wrapText="bothSides"/>
             <wp:docPr id="9" name="Picture 9" descr="A picture containing sitting, light, table, laptop&#10;&#10;Description automatically generated"/>
             <wp:cNvGraphicFramePr>
@@ -9732,7 +9853,7 @@
                     <pic:cNvPicPr/>
                   </pic:nvPicPr>
                   <pic:blipFill>
-                    <a:blip r:embed="rId15" cstate="print">
+                    <a:blip r:embed="rId11" cstate="print">
                       <a:extLst>
                         <a:ext uri="{28A0092B-C50C-407E-A947-70E740481C1C}">
                           <a14:useLocalDpi xmlns:a14="http://schemas.microsoft.com/office/drawing/2010/main" val="0"/>
@@ -9746,7 +9867,7 @@
                   <pic:spPr>
                     <a:xfrm>
                       <a:off x="0" y="0"/>
-                      <a:ext cx="2957830" cy="1955800"/>
+                      <a:ext cx="5070475" cy="3352800"/>
                     </a:xfrm>
                     <a:prstGeom prst="rect">
                       <a:avLst/>
@@ -9867,26 +9988,6 @@
     </w:p>
     <w:p>
       <w:pPr>
-        <w:rPr>
-          <w:rFonts w:ascii="Montserrat" w:hAnsi="Montserrat"/>
-          <w:sz w:val="40"/>
-          <w:szCs w:val="40"/>
-          <w:lang w:val="bg-BG"/>
-        </w:rPr>
-      </w:pPr>
-    </w:p>
-    <w:p>
-      <w:pPr>
-        <w:rPr>
-          <w:rFonts w:ascii="Montserrat" w:hAnsi="Montserrat"/>
-          <w:sz w:val="40"/>
-          <w:szCs w:val="40"/>
-          <w:lang w:val="bg-BG"/>
-        </w:rPr>
-      </w:pPr>
-    </w:p>
-    <w:p>
-      <w:pPr>
         <w:pStyle w:val="ListParagraph"/>
         <w:numPr>
           <w:ilvl w:val="1"/>
@@ -9906,7 +10007,6 @@
           <w:szCs w:val="40"/>
           <w:lang w:val="bg-BG"/>
         </w:rPr>
-        <w:lastRenderedPageBreak/>
         <w:t>Метод на Нютон</w:t>
       </w:r>
     </w:p>
@@ -9952,7 +10052,7 @@
                     <pic:cNvPicPr/>
                   </pic:nvPicPr>
                   <pic:blipFill>
-                    <a:blip r:embed="rId16">
+                    <a:blip r:embed="rId12">
                       <a:extLst>
                         <a:ext uri="{28A0092B-C50C-407E-A947-70E740481C1C}">
                           <a14:useLocalDpi xmlns:a14="http://schemas.microsoft.com/office/drawing/2010/main" val="0"/>
@@ -10099,7 +10199,7 @@
           <w:sz w:val="28"/>
           <w:szCs w:val="28"/>
         </w:rPr>
-        <w:t>2</w:t>
+        <w:t>3</w:t>
       </w:r>
       <w:r>
         <w:rPr>
@@ -10130,7 +10230,7 @@
           <w:sz w:val="28"/>
           <w:szCs w:val="28"/>
         </w:rPr>
-        <w:t xml:space="preserve">– </w:t>
+        <w:t xml:space="preserve"> </w:t>
       </w:r>
       <w:r>
         <w:rPr>
@@ -10232,103 +10332,273 @@
         </w:rPr>
         <w:t xml:space="preserve"> </w:t>
       </w:r>
-      <w:hyperlink r:id="rId17" w:history="1">
-        <w:r>
+      <w:r>
+        <w:rPr>
+          <w:rFonts w:ascii="Montserrat" w:hAnsi="Montserrat"/>
+          <w:color w:val="FF6A00"/>
+          <w:sz w:val="28"/>
+          <w:szCs w:val="28"/>
+        </w:rPr>
+        <w:t>[3]</w:t>
+      </w:r>
+      <w:r>
+        <w:rPr>
+          <w:color w:val="FF6A00"/>
+          <w:sz w:val="28"/>
+          <w:szCs w:val="28"/>
+          <w:lang w:val="bg-BG"/>
+        </w:rPr>
+        <w:t xml:space="preserve"> </w:t>
+      </w:r>
+    </w:p>
+    <w:p>
+      <w:pPr>
+        <w:pStyle w:val="Caption"/>
+        <w:rPr>
+          <w:rFonts w:ascii="Montserrat" w:hAnsi="Montserrat"/>
+          <w:color w:val="FF6A00"/>
+          <w:sz w:val="28"/>
+          <w:szCs w:val="28"/>
+          <w:lang w:val="bg-BG"/>
+        </w:rPr>
+      </w:pPr>
+    </w:p>
+    <w:p>
+      <w:pPr>
+        <w:rPr>
+          <w:lang w:val="bg-BG"/>
+        </w:rPr>
+      </w:pPr>
+    </w:p>
+    <w:p>
+      <w:pPr>
+        <w:jc w:val="both"/>
+        <w:rPr>
+          <w:rFonts w:ascii="Montserrat" w:hAnsi="Montserrat"/>
+          <w:sz w:val="28"/>
+          <w:szCs w:val="28"/>
+          <w:lang w:val="bg-BG"/>
+        </w:rPr>
+      </w:pPr>
+      <w:r>
+        <w:rPr>
+          <w:rFonts w:ascii="Montserrat" w:hAnsi="Montserrat"/>
+          <w:sz w:val="24"/>
+          <w:szCs w:val="24"/>
+          <w:lang w:val="bg-BG"/>
+        </w:rPr>
+        <w:tab/>
+      </w:r>
+      <w:r>
+        <w:rPr>
+          <w:rFonts w:ascii="Montserrat" w:hAnsi="Montserrat"/>
+          <w:sz w:val="24"/>
+          <w:szCs w:val="24"/>
+          <w:lang w:val="bg-BG"/>
+        </w:rPr>
+        <w:tab/>
+      </w:r>
+      <w:r>
+        <w:rPr>
+          <w:rFonts w:ascii="Montserrat" w:hAnsi="Montserrat"/>
+          <w:sz w:val="24"/>
+          <w:szCs w:val="24"/>
+          <w:lang w:val="bg-BG"/>
+        </w:rPr>
+        <w:tab/>
+      </w:r>
+      <w:r>
+        <w:rPr>
+          <w:rFonts w:ascii="Montserrat" w:hAnsi="Montserrat"/>
+          <w:sz w:val="24"/>
+          <w:szCs w:val="24"/>
+          <w:lang w:val="bg-BG"/>
+        </w:rPr>
+        <w:tab/>
+      </w:r>
+      <w:r>
+        <w:rPr>
+          <w:rFonts w:ascii="Montserrat" w:hAnsi="Montserrat"/>
+          <w:sz w:val="24"/>
+          <w:szCs w:val="24"/>
+          <w:lang w:val="bg-BG"/>
+        </w:rPr>
+        <w:tab/>
+      </w:r>
+      <w:r>
+        <w:rPr>
+          <w:rFonts w:ascii="Montserrat" w:hAnsi="Montserrat"/>
+          <w:sz w:val="28"/>
+          <w:szCs w:val="28"/>
+          <w:lang w:val="bg-BG"/>
+        </w:rPr>
+        <w:t>Формулите за метода на Нютон за едно уравнение</w:t>
+      </w:r>
+      <w:r>
+        <w:rPr>
+          <w:rFonts w:ascii="Montserrat" w:hAnsi="Montserrat"/>
+          <w:sz w:val="28"/>
+          <w:szCs w:val="28"/>
+        </w:rPr>
+        <w:t xml:space="preserve"> </w:t>
+      </w:r>
+      <w:r>
+        <w:rPr>
+          <w:rFonts w:ascii="Montserrat" w:eastAsiaTheme="minorEastAsia" w:hAnsi="Montserrat"/>
+          <w:sz w:val="28"/>
+          <w:szCs w:val="28"/>
+        </w:rPr>
+        <w:tab/>
+      </w:r>
+      <w:r>
+        <w:rPr>
+          <w:rFonts w:ascii="Montserrat" w:eastAsiaTheme="minorEastAsia" w:hAnsi="Montserrat"/>
+          <w:sz w:val="28"/>
+          <w:szCs w:val="28"/>
+        </w:rPr>
+        <w:tab/>
+      </w:r>
+      <w:r>
+        <w:rPr>
+          <w:rFonts w:ascii="Montserrat" w:eastAsiaTheme="minorEastAsia" w:hAnsi="Montserrat"/>
+          <w:sz w:val="28"/>
+          <w:szCs w:val="28"/>
+        </w:rPr>
+        <w:tab/>
+      </w:r>
+      <w:r>
+        <w:rPr>
+          <w:rFonts w:ascii="Montserrat" w:eastAsiaTheme="minorEastAsia" w:hAnsi="Montserrat"/>
+          <w:sz w:val="28"/>
+          <w:szCs w:val="28"/>
+        </w:rPr>
+        <w:tab/>
+      </w:r>
+      <w:r>
+        <w:rPr>
+          <w:rFonts w:ascii="Montserrat" w:eastAsiaTheme="minorEastAsia" w:hAnsi="Montserrat"/>
+          <w:sz w:val="28"/>
+          <w:szCs w:val="28"/>
+        </w:rPr>
+        <w:tab/>
+      </w:r>
+      <w:r>
+        <w:rPr>
+          <w:rFonts w:ascii="Montserrat" w:eastAsiaTheme="minorEastAsia" w:hAnsi="Montserrat"/>
+          <w:sz w:val="28"/>
+          <w:szCs w:val="28"/>
+        </w:rPr>
+        <w:tab/>
+      </w:r>
+      <m:oMath>
+        <m:r>
           <w:rPr>
-            <w:rStyle w:val="Hyperlink"/>
+            <w:rFonts w:ascii="Cambria Math" w:hAnsi="Cambria Math"/>
             <w:sz w:val="28"/>
             <w:szCs w:val="28"/>
-            <w:lang w:val="bg-BG"/>
           </w:rPr>
-          <w:t>https://openstax.org/books/calculus-volume-1/pages/4-9-newtons-method</w:t>
-        </w:r>
-      </w:hyperlink>
-    </w:p>
-    <w:p>
-      <w:pPr>
-        <w:pStyle w:val="Caption"/>
-        <w:rPr>
-          <w:rFonts w:ascii="Montserrat" w:hAnsi="Montserrat"/>
-          <w:color w:val="FF6A00"/>
-          <w:sz w:val="28"/>
-          <w:szCs w:val="28"/>
-          <w:lang w:val="bg-BG"/>
-        </w:rPr>
-      </w:pPr>
-    </w:p>
-    <w:p>
-      <w:pPr>
-        <w:rPr>
-          <w:lang w:val="bg-BG"/>
-        </w:rPr>
-      </w:pPr>
-    </w:p>
-    <w:p>
-      <w:pPr>
-        <w:rPr>
-          <w:rFonts w:ascii="Montserrat" w:hAnsi="Montserrat"/>
-          <w:sz w:val="28"/>
-          <w:szCs w:val="28"/>
-          <w:lang w:val="bg-BG"/>
-        </w:rPr>
-      </w:pPr>
-      <w:r>
-        <w:rPr>
-          <w:rFonts w:ascii="Montserrat" w:hAnsi="Montserrat"/>
-          <w:sz w:val="24"/>
-          <w:szCs w:val="24"/>
+          <m:t>f</m:t>
+        </m:r>
+        <m:d>
+          <m:dPr>
+            <m:ctrlPr>
+              <w:rPr>
+                <w:rFonts w:ascii="Cambria Math" w:hAnsi="Cambria Math"/>
+                <w:i/>
+                <w:sz w:val="28"/>
+                <w:szCs w:val="28"/>
+              </w:rPr>
+            </m:ctrlPr>
+          </m:dPr>
+          <m:e>
+            <m:r>
+              <w:rPr>
+                <w:rFonts w:ascii="Cambria Math" w:hAnsi="Cambria Math"/>
+                <w:sz w:val="28"/>
+                <w:szCs w:val="28"/>
+              </w:rPr>
+              <m:t>x</m:t>
+            </m:r>
+          </m:e>
+        </m:d>
+        <m:r>
+          <w:rPr>
+            <w:rFonts w:ascii="Cambria Math" w:hAnsi="Cambria Math"/>
+            <w:sz w:val="28"/>
+            <w:szCs w:val="28"/>
+          </w:rPr>
+          <m:t>=0</m:t>
+        </m:r>
+      </m:oMath>
+      <w:r>
+        <w:rPr>
+          <w:rFonts w:ascii="Montserrat" w:hAnsi="Montserrat"/>
+          <w:sz w:val="28"/>
+          <w:szCs w:val="28"/>
+          <w:lang w:val="bg-BG"/>
+        </w:rPr>
+        <w:t xml:space="preserve"> са следните:</w:t>
+      </w:r>
+    </w:p>
+    <w:p>
+      <w:pPr>
+        <w:rPr>
+          <w:sz w:val="28"/>
+          <w:szCs w:val="28"/>
+          <w:lang w:val="bg-BG"/>
+        </w:rPr>
+      </w:pPr>
+      <w:r>
+        <w:rPr>
+          <w:sz w:val="28"/>
+          <w:szCs w:val="28"/>
           <w:lang w:val="bg-BG"/>
         </w:rPr>
         <w:tab/>
       </w:r>
       <w:r>
         <w:rPr>
-          <w:rFonts w:ascii="Montserrat" w:hAnsi="Montserrat"/>
-          <w:sz w:val="24"/>
-          <w:szCs w:val="24"/>
+          <w:sz w:val="28"/>
+          <w:szCs w:val="28"/>
           <w:lang w:val="bg-BG"/>
         </w:rPr>
         <w:tab/>
       </w:r>
-      <w:r>
-        <w:rPr>
-          <w:rFonts w:ascii="Montserrat" w:hAnsi="Montserrat"/>
-          <w:sz w:val="24"/>
-          <w:szCs w:val="24"/>
+    </w:p>
+    <w:p>
+      <w:pPr>
+        <w:rPr>
+          <w:sz w:val="28"/>
+          <w:szCs w:val="28"/>
+          <w:lang w:val="bg-BG"/>
+        </w:rPr>
+      </w:pPr>
+      <w:r>
+        <w:rPr>
+          <w:sz w:val="28"/>
+          <w:szCs w:val="28"/>
           <w:lang w:val="bg-BG"/>
         </w:rPr>
         <w:tab/>
       </w:r>
       <w:r>
         <w:rPr>
-          <w:rFonts w:ascii="Montserrat" w:hAnsi="Montserrat"/>
-          <w:sz w:val="24"/>
-          <w:szCs w:val="24"/>
+          <w:sz w:val="28"/>
+          <w:szCs w:val="28"/>
           <w:lang w:val="bg-BG"/>
         </w:rPr>
         <w:tab/>
       </w:r>
       <w:r>
         <w:rPr>
-          <w:rFonts w:ascii="Montserrat" w:hAnsi="Montserrat"/>
-          <w:sz w:val="24"/>
-          <w:szCs w:val="24"/>
+          <w:sz w:val="28"/>
+          <w:szCs w:val="28"/>
           <w:lang w:val="bg-BG"/>
         </w:rPr>
         <w:tab/>
       </w:r>
       <w:r>
         <w:rPr>
-          <w:rFonts w:ascii="Montserrat" w:hAnsi="Montserrat"/>
-          <w:sz w:val="28"/>
-          <w:szCs w:val="28"/>
-          <w:lang w:val="bg-BG"/>
-        </w:rPr>
-        <w:t xml:space="preserve">Формулите за метода на Нютон за едно уравнение са </w:t>
-      </w:r>
-      <w:r>
-        <w:rPr>
-          <w:rFonts w:ascii="Montserrat" w:hAnsi="Montserrat"/>
           <w:sz w:val="28"/>
           <w:szCs w:val="28"/>
           <w:lang w:val="bg-BG"/>
@@ -10337,129 +10607,12 @@
       </w:r>
       <w:r>
         <w:rPr>
-          <w:rFonts w:ascii="Montserrat" w:hAnsi="Montserrat"/>
           <w:sz w:val="28"/>
           <w:szCs w:val="28"/>
           <w:lang w:val="bg-BG"/>
         </w:rPr>
         <w:tab/>
       </w:r>
-      <w:r>
-        <w:rPr>
-          <w:rFonts w:ascii="Montserrat" w:hAnsi="Montserrat"/>
-          <w:sz w:val="28"/>
-          <w:szCs w:val="28"/>
-          <w:lang w:val="bg-BG"/>
-        </w:rPr>
-        <w:tab/>
-      </w:r>
-      <w:r>
-        <w:rPr>
-          <w:rFonts w:ascii="Montserrat" w:hAnsi="Montserrat"/>
-          <w:sz w:val="28"/>
-          <w:szCs w:val="28"/>
-          <w:lang w:val="bg-BG"/>
-        </w:rPr>
-        <w:tab/>
-      </w:r>
-      <w:r>
-        <w:rPr>
-          <w:rFonts w:ascii="Montserrat" w:hAnsi="Montserrat"/>
-          <w:sz w:val="28"/>
-          <w:szCs w:val="28"/>
-          <w:lang w:val="bg-BG"/>
-        </w:rPr>
-        <w:tab/>
-      </w:r>
-      <w:r>
-        <w:rPr>
-          <w:rFonts w:ascii="Montserrat" w:hAnsi="Montserrat"/>
-          <w:sz w:val="28"/>
-          <w:szCs w:val="28"/>
-          <w:lang w:val="bg-BG"/>
-        </w:rPr>
-        <w:tab/>
-      </w:r>
-      <w:r>
-        <w:rPr>
-          <w:rFonts w:ascii="Montserrat" w:hAnsi="Montserrat"/>
-          <w:sz w:val="28"/>
-          <w:szCs w:val="28"/>
-          <w:lang w:val="bg-BG"/>
-        </w:rPr>
-        <w:tab/>
-      </w:r>
-      <w:r>
-        <w:rPr>
-          <w:rFonts w:ascii="Montserrat" w:hAnsi="Montserrat"/>
-          <w:sz w:val="28"/>
-          <w:szCs w:val="28"/>
-          <w:lang w:val="bg-BG"/>
-        </w:rPr>
-        <w:tab/>
-      </w:r>
-      <w:r>
-        <w:rPr>
-          <w:rFonts w:ascii="Montserrat" w:hAnsi="Montserrat"/>
-          <w:sz w:val="28"/>
-          <w:szCs w:val="28"/>
-          <w:lang w:val="bg-BG"/>
-        </w:rPr>
-        <w:tab/>
-        <w:t>следните:</w:t>
-      </w:r>
-    </w:p>
-    <w:p>
-      <w:pPr>
-        <w:rPr>
-          <w:sz w:val="28"/>
-          <w:szCs w:val="28"/>
-          <w:lang w:val="bg-BG"/>
-        </w:rPr>
-      </w:pPr>
-      <w:r>
-        <w:rPr>
-          <w:sz w:val="28"/>
-          <w:szCs w:val="28"/>
-          <w:lang w:val="bg-BG"/>
-        </w:rPr>
-        <w:tab/>
-      </w:r>
-      <w:r>
-        <w:rPr>
-          <w:sz w:val="28"/>
-          <w:szCs w:val="28"/>
-          <w:lang w:val="bg-BG"/>
-        </w:rPr>
-        <w:tab/>
-      </w:r>
-    </w:p>
-    <w:p>
-      <w:pPr>
-        <w:pStyle w:val="ListParagraph"/>
-        <w:ind w:left="1440"/>
-        <w:rPr>
-          <w:rFonts w:ascii="Montserrat" w:hAnsi="Montserrat"/>
-          <w:color w:val="0D0D0D" w:themeColor="text1" w:themeTint="F2"/>
-          <w:sz w:val="28"/>
-          <w:szCs w:val="28"/>
-        </w:rPr>
-      </w:pPr>
-    </w:p>
-    <w:p>
-      <w:pPr>
-        <w:pStyle w:val="ListParagraph"/>
-        <w:ind w:left="1440"/>
-        <w:jc w:val="center"/>
-        <w:rPr>
-          <w:rFonts w:ascii="Montserrat" w:eastAsiaTheme="minorEastAsia" w:hAnsi="Montserrat"/>
-          <w:iCs/>
-          <w:color w:val="0D0D0D" w:themeColor="text1" w:themeTint="F2"/>
-          <w:sz w:val="28"/>
-          <w:szCs w:val="28"/>
-          <w:lang w:val="bg-BG"/>
-        </w:rPr>
-      </w:pPr>
       <m:oMath>
         <m:sSub>
           <m:sSubPr>
@@ -10469,8 +10622,8 @@
                 <w:i/>
                 <w:iCs/>
                 <w:color w:val="0D0D0D" w:themeColor="text1" w:themeTint="F2"/>
-                <w:sz w:val="28"/>
-                <w:szCs w:val="28"/>
+                <w:sz w:val="32"/>
+                <w:szCs w:val="32"/>
               </w:rPr>
             </m:ctrlPr>
           </m:sSubPr>
@@ -10479,8 +10632,8 @@
               <w:rPr>
                 <w:rFonts w:ascii="Cambria Math" w:hAnsi="Cambria Math"/>
                 <w:color w:val="0D0D0D" w:themeColor="text1" w:themeTint="F2"/>
-                <w:sz w:val="28"/>
-                <w:szCs w:val="28"/>
+                <w:sz w:val="32"/>
+                <w:szCs w:val="32"/>
               </w:rPr>
               <m:t>x</m:t>
             </m:r>
@@ -10490,8 +10643,8 @@
               <w:rPr>
                 <w:rFonts w:ascii="Cambria Math" w:hAnsi="Cambria Math"/>
                 <w:color w:val="0D0D0D" w:themeColor="text1" w:themeTint="F2"/>
-                <w:sz w:val="28"/>
-                <w:szCs w:val="28"/>
+                <w:sz w:val="32"/>
+                <w:szCs w:val="32"/>
               </w:rPr>
               <m:t>1</m:t>
             </m:r>
@@ -10501,8 +10654,8 @@
           <w:rPr>
             <w:rFonts w:ascii="Cambria Math" w:hAnsi="Cambria Math"/>
             <w:color w:val="0D0D0D" w:themeColor="text1" w:themeTint="F2"/>
-            <w:sz w:val="28"/>
-            <w:szCs w:val="28"/>
+            <w:sz w:val="32"/>
+            <w:szCs w:val="32"/>
           </w:rPr>
           <m:t>=</m:t>
         </m:r>
@@ -10514,8 +10667,8 @@
                 <w:i/>
                 <w:iCs/>
                 <w:color w:val="0D0D0D" w:themeColor="text1" w:themeTint="F2"/>
-                <w:sz w:val="28"/>
-                <w:szCs w:val="28"/>
+                <w:sz w:val="32"/>
+                <w:szCs w:val="32"/>
               </w:rPr>
             </m:ctrlPr>
           </m:sSubPr>
@@ -10524,8 +10677,8 @@
               <w:rPr>
                 <w:rFonts w:ascii="Cambria Math" w:hAnsi="Cambria Math"/>
                 <w:color w:val="0D0D0D" w:themeColor="text1" w:themeTint="F2"/>
-                <w:sz w:val="28"/>
-                <w:szCs w:val="28"/>
+                <w:sz w:val="32"/>
+                <w:szCs w:val="32"/>
               </w:rPr>
               <m:t>x</m:t>
             </m:r>
@@ -10535,8 +10688,8 @@
               <w:rPr>
                 <w:rFonts w:ascii="Cambria Math" w:hAnsi="Cambria Math"/>
                 <w:color w:val="0D0D0D" w:themeColor="text1" w:themeTint="F2"/>
-                <w:sz w:val="28"/>
-                <w:szCs w:val="28"/>
+                <w:sz w:val="32"/>
+                <w:szCs w:val="32"/>
               </w:rPr>
               <m:t>0</m:t>
             </m:r>
@@ -10546,8 +10699,8 @@
           <w:rPr>
             <w:rFonts w:ascii="Cambria Math" w:hAnsi="Cambria Math"/>
             <w:color w:val="0D0D0D" w:themeColor="text1" w:themeTint="F2"/>
-            <w:sz w:val="28"/>
-            <w:szCs w:val="28"/>
+            <w:sz w:val="32"/>
+            <w:szCs w:val="32"/>
           </w:rPr>
           <m:t>-</m:t>
         </m:r>
@@ -10559,8 +10712,8 @@
                 <w:i/>
                 <w:iCs/>
                 <w:color w:val="0D0D0D" w:themeColor="text1" w:themeTint="F2"/>
-                <w:sz w:val="28"/>
-                <w:szCs w:val="28"/>
+                <w:sz w:val="32"/>
+                <w:szCs w:val="32"/>
               </w:rPr>
             </m:ctrlPr>
           </m:fPr>
@@ -10569,8 +10722,8 @@
               <w:rPr>
                 <w:rFonts w:ascii="Cambria Math" w:hAnsi="Cambria Math"/>
                 <w:color w:val="0D0D0D" w:themeColor="text1" w:themeTint="F2"/>
-                <w:sz w:val="28"/>
-                <w:szCs w:val="28"/>
+                <w:sz w:val="32"/>
+                <w:szCs w:val="32"/>
               </w:rPr>
               <m:t>f</m:t>
             </m:r>
@@ -10582,8 +10735,8 @@
                     <w:i/>
                     <w:iCs/>
                     <w:color w:val="0D0D0D" w:themeColor="text1" w:themeTint="F2"/>
-                    <w:sz w:val="28"/>
-                    <w:szCs w:val="28"/>
+                    <w:sz w:val="32"/>
+                    <w:szCs w:val="32"/>
                   </w:rPr>
                 </m:ctrlPr>
               </m:dPr>
@@ -10596,8 +10749,8 @@
                         <w:i/>
                         <w:iCs/>
                         <w:color w:val="0D0D0D" w:themeColor="text1" w:themeTint="F2"/>
-                        <w:sz w:val="28"/>
-                        <w:szCs w:val="28"/>
+                        <w:sz w:val="32"/>
+                        <w:szCs w:val="32"/>
                       </w:rPr>
                     </m:ctrlPr>
                   </m:sSubPr>
@@ -10606,8 +10759,8 @@
                       <w:rPr>
                         <w:rFonts w:ascii="Cambria Math" w:hAnsi="Cambria Math"/>
                         <w:color w:val="0D0D0D" w:themeColor="text1" w:themeTint="F2"/>
-                        <w:sz w:val="28"/>
-                        <w:szCs w:val="28"/>
+                        <w:sz w:val="32"/>
+                        <w:szCs w:val="32"/>
                       </w:rPr>
                       <m:t>x</m:t>
                     </m:r>
@@ -10617,8 +10770,8 @@
                       <w:rPr>
                         <w:rFonts w:ascii="Cambria Math" w:hAnsi="Cambria Math"/>
                         <w:color w:val="0D0D0D" w:themeColor="text1" w:themeTint="F2"/>
-                        <w:sz w:val="28"/>
-                        <w:szCs w:val="28"/>
+                        <w:sz w:val="32"/>
+                        <w:szCs w:val="32"/>
                       </w:rPr>
                       <m:t>0</m:t>
                     </m:r>
@@ -10636,8 +10789,8 @@
                     <w:i/>
                     <w:iCs/>
                     <w:color w:val="0D0D0D" w:themeColor="text1" w:themeTint="F2"/>
-                    <w:sz w:val="28"/>
-                    <w:szCs w:val="28"/>
+                    <w:sz w:val="32"/>
+                    <w:szCs w:val="32"/>
                   </w:rPr>
                 </m:ctrlPr>
               </m:sSupPr>
@@ -10646,8 +10799,8 @@
                   <w:rPr>
                     <w:rFonts w:ascii="Cambria Math" w:hAnsi="Cambria Math"/>
                     <w:color w:val="0D0D0D" w:themeColor="text1" w:themeTint="F2"/>
-                    <w:sz w:val="28"/>
-                    <w:szCs w:val="28"/>
+                    <w:sz w:val="32"/>
+                    <w:szCs w:val="32"/>
                   </w:rPr>
                   <m:t>f</m:t>
                 </m:r>
@@ -10657,8 +10810,8 @@
                   <w:rPr>
                     <w:rFonts w:ascii="Cambria Math" w:hAnsi="Cambria Math"/>
                     <w:color w:val="0D0D0D" w:themeColor="text1" w:themeTint="F2"/>
-                    <w:sz w:val="28"/>
-                    <w:szCs w:val="28"/>
+                    <w:sz w:val="32"/>
+                    <w:szCs w:val="32"/>
                   </w:rPr>
                   <m:t>'</m:t>
                 </m:r>
@@ -10672,8 +10825,8 @@
                     <w:i/>
                     <w:iCs/>
                     <w:color w:val="0D0D0D" w:themeColor="text1" w:themeTint="F2"/>
-                    <w:sz w:val="28"/>
-                    <w:szCs w:val="28"/>
+                    <w:sz w:val="32"/>
+                    <w:szCs w:val="32"/>
                   </w:rPr>
                 </m:ctrlPr>
               </m:dPr>
@@ -10686,8 +10839,8 @@
                         <w:i/>
                         <w:iCs/>
                         <w:color w:val="0D0D0D" w:themeColor="text1" w:themeTint="F2"/>
-                        <w:sz w:val="28"/>
-                        <w:szCs w:val="28"/>
+                        <w:sz w:val="32"/>
+                        <w:szCs w:val="32"/>
                       </w:rPr>
                     </m:ctrlPr>
                   </m:sSubPr>
@@ -10696,8 +10849,8 @@
                       <w:rPr>
                         <w:rFonts w:ascii="Cambria Math" w:hAnsi="Cambria Math"/>
                         <w:color w:val="0D0D0D" w:themeColor="text1" w:themeTint="F2"/>
-                        <w:sz w:val="28"/>
-                        <w:szCs w:val="28"/>
+                        <w:sz w:val="32"/>
+                        <w:szCs w:val="32"/>
                       </w:rPr>
                       <m:t>x</m:t>
                     </m:r>
@@ -10707,8 +10860,8 @@
                       <w:rPr>
                         <w:rFonts w:ascii="Cambria Math" w:hAnsi="Cambria Math"/>
                         <w:color w:val="0D0D0D" w:themeColor="text1" w:themeTint="F2"/>
-                        <w:sz w:val="28"/>
-                        <w:szCs w:val="28"/>
+                        <w:sz w:val="32"/>
+                        <w:szCs w:val="32"/>
                       </w:rPr>
                       <m:t>0</m:t>
                     </m:r>
@@ -10722,8 +10875,8 @@
           <w:rPr>
             <w:rFonts w:ascii="Cambria Math" w:hAnsi="Cambria Math"/>
             <w:color w:val="0D0D0D" w:themeColor="text1" w:themeTint="F2"/>
-            <w:sz w:val="28"/>
-            <w:szCs w:val="28"/>
+            <w:sz w:val="32"/>
+            <w:szCs w:val="32"/>
           </w:rPr>
           <m:t xml:space="preserve">                 </m:t>
         </m:r>
@@ -10735,8 +10888,8 @@
                 <w:i/>
                 <w:iCs/>
                 <w:color w:val="0D0D0D" w:themeColor="text1" w:themeTint="F2"/>
-                <w:sz w:val="28"/>
-                <w:szCs w:val="28"/>
+                <w:sz w:val="32"/>
+                <w:szCs w:val="32"/>
               </w:rPr>
             </m:ctrlPr>
           </m:sSubPr>
@@ -10745,8 +10898,8 @@
               <w:rPr>
                 <w:rFonts w:ascii="Cambria Math" w:hAnsi="Cambria Math"/>
                 <w:color w:val="0D0D0D" w:themeColor="text1" w:themeTint="F2"/>
-                <w:sz w:val="28"/>
-                <w:szCs w:val="28"/>
+                <w:sz w:val="32"/>
+                <w:szCs w:val="32"/>
               </w:rPr>
               <m:t>x</m:t>
             </m:r>
@@ -10756,8 +10909,8 @@
               <w:rPr>
                 <w:rFonts w:ascii="Cambria Math" w:hAnsi="Cambria Math"/>
                 <w:color w:val="0D0D0D" w:themeColor="text1" w:themeTint="F2"/>
-                <w:sz w:val="28"/>
-                <w:szCs w:val="28"/>
+                <w:sz w:val="32"/>
+                <w:szCs w:val="32"/>
               </w:rPr>
               <m:t>n+1</m:t>
             </m:r>
@@ -10767,8 +10920,8 @@
           <w:rPr>
             <w:rFonts w:ascii="Cambria Math" w:hAnsi="Cambria Math"/>
             <w:color w:val="0D0D0D" w:themeColor="text1" w:themeTint="F2"/>
-            <w:sz w:val="28"/>
-            <w:szCs w:val="28"/>
+            <w:sz w:val="32"/>
+            <w:szCs w:val="32"/>
           </w:rPr>
           <m:t>=</m:t>
         </m:r>
@@ -10780,8 +10933,8 @@
                 <w:i/>
                 <w:iCs/>
                 <w:color w:val="0D0D0D" w:themeColor="text1" w:themeTint="F2"/>
-                <w:sz w:val="28"/>
-                <w:szCs w:val="28"/>
+                <w:sz w:val="32"/>
+                <w:szCs w:val="32"/>
               </w:rPr>
             </m:ctrlPr>
           </m:sSubPr>
@@ -10790,8 +10943,8 @@
               <w:rPr>
                 <w:rFonts w:ascii="Cambria Math" w:hAnsi="Cambria Math"/>
                 <w:color w:val="0D0D0D" w:themeColor="text1" w:themeTint="F2"/>
-                <w:sz w:val="28"/>
-                <w:szCs w:val="28"/>
+                <w:sz w:val="32"/>
+                <w:szCs w:val="32"/>
               </w:rPr>
               <m:t>x</m:t>
             </m:r>
@@ -10801,8 +10954,8 @@
               <w:rPr>
                 <w:rFonts w:ascii="Cambria Math" w:hAnsi="Cambria Math"/>
                 <w:color w:val="0D0D0D" w:themeColor="text1" w:themeTint="F2"/>
-                <w:sz w:val="28"/>
-                <w:szCs w:val="28"/>
+                <w:sz w:val="32"/>
+                <w:szCs w:val="32"/>
               </w:rPr>
               <m:t>n</m:t>
             </m:r>
@@ -10812,8 +10965,8 @@
           <w:rPr>
             <w:rFonts w:ascii="Cambria Math" w:hAnsi="Cambria Math"/>
             <w:color w:val="0D0D0D" w:themeColor="text1" w:themeTint="F2"/>
-            <w:sz w:val="28"/>
-            <w:szCs w:val="28"/>
+            <w:sz w:val="32"/>
+            <w:szCs w:val="32"/>
           </w:rPr>
           <m:t>-</m:t>
         </m:r>
@@ -10825,8 +10978,8 @@
                 <w:i/>
                 <w:iCs/>
                 <w:color w:val="0D0D0D" w:themeColor="text1" w:themeTint="F2"/>
-                <w:sz w:val="28"/>
-                <w:szCs w:val="28"/>
+                <w:sz w:val="32"/>
+                <w:szCs w:val="32"/>
               </w:rPr>
             </m:ctrlPr>
           </m:fPr>
@@ -10835,8 +10988,8 @@
               <w:rPr>
                 <w:rFonts w:ascii="Cambria Math" w:hAnsi="Cambria Math"/>
                 <w:color w:val="0D0D0D" w:themeColor="text1" w:themeTint="F2"/>
-                <w:sz w:val="28"/>
-                <w:szCs w:val="28"/>
+                <w:sz w:val="32"/>
+                <w:szCs w:val="32"/>
               </w:rPr>
               <m:t>f</m:t>
             </m:r>
@@ -10848,8 +11001,8 @@
                     <w:i/>
                     <w:iCs/>
                     <w:color w:val="0D0D0D" w:themeColor="text1" w:themeTint="F2"/>
-                    <w:sz w:val="28"/>
-                    <w:szCs w:val="28"/>
+                    <w:sz w:val="32"/>
+                    <w:szCs w:val="32"/>
                   </w:rPr>
                 </m:ctrlPr>
               </m:dPr>
@@ -10862,8 +11015,8 @@
                         <w:i/>
                         <w:iCs/>
                         <w:color w:val="0D0D0D" w:themeColor="text1" w:themeTint="F2"/>
-                        <w:sz w:val="28"/>
-                        <w:szCs w:val="28"/>
+                        <w:sz w:val="32"/>
+                        <w:szCs w:val="32"/>
                       </w:rPr>
                     </m:ctrlPr>
                   </m:sSubPr>
@@ -10872,8 +11025,8 @@
                       <w:rPr>
                         <w:rFonts w:ascii="Cambria Math" w:hAnsi="Cambria Math"/>
                         <w:color w:val="0D0D0D" w:themeColor="text1" w:themeTint="F2"/>
-                        <w:sz w:val="28"/>
-                        <w:szCs w:val="28"/>
+                        <w:sz w:val="32"/>
+                        <w:szCs w:val="32"/>
                       </w:rPr>
                       <m:t>x</m:t>
                     </m:r>
@@ -10883,8 +11036,8 @@
                       <w:rPr>
                         <w:rFonts w:ascii="Cambria Math" w:hAnsi="Cambria Math"/>
                         <w:color w:val="0D0D0D" w:themeColor="text1" w:themeTint="F2"/>
-                        <w:sz w:val="28"/>
-                        <w:szCs w:val="28"/>
+                        <w:sz w:val="32"/>
+                        <w:szCs w:val="32"/>
                       </w:rPr>
                       <m:t>n</m:t>
                     </m:r>
@@ -10902,8 +11055,8 @@
                     <w:i/>
                     <w:iCs/>
                     <w:color w:val="0D0D0D" w:themeColor="text1" w:themeTint="F2"/>
-                    <w:sz w:val="28"/>
-                    <w:szCs w:val="28"/>
+                    <w:sz w:val="32"/>
+                    <w:szCs w:val="32"/>
                   </w:rPr>
                 </m:ctrlPr>
               </m:sSupPr>
@@ -10912,8 +11065,8 @@
                   <w:rPr>
                     <w:rFonts w:ascii="Cambria Math" w:hAnsi="Cambria Math"/>
                     <w:color w:val="0D0D0D" w:themeColor="text1" w:themeTint="F2"/>
-                    <w:sz w:val="28"/>
-                    <w:szCs w:val="28"/>
+                    <w:sz w:val="32"/>
+                    <w:szCs w:val="32"/>
                   </w:rPr>
                   <m:t>f</m:t>
                 </m:r>
@@ -10923,8 +11076,8 @@
                   <w:rPr>
                     <w:rFonts w:ascii="Cambria Math" w:hAnsi="Cambria Math"/>
                     <w:color w:val="0D0D0D" w:themeColor="text1" w:themeTint="F2"/>
-                    <w:sz w:val="28"/>
-                    <w:szCs w:val="28"/>
+                    <w:sz w:val="32"/>
+                    <w:szCs w:val="32"/>
                   </w:rPr>
                   <m:t>'</m:t>
                 </m:r>
@@ -10938,8 +11091,8 @@
                     <w:i/>
                     <w:iCs/>
                     <w:color w:val="0D0D0D" w:themeColor="text1" w:themeTint="F2"/>
-                    <w:sz w:val="28"/>
-                    <w:szCs w:val="28"/>
+                    <w:sz w:val="32"/>
+                    <w:szCs w:val="32"/>
                   </w:rPr>
                 </m:ctrlPr>
               </m:dPr>
@@ -10952,8 +11105,8 @@
                         <w:i/>
                         <w:iCs/>
                         <w:color w:val="0D0D0D" w:themeColor="text1" w:themeTint="F2"/>
-                        <w:sz w:val="28"/>
-                        <w:szCs w:val="28"/>
+                        <w:sz w:val="32"/>
+                        <w:szCs w:val="32"/>
                       </w:rPr>
                     </m:ctrlPr>
                   </m:sSubPr>
@@ -10962,8 +11115,8 @@
                       <w:rPr>
                         <w:rFonts w:ascii="Cambria Math" w:hAnsi="Cambria Math"/>
                         <w:color w:val="0D0D0D" w:themeColor="text1" w:themeTint="F2"/>
-                        <w:sz w:val="28"/>
-                        <w:szCs w:val="28"/>
+                        <w:sz w:val="32"/>
+                        <w:szCs w:val="32"/>
                       </w:rPr>
                       <m:t>x</m:t>
                     </m:r>
@@ -10973,8 +11126,8 @@
                       <w:rPr>
                         <w:rFonts w:ascii="Cambria Math" w:hAnsi="Cambria Math"/>
                         <w:color w:val="0D0D0D" w:themeColor="text1" w:themeTint="F2"/>
-                        <w:sz w:val="28"/>
-                        <w:szCs w:val="28"/>
+                        <w:sz w:val="32"/>
+                        <w:szCs w:val="32"/>
                       </w:rPr>
                       <m:t>n</m:t>
                     </m:r>
@@ -10990,8 +11143,8 @@
           <w:rFonts w:ascii="Montserrat" w:eastAsiaTheme="minorEastAsia" w:hAnsi="Montserrat"/>
           <w:iCs/>
           <w:color w:val="0D0D0D" w:themeColor="text1" w:themeTint="F2"/>
-          <w:sz w:val="28"/>
-          <w:szCs w:val="28"/>
+          <w:sz w:val="32"/>
+          <w:szCs w:val="32"/>
           <w:lang w:val="bg-BG"/>
         </w:rPr>
         <w:t xml:space="preserve"> .    </w:t>
@@ -11001,8 +11154,8 @@
           <w:rFonts w:ascii="Montserrat" w:eastAsiaTheme="minorEastAsia" w:hAnsi="Montserrat"/>
           <w:iCs/>
           <w:color w:val="FF6A00"/>
-          <w:sz w:val="28"/>
-          <w:szCs w:val="28"/>
+          <w:sz w:val="32"/>
+          <w:szCs w:val="32"/>
           <w:lang w:val="bg-BG"/>
         </w:rPr>
         <w:t>(4)</w:t>
@@ -11012,7 +11165,6 @@
       <w:pPr>
         <w:pStyle w:val="ListParagraph"/>
         <w:ind w:left="1440"/>
-        <w:jc w:val="center"/>
         <w:rPr>
           <w:rFonts w:ascii="Montserrat" w:hAnsi="Montserrat"/>
           <w:color w:val="0D0D0D" w:themeColor="text1" w:themeTint="F2"/>
@@ -11030,13 +11182,10 @@
           <w:color w:val="0D0D0D" w:themeColor="text1" w:themeTint="F2"/>
           <w:sz w:val="28"/>
           <w:szCs w:val="28"/>
-        </w:rPr>
-      </w:pPr>
-    </w:p>
-    <w:p>
-      <w:pPr>
-        <w:pStyle w:val="ListParagraph"/>
-        <w:ind w:left="1440"/>
+          <w:lang w:val="bg-BG"/>
+        </w:rPr>
+      </w:pPr>
+      <w:r>
         <w:rPr>
           <w:rFonts w:ascii="Montserrat" w:hAnsi="Montserrat"/>
           <w:color w:val="0D0D0D" w:themeColor="text1" w:themeTint="F2"/>
@@ -11044,7 +11193,8 @@
           <w:szCs w:val="28"/>
           <w:lang w:val="bg-BG"/>
         </w:rPr>
-      </w:pPr>
+        <w:t>За да мога да го използвам, направих</w:t>
+      </w:r>
       <w:r>
         <w:rPr>
           <w:rFonts w:ascii="Montserrat" w:hAnsi="Montserrat"/>
@@ -11053,7 +11203,7 @@
           <w:szCs w:val="28"/>
           <w:lang w:val="bg-BG"/>
         </w:rPr>
-        <w:t>За да мога да го използвам, направих</w:t>
+        <w:t>ме</w:t>
       </w:r>
       <w:r>
         <w:rPr>
@@ -11063,7 +11213,7 @@
           <w:szCs w:val="28"/>
           <w:lang w:val="bg-BG"/>
         </w:rPr>
-        <w:t>ме</w:t>
+        <w:t xml:space="preserve"> </w:t>
       </w:r>
       <w:r>
         <w:rPr>
@@ -11073,27 +11223,37 @@
           <w:szCs w:val="28"/>
           <w:lang w:val="bg-BG"/>
         </w:rPr>
+        <w:t xml:space="preserve">наша </w:t>
+      </w:r>
+      <w:r>
+        <w:rPr>
+          <w:rFonts w:ascii="Montserrat" w:hAnsi="Montserrat"/>
+          <w:color w:val="0D0D0D" w:themeColor="text1" w:themeTint="F2"/>
+          <w:sz w:val="28"/>
+          <w:szCs w:val="28"/>
+          <w:lang w:val="bg-BG"/>
+        </w:rPr>
+        <w:t xml:space="preserve">имплементация на този метод </w:t>
+      </w:r>
+      <w:r>
+        <w:rPr>
+          <w:rFonts w:ascii="Montserrat" w:hAnsi="Montserrat"/>
+          <w:color w:val="0D0D0D" w:themeColor="text1" w:themeTint="F2"/>
+          <w:sz w:val="28"/>
+          <w:szCs w:val="28"/>
+          <w:lang w:val="bg-BG"/>
+        </w:rPr>
+        <w:t>в СКА</w:t>
+      </w:r>
+      <w:r>
+        <w:rPr>
+          <w:rFonts w:ascii="Montserrat" w:hAnsi="Montserrat"/>
+          <w:color w:val="0D0D0D" w:themeColor="text1" w:themeTint="F2"/>
+          <w:sz w:val="28"/>
+          <w:szCs w:val="28"/>
+          <w:lang w:val="bg-BG"/>
+        </w:rPr>
         <w:t xml:space="preserve"> </w:t>
-      </w:r>
-      <w:r>
-        <w:rPr>
-          <w:rFonts w:ascii="Montserrat" w:hAnsi="Montserrat"/>
-          <w:color w:val="0D0D0D" w:themeColor="text1" w:themeTint="F2"/>
-          <w:sz w:val="28"/>
-          <w:szCs w:val="28"/>
-          <w:lang w:val="bg-BG"/>
-        </w:rPr>
-        <w:t xml:space="preserve">наша </w:t>
-      </w:r>
-      <w:r>
-        <w:rPr>
-          <w:rFonts w:ascii="Montserrat" w:hAnsi="Montserrat"/>
-          <w:color w:val="0D0D0D" w:themeColor="text1" w:themeTint="F2"/>
-          <w:sz w:val="28"/>
-          <w:szCs w:val="28"/>
-          <w:lang w:val="bg-BG"/>
-        </w:rPr>
-        <w:t xml:space="preserve">имплементация на този метод във </w:t>
       </w:r>
       <w:r>
         <w:rPr>
@@ -11156,14 +11316,303 @@
           <w:szCs w:val="28"/>
           <w:lang w:val="bg-BG"/>
         </w:rPr>
-        <w:t>, както може да се приложи и за решаване на система от нелинейни уравнения. Решаването на система се прави по формула (5)</w:t>
+        <w:t xml:space="preserve">, както може да се приложи и за решаване на система от нелинейни уравнения. </w:t>
+      </w:r>
+      <w:r>
+        <w:rPr>
+          <w:rFonts w:ascii="Montserrat" w:hAnsi="Montserrat"/>
+          <w:color w:val="0D0D0D" w:themeColor="text1" w:themeTint="F2"/>
+          <w:sz w:val="28"/>
+          <w:szCs w:val="28"/>
+          <w:lang w:val="bg-BG"/>
+        </w:rPr>
+        <w:t>Например можем да решим системата</w:t>
       </w:r>
     </w:p>
     <w:p>
       <w:pPr>
         <w:pStyle w:val="ListParagraph"/>
         <w:ind w:left="1440"/>
-        <w:jc w:val="center"/>
+        <w:rPr>
+          <w:rFonts w:ascii="Montserrat" w:hAnsi="Montserrat"/>
+          <w:color w:val="0D0D0D" w:themeColor="text1" w:themeTint="F2"/>
+          <w:sz w:val="28"/>
+          <w:szCs w:val="28"/>
+          <w:lang w:val="bg-BG"/>
+        </w:rPr>
+      </w:pPr>
+    </w:p>
+    <w:p>
+      <w:pPr>
+        <w:pStyle w:val="ListParagraph"/>
+        <w:ind w:left="1440"/>
+        <w:rPr>
+          <w:rFonts w:ascii="Montserrat" w:eastAsiaTheme="minorEastAsia" w:hAnsi="Montserrat"/>
+          <w:color w:val="0D0D0D" w:themeColor="text1" w:themeTint="F2"/>
+          <w:sz w:val="32"/>
+          <w:szCs w:val="32"/>
+        </w:rPr>
+      </w:pPr>
+      <m:oMath>
+        <m:d>
+          <m:dPr>
+            <m:begChr m:val="|"/>
+            <m:endChr m:val=""/>
+            <m:ctrlPr>
+              <w:rPr>
+                <w:rFonts w:ascii="Cambria Math" w:hAnsi="Cambria Math"/>
+                <w:i/>
+                <w:color w:val="0D0D0D" w:themeColor="text1" w:themeTint="F2"/>
+                <w:sz w:val="32"/>
+                <w:szCs w:val="32"/>
+                <w:lang w:val="bg-BG"/>
+              </w:rPr>
+            </m:ctrlPr>
+          </m:dPr>
+          <m:e>
+            <m:m>
+              <m:mPr>
+                <m:mcs>
+                  <m:mc>
+                    <m:mcPr>
+                      <m:count m:val="1"/>
+                      <m:mcJc m:val="center"/>
+                    </m:mcPr>
+                  </m:mc>
+                </m:mcs>
+                <m:ctrlPr>
+                  <w:rPr>
+                    <w:rFonts w:ascii="Cambria Math" w:hAnsi="Cambria Math"/>
+                    <w:i/>
+                    <w:color w:val="0D0D0D" w:themeColor="text1" w:themeTint="F2"/>
+                    <w:sz w:val="32"/>
+                    <w:szCs w:val="32"/>
+                    <w:lang w:val="bg-BG"/>
+                  </w:rPr>
+                </m:ctrlPr>
+              </m:mPr>
+              <m:mr>
+                <m:e>
+                  <m:sSub>
+                    <m:sSubPr>
+                      <m:ctrlPr>
+                        <w:rPr>
+                          <w:rFonts w:ascii="Cambria Math" w:hAnsi="Cambria Math"/>
+                          <w:i/>
+                          <w:color w:val="0D0D0D" w:themeColor="text1" w:themeTint="F2"/>
+                          <w:sz w:val="32"/>
+                          <w:szCs w:val="32"/>
+                          <w:lang w:val="bg-BG"/>
+                        </w:rPr>
+                      </m:ctrlPr>
+                    </m:sSubPr>
+                    <m:e>
+                      <m:r>
+                        <w:rPr>
+                          <w:rFonts w:ascii="Cambria Math" w:hAnsi="Cambria Math"/>
+                          <w:color w:val="0D0D0D" w:themeColor="text1" w:themeTint="F2"/>
+                          <w:sz w:val="32"/>
+                          <w:szCs w:val="32"/>
+                        </w:rPr>
+                        <m:t>f</m:t>
+                      </m:r>
+                    </m:e>
+                    <m:sub>
+                      <m:r>
+                        <w:rPr>
+                          <w:rFonts w:ascii="Cambria Math" w:hAnsi="Cambria Math"/>
+                          <w:color w:val="0D0D0D" w:themeColor="text1" w:themeTint="F2"/>
+                          <w:sz w:val="32"/>
+                          <w:szCs w:val="32"/>
+                          <w:lang w:val="bg-BG"/>
+                        </w:rPr>
+                        <m:t>1</m:t>
+                      </m:r>
+                    </m:sub>
+                  </m:sSub>
+                  <m:d>
+                    <m:dPr>
+                      <m:ctrlPr>
+                        <w:rPr>
+                          <w:rFonts w:ascii="Cambria Math" w:hAnsi="Cambria Math"/>
+                          <w:i/>
+                          <w:color w:val="0D0D0D" w:themeColor="text1" w:themeTint="F2"/>
+                          <w:sz w:val="32"/>
+                          <w:szCs w:val="32"/>
+                          <w:lang w:val="bg-BG"/>
+                        </w:rPr>
+                      </m:ctrlPr>
+                    </m:dPr>
+                    <m:e>
+                      <m:r>
+                        <w:rPr>
+                          <w:rFonts w:ascii="Cambria Math" w:hAnsi="Cambria Math"/>
+                          <w:color w:val="0D0D0D" w:themeColor="text1" w:themeTint="F2"/>
+                          <w:sz w:val="32"/>
+                          <w:szCs w:val="32"/>
+                          <w:lang w:val="bg-BG"/>
+                        </w:rPr>
+                        <m:t>x,y</m:t>
+                      </m:r>
+                    </m:e>
+                  </m:d>
+                  <m:r>
+                    <w:rPr>
+                      <w:rFonts w:ascii="Cambria Math" w:hAnsi="Cambria Math"/>
+                      <w:color w:val="0D0D0D" w:themeColor="text1" w:themeTint="F2"/>
+                      <w:sz w:val="32"/>
+                      <w:szCs w:val="32"/>
+                      <w:lang w:val="bg-BG"/>
+                    </w:rPr>
+                    <m:t>=0</m:t>
+                  </m:r>
+                </m:e>
+              </m:mr>
+              <m:mr>
+                <m:e>
+                  <m:sSub>
+                    <m:sSubPr>
+                      <m:ctrlPr>
+                        <w:rPr>
+                          <w:rFonts w:ascii="Cambria Math" w:hAnsi="Cambria Math"/>
+                          <w:i/>
+                          <w:color w:val="0D0D0D" w:themeColor="text1" w:themeTint="F2"/>
+                          <w:sz w:val="32"/>
+                          <w:szCs w:val="32"/>
+                          <w:lang w:val="bg-BG"/>
+                        </w:rPr>
+                      </m:ctrlPr>
+                    </m:sSubPr>
+                    <m:e>
+                      <m:r>
+                        <w:rPr>
+                          <w:rFonts w:ascii="Cambria Math" w:hAnsi="Cambria Math"/>
+                          <w:color w:val="0D0D0D" w:themeColor="text1" w:themeTint="F2"/>
+                          <w:sz w:val="32"/>
+                          <w:szCs w:val="32"/>
+                          <w:lang w:val="bg-BG"/>
+                        </w:rPr>
+                        <m:t>f</m:t>
+                      </m:r>
+                    </m:e>
+                    <m:sub>
+                      <m:r>
+                        <w:rPr>
+                          <w:rFonts w:ascii="Cambria Math" w:hAnsi="Cambria Math"/>
+                          <w:color w:val="0D0D0D" w:themeColor="text1" w:themeTint="F2"/>
+                          <w:sz w:val="32"/>
+                          <w:szCs w:val="32"/>
+                          <w:lang w:val="bg-BG"/>
+                        </w:rPr>
+                        <m:t>2</m:t>
+                      </m:r>
+                    </m:sub>
+                  </m:sSub>
+                  <m:d>
+                    <m:dPr>
+                      <m:ctrlPr>
+                        <w:rPr>
+                          <w:rFonts w:ascii="Cambria Math" w:hAnsi="Cambria Math"/>
+                          <w:i/>
+                          <w:color w:val="0D0D0D" w:themeColor="text1" w:themeTint="F2"/>
+                          <w:sz w:val="32"/>
+                          <w:szCs w:val="32"/>
+                          <w:lang w:val="bg-BG"/>
+                        </w:rPr>
+                      </m:ctrlPr>
+                    </m:dPr>
+                    <m:e>
+                      <m:r>
+                        <w:rPr>
+                          <w:rFonts w:ascii="Cambria Math" w:hAnsi="Cambria Math"/>
+                          <w:color w:val="0D0D0D" w:themeColor="text1" w:themeTint="F2"/>
+                          <w:sz w:val="32"/>
+                          <w:szCs w:val="32"/>
+                          <w:lang w:val="bg-BG"/>
+                        </w:rPr>
+                        <m:t>x,y</m:t>
+                      </m:r>
+                    </m:e>
+                  </m:d>
+                  <m:r>
+                    <w:rPr>
+                      <w:rFonts w:ascii="Cambria Math" w:hAnsi="Cambria Math"/>
+                      <w:color w:val="0D0D0D" w:themeColor="text1" w:themeTint="F2"/>
+                      <w:sz w:val="32"/>
+                      <w:szCs w:val="32"/>
+                      <w:lang w:val="bg-BG"/>
+                    </w:rPr>
+                    <m:t>=0</m:t>
+                  </m:r>
+                </m:e>
+              </m:mr>
+            </m:m>
+          </m:e>
+        </m:d>
+      </m:oMath>
+      <w:r>
+        <w:rPr>
+          <w:rFonts w:ascii="Montserrat" w:eastAsiaTheme="minorEastAsia" w:hAnsi="Montserrat"/>
+          <w:color w:val="0D0D0D" w:themeColor="text1" w:themeTint="F2"/>
+          <w:sz w:val="32"/>
+          <w:szCs w:val="32"/>
+        </w:rPr>
+        <w:t xml:space="preserve">   , </w:t>
+      </w:r>
+    </w:p>
+    <w:p>
+      <w:pPr>
+        <w:pStyle w:val="ListParagraph"/>
+        <w:ind w:left="1440"/>
+        <w:rPr>
+          <w:rFonts w:ascii="Montserrat" w:hAnsi="Montserrat"/>
+          <w:color w:val="0D0D0D" w:themeColor="text1" w:themeTint="F2"/>
+          <w:sz w:val="28"/>
+          <w:szCs w:val="28"/>
+          <w:lang w:val="bg-BG"/>
+        </w:rPr>
+      </w:pPr>
+    </w:p>
+    <w:p>
+      <w:pPr>
+        <w:pStyle w:val="ListParagraph"/>
+        <w:ind w:left="1440"/>
+        <w:rPr>
+          <w:rFonts w:ascii="Montserrat" w:hAnsi="Montserrat"/>
+          <w:color w:val="0D0D0D" w:themeColor="text1" w:themeTint="F2"/>
+          <w:sz w:val="28"/>
+          <w:szCs w:val="28"/>
+          <w:lang w:val="bg-BG"/>
+        </w:rPr>
+      </w:pPr>
+      <w:r>
+        <w:rPr>
+          <w:rFonts w:ascii="Montserrat" w:hAnsi="Montserrat"/>
+          <w:color w:val="0D0D0D" w:themeColor="text1" w:themeTint="F2"/>
+          <w:sz w:val="28"/>
+          <w:szCs w:val="28"/>
+          <w:lang w:val="bg-BG"/>
+        </w:rPr>
+        <w:t>като използваме формулата</w:t>
+      </w:r>
+    </w:p>
+    <w:p>
+      <w:pPr>
+        <w:pStyle w:val="ListParagraph"/>
+        <w:ind w:left="1440"/>
+        <w:rPr>
+          <w:rFonts w:ascii="Montserrat" w:hAnsi="Montserrat"/>
+          <w:color w:val="0D0D0D" w:themeColor="text1" w:themeTint="F2"/>
+          <w:sz w:val="28"/>
+          <w:szCs w:val="28"/>
+          <w:lang w:val="bg-BG"/>
+        </w:rPr>
+      </w:pPr>
+    </w:p>
+    <w:p>
+      <w:pPr>
+        <w:pStyle w:val="ListParagraph"/>
+        <w:ind w:left="1440"/>
         <w:rPr>
           <w:color w:val="171717" w:themeColor="background2" w:themeShade="1A"/>
           <w:sz w:val="32"/>
@@ -11453,17 +11902,7 @@
                 <w:szCs w:val="32"/>
                 <w:lang w:val="bg-BG"/>
               </w:rPr>
-              <m:t>J</m:t>
-            </m:r>
-            <m:r>
-              <w:rPr>
-                <w:rFonts w:ascii="Cambria Math" w:hAnsi="Cambria Math"/>
-                <w:color w:val="171717" w:themeColor="background2" w:themeShade="1A"/>
-                <w:sz w:val="32"/>
-                <w:szCs w:val="32"/>
-                <w:lang w:val="bg-BG"/>
-              </w:rPr>
-              <m:t>(x,y)]</m:t>
+              <m:t>J(x,y)]</m:t>
             </m:r>
           </m:e>
           <m:sup>
@@ -11851,11 +12290,66 @@
         <w:rPr>
           <w:rFonts w:ascii="Montserrat" w:hAnsi="Montserrat"/>
           <w:color w:val="0D0D0D" w:themeColor="text1" w:themeTint="F2"/>
-          <w:sz w:val="24"/>
-          <w:szCs w:val="24"/>
-          <w:lang w:val="bg-BG"/>
-        </w:rPr>
-      </w:pPr>
+          <w:sz w:val="28"/>
+          <w:szCs w:val="28"/>
+          <w:lang w:val="bg-BG"/>
+        </w:rPr>
+      </w:pPr>
+      <w:r>
+        <w:rPr>
+          <w:rFonts w:ascii="Montserrat" w:hAnsi="Montserrat"/>
+          <w:color w:val="0D0D0D" w:themeColor="text1" w:themeTint="F2"/>
+          <w:sz w:val="28"/>
+          <w:szCs w:val="28"/>
+          <w:lang w:val="bg-BG"/>
+        </w:rPr>
+        <w:t xml:space="preserve">, където J e матрицата на </w:t>
+      </w:r>
+      <w:proofErr w:type="spellStart"/>
+      <w:r>
+        <w:rPr>
+          <w:rFonts w:ascii="Montserrat" w:hAnsi="Montserrat"/>
+          <w:color w:val="0D0D0D" w:themeColor="text1" w:themeTint="F2"/>
+          <w:sz w:val="28"/>
+          <w:szCs w:val="28"/>
+          <w:lang w:val="bg-BG"/>
+        </w:rPr>
+        <w:t>Якоби</w:t>
+      </w:r>
+      <w:proofErr w:type="spellEnd"/>
+      <w:r>
+        <w:rPr>
+          <w:rFonts w:ascii="Montserrat" w:hAnsi="Montserrat"/>
+          <w:color w:val="0D0D0D" w:themeColor="text1" w:themeTint="F2"/>
+          <w:sz w:val="28"/>
+          <w:szCs w:val="28"/>
+          <w:lang w:val="bg-BG"/>
+        </w:rPr>
+        <w:t>, т.е.</w:t>
+      </w:r>
+    </w:p>
+    <w:p>
+      <w:pPr>
+        <w:pStyle w:val="ListParagraph"/>
+        <w:ind w:left="1440"/>
+        <w:rPr>
+          <w:rFonts w:ascii="Montserrat" w:hAnsi="Montserrat"/>
+          <w:color w:val="0D0D0D" w:themeColor="text1" w:themeTint="F2"/>
+          <w:sz w:val="28"/>
+          <w:szCs w:val="28"/>
+          <w:lang w:val="bg-BG"/>
+        </w:rPr>
+      </w:pPr>
+      <w:r>
+        <w:rPr>
+          <w:rFonts w:ascii="Montserrat" w:hAnsi="Montserrat"/>
+          <w:color w:val="0D0D0D" w:themeColor="text1" w:themeTint="F2"/>
+          <w:sz w:val="28"/>
+          <w:szCs w:val="28"/>
+          <w:lang w:val="bg-BG"/>
+        </w:rPr>
+        <w:t>J=(.....). Аналогично се правят сметките за решаване на система с 12 уравнения.</w:t>
+      </w:r>
     </w:p>
     <w:p>
       <w:pPr>
@@ -11873,39 +12367,13 @@
     <w:p>
       <w:pPr>
         <w:pStyle w:val="ListParagraph"/>
-        <w:ind w:left="1440"/>
-        <w:rPr>
-          <w:rFonts w:ascii="Montserrat" w:hAnsi="Montserrat"/>
-          <w:color w:val="0D0D0D" w:themeColor="text1" w:themeTint="F2"/>
-          <w:sz w:val="24"/>
-          <w:szCs w:val="24"/>
-          <w:lang w:val="bg-BG"/>
-        </w:rPr>
-      </w:pPr>
-    </w:p>
-    <w:p>
-      <w:pPr>
-        <w:pStyle w:val="ListParagraph"/>
-        <w:ind w:left="1440"/>
-        <w:rPr>
-          <w:rFonts w:ascii="Montserrat" w:hAnsi="Montserrat"/>
-          <w:color w:val="0D0D0D" w:themeColor="text1" w:themeTint="F2"/>
-          <w:sz w:val="24"/>
-          <w:szCs w:val="24"/>
-          <w:lang w:val="bg-BG"/>
-        </w:rPr>
-      </w:pPr>
-    </w:p>
-    <w:p>
-      <w:pPr>
-        <w:pStyle w:val="ListParagraph"/>
         <w:numPr>
           <w:ilvl w:val="0"/>
-          <w:numId w:val="9"/>
+          <w:numId w:val="4"/>
         </w:numPr>
-        <w:ind w:left="1440"/>
-        <w:rPr>
-          <w:rFonts w:ascii="Montserrat" w:hAnsi="Montserrat"/>
+        <w:rPr>
+          <w:rFonts w:ascii="Montserrat ExtraBold" w:hAnsi="Montserrat ExtraBold"/>
+          <w:color w:val="FF6A00"/>
           <w:sz w:val="40"/>
           <w:szCs w:val="40"/>
           <w:lang w:val="bg-BG"/>
@@ -11963,7 +12431,7 @@
                           </pic:cNvPicPr>
                         </pic:nvPicPr>
                         <pic:blipFill>
-                          <a:blip r:embed="rId18">
+                          <a:blip r:embed="rId13">
                             <a:extLst>
                               <a:ext uri="{28A0092B-C50C-407E-A947-70E740481C1C}">
                                 <a14:useLocalDpi xmlns:a14="http://schemas.microsoft.com/office/drawing/2010/main" val="0"/>
@@ -12054,18 +12522,6 @@
                               <w:r>
                                 <w:rPr>
                                   <w:rFonts w:ascii="Montserrat" w:hAnsi="Montserrat"/>
-                                  <w:b/>
-                                  <w:bCs/>
-                                  <w:color w:val="FF6A00"/>
-                                  <w:sz w:val="24"/>
-                                  <w:szCs w:val="24"/>
-                                  <w:lang w:val="bg-BG"/>
-                                </w:rPr>
-                                <w:t>-</w:t>
-                              </w:r>
-                              <w:r>
-                                <w:rPr>
-                                  <w:rFonts w:ascii="Montserrat" w:hAnsi="Montserrat"/>
                                   <w:color w:val="FF6A00"/>
                                   <w:sz w:val="24"/>
                                   <w:szCs w:val="24"/>
@@ -12081,7 +12537,16 @@
                                   <w:szCs w:val="24"/>
                                   <w:lang w:val="bg-BG"/>
                                 </w:rPr>
-                                <w:t xml:space="preserve">Показва </w:t>
+                                <w:t>Показва нормата от калибрираните данни</w:t>
+                              </w:r>
+                              <w:r>
+                                <w:rPr>
+                                  <w:rFonts w:ascii="Montserrat" w:hAnsi="Montserrat"/>
+                                  <w:color w:val="FF6A00"/>
+                                  <w:sz w:val="24"/>
+                                  <w:szCs w:val="24"/>
+                                </w:rPr>
+                                <w:t>,</w:t>
                               </w:r>
                               <w:r>
                                 <w:rPr>
@@ -12091,47 +12556,7 @@
                                   <w:szCs w:val="24"/>
                                   <w:lang w:val="bg-BG"/>
                                 </w:rPr>
-                                <w:t>нормата</w:t>
-                              </w:r>
-                              <w:r>
-                                <w:rPr>
-                                  <w:rFonts w:ascii="Montserrat" w:hAnsi="Montserrat"/>
-                                  <w:color w:val="FF6A00"/>
-                                  <w:sz w:val="24"/>
-                                  <w:szCs w:val="24"/>
-                                  <w:lang w:val="bg-BG"/>
-                                </w:rPr>
-                                <w:t xml:space="preserve"> от </w:t>
-                              </w:r>
-                              <w:r>
-                                <w:rPr>
-                                  <w:rFonts w:ascii="Montserrat" w:hAnsi="Montserrat"/>
-                                  <w:color w:val="FF6A00"/>
-                                  <w:sz w:val="24"/>
-                                  <w:szCs w:val="24"/>
-                                  <w:lang w:val="bg-BG"/>
-                                </w:rPr>
-                                <w:t xml:space="preserve">калибрираните данни </w:t>
-                              </w:r>
-                              <w:r>
-                                <w:rPr>
-                                  <w:rFonts w:ascii="Montserrat" w:hAnsi="Montserrat"/>
-                                  <w:color w:val="FF6A00"/>
-                                  <w:sz w:val="24"/>
-                                  <w:szCs w:val="24"/>
-                                  <w:lang w:val="bg-BG"/>
-                                </w:rPr>
-                                <w:t xml:space="preserve">получени </w:t>
-                              </w:r>
-                              <w:r>
-                                <w:rPr>
-                                  <w:rFonts w:ascii="Montserrat" w:hAnsi="Montserrat"/>
-                                  <w:color w:val="FF6A00"/>
-                                  <w:sz w:val="24"/>
-                                  <w:szCs w:val="24"/>
-                                  <w:lang w:val="bg-BG"/>
-                                </w:rPr>
-                                <w:t>при</w:t>
+                                <w:t xml:space="preserve"> получени при</w:t>
                               </w:r>
                               <w:r>
                                 <w:rPr>
@@ -12191,7 +12616,7 @@
                   <o:lock v:ext="edit" aspectratio="t"/>
                 </v:shapetype>
                 <v:shape id="Picture 13" o:spid="_x0000_s1030" type="#_x0000_t75" alt="A screenshot of a cell phone&#10;&#10;Description automatically generated" style="position:absolute;width:29146;height:16859;visibility:visible;mso-wrap-style:square" o:gfxdata="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">
-                  <v:imagedata r:id="rId19" o:title="A screenshot of a cell phone&#10;&#10;Description automatically generated"/>
+                  <v:imagedata r:id="rId14" o:title="A screenshot of a cell phone&#10;&#10;Description automatically generated"/>
                 </v:shape>
                 <v:shape id="Text Box 15" o:spid="_x0000_s1031" type="#_x0000_t202" style="position:absolute;top:17424;width:29146;height:10560;visibility:visible;mso-wrap-style:square;v-text-anchor:top" o:gfxdata="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" stroked="f">
                   <v:textbox style="mso-fit-shape-to-text:t" inset="0,0,0,0">
@@ -12246,18 +12671,6 @@
                         <w:r>
                           <w:rPr>
                             <w:rFonts w:ascii="Montserrat" w:hAnsi="Montserrat"/>
-                            <w:b/>
-                            <w:bCs/>
-                            <w:color w:val="FF6A00"/>
-                            <w:sz w:val="24"/>
-                            <w:szCs w:val="24"/>
-                            <w:lang w:val="bg-BG"/>
-                          </w:rPr>
-                          <w:t>-</w:t>
-                        </w:r>
-                        <w:r>
-                          <w:rPr>
-                            <w:rFonts w:ascii="Montserrat" w:hAnsi="Montserrat"/>
                             <w:color w:val="FF6A00"/>
                             <w:sz w:val="24"/>
                             <w:szCs w:val="24"/>
@@ -12273,7 +12686,16 @@
                             <w:szCs w:val="24"/>
                             <w:lang w:val="bg-BG"/>
                           </w:rPr>
-                          <w:t xml:space="preserve">Показва </w:t>
+                          <w:t>Показва нормата от калибрираните данни</w:t>
+                        </w:r>
+                        <w:r>
+                          <w:rPr>
+                            <w:rFonts w:ascii="Montserrat" w:hAnsi="Montserrat"/>
+                            <w:color w:val="FF6A00"/>
+                            <w:sz w:val="24"/>
+                            <w:szCs w:val="24"/>
+                          </w:rPr>
+                          <w:t>,</w:t>
                         </w:r>
                         <w:r>
                           <w:rPr>
@@ -12283,47 +12705,7 @@
                             <w:szCs w:val="24"/>
                             <w:lang w:val="bg-BG"/>
                           </w:rPr>
-                          <w:t>нормата</w:t>
-                        </w:r>
-                        <w:r>
-                          <w:rPr>
-                            <w:rFonts w:ascii="Montserrat" w:hAnsi="Montserrat"/>
-                            <w:color w:val="FF6A00"/>
-                            <w:sz w:val="24"/>
-                            <w:szCs w:val="24"/>
-                            <w:lang w:val="bg-BG"/>
-                          </w:rPr>
-                          <w:t xml:space="preserve"> от </w:t>
-                        </w:r>
-                        <w:r>
-                          <w:rPr>
-                            <w:rFonts w:ascii="Montserrat" w:hAnsi="Montserrat"/>
-                            <w:color w:val="FF6A00"/>
-                            <w:sz w:val="24"/>
-                            <w:szCs w:val="24"/>
-                            <w:lang w:val="bg-BG"/>
-                          </w:rPr>
-                          <w:t xml:space="preserve">калибрираните данни </w:t>
-                        </w:r>
-                        <w:r>
-                          <w:rPr>
-                            <w:rFonts w:ascii="Montserrat" w:hAnsi="Montserrat"/>
-                            <w:color w:val="FF6A00"/>
-                            <w:sz w:val="24"/>
-                            <w:szCs w:val="24"/>
-                            <w:lang w:val="bg-BG"/>
-                          </w:rPr>
-                          <w:t xml:space="preserve">получени </w:t>
-                        </w:r>
-                        <w:r>
-                          <w:rPr>
-                            <w:rFonts w:ascii="Montserrat" w:hAnsi="Montserrat"/>
-                            <w:color w:val="FF6A00"/>
-                            <w:sz w:val="24"/>
-                            <w:szCs w:val="24"/>
-                            <w:lang w:val="bg-BG"/>
-                          </w:rPr>
-                          <w:t>при</w:t>
+                          <w:t xml:space="preserve"> получени при</w:t>
                         </w:r>
                         <w:r>
                           <w:rPr>
@@ -12406,7 +12788,7 @@
                           </pic:cNvPicPr>
                         </pic:nvPicPr>
                         <pic:blipFill>
-                          <a:blip r:embed="rId20">
+                          <a:blip r:embed="rId15">
                             <a:extLst>
                               <a:ext uri="{28A0092B-C50C-407E-A947-70E740481C1C}">
                                 <a14:useLocalDpi xmlns:a14="http://schemas.microsoft.com/office/drawing/2010/main" val="0"/>
@@ -12495,19 +12877,7 @@
                                   <w:szCs w:val="24"/>
                                   <w:lang w:val="bg-BG"/>
                                 </w:rPr>
-                                <w:t>3</w:t>
-                              </w:r>
-                              <w:r>
-                                <w:rPr>
-                                  <w:rFonts w:ascii="Montserrat" w:hAnsi="Montserrat"/>
-                                  <w:b/>
-                                  <w:bCs/>
-                                  <w:color w:val="FF6A00"/>
-                                  <w:sz w:val="24"/>
-                                  <w:szCs w:val="24"/>
-                                  <w:lang w:val="bg-BG"/>
-                                </w:rPr>
-                                <w:t xml:space="preserve"> - </w:t>
+                                <w:t xml:space="preserve">3 </w:t>
                               </w:r>
                               <w:r>
                                 <w:rPr>
@@ -12517,7 +12887,26 @@
                                   <w:szCs w:val="24"/>
                                   <w:lang w:val="bg-BG"/>
                                 </w:rPr>
-                                <w:t>Показва нормата от калибрираните данни получени при използване на вградените функции.</w:t>
+                                <w:t>Показва нормата от калибрираните данни</w:t>
+                              </w:r>
+                              <w:r>
+                                <w:rPr>
+                                  <w:rFonts w:ascii="Montserrat" w:hAnsi="Montserrat"/>
+                                  <w:color w:val="FF6A00"/>
+                                  <w:sz w:val="24"/>
+                                  <w:szCs w:val="24"/>
+                                </w:rPr>
+                                <w:t xml:space="preserve">, </w:t>
+                              </w:r>
+                              <w:r>
+                                <w:rPr>
+                                  <w:rFonts w:ascii="Montserrat" w:hAnsi="Montserrat"/>
+                                  <w:color w:val="FF6A00"/>
+                                  <w:sz w:val="24"/>
+                                  <w:szCs w:val="24"/>
+                                  <w:lang w:val="bg-BG"/>
+                                </w:rPr>
+                                <w:t>получени при използване на вградените функции.</w:t>
                               </w:r>
                             </w:p>
                           </w:txbxContent>
@@ -12539,7 +12928,7 @@
             <w:pict>
               <v:group w14:anchorId="051BB201" id="Group 28" o:spid="_x0000_s1032" style="position:absolute;left:0;text-align:left;margin-left:-9pt;margin-top:38.95pt;width:229.5pt;height:205.7pt;z-index:251669504" coordsize="29146,26123" o:gfxdata="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">
                 <v:shape id="Picture 12" o:spid="_x0000_s1033" type="#_x0000_t75" alt="A screenshot of a cell phone&#10;&#10;Description automatically generated" style="position:absolute;width:29146;height:16859;visibility:visible;mso-wrap-style:square" o:gfxdata="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">
-                  <v:imagedata r:id="rId21" o:title="A screenshot of a cell phone&#10;&#10;Description automatically generated"/>
+                  <v:imagedata r:id="rId16" o:title="A screenshot of a cell phone&#10;&#10;Description automatically generated"/>
                 </v:shape>
                 <v:shape id="Text Box 14" o:spid="_x0000_s1034" type="#_x0000_t202" style="position:absolute;top:17424;width:29146;height:8699;visibility:visible;mso-wrap-style:square;v-text-anchor:top" o:gfxdata="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" stroked="f">
                   <v:textbox style="mso-fit-shape-to-text:t" inset="0,0,0,0">
@@ -12592,19 +12981,7 @@
                             <w:szCs w:val="24"/>
                             <w:lang w:val="bg-BG"/>
                           </w:rPr>
-                          <w:t>3</w:t>
-                        </w:r>
-                        <w:r>
-                          <w:rPr>
-                            <w:rFonts w:ascii="Montserrat" w:hAnsi="Montserrat"/>
-                            <w:b/>
-                            <w:bCs/>
-                            <w:color w:val="FF6A00"/>
-                            <w:sz w:val="24"/>
-                            <w:szCs w:val="24"/>
-                            <w:lang w:val="bg-BG"/>
-                          </w:rPr>
-                          <w:t xml:space="preserve"> - </w:t>
+                          <w:t xml:space="preserve">3 </w:t>
                         </w:r>
                         <w:r>
                           <w:rPr>
@@ -12614,7 +12991,26 @@
                             <w:szCs w:val="24"/>
                             <w:lang w:val="bg-BG"/>
                           </w:rPr>
-                          <w:t>Показва нормата от калибрираните данни получени при използване на вградените функции.</w:t>
+                          <w:t>Показва нормата от калибрираните данни</w:t>
+                        </w:r>
+                        <w:r>
+                          <w:rPr>
+                            <w:rFonts w:ascii="Montserrat" w:hAnsi="Montserrat"/>
+                            <w:color w:val="FF6A00"/>
+                            <w:sz w:val="24"/>
+                            <w:szCs w:val="24"/>
+                          </w:rPr>
+                          <w:t xml:space="preserve">, </w:t>
+                        </w:r>
+                        <w:r>
+                          <w:rPr>
+                            <w:rFonts w:ascii="Montserrat" w:hAnsi="Montserrat"/>
+                            <w:color w:val="FF6A00"/>
+                            <w:sz w:val="24"/>
+                            <w:szCs w:val="24"/>
+                            <w:lang w:val="bg-BG"/>
+                          </w:rPr>
+                          <w:t>получени при използване на вградените функции.</w:t>
                         </w:r>
                       </w:p>
                     </w:txbxContent>
@@ -12628,7 +13024,8 @@
       </w:r>
       <w:r>
         <w:rPr>
-          <w:rFonts w:ascii="Montserrat" w:hAnsi="Montserrat"/>
+          <w:rFonts w:ascii="Montserrat ExtraBold" w:hAnsi="Montserrat ExtraBold"/>
+          <w:color w:val="FF6A00"/>
           <w:sz w:val="40"/>
           <w:szCs w:val="40"/>
           <w:lang w:val="bg-BG"/>
@@ -12747,7 +13144,17 @@
           <w:szCs w:val="24"/>
           <w:lang w:val="bg-BG"/>
         </w:rPr>
-        <w:t xml:space="preserve"> извежда еднакви резултати като Метода на </w:t>
+        <w:t xml:space="preserve"> извежда еднакви резултати </w:t>
+      </w:r>
+      <w:r>
+        <w:rPr>
+          <w:rFonts w:ascii="Montserrat" w:hAnsi="Montserrat"/>
+          <w:sz w:val="24"/>
+          <w:szCs w:val="24"/>
+          <w:lang w:val="bg-BG"/>
+        </w:rPr>
+        <w:lastRenderedPageBreak/>
+        <w:t xml:space="preserve">като Метода на </w:t>
       </w:r>
       <w:proofErr w:type="spellStart"/>
       <w:r>
@@ -12809,7 +13216,6 @@
           <w:szCs w:val="40"/>
           <w:lang w:val="bg-BG"/>
         </w:rPr>
-        <w:lastRenderedPageBreak/>
         <mc:AlternateContent>
           <mc:Choice Requires="wpg">
             <w:drawing>
@@ -12821,13 +13227,13 @@
                 <wp:positionV relativeFrom="paragraph">
                   <wp:posOffset>240665</wp:posOffset>
                 </wp:positionV>
-                <wp:extent cx="2914650" cy="2375535"/>
-                <wp:effectExtent l="0" t="0" r="0" b="5715"/>
+                <wp:extent cx="2914650" cy="2190115"/>
+                <wp:effectExtent l="0" t="0" r="0" b="635"/>
                 <wp:wrapTight wrapText="bothSides">
                   <wp:wrapPolygon edited="0">
                     <wp:start x="0" y="0"/>
-                    <wp:lineTo x="0" y="21479"/>
-                    <wp:lineTo x="21459" y="21479"/>
+                    <wp:lineTo x="0" y="21418"/>
+                    <wp:lineTo x="21459" y="21418"/>
                     <wp:lineTo x="21459" y="0"/>
                     <wp:lineTo x="0" y="0"/>
                   </wp:wrapPolygon>
@@ -12841,9 +13247,9 @@
                       <wpg:grpSpPr>
                         <a:xfrm>
                           <a:off x="0" y="0"/>
-                          <a:ext cx="2914650" cy="2375535"/>
+                          <a:ext cx="2914650" cy="2190115"/>
                           <a:chOff x="0" y="0"/>
-                          <a:chExt cx="2914650" cy="2375535"/>
+                          <a:chExt cx="2914650" cy="2190115"/>
                         </a:xfrm>
                       </wpg:grpSpPr>
                       <pic:pic xmlns:pic="http://schemas.openxmlformats.org/drawingml/2006/picture">
@@ -12854,7 +13260,7 @@
                           </pic:cNvPicPr>
                         </pic:nvPicPr>
                         <pic:blipFill>
-                          <a:blip r:embed="rId22">
+                          <a:blip r:embed="rId17">
                             <a:extLst>
                               <a:ext uri="{28A0092B-C50C-407E-A947-70E740481C1C}">
                                 <a14:useLocalDpi xmlns:a14="http://schemas.microsoft.com/office/drawing/2010/main" val="0"/>
@@ -12881,7 +13287,7 @@
                         <wps:spPr>
                           <a:xfrm>
                             <a:off x="0" y="1505585"/>
-                            <a:ext cx="2914650" cy="869950"/>
+                            <a:ext cx="2914650" cy="684530"/>
                           </a:xfrm>
                           <a:prstGeom prst="rect">
                             <a:avLst/>
@@ -12976,7 +13382,7 @@
                                   <w:sz w:val="24"/>
                                   <w:szCs w:val="24"/>
                                 </w:rPr>
-                                <w:t>5</w:t>
+                                <w:t>4</w:t>
                               </w:r>
                               <w:r>
                                 <w:rPr>
@@ -12999,7 +13405,7 @@
                                   <w:szCs w:val="24"/>
                                   <w:lang w:val="bg-BG"/>
                                 </w:rPr>
-                                <w:t xml:space="preserve"> - </w:t>
+                                <w:t xml:space="preserve">  </w:t>
                               </w:r>
                               <w:r>
                                 <w:rPr>
@@ -13009,7 +13415,27 @@
                                   <w:szCs w:val="24"/>
                                   <w:lang w:val="bg-BG"/>
                                 </w:rPr>
-                                <w:t>Показва стойностите на вектора М получени при използване на вградените функции.</w:t>
+                                <w:t xml:space="preserve">Показва </w:t>
+                              </w:r>
+                              <w:r>
+                                <w:rPr>
+                                  <w:rFonts w:ascii="Montserrat" w:hAnsi="Montserrat"/>
+                                  <w:color w:val="FF6A00"/>
+                                  <w:sz w:val="24"/>
+                                  <w:szCs w:val="24"/>
+                                  <w:lang w:val="bg-BG"/>
+                                </w:rPr>
+                                <w:t xml:space="preserve">матрицата </w:t>
+                              </w:r>
+                              <w:r>
+                                <w:rPr>
+                                  <w:rFonts w:ascii="Montserrat" w:hAnsi="Montserrat"/>
+                                  <w:color w:val="FF6A00"/>
+                                  <w:sz w:val="24"/>
+                                  <w:szCs w:val="24"/>
+                                  <w:lang w:val="bg-BG"/>
+                                </w:rPr>
+                                <w:t xml:space="preserve"> М при използване на вградените функции.</w:t>
                               </w:r>
                             </w:p>
                           </w:txbxContent>
@@ -13029,11 +13455,11 @@
           </mc:Choice>
           <mc:Fallback>
             <w:pict>
-              <v:group w14:anchorId="11A738C1" id="Group 26" o:spid="_x0000_s1035" style="position:absolute;left:0;text-align:left;margin-left:-22.5pt;margin-top:18.95pt;width:229.5pt;height:187.05pt;z-index:251677696" coordsize="29146,23755" o:gfxdata="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">
+              <v:group w14:anchorId="11A738C1" id="Group 26" o:spid="_x0000_s1035" style="position:absolute;left:0;text-align:left;margin-left:-22.5pt;margin-top:18.95pt;width:229.5pt;height:172.45pt;z-index:251677696" coordsize="29146,21901" o:gfxdata="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">
                 <v:shape id="Picture 16" o:spid="_x0000_s1036" type="#_x0000_t75" alt="A black sign with white text&#10;&#10;Description automatically generated" style="position:absolute;width:29146;height:14478;visibility:visible;mso-wrap-style:square" o:gfxdata="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">
-                  <v:imagedata r:id="rId23" o:title="A black sign with white text&#10;&#10;Description automatically generated"/>
+                  <v:imagedata r:id="rId18" o:title="A black sign with white text&#10;&#10;Description automatically generated"/>
                 </v:shape>
-                <v:shape id="Text Box 19" o:spid="_x0000_s1037" type="#_x0000_t202" style="position:absolute;top:15055;width:29146;height:8700;visibility:visible;mso-wrap-style:square;v-text-anchor:top" o:gfxdata="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" stroked="f">
+                <v:shape id="Text Box 19" o:spid="_x0000_s1037" type="#_x0000_t202" style="position:absolute;top:15055;width:29146;height:6846;visibility:visible;mso-wrap-style:square;v-text-anchor:top" o:gfxdata="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" stroked="f">
                   <v:textbox style="mso-fit-shape-to-text:t" inset="0,0,0,0">
                     <w:txbxContent>
                       <w:p>
@@ -13117,7 +13543,7 @@
                             <w:sz w:val="24"/>
                             <w:szCs w:val="24"/>
                           </w:rPr>
-                          <w:t>5</w:t>
+                          <w:t>4</w:t>
                         </w:r>
                         <w:r>
                           <w:rPr>
@@ -13140,7 +13566,7 @@
                             <w:szCs w:val="24"/>
                             <w:lang w:val="bg-BG"/>
                           </w:rPr>
-                          <w:t xml:space="preserve"> - </w:t>
+                          <w:t xml:space="preserve">  </w:t>
                         </w:r>
                         <w:r>
                           <w:rPr>
@@ -13150,7 +13576,27 @@
                             <w:szCs w:val="24"/>
                             <w:lang w:val="bg-BG"/>
                           </w:rPr>
-                          <w:t>Показва стойностите на вектора М получени при използване на вградените функции.</w:t>
+                          <w:t xml:space="preserve">Показва </w:t>
+                        </w:r>
+                        <w:r>
+                          <w:rPr>
+                            <w:rFonts w:ascii="Montserrat" w:hAnsi="Montserrat"/>
+                            <w:color w:val="FF6A00"/>
+                            <w:sz w:val="24"/>
+                            <w:szCs w:val="24"/>
+                            <w:lang w:val="bg-BG"/>
+                          </w:rPr>
+                          <w:t xml:space="preserve">матрицата </w:t>
+                        </w:r>
+                        <w:r>
+                          <w:rPr>
+                            <w:rFonts w:ascii="Montserrat" w:hAnsi="Montserrat"/>
+                            <w:color w:val="FF6A00"/>
+                            <w:sz w:val="24"/>
+                            <w:szCs w:val="24"/>
+                            <w:lang w:val="bg-BG"/>
+                          </w:rPr>
+                          <w:t xml:space="preserve"> М при използване на вградените функции.</w:t>
                         </w:r>
                       </w:p>
                     </w:txbxContent>
@@ -13214,7 +13660,7 @@
                           </pic:cNvPicPr>
                         </pic:nvPicPr>
                         <pic:blipFill>
-                          <a:blip r:embed="rId24">
+                          <a:blip r:embed="rId19">
                             <a:extLst>
                               <a:ext uri="{28A0092B-C50C-407E-A947-70E740481C1C}">
                                 <a14:useLocalDpi xmlns:a14="http://schemas.microsoft.com/office/drawing/2010/main" val="0"/>
@@ -13333,7 +13779,7 @@
                                   <w:sz w:val="24"/>
                                   <w:szCs w:val="24"/>
                                 </w:rPr>
-                                <w:t>6</w:t>
+                                <w:t>5</w:t>
                               </w:r>
                               <w:r>
                                 <w:rPr>
@@ -13358,18 +13804,15 @@
                                 </w:rPr>
                                 <w:t xml:space="preserve"> </w:t>
                               </w:r>
-                              <w:proofErr w:type="gramStart"/>
                               <w:r>
                                 <w:rPr>
                                   <w:rFonts w:ascii="Montserrat" w:hAnsi="Montserrat"/>
-                                  <w:b/>
-                                  <w:bCs/>
                                   <w:color w:val="FF6A00"/>
                                   <w:sz w:val="24"/>
                                   <w:szCs w:val="24"/>
                                   <w:lang w:val="bg-BG"/>
                                 </w:rPr>
-                                <w:t xml:space="preserve">-  </w:t>
+                                <w:t xml:space="preserve">Показва </w:t>
                               </w:r>
                               <w:r>
                                 <w:rPr>
@@ -13379,18 +13822,7 @@
                                   <w:szCs w:val="24"/>
                                   <w:lang w:val="bg-BG"/>
                                 </w:rPr>
-                                <w:t>Показва</w:t>
-                              </w:r>
-                              <w:proofErr w:type="gramEnd"/>
-                              <w:r>
-                                <w:rPr>
-                                  <w:rFonts w:ascii="Montserrat" w:hAnsi="Montserrat"/>
-                                  <w:color w:val="FF6A00"/>
-                                  <w:sz w:val="24"/>
-                                  <w:szCs w:val="24"/>
-                                  <w:lang w:val="bg-BG"/>
-                                </w:rPr>
-                                <w:t xml:space="preserve"> </w:t>
+                                <w:t>матрицата</w:t>
                               </w:r>
                               <w:r>
                                 <w:rPr>
@@ -13400,67 +13832,7 @@
                                   <w:szCs w:val="24"/>
                                   <w:lang w:val="bg-BG"/>
                                 </w:rPr>
-                                <w:t>стойностите</w:t>
-                              </w:r>
-                              <w:r>
-                                <w:rPr>
-                                  <w:rFonts w:ascii="Montserrat" w:hAnsi="Montserrat"/>
-                                  <w:color w:val="FF6A00"/>
-                                  <w:sz w:val="24"/>
-                                  <w:szCs w:val="24"/>
-                                  <w:lang w:val="bg-BG"/>
-                                </w:rPr>
-                                <w:t xml:space="preserve"> </w:t>
-                              </w:r>
-                              <w:r>
-                                <w:rPr>
-                                  <w:rFonts w:ascii="Montserrat" w:hAnsi="Montserrat"/>
-                                  <w:color w:val="FF6A00"/>
-                                  <w:sz w:val="24"/>
-                                  <w:szCs w:val="24"/>
-                                  <w:lang w:val="bg-BG"/>
-                                </w:rPr>
-                                <w:t>на</w:t>
-                              </w:r>
-                              <w:r>
-                                <w:rPr>
-                                  <w:rFonts w:ascii="Montserrat" w:hAnsi="Montserrat"/>
-                                  <w:color w:val="FF6A00"/>
-                                  <w:sz w:val="24"/>
-                                  <w:szCs w:val="24"/>
-                                  <w:lang w:val="bg-BG"/>
-                                </w:rPr>
-                                <w:t xml:space="preserve"> вектора </w:t>
-                              </w:r>
-                              <w:r>
-                                <w:rPr>
-                                  <w:rFonts w:ascii="Montserrat" w:hAnsi="Montserrat"/>
-                                  <w:color w:val="FF6A00"/>
-                                  <w:sz w:val="24"/>
-                                  <w:szCs w:val="24"/>
-                                  <w:lang w:val="bg-BG"/>
-                                </w:rPr>
-                                <w:t>М</w:t>
-                              </w:r>
-                              <w:r>
-                                <w:rPr>
-                                  <w:rFonts w:ascii="Montserrat" w:hAnsi="Montserrat"/>
-                                  <w:color w:val="FF6A00"/>
-                                  <w:sz w:val="24"/>
-                                  <w:szCs w:val="24"/>
-                                  <w:lang w:val="bg-BG"/>
-                                </w:rPr>
-                                <w:t xml:space="preserve"> получени </w:t>
-                              </w:r>
-                              <w:r>
-                                <w:rPr>
-                                  <w:rFonts w:ascii="Montserrat" w:hAnsi="Montserrat"/>
-                                  <w:color w:val="FF6A00"/>
-                                  <w:sz w:val="24"/>
-                                  <w:szCs w:val="24"/>
-                                  <w:lang w:val="bg-BG"/>
-                                </w:rPr>
-                                <w:t>при</w:t>
+                                <w:t xml:space="preserve"> М при</w:t>
                               </w:r>
                               <w:r>
                                 <w:rPr>
@@ -13501,7 +13873,7 @@
             <w:pict>
               <v:group w14:anchorId="2843289B" id="Group 25" o:spid="_x0000_s1038" style="position:absolute;left:0;text-align:left;margin-left:242.8pt;margin-top:18.7pt;width:229.5pt;height:187.05pt;z-index:251680768" coordsize="29146,23755" o:gfxdata="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">
                 <v:shape id="Picture 17" o:spid="_x0000_s1039" type="#_x0000_t75" alt="A close up of a sign&#10;&#10;Description automatically generated" style="position:absolute;width:29146;height:14478;visibility:visible;mso-wrap-style:square" o:gfxdata="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">
-                  <v:imagedata r:id="rId25" o:title="A close up of a sign&#10;&#10;Description automatically generated"/>
+                  <v:imagedata r:id="rId20" o:title="A close up of a sign&#10;&#10;Description automatically generated"/>
                 </v:shape>
                 <v:shape id="Text Box 20" o:spid="_x0000_s1040" type="#_x0000_t202" style="position:absolute;top:15055;width:29146;height:8700;visibility:visible;mso-wrap-style:square;v-text-anchor:top" o:gfxdata="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" stroked="f">
                   <v:textbox style="mso-fit-shape-to-text:t" inset="0,0,0,0">
@@ -13584,7 +13956,7 @@
                             <w:sz w:val="24"/>
                             <w:szCs w:val="24"/>
                           </w:rPr>
-                          <w:t>6</w:t>
+                          <w:t>5</w:t>
                         </w:r>
                         <w:r>
                           <w:rPr>
@@ -13609,18 +13981,15 @@
                           </w:rPr>
                           <w:t xml:space="preserve"> </w:t>
                         </w:r>
-                        <w:proofErr w:type="gramStart"/>
                         <w:r>
                           <w:rPr>
                             <w:rFonts w:ascii="Montserrat" w:hAnsi="Montserrat"/>
-                            <w:b/>
-                            <w:bCs/>
                             <w:color w:val="FF6A00"/>
                             <w:sz w:val="24"/>
                             <w:szCs w:val="24"/>
                             <w:lang w:val="bg-BG"/>
                           </w:rPr>
-                          <w:t xml:space="preserve">-  </w:t>
+                          <w:t xml:space="preserve">Показва </w:t>
                         </w:r>
                         <w:r>
                           <w:rPr>
@@ -13630,18 +13999,7 @@
                             <w:szCs w:val="24"/>
                             <w:lang w:val="bg-BG"/>
                           </w:rPr>
-                          <w:t>Показва</w:t>
-                        </w:r>
-                        <w:proofErr w:type="gramEnd"/>
-                        <w:r>
-                          <w:rPr>
-                            <w:rFonts w:ascii="Montserrat" w:hAnsi="Montserrat"/>
-                            <w:color w:val="FF6A00"/>
-                            <w:sz w:val="24"/>
-                            <w:szCs w:val="24"/>
-                            <w:lang w:val="bg-BG"/>
-                          </w:rPr>
-                          <w:t xml:space="preserve"> </w:t>
+                          <w:t>матрицата</w:t>
                         </w:r>
                         <w:r>
                           <w:rPr>
@@ -13651,67 +14009,7 @@
                             <w:szCs w:val="24"/>
                             <w:lang w:val="bg-BG"/>
                           </w:rPr>
-                          <w:t>стойностите</w:t>
-                        </w:r>
-                        <w:r>
-                          <w:rPr>
-                            <w:rFonts w:ascii="Montserrat" w:hAnsi="Montserrat"/>
-                            <w:color w:val="FF6A00"/>
-                            <w:sz w:val="24"/>
-                            <w:szCs w:val="24"/>
-                            <w:lang w:val="bg-BG"/>
-                          </w:rPr>
-                          <w:t xml:space="preserve"> </w:t>
-                        </w:r>
-                        <w:r>
-                          <w:rPr>
-                            <w:rFonts w:ascii="Montserrat" w:hAnsi="Montserrat"/>
-                            <w:color w:val="FF6A00"/>
-                            <w:sz w:val="24"/>
-                            <w:szCs w:val="24"/>
-                            <w:lang w:val="bg-BG"/>
-                          </w:rPr>
-                          <w:t>на</w:t>
-                        </w:r>
-                        <w:r>
-                          <w:rPr>
-                            <w:rFonts w:ascii="Montserrat" w:hAnsi="Montserrat"/>
-                            <w:color w:val="FF6A00"/>
-                            <w:sz w:val="24"/>
-                            <w:szCs w:val="24"/>
-                            <w:lang w:val="bg-BG"/>
-                          </w:rPr>
-                          <w:t xml:space="preserve"> вектора </w:t>
-                        </w:r>
-                        <w:r>
-                          <w:rPr>
-                            <w:rFonts w:ascii="Montserrat" w:hAnsi="Montserrat"/>
-                            <w:color w:val="FF6A00"/>
-                            <w:sz w:val="24"/>
-                            <w:szCs w:val="24"/>
-                            <w:lang w:val="bg-BG"/>
-                          </w:rPr>
-                          <w:t>М</w:t>
-                        </w:r>
-                        <w:r>
-                          <w:rPr>
-                            <w:rFonts w:ascii="Montserrat" w:hAnsi="Montserrat"/>
-                            <w:color w:val="FF6A00"/>
-                            <w:sz w:val="24"/>
-                            <w:szCs w:val="24"/>
-                            <w:lang w:val="bg-BG"/>
-                          </w:rPr>
-                          <w:t xml:space="preserve"> получени </w:t>
-                        </w:r>
-                        <w:r>
-                          <w:rPr>
-                            <w:rFonts w:ascii="Montserrat" w:hAnsi="Montserrat"/>
-                            <w:color w:val="FF6A00"/>
-                            <w:sz w:val="24"/>
-                            <w:szCs w:val="24"/>
-                            <w:lang w:val="bg-BG"/>
-                          </w:rPr>
-                          <w:t>при</w:t>
+                          <w:t xml:space="preserve"> М при</w:t>
                         </w:r>
                         <w:r>
                           <w:rPr>
@@ -13984,13 +14282,22 @@
           <w:szCs w:val="24"/>
           <w:lang w:val="bg-BG"/>
         </w:rPr>
-        <w:t>Тази разлика се дължи на използването на вградените функции в единия случай, а имплементиран от нас метод на Нютон в другия.</w:t>
-      </w:r>
-    </w:p>
-    <w:p>
-      <w:pPr>
-        <w:pStyle w:val="ListParagraph"/>
-        <w:ind w:left="1440"/>
+        <w:t>Тази разлика се дължи на</w:t>
+      </w:r>
+      <w:r>
+        <w:rPr>
+          <w:rFonts w:ascii="Montserrat" w:hAnsi="Montserrat"/>
+          <w:sz w:val="24"/>
+          <w:szCs w:val="24"/>
+          <w:lang w:val="bg-BG"/>
+        </w:rPr>
+        <w:t xml:space="preserve"> това, че не се взима предвид ориентацията на сензора в пространството.</w:t>
+      </w:r>
+    </w:p>
+    <w:p>
+      <w:pPr>
+        <w:pStyle w:val="ListParagraph"/>
+        <w:ind w:left="288"/>
         <w:rPr>
           <w:rFonts w:ascii="Montserrat" w:hAnsi="Montserrat"/>
           <w:sz w:val="40"/>
@@ -14051,7 +14358,7 @@
                           </pic:cNvPicPr>
                         </pic:nvPicPr>
                         <pic:blipFill>
-                          <a:blip r:embed="rId26">
+                          <a:blip r:embed="rId21">
                             <a:extLst>
                               <a:ext uri="{28A0092B-C50C-407E-A947-70E740481C1C}">
                                 <a14:useLocalDpi xmlns:a14="http://schemas.microsoft.com/office/drawing/2010/main" val="0"/>
@@ -14210,7 +14517,7 @@
             <w:pict>
               <v:group w14:anchorId="6714FE61" id="Group 29" o:spid="_x0000_s1041" style="position:absolute;left:0;text-align:left;margin-left:-8.5pt;margin-top:35.55pt;width:238.5pt;height:232.05pt;z-index:251685888;mso-height-relative:margin" coordsize="30289,29396" o:gfxdata="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">
                 <v:shape id="Picture 21" o:spid="_x0000_s1042" type="#_x0000_t75" alt="A screenshot of a cell phone&#10;&#10;Description automatically generated" style="position:absolute;width:30289;height:21372;visibility:visible;mso-wrap-style:square" o:gfxdata="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">
-                  <v:imagedata r:id="rId27" o:title="A screenshot of a cell phone&#10;&#10;Description automatically generated"/>
+                  <v:imagedata r:id="rId22" o:title="A screenshot of a cell phone&#10;&#10;Description automatically generated"/>
                 </v:shape>
                 <v:shape id="Text Box 23" o:spid="_x0000_s1043" type="#_x0000_t202" style="position:absolute;top:21945;width:30289;height:7451;visibility:visible;mso-wrap-style:square;v-text-anchor:top" o:gfxdata="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" stroked="f">
                   <v:textbox inset="0,0,0,0">
@@ -14373,7 +14680,7 @@
                           </pic:cNvPicPr>
                         </pic:nvPicPr>
                         <pic:blipFill>
-                          <a:blip r:embed="rId28">
+                          <a:blip r:embed="rId23">
                             <a:extLst>
                               <a:ext uri="{28A0092B-C50C-407E-A947-70E740481C1C}">
                                 <a14:useLocalDpi xmlns:a14="http://schemas.microsoft.com/office/drawing/2010/main" val="0"/>
@@ -14480,47 +14787,7 @@
                                   <w:szCs w:val="24"/>
                                   <w:lang w:val="bg-BG"/>
                                 </w:rPr>
-                                <w:t xml:space="preserve">Показва </w:t>
-                              </w:r>
-                              <w:r>
-                                <w:rPr>
-                                  <w:rFonts w:ascii="Montserrat" w:hAnsi="Montserrat"/>
-                                  <w:color w:val="FF6A00"/>
-                                  <w:sz w:val="24"/>
-                                  <w:szCs w:val="24"/>
-                                  <w:lang w:val="bg-BG"/>
-                                </w:rPr>
-                                <w:t>стойностите</w:t>
-                              </w:r>
-                              <w:r>
-                                <w:rPr>
-                                  <w:rFonts w:ascii="Montserrat" w:hAnsi="Montserrat"/>
-                                  <w:color w:val="FF6A00"/>
-                                  <w:sz w:val="24"/>
-                                  <w:szCs w:val="24"/>
-                                  <w:lang w:val="bg-BG"/>
-                                </w:rPr>
-                                <w:t xml:space="preserve"> </w:t>
-                              </w:r>
-                              <w:r>
-                                <w:rPr>
-                                  <w:rFonts w:ascii="Montserrat" w:hAnsi="Montserrat"/>
-                                  <w:color w:val="FF6A00"/>
-                                  <w:sz w:val="24"/>
-                                  <w:szCs w:val="24"/>
-                                  <w:lang w:val="bg-BG"/>
-                                </w:rPr>
-                                <w:t>на</w:t>
-                              </w:r>
-                              <w:r>
-                                <w:rPr>
-                                  <w:rFonts w:ascii="Montserrat" w:hAnsi="Montserrat"/>
-                                  <w:color w:val="FF6A00"/>
-                                  <w:sz w:val="24"/>
-                                  <w:szCs w:val="24"/>
-                                  <w:lang w:val="bg-BG"/>
-                                </w:rPr>
-                                <w:t xml:space="preserve"> вектора </w:t>
+                                <w:t xml:space="preserve">Показва стойностите на вектора </w:t>
                               </w:r>
                               <w:r>
                                 <w:rPr>
@@ -14539,17 +14806,7 @@
                                   <w:szCs w:val="24"/>
                                   <w:lang w:val="bg-BG"/>
                                 </w:rPr>
-                                <w:t xml:space="preserve"> получени </w:t>
-                              </w:r>
-                              <w:r>
-                                <w:rPr>
-                                  <w:rFonts w:ascii="Montserrat" w:hAnsi="Montserrat"/>
-                                  <w:color w:val="FF6A00"/>
-                                  <w:sz w:val="24"/>
-                                  <w:szCs w:val="24"/>
-                                  <w:lang w:val="bg-BG"/>
-                                </w:rPr>
-                                <w:t>при</w:t>
+                                <w:t xml:space="preserve"> получени при</w:t>
                               </w:r>
                               <w:r>
                                 <w:rPr>
@@ -14600,7 +14857,7 @@
             <w:pict>
               <v:group w14:anchorId="14581D51" id="Group 30" o:spid="_x0000_s1044" style="position:absolute;left:0;text-align:left;margin-left:243.1pt;margin-top:35.15pt;width:238.5pt;height:232.9pt;z-index:251688960;mso-height-relative:margin" coordsize="30289,30775" o:gfxdata="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">
                 <v:shape id="Picture 22" o:spid="_x0000_s1045" type="#_x0000_t75" alt="A screenshot of a cell phone&#10;&#10;Description automatically generated" style="position:absolute;width:30289;height:22288;visibility:visible;mso-wrap-style:square" o:gfxdata="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">
-                  <v:imagedata r:id="rId29" o:title="A screenshot of a cell phone&#10;&#10;Description automatically generated"/>
+                  <v:imagedata r:id="rId24" o:title="A screenshot of a cell phone&#10;&#10;Description automatically generated"/>
                 </v:shape>
                 <v:shape id="Text Box 24" o:spid="_x0000_s1046" type="#_x0000_t202" style="position:absolute;top:22802;width:30289;height:7973;visibility:visible;mso-wrap-style:square;v-text-anchor:top" o:gfxdata="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" stroked="f">
                   <v:textbox inset="0,0,0,0">
@@ -14671,47 +14928,7 @@
                             <w:szCs w:val="24"/>
                             <w:lang w:val="bg-BG"/>
                           </w:rPr>
-                          <w:t xml:space="preserve">Показва </w:t>
-                        </w:r>
-                        <w:r>
-                          <w:rPr>
-                            <w:rFonts w:ascii="Montserrat" w:hAnsi="Montserrat"/>
-                            <w:color w:val="FF6A00"/>
-                            <w:sz w:val="24"/>
-                            <w:szCs w:val="24"/>
-                            <w:lang w:val="bg-BG"/>
-                          </w:rPr>
-                          <w:t>стойностите</w:t>
-                        </w:r>
-                        <w:r>
-                          <w:rPr>
-                            <w:rFonts w:ascii="Montserrat" w:hAnsi="Montserrat"/>
-                            <w:color w:val="FF6A00"/>
-                            <w:sz w:val="24"/>
-                            <w:szCs w:val="24"/>
-                            <w:lang w:val="bg-BG"/>
-                          </w:rPr>
-                          <w:t xml:space="preserve"> </w:t>
-                        </w:r>
-                        <w:r>
-                          <w:rPr>
-                            <w:rFonts w:ascii="Montserrat" w:hAnsi="Montserrat"/>
-                            <w:color w:val="FF6A00"/>
-                            <w:sz w:val="24"/>
-                            <w:szCs w:val="24"/>
-                            <w:lang w:val="bg-BG"/>
-                          </w:rPr>
-                          <w:t>на</w:t>
-                        </w:r>
-                        <w:r>
-                          <w:rPr>
-                            <w:rFonts w:ascii="Montserrat" w:hAnsi="Montserrat"/>
-                            <w:color w:val="FF6A00"/>
-                            <w:sz w:val="24"/>
-                            <w:szCs w:val="24"/>
-                            <w:lang w:val="bg-BG"/>
-                          </w:rPr>
-                          <w:t xml:space="preserve"> вектора </w:t>
+                          <w:t xml:space="preserve">Показва стойностите на вектора </w:t>
                         </w:r>
                         <w:r>
                           <w:rPr>
@@ -14730,17 +14947,7 @@
                             <w:szCs w:val="24"/>
                             <w:lang w:val="bg-BG"/>
                           </w:rPr>
-                          <w:t xml:space="preserve"> получени </w:t>
-                        </w:r>
-                        <w:r>
-                          <w:rPr>
-                            <w:rFonts w:ascii="Montserrat" w:hAnsi="Montserrat"/>
-                            <w:color w:val="FF6A00"/>
-                            <w:sz w:val="24"/>
-                            <w:szCs w:val="24"/>
-                            <w:lang w:val="bg-BG"/>
-                          </w:rPr>
-                          <w:t>при</w:t>
+                          <w:t xml:space="preserve"> получени при</w:t>
                         </w:r>
                         <w:r>
                           <w:rPr>
@@ -14810,6 +15017,7 @@
           <w:szCs w:val="24"/>
           <w:lang w:val="bg-BG"/>
         </w:rPr>
+        <w:lastRenderedPageBreak/>
         <w:t>Т</w:t>
       </w:r>
       <w:r>
@@ -15030,7 +15238,7 @@
                                 <w:sz w:val="24"/>
                                 <w:szCs w:val="24"/>
                               </w:rPr>
-                              <w:t xml:space="preserve"> – </w:t>
+                              <w:t xml:space="preserve"> </w:t>
                             </w:r>
                             <w:r>
                               <w:rPr>
@@ -15040,7 +15248,7 @@
                                 <w:szCs w:val="24"/>
                                 <w:lang w:val="bg-BG"/>
                               </w:rPr>
-                              <w:t xml:space="preserve">Показва резултатите </w:t>
+                              <w:t xml:space="preserve">Показва </w:t>
                             </w:r>
                             <w:r>
                               <w:rPr>
@@ -15050,7 +15258,7 @@
                                 <w:szCs w:val="24"/>
                                 <w:lang w:val="bg-BG"/>
                               </w:rPr>
-                              <w:t>за отделните компоненти</w:t>
+                              <w:t>калибрираните вектори</w:t>
                             </w:r>
                             <w:r>
                               <w:rPr>
@@ -15060,7 +15268,7 @@
                                 <w:szCs w:val="24"/>
                                 <w:lang w:val="bg-BG"/>
                               </w:rPr>
-                              <w:t xml:space="preserve"> получени </w:t>
+                              <w:t xml:space="preserve"> </w:t>
                             </w:r>
                             <w:r>
                               <w:rPr>
@@ -15070,17 +15278,7 @@
                                 <w:szCs w:val="24"/>
                                 <w:lang w:val="bg-BG"/>
                               </w:rPr>
-                              <w:t>при</w:t>
-                            </w:r>
-                            <w:r>
-                              <w:rPr>
-                                <w:rFonts w:ascii="Montserrat" w:hAnsi="Montserrat"/>
-                                <w:color w:val="FF6A00"/>
-                                <w:sz w:val="24"/>
-                                <w:szCs w:val="24"/>
-                                <w:lang w:val="bg-BG"/>
-                              </w:rPr>
-                              <w:t xml:space="preserve"> използване на имплементирания от нас метод на Нютон</w:t>
+                              <w:t>получени при използване на имплементирания от нас метод на Нютон</w:t>
                             </w:r>
                           </w:p>
                         </w:txbxContent>
@@ -15147,7 +15345,7 @@
                           <w:sz w:val="24"/>
                           <w:szCs w:val="24"/>
                         </w:rPr>
-                        <w:t xml:space="preserve"> – </w:t>
+                        <w:t xml:space="preserve"> </w:t>
                       </w:r>
                       <w:r>
                         <w:rPr>
@@ -15157,7 +15355,7 @@
                           <w:szCs w:val="24"/>
                           <w:lang w:val="bg-BG"/>
                         </w:rPr>
-                        <w:t xml:space="preserve">Показва резултатите </w:t>
+                        <w:t xml:space="preserve">Показва </w:t>
                       </w:r>
                       <w:r>
                         <w:rPr>
@@ -15167,7 +15365,7 @@
                           <w:szCs w:val="24"/>
                           <w:lang w:val="bg-BG"/>
                         </w:rPr>
-                        <w:t>за отделните компоненти</w:t>
+                        <w:t>калибрираните вектори</w:t>
                       </w:r>
                       <w:r>
                         <w:rPr>
@@ -15177,7 +15375,7 @@
                           <w:szCs w:val="24"/>
                           <w:lang w:val="bg-BG"/>
                         </w:rPr>
-                        <w:t xml:space="preserve"> получени </w:t>
+                        <w:t xml:space="preserve"> </w:t>
                       </w:r>
                       <w:r>
                         <w:rPr>
@@ -15187,17 +15385,7 @@
                           <w:szCs w:val="24"/>
                           <w:lang w:val="bg-BG"/>
                         </w:rPr>
-                        <w:t>при</w:t>
-                      </w:r>
-                      <w:r>
-                        <w:rPr>
-                          <w:rFonts w:ascii="Montserrat" w:hAnsi="Montserrat"/>
-                          <w:color w:val="FF6A00"/>
-                          <w:sz w:val="24"/>
-                          <w:szCs w:val="24"/>
-                          <w:lang w:val="bg-BG"/>
-                        </w:rPr>
-                        <w:t xml:space="preserve"> използване на имплементирания от нас метод на Нютон</w:t>
+                        <w:t>получени при използване на имплементирания от нас метод на Нютон</w:t>
                       </w:r>
                     </w:p>
                   </w:txbxContent>
@@ -15301,7 +15489,7 @@
                                 <w:szCs w:val="24"/>
                                 <w:lang w:val="bg-BG"/>
                               </w:rPr>
-                              <w:t xml:space="preserve"> – </w:t>
+                              <w:t xml:space="preserve"> </w:t>
                             </w:r>
                             <w:r>
                               <w:rPr>
@@ -15311,7 +15499,47 @@
                                 <w:szCs w:val="24"/>
                                 <w:lang w:val="bg-BG"/>
                               </w:rPr>
-                              <w:t>Показва резултатите за отделните компоненти при използване на вградените функции.</w:t>
+                              <w:t xml:space="preserve">Показва </w:t>
+                            </w:r>
+                            <w:r>
+                              <w:rPr>
+                                <w:rFonts w:ascii="Montserrat" w:hAnsi="Montserrat"/>
+                                <w:color w:val="FF6A00"/>
+                                <w:sz w:val="24"/>
+                                <w:szCs w:val="24"/>
+                                <w:lang w:val="bg-BG"/>
+                              </w:rPr>
+                              <w:t>к</w:t>
+                            </w:r>
+                            <w:r>
+                              <w:rPr>
+                                <w:rFonts w:ascii="Montserrat" w:hAnsi="Montserrat"/>
+                                <w:color w:val="FF6A00"/>
+                                <w:sz w:val="24"/>
+                                <w:szCs w:val="24"/>
+                                <w:lang w:val="bg-BG"/>
+                              </w:rPr>
+                              <w:t>алибрираните вектори</w:t>
+                            </w:r>
+                            <w:r>
+                              <w:rPr>
+                                <w:rFonts w:ascii="Montserrat" w:hAnsi="Montserrat"/>
+                                <w:color w:val="FF6A00"/>
+                                <w:sz w:val="24"/>
+                                <w:szCs w:val="24"/>
+                                <w:lang w:val="bg-BG"/>
+                              </w:rPr>
+                              <w:t xml:space="preserve"> </w:t>
+                            </w:r>
+                            <w:r>
+                              <w:rPr>
+                                <w:rFonts w:ascii="Montserrat" w:hAnsi="Montserrat"/>
+                                <w:color w:val="FF6A00"/>
+                                <w:sz w:val="24"/>
+                                <w:szCs w:val="24"/>
+                                <w:lang w:val="bg-BG"/>
+                              </w:rPr>
+                              <w:t>при използване на вградените функции.</w:t>
                             </w:r>
                           </w:p>
                         </w:txbxContent>
@@ -15378,7 +15606,7 @@
                           <w:szCs w:val="24"/>
                           <w:lang w:val="bg-BG"/>
                         </w:rPr>
-                        <w:t xml:space="preserve"> – </w:t>
+                        <w:t xml:space="preserve"> </w:t>
                       </w:r>
                       <w:r>
                         <w:rPr>
@@ -15388,7 +15616,47 @@
                           <w:szCs w:val="24"/>
                           <w:lang w:val="bg-BG"/>
                         </w:rPr>
-                        <w:t>Показва резултатите за отделните компоненти при използване на вградените функции.</w:t>
+                        <w:t xml:space="preserve">Показва </w:t>
+                      </w:r>
+                      <w:r>
+                        <w:rPr>
+                          <w:rFonts w:ascii="Montserrat" w:hAnsi="Montserrat"/>
+                          <w:color w:val="FF6A00"/>
+                          <w:sz w:val="24"/>
+                          <w:szCs w:val="24"/>
+                          <w:lang w:val="bg-BG"/>
+                        </w:rPr>
+                        <w:t>к</w:t>
+                      </w:r>
+                      <w:r>
+                        <w:rPr>
+                          <w:rFonts w:ascii="Montserrat" w:hAnsi="Montserrat"/>
+                          <w:color w:val="FF6A00"/>
+                          <w:sz w:val="24"/>
+                          <w:szCs w:val="24"/>
+                          <w:lang w:val="bg-BG"/>
+                        </w:rPr>
+                        <w:t>алибрираните вектори</w:t>
+                      </w:r>
+                      <w:r>
+                        <w:rPr>
+                          <w:rFonts w:ascii="Montserrat" w:hAnsi="Montserrat"/>
+                          <w:color w:val="FF6A00"/>
+                          <w:sz w:val="24"/>
+                          <w:szCs w:val="24"/>
+                          <w:lang w:val="bg-BG"/>
+                        </w:rPr>
+                        <w:t xml:space="preserve"> </w:t>
+                      </w:r>
+                      <w:r>
+                        <w:rPr>
+                          <w:rFonts w:ascii="Montserrat" w:hAnsi="Montserrat"/>
+                          <w:color w:val="FF6A00"/>
+                          <w:sz w:val="24"/>
+                          <w:szCs w:val="24"/>
+                          <w:lang w:val="bg-BG"/>
+                        </w:rPr>
+                        <w:t>при използване на вградените функции.</w:t>
                       </w:r>
                     </w:p>
                   </w:txbxContent>
@@ -15438,7 +15706,7 @@
                     <pic:cNvPicPr/>
                   </pic:nvPicPr>
                   <pic:blipFill>
-                    <a:blip r:embed="rId30">
+                    <a:blip r:embed="rId25">
                       <a:extLst>
                         <a:ext uri="{28A0092B-C50C-407E-A947-70E740481C1C}">
                           <a14:useLocalDpi xmlns:a14="http://schemas.microsoft.com/office/drawing/2010/main" val="0"/>
@@ -15500,7 +15768,7 @@
                     <pic:cNvPicPr/>
                   </pic:nvPicPr>
                   <pic:blipFill>
-                    <a:blip r:embed="rId31">
+                    <a:blip r:embed="rId26">
                       <a:extLst>
                         <a:ext uri="{28A0092B-C50C-407E-A947-70E740481C1C}">
                           <a14:useLocalDpi xmlns:a14="http://schemas.microsoft.com/office/drawing/2010/main" val="0"/>
@@ -15605,20 +15873,12 @@
         <w:ind w:left="1440"/>
         <w:rPr>
           <w:rFonts w:ascii="Montserrat" w:hAnsi="Montserrat"/>
-          <w:sz w:val="24"/>
-          <w:szCs w:val="24"/>
-        </w:rPr>
-      </w:pPr>
-      <w:r>
-        <w:rPr>
-          <w:rFonts w:ascii="Montserrat" w:hAnsi="Montserrat"/>
           <w:color w:val="FF6A00"/>
           <w:sz w:val="24"/>
           <w:szCs w:val="24"/>
           <w:lang w:val="bg-BG"/>
         </w:rPr>
-        <w:t>Т</w:t>
-      </w:r>
+      </w:pPr>
       <w:r>
         <w:rPr>
           <w:rFonts w:ascii="Montserrat" w:hAnsi="Montserrat"/>
@@ -15627,7 +15887,7 @@
           <w:szCs w:val="24"/>
           <w:lang w:val="bg-BG"/>
         </w:rPr>
-        <w:t>аблиците</w:t>
+        <w:t>Т</w:t>
       </w:r>
       <w:r>
         <w:rPr>
@@ -15635,8 +15895,9 @@
           <w:color w:val="FF6A00"/>
           <w:sz w:val="24"/>
           <w:szCs w:val="24"/>
-        </w:rPr>
-        <w:t xml:space="preserve"> </w:t>
+          <w:lang w:val="bg-BG"/>
+        </w:rPr>
+        <w:t>аблиците</w:t>
       </w:r>
       <w:r>
         <w:rPr>
@@ -15645,7 +15906,7 @@
           <w:sz w:val="24"/>
           <w:szCs w:val="24"/>
         </w:rPr>
-        <w:t>9</w:t>
+        <w:t xml:space="preserve"> </w:t>
       </w:r>
       <w:r>
         <w:rPr>
@@ -15653,9 +15914,8 @@
           <w:color w:val="FF6A00"/>
           <w:sz w:val="24"/>
           <w:szCs w:val="24"/>
-          <w:lang w:val="bg-BG"/>
-        </w:rPr>
-        <w:t xml:space="preserve"> </w:t>
+        </w:rPr>
+        <w:t>9</w:t>
       </w:r>
       <w:r>
         <w:rPr>
@@ -15665,7 +15925,7 @@
           <w:szCs w:val="24"/>
           <w:lang w:val="bg-BG"/>
         </w:rPr>
-        <w:t>и</w:t>
+        <w:t xml:space="preserve"> </w:t>
      